--- a/web-form/basedoc/DeadPlace.docx
+++ b/web-form/basedoc/DeadPlace.docx
@@ -5,7 +5,8 @@
     <w:p>
       <w:pPr>
         <w:pStyle w:val="21"/>
-        <w:ind w:left="8640" w:firstLine="0"/>
+        <w:ind w:left="0" w:firstLine="0"/>
+        <w:jc w:val="right"/>
         <w:rPr>
           <w:rFonts w:ascii="TH SarabunIT๙" w:hAnsi="TH SarabunIT๙" w:cs="TH SarabunIT๙"/>
           <w:b/>
@@ -29,12 +30,44 @@
     <w:p>
       <w:pPr>
         <w:pStyle w:val="21"/>
-        <w:rPr>
-          <w:rFonts w:ascii="TH SarabunIT๙" w:hAnsi="TH SarabunIT๙" w:cs="TH SarabunIT๙"/>
-          <w:sz w:val="32"/>
-          <w:szCs w:val="32"/>
+        <w:ind w:left="0" w:firstLine="0"/>
+        <w:jc w:val="right"/>
+        <w:rPr>
+          <w:rFonts w:ascii="TH SarabunIT๙" w:hAnsi="TH SarabunIT๙" w:cs="TH SarabunIT๙" w:hint="cs"/>
+          <w:sz w:val="32"/>
+          <w:szCs w:val="32"/>
+          <w:cs/>
         </w:rPr>
       </w:pPr>
+      <w:r>
+        <w:rPr>
+          <w:rFonts w:ascii="TH SarabunIT๙" w:hAnsi="TH SarabunIT๙" w:cs="TH SarabunIT๙" w:hint="cs"/>
+          <w:sz w:val="32"/>
+          <w:szCs w:val="32"/>
+          <w:cs/>
+        </w:rPr>
+        <w:t>(</w:t>
+      </w:r>
+      <w:proofErr w:type="spellStart"/>
+      <w:r>
+        <w:rPr>
+          <w:rFonts w:ascii="TH SarabunIT๙" w:hAnsi="TH SarabunIT๙" w:cs="TH SarabunIT๙" w:hint="cs"/>
+          <w:sz w:val="32"/>
+          <w:szCs w:val="32"/>
+          <w:cs/>
+        </w:rPr>
+        <w:t>ป.ค</w:t>
+      </w:r>
+      <w:proofErr w:type="spellEnd"/>
+      <w:r>
+        <w:rPr>
+          <w:rFonts w:ascii="TH SarabunIT๙" w:hAnsi="TH SarabunIT๙" w:cs="TH SarabunIT๙" w:hint="cs"/>
+          <w:sz w:val="32"/>
+          <w:szCs w:val="32"/>
+          <w:cs/>
+        </w:rPr>
+        <w:t>.14)</w:t>
+      </w:r>
     </w:p>
     <w:p>
       <w:pPr>
@@ -555,21 +588,34 @@
       </w:r>
       <w:r>
         <w:rPr>
-          <w:rFonts w:ascii="TH SarabunIT๙" w:hAnsi="TH SarabunIT๙" w:cs="TH SarabunIT๙"/>
-          <w:sz w:val="32"/>
-          <w:szCs w:val="32"/>
-          <w:u w:val="dotted"/>
-        </w:rPr>
-        <w:tab/>
-      </w:r>
-      <w:r>
-        <w:rPr>
-          <w:rFonts w:ascii="TH SarabunIT๙" w:hAnsi="TH SarabunIT๙" w:cs="TH SarabunIT๙"/>
-          <w:sz w:val="32"/>
-          <w:szCs w:val="32"/>
-          <w:u w:val="dotted"/>
-        </w:rPr>
-        <w:tab/>
+          <w:rFonts w:ascii="TH SarabunIT๙" w:hAnsi="TH SarabunIT๙" w:cs="TH SarabunIT๙" w:hint="cs"/>
+          <w:sz w:val="32"/>
+          <w:szCs w:val="32"/>
+          <w:u w:val="dotted"/>
+          <w:cs/>
+        </w:rPr>
+        <w:t xml:space="preserve"> </w:t>
+      </w:r>
+      <w:r>
+        <w:rPr>
+          <w:rFonts w:ascii="TH SarabunIT๙" w:hAnsi="TH SarabunIT๙" w:cs="TH SarabunIT๙" w:hint="cs"/>
+          <w:color w:val="FFFFFF" w:themeColor="background1"/>
+          <w:sz w:val="32"/>
+          <w:szCs w:val="32"/>
+          <w:u w:val="dotted"/>
+          <w:cs/>
+        </w:rPr>
+        <w:t>.</w:t>
+      </w:r>
+      <w:r>
+        <w:rPr>
+          <w:rFonts w:ascii="TH SarabunIT๙" w:hAnsi="TH SarabunIT๙" w:cs="TH SarabunIT๙" w:hint="cs"/>
+          <w:sz w:val="32"/>
+          <w:szCs w:val="32"/>
+          <w:u w:val="dotted"/>
+          <w:cs/>
+        </w:rPr>
+        <w:t xml:space="preserve"> </w:t>
       </w:r>
     </w:p>
     <w:p>
@@ -717,12 +763,13 @@
       </w:r>
       <w:r>
         <w:rPr>
-          <w:rFonts w:ascii="TH SarabunIT๙" w:hAnsi="TH SarabunIT๙" w:cs="TH SarabunIT๙"/>
+          <w:rFonts w:ascii="TH SarabunIT๙" w:hAnsi="TH SarabunIT๙" w:cs="TH SarabunIT๙" w:hint="cs"/>
           <w:b w:val="0"/>
           <w:bCs w:val="0"/>
           <w:sz w:val="32"/>
           <w:szCs w:val="32"/>
           <w:u w:val="dotted"/>
+          <w:cs/>
         </w:rPr>
         <w:t xml:space="preserve"> </w:t>
       </w:r>
@@ -763,12 +810,13 @@
       </w:r>
       <w:r>
         <w:rPr>
-          <w:rFonts w:ascii="TH SarabunIT๙" w:hAnsi="TH SarabunIT๙" w:cs="TH SarabunIT๙"/>
+          <w:rFonts w:ascii="TH SarabunIT๙" w:hAnsi="TH SarabunIT๙" w:cs="TH SarabunIT๙" w:hint="cs"/>
           <w:b w:val="0"/>
           <w:bCs w:val="0"/>
           <w:sz w:val="32"/>
           <w:szCs w:val="32"/>
           <w:u w:val="dotted"/>
+          <w:cs/>
         </w:rPr>
         <w:t xml:space="preserve"> </w:t>
       </w:r>
@@ -790,32 +838,33 @@
           <w:bCs w:val="0"/>
           <w:sz w:val="32"/>
           <w:szCs w:val="32"/>
-          <w:cs/>
-        </w:rPr>
-        <w:t xml:space="preserve"> </w:t>
-      </w:r>
-      <w:r>
-        <w:rPr>
-          <w:rFonts w:ascii="TH SarabunIT๙" w:hAnsi="TH SarabunIT๙" w:cs="TH SarabunIT๙" w:hint="cs"/>
+          <w:u w:val="dotted"/>
+          <w:cs/>
+        </w:rPr>
+        <w:t xml:space="preserve"> </w:t>
+      </w:r>
+      <w:r>
+        <w:rPr>
+          <w:rFonts w:ascii="TH SarabunIT๙" w:hAnsi="TH SarabunIT๙" w:cs="TH SarabunIT๙"/>
           <w:b w:val="0"/>
           <w:bCs w:val="0"/>
           <w:sz w:val="32"/>
           <w:szCs w:val="32"/>
           <w:u w:val="dotted"/>
-          <w:cs/>
-        </w:rPr>
-        <w:t xml:space="preserve"> </w:t>
-      </w:r>
-      <w:r>
-        <w:rPr>
-          <w:rFonts w:ascii="TH SarabunIT๙" w:hAnsi="TH SarabunIT๙" w:cs="TH SarabunIT๙"/>
+        </w:rPr>
+        <w:t>{age}</w:t>
+      </w:r>
+      <w:r>
+        <w:rPr>
+          <w:rFonts w:ascii="TH SarabunIT๙" w:hAnsi="TH SarabunIT๙" w:cs="TH SarabunIT๙" w:hint="cs"/>
           <w:b w:val="0"/>
           <w:bCs w:val="0"/>
           <w:sz w:val="32"/>
           <w:szCs w:val="32"/>
           <w:u w:val="dotted"/>
-        </w:rPr>
-        <w:t>{age}</w:t>
+          <w:cs/>
+        </w:rPr>
+        <w:t xml:space="preserve"> </w:t>
       </w:r>
       <w:r>
         <w:rPr>
@@ -824,9 +873,9 @@
           <w:bCs w:val="0"/>
           <w:sz w:val="32"/>
           <w:szCs w:val="32"/>
-          <w:u w:val="dotted"/>
-        </w:rPr>
-        <w:t xml:space="preserve"> </w:t>
+          <w:cs/>
+        </w:rPr>
+        <w:t>ปี</w:t>
       </w:r>
       <w:r>
         <w:rPr>
@@ -835,7 +884,6 @@
           <w:bCs w:val="0"/>
           <w:sz w:val="32"/>
           <w:szCs w:val="32"/>
-          <w:u w:val="dotted"/>
         </w:rPr>
         <w:t xml:space="preserve"> </w:t>
       </w:r>
@@ -848,7 +896,7 @@
           <w:szCs w:val="32"/>
           <w:cs/>
         </w:rPr>
-        <w:t>ปี</w:t>
+        <w:t>เกิดที่จังหวัด</w:t>
       </w:r>
       <w:r>
         <w:rPr>
@@ -857,6 +905,7 @@
           <w:bCs w:val="0"/>
           <w:sz w:val="32"/>
           <w:szCs w:val="32"/>
+          <w:u w:val="dotted"/>
         </w:rPr>
         <w:t xml:space="preserve"> </w:t>
       </w:r>
@@ -867,10 +916,11 @@
           <w:bCs w:val="0"/>
           <w:sz w:val="32"/>
           <w:szCs w:val="32"/>
-          <w:cs/>
-        </w:rPr>
-        <w:t>เกิดที่จังหวัด</w:t>
-      </w:r>
+          <w:u w:val="dotted"/>
+        </w:rPr>
+        <w:t>{</w:t>
+      </w:r>
+      <w:proofErr w:type="spellStart"/>
       <w:r>
         <w:rPr>
           <w:rFonts w:ascii="TH SarabunIT๙" w:hAnsi="TH SarabunIT๙" w:cs="TH SarabunIT๙"/>
@@ -880,8 +930,9 @@
           <w:szCs w:val="32"/>
           <w:u w:val="dotted"/>
         </w:rPr>
-        <w:t xml:space="preserve"> </w:t>
-      </w:r>
+        <w:t>birth_province</w:t>
+      </w:r>
+      <w:proofErr w:type="spellEnd"/>
       <w:r>
         <w:rPr>
           <w:rFonts w:ascii="TH SarabunIT๙" w:hAnsi="TH SarabunIT๙" w:cs="TH SarabunIT๙"/>
@@ -891,9 +942,8 @@
           <w:szCs w:val="32"/>
           <w:u w:val="dotted"/>
         </w:rPr>
-        <w:t>{</w:t>
-      </w:r>
-      <w:proofErr w:type="spellStart"/>
+        <w:t>}</w:t>
+      </w:r>
       <w:r>
         <w:rPr>
           <w:rFonts w:ascii="TH SarabunIT๙" w:hAnsi="TH SarabunIT๙" w:cs="TH SarabunIT๙"/>
@@ -903,9 +953,8 @@
           <w:szCs w:val="32"/>
           <w:u w:val="dotted"/>
         </w:rPr>
-        <w:t>birth_province</w:t>
-      </w:r>
-      <w:proofErr w:type="spellEnd"/>
+        <w:t xml:space="preserve"> </w:t>
+      </w:r>
       <w:r>
         <w:rPr>
           <w:rFonts w:ascii="TH SarabunIT๙" w:hAnsi="TH SarabunIT๙" w:cs="TH SarabunIT๙"/>
@@ -913,9 +962,9 @@
           <w:bCs w:val="0"/>
           <w:sz w:val="32"/>
           <w:szCs w:val="32"/>
-          <w:u w:val="dotted"/>
-        </w:rPr>
-        <w:t>}</w:t>
+          <w:cs/>
+        </w:rPr>
+        <w:t>ประเทศ</w:t>
       </w:r>
       <w:r>
         <w:rPr>
@@ -930,14 +979,15 @@
       </w:r>
       <w:r>
         <w:rPr>
-          <w:rFonts w:ascii="TH SarabunIT๙" w:hAnsi="TH SarabunIT๙" w:cs="TH SarabunIT๙"/>
+          <w:rFonts w:ascii="TH SarabunIT๙" w:hAnsi="TH SarabunIT๙" w:cs="TH SarabunIT๙" w:hint="cs"/>
           <w:b w:val="0"/>
           <w:bCs w:val="0"/>
           <w:sz w:val="32"/>
           <w:szCs w:val="32"/>
-          <w:cs/>
-        </w:rPr>
-        <w:t>ประเทศ</w:t>
+          <w:u w:val="dotted"/>
+          <w:cs/>
+        </w:rPr>
+        <w:t xml:space="preserve">ไทย </w:t>
       </w:r>
       <w:r>
         <w:rPr>
@@ -946,32 +996,32 @@
           <w:bCs w:val="0"/>
           <w:sz w:val="32"/>
           <w:szCs w:val="32"/>
-          <w:u w:val="dotted"/>
-        </w:rPr>
-        <w:t xml:space="preserve"> </w:t>
-      </w:r>
-      <w:r>
-        <w:rPr>
-          <w:rFonts w:ascii="TH SarabunIT๙" w:hAnsi="TH SarabunIT๙" w:cs="TH SarabunIT๙" w:hint="cs"/>
+          <w:cs/>
+        </w:rPr>
+        <w:t>สัญชาติ</w:t>
+      </w:r>
+      <w:r>
+        <w:rPr>
+          <w:rFonts w:ascii="TH SarabunIT๙" w:hAnsi="TH SarabunIT๙" w:cs="TH SarabunIT๙"/>
           <w:b w:val="0"/>
           <w:bCs w:val="0"/>
           <w:sz w:val="32"/>
           <w:szCs w:val="32"/>
           <w:u w:val="dotted"/>
-          <w:cs/>
-        </w:rPr>
-        <w:t xml:space="preserve">ไทย </w:t>
-      </w:r>
-      <w:r>
-        <w:rPr>
-          <w:rFonts w:ascii="TH SarabunIT๙" w:hAnsi="TH SarabunIT๙" w:cs="TH SarabunIT๙"/>
+        </w:rPr>
+        <w:t xml:space="preserve"> </w:t>
+      </w:r>
+      <w:r>
+        <w:rPr>
+          <w:rFonts w:ascii="TH SarabunIT๙" w:hAnsi="TH SarabunIT๙" w:cs="TH SarabunIT๙" w:hint="cs"/>
           <w:b w:val="0"/>
           <w:bCs w:val="0"/>
           <w:sz w:val="32"/>
           <w:szCs w:val="32"/>
-          <w:cs/>
-        </w:rPr>
-        <w:t>สัญชาติ</w:t>
+          <w:u w:val="dotted"/>
+          <w:cs/>
+        </w:rPr>
+        <w:t xml:space="preserve">ไทย </w:t>
       </w:r>
       <w:r>
         <w:rPr>
@@ -980,9 +1030,9 @@
           <w:bCs w:val="0"/>
           <w:sz w:val="32"/>
           <w:szCs w:val="32"/>
-          <w:u w:val="dotted"/>
-        </w:rPr>
-        <w:t xml:space="preserve"> </w:t>
+          <w:cs/>
+        </w:rPr>
+        <w:t>บิดาชื่อ</w:t>
       </w:r>
       <w:r>
         <w:rPr>
@@ -994,7 +1044,7 @@
           <w:u w:val="dotted"/>
           <w:cs/>
         </w:rPr>
-        <w:t xml:space="preserve">ไทย </w:t>
+        <w:t xml:space="preserve"> </w:t>
       </w:r>
       <w:r>
         <w:rPr>
@@ -1003,9 +1053,9 @@
           <w:bCs w:val="0"/>
           <w:sz w:val="32"/>
           <w:szCs w:val="32"/>
-          <w:cs/>
-        </w:rPr>
-        <w:t>บิดาชื่อ</w:t>
+          <w:u w:val="dotted"/>
+        </w:rPr>
+        <w:t>{father}</w:t>
       </w:r>
       <w:r>
         <w:rPr>
@@ -1026,18 +1076,19 @@
           <w:bCs w:val="0"/>
           <w:sz w:val="32"/>
           <w:szCs w:val="32"/>
-          <w:u w:val="dotted"/>
-        </w:rPr>
-        <w:t>{father}</w:t>
-      </w:r>
-      <w:r>
-        <w:rPr>
-          <w:rFonts w:ascii="TH SarabunIT๙" w:hAnsi="TH SarabunIT๙" w:cs="TH SarabunIT๙"/>
+          <w:cs/>
+        </w:rPr>
+        <w:t>มารดาชื่อ</w:t>
+      </w:r>
+      <w:r>
+        <w:rPr>
+          <w:rFonts w:ascii="TH SarabunIT๙" w:hAnsi="TH SarabunIT๙" w:cs="TH SarabunIT๙" w:hint="cs"/>
           <w:b w:val="0"/>
           <w:bCs w:val="0"/>
           <w:sz w:val="32"/>
           <w:szCs w:val="32"/>
           <w:u w:val="dotted"/>
+          <w:cs/>
         </w:rPr>
         <w:t xml:space="preserve"> </w:t>
       </w:r>
@@ -1048,20 +1099,21 @@
           <w:bCs w:val="0"/>
           <w:sz w:val="32"/>
           <w:szCs w:val="32"/>
-          <w:cs/>
-        </w:rPr>
-        <w:t>มารดาชื่อ</w:t>
-      </w:r>
-      <w:r>
-        <w:rPr>
-          <w:rFonts w:ascii="TH SarabunIT๙" w:hAnsi="TH SarabunIT๙" w:cs="TH SarabunIT๙"/>
+          <w:u w:val="dotted"/>
+        </w:rPr>
+        <w:t>{mother}</w:t>
+      </w:r>
+      <w:r>
+        <w:rPr>
+          <w:rFonts w:ascii="TH SarabunIT๙" w:hAnsi="TH SarabunIT๙" w:cs="TH SarabunIT๙" w:hint="cs"/>
           <w:b w:val="0"/>
           <w:bCs w:val="0"/>
           <w:sz w:val="32"/>
           <w:szCs w:val="32"/>
           <w:u w:val="dotted"/>
-        </w:rPr>
-        <w:t xml:space="preserve"> {mother}</w:t>
+          <w:cs/>
+        </w:rPr>
+        <w:t xml:space="preserve"> </w:t>
       </w:r>
       <w:r>
         <w:rPr>
@@ -1070,20 +1122,21 @@
           <w:bCs w:val="0"/>
           <w:sz w:val="32"/>
           <w:szCs w:val="32"/>
-          <w:u w:val="dotted"/>
-        </w:rPr>
-        <w:t xml:space="preserve"> </w:t>
-      </w:r>
-      <w:r>
-        <w:rPr>
-          <w:rFonts w:ascii="TH SarabunIT๙" w:hAnsi="TH SarabunIT๙" w:cs="TH SarabunIT๙"/>
+          <w:cs/>
+        </w:rPr>
+        <w:t>อยู่บ้านเลขที่</w:t>
+      </w:r>
+      <w:r>
+        <w:rPr>
+          <w:rFonts w:ascii="TH SarabunIT๙" w:hAnsi="TH SarabunIT๙" w:cs="TH SarabunIT๙" w:hint="cs"/>
           <w:b w:val="0"/>
           <w:bCs w:val="0"/>
           <w:sz w:val="32"/>
           <w:szCs w:val="32"/>
-          <w:cs/>
-        </w:rPr>
-        <w:t>อยู่บ้านเลขที่</w:t>
+          <w:u w:val="dotted"/>
+          <w:cs/>
+        </w:rPr>
+        <w:t xml:space="preserve"> </w:t>
       </w:r>
       <w:r>
         <w:rPr>
@@ -1094,7 +1147,7 @@
           <w:szCs w:val="32"/>
           <w:u w:val="dotted"/>
         </w:rPr>
-        <w:t xml:space="preserve"> {</w:t>
+        <w:t>{</w:t>
       </w:r>
       <w:proofErr w:type="spellStart"/>
       <w:r>
@@ -1118,18 +1171,19 @@
           <w:szCs w:val="32"/>
           <w:u w:val="dotted"/>
         </w:rPr>
-        <w:t xml:space="preserve">} </w:t>
-      </w:r>
-      <w:r>
-        <w:rPr>
-          <w:rFonts w:ascii="TH SarabunIT๙" w:hAnsi="TH SarabunIT๙" w:cs="TH SarabunIT๙"/>
+        <w:t>}</w:t>
+      </w:r>
+      <w:r>
+        <w:rPr>
+          <w:rFonts w:ascii="TH SarabunIT๙" w:hAnsi="TH SarabunIT๙" w:cs="TH SarabunIT๙" w:hint="cs"/>
           <w:b w:val="0"/>
           <w:bCs w:val="0"/>
           <w:sz w:val="32"/>
           <w:szCs w:val="32"/>
-          <w:cs/>
-        </w:rPr>
-        <w:t>หมู่ที่</w:t>
+          <w:u w:val="dotted"/>
+          <w:cs/>
+        </w:rPr>
+        <w:t xml:space="preserve"> </w:t>
       </w:r>
       <w:r>
         <w:rPr>
@@ -1138,20 +1192,21 @@
           <w:bCs w:val="0"/>
           <w:sz w:val="32"/>
           <w:szCs w:val="32"/>
-          <w:u w:val="dotted"/>
-        </w:rPr>
-        <w:t xml:space="preserve"> {</w:t>
-      </w:r>
-      <w:r>
-        <w:rPr>
-          <w:rFonts w:ascii="TH SarabunIT๙" w:hAnsi="TH SarabunIT๙" w:cs="TH SarabunIT๙"/>
+          <w:cs/>
+        </w:rPr>
+        <w:t>หมู่ที่</w:t>
+      </w:r>
+      <w:r>
+        <w:rPr>
+          <w:rFonts w:ascii="TH SarabunIT๙" w:hAnsi="TH SarabunIT๙" w:cs="TH SarabunIT๙" w:hint="cs"/>
           <w:b w:val="0"/>
           <w:bCs w:val="0"/>
           <w:sz w:val="32"/>
           <w:szCs w:val="32"/>
           <w:u w:val="dotted"/>
-        </w:rPr>
-        <w:t>moo</w:t>
+          <w:cs/>
+        </w:rPr>
+        <w:t xml:space="preserve"> </w:t>
       </w:r>
       <w:r>
         <w:rPr>
@@ -1162,7 +1217,7 @@
           <w:szCs w:val="32"/>
           <w:u w:val="dotted"/>
         </w:rPr>
-        <w:t xml:space="preserve">} </w:t>
+        <w:t>{</w:t>
       </w:r>
       <w:r>
         <w:rPr>
@@ -1171,9 +1226,9 @@
           <w:bCs w:val="0"/>
           <w:sz w:val="32"/>
           <w:szCs w:val="32"/>
-          <w:cs/>
-        </w:rPr>
-        <w:t>ตรอก</w:t>
+          <w:u w:val="dotted"/>
+        </w:rPr>
+        <w:t>moo</w:t>
       </w:r>
       <w:r>
         <w:rPr>
@@ -1182,19 +1237,21 @@
           <w:bCs w:val="0"/>
           <w:sz w:val="32"/>
           <w:szCs w:val="32"/>
-        </w:rPr>
-        <w:t>/</w:t>
-      </w:r>
-      <w:r>
-        <w:rPr>
-          <w:rFonts w:ascii="TH SarabunIT๙" w:hAnsi="TH SarabunIT๙" w:cs="TH SarabunIT๙"/>
+          <w:u w:val="dotted"/>
+        </w:rPr>
+        <w:t>}</w:t>
+      </w:r>
+      <w:r>
+        <w:rPr>
+          <w:rFonts w:ascii="TH SarabunIT๙" w:hAnsi="TH SarabunIT๙" w:cs="TH SarabunIT๙" w:hint="cs"/>
           <w:b w:val="0"/>
           <w:bCs w:val="0"/>
           <w:sz w:val="32"/>
           <w:szCs w:val="32"/>
-          <w:cs/>
-        </w:rPr>
-        <w:t>ซอย</w:t>
+          <w:u w:val="dotted"/>
+          <w:cs/>
+        </w:rPr>
+        <w:t xml:space="preserve"> </w:t>
       </w:r>
       <w:r>
         <w:rPr>
@@ -1203,19 +1260,19 @@
           <w:bCs w:val="0"/>
           <w:sz w:val="32"/>
           <w:szCs w:val="32"/>
-        </w:rPr>
-        <w:t>/</w:t>
-      </w:r>
-      <w:r>
-        <w:rPr>
-          <w:rFonts w:ascii="TH SarabunIT๙" w:hAnsi="TH SarabunIT๙" w:cs="TH SarabunIT๙" w:hint="cs"/>
+          <w:cs/>
+        </w:rPr>
+        <w:t>ตรอก</w:t>
+      </w:r>
+      <w:r>
+        <w:rPr>
+          <w:rFonts w:ascii="TH SarabunIT๙" w:hAnsi="TH SarabunIT๙" w:cs="TH SarabunIT๙"/>
           <w:b w:val="0"/>
           <w:bCs w:val="0"/>
           <w:sz w:val="32"/>
           <w:szCs w:val="32"/>
-          <w:cs/>
-        </w:rPr>
-        <w:t>ถนน</w:t>
+        </w:rPr>
+        <w:t>/</w:t>
       </w:r>
       <w:r>
         <w:rPr>
@@ -1224,9 +1281,9 @@
           <w:bCs w:val="0"/>
           <w:sz w:val="32"/>
           <w:szCs w:val="32"/>
-          <w:u w:val="dotted"/>
-        </w:rPr>
-        <w:t xml:space="preserve"> {</w:t>
+          <w:cs/>
+        </w:rPr>
+        <w:t>ซอย</w:t>
       </w:r>
       <w:r>
         <w:rPr>
@@ -1235,31 +1292,31 @@
           <w:bCs w:val="0"/>
           <w:sz w:val="32"/>
           <w:szCs w:val="32"/>
-          <w:u w:val="dotted"/>
-        </w:rPr>
-        <w:t>road</w:t>
-      </w:r>
-      <w:r>
-        <w:rPr>
-          <w:rFonts w:ascii="TH SarabunIT๙" w:hAnsi="TH SarabunIT๙" w:cs="TH SarabunIT๙"/>
+        </w:rPr>
+        <w:t>/</w:t>
+      </w:r>
+      <w:r>
+        <w:rPr>
+          <w:rFonts w:ascii="TH SarabunIT๙" w:hAnsi="TH SarabunIT๙" w:cs="TH SarabunIT๙" w:hint="cs"/>
           <w:b w:val="0"/>
           <w:bCs w:val="0"/>
           <w:sz w:val="32"/>
           <w:szCs w:val="32"/>
-          <w:u w:val="dotted"/>
-        </w:rPr>
-        <w:t xml:space="preserve">} </w:t>
-      </w:r>
-      <w:r>
-        <w:rPr>
-          <w:rFonts w:ascii="TH SarabunIT๙" w:hAnsi="TH SarabunIT๙" w:cs="TH SarabunIT๙"/>
+          <w:cs/>
+        </w:rPr>
+        <w:t>ถนน</w:t>
+      </w:r>
+      <w:r>
+        <w:rPr>
+          <w:rFonts w:ascii="TH SarabunIT๙" w:hAnsi="TH SarabunIT๙" w:cs="TH SarabunIT๙" w:hint="cs"/>
           <w:b w:val="0"/>
           <w:bCs w:val="0"/>
           <w:sz w:val="32"/>
           <w:szCs w:val="32"/>
-          <w:cs/>
-        </w:rPr>
-        <w:t>ตำบล</w:t>
+          <w:u w:val="dotted"/>
+          <w:cs/>
+        </w:rPr>
+        <w:t xml:space="preserve"> </w:t>
       </w:r>
       <w:r>
         <w:rPr>
@@ -1268,8 +1325,9 @@
           <w:bCs w:val="0"/>
           <w:sz w:val="32"/>
           <w:szCs w:val="32"/>
-        </w:rPr>
-        <w:t>/</w:t>
+          <w:u w:val="dotted"/>
+        </w:rPr>
+        <w:t>{</w:t>
       </w:r>
       <w:r>
         <w:rPr>
@@ -1278,9 +1336,9 @@
           <w:bCs w:val="0"/>
           <w:sz w:val="32"/>
           <w:szCs w:val="32"/>
-          <w:cs/>
-        </w:rPr>
-        <w:t>แขวง</w:t>
+          <w:u w:val="dotted"/>
+        </w:rPr>
+        <w:t>road</w:t>
       </w:r>
       <w:r>
         <w:rPr>
@@ -1291,21 +1349,20 @@
           <w:szCs w:val="32"/>
           <w:u w:val="dotted"/>
         </w:rPr>
-        <w:t xml:space="preserve"> {</w:t>
-      </w:r>
-      <w:proofErr w:type="spellStart"/>
-      <w:r>
-        <w:rPr>
-          <w:rFonts w:ascii="TH SarabunIT๙" w:hAnsi="TH SarabunIT๙" w:cs="TH SarabunIT๙"/>
+        <w:t>}</w:t>
+      </w:r>
+      <w:r>
+        <w:rPr>
+          <w:rFonts w:ascii="TH SarabunIT๙" w:hAnsi="TH SarabunIT๙" w:cs="TH SarabunIT๙" w:hint="cs"/>
           <w:b w:val="0"/>
           <w:bCs w:val="0"/>
           <w:sz w:val="32"/>
           <w:szCs w:val="32"/>
           <w:u w:val="dotted"/>
-        </w:rPr>
-        <w:t>tambol</w:t>
-      </w:r>
-      <w:proofErr w:type="spellEnd"/>
+          <w:cs/>
+        </w:rPr>
+        <w:t xml:space="preserve"> </w:t>
+      </w:r>
       <w:r>
         <w:rPr>
           <w:rFonts w:ascii="TH SarabunIT๙" w:hAnsi="TH SarabunIT๙" w:cs="TH SarabunIT๙"/>
@@ -1313,9 +1370,9 @@
           <w:bCs w:val="0"/>
           <w:sz w:val="32"/>
           <w:szCs w:val="32"/>
-          <w:u w:val="dotted"/>
-        </w:rPr>
-        <w:t>}</w:t>
+          <w:cs/>
+        </w:rPr>
+        <w:t>ตำบล</w:t>
       </w:r>
       <w:r>
         <w:rPr>
@@ -1325,7 +1382,7 @@
           <w:sz w:val="32"/>
           <w:szCs w:val="32"/>
         </w:rPr>
-        <w:t xml:space="preserve"> </w:t>
+        <w:t>/</w:t>
       </w:r>
       <w:r>
         <w:rPr>
@@ -1336,17 +1393,19 @@
           <w:szCs w:val="32"/>
           <w:cs/>
         </w:rPr>
-        <w:t>อำเภอ</w:t>
-      </w:r>
-      <w:r>
-        <w:rPr>
-          <w:rFonts w:ascii="TH SarabunIT๙" w:hAnsi="TH SarabunIT๙" w:cs="TH SarabunIT๙"/>
+        <w:t>แขวง</w:t>
+      </w:r>
+      <w:r>
+        <w:rPr>
+          <w:rFonts w:ascii="TH SarabunIT๙" w:hAnsi="TH SarabunIT๙" w:cs="TH SarabunIT๙" w:hint="cs"/>
           <w:b w:val="0"/>
           <w:bCs w:val="0"/>
           <w:sz w:val="32"/>
           <w:szCs w:val="32"/>
-        </w:rPr>
-        <w:t>/</w:t>
+          <w:u w:val="dotted"/>
+          <w:cs/>
+        </w:rPr>
+        <w:t xml:space="preserve"> </w:t>
       </w:r>
       <w:r>
         <w:rPr>
@@ -1355,10 +1414,11 @@
           <w:bCs w:val="0"/>
           <w:sz w:val="32"/>
           <w:szCs w:val="32"/>
-          <w:cs/>
-        </w:rPr>
-        <w:t>เขต</w:t>
-      </w:r>
+          <w:u w:val="dotted"/>
+        </w:rPr>
+        <w:t>{</w:t>
+      </w:r>
+      <w:proofErr w:type="spellStart"/>
       <w:r>
         <w:rPr>
           <w:rFonts w:ascii="TH SarabunIT๙" w:hAnsi="TH SarabunIT๙" w:cs="TH SarabunIT๙"/>
@@ -1368,8 +1428,9 @@
           <w:szCs w:val="32"/>
           <w:u w:val="dotted"/>
         </w:rPr>
-        <w:t xml:space="preserve"> {</w:t>
-      </w:r>
+        <w:t>tambol</w:t>
+      </w:r>
+      <w:proofErr w:type="spellEnd"/>
       <w:r>
         <w:rPr>
           <w:rFonts w:ascii="TH SarabunIT๙" w:hAnsi="TH SarabunIT๙" w:cs="TH SarabunIT๙"/>
@@ -1379,18 +1440,19 @@
           <w:szCs w:val="32"/>
           <w:u w:val="dotted"/>
         </w:rPr>
-        <w:t>district</w:t>
-      </w:r>
-      <w:r>
-        <w:rPr>
-          <w:rFonts w:ascii="TH SarabunIT๙" w:hAnsi="TH SarabunIT๙" w:cs="TH SarabunIT๙"/>
+        <w:t>}</w:t>
+      </w:r>
+      <w:r>
+        <w:rPr>
+          <w:rFonts w:ascii="TH SarabunIT๙" w:hAnsi="TH SarabunIT๙" w:cs="TH SarabunIT๙" w:hint="cs"/>
           <w:b w:val="0"/>
           <w:bCs w:val="0"/>
           <w:sz w:val="32"/>
           <w:szCs w:val="32"/>
           <w:u w:val="dotted"/>
-        </w:rPr>
-        <w:t>}</w:t>
+          <w:cs/>
+        </w:rPr>
+        <w:t xml:space="preserve"> </w:t>
       </w:r>
       <w:r>
         <w:rPr>
@@ -1399,9 +1461,9 @@
           <w:bCs w:val="0"/>
           <w:sz w:val="32"/>
           <w:szCs w:val="32"/>
-          <w:u w:val="dotted"/>
-        </w:rPr>
-        <w:t xml:space="preserve"> </w:t>
+          <w:cs/>
+        </w:rPr>
+        <w:t>อำเภอ</w:t>
       </w:r>
       <w:r>
         <w:rPr>
@@ -1410,34 +1472,32 @@
           <w:bCs w:val="0"/>
           <w:sz w:val="32"/>
           <w:szCs w:val="32"/>
-          <w:cs/>
-        </w:rPr>
-        <w:t>จังหวัด</w:t>
-      </w:r>
-      <w:r>
-        <w:rPr>
-          <w:rFonts w:ascii="TH SarabunIT๙" w:hAnsi="TH SarabunIT๙" w:cs="TH SarabunIT๙" w:hint="cs"/>
+        </w:rPr>
+        <w:t>/</w:t>
+      </w:r>
+      <w:r>
+        <w:rPr>
+          <w:rFonts w:ascii="TH SarabunIT๙" w:hAnsi="TH SarabunIT๙" w:cs="TH SarabunIT๙"/>
           <w:b w:val="0"/>
           <w:bCs w:val="0"/>
           <w:sz w:val="32"/>
           <w:szCs w:val="32"/>
-          <w:u w:val="dotted"/>
-          <w:cs/>
-        </w:rPr>
-        <w:t xml:space="preserve"> </w:t>
-      </w:r>
-      <w:r>
-        <w:rPr>
-          <w:rFonts w:ascii="TH SarabunIT๙" w:hAnsi="TH SarabunIT๙" w:cs="TH SarabunIT๙"/>
+          <w:cs/>
+        </w:rPr>
+        <w:t>เขต</w:t>
+      </w:r>
+      <w:r>
+        <w:rPr>
+          <w:rFonts w:ascii="TH SarabunIT๙" w:hAnsi="TH SarabunIT๙" w:cs="TH SarabunIT๙" w:hint="cs"/>
           <w:b w:val="0"/>
           <w:bCs w:val="0"/>
           <w:sz w:val="32"/>
           <w:szCs w:val="32"/>
           <w:u w:val="dotted"/>
-        </w:rPr>
-        <w:t>{</w:t>
-      </w:r>
-      <w:proofErr w:type="spellStart"/>
+          <w:cs/>
+        </w:rPr>
+        <w:t xml:space="preserve"> </w:t>
+      </w:r>
       <w:r>
         <w:rPr>
           <w:rFonts w:ascii="TH SarabunIT๙" w:hAnsi="TH SarabunIT๙" w:cs="TH SarabunIT๙"/>
@@ -1447,7 +1507,7 @@
           <w:szCs w:val="32"/>
           <w:u w:val="dotted"/>
         </w:rPr>
-        <w:t>provi</w:t>
+        <w:t>{</w:t>
       </w:r>
       <w:r>
         <w:rPr>
@@ -1458,9 +1518,8 @@
           <w:szCs w:val="32"/>
           <w:u w:val="dotted"/>
         </w:rPr>
-        <w:t>ce</w:t>
-      </w:r>
-      <w:proofErr w:type="spellEnd"/>
+        <w:t>district</w:t>
+      </w:r>
       <w:r>
         <w:rPr>
           <w:rFonts w:ascii="TH SarabunIT๙" w:hAnsi="TH SarabunIT๙" w:cs="TH SarabunIT๙"/>
@@ -1470,18 +1529,19 @@
           <w:szCs w:val="32"/>
           <w:u w:val="dotted"/>
         </w:rPr>
-        <w:t xml:space="preserve">} </w:t>
-      </w:r>
-      <w:r>
-        <w:rPr>
-          <w:rFonts w:ascii="TH SarabunIT๙" w:hAnsi="TH SarabunIT๙" w:cs="TH SarabunIT๙"/>
+        <w:t>}</w:t>
+      </w:r>
+      <w:r>
+        <w:rPr>
+          <w:rFonts w:ascii="TH SarabunIT๙" w:hAnsi="TH SarabunIT๙" w:cs="TH SarabunIT๙" w:hint="cs"/>
           <w:b w:val="0"/>
           <w:bCs w:val="0"/>
           <w:sz w:val="32"/>
           <w:szCs w:val="32"/>
-          <w:cs/>
-        </w:rPr>
-        <w:t>อาชีพ</w:t>
+          <w:u w:val="dotted"/>
+          <w:cs/>
+        </w:rPr>
+        <w:t xml:space="preserve"> </w:t>
       </w:r>
       <w:r>
         <w:rPr>
@@ -1490,20 +1550,21 @@
           <w:bCs w:val="0"/>
           <w:sz w:val="32"/>
           <w:szCs w:val="32"/>
-          <w:u w:val="dotted"/>
-        </w:rPr>
-        <w:t xml:space="preserve"> {</w:t>
-      </w:r>
-      <w:r>
-        <w:rPr>
-          <w:rFonts w:ascii="TH SarabunIT๙" w:hAnsi="TH SarabunIT๙" w:cs="TH SarabunIT๙"/>
+          <w:cs/>
+        </w:rPr>
+        <w:t>จังหวัด</w:t>
+      </w:r>
+      <w:r>
+        <w:rPr>
+          <w:rFonts w:ascii="TH SarabunIT๙" w:hAnsi="TH SarabunIT๙" w:cs="TH SarabunIT๙" w:hint="cs"/>
           <w:b w:val="0"/>
           <w:bCs w:val="0"/>
           <w:sz w:val="32"/>
           <w:szCs w:val="32"/>
           <w:u w:val="dotted"/>
-        </w:rPr>
-        <w:t>job</w:t>
+          <w:cs/>
+        </w:rPr>
+        <w:t xml:space="preserve"> </w:t>
       </w:r>
       <w:r>
         <w:rPr>
@@ -1514,8 +1575,9 @@
           <w:szCs w:val="32"/>
           <w:u w:val="dotted"/>
         </w:rPr>
-        <w:t>}</w:t>
-      </w:r>
+        <w:t>{</w:t>
+      </w:r>
+      <w:proofErr w:type="spellStart"/>
       <w:r>
         <w:rPr>
           <w:rFonts w:ascii="TH SarabunIT๙" w:hAnsi="TH SarabunIT๙" w:cs="TH SarabunIT๙"/>
@@ -1525,7 +1587,133 @@
           <w:szCs w:val="32"/>
           <w:u w:val="dotted"/>
         </w:rPr>
-        <w:tab/>
+        <w:t>provi</w:t>
+      </w:r>
+      <w:r>
+        <w:rPr>
+          <w:rFonts w:ascii="TH SarabunIT๙" w:hAnsi="TH SarabunIT๙" w:cs="TH SarabunIT๙"/>
+          <w:b w:val="0"/>
+          <w:bCs w:val="0"/>
+          <w:sz w:val="32"/>
+          <w:szCs w:val="32"/>
+          <w:u w:val="dotted"/>
+        </w:rPr>
+        <w:t>ce</w:t>
+      </w:r>
+      <w:proofErr w:type="spellEnd"/>
+      <w:r>
+        <w:rPr>
+          <w:rFonts w:ascii="TH SarabunIT๙" w:hAnsi="TH SarabunIT๙" w:cs="TH SarabunIT๙"/>
+          <w:b w:val="0"/>
+          <w:bCs w:val="0"/>
+          <w:sz w:val="32"/>
+          <w:szCs w:val="32"/>
+          <w:u w:val="dotted"/>
+        </w:rPr>
+        <w:t>}</w:t>
+      </w:r>
+      <w:r>
+        <w:rPr>
+          <w:rFonts w:ascii="TH SarabunIT๙" w:hAnsi="TH SarabunIT๙" w:cs="TH SarabunIT๙" w:hint="cs"/>
+          <w:b w:val="0"/>
+          <w:bCs w:val="0"/>
+          <w:sz w:val="32"/>
+          <w:szCs w:val="32"/>
+          <w:u w:val="dotted"/>
+          <w:cs/>
+        </w:rPr>
+        <w:t xml:space="preserve"> </w:t>
+      </w:r>
+      <w:r>
+        <w:rPr>
+          <w:rFonts w:ascii="TH SarabunIT๙" w:hAnsi="TH SarabunIT๙" w:cs="TH SarabunIT๙"/>
+          <w:b w:val="0"/>
+          <w:bCs w:val="0"/>
+          <w:sz w:val="32"/>
+          <w:szCs w:val="32"/>
+          <w:cs/>
+        </w:rPr>
+        <w:t>อาชีพ</w:t>
+      </w:r>
+      <w:r>
+        <w:rPr>
+          <w:rFonts w:ascii="TH SarabunIT๙" w:hAnsi="TH SarabunIT๙" w:cs="TH SarabunIT๙" w:hint="cs"/>
+          <w:b w:val="0"/>
+          <w:bCs w:val="0"/>
+          <w:sz w:val="32"/>
+          <w:szCs w:val="32"/>
+          <w:u w:val="dotted"/>
+          <w:cs/>
+        </w:rPr>
+        <w:t xml:space="preserve"> </w:t>
+      </w:r>
+      <w:r>
+        <w:rPr>
+          <w:rFonts w:ascii="TH SarabunIT๙" w:hAnsi="TH SarabunIT๙" w:cs="TH SarabunIT๙"/>
+          <w:b w:val="0"/>
+          <w:bCs w:val="0"/>
+          <w:sz w:val="32"/>
+          <w:szCs w:val="32"/>
+          <w:u w:val="dotted"/>
+        </w:rPr>
+        <w:t>{</w:t>
+      </w:r>
+      <w:r>
+        <w:rPr>
+          <w:rFonts w:ascii="TH SarabunIT๙" w:hAnsi="TH SarabunIT๙" w:cs="TH SarabunIT๙"/>
+          <w:b w:val="0"/>
+          <w:bCs w:val="0"/>
+          <w:sz w:val="32"/>
+          <w:szCs w:val="32"/>
+          <w:u w:val="dotted"/>
+        </w:rPr>
+        <w:t>job</w:t>
+      </w:r>
+      <w:r>
+        <w:rPr>
+          <w:rFonts w:ascii="TH SarabunIT๙" w:hAnsi="TH SarabunIT๙" w:cs="TH SarabunIT๙"/>
+          <w:b w:val="0"/>
+          <w:bCs w:val="0"/>
+          <w:sz w:val="32"/>
+          <w:szCs w:val="32"/>
+          <w:u w:val="dotted"/>
+        </w:rPr>
+        <w:t>}</w:t>
+      </w:r>
+      <w:r>
+        <w:rPr>
+          <w:rFonts w:ascii="TH SarabunIT๙" w:hAnsi="TH SarabunIT๙" w:cs="TH SarabunIT๙" w:hint="cs"/>
+          <w:b w:val="0"/>
+          <w:bCs w:val="0"/>
+          <w:sz w:val="32"/>
+          <w:szCs w:val="32"/>
+          <w:u w:val="dotted"/>
+          <w:cs/>
+        </w:rPr>
+        <w:t xml:space="preserve"> </w:t>
+      </w:r>
+      <w:r>
+        <w:rPr>
+          <w:rFonts w:ascii="TH SarabunIT๙" w:hAnsi="TH SarabunIT๙" w:cs="TH SarabunIT๙" w:hint="cs"/>
+          <w:b w:val="0"/>
+          <w:bCs w:val="0"/>
+          <w:color w:val="FFFFFF" w:themeColor="background1"/>
+          <w:sz w:val="32"/>
+          <w:szCs w:val="32"/>
+          <w:u w:val="dotted"/>
+          <w:cs/>
+        </w:rPr>
+        <w:t>.</w:t>
+      </w:r>
+      <w:r>
+        <w:rPr>
+          <w:rFonts w:ascii="TH SarabunIT๙" w:hAnsi="TH SarabunIT๙" w:cs="TH SarabunIT๙"/>
+          <w:b w:val="0"/>
+          <w:bCs w:val="0"/>
+          <w:sz w:val="32"/>
+          <w:szCs w:val="32"/>
+          <w:u w:val="dotted"/>
+        </w:rPr>
         <w:t xml:space="preserve"> </w:t>
       </w:r>
     </w:p>
@@ -1550,12 +1738,13 @@
       </w:r>
       <w:r>
         <w:rPr>
-          <w:rFonts w:ascii="TH SarabunIT๙" w:hAnsi="TH SarabunIT๙" w:cs="TH SarabunIT๙"/>
+          <w:rFonts w:ascii="TH SarabunIT๙" w:hAnsi="TH SarabunIT๙" w:cs="TH SarabunIT๙" w:hint="cs"/>
           <w:b w:val="0"/>
           <w:bCs w:val="0"/>
           <w:u w:val="dotted"/>
-        </w:rPr>
-        <w:t xml:space="preserve"> {officer}</w:t>
+          <w:cs/>
+        </w:rPr>
+        <w:t xml:space="preserve"> </w:t>
       </w:r>
       <w:r>
         <w:rPr>
@@ -1563,6 +1752,16 @@
           <w:b w:val="0"/>
           <w:bCs w:val="0"/>
           <w:u w:val="dotted"/>
+        </w:rPr>
+        <w:t>{officer}</w:t>
+      </w:r>
+      <w:r>
+        <w:rPr>
+          <w:rFonts w:ascii="TH SarabunIT๙" w:hAnsi="TH SarabunIT๙" w:cs="TH SarabunIT๙" w:hint="cs"/>
+          <w:b w:val="0"/>
+          <w:bCs w:val="0"/>
+          <w:u w:val="dotted"/>
+          <w:cs/>
         </w:rPr>
         <w:t xml:space="preserve"> </w:t>
       </w:r>
@@ -1641,7 +1840,7 @@
           <w:szCs w:val="32"/>
           <w:u w:val="dotted"/>
         </w:rPr>
-        <w:t xml:space="preserve"> - </w:t>
+        <w:t xml:space="preserve"> </w:t>
       </w:r>
       <w:r>
         <w:rPr>
@@ -1652,7 +1851,7 @@
           <w:szCs w:val="32"/>
           <w:u w:val="dotted"/>
         </w:rPr>
-        <w:tab/>
+        <w:t xml:space="preserve"> </w:t>
       </w:r>
       <w:r>
         <w:rPr>
@@ -1661,9 +1860,9 @@
           <w:bCs w:val="0"/>
           <w:sz w:val="32"/>
           <w:szCs w:val="32"/>
-          <w:cs/>
-        </w:rPr>
-        <w:t>เลขที่</w:t>
+          <w:u w:val="dotted"/>
+        </w:rPr>
+        <w:tab/>
       </w:r>
       <w:r>
         <w:rPr>
@@ -1672,9 +1871,9 @@
           <w:bCs w:val="0"/>
           <w:sz w:val="32"/>
           <w:szCs w:val="32"/>
-          <w:u w:val="dotted"/>
-        </w:rPr>
-        <w:t xml:space="preserve"> </w:t>
+          <w:cs/>
+        </w:rPr>
+        <w:t>เลขที่</w:t>
       </w:r>
       <w:r>
         <w:rPr>
@@ -1685,7 +1884,7 @@
           <w:szCs w:val="32"/>
           <w:u w:val="dotted"/>
         </w:rPr>
-        <w:t>{card}</w:t>
+        <w:t xml:space="preserve"> </w:t>
       </w:r>
       <w:r>
         <w:rPr>
@@ -1696,7 +1895,32 @@
           <w:szCs w:val="32"/>
           <w:u w:val="dotted"/>
         </w:rPr>
-        <w:tab/>
+        <w:t>{card}</w:t>
+      </w:r>
+      <w:r>
+        <w:rPr>
+          <w:rFonts w:ascii="TH SarabunIT๙" w:hAnsi="TH SarabunIT๙" w:cs="TH SarabunIT๙" w:hint="cs"/>
+          <w:b w:val="0"/>
+          <w:bCs w:val="0"/>
+          <w:sz w:val="32"/>
+          <w:szCs w:val="32"/>
+          <w:u w:val="dotted"/>
+          <w:cs/>
+        </w:rPr>
+        <w:t xml:space="preserve"> </w:t>
+      </w:r>
+      <w:r>
+        <w:rPr>
+          <w:rFonts w:ascii="TH SarabunIT๙" w:hAnsi="TH SarabunIT๙" w:cs="TH SarabunIT๙" w:hint="cs"/>
+          <w:b w:val="0"/>
+          <w:bCs w:val="0"/>
+          <w:color w:val="FFFFFF" w:themeColor="background1"/>
+          <w:sz w:val="32"/>
+          <w:szCs w:val="32"/>
+          <w:u w:val="dotted"/>
+          <w:cs/>
+        </w:rPr>
+        <w:t>.</w:t>
       </w:r>
     </w:p>
     <w:p>
@@ -1734,11 +1958,11 @@
           <w:szCs w:val="32"/>
           <w:cs/>
         </w:rPr>
-        <w:t xml:space="preserve">กรมการปกครอง กระทรวงมหาดไทย </w:t>
-      </w:r>
-      <w:r>
-        <w:rPr>
-          <w:rFonts w:ascii="TH SarabunIT๙" w:hAnsi="TH SarabunIT๙" w:cs="TH SarabunIT๙"/>
+        <w:t>กรมการปกครอง</w:t>
+      </w:r>
+      <w:r>
+        <w:rPr>
+          <w:rFonts w:ascii="TH SarabunIT๙" w:hAnsi="TH SarabunIT๙" w:cs="TH SarabunIT๙" w:hint="cs"/>
           <w:b w:val="0"/>
           <w:bCs w:val="0"/>
           <w:spacing w:val="-14"/>
@@ -1746,21 +1970,20 @@
           <w:szCs w:val="32"/>
           <w:cs/>
         </w:rPr>
-        <w:t>เมื่อวันที่</w:t>
-      </w:r>
-      <w:r>
-        <w:rPr>
-          <w:rFonts w:ascii="TH SarabunIT๙" w:hAnsi="TH SarabunIT๙" w:cs="TH SarabunIT๙"/>
+        <w:t xml:space="preserve"> </w:t>
+      </w:r>
+      <w:r>
+        <w:rPr>
+          <w:rFonts w:ascii="TH SarabunIT๙" w:hAnsi="TH SarabunIT๙" w:cs="TH SarabunIT๙" w:hint="cs"/>
           <w:b w:val="0"/>
           <w:bCs w:val="0"/>
           <w:spacing w:val="-14"/>
           <w:sz w:val="32"/>
           <w:szCs w:val="32"/>
-          <w:u w:val="dotted"/>
-        </w:rPr>
-        <w:t xml:space="preserve"> {</w:t>
-      </w:r>
-      <w:proofErr w:type="spellStart"/>
+          <w:cs/>
+        </w:rPr>
+        <w:t xml:space="preserve">กระทรวงมหาดไทย </w:t>
+      </w:r>
       <w:r>
         <w:rPr>
           <w:rFonts w:ascii="TH SarabunIT๙" w:hAnsi="TH SarabunIT๙" w:cs="TH SarabunIT๙"/>
@@ -1769,9 +1992,9 @@
           <w:spacing w:val="-14"/>
           <w:sz w:val="32"/>
           <w:szCs w:val="32"/>
-          <w:u w:val="dotted"/>
-        </w:rPr>
-        <w:t>init</w:t>
+          <w:cs/>
+        </w:rPr>
+        <w:t>เมื่อวันที่</w:t>
       </w:r>
       <w:r>
         <w:rPr>
@@ -1783,8 +2006,9 @@
           <w:szCs w:val="32"/>
           <w:u w:val="dotted"/>
         </w:rPr>
-        <w:t>_</w:t>
-      </w:r>
+        <w:t xml:space="preserve"> {</w:t>
+      </w:r>
+      <w:proofErr w:type="spellStart"/>
       <w:r>
         <w:rPr>
           <w:rFonts w:ascii="TH SarabunIT๙" w:hAnsi="TH SarabunIT๙" w:cs="TH SarabunIT๙"/>
@@ -1795,9 +2019,8 @@
           <w:szCs w:val="32"/>
           <w:u w:val="dotted"/>
         </w:rPr>
-        <w:t>card</w:t>
-      </w:r>
-      <w:proofErr w:type="spellEnd"/>
+        <w:t>init</w:t>
+      </w:r>
       <w:r>
         <w:rPr>
           <w:rFonts w:ascii="TH SarabunIT๙" w:hAnsi="TH SarabunIT๙" w:cs="TH SarabunIT๙"/>
@@ -1808,7 +2031,7 @@
           <w:szCs w:val="32"/>
           <w:u w:val="dotted"/>
         </w:rPr>
-        <w:t>}</w:t>
+        <w:t>_</w:t>
       </w:r>
       <w:r>
         <w:rPr>
@@ -1820,8 +2043,9 @@
           <w:szCs w:val="32"/>
           <w:u w:val="dotted"/>
         </w:rPr>
-        <w:t xml:space="preserve"> </w:t>
-      </w:r>
+        <w:t>card</w:t>
+      </w:r>
+      <w:proofErr w:type="spellEnd"/>
       <w:r>
         <w:rPr>
           <w:rFonts w:ascii="TH SarabunIT๙" w:hAnsi="TH SarabunIT๙" w:cs="TH SarabunIT๙"/>
@@ -1830,19 +2054,20 @@
           <w:spacing w:val="-14"/>
           <w:sz w:val="32"/>
           <w:szCs w:val="32"/>
-          <w:cs/>
-        </w:rPr>
-        <w:t>บัตรหมดอายุวันที่</w:t>
-      </w:r>
-      <w:r>
-        <w:rPr>
-          <w:rFonts w:ascii="TH SarabunIT๙" w:hAnsi="TH SarabunIT๙" w:cs="TH SarabunIT๙"/>
+          <w:u w:val="dotted"/>
+        </w:rPr>
+        <w:t>}</w:t>
+      </w:r>
+      <w:r>
+        <w:rPr>
+          <w:rFonts w:ascii="TH SarabunIT๙" w:hAnsi="TH SarabunIT๙" w:cs="TH SarabunIT๙" w:hint="cs"/>
           <w:b w:val="0"/>
           <w:bCs w:val="0"/>
           <w:spacing w:val="-14"/>
           <w:sz w:val="32"/>
           <w:szCs w:val="32"/>
           <w:u w:val="dotted"/>
+          <w:cs/>
         </w:rPr>
         <w:t xml:space="preserve"> </w:t>
       </w:r>
@@ -1854,22 +2079,22 @@
           <w:spacing w:val="-14"/>
           <w:sz w:val="32"/>
           <w:szCs w:val="32"/>
-          <w:u w:val="dotted"/>
-        </w:rPr>
-        <w:t>{</w:t>
-      </w:r>
-      <w:proofErr w:type="spellStart"/>
-      <w:r>
-        <w:rPr>
-          <w:rFonts w:ascii="TH SarabunIT๙" w:hAnsi="TH SarabunIT๙" w:cs="TH SarabunIT๙"/>
+          <w:cs/>
+        </w:rPr>
+        <w:t>บัตรหมดอายุวันที่</w:t>
+      </w:r>
+      <w:r>
+        <w:rPr>
+          <w:rFonts w:ascii="TH SarabunIT๙" w:hAnsi="TH SarabunIT๙" w:cs="TH SarabunIT๙" w:hint="cs"/>
           <w:b w:val="0"/>
           <w:bCs w:val="0"/>
           <w:spacing w:val="-14"/>
           <w:sz w:val="32"/>
           <w:szCs w:val="32"/>
           <w:u w:val="dotted"/>
-        </w:rPr>
-        <w:t>exp</w:t>
+          <w:cs/>
+        </w:rPr>
+        <w:t xml:space="preserve"> </w:t>
       </w:r>
       <w:r>
         <w:rPr>
@@ -1881,8 +2106,9 @@
           <w:szCs w:val="32"/>
           <w:u w:val="dotted"/>
         </w:rPr>
-        <w:t>_</w:t>
-      </w:r>
+        <w:t>{</w:t>
+      </w:r>
+      <w:proofErr w:type="spellStart"/>
       <w:r>
         <w:rPr>
           <w:rFonts w:ascii="TH SarabunIT๙" w:hAnsi="TH SarabunIT๙" w:cs="TH SarabunIT๙"/>
@@ -1893,9 +2119,8 @@
           <w:szCs w:val="32"/>
           <w:u w:val="dotted"/>
         </w:rPr>
-        <w:t>card</w:t>
-      </w:r>
-      <w:proofErr w:type="spellEnd"/>
+        <w:t>exp</w:t>
+      </w:r>
       <w:r>
         <w:rPr>
           <w:rFonts w:ascii="TH SarabunIT๙" w:hAnsi="TH SarabunIT๙" w:cs="TH SarabunIT๙"/>
@@ -1906,7 +2131,59 @@
           <w:szCs w:val="32"/>
           <w:u w:val="dotted"/>
         </w:rPr>
+        <w:t>_</w:t>
+      </w:r>
+      <w:r>
+        <w:rPr>
+          <w:rFonts w:ascii="TH SarabunIT๙" w:hAnsi="TH SarabunIT๙" w:cs="TH SarabunIT๙"/>
+          <w:b w:val="0"/>
+          <w:bCs w:val="0"/>
+          <w:spacing w:val="-14"/>
+          <w:sz w:val="32"/>
+          <w:szCs w:val="32"/>
+          <w:u w:val="dotted"/>
+        </w:rPr>
+        <w:t>card</w:t>
+      </w:r>
+      <w:proofErr w:type="spellEnd"/>
+      <w:r>
+        <w:rPr>
+          <w:rFonts w:ascii="TH SarabunIT๙" w:hAnsi="TH SarabunIT๙" w:cs="TH SarabunIT๙"/>
+          <w:b w:val="0"/>
+          <w:bCs w:val="0"/>
+          <w:spacing w:val="-14"/>
+          <w:sz w:val="32"/>
+          <w:szCs w:val="32"/>
+          <w:u w:val="dotted"/>
+        </w:rPr>
         <w:t>}</w:t>
+      </w:r>
+      <w:r>
+        <w:rPr>
+          <w:rFonts w:ascii="TH SarabunIT๙" w:hAnsi="TH SarabunIT๙" w:cs="TH SarabunIT๙" w:hint="cs"/>
+          <w:b w:val="0"/>
+          <w:bCs w:val="0"/>
+          <w:spacing w:val="-14"/>
+          <w:sz w:val="32"/>
+          <w:szCs w:val="32"/>
+          <w:u w:val="dotted"/>
+          <w:cs/>
+        </w:rPr>
+        <w:t xml:space="preserve"> </w:t>
+      </w:r>
+      <w:r>
+        <w:rPr>
+          <w:rFonts w:ascii="TH SarabunIT๙" w:hAnsi="TH SarabunIT๙" w:cs="TH SarabunIT๙" w:hint="cs"/>
+          <w:b w:val="0"/>
+          <w:bCs w:val="0"/>
+          <w:color w:val="FFFFFF" w:themeColor="background1"/>
+          <w:spacing w:val="-14"/>
+          <w:sz w:val="32"/>
+          <w:szCs w:val="32"/>
+          <w:u w:val="dotted"/>
+          <w:cs/>
+        </w:rPr>
+        <w:t>.</w:t>
       </w:r>
     </w:p>
     <w:p>
@@ -1980,12 +2257,13 @@
       </w:r>
       <w:r>
         <w:rPr>
-          <w:rFonts w:ascii="TH SarabunIT๙" w:hAnsi="TH SarabunIT๙" w:cs="TH SarabunIT๙"/>
-          <w:sz w:val="32"/>
-          <w:szCs w:val="32"/>
-          <w:u w:val="dotted"/>
-        </w:rPr>
-        <w:tab/>
+          <w:rFonts w:ascii="TH SarabunIT๙" w:hAnsi="TH SarabunIT๙" w:cs="TH SarabunIT๙" w:hint="cs"/>
+          <w:sz w:val="32"/>
+          <w:szCs w:val="32"/>
+          <w:u w:val="dotted"/>
+          <w:cs/>
+        </w:rPr>
+        <w:t xml:space="preserve"> </w:t>
       </w:r>
       <w:r>
         <w:rPr>
@@ -2081,7 +2359,7 @@
           <w:u w:val="dotted"/>
           <w:cs/>
         </w:rPr>
-        <w:t>.</w:t>
+        <w:t xml:space="preserve"> </w:t>
       </w:r>
       <w:r>
         <w:rPr>
@@ -2103,7 +2381,6 @@
         <w:t>{</w:t>
       </w:r>
       <w:proofErr w:type="spellStart"/>
-      <w:proofErr w:type="gramStart"/>
       <w:r>
         <w:rPr>
           <w:rFonts w:ascii="TH SarabunIT๙" w:hAnsi="TH SarabunIT๙" w:cs="TH SarabunIT๙"/>
@@ -2114,7 +2391,6 @@
         <w:t>whodead</w:t>
       </w:r>
       <w:proofErr w:type="spellEnd"/>
-      <w:proofErr w:type="gramEnd"/>
       <w:r>
         <w:rPr>
           <w:rFonts w:ascii="TH SarabunIT๙" w:hAnsi="TH SarabunIT๙" w:cs="TH SarabunIT๙"/>
@@ -2141,7 +2417,25 @@
           <w:szCs w:val="32"/>
           <w:cs/>
         </w:rPr>
-        <w:t>(ผู้ตาย) โดย</w:t>
+        <w:t>(ผู้ตาย)</w:t>
+      </w:r>
+      <w:r>
+        <w:rPr>
+          <w:rFonts w:ascii="TH SarabunIT๙" w:hAnsi="TH SarabunIT๙" w:cs="TH SarabunIT๙" w:hint="cs"/>
+          <w:sz w:val="32"/>
+          <w:szCs w:val="32"/>
+          <w:cs/>
+        </w:rPr>
+        <w:t xml:space="preserve"> </w:t>
+      </w:r>
+      <w:r>
+        <w:rPr>
+          <w:rFonts w:ascii="TH SarabunIT๙" w:hAnsi="TH SarabunIT๙" w:cs="TH SarabunIT๙" w:hint="cs"/>
+          <w:sz w:val="32"/>
+          <w:szCs w:val="32"/>
+          <w:cs/>
+        </w:rPr>
+        <w:t>โดย</w:t>
       </w:r>
       <w:r>
         <w:rPr>
@@ -2224,22 +2518,24 @@
           <w:rFonts w:ascii="TH SarabunIT๙" w:hAnsi="TH SarabunIT๙" w:cs="TH SarabunIT๙" w:hint="cs"/>
           <w:sz w:val="32"/>
           <w:szCs w:val="32"/>
-          <w:cs/>
-        </w:rPr>
-        <w:t xml:space="preserve"> ของข้าพเจ้า</w:t>
-      </w:r>
-      <w:r>
-        <w:rPr>
-          <w:rFonts w:ascii="TH SarabunIT๙" w:hAnsi="TH SarabunIT๙" w:cs="TH SarabunIT๙" w:hint="cs"/>
-          <w:sz w:val="32"/>
-          <w:szCs w:val="32"/>
-          <w:cs/>
-        </w:rPr>
-        <w:t xml:space="preserve"> และขอให้ถ้อยคำด้วยความสัตย์จริง ดังนี้</w:t>
+          <w:u w:val="dotted"/>
+          <w:cs/>
+        </w:rPr>
+        <w:t xml:space="preserve"> </w:t>
+      </w:r>
+      <w:r>
+        <w:rPr>
+          <w:rFonts w:ascii="TH SarabunIT๙" w:hAnsi="TH SarabunIT๙" w:cs="TH SarabunIT๙" w:hint="cs"/>
+          <w:sz w:val="32"/>
+          <w:szCs w:val="32"/>
+          <w:cs/>
+        </w:rPr>
+        <w:t>ของข้าพเจ้า</w:t>
       </w:r>
     </w:p>
     <w:p>
       <w:pPr>
+        <w:spacing w:before="120"/>
         <w:ind w:right="-23"/>
         <w:jc w:val="thaiDistribute"/>
         <w:rPr>
@@ -2267,7 +2563,16 @@
           <w:cs/>
         </w:rPr>
         <w:tab/>
-        <w:t xml:space="preserve">ข้าพเจ้า </w:t>
+        <w:t>ข้าพเจ้า</w:t>
+      </w:r>
+      <w:r>
+        <w:rPr>
+          <w:rFonts w:ascii="TH SarabunIT๙" w:hAnsi="TH SarabunIT๙" w:cs="TH SarabunIT๙" w:hint="cs"/>
+          <w:sz w:val="32"/>
+          <w:szCs w:val="32"/>
+          <w:cs/>
+        </w:rPr>
+        <w:t xml:space="preserve"> </w:t>
       </w:r>
       <w:r>
         <w:rPr>
@@ -2284,7 +2589,16 @@
           <w:szCs w:val="32"/>
           <w:cs/>
         </w:rPr>
-        <w:t xml:space="preserve"> ทราบโดยตลอดว่า </w:t>
+        <w:t xml:space="preserve"> </w:t>
+      </w:r>
+      <w:r>
+        <w:rPr>
+          <w:rFonts w:ascii="TH SarabunIT๙" w:hAnsi="TH SarabunIT๙" w:cs="TH SarabunIT๙" w:hint="cs"/>
+          <w:sz w:val="32"/>
+          <w:szCs w:val="32"/>
+          <w:cs/>
+        </w:rPr>
+        <w:t xml:space="preserve">ทราบโดยตลอดว่า </w:t>
       </w:r>
       <w:r>
         <w:rPr>
@@ -2497,6 +2811,16 @@
       </w:r>
       <w:r>
         <w:rPr>
+          <w:rFonts w:ascii="TH SarabunIT๙" w:hAnsi="TH SarabunIT๙" w:cs="TH SarabunIT๙" w:hint="cs"/>
+          <w:sz w:val="32"/>
+          <w:szCs w:val="32"/>
+          <w:u w:val="dotted"/>
+          <w:cs/>
+        </w:rPr>
+        <w:t xml:space="preserve"> </w:t>
+      </w:r>
+      <w:r>
+        <w:rPr>
           <w:rFonts w:ascii="TH SarabunIT๙" w:hAnsi="TH SarabunIT๙" w:cs="TH SarabunIT๙"/>
           <w:sz w:val="32"/>
           <w:szCs w:val="32"/>
@@ -2603,6 +2927,16 @@
       </w:r>
       <w:r>
         <w:rPr>
+          <w:rFonts w:ascii="TH SarabunIT๙" w:hAnsi="TH SarabunIT๙" w:cs="TH SarabunIT๙" w:hint="cs"/>
+          <w:sz w:val="32"/>
+          <w:szCs w:val="32"/>
+          <w:u w:val="dotted"/>
+          <w:cs/>
+        </w:rPr>
+        <w:t xml:space="preserve"> </w:t>
+      </w:r>
+      <w:r>
+        <w:rPr>
           <w:rFonts w:ascii="TH SarabunIT๙" w:hAnsi="TH SarabunIT๙" w:cs="TH SarabunIT๙"/>
           <w:sz w:val="32"/>
           <w:szCs w:val="32"/>
@@ -2651,6 +2985,16 @@
       </w:r>
       <w:r>
         <w:rPr>
+          <w:rFonts w:ascii="TH SarabunIT๙" w:hAnsi="TH SarabunIT๙" w:cs="TH SarabunIT๙" w:hint="cs"/>
+          <w:sz w:val="32"/>
+          <w:szCs w:val="32"/>
+          <w:u w:val="dotted"/>
+          <w:cs/>
+        </w:rPr>
+        <w:t xml:space="preserve"> </w:t>
+      </w:r>
+      <w:r>
+        <w:rPr>
           <w:rFonts w:ascii="TH SarabunIT๙" w:hAnsi="TH SarabunIT๙" w:cs="TH SarabunIT๙"/>
           <w:sz w:val="32"/>
           <w:szCs w:val="32"/>
@@ -2742,7 +3086,17 @@
           <w:szCs w:val="32"/>
           <w:u w:val="dotted"/>
         </w:rPr>
-        <w:t xml:space="preserve">} </w:t>
+        <w:t>}</w:t>
+      </w:r>
+      <w:r>
+        <w:rPr>
+          <w:rFonts w:ascii="TH SarabunIT๙" w:hAnsi="TH SarabunIT๙" w:cs="TH SarabunIT๙" w:hint="cs"/>
+          <w:sz w:val="32"/>
+          <w:szCs w:val="32"/>
+          <w:u w:val="dotted"/>
+          <w:cs/>
+        </w:rPr>
+        <w:t xml:space="preserve"> </w:t>
       </w:r>
       <w:r>
         <w:rPr>
@@ -2758,15 +3112,17 @@
           <w:rFonts w:ascii="TH SarabunIT๙" w:hAnsi="TH SarabunIT๙" w:cs="TH SarabunIT๙" w:hint="cs"/>
           <w:sz w:val="32"/>
           <w:szCs w:val="32"/>
-          <w:cs/>
-        </w:rPr>
-        <w:t xml:space="preserve"> </w:t>
-      </w:r>
-      <w:r>
-        <w:rPr>
-          <w:rFonts w:ascii="TH SarabunIT๙" w:hAnsi="TH SarabunIT๙" w:cs="TH SarabunIT๙"/>
-          <w:sz w:val="32"/>
-          <w:szCs w:val="32"/>
+          <w:u w:val="dotted"/>
+          <w:cs/>
+        </w:rPr>
+        <w:t xml:space="preserve"> </w:t>
+      </w:r>
+      <w:r>
+        <w:rPr>
+          <w:rFonts w:ascii="TH SarabunIT๙" w:hAnsi="TH SarabunIT๙" w:cs="TH SarabunIT๙"/>
+          <w:sz w:val="32"/>
+          <w:szCs w:val="32"/>
+          <w:u w:val="dotted"/>
         </w:rPr>
         <w:t>{</w:t>
       </w:r>
@@ -2776,6 +3132,7 @@
           <w:rFonts w:ascii="TH SarabunIT๙" w:hAnsi="TH SarabunIT๙" w:cs="TH SarabunIT๙"/>
           <w:sz w:val="32"/>
           <w:szCs w:val="32"/>
+          <w:u w:val="dotted"/>
         </w:rPr>
         <w:t>causeofdead</w:t>
       </w:r>
@@ -2785,6 +3142,7 @@
           <w:rFonts w:ascii="TH SarabunIT๙" w:hAnsi="TH SarabunIT๙" w:cs="TH SarabunIT๙"/>
           <w:sz w:val="32"/>
           <w:szCs w:val="32"/>
+          <w:u w:val="dotted"/>
         </w:rPr>
         <w:t>}</w:t>
       </w:r>
@@ -2793,6 +3151,7 @@
           <w:rFonts w:ascii="TH SarabunIT๙" w:hAnsi="TH SarabunIT๙" w:cs="TH SarabunIT๙" w:hint="cs"/>
           <w:sz w:val="32"/>
           <w:szCs w:val="32"/>
+          <w:u w:val="dotted"/>
           <w:cs/>
         </w:rPr>
         <w:t xml:space="preserve"> </w:t>
@@ -2811,15 +3170,17 @@
           <w:rFonts w:ascii="TH SarabunIT๙" w:hAnsi="TH SarabunIT๙" w:cs="TH SarabunIT๙" w:hint="cs"/>
           <w:sz w:val="32"/>
           <w:szCs w:val="32"/>
-          <w:cs/>
-        </w:rPr>
-        <w:t xml:space="preserve"> </w:t>
-      </w:r>
-      <w:r>
-        <w:rPr>
-          <w:rFonts w:ascii="TH SarabunIT๙" w:hAnsi="TH SarabunIT๙" w:cs="TH SarabunIT๙"/>
-          <w:sz w:val="32"/>
-          <w:szCs w:val="32"/>
+          <w:u w:val="dotted"/>
+          <w:cs/>
+        </w:rPr>
+        <w:t xml:space="preserve"> </w:t>
+      </w:r>
+      <w:r>
+        <w:rPr>
+          <w:rFonts w:ascii="TH SarabunIT๙" w:hAnsi="TH SarabunIT๙" w:cs="TH SarabunIT๙"/>
+          <w:sz w:val="32"/>
+          <w:szCs w:val="32"/>
+          <w:u w:val="dotted"/>
         </w:rPr>
         <w:t>{</w:t>
       </w:r>
@@ -2829,6 +3190,7 @@
           <w:rFonts w:ascii="TH SarabunIT๙" w:hAnsi="TH SarabunIT๙" w:cs="TH SarabunIT๙"/>
           <w:sz w:val="32"/>
           <w:szCs w:val="32"/>
+          <w:u w:val="dotted"/>
         </w:rPr>
         <w:t>deadplace</w:t>
       </w:r>
@@ -2838,6 +3200,7 @@
           <w:rFonts w:ascii="TH SarabunIT๙" w:hAnsi="TH SarabunIT๙" w:cs="TH SarabunIT๙"/>
           <w:sz w:val="32"/>
           <w:szCs w:val="32"/>
+          <w:u w:val="dotted"/>
         </w:rPr>
         <w:t>}</w:t>
       </w:r>
@@ -2846,9 +3209,19 @@
           <w:rFonts w:ascii="TH SarabunIT๙" w:hAnsi="TH SarabunIT๙" w:cs="TH SarabunIT๙" w:hint="cs"/>
           <w:sz w:val="32"/>
           <w:szCs w:val="32"/>
-          <w:cs/>
-        </w:rPr>
-        <w:t xml:space="preserve"> และได้ทำการฌาปนกิจ</w:t>
+          <w:u w:val="dotted"/>
+          <w:cs/>
+        </w:rPr>
+        <w:t xml:space="preserve"> </w:t>
+      </w:r>
+      <w:r>
+        <w:rPr>
+          <w:rFonts w:ascii="TH SarabunIT๙" w:hAnsi="TH SarabunIT๙" w:cs="TH SarabunIT๙" w:hint="cs"/>
+          <w:sz w:val="32"/>
+          <w:szCs w:val="32"/>
+          <w:cs/>
+        </w:rPr>
+        <w:t>และได้ทำการฌาปนกิจ</w:t>
       </w:r>
       <w:r>
         <w:rPr>
@@ -2998,6 +3371,7 @@
           <w:rFonts w:ascii="TH SarabunIT๙" w:hAnsi="TH SarabunIT๙" w:cs="TH SarabunIT๙" w:hint="cs"/>
           <w:sz w:val="32"/>
           <w:szCs w:val="32"/>
+          <w:u w:val="dotted"/>
           <w:cs/>
         </w:rPr>
         <w:t xml:space="preserve"> </w:t>
@@ -3094,9 +3468,19 @@
           <w:rFonts w:ascii="TH SarabunIT๙" w:hAnsi="TH SarabunIT๙" w:cs="TH SarabunIT๙" w:hint="cs"/>
           <w:sz w:val="32"/>
           <w:szCs w:val="32"/>
-          <w:cs/>
-        </w:rPr>
-        <w:t xml:space="preserve"> ตามใบคำร้องเลขที่</w:t>
+          <w:u w:val="dotted"/>
+          <w:cs/>
+        </w:rPr>
+        <w:t xml:space="preserve"> </w:t>
+      </w:r>
+      <w:r>
+        <w:rPr>
+          <w:rFonts w:ascii="TH SarabunIT๙" w:hAnsi="TH SarabunIT๙" w:cs="TH SarabunIT๙" w:hint="cs"/>
+          <w:sz w:val="32"/>
+          <w:szCs w:val="32"/>
+          <w:cs/>
+        </w:rPr>
+        <w:t>ตามใบคำร้องเลขที่</w:t>
       </w:r>
       <w:r>
         <w:rPr>
@@ -3262,6 +3646,17 @@
           <w:cs/>
         </w:rPr>
         <w:t xml:space="preserve"> </w:t>
+      </w:r>
+      <w:r>
+        <w:rPr>
+          <w:rFonts w:ascii="TH SarabunIT๙" w:hAnsi="TH SarabunIT๙" w:cs="TH SarabunIT๙" w:hint="cs"/>
+          <w:color w:val="FFFFFF" w:themeColor="background1"/>
+          <w:sz w:val="32"/>
+          <w:szCs w:val="32"/>
+          <w:u w:val="dotted"/>
+          <w:cs/>
+        </w:rPr>
+        <w:t>.</w:t>
       </w:r>
     </w:p>
     <w:p>
@@ -3860,7 +4255,9 @@
       <w:pPr>
         <w:jc w:val="right"/>
         <w:rPr>
-          <w:rFonts w:ascii="TH SarabunIT๙" w:hAnsi="TH SarabunIT๙" w:cs="TH SarabunIT๙"/>
+          <w:rFonts w:ascii="TH SarabunIT๙" w:hAnsi="TH SarabunIT๙" w:cs="TH SarabunIT๙" w:hint="cs"/>
+          <w:b/>
+          <w:bCs/>
           <w:sz w:val="32"/>
           <w:szCs w:val="32"/>
           <w:cs/>
@@ -3869,6 +4266,8 @@
       <w:r>
         <w:rPr>
           <w:rFonts w:ascii="TH SarabunIT๙" w:hAnsi="TH SarabunIT๙" w:cs="TH SarabunIT๙"/>
+          <w:b/>
+          <w:bCs/>
           <w:noProof/>
           <w:sz w:val="32"/>
           <w:szCs w:val="32"/>
@@ -3933,32 +4332,14 @@
       </w:r>
       <w:r>
         <w:rPr>
-          <w:rFonts w:ascii="TH SarabunIT๙" w:hAnsi="TH SarabunIT๙" w:cs="TH SarabunIT๙"/>
-          <w:sz w:val="32"/>
-          <w:szCs w:val="32"/>
-          <w:cs/>
-        </w:rPr>
-        <w:t>(</w:t>
-      </w:r>
-      <w:proofErr w:type="spellStart"/>
-      <w:r>
-        <w:rPr>
-          <w:rFonts w:ascii="TH SarabunIT๙" w:hAnsi="TH SarabunIT๙" w:cs="TH SarabunIT๙"/>
-          <w:sz w:val="32"/>
-          <w:szCs w:val="32"/>
-          <w:cs/>
-        </w:rPr>
-        <w:t>ป.ค</w:t>
-      </w:r>
-      <w:proofErr w:type="spellEnd"/>
-      <w:r>
-        <w:rPr>
-          <w:rFonts w:ascii="TH SarabunIT๙" w:hAnsi="TH SarabunIT๙" w:cs="TH SarabunIT๙"/>
-          <w:sz w:val="32"/>
-          <w:szCs w:val="32"/>
-          <w:cs/>
-        </w:rPr>
-        <w:t>.๑๔)</w:t>
+          <w:rFonts w:ascii="TH SarabunIT๙" w:hAnsi="TH SarabunIT๙" w:cs="TH SarabunIT๙" w:hint="cs"/>
+          <w:b/>
+          <w:bCs/>
+          <w:sz w:val="32"/>
+          <w:szCs w:val="32"/>
+          <w:cs/>
+        </w:rPr>
+        <w:t>พยาน</w:t>
       </w:r>
     </w:p>
     <w:p>
@@ -3977,11 +4358,41 @@
       </w:pPr>
       <w:r>
         <w:rPr>
-          <w:rFonts w:ascii="TH SarabunIT๙" w:hAnsi="TH SarabunIT๙" w:cs="TH SarabunIT๙" w:hint="cs"/>
-          <w:cs/>
-        </w:rPr>
-        <w:t>(พยาน)</w:t>
-      </w:r>
+          <w:rFonts w:ascii="TH SarabunIT๙" w:hAnsi="TH SarabunIT๙" w:cs="TH SarabunIT๙"/>
+          <w:sz w:val="32"/>
+          <w:szCs w:val="32"/>
+          <w:cs/>
+        </w:rPr>
+        <w:t>(</w:t>
+      </w:r>
+      <w:proofErr w:type="spellStart"/>
+      <w:r>
+        <w:rPr>
+          <w:rFonts w:ascii="TH SarabunIT๙" w:hAnsi="TH SarabunIT๙" w:cs="TH SarabunIT๙"/>
+          <w:sz w:val="32"/>
+          <w:szCs w:val="32"/>
+          <w:cs/>
+        </w:rPr>
+        <w:t>ป.ค</w:t>
+      </w:r>
+      <w:proofErr w:type="spellEnd"/>
+      <w:r>
+        <w:rPr>
+          <w:rFonts w:ascii="TH SarabunIT๙" w:hAnsi="TH SarabunIT๙" w:cs="TH SarabunIT๙"/>
+          <w:sz w:val="32"/>
+          <w:szCs w:val="32"/>
+          <w:cs/>
+        </w:rPr>
+        <w:t>.๑๔)</w:t>
+      </w:r>
+    </w:p>
+    <w:p>
+      <w:pPr>
+        <w:jc w:val="right"/>
+        <w:rPr>
+          <w:rFonts w:ascii="TH SarabunIT๙" w:hAnsi="TH SarabunIT๙" w:cs="TH SarabunIT๙"/>
+        </w:rPr>
+      </w:pPr>
     </w:p>
     <w:p>
       <w:pPr>
@@ -4048,18 +4459,6 @@
     </w:p>
     <w:p>
       <w:pPr>
-        <w:tabs>
-          <w:tab w:val="left" w:pos="7080"/>
-        </w:tabs>
-        <w:rPr>
-          <w:rFonts w:ascii="TH SarabunIT๙" w:hAnsi="TH SarabunIT๙" w:cs="TH SarabunIT๙"/>
-          <w:sz w:val="32"/>
-          <w:szCs w:val="32"/>
-        </w:rPr>
-      </w:pPr>
-    </w:p>
-    <w:p>
-      <w:pPr>
         <w:rPr>
           <w:rFonts w:ascii="TH SarabunIT๙" w:hAnsi="TH SarabunIT๙" w:cs="TH SarabunIT๙"/>
           <w:sz w:val="32"/>
@@ -4300,21 +4699,24 @@
       </w:r>
       <w:r>
         <w:rPr>
-          <w:rFonts w:ascii="TH SarabunIT๙" w:hAnsi="TH SarabunIT๙" w:cs="TH SarabunIT๙"/>
-          <w:sz w:val="32"/>
-          <w:szCs w:val="32"/>
-          <w:u w:val="dotted"/>
-        </w:rPr>
-        <w:tab/>
-      </w:r>
-      <w:r>
-        <w:rPr>
-          <w:rFonts w:ascii="TH SarabunIT๙" w:hAnsi="TH SarabunIT๙" w:cs="TH SarabunIT๙"/>
-          <w:sz w:val="32"/>
-          <w:szCs w:val="32"/>
-          <w:u w:val="dotted"/>
-        </w:rPr>
-        <w:tab/>
+          <w:rFonts w:ascii="TH SarabunIT๙" w:hAnsi="TH SarabunIT๙" w:cs="TH SarabunIT๙" w:hint="cs"/>
+          <w:sz w:val="32"/>
+          <w:szCs w:val="32"/>
+          <w:u w:val="dotted"/>
+          <w:cs/>
+        </w:rPr>
+        <w:t xml:space="preserve"> </w:t>
+      </w:r>
+      <w:r>
+        <w:rPr>
+          <w:rFonts w:ascii="TH SarabunIT๙" w:hAnsi="TH SarabunIT๙" w:cs="TH SarabunIT๙" w:hint="cs"/>
+          <w:color w:val="FFFFFF" w:themeColor="background1"/>
+          <w:sz w:val="32"/>
+          <w:szCs w:val="32"/>
+          <w:u w:val="dotted"/>
+          <w:cs/>
+        </w:rPr>
+        <w:t>.</w:t>
       </w:r>
     </w:p>
     <w:p>
@@ -4427,6 +4829,7 @@
           <w:rFonts w:ascii="TH SarabunIT๙" w:hAnsi="TH SarabunIT๙" w:cs="TH SarabunIT๙" w:hint="cs"/>
           <w:sz w:val="32"/>
           <w:szCs w:val="32"/>
+          <w:u w:val="dotted"/>
           <w:cs/>
         </w:rPr>
         <w:t xml:space="preserve"> </w:t>
@@ -4748,6 +5151,7 @@
           <w:rFonts w:ascii="TH SarabunIT๙" w:hAnsi="TH SarabunIT๙" w:cs="TH SarabunIT๙" w:hint="cs"/>
           <w:sz w:val="32"/>
           <w:szCs w:val="32"/>
+          <w:u w:val="dotted"/>
           <w:cs/>
         </w:rPr>
         <w:t xml:space="preserve"> </w:t>
@@ -4841,6 +5245,7 @@
           <w:rFonts w:ascii="TH SarabunIT๙" w:hAnsi="TH SarabunIT๙" w:cs="TH SarabunIT๙" w:hint="cs"/>
           <w:sz w:val="32"/>
           <w:szCs w:val="32"/>
+          <w:u w:val="dotted"/>
           <w:cs/>
         </w:rPr>
         <w:t xml:space="preserve"> </w:t>
@@ -4974,14 +5379,14 @@
       </w:r>
       <w:r>
         <w:rPr>
-          <w:rFonts w:ascii="TH SarabunIT๙" w:hAnsi="TH SarabunIT๙" w:cs="TH SarabunIT๙"/>
+          <w:rFonts w:ascii="TH SarabunIT๙" w:hAnsi="TH SarabunIT๙" w:cs="TH SarabunIT๙" w:hint="cs"/>
           <w:spacing w:val="-8"/>
           <w:sz w:val="32"/>
           <w:szCs w:val="32"/>
           <w:u w:val="dotted"/>
           <w:cs/>
         </w:rPr>
-        <w:tab/>
+        <w:t xml:space="preserve"> </w:t>
       </w:r>
       <w:r>
         <w:rPr>
@@ -5001,7 +5406,7 @@
           <w:u w:val="dotted"/>
           <w:cs/>
         </w:rPr>
-        <w:t xml:space="preserve">  </w:t>
+        <w:t xml:space="preserve"> </w:t>
       </w:r>
       <w:r>
         <w:rPr>
@@ -5011,7 +5416,26 @@
           <w:szCs w:val="32"/>
           <w:cs/>
         </w:rPr>
-        <w:t>ด้วยความจริง</w:t>
+        <w:t>ด้วยความ</w:t>
+      </w:r>
+      <w:r>
+        <w:rPr>
+          <w:rFonts w:ascii="TH SarabunIT๙" w:hAnsi="TH SarabunIT๙" w:cs="TH SarabunIT๙" w:hint="cs"/>
+          <w:sz w:val="32"/>
+          <w:szCs w:val="32"/>
+          <w:cs/>
+        </w:rPr>
+        <w:t>สัตย์</w:t>
+      </w:r>
+      <w:r>
+        <w:rPr>
+          <w:rFonts w:ascii="TH SarabunIT๙" w:hAnsi="TH SarabunIT๙" w:cs="TH SarabunIT๙"/>
+          <w:spacing w:val="-8"/>
+          <w:sz w:val="32"/>
+          <w:szCs w:val="32"/>
+          <w:cs/>
+        </w:rPr>
+        <w:t>จริง</w:t>
       </w:r>
       <w:r>
         <w:rPr>
@@ -5063,65 +5487,45 @@
           <w:cs/>
         </w:rPr>
         <w:tab/>
-        <w:t>ข้าพเจ้าเป็นบุคคลสัญชาติไทย</w:t>
-      </w:r>
-      <w:r>
-        <w:rPr>
-          <w:rFonts w:ascii="TH SarabunIT๙" w:hAnsi="TH SarabunIT๙" w:cs="TH SarabunIT๙" w:hint="cs"/>
-          <w:sz w:val="32"/>
-          <w:szCs w:val="32"/>
-          <w:cs/>
-        </w:rPr>
-        <w:t xml:space="preserve"> </w:t>
-      </w:r>
-      <w:r>
-        <w:rPr>
-          <w:rFonts w:ascii="TH SarabunIT๙" w:hAnsi="TH SarabunIT๙" w:cs="TH SarabunIT๙"/>
-          <w:sz w:val="32"/>
-          <w:szCs w:val="32"/>
-          <w:cs/>
-        </w:rPr>
-        <w:t>ถือบัตร</w:t>
-      </w:r>
-      <w:r>
-        <w:rPr>
-          <w:rFonts w:ascii="TH SarabunIT๙" w:hAnsi="TH SarabunIT๙" w:cs="TH SarabunIT๙" w:hint="cs"/>
-          <w:sz w:val="32"/>
-          <w:szCs w:val="32"/>
-          <w:u w:val="dotted"/>
-          <w:cs/>
-        </w:rPr>
-        <w:t xml:space="preserve"> </w:t>
-      </w:r>
-      <w:r>
-        <w:rPr>
-          <w:rFonts w:ascii="TH SarabunIT๙" w:hAnsi="TH SarabunIT๙" w:cs="TH SarabunIT๙"/>
-          <w:sz w:val="32"/>
-          <w:szCs w:val="32"/>
-          <w:u w:val="dotted"/>
-          <w:cs/>
-        </w:rPr>
-        <w:t xml:space="preserve"> </w:t>
-      </w:r>
-      <w:r>
-        <w:rPr>
-          <w:rFonts w:ascii="TH SarabunIT๙" w:hAnsi="TH SarabunIT๙" w:cs="TH SarabunIT๙" w:hint="cs"/>
-          <w:sz w:val="32"/>
-          <w:szCs w:val="32"/>
-          <w:u w:val="dotted"/>
+        <w:t>ข้าพเจ้าถือบัตร</w:t>
+      </w:r>
+      <w:r>
+        <w:rPr>
+          <w:rFonts w:ascii="TH SarabunIT๙" w:hAnsi="TH SarabunIT๙" w:cs="TH SarabunIT๙" w:hint="cs"/>
+          <w:sz w:val="32"/>
+          <w:szCs w:val="32"/>
           <w:cs/>
         </w:rPr>
         <w:t>ประจำตัวประชาชน</w:t>
       </w:r>
       <w:r>
         <w:rPr>
-          <w:rFonts w:ascii="TH SarabunIT๙" w:hAnsi="TH SarabunIT๙" w:cs="TH SarabunIT๙"/>
-          <w:sz w:val="32"/>
-          <w:szCs w:val="32"/>
-          <w:u w:val="dotted"/>
-          <w:cs/>
-        </w:rPr>
-        <w:t xml:space="preserve">  </w:t>
+          <w:rFonts w:ascii="TH SarabunIT๙" w:hAnsi="TH SarabunIT๙" w:cs="TH SarabunIT๙" w:hint="cs"/>
+          <w:sz w:val="32"/>
+          <w:szCs w:val="32"/>
+          <w:cs/>
+        </w:rPr>
+        <w:t>/บัตร</w:t>
+      </w:r>
+      <w:r>
+        <w:rPr>
+          <w:rFonts w:ascii="TH SarabunIT๙" w:hAnsi="TH SarabunIT๙" w:cs="TH SarabunIT๙" w:hint="cs"/>
+          <w:sz w:val="32"/>
+          <w:szCs w:val="32"/>
+          <w:u w:val="dotted"/>
+          <w:cs/>
+        </w:rPr>
+        <w:tab/>
+      </w:r>
+      <w:r>
+        <w:rPr>
+          <w:rFonts w:ascii="TH SarabunIT๙" w:hAnsi="TH SarabunIT๙" w:cs="TH SarabunIT๙" w:hint="cs"/>
+          <w:sz w:val="32"/>
+          <w:szCs w:val="32"/>
+          <w:u w:val="dotted"/>
+          <w:cs/>
+        </w:rPr>
+        <w:tab/>
       </w:r>
       <w:r>
         <w:rPr>
@@ -5164,12 +5568,13 @@
       <w:r>
         <w:rPr>
           <w:rFonts w:ascii="TH SarabunIT๙" w:hAnsi="TH SarabunIT๙" w:cs="TH SarabunIT๙" w:hint="cs"/>
-          <w:spacing w:val="-4"/>
-          <w:sz w:val="32"/>
-          <w:szCs w:val="32"/>
-          <w:cs/>
-        </w:rPr>
-        <w:t xml:space="preserve">   </w:t>
+          <w:color w:val="FFFFFF" w:themeColor="background1"/>
+          <w:sz w:val="32"/>
+          <w:szCs w:val="32"/>
+          <w:u w:val="dotted"/>
+          <w:cs/>
+        </w:rPr>
+        <w:t>.</w:t>
       </w:r>
     </w:p>
     <w:p>
@@ -5177,23 +5582,32 @@
         <w:ind w:right="-23"/>
         <w:jc w:val="thaiDistribute"/>
         <w:rPr>
+          <w:rFonts w:ascii="TH SarabunIT๙" w:hAnsi="TH SarabunIT๙" w:cs="TH SarabunIT๙" w:hint="cs"/>
+          <w:spacing w:val="-4"/>
+          <w:sz w:val="32"/>
+          <w:szCs w:val="32"/>
+          <w:cs/>
+        </w:rPr>
+      </w:pPr>
+      <w:r>
+        <w:rPr>
           <w:rFonts w:ascii="TH SarabunIT๙" w:hAnsi="TH SarabunIT๙" w:cs="TH SarabunIT๙"/>
           <w:spacing w:val="-14"/>
           <w:sz w:val="32"/>
           <w:szCs w:val="32"/>
-          <w:u w:val="dotted"/>
-          <w:cs/>
-        </w:rPr>
-      </w:pPr>
-      <w:r>
-        <w:rPr>
-          <w:rFonts w:ascii="TH SarabunIT๙" w:hAnsi="TH SarabunIT๙" w:cs="TH SarabunIT๙"/>
+          <w:cs/>
+        </w:rPr>
+        <w:t>ออกให้โดย</w:t>
+      </w:r>
+      <w:r>
+        <w:rPr>
+          <w:rFonts w:ascii="TH SarabunIT๙" w:hAnsi="TH SarabunIT๙" w:cs="TH SarabunIT๙" w:hint="cs"/>
           <w:spacing w:val="-14"/>
           <w:sz w:val="32"/>
           <w:szCs w:val="32"/>
           <w:cs/>
         </w:rPr>
-        <w:t>ออกให้โดย</w:t>
+        <w:t>กรมการปกครอง กระทรวงมหาดไทย</w:t>
       </w:r>
       <w:r>
         <w:rPr>
@@ -5201,21 +5615,19 @@
           <w:spacing w:val="-14"/>
           <w:sz w:val="32"/>
           <w:szCs w:val="32"/>
-          <w:u w:val="dotted"/>
-          <w:cs/>
-        </w:rPr>
-        <w:t xml:space="preserve"> กรมการปกครอง กระทรวงมหาดไทย</w:t>
-      </w:r>
-      <w:r>
-        <w:rPr>
-          <w:rFonts w:ascii="TH SarabunIT๙" w:hAnsi="TH SarabunIT๙" w:cs="TH SarabunIT๙" w:hint="cs"/>
+          <w:cs/>
+        </w:rPr>
+        <w:t xml:space="preserve"> </w:t>
+      </w:r>
+      <w:r>
+        <w:rPr>
+          <w:rFonts w:ascii="TH SarabunIT๙" w:hAnsi="TH SarabunIT๙" w:cs="TH SarabunIT๙"/>
           <w:spacing w:val="-14"/>
           <w:sz w:val="32"/>
           <w:szCs w:val="32"/>
-          <w:u w:val="dotted"/>
-          <w:cs/>
-        </w:rPr>
-        <w:t xml:space="preserve"> </w:t>
+          <w:cs/>
+        </w:rPr>
+        <w:t>วันออกบัตรวันที่</w:t>
       </w:r>
       <w:r>
         <w:rPr>
@@ -5223,9 +5635,10 @@
           <w:spacing w:val="-14"/>
           <w:sz w:val="32"/>
           <w:szCs w:val="32"/>
-          <w:cs/>
-        </w:rPr>
-        <w:t>วันออกบัตรวันที่</w:t>
+          <w:u w:val="dotted"/>
+          <w:cs/>
+        </w:rPr>
+        <w:t xml:space="preserve"> </w:t>
       </w:r>
       <w:r>
         <w:rPr>
@@ -5234,82 +5647,61 @@
           <w:sz w:val="32"/>
           <w:szCs w:val="32"/>
           <w:u w:val="dotted"/>
-          <w:cs/>
-        </w:rPr>
-        <w:t xml:space="preserve"> </w:t>
-      </w:r>
-      <w:r>
-        <w:rPr>
-          <w:rFonts w:ascii="TH SarabunIT๙" w:hAnsi="TH SarabunIT๙" w:cs="TH SarabunIT๙"/>
+        </w:rPr>
+        <w:t>{init_card_wit1}</w:t>
+      </w:r>
+      <w:r>
+        <w:rPr>
+          <w:rFonts w:ascii="TH SarabunIT๙" w:hAnsi="TH SarabunIT๙" w:cs="TH SarabunIT๙" w:hint="cs"/>
           <w:spacing w:val="-14"/>
           <w:sz w:val="32"/>
           <w:szCs w:val="32"/>
           <w:u w:val="dotted"/>
-        </w:rPr>
-        <w:t>{init_card_wit1}</w:t>
-      </w:r>
-      <w:r>
-        <w:rPr>
-          <w:rFonts w:ascii="TH SarabunIT๙" w:hAnsi="TH SarabunIT๙" w:cs="TH SarabunIT๙" w:hint="cs"/>
+          <w:cs/>
+        </w:rPr>
+        <w:t xml:space="preserve"> </w:t>
+      </w:r>
+      <w:r>
+        <w:rPr>
+          <w:rFonts w:ascii="TH SarabunIT๙" w:hAnsi="TH SarabunIT๙" w:cs="TH SarabunIT๙"/>
           <w:spacing w:val="-14"/>
           <w:sz w:val="32"/>
           <w:szCs w:val="32"/>
-          <w:u w:val="dotted"/>
-          <w:cs/>
-        </w:rPr>
-        <w:t xml:space="preserve"> </w:t>
-      </w:r>
-      <w:r>
-        <w:rPr>
-          <w:rFonts w:ascii="TH SarabunIT๙" w:hAnsi="TH SarabunIT๙" w:cs="TH SarabunIT๙"/>
+          <w:cs/>
+        </w:rPr>
+        <w:t>บัตรหมดอายุ</w:t>
+      </w:r>
+      <w:r>
+        <w:rPr>
+          <w:rFonts w:ascii="TH SarabunIT๙" w:hAnsi="TH SarabunIT๙" w:cs="TH SarabunIT๙" w:hint="cs"/>
           <w:spacing w:val="-14"/>
           <w:sz w:val="32"/>
           <w:szCs w:val="32"/>
-          <w:cs/>
-        </w:rPr>
-        <w:t>บัตรหมดอายุ</w:t>
-      </w:r>
-      <w:r>
-        <w:rPr>
-          <w:rFonts w:ascii="TH SarabunIT๙" w:hAnsi="TH SarabunIT๙" w:cs="TH SarabunIT๙" w:hint="cs"/>
+          <w:u w:val="dotted"/>
+          <w:cs/>
+        </w:rPr>
+        <w:t xml:space="preserve"> </w:t>
+      </w:r>
+      <w:r>
+        <w:rPr>
+          <w:rFonts w:ascii="TH SarabunIT๙" w:hAnsi="TH SarabunIT๙" w:cs="TH SarabunIT๙"/>
           <w:spacing w:val="-14"/>
           <w:sz w:val="32"/>
           <w:szCs w:val="32"/>
           <w:u w:val="dotted"/>
-          <w:cs/>
-        </w:rPr>
-        <w:t xml:space="preserve"> </w:t>
-      </w:r>
-      <w:r>
-        <w:rPr>
-          <w:rFonts w:ascii="TH SarabunIT๙" w:hAnsi="TH SarabunIT๙" w:cs="TH SarabunIT๙"/>
-          <w:spacing w:val="-14"/>
-          <w:sz w:val="32"/>
-          <w:szCs w:val="32"/>
-          <w:u w:val="dotted"/>
         </w:rPr>
         <w:t>{exp_card_wit1}</w:t>
       </w:r>
-    </w:p>
-    <w:p>
-      <w:pPr>
-        <w:jc w:val="thaiDistribute"/>
-        <w:rPr>
-          <w:rFonts w:ascii="TH SarabunIT๙" w:hAnsi="TH SarabunIT๙" w:cs="TH SarabunIT๙"/>
-          <w:spacing w:val="-4"/>
-          <w:sz w:val="32"/>
-          <w:szCs w:val="32"/>
-        </w:rPr>
-      </w:pPr>
       <w:r>
         <w:rPr>
           <w:rFonts w:ascii="TH SarabunIT๙" w:hAnsi="TH SarabunIT๙" w:cs="TH SarabunIT๙" w:hint="cs"/>
           <w:spacing w:val="-2"/>
           <w:sz w:val="32"/>
           <w:szCs w:val="32"/>
-          <w:cs/>
-        </w:rPr>
-        <w:t xml:space="preserve">ขอสาบานตนและให้ถ้อยคำด้วยความสัตย์จริงตามที่ข้าพเจ้ามีความประสงค์ให้สำนักงานเขตทุ่งครุ </w:t>
+          <w:u w:val="dotted"/>
+          <w:cs/>
+        </w:rPr>
+        <w:t xml:space="preserve"> </w:t>
       </w:r>
       <w:r>
         <w:rPr>
@@ -5319,6 +5711,75 @@
           <w:szCs w:val="32"/>
           <w:cs/>
         </w:rPr>
+        <w:t>ขอสาบานตนและให้ถ้อยคำด้วยความสัตย์จริงตามที่</w:t>
+      </w:r>
+      <w:r>
+        <w:rPr>
+          <w:rFonts w:ascii="TH SarabunIT๙" w:hAnsi="TH SarabunIT๙" w:cs="TH SarabunIT๙" w:hint="cs"/>
+          <w:sz w:val="32"/>
+          <w:szCs w:val="32"/>
+          <w:u w:val="dotted"/>
+          <w:cs/>
+        </w:rPr>
+        <w:t xml:space="preserve"> </w:t>
+      </w:r>
+      <w:r>
+        <w:rPr>
+          <w:rFonts w:ascii="TH SarabunIT๙" w:hAnsi="TH SarabunIT๙" w:cs="TH SarabunIT๙"/>
+          <w:sz w:val="32"/>
+          <w:szCs w:val="32"/>
+          <w:u w:val="dotted"/>
+        </w:rPr>
+        <w:t>{</w:t>
+      </w:r>
+      <w:proofErr w:type="spellStart"/>
+      <w:r>
+        <w:rPr>
+          <w:rFonts w:ascii="TH SarabunIT๙" w:hAnsi="TH SarabunIT๙" w:cs="TH SarabunIT๙"/>
+          <w:sz w:val="32"/>
+          <w:szCs w:val="32"/>
+          <w:u w:val="dotted"/>
+        </w:rPr>
+        <w:t>full_name</w:t>
+      </w:r>
+      <w:proofErr w:type="spellEnd"/>
+      <w:r>
+        <w:rPr>
+          <w:rFonts w:ascii="TH SarabunIT๙" w:hAnsi="TH SarabunIT๙" w:cs="TH SarabunIT๙"/>
+          <w:sz w:val="32"/>
+          <w:szCs w:val="32"/>
+          <w:u w:val="dotted"/>
+        </w:rPr>
+        <w:t>}</w:t>
+      </w:r>
+      <w:r>
+        <w:rPr>
+          <w:rFonts w:ascii="TH SarabunIT๙" w:hAnsi="TH SarabunIT๙" w:cs="TH SarabunIT๙" w:hint="cs"/>
+          <w:sz w:val="32"/>
+          <w:szCs w:val="32"/>
+          <w:u w:val="dotted"/>
+          <w:cs/>
+        </w:rPr>
+        <w:t xml:space="preserve"> </w:t>
+      </w:r>
+      <w:r>
+        <w:rPr>
+          <w:rFonts w:ascii="TH SarabunIT๙" w:hAnsi="TH SarabunIT๙" w:cs="TH SarabunIT๙" w:hint="cs"/>
+          <w:spacing w:val="-2"/>
+          <w:sz w:val="32"/>
+          <w:szCs w:val="32"/>
+          <w:cs/>
+        </w:rPr>
+        <w:t xml:space="preserve">มีความประสงค์ให้สำนักงานเขตทุ่งครุ </w:t>
+      </w:r>
+      <w:r>
+        <w:rPr>
+          <w:rFonts w:ascii="TH SarabunIT๙" w:hAnsi="TH SarabunIT๙" w:cs="TH SarabunIT๙" w:hint="cs"/>
+          <w:spacing w:val="-2"/>
+          <w:sz w:val="32"/>
+          <w:szCs w:val="32"/>
+          <w:cs/>
+        </w:rPr>
         <w:t>สอบสวนข้อเท็จจริงกรณีการเสียชีวิตของ</w:t>
       </w:r>
       <w:r>
@@ -5362,12 +5823,13 @@
       </w:r>
       <w:r>
         <w:rPr>
-          <w:rFonts w:ascii="TH SarabunIT๙" w:hAnsi="TH SarabunIT๙" w:cs="TH SarabunIT๙"/>
-          <w:sz w:val="32"/>
-          <w:szCs w:val="32"/>
-          <w:u w:val="dotted"/>
-        </w:rPr>
-        <w:tab/>
+          <w:rFonts w:ascii="TH SarabunIT๙" w:hAnsi="TH SarabunIT๙" w:cs="TH SarabunIT๙" w:hint="cs"/>
+          <w:sz w:val="32"/>
+          <w:szCs w:val="32"/>
+          <w:u w:val="dotted"/>
+          <w:cs/>
+        </w:rPr>
+        <w:t xml:space="preserve"> </w:t>
       </w:r>
       <w:r>
         <w:rPr>
@@ -5456,18 +5918,6 @@
       <w:r>
         <w:rPr>
           <w:rFonts w:ascii="TH SarabunIT๙" w:hAnsi="TH SarabunIT๙" w:cs="TH SarabunIT๙" w:hint="cs"/>
-          <w:color w:val="FFFFFF" w:themeColor="background1"/>
-          <w:spacing w:val="-6"/>
-          <w:sz w:val="32"/>
-          <w:szCs w:val="32"/>
-          <w:u w:val="dotted"/>
-          <w:cs/>
-        </w:rPr>
-        <w:t>.</w:t>
-      </w:r>
-      <w:r>
-        <w:rPr>
-          <w:rFonts w:ascii="TH SarabunIT๙" w:hAnsi="TH SarabunIT๙" w:cs="TH SarabunIT๙" w:hint="cs"/>
           <w:sz w:val="32"/>
           <w:szCs w:val="32"/>
           <w:u w:val="dotted"/>
@@ -5492,7 +5942,7 @@
           <w:szCs w:val="32"/>
           <w:u w:val="dotted"/>
         </w:rPr>
-        <w:t>full_name</w:t>
+        <w:t>whodead</w:t>
       </w:r>
       <w:proofErr w:type="spellEnd"/>
       <w:r>
@@ -5565,9 +6015,10 @@
           <w:rFonts w:ascii="TH SarabunIT๙" w:hAnsi="TH SarabunIT๙" w:cs="TH SarabunIT๙" w:hint="cs"/>
           <w:sz w:val="32"/>
           <w:szCs w:val="32"/>
-          <w:cs/>
-        </w:rPr>
-        <w:t xml:space="preserve"> และขอให้ถ้อยคำด้วยความสัตย์จริง ดังนี้</w:t>
+          <w:u w:val="dotted"/>
+          <w:cs/>
+        </w:rPr>
+        <w:t xml:space="preserve"> </w:t>
       </w:r>
     </w:p>
     <w:p>
@@ -5936,6 +6387,16 @@
       </w:r>
       <w:r>
         <w:rPr>
+          <w:rFonts w:ascii="TH SarabunIT๙" w:hAnsi="TH SarabunIT๙" w:cs="TH SarabunIT๙" w:hint="cs"/>
+          <w:sz w:val="32"/>
+          <w:szCs w:val="32"/>
+          <w:u w:val="dotted"/>
+          <w:cs/>
+        </w:rPr>
+        <w:t xml:space="preserve"> </w:t>
+      </w:r>
+      <w:r>
+        <w:rPr>
           <w:rFonts w:ascii="TH SarabunIT๙" w:hAnsi="TH SarabunIT๙" w:cs="TH SarabunIT๙"/>
           <w:sz w:val="32"/>
           <w:szCs w:val="32"/>
@@ -5984,6 +6445,16 @@
       </w:r>
       <w:r>
         <w:rPr>
+          <w:rFonts w:ascii="TH SarabunIT๙" w:hAnsi="TH SarabunIT๙" w:cs="TH SarabunIT๙" w:hint="cs"/>
+          <w:sz w:val="32"/>
+          <w:szCs w:val="32"/>
+          <w:u w:val="dotted"/>
+          <w:cs/>
+        </w:rPr>
+        <w:t xml:space="preserve"> </w:t>
+      </w:r>
+      <w:r>
+        <w:rPr>
           <w:rFonts w:ascii="TH SarabunIT๙" w:hAnsi="TH SarabunIT๙" w:cs="TH SarabunIT๙"/>
           <w:sz w:val="32"/>
           <w:szCs w:val="32"/>
@@ -6016,9 +6487,19 @@
           <w:rFonts w:ascii="TH SarabunIT๙" w:hAnsi="TH SarabunIT๙" w:cs="TH SarabunIT๙" w:hint="cs"/>
           <w:sz w:val="32"/>
           <w:szCs w:val="32"/>
-          <w:cs/>
-        </w:rPr>
-        <w:t xml:space="preserve"> ได้เสียชีวิตไปเมื่อ</w:t>
+          <w:u w:val="dotted"/>
+          <w:cs/>
+        </w:rPr>
+        <w:t xml:space="preserve"> </w:t>
+      </w:r>
+      <w:r>
+        <w:rPr>
+          <w:rFonts w:ascii="TH SarabunIT๙" w:hAnsi="TH SarabunIT๙" w:cs="TH SarabunIT๙" w:hint="cs"/>
+          <w:sz w:val="32"/>
+          <w:szCs w:val="32"/>
+          <w:cs/>
+        </w:rPr>
+        <w:t>ได้เสียชีวิตไปเมื่อ</w:t>
       </w:r>
       <w:r>
         <w:rPr>
@@ -6057,7 +6538,17 @@
           <w:szCs w:val="32"/>
           <w:u w:val="dotted"/>
         </w:rPr>
-        <w:t xml:space="preserve">} </w:t>
+        <w:t>}</w:t>
+      </w:r>
+      <w:r>
+        <w:rPr>
+          <w:rFonts w:ascii="TH SarabunIT๙" w:hAnsi="TH SarabunIT๙" w:cs="TH SarabunIT๙" w:hint="cs"/>
+          <w:sz w:val="32"/>
+          <w:szCs w:val="32"/>
+          <w:u w:val="dotted"/>
+          <w:cs/>
+        </w:rPr>
+        <w:t xml:space="preserve"> </w:t>
       </w:r>
       <w:r>
         <w:rPr>
@@ -6201,7 +6692,17 @@
           <w:szCs w:val="32"/>
           <w:u w:val="dotted"/>
         </w:rPr>
-        <w:t xml:space="preserve">{ceremony} </w:t>
+        <w:t>{ceremony}</w:t>
+      </w:r>
+      <w:r>
+        <w:rPr>
+          <w:rFonts w:ascii="TH SarabunIT๙" w:hAnsi="TH SarabunIT๙" w:cs="TH SarabunIT๙" w:hint="cs"/>
+          <w:sz w:val="32"/>
+          <w:szCs w:val="32"/>
+          <w:u w:val="dotted"/>
+          <w:cs/>
+        </w:rPr>
+        <w:t xml:space="preserve"> </w:t>
       </w:r>
       <w:r>
         <w:rPr>
@@ -6459,9 +6960,19 @@
           <w:rFonts w:ascii="TH SarabunIT๙" w:hAnsi="TH SarabunIT๙" w:cs="TH SarabunIT๙" w:hint="cs"/>
           <w:sz w:val="32"/>
           <w:szCs w:val="32"/>
-          <w:cs/>
-        </w:rPr>
-        <w:t xml:space="preserve"> ตามใบคำร้องเลขที่</w:t>
+          <w:u w:val="dotted"/>
+          <w:cs/>
+        </w:rPr>
+        <w:t xml:space="preserve"> </w:t>
+      </w:r>
+      <w:r>
+        <w:rPr>
+          <w:rFonts w:ascii="TH SarabunIT๙" w:hAnsi="TH SarabunIT๙" w:cs="TH SarabunIT๙" w:hint="cs"/>
+          <w:sz w:val="32"/>
+          <w:szCs w:val="32"/>
+          <w:cs/>
+        </w:rPr>
+        <w:t>ตามใบคำร้องเลขที่</w:t>
       </w:r>
       <w:r>
         <w:rPr>
@@ -7345,7 +7856,9 @@
       <w:pPr>
         <w:jc w:val="right"/>
         <w:rPr>
-          <w:rFonts w:ascii="TH SarabunIT๙" w:hAnsi="TH SarabunIT๙" w:cs="TH SarabunIT๙"/>
+          <w:rFonts w:ascii="TH SarabunIT๙" w:hAnsi="TH SarabunIT๙" w:cs="TH SarabunIT๙" w:hint="cs"/>
+          <w:b/>
+          <w:bCs/>
           <w:sz w:val="32"/>
           <w:szCs w:val="32"/>
           <w:cs/>
@@ -7354,6 +7867,8 @@
       <w:r>
         <w:rPr>
           <w:rFonts w:ascii="TH SarabunIT๙" w:hAnsi="TH SarabunIT๙" w:cs="TH SarabunIT๙"/>
+          <w:b/>
+          <w:bCs/>
           <w:noProof/>
           <w:sz w:val="32"/>
           <w:szCs w:val="32"/>
@@ -7418,32 +7933,14 @@
       </w:r>
       <w:r>
         <w:rPr>
-          <w:rFonts w:ascii="TH SarabunIT๙" w:hAnsi="TH SarabunIT๙" w:cs="TH SarabunIT๙"/>
-          <w:sz w:val="32"/>
-          <w:szCs w:val="32"/>
-          <w:cs/>
-        </w:rPr>
-        <w:t>(</w:t>
-      </w:r>
-      <w:proofErr w:type="spellStart"/>
-      <w:r>
-        <w:rPr>
-          <w:rFonts w:ascii="TH SarabunIT๙" w:hAnsi="TH SarabunIT๙" w:cs="TH SarabunIT๙"/>
-          <w:sz w:val="32"/>
-          <w:szCs w:val="32"/>
-          <w:cs/>
-        </w:rPr>
-        <w:t>ป.ค</w:t>
-      </w:r>
-      <w:proofErr w:type="spellEnd"/>
-      <w:r>
-        <w:rPr>
-          <w:rFonts w:ascii="TH SarabunIT๙" w:hAnsi="TH SarabunIT๙" w:cs="TH SarabunIT๙"/>
-          <w:sz w:val="32"/>
-          <w:szCs w:val="32"/>
-          <w:cs/>
-        </w:rPr>
-        <w:t>.๑๔)</w:t>
+          <w:rFonts w:ascii="TH SarabunIT๙" w:hAnsi="TH SarabunIT๙" w:cs="TH SarabunIT๙" w:hint="cs"/>
+          <w:b/>
+          <w:bCs/>
+          <w:sz w:val="32"/>
+          <w:szCs w:val="32"/>
+          <w:cs/>
+        </w:rPr>
+        <w:t>พยาน</w:t>
       </w:r>
     </w:p>
     <w:p>
@@ -7457,16 +7954,46 @@
       <w:pPr>
         <w:jc w:val="right"/>
         <w:rPr>
-          <w:rFonts w:ascii="TH SarabunIT๙" w:hAnsi="TH SarabunIT๙" w:cs="TH SarabunIT๙"/>
+          <w:rFonts w:ascii="TH SarabunIT๙" w:hAnsi="TH SarabunIT๙" w:cs="TH SarabunIT๙" w:hint="cs"/>
         </w:rPr>
       </w:pPr>
       <w:r>
         <w:rPr>
-          <w:rFonts w:ascii="TH SarabunIT๙" w:hAnsi="TH SarabunIT๙" w:cs="TH SarabunIT๙" w:hint="cs"/>
-          <w:cs/>
-        </w:rPr>
-        <w:t>(พยาน)</w:t>
-      </w:r>
+          <w:rFonts w:ascii="TH SarabunIT๙" w:hAnsi="TH SarabunIT๙" w:cs="TH SarabunIT๙"/>
+          <w:sz w:val="32"/>
+          <w:szCs w:val="32"/>
+          <w:cs/>
+        </w:rPr>
+        <w:t>(</w:t>
+      </w:r>
+      <w:proofErr w:type="spellStart"/>
+      <w:r>
+        <w:rPr>
+          <w:rFonts w:ascii="TH SarabunIT๙" w:hAnsi="TH SarabunIT๙" w:cs="TH SarabunIT๙"/>
+          <w:sz w:val="32"/>
+          <w:szCs w:val="32"/>
+          <w:cs/>
+        </w:rPr>
+        <w:t>ป.ค</w:t>
+      </w:r>
+      <w:proofErr w:type="spellEnd"/>
+      <w:r>
+        <w:rPr>
+          <w:rFonts w:ascii="TH SarabunIT๙" w:hAnsi="TH SarabunIT๙" w:cs="TH SarabunIT๙"/>
+          <w:sz w:val="32"/>
+          <w:szCs w:val="32"/>
+          <w:cs/>
+        </w:rPr>
+        <w:t>.๑๔)</w:t>
+      </w:r>
+    </w:p>
+    <w:p>
+      <w:pPr>
+        <w:jc w:val="right"/>
+        <w:rPr>
+          <w:rFonts w:ascii="TH SarabunIT๙" w:hAnsi="TH SarabunIT๙" w:cs="TH SarabunIT๙"/>
+        </w:rPr>
+      </w:pPr>
     </w:p>
     <w:p>
       <w:pPr>
@@ -7643,21 +8170,21 @@
       </w:r>
       <w:r>
         <w:rPr>
-          <w:rFonts w:ascii="TH SarabunIT๙" w:hAnsi="TH SarabunIT๙" w:cs="TH SarabunIT๙"/>
-          <w:sz w:val="32"/>
-          <w:szCs w:val="32"/>
-          <w:u w:val="dotted"/>
-        </w:rPr>
-        <w:t xml:space="preserve"> </w:t>
-      </w:r>
-      <w:r>
-        <w:rPr>
-          <w:rFonts w:ascii="TH SarabunIT๙" w:hAnsi="TH SarabunIT๙" w:cs="TH SarabunIT๙"/>
-          <w:sz w:val="32"/>
-          <w:szCs w:val="32"/>
-          <w:u w:val="dotted"/>
-        </w:rPr>
-        <w:tab/>
+          <w:rFonts w:ascii="TH SarabunIT๙" w:hAnsi="TH SarabunIT๙" w:cs="TH SarabunIT๙" w:hint="cs"/>
+          <w:sz w:val="32"/>
+          <w:szCs w:val="32"/>
+          <w:u w:val="dotted"/>
+          <w:cs/>
+        </w:rPr>
+        <w:t xml:space="preserve">  </w:t>
+      </w:r>
+      <w:r>
+        <w:rPr>
+          <w:rFonts w:ascii="TH SarabunIT๙" w:hAnsi="TH SarabunIT๙" w:cs="TH SarabunIT๙"/>
+          <w:sz w:val="32"/>
+          <w:szCs w:val="32"/>
+          <w:u w:val="dotted"/>
+        </w:rPr>
         <w:t>{</w:t>
       </w:r>
       <w:proofErr w:type="spellStart"/>
@@ -7682,12 +8209,13 @@
       </w:r>
       <w:r>
         <w:rPr>
-          <w:rFonts w:ascii="TH SarabunIT๙" w:hAnsi="TH SarabunIT๙" w:cs="TH SarabunIT๙"/>
-          <w:sz w:val="32"/>
-          <w:szCs w:val="32"/>
-          <w:u w:val="dotted"/>
-        </w:rPr>
-        <w:tab/>
+          <w:rFonts w:ascii="TH SarabunIT๙" w:hAnsi="TH SarabunIT๙" w:cs="TH SarabunIT๙" w:hint="cs"/>
+          <w:sz w:val="32"/>
+          <w:szCs w:val="32"/>
+          <w:u w:val="dotted"/>
+          <w:cs/>
+        </w:rPr>
+        <w:t xml:space="preserve">  </w:t>
       </w:r>
       <w:r>
         <w:rPr>
@@ -7777,21 +8305,24 @@
       </w:r>
       <w:r>
         <w:rPr>
-          <w:rFonts w:ascii="TH SarabunIT๙" w:hAnsi="TH SarabunIT๙" w:cs="TH SarabunIT๙"/>
-          <w:sz w:val="32"/>
-          <w:szCs w:val="32"/>
-          <w:u w:val="dotted"/>
-        </w:rPr>
-        <w:tab/>
-      </w:r>
-      <w:r>
-        <w:rPr>
-          <w:rFonts w:ascii="TH SarabunIT๙" w:hAnsi="TH SarabunIT๙" w:cs="TH SarabunIT๙"/>
-          <w:sz w:val="32"/>
-          <w:szCs w:val="32"/>
-          <w:u w:val="dotted"/>
-        </w:rPr>
-        <w:tab/>
+          <w:rFonts w:ascii="TH SarabunIT๙" w:hAnsi="TH SarabunIT๙" w:cs="TH SarabunIT๙" w:hint="cs"/>
+          <w:sz w:val="32"/>
+          <w:szCs w:val="32"/>
+          <w:u w:val="dotted"/>
+          <w:cs/>
+        </w:rPr>
+        <w:t xml:space="preserve"> </w:t>
+      </w:r>
+      <w:r>
+        <w:rPr>
+          <w:rFonts w:ascii="TH SarabunIT๙" w:hAnsi="TH SarabunIT๙" w:cs="TH SarabunIT๙" w:hint="cs"/>
+          <w:color w:val="FFFFFF" w:themeColor="background1"/>
+          <w:sz w:val="32"/>
+          <w:szCs w:val="32"/>
+          <w:u w:val="dotted"/>
+          <w:cs/>
+        </w:rPr>
+        <w:t>.</w:t>
       </w:r>
     </w:p>
     <w:p>
@@ -7940,6 +8471,7 @@
           <w:rFonts w:ascii="TH SarabunIT๙" w:hAnsi="TH SarabunIT๙" w:cs="TH SarabunIT๙" w:hint="cs"/>
           <w:sz w:val="32"/>
           <w:szCs w:val="32"/>
+          <w:u w:val="dotted"/>
           <w:cs/>
         </w:rPr>
         <w:t xml:space="preserve"> </w:t>
@@ -8007,7 +8539,25 @@
           <w:szCs w:val="32"/>
           <w:cs/>
         </w:rPr>
-        <w:t>ปีเกิดที่จังหวัด</w:t>
+        <w:t>ปี</w:t>
+      </w:r>
+      <w:r>
+        <w:rPr>
+          <w:rFonts w:ascii="TH SarabunIT๙" w:hAnsi="TH SarabunIT๙" w:cs="TH SarabunIT๙" w:hint="cs"/>
+          <w:sz w:val="32"/>
+          <w:szCs w:val="32"/>
+          <w:cs/>
+        </w:rPr>
+        <w:t xml:space="preserve"> </w:t>
+      </w:r>
+      <w:r>
+        <w:rPr>
+          <w:rFonts w:ascii="TH SarabunIT๙" w:hAnsi="TH SarabunIT๙" w:cs="TH SarabunIT๙"/>
+          <w:sz w:val="32"/>
+          <w:szCs w:val="32"/>
+          <w:cs/>
+        </w:rPr>
+        <w:t>เกิดที่จังหวัด</w:t>
       </w:r>
       <w:r>
         <w:rPr>
@@ -8369,9 +8919,19 @@
           <w:rFonts w:ascii="TH SarabunIT๙" w:hAnsi="TH SarabunIT๙" w:cs="TH SarabunIT๙" w:hint="cs"/>
           <w:sz w:val="32"/>
           <w:szCs w:val="32"/>
-          <w:cs/>
-        </w:rPr>
-        <w:t xml:space="preserve"> ตำบล/แขวง</w:t>
+          <w:u w:val="dotted"/>
+          <w:cs/>
+        </w:rPr>
+        <w:t xml:space="preserve"> </w:t>
+      </w:r>
+      <w:r>
+        <w:rPr>
+          <w:rFonts w:ascii="TH SarabunIT๙" w:hAnsi="TH SarabunIT๙" w:cs="TH SarabunIT๙" w:hint="cs"/>
+          <w:sz w:val="32"/>
+          <w:szCs w:val="32"/>
+          <w:cs/>
+        </w:rPr>
+        <w:t>ตำบล/แขวง</w:t>
       </w:r>
       <w:r>
         <w:rPr>
@@ -8431,7 +8991,7 @@
       </w:r>
       <w:r>
         <w:rPr>
-          <w:rFonts w:ascii="TH SarabunIT๙" w:hAnsi="TH SarabunIT๙" w:cs="TH SarabunIT๙"/>
+          <w:rFonts w:ascii="TH SarabunIT๙" w:hAnsi="TH SarabunIT๙" w:cs="TH SarabunIT๙" w:hint="cs"/>
           <w:sz w:val="32"/>
           <w:szCs w:val="32"/>
           <w:u w:val="dotted"/>
@@ -8471,6 +9031,7 @@
           <w:rFonts w:ascii="TH SarabunIT๙" w:hAnsi="TH SarabunIT๙" w:cs="TH SarabunIT๙" w:hint="cs"/>
           <w:sz w:val="32"/>
           <w:szCs w:val="32"/>
+          <w:u w:val="dotted"/>
           <w:cs/>
         </w:rPr>
         <w:t xml:space="preserve"> </w:t>
@@ -8640,14 +9201,14 @@
       </w:r>
       <w:r>
         <w:rPr>
-          <w:rFonts w:ascii="TH SarabunIT๙" w:hAnsi="TH SarabunIT๙" w:cs="TH SarabunIT๙"/>
+          <w:rFonts w:ascii="TH SarabunIT๙" w:hAnsi="TH SarabunIT๙" w:cs="TH SarabunIT๙" w:hint="cs"/>
           <w:spacing w:val="-8"/>
           <w:sz w:val="32"/>
           <w:szCs w:val="32"/>
           <w:u w:val="dotted"/>
           <w:cs/>
         </w:rPr>
-        <w:tab/>
+        <w:t xml:space="preserve"> </w:t>
       </w:r>
       <w:r>
         <w:rPr>
@@ -8667,7 +9228,7 @@
           <w:u w:val="dotted"/>
           <w:cs/>
         </w:rPr>
-        <w:t xml:space="preserve">  </w:t>
+        <w:t xml:space="preserve"> </w:t>
       </w:r>
       <w:r>
         <w:rPr>
@@ -8677,7 +9238,27 @@
           <w:szCs w:val="32"/>
           <w:cs/>
         </w:rPr>
-        <w:t>ด้วยความจริง</w:t>
+        <w:t>ด้วยความ</w:t>
+      </w:r>
+      <w:r>
+        <w:rPr>
+          <w:rFonts w:ascii="TH SarabunIT๙" w:hAnsi="TH SarabunIT๙" w:cs="TH SarabunIT๙" w:hint="cs"/>
+          <w:spacing w:val="-8"/>
+          <w:sz w:val="32"/>
+          <w:szCs w:val="32"/>
+          <w:cs/>
+        </w:rPr>
+        <w:t>สัตย์</w:t>
+      </w:r>
+      <w:r>
+        <w:rPr>
+          <w:rFonts w:ascii="TH SarabunIT๙" w:hAnsi="TH SarabunIT๙" w:cs="TH SarabunIT๙"/>
+          <w:spacing w:val="-8"/>
+          <w:sz w:val="32"/>
+          <w:szCs w:val="32"/>
+          <w:cs/>
+        </w:rPr>
+        <w:t>จริง</w:t>
       </w:r>
       <w:r>
         <w:rPr>
@@ -8729,65 +9310,45 @@
           <w:cs/>
         </w:rPr>
         <w:tab/>
-        <w:t>ข้าพเจ้าเป็นบุคคลสัญชาติไทย</w:t>
-      </w:r>
-      <w:r>
-        <w:rPr>
-          <w:rFonts w:ascii="TH SarabunIT๙" w:hAnsi="TH SarabunIT๙" w:cs="TH SarabunIT๙" w:hint="cs"/>
-          <w:sz w:val="32"/>
-          <w:szCs w:val="32"/>
-          <w:cs/>
-        </w:rPr>
-        <w:t xml:space="preserve"> </w:t>
-      </w:r>
-      <w:r>
-        <w:rPr>
-          <w:rFonts w:ascii="TH SarabunIT๙" w:hAnsi="TH SarabunIT๙" w:cs="TH SarabunIT๙"/>
-          <w:sz w:val="32"/>
-          <w:szCs w:val="32"/>
-          <w:cs/>
-        </w:rPr>
-        <w:t>ถือบัตร</w:t>
-      </w:r>
-      <w:r>
-        <w:rPr>
-          <w:rFonts w:ascii="TH SarabunIT๙" w:hAnsi="TH SarabunIT๙" w:cs="TH SarabunIT๙" w:hint="cs"/>
-          <w:sz w:val="32"/>
-          <w:szCs w:val="32"/>
-          <w:u w:val="dotted"/>
-          <w:cs/>
-        </w:rPr>
-        <w:t xml:space="preserve"> </w:t>
-      </w:r>
-      <w:r>
-        <w:rPr>
-          <w:rFonts w:ascii="TH SarabunIT๙" w:hAnsi="TH SarabunIT๙" w:cs="TH SarabunIT๙"/>
-          <w:sz w:val="32"/>
-          <w:szCs w:val="32"/>
-          <w:u w:val="dotted"/>
-          <w:cs/>
-        </w:rPr>
-        <w:t xml:space="preserve"> </w:t>
-      </w:r>
-      <w:r>
-        <w:rPr>
-          <w:rFonts w:ascii="TH SarabunIT๙" w:hAnsi="TH SarabunIT๙" w:cs="TH SarabunIT๙" w:hint="cs"/>
-          <w:sz w:val="32"/>
-          <w:szCs w:val="32"/>
-          <w:u w:val="dotted"/>
+        <w:t>ข้าพเจ้าถือบัตร</w:t>
+      </w:r>
+      <w:r>
+        <w:rPr>
+          <w:rFonts w:ascii="TH SarabunIT๙" w:hAnsi="TH SarabunIT๙" w:cs="TH SarabunIT๙" w:hint="cs"/>
+          <w:sz w:val="32"/>
+          <w:szCs w:val="32"/>
           <w:cs/>
         </w:rPr>
         <w:t>ประจำตัวประชาชน</w:t>
       </w:r>
       <w:r>
         <w:rPr>
-          <w:rFonts w:ascii="TH SarabunIT๙" w:hAnsi="TH SarabunIT๙" w:cs="TH SarabunIT๙"/>
-          <w:sz w:val="32"/>
-          <w:szCs w:val="32"/>
-          <w:u w:val="dotted"/>
-          <w:cs/>
-        </w:rPr>
-        <w:t xml:space="preserve">  </w:t>
+          <w:rFonts w:ascii="TH SarabunIT๙" w:hAnsi="TH SarabunIT๙" w:cs="TH SarabunIT๙" w:hint="cs"/>
+          <w:sz w:val="32"/>
+          <w:szCs w:val="32"/>
+          <w:cs/>
+        </w:rPr>
+        <w:t>/บัตร</w:t>
+      </w:r>
+      <w:r>
+        <w:rPr>
+          <w:rFonts w:ascii="TH SarabunIT๙" w:hAnsi="TH SarabunIT๙" w:cs="TH SarabunIT๙" w:hint="cs"/>
+          <w:sz w:val="32"/>
+          <w:szCs w:val="32"/>
+          <w:u w:val="dotted"/>
+          <w:cs/>
+        </w:rPr>
+        <w:tab/>
+      </w:r>
+      <w:r>
+        <w:rPr>
+          <w:rFonts w:ascii="TH SarabunIT๙" w:hAnsi="TH SarabunIT๙" w:cs="TH SarabunIT๙" w:hint="cs"/>
+          <w:sz w:val="32"/>
+          <w:szCs w:val="32"/>
+          <w:u w:val="dotted"/>
+          <w:cs/>
+        </w:rPr>
+        <w:tab/>
       </w:r>
       <w:r>
         <w:rPr>
@@ -8848,12 +9409,13 @@
       <w:r>
         <w:rPr>
           <w:rFonts w:ascii="TH SarabunIT๙" w:hAnsi="TH SarabunIT๙" w:cs="TH SarabunIT๙" w:hint="cs"/>
-          <w:spacing w:val="-4"/>
-          <w:sz w:val="32"/>
-          <w:szCs w:val="32"/>
-          <w:cs/>
-        </w:rPr>
-        <w:t xml:space="preserve">   </w:t>
+          <w:color w:val="FFFFFF" w:themeColor="background1"/>
+          <w:sz w:val="32"/>
+          <w:szCs w:val="32"/>
+          <w:u w:val="dotted"/>
+          <w:cs/>
+        </w:rPr>
+        <w:t>.</w:t>
       </w:r>
     </w:p>
     <w:p>
@@ -8862,22 +9424,30 @@
         <w:jc w:val="thaiDistribute"/>
         <w:rPr>
           <w:rFonts w:ascii="TH SarabunIT๙" w:hAnsi="TH SarabunIT๙" w:cs="TH SarabunIT๙"/>
+          <w:spacing w:val="-4"/>
+          <w:sz w:val="32"/>
+          <w:szCs w:val="32"/>
+        </w:rPr>
+      </w:pPr>
+      <w:r>
+        <w:rPr>
+          <w:rFonts w:ascii="TH SarabunIT๙" w:hAnsi="TH SarabunIT๙" w:cs="TH SarabunIT๙"/>
           <w:spacing w:val="-14"/>
           <w:sz w:val="32"/>
           <w:szCs w:val="32"/>
-          <w:u w:val="dotted"/>
-          <w:cs/>
-        </w:rPr>
-      </w:pPr>
-      <w:r>
-        <w:rPr>
-          <w:rFonts w:ascii="TH SarabunIT๙" w:hAnsi="TH SarabunIT๙" w:cs="TH SarabunIT๙"/>
+          <w:cs/>
+        </w:rPr>
+        <w:t>ออกให้โดย</w:t>
+      </w:r>
+      <w:r>
+        <w:rPr>
+          <w:rFonts w:ascii="TH SarabunIT๙" w:hAnsi="TH SarabunIT๙" w:cs="TH SarabunIT๙" w:hint="cs"/>
           <w:spacing w:val="-14"/>
           <w:sz w:val="32"/>
           <w:szCs w:val="32"/>
           <w:cs/>
         </w:rPr>
-        <w:t>ออกให้โดย</w:t>
+        <w:t xml:space="preserve"> </w:t>
       </w:r>
       <w:r>
         <w:rPr>
@@ -8885,10 +9455,9 @@
           <w:spacing w:val="-14"/>
           <w:sz w:val="32"/>
           <w:szCs w:val="32"/>
-          <w:u w:val="dotted"/>
-          <w:cs/>
-        </w:rPr>
-        <w:t xml:space="preserve"> กรมการปกครอง กระทรวงมหาดไทย </w:t>
+          <w:cs/>
+        </w:rPr>
+        <w:t xml:space="preserve">กรมการปกครอง กระทรวงมหาดไทย </w:t>
       </w:r>
       <w:r>
         <w:rPr>
@@ -8902,7 +9471,7 @@
       </w:r>
       <w:r>
         <w:rPr>
-          <w:rFonts w:ascii="TH SarabunIT๙" w:hAnsi="TH SarabunIT๙" w:cs="TH SarabunIT๙"/>
+          <w:rFonts w:ascii="TH SarabunIT๙" w:hAnsi="TH SarabunIT๙" w:cs="TH SarabunIT๙" w:hint="cs"/>
           <w:spacing w:val="-14"/>
           <w:sz w:val="32"/>
           <w:szCs w:val="32"/>
@@ -9003,262 +9572,344 @@
         </w:rPr>
         <w:t>}</w:t>
       </w:r>
-    </w:p>
-    <w:p>
-      <w:pPr>
-        <w:jc w:val="thaiDistribute"/>
-        <w:rPr>
-          <w:rFonts w:ascii="TH SarabunIT๙" w:hAnsi="TH SarabunIT๙" w:cs="TH SarabunIT๙"/>
+      <w:r>
+        <w:rPr>
+          <w:rFonts w:ascii="TH SarabunIT๙" w:hAnsi="TH SarabunIT๙" w:cs="TH SarabunIT๙" w:hint="cs"/>
+          <w:spacing w:val="-14"/>
+          <w:sz w:val="32"/>
+          <w:szCs w:val="32"/>
+          <w:u w:val="dotted"/>
+          <w:cs/>
+        </w:rPr>
+        <w:t xml:space="preserve"> </w:t>
+      </w:r>
+      <w:r>
+        <w:rPr>
+          <w:rFonts w:ascii="TH SarabunIT๙" w:hAnsi="TH SarabunIT๙" w:cs="TH SarabunIT๙" w:hint="cs"/>
+          <w:spacing w:val="-2"/>
+          <w:sz w:val="32"/>
+          <w:szCs w:val="32"/>
+          <w:cs/>
+        </w:rPr>
+        <w:t>ขอสาบานตนและให้ถ้อยคำด้วยความสัตย์จริงตามที่</w:t>
+      </w:r>
+      <w:r>
+        <w:rPr>
+          <w:rFonts w:ascii="TH SarabunIT๙" w:hAnsi="TH SarabunIT๙" w:cs="TH SarabunIT๙" w:hint="cs"/>
+          <w:sz w:val="32"/>
+          <w:szCs w:val="32"/>
+          <w:u w:val="dotted"/>
+          <w:cs/>
+        </w:rPr>
+        <w:t xml:space="preserve"> </w:t>
+      </w:r>
+      <w:r>
+        <w:rPr>
+          <w:rFonts w:ascii="TH SarabunIT๙" w:hAnsi="TH SarabunIT๙" w:cs="TH SarabunIT๙"/>
+          <w:sz w:val="32"/>
+          <w:szCs w:val="32"/>
+          <w:u w:val="dotted"/>
+        </w:rPr>
+        <w:t>{</w:t>
+      </w:r>
+      <w:proofErr w:type="spellStart"/>
+      <w:r>
+        <w:rPr>
+          <w:rFonts w:ascii="TH SarabunIT๙" w:hAnsi="TH SarabunIT๙" w:cs="TH SarabunIT๙"/>
+          <w:sz w:val="32"/>
+          <w:szCs w:val="32"/>
+          <w:u w:val="dotted"/>
+        </w:rPr>
+        <w:t>full_name</w:t>
+      </w:r>
+      <w:proofErr w:type="spellEnd"/>
+      <w:r>
+        <w:rPr>
+          <w:rFonts w:ascii="TH SarabunIT๙" w:hAnsi="TH SarabunIT๙" w:cs="TH SarabunIT๙"/>
+          <w:sz w:val="32"/>
+          <w:szCs w:val="32"/>
+          <w:u w:val="dotted"/>
+        </w:rPr>
+        <w:t>}</w:t>
+      </w:r>
+      <w:r>
+        <w:rPr>
+          <w:rFonts w:ascii="TH SarabunIT๙" w:hAnsi="TH SarabunIT๙" w:cs="TH SarabunIT๙" w:hint="cs"/>
+          <w:sz w:val="32"/>
+          <w:szCs w:val="32"/>
+          <w:u w:val="dotted"/>
+          <w:cs/>
+        </w:rPr>
+        <w:t xml:space="preserve"> </w:t>
+      </w:r>
+      <w:r>
+        <w:rPr>
+          <w:rFonts w:ascii="TH SarabunIT๙" w:hAnsi="TH SarabunIT๙" w:cs="TH SarabunIT๙" w:hint="cs"/>
+          <w:spacing w:val="-2"/>
+          <w:sz w:val="32"/>
+          <w:szCs w:val="32"/>
+          <w:cs/>
+        </w:rPr>
+        <w:t xml:space="preserve">มีความประสงค์ให้สำนักงานเขตทุ่งครุ </w:t>
+      </w:r>
+      <w:r>
+        <w:rPr>
+          <w:rFonts w:ascii="TH SarabunIT๙" w:hAnsi="TH SarabunIT๙" w:cs="TH SarabunIT๙" w:hint="cs"/>
+          <w:spacing w:val="-2"/>
+          <w:sz w:val="32"/>
+          <w:szCs w:val="32"/>
+          <w:cs/>
+        </w:rPr>
+        <w:t>สอบสวนข้อเท็จจริงกรณีการเสียชีวิตของ</w:t>
+      </w:r>
+      <w:r>
+        <w:rPr>
+          <w:rFonts w:ascii="TH SarabunIT๙" w:hAnsi="TH SarabunIT๙" w:cs="TH SarabunIT๙" w:hint="cs"/>
+          <w:sz w:val="32"/>
+          <w:szCs w:val="32"/>
+          <w:u w:val="dotted"/>
+          <w:cs/>
+        </w:rPr>
+        <w:t xml:space="preserve"> </w:t>
+      </w:r>
+      <w:r>
+        <w:rPr>
+          <w:rFonts w:ascii="TH SarabunIT๙" w:hAnsi="TH SarabunIT๙" w:cs="TH SarabunIT๙"/>
+          <w:sz w:val="32"/>
+          <w:szCs w:val="32"/>
+          <w:u w:val="dotted"/>
+        </w:rPr>
+        <w:t>{</w:t>
+      </w:r>
+      <w:proofErr w:type="spellStart"/>
+      <w:r>
+        <w:rPr>
+          <w:rFonts w:ascii="TH SarabunIT๙" w:hAnsi="TH SarabunIT๙" w:cs="TH SarabunIT๙"/>
+          <w:sz w:val="32"/>
+          <w:szCs w:val="32"/>
+          <w:u w:val="dotted"/>
+        </w:rPr>
+        <w:t>whodead</w:t>
+      </w:r>
+      <w:proofErr w:type="spellEnd"/>
+      <w:r>
+        <w:rPr>
+          <w:rFonts w:ascii="TH SarabunIT๙" w:hAnsi="TH SarabunIT๙" w:cs="TH SarabunIT๙"/>
+          <w:sz w:val="32"/>
+          <w:szCs w:val="32"/>
+          <w:u w:val="dotted"/>
+        </w:rPr>
+        <w:t>}</w:t>
+      </w:r>
+      <w:r>
+        <w:rPr>
+          <w:rFonts w:ascii="TH SarabunIT๙" w:hAnsi="TH SarabunIT๙" w:cs="TH SarabunIT๙" w:hint="cs"/>
+          <w:sz w:val="32"/>
+          <w:szCs w:val="32"/>
+          <w:u w:val="dotted"/>
+          <w:cs/>
+        </w:rPr>
+        <w:t xml:space="preserve"> </w:t>
+      </w:r>
+      <w:r>
+        <w:rPr>
+          <w:rFonts w:ascii="TH SarabunIT๙" w:hAnsi="TH SarabunIT๙" w:cs="TH SarabunIT๙" w:hint="cs"/>
+          <w:spacing w:val="-6"/>
+          <w:sz w:val="32"/>
+          <w:szCs w:val="32"/>
+          <w:cs/>
+        </w:rPr>
+        <w:t>เพื่อนำไปประกอบหลักฐาน</w:t>
+      </w:r>
+      <w:r>
+        <w:rPr>
+          <w:rFonts w:ascii="TH SarabunIT๙" w:hAnsi="TH SarabunIT๙" w:cs="TH SarabunIT๙" w:hint="cs"/>
+          <w:spacing w:val="-6"/>
+          <w:sz w:val="32"/>
+          <w:szCs w:val="32"/>
+          <w:cs/>
+        </w:rPr>
+        <w:t>ในการ</w:t>
+      </w:r>
+      <w:r>
+        <w:rPr>
+          <w:rFonts w:ascii="TH SarabunIT๙" w:hAnsi="TH SarabunIT๙" w:cs="TH SarabunIT๙" w:hint="cs"/>
+          <w:spacing w:val="-6"/>
+          <w:sz w:val="32"/>
+          <w:szCs w:val="32"/>
+          <w:u w:val="dotted"/>
+          <w:cs/>
+        </w:rPr>
+        <w:t xml:space="preserve"> </w:t>
+      </w:r>
+      <w:r>
+        <w:rPr>
+          <w:rFonts w:ascii="TH SarabunIT๙" w:hAnsi="TH SarabunIT๙" w:cs="TH SarabunIT๙"/>
+          <w:spacing w:val="-6"/>
+          <w:sz w:val="32"/>
+          <w:szCs w:val="32"/>
+          <w:u w:val="dotted"/>
+        </w:rPr>
+        <w:t>{</w:t>
+      </w:r>
+      <w:proofErr w:type="spellStart"/>
+      <w:r>
+        <w:rPr>
+          <w:rFonts w:ascii="TH SarabunIT๙" w:hAnsi="TH SarabunIT๙" w:cs="TH SarabunIT๙"/>
+          <w:spacing w:val="-6"/>
+          <w:sz w:val="32"/>
+          <w:szCs w:val="32"/>
+          <w:u w:val="dotted"/>
+        </w:rPr>
+        <w:t>forwhat</w:t>
+      </w:r>
+      <w:proofErr w:type="spellEnd"/>
+      <w:r>
+        <w:rPr>
+          <w:rFonts w:ascii="TH SarabunIT๙" w:hAnsi="TH SarabunIT๙" w:cs="TH SarabunIT๙"/>
+          <w:spacing w:val="-6"/>
+          <w:sz w:val="32"/>
+          <w:szCs w:val="32"/>
+          <w:u w:val="dotted"/>
+        </w:rPr>
+        <w:t>}</w:t>
+      </w:r>
+      <w:r>
+        <w:rPr>
+          <w:rFonts w:ascii="TH SarabunIT๙" w:hAnsi="TH SarabunIT๙" w:cs="TH SarabunIT๙" w:hint="cs"/>
+          <w:spacing w:val="-6"/>
+          <w:sz w:val="32"/>
+          <w:szCs w:val="32"/>
+          <w:u w:val="dotted"/>
+          <w:cs/>
+        </w:rPr>
+        <w:t xml:space="preserve"> </w:t>
+      </w:r>
+      <w:r>
+        <w:rPr>
+          <w:rFonts w:ascii="TH SarabunIT๙" w:hAnsi="TH SarabunIT๙" w:cs="TH SarabunIT๙" w:hint="cs"/>
+          <w:spacing w:val="-6"/>
+          <w:sz w:val="32"/>
+          <w:szCs w:val="32"/>
+          <w:cs/>
+        </w:rPr>
+        <w:t>โดยข้าพเจ้ามีความสัมพันธ์กับ</w:t>
+      </w:r>
+      <w:r>
+        <w:rPr>
+          <w:rFonts w:ascii="TH SarabunIT๙" w:hAnsi="TH SarabunIT๙" w:cs="TH SarabunIT๙" w:hint="cs"/>
+          <w:sz w:val="32"/>
+          <w:szCs w:val="32"/>
+          <w:u w:val="dotted"/>
+          <w:cs/>
+        </w:rPr>
+        <w:t xml:space="preserve"> </w:t>
+      </w:r>
+      <w:r>
+        <w:rPr>
+          <w:rFonts w:ascii="TH SarabunIT๙" w:hAnsi="TH SarabunIT๙" w:cs="TH SarabunIT๙"/>
+          <w:sz w:val="32"/>
+          <w:szCs w:val="32"/>
+          <w:u w:val="dotted"/>
+        </w:rPr>
+        <w:t>{</w:t>
+      </w:r>
+      <w:proofErr w:type="spellStart"/>
+      <w:r>
+        <w:rPr>
+          <w:rFonts w:ascii="TH SarabunIT๙" w:hAnsi="TH SarabunIT๙" w:cs="TH SarabunIT๙"/>
+          <w:sz w:val="32"/>
+          <w:szCs w:val="32"/>
+          <w:u w:val="dotted"/>
+        </w:rPr>
+        <w:t>whodead</w:t>
+      </w:r>
+      <w:proofErr w:type="spellEnd"/>
+      <w:r>
+        <w:rPr>
+          <w:rFonts w:ascii="TH SarabunIT๙" w:hAnsi="TH SarabunIT๙" w:cs="TH SarabunIT๙"/>
+          <w:sz w:val="32"/>
+          <w:szCs w:val="32"/>
+          <w:u w:val="dotted"/>
+        </w:rPr>
+        <w:t>}</w:t>
+      </w:r>
+      <w:r>
+        <w:rPr>
+          <w:rFonts w:ascii="TH SarabunIT๙" w:hAnsi="TH SarabunIT๙" w:cs="TH SarabunIT๙" w:hint="cs"/>
+          <w:sz w:val="32"/>
+          <w:szCs w:val="32"/>
+          <w:u w:val="dotted"/>
+          <w:cs/>
+        </w:rPr>
+        <w:t xml:space="preserve"> </w:t>
+      </w:r>
+      <w:r>
+        <w:rPr>
+          <w:rFonts w:ascii="TH SarabunIT๙" w:hAnsi="TH SarabunIT๙" w:cs="TH SarabunIT๙" w:hint="cs"/>
+          <w:sz w:val="32"/>
+          <w:szCs w:val="32"/>
+          <w:cs/>
+        </w:rPr>
+        <w:t>โดยเป็น</w:t>
+      </w:r>
+      <w:r>
+        <w:rPr>
+          <w:rFonts w:ascii="TH SarabunIT๙" w:hAnsi="TH SarabunIT๙" w:cs="TH SarabunIT๙" w:hint="cs"/>
+          <w:sz w:val="32"/>
+          <w:szCs w:val="32"/>
+          <w:u w:val="dotted"/>
+          <w:cs/>
+        </w:rPr>
+        <w:t xml:space="preserve"> </w:t>
+      </w:r>
+      <w:r>
+        <w:rPr>
+          <w:rFonts w:ascii="TH SarabunIT๙" w:hAnsi="TH SarabunIT๙" w:cs="TH SarabunIT๙"/>
+          <w:sz w:val="32"/>
+          <w:szCs w:val="32"/>
+          <w:u w:val="dotted"/>
+        </w:rPr>
+        <w:t>{relation</w:t>
+      </w:r>
+      <w:r>
+        <w:rPr>
+          <w:rFonts w:ascii="TH SarabunIT๙" w:hAnsi="TH SarabunIT๙" w:cs="TH SarabunIT๙"/>
+          <w:sz w:val="32"/>
+          <w:szCs w:val="32"/>
+          <w:u w:val="dotted"/>
+        </w:rPr>
+        <w:t>_wit2</w:t>
+      </w:r>
+      <w:r>
+        <w:rPr>
+          <w:rFonts w:ascii="TH SarabunIT๙" w:hAnsi="TH SarabunIT๙" w:cs="TH SarabunIT๙"/>
+          <w:sz w:val="32"/>
+          <w:szCs w:val="32"/>
+          <w:u w:val="dotted"/>
+        </w:rPr>
+        <w:t>}</w:t>
+      </w:r>
+      <w:r>
+        <w:rPr>
+          <w:rFonts w:ascii="TH SarabunIT๙" w:hAnsi="TH SarabunIT๙" w:cs="TH SarabunIT๙" w:hint="cs"/>
+          <w:sz w:val="32"/>
+          <w:szCs w:val="32"/>
+          <w:u w:val="dotted"/>
+          <w:cs/>
+        </w:rPr>
+        <w:t xml:space="preserve"> </w:t>
+      </w:r>
+      <w:r>
+        <w:rPr>
+          <w:rFonts w:ascii="TH SarabunIT๙" w:hAnsi="TH SarabunIT๙" w:cs="TH SarabunIT๙" w:hint="cs"/>
+          <w:color w:val="FFFFFF" w:themeColor="background1"/>
           <w:spacing w:val="-4"/>
           <w:sz w:val="32"/>
           <w:szCs w:val="32"/>
-        </w:rPr>
-      </w:pPr>
-      <w:r>
-        <w:rPr>
-          <w:rFonts w:ascii="TH SarabunIT๙" w:hAnsi="TH SarabunIT๙" w:cs="TH SarabunIT๙" w:hint="cs"/>
-          <w:spacing w:val="-2"/>
-          <w:sz w:val="32"/>
-          <w:szCs w:val="32"/>
-          <w:cs/>
-        </w:rPr>
-        <w:t xml:space="preserve">ขอสาบานตนและให้ถ้อยคำด้วยความสัตย์จริงตามที่ข้าพเจ้ามีความประสงค์ให้สำนักงานเขตทุ่งครุ </w:t>
-      </w:r>
-      <w:r>
-        <w:rPr>
-          <w:rFonts w:ascii="TH SarabunIT๙" w:hAnsi="TH SarabunIT๙" w:cs="TH SarabunIT๙" w:hint="cs"/>
-          <w:spacing w:val="-2"/>
-          <w:sz w:val="32"/>
-          <w:szCs w:val="32"/>
-          <w:cs/>
-        </w:rPr>
-        <w:t>สอบสวนข้อเท็จจริงกรณีการเสียชีวิตของ</w:t>
-      </w:r>
-      <w:r>
-        <w:rPr>
-          <w:rFonts w:ascii="TH SarabunIT๙" w:hAnsi="TH SarabunIT๙" w:cs="TH SarabunIT๙" w:hint="cs"/>
-          <w:sz w:val="32"/>
-          <w:szCs w:val="32"/>
-          <w:u w:val="dotted"/>
-          <w:cs/>
-        </w:rPr>
-        <w:t xml:space="preserve"> </w:t>
-      </w:r>
-      <w:r>
-        <w:rPr>
-          <w:rFonts w:ascii="TH SarabunIT๙" w:hAnsi="TH SarabunIT๙" w:cs="TH SarabunIT๙"/>
-          <w:sz w:val="32"/>
-          <w:szCs w:val="32"/>
-          <w:u w:val="dotted"/>
-        </w:rPr>
-        <w:t>{</w:t>
-      </w:r>
-      <w:proofErr w:type="spellStart"/>
-      <w:r>
-        <w:rPr>
-          <w:rFonts w:ascii="TH SarabunIT๙" w:hAnsi="TH SarabunIT๙" w:cs="TH SarabunIT๙"/>
-          <w:sz w:val="32"/>
-          <w:szCs w:val="32"/>
-          <w:u w:val="dotted"/>
-        </w:rPr>
-        <w:t>whodead</w:t>
-      </w:r>
-      <w:proofErr w:type="spellEnd"/>
-      <w:r>
-        <w:rPr>
-          <w:rFonts w:ascii="TH SarabunIT๙" w:hAnsi="TH SarabunIT๙" w:cs="TH SarabunIT๙"/>
-          <w:sz w:val="32"/>
-          <w:szCs w:val="32"/>
-          <w:u w:val="dotted"/>
-        </w:rPr>
-        <w:t>}</w:t>
-      </w:r>
-      <w:r>
-        <w:rPr>
-          <w:rFonts w:ascii="TH SarabunIT๙" w:hAnsi="TH SarabunIT๙" w:cs="TH SarabunIT๙"/>
-          <w:sz w:val="32"/>
-          <w:szCs w:val="32"/>
-          <w:u w:val="dotted"/>
-        </w:rPr>
-        <w:tab/>
-      </w:r>
-      <w:r>
-        <w:rPr>
-          <w:rFonts w:ascii="TH SarabunIT๙" w:hAnsi="TH SarabunIT๙" w:cs="TH SarabunIT๙" w:hint="cs"/>
-          <w:spacing w:val="-6"/>
-          <w:sz w:val="32"/>
-          <w:szCs w:val="32"/>
-          <w:cs/>
-        </w:rPr>
-        <w:t>เพื่อนำไปประกอบหลักฐาน</w:t>
-      </w:r>
-      <w:r>
-        <w:rPr>
-          <w:rFonts w:ascii="TH SarabunIT๙" w:hAnsi="TH SarabunIT๙" w:cs="TH SarabunIT๙" w:hint="cs"/>
-          <w:spacing w:val="-6"/>
-          <w:sz w:val="32"/>
-          <w:szCs w:val="32"/>
-          <w:cs/>
-        </w:rPr>
-        <w:t>ในการ</w:t>
-      </w:r>
-      <w:r>
-        <w:rPr>
-          <w:rFonts w:ascii="TH SarabunIT๙" w:hAnsi="TH SarabunIT๙" w:cs="TH SarabunIT๙" w:hint="cs"/>
-          <w:spacing w:val="-6"/>
-          <w:sz w:val="32"/>
-          <w:szCs w:val="32"/>
-          <w:u w:val="dotted"/>
-          <w:cs/>
-        </w:rPr>
-        <w:t xml:space="preserve"> </w:t>
-      </w:r>
-      <w:r>
-        <w:rPr>
-          <w:rFonts w:ascii="TH SarabunIT๙" w:hAnsi="TH SarabunIT๙" w:cs="TH SarabunIT๙"/>
-          <w:spacing w:val="-6"/>
-          <w:sz w:val="32"/>
-          <w:szCs w:val="32"/>
-          <w:u w:val="dotted"/>
-        </w:rPr>
-        <w:t>{</w:t>
-      </w:r>
-      <w:proofErr w:type="spellStart"/>
-      <w:r>
-        <w:rPr>
-          <w:rFonts w:ascii="TH SarabunIT๙" w:hAnsi="TH SarabunIT๙" w:cs="TH SarabunIT๙"/>
-          <w:spacing w:val="-6"/>
-          <w:sz w:val="32"/>
-          <w:szCs w:val="32"/>
-          <w:u w:val="dotted"/>
-        </w:rPr>
-        <w:t>forwhat</w:t>
-      </w:r>
-      <w:proofErr w:type="spellEnd"/>
-      <w:r>
-        <w:rPr>
-          <w:rFonts w:ascii="TH SarabunIT๙" w:hAnsi="TH SarabunIT๙" w:cs="TH SarabunIT๙"/>
-          <w:spacing w:val="-6"/>
-          <w:sz w:val="32"/>
-          <w:szCs w:val="32"/>
-          <w:u w:val="dotted"/>
-        </w:rPr>
-        <w:t>}</w:t>
-      </w:r>
-      <w:r>
-        <w:rPr>
-          <w:rFonts w:ascii="TH SarabunIT๙" w:hAnsi="TH SarabunIT๙" w:cs="TH SarabunIT๙" w:hint="cs"/>
-          <w:spacing w:val="-6"/>
-          <w:sz w:val="32"/>
-          <w:szCs w:val="32"/>
-          <w:u w:val="dotted"/>
-          <w:cs/>
-        </w:rPr>
-        <w:t xml:space="preserve"> </w:t>
-      </w:r>
-      <w:r>
-        <w:rPr>
-          <w:rFonts w:ascii="TH SarabunIT๙" w:hAnsi="TH SarabunIT๙" w:cs="TH SarabunIT๙" w:hint="cs"/>
-          <w:spacing w:val="-6"/>
-          <w:sz w:val="32"/>
-          <w:szCs w:val="32"/>
-          <w:cs/>
-        </w:rPr>
-        <w:t>โดยข้าพเจ้ามีความสัมพันธ์กับ</w:t>
-      </w:r>
-      <w:r>
-        <w:rPr>
-          <w:rFonts w:ascii="TH SarabunIT๙" w:hAnsi="TH SarabunIT๙" w:cs="TH SarabunIT๙"/>
-          <w:sz w:val="32"/>
-          <w:szCs w:val="32"/>
-          <w:u w:val="dotted"/>
-        </w:rPr>
-        <w:t>{</w:t>
-      </w:r>
-      <w:proofErr w:type="spellStart"/>
-      <w:r>
-        <w:rPr>
-          <w:rFonts w:ascii="TH SarabunIT๙" w:hAnsi="TH SarabunIT๙" w:cs="TH SarabunIT๙"/>
-          <w:sz w:val="32"/>
-          <w:szCs w:val="32"/>
-          <w:u w:val="dotted"/>
-        </w:rPr>
-        <w:t>full_name</w:t>
-      </w:r>
-      <w:proofErr w:type="spellEnd"/>
-      <w:r>
-        <w:rPr>
-          <w:rFonts w:ascii="TH SarabunIT๙" w:hAnsi="TH SarabunIT๙" w:cs="TH SarabunIT๙"/>
-          <w:sz w:val="32"/>
-          <w:szCs w:val="32"/>
-          <w:u w:val="dotted"/>
-        </w:rPr>
-        <w:t>}</w:t>
-      </w:r>
-      <w:r>
-        <w:rPr>
-          <w:rFonts w:ascii="TH SarabunIT๙" w:hAnsi="TH SarabunIT๙" w:cs="TH SarabunIT๙" w:hint="cs"/>
-          <w:sz w:val="32"/>
-          <w:szCs w:val="32"/>
-          <w:u w:val="dotted"/>
-          <w:cs/>
-        </w:rPr>
-        <w:t xml:space="preserve"> </w:t>
-      </w:r>
-      <w:r>
-        <w:rPr>
-          <w:rFonts w:ascii="TH SarabunIT๙" w:hAnsi="TH SarabunIT๙" w:cs="TH SarabunIT๙" w:hint="cs"/>
-          <w:sz w:val="32"/>
-          <w:szCs w:val="32"/>
-          <w:cs/>
-        </w:rPr>
-        <w:t>โดยเป็น</w:t>
-      </w:r>
-      <w:r>
-        <w:rPr>
-          <w:rFonts w:ascii="TH SarabunIT๙" w:hAnsi="TH SarabunIT๙" w:cs="TH SarabunIT๙" w:hint="cs"/>
-          <w:sz w:val="32"/>
-          <w:szCs w:val="32"/>
-          <w:u w:val="dotted"/>
-          <w:cs/>
-        </w:rPr>
-        <w:t xml:space="preserve"> </w:t>
-      </w:r>
-      <w:r>
-        <w:rPr>
-          <w:rFonts w:ascii="TH SarabunIT๙" w:hAnsi="TH SarabunIT๙" w:cs="TH SarabunIT๙"/>
-          <w:sz w:val="32"/>
-          <w:szCs w:val="32"/>
-          <w:u w:val="dotted"/>
-        </w:rPr>
-        <w:t>{relation</w:t>
-      </w:r>
-      <w:r>
-        <w:rPr>
-          <w:rFonts w:ascii="TH SarabunIT๙" w:hAnsi="TH SarabunIT๙" w:cs="TH SarabunIT๙"/>
-          <w:sz w:val="32"/>
-          <w:szCs w:val="32"/>
-          <w:u w:val="dotted"/>
-        </w:rPr>
-        <w:t>_wit2</w:t>
-      </w:r>
-      <w:r>
-        <w:rPr>
-          <w:rFonts w:ascii="TH SarabunIT๙" w:hAnsi="TH SarabunIT๙" w:cs="TH SarabunIT๙"/>
-          <w:sz w:val="32"/>
-          <w:szCs w:val="32"/>
-          <w:u w:val="dotted"/>
-        </w:rPr>
-        <w:t>}</w:t>
-      </w:r>
-      <w:r>
-        <w:rPr>
-          <w:rFonts w:ascii="TH SarabunIT๙" w:hAnsi="TH SarabunIT๙" w:cs="TH SarabunIT๙" w:hint="cs"/>
-          <w:sz w:val="32"/>
-          <w:szCs w:val="32"/>
-          <w:cs/>
-        </w:rPr>
-        <w:t xml:space="preserve"> และขอให้ถ้อยคำด้วยความสัตย์จริง ดังนี้</w:t>
+          <w:cs/>
+        </w:rPr>
+        <w:t>.</w:t>
       </w:r>
     </w:p>
     <w:p>
@@ -9521,6 +10172,15 @@
       </w:r>
       <w:r>
         <w:rPr>
+          <w:rFonts w:ascii="TH SarabunIT๙" w:hAnsi="TH SarabunIT๙" w:cs="TH SarabunIT๙" w:hint="cs"/>
+          <w:sz w:val="32"/>
+          <w:szCs w:val="32"/>
+          <w:cs/>
+        </w:rPr>
+        <w:t xml:space="preserve"> </w:t>
+      </w:r>
+      <w:r>
+        <w:rPr>
           <w:rFonts w:ascii="TH SarabunIT๙" w:hAnsi="TH SarabunIT๙" w:cs="TH SarabunIT๙"/>
           <w:sz w:val="32"/>
           <w:szCs w:val="32"/>
@@ -9627,6 +10287,16 @@
       </w:r>
       <w:r>
         <w:rPr>
+          <w:rFonts w:ascii="TH SarabunIT๙" w:hAnsi="TH SarabunIT๙" w:cs="TH SarabunIT๙" w:hint="cs"/>
+          <w:sz w:val="32"/>
+          <w:szCs w:val="32"/>
+          <w:u w:val="dotted"/>
+          <w:cs/>
+        </w:rPr>
+        <w:t xml:space="preserve"> </w:t>
+      </w:r>
+      <w:r>
+        <w:rPr>
           <w:rFonts w:ascii="TH SarabunIT๙" w:hAnsi="TH SarabunIT๙" w:cs="TH SarabunIT๙"/>
           <w:sz w:val="32"/>
           <w:szCs w:val="32"/>
@@ -9675,6 +10345,16 @@
       </w:r>
       <w:r>
         <w:rPr>
+          <w:rFonts w:ascii="TH SarabunIT๙" w:hAnsi="TH SarabunIT๙" w:cs="TH SarabunIT๙" w:hint="cs"/>
+          <w:sz w:val="32"/>
+          <w:szCs w:val="32"/>
+          <w:u w:val="dotted"/>
+          <w:cs/>
+        </w:rPr>
+        <w:t xml:space="preserve"> </w:t>
+      </w:r>
+      <w:r>
+        <w:rPr>
           <w:rFonts w:ascii="TH SarabunIT๙" w:hAnsi="TH SarabunIT๙" w:cs="TH SarabunIT๙"/>
           <w:sz w:val="32"/>
           <w:szCs w:val="32"/>
@@ -9707,9 +10387,19 @@
           <w:rFonts w:ascii="TH SarabunIT๙" w:hAnsi="TH SarabunIT๙" w:cs="TH SarabunIT๙" w:hint="cs"/>
           <w:sz w:val="32"/>
           <w:szCs w:val="32"/>
-          <w:cs/>
-        </w:rPr>
-        <w:t xml:space="preserve"> ได้เสียชีวิตไปเมื่อ</w:t>
+          <w:u w:val="dotted"/>
+          <w:cs/>
+        </w:rPr>
+        <w:t xml:space="preserve"> </w:t>
+      </w:r>
+      <w:r>
+        <w:rPr>
+          <w:rFonts w:ascii="TH SarabunIT๙" w:hAnsi="TH SarabunIT๙" w:cs="TH SarabunIT๙" w:hint="cs"/>
+          <w:sz w:val="32"/>
+          <w:szCs w:val="32"/>
+          <w:cs/>
+        </w:rPr>
+        <w:t>ได้เสียชีวิตไปเมื่อ</w:t>
       </w:r>
       <w:r>
         <w:rPr>
@@ -9748,7 +10438,17 @@
           <w:szCs w:val="32"/>
           <w:u w:val="dotted"/>
         </w:rPr>
-        <w:t xml:space="preserve">} </w:t>
+        <w:t>}</w:t>
+      </w:r>
+      <w:r>
+        <w:rPr>
+          <w:rFonts w:ascii="TH SarabunIT๙" w:hAnsi="TH SarabunIT๙" w:cs="TH SarabunIT๙" w:hint="cs"/>
+          <w:sz w:val="32"/>
+          <w:szCs w:val="32"/>
+          <w:u w:val="dotted"/>
+          <w:cs/>
+        </w:rPr>
+        <w:t xml:space="preserve"> </w:t>
       </w:r>
       <w:r>
         <w:rPr>
@@ -9892,7 +10592,17 @@
           <w:szCs w:val="32"/>
           <w:u w:val="dotted"/>
         </w:rPr>
-        <w:t xml:space="preserve">{ceremony} </w:t>
+        <w:t>{ceremony}</w:t>
+      </w:r>
+      <w:r>
+        <w:rPr>
+          <w:rFonts w:ascii="TH SarabunIT๙" w:hAnsi="TH SarabunIT๙" w:cs="TH SarabunIT๙" w:hint="cs"/>
+          <w:sz w:val="32"/>
+          <w:szCs w:val="32"/>
+          <w:u w:val="dotted"/>
+          <w:cs/>
+        </w:rPr>
+        <w:t xml:space="preserve"> </w:t>
       </w:r>
       <w:r>
         <w:rPr>
@@ -10150,9 +10860,19 @@
           <w:rFonts w:ascii="TH SarabunIT๙" w:hAnsi="TH SarabunIT๙" w:cs="TH SarabunIT๙" w:hint="cs"/>
           <w:sz w:val="32"/>
           <w:szCs w:val="32"/>
-          <w:cs/>
-        </w:rPr>
-        <w:t xml:space="preserve"> ตามใบคำร้องเลขที่</w:t>
+          <w:u w:val="dotted"/>
+          <w:cs/>
+        </w:rPr>
+        <w:t xml:space="preserve"> </w:t>
+      </w:r>
+      <w:r>
+        <w:rPr>
+          <w:rFonts w:ascii="TH SarabunIT๙" w:hAnsi="TH SarabunIT๙" w:cs="TH SarabunIT๙" w:hint="cs"/>
+          <w:sz w:val="32"/>
+          <w:szCs w:val="32"/>
+          <w:cs/>
+        </w:rPr>
+        <w:t>ตามใบคำร้องเลขที่</w:t>
       </w:r>
       <w:r>
         <w:rPr>
@@ -10796,8 +11516,9 @@
       <w:pPr>
         <w:rPr>
           <w:rFonts w:ascii="TH SarabunIT๙" w:hAnsi="TH SarabunIT๙" w:cs="TH SarabunIT๙"/>
-          <w:sz w:val="20"/>
-          <w:szCs w:val="20"/>
+          <w:sz w:val="32"/>
+          <w:szCs w:val="32"/>
+          <w:cs/>
         </w:rPr>
       </w:pPr>
       <w:r>
@@ -10930,93 +11651,30 @@
         </w:rPr>
         <w:t>ผู้สอบสวน/จดบันทึก</w:t>
       </w:r>
-    </w:p>
-    <w:p>
-      <w:pPr>
-        <w:rPr>
-          <w:rFonts w:ascii="TH SarabunIT๙" w:hAnsi="TH SarabunIT๙" w:cs="TH SarabunIT๙"/>
-          <w:sz w:val="32"/>
-          <w:szCs w:val="32"/>
-          <w:cs/>
-        </w:rPr>
-      </w:pPr>
-      <w:r>
-        <w:rPr>
-          <w:rFonts w:ascii="TH SarabunIT๙" w:hAnsi="TH SarabunIT๙" w:cs="TH SarabunIT๙"/>
-          <w:sz w:val="32"/>
-          <w:szCs w:val="32"/>
-          <w:cs/>
-        </w:rPr>
-        <w:tab/>
-      </w:r>
-      <w:r>
-        <w:rPr>
-          <w:rFonts w:ascii="TH SarabunIT๙" w:hAnsi="TH SarabunIT๙" w:cs="TH SarabunIT๙"/>
-          <w:sz w:val="32"/>
-          <w:szCs w:val="32"/>
-          <w:cs/>
-        </w:rPr>
-        <w:tab/>
-      </w:r>
-      <w:r>
-        <w:rPr>
-          <w:rFonts w:ascii="TH SarabunIT๙" w:hAnsi="TH SarabunIT๙" w:cs="TH SarabunIT๙"/>
-          <w:sz w:val="32"/>
-          <w:szCs w:val="32"/>
-          <w:cs/>
-        </w:rPr>
-        <w:tab/>
-      </w:r>
-      <w:r>
-        <w:rPr>
-          <w:rFonts w:ascii="TH SarabunIT๙" w:hAnsi="TH SarabunIT๙" w:cs="TH SarabunIT๙"/>
-          <w:sz w:val="32"/>
-          <w:szCs w:val="32"/>
-          <w:cs/>
-        </w:rPr>
-        <w:tab/>
-      </w:r>
-      <w:r>
-        <w:rPr>
-          <w:rFonts w:ascii="TH SarabunIT๙" w:hAnsi="TH SarabunIT๙" w:cs="TH SarabunIT๙" w:hint="cs"/>
-          <w:sz w:val="32"/>
-          <w:szCs w:val="32"/>
-          <w:cs/>
-        </w:rPr>
-        <w:t xml:space="preserve">    </w:t>
-      </w:r>
-      <w:r>
-        <w:rPr>
-          <w:rFonts w:ascii="TH SarabunIT๙" w:hAnsi="TH SarabunIT๙" w:cs="TH SarabunIT๙" w:hint="cs"/>
-          <w:sz w:val="32"/>
-          <w:szCs w:val="32"/>
-          <w:cs/>
-        </w:rPr>
-        <w:tab/>
-      </w:r>
-      <w:r>
-        <w:rPr>
-          <w:rFonts w:ascii="TH SarabunIT๙" w:hAnsi="TH SarabunIT๙" w:cs="TH SarabunIT๙" w:hint="cs"/>
-          <w:sz w:val="32"/>
-          <w:szCs w:val="32"/>
-          <w:cs/>
-        </w:rPr>
-        <w:tab/>
-        <w:t xml:space="preserve">      </w:t>
+      <w:r>
+        <w:rPr>
+          <w:rFonts w:ascii="TH SarabunIT๙" w:hAnsi="TH SarabunIT๙" w:cs="TH SarabunIT๙" w:hint="cs"/>
+          <w:sz w:val="32"/>
+          <w:szCs w:val="32"/>
+          <w:cs/>
+        </w:rPr>
+        <w:t xml:space="preserve"> </w:t>
       </w:r>
     </w:p>
     <w:p>
       <w:pPr>
         <w:spacing w:after="200" w:line="276" w:lineRule="auto"/>
         <w:rPr>
-          <w:rFonts w:ascii="TH SarabunIT๙" w:hAnsi="TH SarabunIT๙" w:cs="TH SarabunIT๙"/>
+          <w:rFonts w:ascii="Angsana New" w:hAnsi="Angsana New"/>
+          <w:spacing w:val="-4"/>
           <w:sz w:val="32"/>
           <w:szCs w:val="32"/>
         </w:rPr>
       </w:pPr>
       <w:r>
         <w:rPr>
-          <w:rFonts w:ascii="TH SarabunIT๙" w:hAnsi="TH SarabunIT๙" w:cs="TH SarabunIT๙"/>
+          <w:rFonts w:ascii="Angsana New" w:hAnsi="Angsana New"/>
+          <w:spacing w:val="-4"/>
           <w:sz w:val="32"/>
           <w:szCs w:val="32"/>
         </w:rPr>
@@ -11124,7 +11782,6 @@
         <w:tabs>
           <w:tab w:val="left" w:pos="5954"/>
         </w:tabs>
-        <w:spacing w:after="40"/>
         <w:ind w:left="284"/>
         <w:rPr>
           <w:rFonts w:ascii="TH SarabunIT๙" w:hAnsi="TH SarabunIT๙" w:cs="TH SarabunIT๙"/>
@@ -11175,8 +11832,6 @@
         </w:rPr>
         <w:t>4</w:t>
       </w:r>
-      <w:bookmarkStart w:id="0" w:name="_GoBack"/>
-      <w:bookmarkEnd w:id="0"/>
       <w:r>
         <w:rPr>
           <w:rFonts w:ascii="TH SarabunIT๙" w:hAnsi="TH SarabunIT๙" w:cs="TH SarabunIT๙"/>
@@ -11209,7 +11864,6 @@
     </w:p>
     <w:p>
       <w:pPr>
-        <w:spacing w:before="40"/>
         <w:rPr>
           <w:rFonts w:ascii="TH SarabunIT๙" w:hAnsi="TH SarabunIT๙" w:cs="TH SarabunIT๙"/>
           <w:sz w:val="32"/>
@@ -11330,7 +11984,6 @@
         <w:tabs>
           <w:tab w:val="left" w:pos="5954"/>
         </w:tabs>
-        <w:spacing w:before="40" w:after="240"/>
         <w:ind w:left="5760"/>
         <w:rPr>
           <w:rFonts w:ascii="TH SarabunIT๙" w:hAnsi="TH SarabunIT๙" w:cs="TH SarabunIT๙"/>
@@ -11386,7 +12039,7 @@
     </w:p>
     <w:p>
       <w:pPr>
-        <w:spacing w:before="120"/>
+        <w:spacing w:before="240"/>
         <w:ind w:left="284"/>
         <w:jc w:val="thaiDistribute"/>
         <w:rPr>
@@ -11458,12 +12111,21 @@
       </w:r>
       <w:r>
         <w:rPr>
-          <w:rFonts w:ascii="TH SarabunIT๙" w:hAnsi="TH SarabunIT๙" w:cs="TH SarabunIT๙"/>
-          <w:sz w:val="32"/>
-          <w:szCs w:val="32"/>
-          <w:cs/>
-        </w:rPr>
-        <w:t xml:space="preserve"> เลขประจำตัวประชาชน</w:t>
+          <w:rFonts w:ascii="TH SarabunIT๙" w:hAnsi="TH SarabunIT๙" w:cs="TH SarabunIT๙" w:hint="cs"/>
+          <w:sz w:val="32"/>
+          <w:szCs w:val="32"/>
+          <w:cs/>
+        </w:rPr>
+        <w:t xml:space="preserve"> </w:t>
+      </w:r>
+      <w:r>
+        <w:rPr>
+          <w:rFonts w:ascii="TH SarabunIT๙" w:hAnsi="TH SarabunIT๙" w:cs="TH SarabunIT๙"/>
+          <w:sz w:val="32"/>
+          <w:szCs w:val="32"/>
+          <w:cs/>
+        </w:rPr>
+        <w:t>เลขประจำตัวประชาชน</w:t>
       </w:r>
       <w:r>
         <w:rPr>
@@ -11596,7 +12258,16 @@
           <w:szCs w:val="32"/>
           <w:cs/>
         </w:rPr>
-        <w:t xml:space="preserve"> ถนน/ซอย</w:t>
+        <w:t xml:space="preserve"> </w:t>
+      </w:r>
+      <w:r>
+        <w:rPr>
+          <w:rFonts w:ascii="TH SarabunIT๙" w:hAnsi="TH SarabunIT๙" w:cs="TH SarabunIT๙" w:hint="cs"/>
+          <w:sz w:val="32"/>
+          <w:szCs w:val="32"/>
+          <w:cs/>
+        </w:rPr>
+        <w:t>ถนน/ซอย</w:t>
       </w:r>
       <w:r>
         <w:rPr>
@@ -11659,7 +12330,7 @@
           <w:szCs w:val="32"/>
           <w:cs/>
         </w:rPr>
-        <w:t xml:space="preserve"> เขตทุ่งครุ</w:t>
+        <w:t xml:space="preserve"> </w:t>
       </w:r>
       <w:r>
         <w:rPr>
@@ -11669,6 +12340,16 @@
           <w:szCs w:val="32"/>
           <w:cs/>
         </w:rPr>
+        <w:t>เขตทุ่งครุ</w:t>
+      </w:r>
+      <w:r>
+        <w:rPr>
+          <w:rFonts w:ascii="TH SarabunIT๙" w:hAnsi="TH SarabunIT๙" w:cs="TH SarabunIT๙" w:hint="cs"/>
+          <w:spacing w:val="-10"/>
+          <w:sz w:val="32"/>
+          <w:szCs w:val="32"/>
+          <w:cs/>
+        </w:rPr>
         <w:t xml:space="preserve"> กรุงเทพมหานคร </w:t>
       </w:r>
       <w:r>
@@ -11727,6 +12408,15 @@
       </w:r>
       <w:r>
         <w:rPr>
+          <w:rFonts w:ascii="TH SarabunIT๙" w:hAnsi="TH SarabunIT๙" w:cs="TH SarabunIT๙" w:hint="cs"/>
+          <w:sz w:val="32"/>
+          <w:szCs w:val="32"/>
+          <w:cs/>
+        </w:rPr>
+        <w:t xml:space="preserve"> </w:t>
+      </w:r>
+      <w:r>
+        <w:rPr>
           <w:rFonts w:ascii="TH SarabunIT๙" w:hAnsi="TH SarabunIT๙" w:cs="TH SarabunIT๙"/>
           <w:sz w:val="32"/>
           <w:szCs w:val="32"/>
@@ -11758,7 +12448,16 @@
           <w:szCs w:val="32"/>
           <w:cs/>
         </w:rPr>
-        <w:t xml:space="preserve"> ซึ่งเกี่ยวข้องเป็น</w:t>
+        <w:t xml:space="preserve"> </w:t>
+      </w:r>
+      <w:r>
+        <w:rPr>
+          <w:rFonts w:ascii="TH SarabunIT๙" w:hAnsi="TH SarabunIT๙" w:cs="TH SarabunIT๙" w:hint="cs"/>
+          <w:sz w:val="32"/>
+          <w:szCs w:val="32"/>
+          <w:cs/>
+        </w:rPr>
+        <w:t>ซึ่งเกี่ยวข้องเป็น</w:t>
       </w:r>
       <w:r>
         <w:rPr>
@@ -11767,15 +12466,6 @@
           <w:szCs w:val="32"/>
         </w:rPr>
         <w:t>{relation}</w:t>
-      </w:r>
-      <w:r>
-        <w:rPr>
-          <w:rFonts w:ascii="TH SarabunIT๙" w:hAnsi="TH SarabunIT๙" w:cs="TH SarabunIT๙" w:hint="cs"/>
-          <w:sz w:val="32"/>
-          <w:szCs w:val="32"/>
-          <w:cs/>
-        </w:rPr>
-        <w:t xml:space="preserve"> </w:t>
       </w:r>
       <w:r>
         <w:rPr>
@@ -11892,7 +12582,17 @@
           <w:szCs w:val="32"/>
           <w:cs/>
         </w:rPr>
-        <w:t xml:space="preserve"> จำนวน 2 </w:t>
+        <w:t xml:space="preserve"> </w:t>
+      </w:r>
+      <w:r>
+        <w:rPr>
+          <w:rFonts w:ascii="TH SarabunIT๙" w:hAnsi="TH SarabunIT๙" w:cs="TH SarabunIT๙" w:hint="cs"/>
+          <w:spacing w:val="-8"/>
+          <w:sz w:val="32"/>
+          <w:szCs w:val="32"/>
+          <w:cs/>
+        </w:rPr>
+        <w:t xml:space="preserve">จำนวน 2 </w:t>
       </w:r>
       <w:r>
         <w:rPr>
@@ -12167,9 +12867,32 @@
           <w:szCs w:val="32"/>
           <w:cs/>
         </w:rPr>
-        <w:t xml:space="preserve"> ซอย/</w:t>
-      </w:r>
-      <w:proofErr w:type="gramStart"/>
+        <w:t xml:space="preserve"> ซอย/ถนน</w:t>
+      </w:r>
+      <w:r>
+        <w:rPr>
+          <w:rFonts w:ascii="TH SarabunIT๙" w:hAnsi="TH SarabunIT๙" w:cs="TH SarabunIT๙"/>
+          <w:sz w:val="32"/>
+          <w:szCs w:val="32"/>
+        </w:rPr>
+        <w:t>{</w:t>
+      </w:r>
+      <w:r>
+        <w:rPr>
+          <w:rFonts w:ascii="TH SarabunIT๙" w:hAnsi="TH SarabunIT๙" w:cs="TH SarabunIT๙"/>
+          <w:sz w:val="32"/>
+          <w:szCs w:val="32"/>
+        </w:rPr>
+        <w:t>road_wit1</w:t>
+      </w:r>
+      <w:r>
+        <w:rPr>
+          <w:rFonts w:ascii="TH SarabunIT๙" w:hAnsi="TH SarabunIT๙" w:cs="TH SarabunIT๙"/>
+          <w:sz w:val="32"/>
+          <w:szCs w:val="32"/>
+        </w:rPr>
+        <w:t>}</w:t>
+      </w:r>
       <w:r>
         <w:rPr>
           <w:rFonts w:ascii="TH SarabunIT๙" w:hAnsi="TH SarabunIT๙" w:cs="TH SarabunIT๙" w:hint="cs"/>
@@ -12178,7 +12901,7 @@
           <w:szCs w:val="32"/>
           <w:cs/>
         </w:rPr>
-        <w:t>ถนน</w:t>
+        <w:t xml:space="preserve"> แขวง/ตำบล</w:t>
       </w:r>
       <w:r>
         <w:rPr>
@@ -12188,14 +12911,13 @@
         </w:rPr>
         <w:t>{</w:t>
       </w:r>
-      <w:proofErr w:type="gramEnd"/>
-      <w:r>
-        <w:rPr>
-          <w:rFonts w:ascii="TH SarabunIT๙" w:hAnsi="TH SarabunIT๙" w:cs="TH SarabunIT๙"/>
-          <w:sz w:val="32"/>
-          <w:szCs w:val="32"/>
-        </w:rPr>
-        <w:t>road_wit1</w:t>
+      <w:r>
+        <w:rPr>
+          <w:rFonts w:ascii="TH SarabunIT๙" w:hAnsi="TH SarabunIT๙" w:cs="TH SarabunIT๙"/>
+          <w:sz w:val="32"/>
+          <w:szCs w:val="32"/>
+        </w:rPr>
+        <w:t>tambol_wit1</w:t>
       </w:r>
       <w:r>
         <w:rPr>
@@ -12213,7 +12935,7 @@
           <w:szCs w:val="32"/>
           <w:cs/>
         </w:rPr>
-        <w:t xml:space="preserve"> แขวง/ตำบล</w:t>
+        <w:t xml:space="preserve"> อำเภอ/เขต</w:t>
       </w:r>
       <w:r>
         <w:rPr>
@@ -12229,7 +12951,7 @@
           <w:sz w:val="32"/>
           <w:szCs w:val="32"/>
         </w:rPr>
-        <w:t>tambol_wit1</w:t>
+        <w:t>district_wit1</w:t>
       </w:r>
       <w:r>
         <w:rPr>
@@ -12247,7 +12969,7 @@
           <w:szCs w:val="32"/>
           <w:cs/>
         </w:rPr>
-        <w:t xml:space="preserve"> อำเภอ/เขต</w:t>
+        <w:t xml:space="preserve"> จังหวัด</w:t>
       </w:r>
       <w:r>
         <w:rPr>
@@ -12263,7 +12985,7 @@
           <w:sz w:val="32"/>
           <w:szCs w:val="32"/>
         </w:rPr>
-        <w:t>district_wit1</w:t>
+        <w:t>provice_wit1</w:t>
       </w:r>
       <w:r>
         <w:rPr>
@@ -12281,7 +13003,7 @@
           <w:szCs w:val="32"/>
           <w:cs/>
         </w:rPr>
-        <w:t xml:space="preserve"> จังหวัด</w:t>
+        <w:t xml:space="preserve"> เกี่ยวข้องในฐานะเป็น </w:t>
       </w:r>
       <w:r>
         <w:rPr>
@@ -12297,7 +13019,7 @@
           <w:sz w:val="32"/>
           <w:szCs w:val="32"/>
         </w:rPr>
-        <w:t>provice_wit1</w:t>
+        <w:t>relation_wit1</w:t>
       </w:r>
       <w:r>
         <w:rPr>
@@ -12315,31 +13037,7 @@
           <w:szCs w:val="32"/>
           <w:cs/>
         </w:rPr>
-        <w:t xml:space="preserve"> เกี่ยวข้องในฐานะเป็น </w:t>
-      </w:r>
-      <w:r>
-        <w:rPr>
-          <w:rFonts w:ascii="TH SarabunIT๙" w:hAnsi="TH SarabunIT๙" w:cs="TH SarabunIT๙"/>
-          <w:sz w:val="32"/>
-          <w:szCs w:val="32"/>
-        </w:rPr>
-        <w:t>{</w:t>
-      </w:r>
-      <w:r>
-        <w:rPr>
-          <w:rFonts w:ascii="TH SarabunIT๙" w:hAnsi="TH SarabunIT๙" w:cs="TH SarabunIT๙"/>
-          <w:sz w:val="32"/>
-          <w:szCs w:val="32"/>
-        </w:rPr>
-        <w:t>relation_wit1</w:t>
-      </w:r>
-      <w:r>
-        <w:rPr>
-          <w:rFonts w:ascii="TH SarabunIT๙" w:hAnsi="TH SarabunIT๙" w:cs="TH SarabunIT๙"/>
-          <w:sz w:val="32"/>
-          <w:szCs w:val="32"/>
-        </w:rPr>
-        <w:t>}</w:t>
+        <w:t xml:space="preserve"> </w:t>
       </w:r>
       <w:r>
         <w:rPr>
@@ -12349,42 +13047,46 @@
           <w:szCs w:val="32"/>
           <w:cs/>
         </w:rPr>
-        <w:t xml:space="preserve"> ของ</w:t>
-      </w:r>
-      <w:r>
-        <w:rPr>
-          <w:rFonts w:ascii="TH SarabunIT๙" w:hAnsi="TH SarabunIT๙" w:cs="TH SarabunIT๙"/>
-          <w:sz w:val="32"/>
-          <w:szCs w:val="36"/>
-        </w:rPr>
-        <w:t>{</w:t>
-      </w:r>
-      <w:proofErr w:type="spellStart"/>
-      <w:r>
-        <w:rPr>
-          <w:rFonts w:ascii="TH SarabunIT๙" w:hAnsi="TH SarabunIT๙" w:cs="TH SarabunIT๙"/>
-          <w:sz w:val="32"/>
-          <w:szCs w:val="36"/>
-        </w:rPr>
-        <w:t>full_name</w:t>
-      </w:r>
-      <w:proofErr w:type="spellEnd"/>
-      <w:r>
-        <w:rPr>
-          <w:rFonts w:ascii="TH SarabunIT๙" w:hAnsi="TH SarabunIT๙" w:cs="TH SarabunIT๙"/>
-          <w:sz w:val="32"/>
-          <w:szCs w:val="36"/>
-        </w:rPr>
-        <w:t>}</w:t>
+        <w:t>ของ</w:t>
+      </w:r>
+      <w:r>
+        <w:rPr>
+          <w:rFonts w:ascii="TH SarabunIT๙" w:hAnsi="TH SarabunIT๙" w:cs="TH SarabunIT๙" w:hint="cs"/>
+          <w:sz w:val="32"/>
+          <w:szCs w:val="32"/>
+          <w:cs/>
+        </w:rPr>
+        <w:t xml:space="preserve"> </w:t>
+      </w:r>
+      <w:bookmarkStart w:id="0" w:name="_GoBack"/>
+      <w:bookmarkEnd w:id="0"/>
+      <w:r>
+        <w:rPr>
+          <w:rFonts w:ascii="TH SarabunIT๙" w:hAnsi="TH SarabunIT๙" w:cs="TH SarabunIT๙"/>
+          <w:sz w:val="32"/>
+          <w:szCs w:val="32"/>
+        </w:rPr>
+        <w:t>{whodead}</w:t>
+      </w:r>
+      <w:r>
+        <w:rPr>
+          <w:rFonts w:ascii="TH SarabunIT๙" w:hAnsi="TH SarabunIT๙" w:cs="TH SarabunIT๙" w:hint="cs"/>
+          <w:spacing w:val="-10"/>
+          <w:sz w:val="32"/>
+          <w:szCs w:val="32"/>
+          <w:cs/>
+        </w:rPr>
+        <w:t xml:space="preserve"> </w:t>
       </w:r>
     </w:p>
     <w:p>
       <w:pPr>
         <w:jc w:val="thaiDistribute"/>
         <w:rPr>
-          <w:rFonts w:ascii="TH SarabunIT๙" w:hAnsi="TH SarabunIT๙" w:cs="TH SarabunIT๙"/>
+          <w:rFonts w:ascii="TH SarabunIT๙" w:hAnsi="TH SarabunIT๙" w:cs="TH SarabunIT๙" w:hint="cs"/>
           <w:sz w:val="32"/>
           <w:szCs w:val="36"/>
+          <w:cs/>
         </w:rPr>
       </w:pPr>
       <w:r>
@@ -12812,29 +13514,48 @@
       </w:r>
       <w:r>
         <w:rPr>
-          <w:rFonts w:ascii="TH SarabunIT๙" w:hAnsi="TH SarabunIT๙" w:cs="TH SarabunIT๙"/>
+          <w:rFonts w:ascii="TH SarabunIT๙" w:hAnsi="TH SarabunIT๙" w:cs="TH SarabunIT๙" w:hint="cs"/>
+          <w:spacing w:val="-10"/>
+          <w:sz w:val="32"/>
+          <w:szCs w:val="32"/>
+          <w:cs/>
+        </w:rPr>
+        <w:t xml:space="preserve"> </w:t>
+      </w:r>
+      <w:r>
+        <w:rPr>
+          <w:rFonts w:ascii="TH SarabunIT๙" w:hAnsi="TH SarabunIT๙" w:cs="TH SarabunIT๙"/>
+          <w:sz w:val="32"/>
+          <w:szCs w:val="32"/>
+        </w:rPr>
+        <w:t>{</w:t>
+      </w:r>
+      <w:proofErr w:type="spellStart"/>
+      <w:r>
+        <w:rPr>
+          <w:rFonts w:ascii="TH SarabunIT๙" w:hAnsi="TH SarabunIT๙" w:cs="TH SarabunIT๙"/>
+          <w:sz w:val="32"/>
+          <w:szCs w:val="32"/>
+        </w:rPr>
+        <w:t>whodead</w:t>
+      </w:r>
+      <w:proofErr w:type="spellEnd"/>
+      <w:r>
+        <w:rPr>
+          <w:rFonts w:ascii="TH SarabunIT๙" w:hAnsi="TH SarabunIT๙" w:cs="TH SarabunIT๙"/>
+          <w:sz w:val="32"/>
+          <w:szCs w:val="32"/>
+        </w:rPr>
+        <w:t>}</w:t>
+      </w:r>
+      <w:r>
+        <w:rPr>
+          <w:rFonts w:ascii="TH SarabunIT๙" w:hAnsi="TH SarabunIT๙" w:cs="TH SarabunIT๙" w:hint="cs"/>
           <w:sz w:val="32"/>
           <w:szCs w:val="36"/>
-        </w:rPr>
-        <w:t>{</w:t>
-      </w:r>
-      <w:proofErr w:type="spellStart"/>
-      <w:r>
-        <w:rPr>
-          <w:rFonts w:ascii="TH SarabunIT๙" w:hAnsi="TH SarabunIT๙" w:cs="TH SarabunIT๙"/>
-          <w:sz w:val="32"/>
-          <w:szCs w:val="36"/>
-        </w:rPr>
-        <w:t>full_name</w:t>
-      </w:r>
-      <w:proofErr w:type="spellEnd"/>
-      <w:r>
-        <w:rPr>
-          <w:rFonts w:ascii="TH SarabunIT๙" w:hAnsi="TH SarabunIT๙" w:cs="TH SarabunIT๙"/>
-          <w:sz w:val="32"/>
-          <w:szCs w:val="36"/>
-        </w:rPr>
-        <w:t>}</w:t>
+          <w:cs/>
+        </w:rPr>
+        <w:t xml:space="preserve"> </w:t>
       </w:r>
     </w:p>
     <w:p>

--- a/web-form/basedoc/DeadPlace.docx
+++ b/web-form/basedoc/DeadPlace.docx
@@ -33,7 +33,7 @@
         <w:ind w:left="0" w:firstLine="0"/>
         <w:jc w:val="right"/>
         <w:rPr>
-          <w:rFonts w:ascii="TH SarabunIT๙" w:hAnsi="TH SarabunIT๙" w:cs="TH SarabunIT๙" w:hint="cs"/>
+          <w:rFonts w:ascii="TH SarabunIT๙" w:hAnsi="TH SarabunIT๙" w:cs="TH SarabunIT๙"/>
           <w:sz w:val="32"/>
           <w:szCs w:val="32"/>
           <w:cs/>
@@ -4255,7 +4255,7 @@
       <w:pPr>
         <w:jc w:val="right"/>
         <w:rPr>
-          <w:rFonts w:ascii="TH SarabunIT๙" w:hAnsi="TH SarabunIT๙" w:cs="TH SarabunIT๙" w:hint="cs"/>
+          <w:rFonts w:ascii="TH SarabunIT๙" w:hAnsi="TH SarabunIT๙" w:cs="TH SarabunIT๙"/>
           <w:b/>
           <w:bCs/>
           <w:sz w:val="32"/>
@@ -5582,7 +5582,7 @@
         <w:ind w:right="-23"/>
         <w:jc w:val="thaiDistribute"/>
         <w:rPr>
-          <w:rFonts w:ascii="TH SarabunIT๙" w:hAnsi="TH SarabunIT๙" w:cs="TH SarabunIT๙" w:hint="cs"/>
+          <w:rFonts w:ascii="TH SarabunIT๙" w:hAnsi="TH SarabunIT๙" w:cs="TH SarabunIT๙"/>
           <w:spacing w:val="-4"/>
           <w:sz w:val="32"/>
           <w:szCs w:val="32"/>
@@ -7856,7 +7856,7 @@
       <w:pPr>
         <w:jc w:val="right"/>
         <w:rPr>
-          <w:rFonts w:ascii="TH SarabunIT๙" w:hAnsi="TH SarabunIT๙" w:cs="TH SarabunIT๙" w:hint="cs"/>
+          <w:rFonts w:ascii="TH SarabunIT๙" w:hAnsi="TH SarabunIT๙" w:cs="TH SarabunIT๙"/>
           <w:b/>
           <w:bCs/>
           <w:sz w:val="32"/>
@@ -7954,7 +7954,7 @@
       <w:pPr>
         <w:jc w:val="right"/>
         <w:rPr>
-          <w:rFonts w:ascii="TH SarabunIT๙" w:hAnsi="TH SarabunIT๙" w:cs="TH SarabunIT๙" w:hint="cs"/>
+          <w:rFonts w:ascii="TH SarabunIT๙" w:hAnsi="TH SarabunIT๙" w:cs="TH SarabunIT๙"/>
         </w:rPr>
       </w:pPr>
       <w:r>
@@ -13058,8 +13058,6 @@
         </w:rPr>
         <w:t xml:space="preserve"> </w:t>
       </w:r>
-      <w:bookmarkStart w:id="0" w:name="_GoBack"/>
-      <w:bookmarkEnd w:id="0"/>
       <w:r>
         <w:rPr>
           <w:rFonts w:ascii="TH SarabunIT๙" w:hAnsi="TH SarabunIT๙" w:cs="TH SarabunIT๙"/>
@@ -13083,7 +13081,7 @@
       <w:pPr>
         <w:jc w:val="thaiDistribute"/>
         <w:rPr>
-          <w:rFonts w:ascii="TH SarabunIT๙" w:hAnsi="TH SarabunIT๙" w:cs="TH SarabunIT๙" w:hint="cs"/>
+          <w:rFonts w:ascii="TH SarabunIT๙" w:hAnsi="TH SarabunIT๙" w:cs="TH SarabunIT๙"/>
           <w:sz w:val="32"/>
           <w:szCs w:val="36"/>
           <w:cs/>
@@ -13585,7 +13583,18 @@
           <w:cs/>
         </w:rPr>
         <w:tab/>
-        <w:t>ปรากฏข้อเท็จจริงตามที่ผู้ร้อง และพยานบุคคลต่างให้ถ้อยคำยืนยันตรงกันว่า</w:t>
+        <w:t>ปรากฏข้อเท็จจริงตามที่ผู้ร้อง</w:t>
+      </w:r>
+      <w:bookmarkStart w:id="0" w:name="_GoBack"/>
+      <w:bookmarkEnd w:id="0"/>
+      <w:r>
+        <w:rPr>
+          <w:rFonts w:ascii="TH SarabunIT๙" w:hAnsi="TH SarabunIT๙" w:cs="TH SarabunIT๙" w:hint="cs"/>
+          <w:sz w:val="32"/>
+          <w:szCs w:val="32"/>
+          <w:cs/>
+        </w:rPr>
+        <w:t>และพยานบุคคลต่างให้ถ้อยคำยืนยันตรงกันว่า</w:t>
       </w:r>
       <w:r>
         <w:rPr>

--- a/web-form/basedoc/DeadPlace.docx
+++ b/web-form/basedoc/DeadPlace.docx
@@ -13081,7 +13081,7 @@
       <w:pPr>
         <w:jc w:val="thaiDistribute"/>
         <w:rPr>
-          <w:rFonts w:ascii="TH SarabunIT๙" w:hAnsi="TH SarabunIT๙" w:cs="TH SarabunIT๙"/>
+          <w:rFonts w:ascii="TH SarabunIT๙" w:hAnsi="TH SarabunIT๙" w:cs="TH SarabunIT๙" w:hint="cs"/>
           <w:sz w:val="32"/>
           <w:szCs w:val="36"/>
           <w:cs/>
@@ -13440,7 +13440,19 @@
           <w:szCs w:val="32"/>
           <w:cs/>
         </w:rPr>
-        <w:t xml:space="preserve"> จังหวัด</w:t>
+        <w:t xml:space="preserve"> </w:t>
+      </w:r>
+      <w:bookmarkStart w:id="0" w:name="_GoBack"/>
+      <w:bookmarkEnd w:id="0"/>
+      <w:r>
+        <w:rPr>
+          <w:rFonts w:ascii="TH SarabunIT๙" w:hAnsi="TH SarabunIT๙" w:cs="TH SarabunIT๙" w:hint="cs"/>
+          <w:spacing w:val="-10"/>
+          <w:sz w:val="32"/>
+          <w:szCs w:val="32"/>
+          <w:cs/>
+        </w:rPr>
+        <w:t>จังหวัด</w:t>
       </w:r>
       <w:r>
         <w:rPr>
@@ -13583,26 +13595,24 @@
           <w:cs/>
         </w:rPr>
         <w:tab/>
-        <w:t>ปรากฏข้อเท็จจริงตามที่ผู้ร้อง</w:t>
-      </w:r>
-      <w:bookmarkStart w:id="0" w:name="_GoBack"/>
-      <w:bookmarkEnd w:id="0"/>
-      <w:r>
-        <w:rPr>
-          <w:rFonts w:ascii="TH SarabunIT๙" w:hAnsi="TH SarabunIT๙" w:cs="TH SarabunIT๙" w:hint="cs"/>
-          <w:sz w:val="32"/>
-          <w:szCs w:val="32"/>
-          <w:cs/>
-        </w:rPr>
-        <w:t>และพยานบุคคลต่างให้ถ้อยคำยืนยันตรงกันว่า</w:t>
-      </w:r>
-      <w:r>
-        <w:rPr>
-          <w:rFonts w:ascii="TH SarabunIT๙" w:hAnsi="TH SarabunIT๙" w:cs="TH SarabunIT๙"/>
-          <w:sz w:val="32"/>
-          <w:szCs w:val="32"/>
-        </w:rPr>
-        <w:t xml:space="preserve"> {</w:t>
+        <w:t>ปรากฏข้อเท็จจริงตามที่ผู้ร้องและพยานบุคคลต่างให้ถ้อยคำยืนยันตรงกันว่า</w:t>
+      </w:r>
+      <w:r>
+        <w:rPr>
+          <w:rFonts w:ascii="TH SarabunIT๙" w:hAnsi="TH SarabunIT๙" w:cs="TH SarabunIT๙" w:hint="cs"/>
+          <w:sz w:val="32"/>
+          <w:szCs w:val="32"/>
+          <w:cs/>
+        </w:rPr>
+        <w:t xml:space="preserve"> </w:t>
+      </w:r>
+      <w:r>
+        <w:rPr>
+          <w:rFonts w:ascii="TH SarabunIT๙" w:hAnsi="TH SarabunIT๙" w:cs="TH SarabunIT๙"/>
+          <w:sz w:val="32"/>
+          <w:szCs w:val="32"/>
+        </w:rPr>
+        <w:t>{</w:t>
       </w:r>
       <w:proofErr w:type="spellStart"/>
       <w:r>

--- a/web-form/basedoc/DeadPlace.docx
+++ b/web-form/basedoc/DeadPlace.docx
@@ -11801,20 +11801,20 @@
       </w:r>
       <w:r>
         <w:rPr>
-          <w:rFonts w:ascii="TH SarabunIT๙" w:hAnsi="TH SarabunIT๙" w:cs="TH SarabunIT๙"/>
-          <w:sz w:val="32"/>
-          <w:szCs w:val="32"/>
-        </w:rPr>
-        <w:t xml:space="preserve"> </w:t>
-      </w:r>
-      <w:r>
-        <w:rPr>
-          <w:rFonts w:ascii="TH SarabunIT๙" w:hAnsi="TH SarabunIT๙" w:cs="TH SarabunIT๙"/>
-          <w:color w:val="C00000"/>
-          <w:sz w:val="32"/>
-          <w:szCs w:val="32"/>
-        </w:rPr>
-        <w:t>XXX</w:t>
+          <w:rFonts w:ascii="TH SarabunIT๙" w:hAnsi="TH SarabunIT๙" w:cs="TH SarabunIT๙" w:hint="cs"/>
+          <w:sz w:val="32"/>
+          <w:szCs w:val="32"/>
+          <w:cs/>
+        </w:rPr>
+        <w:t xml:space="preserve"> </w:t>
+      </w:r>
+      <w:r>
+        <w:rPr>
+          <w:rFonts w:ascii="TH SarabunIT๙" w:hAnsi="TH SarabunIT๙" w:cs="TH SarabunIT๙"/>
+          <w:sz w:val="32"/>
+          <w:szCs w:val="32"/>
+        </w:rPr>
+        <w:t>{docNo}</w:t>
       </w:r>
       <w:r>
         <w:rPr>
@@ -11832,6 +11832,8 @@
         </w:rPr>
         <w:t>4</w:t>
       </w:r>
+      <w:bookmarkStart w:id="0" w:name="_GoBack"/>
+      <w:bookmarkEnd w:id="0"/>
       <w:r>
         <w:rPr>
           <w:rFonts w:ascii="TH SarabunIT๙" w:hAnsi="TH SarabunIT๙" w:cs="TH SarabunIT๙"/>
@@ -13081,7 +13083,7 @@
       <w:pPr>
         <w:jc w:val="thaiDistribute"/>
         <w:rPr>
-          <w:rFonts w:ascii="TH SarabunIT๙" w:hAnsi="TH SarabunIT๙" w:cs="TH SarabunIT๙" w:hint="cs"/>
+          <w:rFonts w:ascii="TH SarabunIT๙" w:hAnsi="TH SarabunIT๙" w:cs="TH SarabunIT๙"/>
           <w:sz w:val="32"/>
           <w:szCs w:val="36"/>
           <w:cs/>
@@ -13440,19 +13442,7 @@
           <w:szCs w:val="32"/>
           <w:cs/>
         </w:rPr>
-        <w:t xml:space="preserve"> </w:t>
-      </w:r>
-      <w:bookmarkStart w:id="0" w:name="_GoBack"/>
-      <w:bookmarkEnd w:id="0"/>
-      <w:r>
-        <w:rPr>
-          <w:rFonts w:ascii="TH SarabunIT๙" w:hAnsi="TH SarabunIT๙" w:cs="TH SarabunIT๙" w:hint="cs"/>
-          <w:spacing w:val="-10"/>
-          <w:sz w:val="32"/>
-          <w:szCs w:val="32"/>
-          <w:cs/>
-        </w:rPr>
-        <w:t>จังหวัด</w:t>
+        <w:t xml:space="preserve"> จังหวัด</w:t>
       </w:r>
       <w:r>
         <w:rPr>

--- a/web-form/basedoc/DeadPlace.docx
+++ b/web-form/basedoc/DeadPlace.docx
@@ -46,27 +46,7 @@
           <w:szCs w:val="32"/>
           <w:cs/>
         </w:rPr>
-        <w:t>(</w:t>
-      </w:r>
-      <w:proofErr w:type="spellStart"/>
-      <w:r>
-        <w:rPr>
-          <w:rFonts w:ascii="TH SarabunIT๙" w:hAnsi="TH SarabunIT๙" w:cs="TH SarabunIT๙" w:hint="cs"/>
-          <w:sz w:val="32"/>
-          <w:szCs w:val="32"/>
-          <w:cs/>
-        </w:rPr>
-        <w:t>ป.ค</w:t>
-      </w:r>
-      <w:proofErr w:type="spellEnd"/>
-      <w:r>
-        <w:rPr>
-          <w:rFonts w:ascii="TH SarabunIT๙" w:hAnsi="TH SarabunIT๙" w:cs="TH SarabunIT๙" w:hint="cs"/>
-          <w:sz w:val="32"/>
-          <w:szCs w:val="32"/>
-          <w:cs/>
-        </w:rPr>
-        <w:t>.14)</w:t>
+        <w:t>(ป.ค.14)</w:t>
       </w:r>
     </w:p>
     <w:p>
@@ -455,12 +435,13 @@
       </w:r>
       <w:r>
         <w:rPr>
-          <w:rFonts w:ascii="TH SarabunIT๙" w:hAnsi="TH SarabunIT๙" w:cs="TH SarabunIT๙"/>
-          <w:sz w:val="32"/>
-          <w:szCs w:val="32"/>
-          <w:u w:val="dotted"/>
-        </w:rPr>
-        <w:tab/>
+          <w:rFonts w:ascii="TH SarabunIT๙" w:hAnsi="TH SarabunIT๙" w:cs="TH SarabunIT๙" w:hint="cs"/>
+          <w:sz w:val="32"/>
+          <w:szCs w:val="32"/>
+          <w:u w:val="dotted"/>
+          <w:cs/>
+        </w:rPr>
+        <w:t xml:space="preserve"> </w:t>
       </w:r>
       <w:r>
         <w:rPr>
@@ -471,7 +452,6 @@
         </w:rPr>
         <w:t>{</w:t>
       </w:r>
-      <w:proofErr w:type="spellStart"/>
       <w:r>
         <w:rPr>
           <w:rFonts w:ascii="TH SarabunIT๙" w:hAnsi="TH SarabunIT๙" w:cs="TH SarabunIT๙"/>
@@ -481,7 +461,6 @@
         </w:rPr>
         <w:t>tday</w:t>
       </w:r>
-      <w:proofErr w:type="spellEnd"/>
       <w:r>
         <w:rPr>
           <w:rFonts w:ascii="TH SarabunIT๙" w:hAnsi="TH SarabunIT๙" w:cs="TH SarabunIT๙"/>
@@ -493,21 +472,13 @@
       </w:r>
       <w:r>
         <w:rPr>
-          <w:rFonts w:ascii="TH SarabunIT๙" w:hAnsi="TH SarabunIT๙" w:cs="TH SarabunIT๙"/>
-          <w:sz w:val="32"/>
-          <w:szCs w:val="32"/>
-          <w:u w:val="dotted"/>
-        </w:rPr>
-        <w:tab/>
-      </w:r>
-      <w:r>
-        <w:rPr>
-          <w:rFonts w:ascii="TH SarabunIT๙" w:hAnsi="TH SarabunIT๙" w:cs="TH SarabunIT๙"/>
-          <w:sz w:val="32"/>
-          <w:szCs w:val="32"/>
-          <w:u w:val="dotted"/>
-        </w:rPr>
-        <w:tab/>
+          <w:rFonts w:ascii="TH SarabunIT๙" w:hAnsi="TH SarabunIT๙" w:cs="TH SarabunIT๙" w:hint="cs"/>
+          <w:sz w:val="32"/>
+          <w:szCs w:val="32"/>
+          <w:u w:val="dotted"/>
+          <w:cs/>
+        </w:rPr>
+        <w:t xml:space="preserve"> </w:t>
       </w:r>
     </w:p>
     <w:p>
@@ -564,27 +535,7 @@
           <w:szCs w:val="32"/>
           <w:u w:val="dotted"/>
         </w:rPr>
-        <w:t>{</w:t>
-      </w:r>
-      <w:proofErr w:type="spellStart"/>
-      <w:r>
-        <w:rPr>
-          <w:rFonts w:ascii="TH SarabunIT๙" w:hAnsi="TH SarabunIT๙" w:cs="TH SarabunIT๙"/>
-          <w:sz w:val="32"/>
-          <w:szCs w:val="32"/>
-          <w:u w:val="dotted"/>
-        </w:rPr>
-        <w:t>whodead</w:t>
-      </w:r>
-      <w:proofErr w:type="spellEnd"/>
-      <w:r>
-        <w:rPr>
-          <w:rFonts w:ascii="TH SarabunIT๙" w:hAnsi="TH SarabunIT๙" w:cs="TH SarabunIT๙"/>
-          <w:sz w:val="32"/>
-          <w:szCs w:val="32"/>
-          <w:u w:val="dotted"/>
-        </w:rPr>
-        <w:t>}</w:t>
+        <w:t>{whodead}</w:t>
       </w:r>
       <w:r>
         <w:rPr>
@@ -664,14 +615,92 @@
       </w:r>
       <w:r>
         <w:rPr>
-          <w:rFonts w:ascii="TH SarabunIT๙" w:hAnsi="TH SarabunIT๙" w:cs="TH SarabunIT๙"/>
-          <w:b w:val="0"/>
-          <w:bCs w:val="0"/>
-          <w:sz w:val="32"/>
-          <w:szCs w:val="32"/>
-          <w:u w:val="dotted"/>
-        </w:rPr>
-        <w:tab/>
+          <w:rFonts w:ascii="TH SarabunIT๙" w:hAnsi="TH SarabunIT๙" w:cs="TH SarabunIT๙" w:hint="cs"/>
+          <w:b w:val="0"/>
+          <w:bCs w:val="0"/>
+          <w:sz w:val="32"/>
+          <w:szCs w:val="32"/>
+          <w:u w:val="dotted"/>
+          <w:cs/>
+        </w:rPr>
+        <w:t xml:space="preserve"> </w:t>
+      </w:r>
+      <w:r>
+        <w:rPr>
+          <w:rFonts w:ascii="TH SarabunIT๙" w:hAnsi="TH SarabunIT๙" w:cs="TH SarabunIT๙"/>
+          <w:b w:val="0"/>
+          <w:bCs w:val="0"/>
+          <w:sz w:val="32"/>
+          <w:szCs w:val="32"/>
+          <w:u w:val="dotted"/>
+        </w:rPr>
+        <w:t>{full_name}</w:t>
+      </w:r>
+      <w:r>
+        <w:rPr>
+          <w:rFonts w:ascii="TH SarabunIT๙" w:hAnsi="TH SarabunIT๙" w:cs="TH SarabunIT๙" w:hint="cs"/>
+          <w:b w:val="0"/>
+          <w:bCs w:val="0"/>
+          <w:sz w:val="32"/>
+          <w:szCs w:val="32"/>
+          <w:u w:val="dotted"/>
+          <w:cs/>
+        </w:rPr>
+        <w:t xml:space="preserve"> </w:t>
+      </w:r>
+      <w:r>
+        <w:rPr>
+          <w:rFonts w:ascii="TH SarabunIT๙" w:hAnsi="TH SarabunIT๙" w:cs="TH SarabunIT๙"/>
+          <w:b w:val="0"/>
+          <w:bCs w:val="0"/>
+          <w:sz w:val="32"/>
+          <w:szCs w:val="32"/>
+          <w:cs/>
+        </w:rPr>
+        <w:t>เกิดปี พ</w:t>
+      </w:r>
+      <w:r>
+        <w:rPr>
+          <w:rFonts w:ascii="TH SarabunIT๙" w:hAnsi="TH SarabunIT๙" w:cs="TH SarabunIT๙"/>
+          <w:b w:val="0"/>
+          <w:bCs w:val="0"/>
+          <w:sz w:val="32"/>
+          <w:szCs w:val="32"/>
+        </w:rPr>
+        <w:t>.</w:t>
+      </w:r>
+      <w:r>
+        <w:rPr>
+          <w:rFonts w:ascii="TH SarabunIT๙" w:hAnsi="TH SarabunIT๙" w:cs="TH SarabunIT๙"/>
+          <w:b w:val="0"/>
+          <w:bCs w:val="0"/>
+          <w:sz w:val="32"/>
+          <w:szCs w:val="32"/>
+          <w:cs/>
+        </w:rPr>
+        <w:t>ศ</w:t>
+      </w:r>
+      <w:r>
+        <w:rPr>
+          <w:rFonts w:ascii="TH SarabunIT๙" w:hAnsi="TH SarabunIT๙" w:cs="TH SarabunIT๙"/>
+          <w:b w:val="0"/>
+          <w:bCs w:val="0"/>
+          <w:sz w:val="32"/>
+          <w:szCs w:val="32"/>
+        </w:rPr>
+        <w:t>.</w:t>
+      </w:r>
+      <w:r>
+        <w:rPr>
+          <w:rFonts w:ascii="TH SarabunIT๙" w:hAnsi="TH SarabunIT๙" w:cs="TH SarabunIT๙" w:hint="cs"/>
+          <w:b w:val="0"/>
+          <w:bCs w:val="0"/>
+          <w:sz w:val="32"/>
+          <w:szCs w:val="32"/>
+          <w:u w:val="dotted"/>
+          <w:cs/>
+        </w:rPr>
+        <w:t xml:space="preserve"> </w:t>
       </w:r>
       <w:r>
         <w:rPr>
@@ -684,19 +713,17 @@
         </w:rPr>
         <w:t>{</w:t>
       </w:r>
-      <w:proofErr w:type="spellStart"/>
-      <w:r>
-        <w:rPr>
-          <w:rFonts w:ascii="TH SarabunIT๙" w:hAnsi="TH SarabunIT๙" w:cs="TH SarabunIT๙"/>
-          <w:b w:val="0"/>
-          <w:bCs w:val="0"/>
-          <w:sz w:val="32"/>
-          <w:szCs w:val="32"/>
-          <w:u w:val="dotted"/>
-        </w:rPr>
-        <w:t>full_name</w:t>
-      </w:r>
-      <w:proofErr w:type="spellEnd"/>
+      <w:r>
+        <w:rPr>
+          <w:rFonts w:ascii="TH SarabunIT๙" w:hAnsi="TH SarabunIT๙" w:cs="TH SarabunIT๙"/>
+          <w:b w:val="0"/>
+          <w:bCs w:val="0"/>
+          <w:sz w:val="32"/>
+          <w:szCs w:val="32"/>
+          <w:u w:val="dotted"/>
+        </w:rPr>
+        <w:t>b_year</w:t>
+      </w:r>
       <w:r>
         <w:rPr>
           <w:rFonts w:ascii="TH SarabunIT๙" w:hAnsi="TH SarabunIT๙" w:cs="TH SarabunIT๙"/>
@@ -710,56 +737,324 @@
       </w:r>
       <w:r>
         <w:rPr>
-          <w:rFonts w:ascii="TH SarabunIT๙" w:hAnsi="TH SarabunIT๙" w:cs="TH SarabunIT๙"/>
-          <w:b w:val="0"/>
-          <w:bCs w:val="0"/>
-          <w:sz w:val="32"/>
-          <w:szCs w:val="32"/>
-          <w:u w:val="dotted"/>
-        </w:rPr>
-        <w:t xml:space="preserve"> </w:t>
-      </w:r>
-      <w:r>
-        <w:rPr>
-          <w:rFonts w:ascii="TH SarabunIT๙" w:hAnsi="TH SarabunIT๙" w:cs="TH SarabunIT๙"/>
-          <w:b w:val="0"/>
-          <w:bCs w:val="0"/>
-          <w:sz w:val="32"/>
-          <w:szCs w:val="32"/>
-          <w:cs/>
-        </w:rPr>
-        <w:t>เกิดปี พ</w:t>
-      </w:r>
-      <w:r>
-        <w:rPr>
-          <w:rFonts w:ascii="TH SarabunIT๙" w:hAnsi="TH SarabunIT๙" w:cs="TH SarabunIT๙"/>
-          <w:b w:val="0"/>
-          <w:bCs w:val="0"/>
-          <w:sz w:val="32"/>
-          <w:szCs w:val="32"/>
-        </w:rPr>
-        <w:t>.</w:t>
-      </w:r>
-      <w:r>
-        <w:rPr>
-          <w:rFonts w:ascii="TH SarabunIT๙" w:hAnsi="TH SarabunIT๙" w:cs="TH SarabunIT๙"/>
-          <w:b w:val="0"/>
-          <w:bCs w:val="0"/>
-          <w:sz w:val="32"/>
-          <w:szCs w:val="32"/>
-          <w:cs/>
-        </w:rPr>
-        <w:t>ศ</w:t>
-      </w:r>
-      <w:r>
-        <w:rPr>
-          <w:rFonts w:ascii="TH SarabunIT๙" w:hAnsi="TH SarabunIT๙" w:cs="TH SarabunIT๙"/>
-          <w:b w:val="0"/>
-          <w:bCs w:val="0"/>
-          <w:sz w:val="32"/>
-          <w:szCs w:val="32"/>
-        </w:rPr>
-        <w:t>.</w:t>
+          <w:rFonts w:ascii="TH SarabunIT๙" w:hAnsi="TH SarabunIT๙" w:cs="TH SarabunIT๙" w:hint="cs"/>
+          <w:b w:val="0"/>
+          <w:bCs w:val="0"/>
+          <w:sz w:val="32"/>
+          <w:szCs w:val="32"/>
+          <w:u w:val="dotted"/>
+          <w:cs/>
+        </w:rPr>
+        <w:t xml:space="preserve"> </w:t>
+      </w:r>
+      <w:r>
+        <w:rPr>
+          <w:rFonts w:ascii="TH SarabunIT๙" w:hAnsi="TH SarabunIT๙" w:cs="TH SarabunIT๙"/>
+          <w:b w:val="0"/>
+          <w:bCs w:val="0"/>
+          <w:sz w:val="32"/>
+          <w:szCs w:val="32"/>
+          <w:cs/>
+        </w:rPr>
+        <w:t>อายุ</w:t>
+      </w:r>
+      <w:r>
+        <w:rPr>
+          <w:rFonts w:ascii="TH SarabunIT๙" w:hAnsi="TH SarabunIT๙" w:cs="TH SarabunIT๙" w:hint="cs"/>
+          <w:b w:val="0"/>
+          <w:bCs w:val="0"/>
+          <w:sz w:val="32"/>
+          <w:szCs w:val="32"/>
+          <w:u w:val="dotted"/>
+          <w:cs/>
+        </w:rPr>
+        <w:t xml:space="preserve"> </w:t>
+      </w:r>
+      <w:r>
+        <w:rPr>
+          <w:rFonts w:ascii="TH SarabunIT๙" w:hAnsi="TH SarabunIT๙" w:cs="TH SarabunIT๙"/>
+          <w:b w:val="0"/>
+          <w:bCs w:val="0"/>
+          <w:sz w:val="32"/>
+          <w:szCs w:val="32"/>
+          <w:u w:val="dotted"/>
+        </w:rPr>
+        <w:t>{age}</w:t>
+      </w:r>
+      <w:r>
+        <w:rPr>
+          <w:rFonts w:ascii="TH SarabunIT๙" w:hAnsi="TH SarabunIT๙" w:cs="TH SarabunIT๙" w:hint="cs"/>
+          <w:b w:val="0"/>
+          <w:bCs w:val="0"/>
+          <w:sz w:val="32"/>
+          <w:szCs w:val="32"/>
+          <w:u w:val="dotted"/>
+          <w:cs/>
+        </w:rPr>
+        <w:t xml:space="preserve"> </w:t>
+      </w:r>
+      <w:r>
+        <w:rPr>
+          <w:rFonts w:ascii="TH SarabunIT๙" w:hAnsi="TH SarabunIT๙" w:cs="TH SarabunIT๙"/>
+          <w:b w:val="0"/>
+          <w:bCs w:val="0"/>
+          <w:sz w:val="32"/>
+          <w:szCs w:val="32"/>
+          <w:cs/>
+        </w:rPr>
+        <w:t>ปี</w:t>
+      </w:r>
+      <w:r>
+        <w:rPr>
+          <w:rFonts w:ascii="TH SarabunIT๙" w:hAnsi="TH SarabunIT๙" w:cs="TH SarabunIT๙"/>
+          <w:b w:val="0"/>
+          <w:bCs w:val="0"/>
+          <w:sz w:val="32"/>
+          <w:szCs w:val="32"/>
+        </w:rPr>
+        <w:t xml:space="preserve"> </w:t>
+      </w:r>
+      <w:r>
+        <w:rPr>
+          <w:rFonts w:ascii="TH SarabunIT๙" w:hAnsi="TH SarabunIT๙" w:cs="TH SarabunIT๙"/>
+          <w:b w:val="0"/>
+          <w:bCs w:val="0"/>
+          <w:sz w:val="32"/>
+          <w:szCs w:val="32"/>
+          <w:cs/>
+        </w:rPr>
+        <w:t>เกิดที่จังหวัด</w:t>
+      </w:r>
+      <w:r>
+        <w:rPr>
+          <w:rFonts w:ascii="TH SarabunIT๙" w:hAnsi="TH SarabunIT๙" w:cs="TH SarabunIT๙" w:hint="cs"/>
+          <w:b w:val="0"/>
+          <w:bCs w:val="0"/>
+          <w:sz w:val="32"/>
+          <w:szCs w:val="32"/>
+          <w:u w:val="dotted"/>
+          <w:cs/>
+        </w:rPr>
+        <w:t xml:space="preserve"> </w:t>
+      </w:r>
+      <w:r>
+        <w:rPr>
+          <w:rFonts w:ascii="TH SarabunIT๙" w:hAnsi="TH SarabunIT๙" w:cs="TH SarabunIT๙"/>
+          <w:b w:val="0"/>
+          <w:bCs w:val="0"/>
+          <w:sz w:val="32"/>
+          <w:szCs w:val="32"/>
+          <w:u w:val="dotted"/>
+        </w:rPr>
+        <w:t>{birth_province}</w:t>
+      </w:r>
+      <w:r>
+        <w:rPr>
+          <w:rFonts w:ascii="TH SarabunIT๙" w:hAnsi="TH SarabunIT๙" w:cs="TH SarabunIT๙" w:hint="cs"/>
+          <w:b w:val="0"/>
+          <w:bCs w:val="0"/>
+          <w:sz w:val="32"/>
+          <w:szCs w:val="32"/>
+          <w:u w:val="dotted"/>
+          <w:cs/>
+        </w:rPr>
+        <w:t xml:space="preserve"> </w:t>
+      </w:r>
+      <w:r>
+        <w:rPr>
+          <w:rFonts w:ascii="TH SarabunIT๙" w:hAnsi="TH SarabunIT๙" w:cs="TH SarabunIT๙"/>
+          <w:b w:val="0"/>
+          <w:bCs w:val="0"/>
+          <w:sz w:val="32"/>
+          <w:szCs w:val="32"/>
+          <w:cs/>
+        </w:rPr>
+        <w:t>ประเทศ</w:t>
+      </w:r>
+      <w:r>
+        <w:rPr>
+          <w:rFonts w:ascii="TH SarabunIT๙" w:hAnsi="TH SarabunIT๙" w:cs="TH SarabunIT๙"/>
+          <w:b w:val="0"/>
+          <w:bCs w:val="0"/>
+          <w:sz w:val="32"/>
+          <w:szCs w:val="32"/>
+          <w:u w:val="dotted"/>
+        </w:rPr>
+        <w:t xml:space="preserve"> </w:t>
+      </w:r>
+      <w:r>
+        <w:rPr>
+          <w:rFonts w:ascii="TH SarabunIT๙" w:hAnsi="TH SarabunIT๙" w:cs="TH SarabunIT๙" w:hint="cs"/>
+          <w:b w:val="0"/>
+          <w:bCs w:val="0"/>
+          <w:sz w:val="32"/>
+          <w:szCs w:val="32"/>
+          <w:u w:val="dotted"/>
+          <w:cs/>
+        </w:rPr>
+        <w:t>ไทย</w:t>
+      </w:r>
+      <w:r>
+        <w:rPr>
+          <w:rFonts w:ascii="TH SarabunIT๙" w:hAnsi="TH SarabunIT๙" w:cs="TH SarabunIT๙" w:hint="cs"/>
+          <w:b w:val="0"/>
+          <w:bCs w:val="0"/>
+          <w:sz w:val="32"/>
+          <w:szCs w:val="32"/>
+          <w:u w:val="dotted"/>
+          <w:cs/>
+        </w:rPr>
+        <w:t xml:space="preserve"> </w:t>
+      </w:r>
+      <w:r>
+        <w:rPr>
+          <w:rFonts w:ascii="TH SarabunIT๙" w:hAnsi="TH SarabunIT๙" w:cs="TH SarabunIT๙"/>
+          <w:b w:val="0"/>
+          <w:bCs w:val="0"/>
+          <w:sz w:val="32"/>
+          <w:szCs w:val="32"/>
+          <w:cs/>
+        </w:rPr>
+        <w:t>สัญชาติ</w:t>
+      </w:r>
+      <w:r>
+        <w:rPr>
+          <w:rFonts w:ascii="TH SarabunIT๙" w:hAnsi="TH SarabunIT๙" w:cs="TH SarabunIT๙" w:hint="cs"/>
+          <w:b w:val="0"/>
+          <w:bCs w:val="0"/>
+          <w:sz w:val="32"/>
+          <w:szCs w:val="32"/>
+          <w:u w:val="dotted"/>
+          <w:cs/>
+        </w:rPr>
+        <w:t xml:space="preserve"> </w:t>
+      </w:r>
+      <w:r>
+        <w:rPr>
+          <w:rFonts w:ascii="TH SarabunIT๙" w:hAnsi="TH SarabunIT๙" w:cs="TH SarabunIT๙" w:hint="cs"/>
+          <w:b w:val="0"/>
+          <w:bCs w:val="0"/>
+          <w:sz w:val="32"/>
+          <w:szCs w:val="32"/>
+          <w:u w:val="dotted"/>
+          <w:cs/>
+        </w:rPr>
+        <w:t>ไทย</w:t>
+      </w:r>
+      <w:r>
+        <w:rPr>
+          <w:rFonts w:ascii="TH SarabunIT๙" w:hAnsi="TH SarabunIT๙" w:cs="TH SarabunIT๙" w:hint="cs"/>
+          <w:b w:val="0"/>
+          <w:bCs w:val="0"/>
+          <w:sz w:val="32"/>
+          <w:szCs w:val="32"/>
+          <w:u w:val="dotted"/>
+          <w:cs/>
+        </w:rPr>
+        <w:t xml:space="preserve"> </w:t>
+      </w:r>
+      <w:r>
+        <w:rPr>
+          <w:rFonts w:ascii="TH SarabunIT๙" w:hAnsi="TH SarabunIT๙" w:cs="TH SarabunIT๙"/>
+          <w:b w:val="0"/>
+          <w:bCs w:val="0"/>
+          <w:sz w:val="32"/>
+          <w:szCs w:val="32"/>
+          <w:cs/>
+        </w:rPr>
+        <w:t>บิดาชื่อ</w:t>
+      </w:r>
+      <w:r>
+        <w:rPr>
+          <w:rFonts w:ascii="TH SarabunIT๙" w:hAnsi="TH SarabunIT๙" w:cs="TH SarabunIT๙" w:hint="cs"/>
+          <w:b w:val="0"/>
+          <w:bCs w:val="0"/>
+          <w:sz w:val="32"/>
+          <w:szCs w:val="32"/>
+          <w:u w:val="dotted"/>
+          <w:cs/>
+        </w:rPr>
+        <w:t xml:space="preserve"> </w:t>
+      </w:r>
+      <w:r>
+        <w:rPr>
+          <w:rFonts w:ascii="TH SarabunIT๙" w:hAnsi="TH SarabunIT๙" w:cs="TH SarabunIT๙"/>
+          <w:b w:val="0"/>
+          <w:bCs w:val="0"/>
+          <w:sz w:val="32"/>
+          <w:szCs w:val="32"/>
+          <w:u w:val="dotted"/>
+        </w:rPr>
+        <w:t>{father}</w:t>
+      </w:r>
+      <w:r>
+        <w:rPr>
+          <w:rFonts w:ascii="TH SarabunIT๙" w:hAnsi="TH SarabunIT๙" w:cs="TH SarabunIT๙" w:hint="cs"/>
+          <w:b w:val="0"/>
+          <w:bCs w:val="0"/>
+          <w:sz w:val="32"/>
+          <w:szCs w:val="32"/>
+          <w:u w:val="dotted"/>
+          <w:cs/>
+        </w:rPr>
+        <w:t xml:space="preserve"> </w:t>
+      </w:r>
+      <w:r>
+        <w:rPr>
+          <w:rFonts w:ascii="TH SarabunIT๙" w:hAnsi="TH SarabunIT๙" w:cs="TH SarabunIT๙"/>
+          <w:b w:val="0"/>
+          <w:bCs w:val="0"/>
+          <w:sz w:val="32"/>
+          <w:szCs w:val="32"/>
+          <w:cs/>
+        </w:rPr>
+        <w:t>มารดาชื่อ</w:t>
+      </w:r>
+      <w:r>
+        <w:rPr>
+          <w:rFonts w:ascii="TH SarabunIT๙" w:hAnsi="TH SarabunIT๙" w:cs="TH SarabunIT๙" w:hint="cs"/>
+          <w:b w:val="0"/>
+          <w:bCs w:val="0"/>
+          <w:sz w:val="32"/>
+          <w:szCs w:val="32"/>
+          <w:u w:val="dotted"/>
+          <w:cs/>
+        </w:rPr>
+        <w:t xml:space="preserve"> </w:t>
+      </w:r>
+      <w:r>
+        <w:rPr>
+          <w:rFonts w:ascii="TH SarabunIT๙" w:hAnsi="TH SarabunIT๙" w:cs="TH SarabunIT๙"/>
+          <w:b w:val="0"/>
+          <w:bCs w:val="0"/>
+          <w:sz w:val="32"/>
+          <w:szCs w:val="32"/>
+          <w:u w:val="dotted"/>
+        </w:rPr>
+        <w:t>{mother}</w:t>
+      </w:r>
+      <w:r>
+        <w:rPr>
+          <w:rFonts w:ascii="TH SarabunIT๙" w:hAnsi="TH SarabunIT๙" w:cs="TH SarabunIT๙" w:hint="cs"/>
+          <w:b w:val="0"/>
+          <w:bCs w:val="0"/>
+          <w:sz w:val="32"/>
+          <w:szCs w:val="32"/>
+          <w:u w:val="dotted"/>
+          <w:cs/>
+        </w:rPr>
+        <w:t xml:space="preserve"> </w:t>
+      </w:r>
+      <w:r>
+        <w:rPr>
+          <w:rFonts w:ascii="TH SarabunIT๙" w:hAnsi="TH SarabunIT๙" w:cs="TH SarabunIT๙"/>
+          <w:b w:val="0"/>
+          <w:bCs w:val="0"/>
+          <w:sz w:val="32"/>
+          <w:szCs w:val="32"/>
+          <w:cs/>
+        </w:rPr>
+        <w:t>อยู่บ้านเลขที่</w:t>
       </w:r>
       <w:r>
         <w:rPr>
@@ -784,19 +1079,17 @@
         </w:rPr>
         <w:t>{</w:t>
       </w:r>
-      <w:proofErr w:type="spellStart"/>
-      <w:r>
-        <w:rPr>
-          <w:rFonts w:ascii="TH SarabunIT๙" w:hAnsi="TH SarabunIT๙" w:cs="TH SarabunIT๙"/>
-          <w:b w:val="0"/>
-          <w:bCs w:val="0"/>
-          <w:sz w:val="32"/>
-          <w:szCs w:val="32"/>
-          <w:u w:val="dotted"/>
-        </w:rPr>
-        <w:t>b_year</w:t>
-      </w:r>
-      <w:proofErr w:type="spellEnd"/>
+      <w:r>
+        <w:rPr>
+          <w:rFonts w:ascii="TH SarabunIT๙" w:hAnsi="TH SarabunIT๙" w:cs="TH SarabunIT๙"/>
+          <w:b w:val="0"/>
+          <w:bCs w:val="0"/>
+          <w:sz w:val="32"/>
+          <w:szCs w:val="32"/>
+          <w:u w:val="dotted"/>
+        </w:rPr>
+        <w:t>addresss</w:t>
+      </w:r>
       <w:r>
         <w:rPr>
           <w:rFonts w:ascii="TH SarabunIT๙" w:hAnsi="TH SarabunIT๙" w:cs="TH SarabunIT๙"/>
@@ -829,83 +1122,17 @@
           <w:szCs w:val="32"/>
           <w:cs/>
         </w:rPr>
-        <w:t>อายุ</w:t>
-      </w:r>
-      <w:r>
-        <w:rPr>
-          <w:rFonts w:ascii="TH SarabunIT๙" w:hAnsi="TH SarabunIT๙" w:cs="TH SarabunIT๙" w:hint="cs"/>
-          <w:b w:val="0"/>
-          <w:bCs w:val="0"/>
-          <w:sz w:val="32"/>
-          <w:szCs w:val="32"/>
-          <w:u w:val="dotted"/>
-          <w:cs/>
-        </w:rPr>
-        <w:t xml:space="preserve"> </w:t>
-      </w:r>
-      <w:r>
-        <w:rPr>
-          <w:rFonts w:ascii="TH SarabunIT๙" w:hAnsi="TH SarabunIT๙" w:cs="TH SarabunIT๙"/>
-          <w:b w:val="0"/>
-          <w:bCs w:val="0"/>
-          <w:sz w:val="32"/>
-          <w:szCs w:val="32"/>
-          <w:u w:val="dotted"/>
-        </w:rPr>
-        <w:t>{age}</w:t>
-      </w:r>
-      <w:r>
-        <w:rPr>
-          <w:rFonts w:ascii="TH SarabunIT๙" w:hAnsi="TH SarabunIT๙" w:cs="TH SarabunIT๙" w:hint="cs"/>
-          <w:b w:val="0"/>
-          <w:bCs w:val="0"/>
-          <w:sz w:val="32"/>
-          <w:szCs w:val="32"/>
-          <w:u w:val="dotted"/>
-          <w:cs/>
-        </w:rPr>
-        <w:t xml:space="preserve"> </w:t>
-      </w:r>
-      <w:r>
-        <w:rPr>
-          <w:rFonts w:ascii="TH SarabunIT๙" w:hAnsi="TH SarabunIT๙" w:cs="TH SarabunIT๙"/>
-          <w:b w:val="0"/>
-          <w:bCs w:val="0"/>
-          <w:sz w:val="32"/>
-          <w:szCs w:val="32"/>
-          <w:cs/>
-        </w:rPr>
-        <w:t>ปี</w:t>
-      </w:r>
-      <w:r>
-        <w:rPr>
-          <w:rFonts w:ascii="TH SarabunIT๙" w:hAnsi="TH SarabunIT๙" w:cs="TH SarabunIT๙"/>
-          <w:b w:val="0"/>
-          <w:bCs w:val="0"/>
-          <w:sz w:val="32"/>
-          <w:szCs w:val="32"/>
-        </w:rPr>
-        <w:t xml:space="preserve"> </w:t>
-      </w:r>
-      <w:r>
-        <w:rPr>
-          <w:rFonts w:ascii="TH SarabunIT๙" w:hAnsi="TH SarabunIT๙" w:cs="TH SarabunIT๙"/>
-          <w:b w:val="0"/>
-          <w:bCs w:val="0"/>
-          <w:sz w:val="32"/>
-          <w:szCs w:val="32"/>
-          <w:cs/>
-        </w:rPr>
-        <w:t>เกิดที่จังหวัด</w:t>
-      </w:r>
-      <w:r>
-        <w:rPr>
-          <w:rFonts w:ascii="TH SarabunIT๙" w:hAnsi="TH SarabunIT๙" w:cs="TH SarabunIT๙"/>
-          <w:b w:val="0"/>
-          <w:bCs w:val="0"/>
-          <w:sz w:val="32"/>
-          <w:szCs w:val="32"/>
-          <w:u w:val="dotted"/>
+        <w:t>หมู่ที่</w:t>
+      </w:r>
+      <w:r>
+        <w:rPr>
+          <w:rFonts w:ascii="TH SarabunIT๙" w:hAnsi="TH SarabunIT๙" w:cs="TH SarabunIT๙" w:hint="cs"/>
+          <w:b w:val="0"/>
+          <w:bCs w:val="0"/>
+          <w:sz w:val="32"/>
+          <w:szCs w:val="32"/>
+          <w:u w:val="dotted"/>
+          <w:cs/>
         </w:rPr>
         <w:t xml:space="preserve"> </w:t>
       </w:r>
@@ -920,19 +1147,17 @@
         </w:rPr>
         <w:t>{</w:t>
       </w:r>
-      <w:proofErr w:type="spellStart"/>
-      <w:r>
-        <w:rPr>
-          <w:rFonts w:ascii="TH SarabunIT๙" w:hAnsi="TH SarabunIT๙" w:cs="TH SarabunIT๙"/>
-          <w:b w:val="0"/>
-          <w:bCs w:val="0"/>
-          <w:sz w:val="32"/>
-          <w:szCs w:val="32"/>
-          <w:u w:val="dotted"/>
-        </w:rPr>
-        <w:t>birth_province</w:t>
-      </w:r>
-      <w:proofErr w:type="spellEnd"/>
+      <w:r>
+        <w:rPr>
+          <w:rFonts w:ascii="TH SarabunIT๙" w:hAnsi="TH SarabunIT๙" w:cs="TH SarabunIT๙"/>
+          <w:b w:val="0"/>
+          <w:bCs w:val="0"/>
+          <w:sz w:val="32"/>
+          <w:szCs w:val="32"/>
+          <w:u w:val="dotted"/>
+        </w:rPr>
+        <w:t>moo</w:t>
+      </w:r>
       <w:r>
         <w:rPr>
           <w:rFonts w:ascii="TH SarabunIT๙" w:hAnsi="TH SarabunIT๙" w:cs="TH SarabunIT๙"/>
@@ -946,185 +1171,68 @@
       </w:r>
       <w:r>
         <w:rPr>
-          <w:rFonts w:ascii="TH SarabunIT๙" w:hAnsi="TH SarabunIT๙" w:cs="TH SarabunIT๙"/>
-          <w:b w:val="0"/>
-          <w:bCs w:val="0"/>
-          <w:sz w:val="32"/>
-          <w:szCs w:val="32"/>
-          <w:u w:val="dotted"/>
-        </w:rPr>
-        <w:t xml:space="preserve"> </w:t>
-      </w:r>
-      <w:r>
-        <w:rPr>
-          <w:rFonts w:ascii="TH SarabunIT๙" w:hAnsi="TH SarabunIT๙" w:cs="TH SarabunIT๙"/>
-          <w:b w:val="0"/>
-          <w:bCs w:val="0"/>
-          <w:sz w:val="32"/>
-          <w:szCs w:val="32"/>
-          <w:cs/>
-        </w:rPr>
-        <w:t>ประเทศ</w:t>
-      </w:r>
-      <w:r>
-        <w:rPr>
-          <w:rFonts w:ascii="TH SarabunIT๙" w:hAnsi="TH SarabunIT๙" w:cs="TH SarabunIT๙"/>
-          <w:b w:val="0"/>
-          <w:bCs w:val="0"/>
-          <w:sz w:val="32"/>
-          <w:szCs w:val="32"/>
-          <w:u w:val="dotted"/>
-        </w:rPr>
-        <w:t xml:space="preserve"> </w:t>
-      </w:r>
-      <w:r>
-        <w:rPr>
-          <w:rFonts w:ascii="TH SarabunIT๙" w:hAnsi="TH SarabunIT๙" w:cs="TH SarabunIT๙" w:hint="cs"/>
-          <w:b w:val="0"/>
-          <w:bCs w:val="0"/>
-          <w:sz w:val="32"/>
-          <w:szCs w:val="32"/>
-          <w:u w:val="dotted"/>
-          <w:cs/>
-        </w:rPr>
-        <w:t xml:space="preserve">ไทย </w:t>
-      </w:r>
-      <w:r>
-        <w:rPr>
-          <w:rFonts w:ascii="TH SarabunIT๙" w:hAnsi="TH SarabunIT๙" w:cs="TH SarabunIT๙"/>
-          <w:b w:val="0"/>
-          <w:bCs w:val="0"/>
-          <w:sz w:val="32"/>
-          <w:szCs w:val="32"/>
-          <w:cs/>
-        </w:rPr>
-        <w:t>สัญชาติ</w:t>
-      </w:r>
-      <w:r>
-        <w:rPr>
-          <w:rFonts w:ascii="TH SarabunIT๙" w:hAnsi="TH SarabunIT๙" w:cs="TH SarabunIT๙"/>
-          <w:b w:val="0"/>
-          <w:bCs w:val="0"/>
-          <w:sz w:val="32"/>
-          <w:szCs w:val="32"/>
-          <w:u w:val="dotted"/>
-        </w:rPr>
-        <w:t xml:space="preserve"> </w:t>
-      </w:r>
-      <w:r>
-        <w:rPr>
-          <w:rFonts w:ascii="TH SarabunIT๙" w:hAnsi="TH SarabunIT๙" w:cs="TH SarabunIT๙" w:hint="cs"/>
-          <w:b w:val="0"/>
-          <w:bCs w:val="0"/>
-          <w:sz w:val="32"/>
-          <w:szCs w:val="32"/>
-          <w:u w:val="dotted"/>
-          <w:cs/>
-        </w:rPr>
-        <w:t xml:space="preserve">ไทย </w:t>
-      </w:r>
-      <w:r>
-        <w:rPr>
-          <w:rFonts w:ascii="TH SarabunIT๙" w:hAnsi="TH SarabunIT๙" w:cs="TH SarabunIT๙"/>
-          <w:b w:val="0"/>
-          <w:bCs w:val="0"/>
-          <w:sz w:val="32"/>
-          <w:szCs w:val="32"/>
-          <w:cs/>
-        </w:rPr>
-        <w:t>บิดาชื่อ</w:t>
-      </w:r>
-      <w:r>
-        <w:rPr>
-          <w:rFonts w:ascii="TH SarabunIT๙" w:hAnsi="TH SarabunIT๙" w:cs="TH SarabunIT๙" w:hint="cs"/>
-          <w:b w:val="0"/>
-          <w:bCs w:val="0"/>
-          <w:sz w:val="32"/>
-          <w:szCs w:val="32"/>
-          <w:u w:val="dotted"/>
-          <w:cs/>
-        </w:rPr>
-        <w:t xml:space="preserve"> </w:t>
-      </w:r>
-      <w:r>
-        <w:rPr>
-          <w:rFonts w:ascii="TH SarabunIT๙" w:hAnsi="TH SarabunIT๙" w:cs="TH SarabunIT๙"/>
-          <w:b w:val="0"/>
-          <w:bCs w:val="0"/>
-          <w:sz w:val="32"/>
-          <w:szCs w:val="32"/>
-          <w:u w:val="dotted"/>
-        </w:rPr>
-        <w:t>{father}</w:t>
-      </w:r>
-      <w:r>
-        <w:rPr>
-          <w:rFonts w:ascii="TH SarabunIT๙" w:hAnsi="TH SarabunIT๙" w:cs="TH SarabunIT๙" w:hint="cs"/>
-          <w:b w:val="0"/>
-          <w:bCs w:val="0"/>
-          <w:sz w:val="32"/>
-          <w:szCs w:val="32"/>
-          <w:u w:val="dotted"/>
-          <w:cs/>
-        </w:rPr>
-        <w:t xml:space="preserve"> </w:t>
-      </w:r>
-      <w:r>
-        <w:rPr>
-          <w:rFonts w:ascii="TH SarabunIT๙" w:hAnsi="TH SarabunIT๙" w:cs="TH SarabunIT๙"/>
-          <w:b w:val="0"/>
-          <w:bCs w:val="0"/>
-          <w:sz w:val="32"/>
-          <w:szCs w:val="32"/>
-          <w:cs/>
-        </w:rPr>
-        <w:t>มารดาชื่อ</w:t>
-      </w:r>
-      <w:r>
-        <w:rPr>
-          <w:rFonts w:ascii="TH SarabunIT๙" w:hAnsi="TH SarabunIT๙" w:cs="TH SarabunIT๙" w:hint="cs"/>
-          <w:b w:val="0"/>
-          <w:bCs w:val="0"/>
-          <w:sz w:val="32"/>
-          <w:szCs w:val="32"/>
-          <w:u w:val="dotted"/>
-          <w:cs/>
-        </w:rPr>
-        <w:t xml:space="preserve"> </w:t>
-      </w:r>
-      <w:r>
-        <w:rPr>
-          <w:rFonts w:ascii="TH SarabunIT๙" w:hAnsi="TH SarabunIT๙" w:cs="TH SarabunIT๙"/>
-          <w:b w:val="0"/>
-          <w:bCs w:val="0"/>
-          <w:sz w:val="32"/>
-          <w:szCs w:val="32"/>
-          <w:u w:val="dotted"/>
-        </w:rPr>
-        <w:t>{mother}</w:t>
-      </w:r>
-      <w:r>
-        <w:rPr>
-          <w:rFonts w:ascii="TH SarabunIT๙" w:hAnsi="TH SarabunIT๙" w:cs="TH SarabunIT๙" w:hint="cs"/>
-          <w:b w:val="0"/>
-          <w:bCs w:val="0"/>
-          <w:sz w:val="32"/>
-          <w:szCs w:val="32"/>
-          <w:u w:val="dotted"/>
-          <w:cs/>
-        </w:rPr>
-        <w:t xml:space="preserve"> </w:t>
-      </w:r>
-      <w:r>
-        <w:rPr>
-          <w:rFonts w:ascii="TH SarabunIT๙" w:hAnsi="TH SarabunIT๙" w:cs="TH SarabunIT๙"/>
-          <w:b w:val="0"/>
-          <w:bCs w:val="0"/>
-          <w:sz w:val="32"/>
-          <w:szCs w:val="32"/>
-          <w:cs/>
-        </w:rPr>
-        <w:t>อยู่บ้านเลขที่</w:t>
+          <w:rFonts w:ascii="TH SarabunIT๙" w:hAnsi="TH SarabunIT๙" w:cs="TH SarabunIT๙" w:hint="cs"/>
+          <w:b w:val="0"/>
+          <w:bCs w:val="0"/>
+          <w:sz w:val="32"/>
+          <w:szCs w:val="32"/>
+          <w:u w:val="dotted"/>
+          <w:cs/>
+        </w:rPr>
+        <w:t xml:space="preserve"> </w:t>
+      </w:r>
+      <w:r>
+        <w:rPr>
+          <w:rFonts w:ascii="TH SarabunIT๙" w:hAnsi="TH SarabunIT๙" w:cs="TH SarabunIT๙"/>
+          <w:b w:val="0"/>
+          <w:bCs w:val="0"/>
+          <w:sz w:val="32"/>
+          <w:szCs w:val="32"/>
+          <w:cs/>
+        </w:rPr>
+        <w:t>ตรอก</w:t>
+      </w:r>
+      <w:r>
+        <w:rPr>
+          <w:rFonts w:ascii="TH SarabunIT๙" w:hAnsi="TH SarabunIT๙" w:cs="TH SarabunIT๙"/>
+          <w:b w:val="0"/>
+          <w:bCs w:val="0"/>
+          <w:sz w:val="32"/>
+          <w:szCs w:val="32"/>
+        </w:rPr>
+        <w:t>/</w:t>
+      </w:r>
+      <w:r>
+        <w:rPr>
+          <w:rFonts w:ascii="TH SarabunIT๙" w:hAnsi="TH SarabunIT๙" w:cs="TH SarabunIT๙"/>
+          <w:b w:val="0"/>
+          <w:bCs w:val="0"/>
+          <w:sz w:val="32"/>
+          <w:szCs w:val="32"/>
+          <w:cs/>
+        </w:rPr>
+        <w:t>ซอย</w:t>
+      </w:r>
+      <w:r>
+        <w:rPr>
+          <w:rFonts w:ascii="TH SarabunIT๙" w:hAnsi="TH SarabunIT๙" w:cs="TH SarabunIT๙"/>
+          <w:b w:val="0"/>
+          <w:bCs w:val="0"/>
+          <w:sz w:val="32"/>
+          <w:szCs w:val="32"/>
+        </w:rPr>
+        <w:t>/</w:t>
+      </w:r>
+      <w:r>
+        <w:rPr>
+          <w:rFonts w:ascii="TH SarabunIT๙" w:hAnsi="TH SarabunIT๙" w:cs="TH SarabunIT๙" w:hint="cs"/>
+          <w:b w:val="0"/>
+          <w:bCs w:val="0"/>
+          <w:sz w:val="32"/>
+          <w:szCs w:val="32"/>
+          <w:cs/>
+        </w:rPr>
+        <w:t>ถนน</w:t>
       </w:r>
       <w:r>
         <w:rPr>
@@ -1149,19 +1257,17 @@
         </w:rPr>
         <w:t>{</w:t>
       </w:r>
-      <w:proofErr w:type="spellStart"/>
-      <w:r>
-        <w:rPr>
-          <w:rFonts w:ascii="TH SarabunIT๙" w:hAnsi="TH SarabunIT๙" w:cs="TH SarabunIT๙"/>
-          <w:b w:val="0"/>
-          <w:bCs w:val="0"/>
-          <w:sz w:val="32"/>
-          <w:szCs w:val="32"/>
-          <w:u w:val="dotted"/>
-        </w:rPr>
-        <w:t>addresss</w:t>
-      </w:r>
-      <w:proofErr w:type="spellEnd"/>
+      <w:r>
+        <w:rPr>
+          <w:rFonts w:ascii="TH SarabunIT๙" w:hAnsi="TH SarabunIT๙" w:cs="TH SarabunIT๙"/>
+          <w:b w:val="0"/>
+          <w:bCs w:val="0"/>
+          <w:sz w:val="32"/>
+          <w:szCs w:val="32"/>
+          <w:u w:val="dotted"/>
+        </w:rPr>
+        <w:t>road</w:t>
+      </w:r>
       <w:r>
         <w:rPr>
           <w:rFonts w:ascii="TH SarabunIT๙" w:hAnsi="TH SarabunIT๙" w:cs="TH SarabunIT๙"/>
@@ -1194,7 +1300,28 @@
           <w:szCs w:val="32"/>
           <w:cs/>
         </w:rPr>
-        <w:t>หมู่ที่</w:t>
+        <w:t>ตำบล</w:t>
+      </w:r>
+      <w:r>
+        <w:rPr>
+          <w:rFonts w:ascii="TH SarabunIT๙" w:hAnsi="TH SarabunIT๙" w:cs="TH SarabunIT๙"/>
+          <w:b w:val="0"/>
+          <w:bCs w:val="0"/>
+          <w:sz w:val="32"/>
+          <w:szCs w:val="32"/>
+        </w:rPr>
+        <w:t>/</w:t>
+      </w:r>
+      <w:r>
+        <w:rPr>
+          <w:rFonts w:ascii="TH SarabunIT๙" w:hAnsi="TH SarabunIT๙" w:cs="TH SarabunIT๙"/>
+          <w:b w:val="0"/>
+          <w:bCs w:val="0"/>
+          <w:sz w:val="32"/>
+          <w:szCs w:val="32"/>
+          <w:cs/>
+        </w:rPr>
+        <w:t>แขวง</w:t>
       </w:r>
       <w:r>
         <w:rPr>
@@ -1228,7 +1355,7 @@
           <w:szCs w:val="32"/>
           <w:u w:val="dotted"/>
         </w:rPr>
-        <w:t>moo</w:t>
+        <w:t>tambol</w:t>
       </w:r>
       <w:r>
         <w:rPr>
@@ -1262,7 +1389,7 @@
           <w:szCs w:val="32"/>
           <w:cs/>
         </w:rPr>
-        <w:t>ตรอก</w:t>
+        <w:t>อำเภอ</w:t>
       </w:r>
       <w:r>
         <w:rPr>
@@ -1283,28 +1410,7 @@
           <w:szCs w:val="32"/>
           <w:cs/>
         </w:rPr>
-        <w:t>ซอย</w:t>
-      </w:r>
-      <w:r>
-        <w:rPr>
-          <w:rFonts w:ascii="TH SarabunIT๙" w:hAnsi="TH SarabunIT๙" w:cs="TH SarabunIT๙"/>
-          <w:b w:val="0"/>
-          <w:bCs w:val="0"/>
-          <w:sz w:val="32"/>
-          <w:szCs w:val="32"/>
-        </w:rPr>
-        <w:t>/</w:t>
-      </w:r>
-      <w:r>
-        <w:rPr>
-          <w:rFonts w:ascii="TH SarabunIT๙" w:hAnsi="TH SarabunIT๙" w:cs="TH SarabunIT๙" w:hint="cs"/>
-          <w:b w:val="0"/>
-          <w:bCs w:val="0"/>
-          <w:sz w:val="32"/>
-          <w:szCs w:val="32"/>
-          <w:cs/>
-        </w:rPr>
-        <w:t>ถนน</w:t>
+        <w:t>เขต</w:t>
       </w:r>
       <w:r>
         <w:rPr>
@@ -1338,7 +1444,7 @@
           <w:szCs w:val="32"/>
           <w:u w:val="dotted"/>
         </w:rPr>
-        <w:t>road</w:t>
+        <w:t>district</w:t>
       </w:r>
       <w:r>
         <w:rPr>
@@ -1372,28 +1478,7 @@
           <w:szCs w:val="32"/>
           <w:cs/>
         </w:rPr>
-        <w:t>ตำบล</w:t>
-      </w:r>
-      <w:r>
-        <w:rPr>
-          <w:rFonts w:ascii="TH SarabunIT๙" w:hAnsi="TH SarabunIT๙" w:cs="TH SarabunIT๙"/>
-          <w:b w:val="0"/>
-          <w:bCs w:val="0"/>
-          <w:sz w:val="32"/>
-          <w:szCs w:val="32"/>
-        </w:rPr>
-        <w:t>/</w:t>
-      </w:r>
-      <w:r>
-        <w:rPr>
-          <w:rFonts w:ascii="TH SarabunIT๙" w:hAnsi="TH SarabunIT๙" w:cs="TH SarabunIT๙"/>
-          <w:b w:val="0"/>
-          <w:bCs w:val="0"/>
-          <w:sz w:val="32"/>
-          <w:szCs w:val="32"/>
-          <w:cs/>
-        </w:rPr>
-        <w:t>แขวง</w:t>
+        <w:t>จังหวัด</w:t>
       </w:r>
       <w:r>
         <w:rPr>
@@ -1418,166 +1503,6 @@
         </w:rPr>
         <w:t>{</w:t>
       </w:r>
-      <w:proofErr w:type="spellStart"/>
-      <w:r>
-        <w:rPr>
-          <w:rFonts w:ascii="TH SarabunIT๙" w:hAnsi="TH SarabunIT๙" w:cs="TH SarabunIT๙"/>
-          <w:b w:val="0"/>
-          <w:bCs w:val="0"/>
-          <w:sz w:val="32"/>
-          <w:szCs w:val="32"/>
-          <w:u w:val="dotted"/>
-        </w:rPr>
-        <w:t>tambol</w:t>
-      </w:r>
-      <w:proofErr w:type="spellEnd"/>
-      <w:r>
-        <w:rPr>
-          <w:rFonts w:ascii="TH SarabunIT๙" w:hAnsi="TH SarabunIT๙" w:cs="TH SarabunIT๙"/>
-          <w:b w:val="0"/>
-          <w:bCs w:val="0"/>
-          <w:sz w:val="32"/>
-          <w:szCs w:val="32"/>
-          <w:u w:val="dotted"/>
-        </w:rPr>
-        <w:t>}</w:t>
-      </w:r>
-      <w:r>
-        <w:rPr>
-          <w:rFonts w:ascii="TH SarabunIT๙" w:hAnsi="TH SarabunIT๙" w:cs="TH SarabunIT๙" w:hint="cs"/>
-          <w:b w:val="0"/>
-          <w:bCs w:val="0"/>
-          <w:sz w:val="32"/>
-          <w:szCs w:val="32"/>
-          <w:u w:val="dotted"/>
-          <w:cs/>
-        </w:rPr>
-        <w:t xml:space="preserve"> </w:t>
-      </w:r>
-      <w:r>
-        <w:rPr>
-          <w:rFonts w:ascii="TH SarabunIT๙" w:hAnsi="TH SarabunIT๙" w:cs="TH SarabunIT๙"/>
-          <w:b w:val="0"/>
-          <w:bCs w:val="0"/>
-          <w:sz w:val="32"/>
-          <w:szCs w:val="32"/>
-          <w:cs/>
-        </w:rPr>
-        <w:t>อำเภอ</w:t>
-      </w:r>
-      <w:r>
-        <w:rPr>
-          <w:rFonts w:ascii="TH SarabunIT๙" w:hAnsi="TH SarabunIT๙" w:cs="TH SarabunIT๙"/>
-          <w:b w:val="0"/>
-          <w:bCs w:val="0"/>
-          <w:sz w:val="32"/>
-          <w:szCs w:val="32"/>
-        </w:rPr>
-        <w:t>/</w:t>
-      </w:r>
-      <w:r>
-        <w:rPr>
-          <w:rFonts w:ascii="TH SarabunIT๙" w:hAnsi="TH SarabunIT๙" w:cs="TH SarabunIT๙"/>
-          <w:b w:val="0"/>
-          <w:bCs w:val="0"/>
-          <w:sz w:val="32"/>
-          <w:szCs w:val="32"/>
-          <w:cs/>
-        </w:rPr>
-        <w:t>เขต</w:t>
-      </w:r>
-      <w:r>
-        <w:rPr>
-          <w:rFonts w:ascii="TH SarabunIT๙" w:hAnsi="TH SarabunIT๙" w:cs="TH SarabunIT๙" w:hint="cs"/>
-          <w:b w:val="0"/>
-          <w:bCs w:val="0"/>
-          <w:sz w:val="32"/>
-          <w:szCs w:val="32"/>
-          <w:u w:val="dotted"/>
-          <w:cs/>
-        </w:rPr>
-        <w:t xml:space="preserve"> </w:t>
-      </w:r>
-      <w:r>
-        <w:rPr>
-          <w:rFonts w:ascii="TH SarabunIT๙" w:hAnsi="TH SarabunIT๙" w:cs="TH SarabunIT๙"/>
-          <w:b w:val="0"/>
-          <w:bCs w:val="0"/>
-          <w:sz w:val="32"/>
-          <w:szCs w:val="32"/>
-          <w:u w:val="dotted"/>
-        </w:rPr>
-        <w:t>{</w:t>
-      </w:r>
-      <w:r>
-        <w:rPr>
-          <w:rFonts w:ascii="TH SarabunIT๙" w:hAnsi="TH SarabunIT๙" w:cs="TH SarabunIT๙"/>
-          <w:b w:val="0"/>
-          <w:bCs w:val="0"/>
-          <w:sz w:val="32"/>
-          <w:szCs w:val="32"/>
-          <w:u w:val="dotted"/>
-        </w:rPr>
-        <w:t>district</w:t>
-      </w:r>
-      <w:r>
-        <w:rPr>
-          <w:rFonts w:ascii="TH SarabunIT๙" w:hAnsi="TH SarabunIT๙" w:cs="TH SarabunIT๙"/>
-          <w:b w:val="0"/>
-          <w:bCs w:val="0"/>
-          <w:sz w:val="32"/>
-          <w:szCs w:val="32"/>
-          <w:u w:val="dotted"/>
-        </w:rPr>
-        <w:t>}</w:t>
-      </w:r>
-      <w:r>
-        <w:rPr>
-          <w:rFonts w:ascii="TH SarabunIT๙" w:hAnsi="TH SarabunIT๙" w:cs="TH SarabunIT๙" w:hint="cs"/>
-          <w:b w:val="0"/>
-          <w:bCs w:val="0"/>
-          <w:sz w:val="32"/>
-          <w:szCs w:val="32"/>
-          <w:u w:val="dotted"/>
-          <w:cs/>
-        </w:rPr>
-        <w:t xml:space="preserve"> </w:t>
-      </w:r>
-      <w:r>
-        <w:rPr>
-          <w:rFonts w:ascii="TH SarabunIT๙" w:hAnsi="TH SarabunIT๙" w:cs="TH SarabunIT๙"/>
-          <w:b w:val="0"/>
-          <w:bCs w:val="0"/>
-          <w:sz w:val="32"/>
-          <w:szCs w:val="32"/>
-          <w:cs/>
-        </w:rPr>
-        <w:t>จังหวัด</w:t>
-      </w:r>
-      <w:r>
-        <w:rPr>
-          <w:rFonts w:ascii="TH SarabunIT๙" w:hAnsi="TH SarabunIT๙" w:cs="TH SarabunIT๙" w:hint="cs"/>
-          <w:b w:val="0"/>
-          <w:bCs w:val="0"/>
-          <w:sz w:val="32"/>
-          <w:szCs w:val="32"/>
-          <w:u w:val="dotted"/>
-          <w:cs/>
-        </w:rPr>
-        <w:t xml:space="preserve"> </w:t>
-      </w:r>
-      <w:r>
-        <w:rPr>
-          <w:rFonts w:ascii="TH SarabunIT๙" w:hAnsi="TH SarabunIT๙" w:cs="TH SarabunIT๙"/>
-          <w:b w:val="0"/>
-          <w:bCs w:val="0"/>
-          <w:sz w:val="32"/>
-          <w:szCs w:val="32"/>
-          <w:u w:val="dotted"/>
-        </w:rPr>
-        <w:t>{</w:t>
-      </w:r>
-      <w:proofErr w:type="spellStart"/>
       <w:r>
         <w:rPr>
           <w:rFonts w:ascii="TH SarabunIT๙" w:hAnsi="TH SarabunIT๙" w:cs="TH SarabunIT๙"/>
@@ -1600,7 +1525,6 @@
         </w:rPr>
         <w:t>ce</w:t>
       </w:r>
-      <w:proofErr w:type="spellEnd"/>
       <w:r>
         <w:rPr>
           <w:rFonts w:ascii="TH SarabunIT๙" w:hAnsi="TH SarabunIT๙" w:cs="TH SarabunIT๙"/>
@@ -1877,12 +1801,13 @@
       </w:r>
       <w:r>
         <w:rPr>
-          <w:rFonts w:ascii="TH SarabunIT๙" w:hAnsi="TH SarabunIT๙" w:cs="TH SarabunIT๙"/>
-          <w:b w:val="0"/>
-          <w:bCs w:val="0"/>
-          <w:sz w:val="32"/>
-          <w:szCs w:val="32"/>
-          <w:u w:val="dotted"/>
+          <w:rFonts w:ascii="TH SarabunIT๙" w:hAnsi="TH SarabunIT๙" w:cs="TH SarabunIT๙" w:hint="cs"/>
+          <w:b w:val="0"/>
+          <w:bCs w:val="0"/>
+          <w:sz w:val="32"/>
+          <w:szCs w:val="32"/>
+          <w:u w:val="dotted"/>
+          <w:cs/>
         </w:rPr>
         <w:t xml:space="preserve"> </w:t>
       </w:r>
@@ -1926,6 +1851,16 @@
     <w:p>
       <w:pPr>
         <w:pStyle w:val="2"/>
+        <w:jc w:val="thaiDistribute"/>
+        <w:rPr>
+          <w:rFonts w:ascii="TH SarabunIT๙" w:hAnsi="TH SarabunIT๙" w:cs="TH SarabunIT๙"/>
+          <w:b w:val="0"/>
+          <w:bCs w:val="0"/>
+          <w:sz w:val="32"/>
+          <w:szCs w:val="32"/>
+        </w:rPr>
+      </w:pPr>
+      <w:r>
         <w:rPr>
           <w:rFonts w:ascii="TH SarabunIT๙" w:hAnsi="TH SarabunIT๙" w:cs="TH SarabunIT๙"/>
           <w:b w:val="0"/>
@@ -1933,12 +1868,13 @@
           <w:spacing w:val="-14"/>
           <w:sz w:val="32"/>
           <w:szCs w:val="32"/>
-          <w:u w:val="dotted"/>
-        </w:rPr>
-      </w:pPr>
-      <w:r>
-        <w:rPr>
-          <w:rFonts w:ascii="TH SarabunIT๙" w:hAnsi="TH SarabunIT๙" w:cs="TH SarabunIT๙"/>
+          <w:cs/>
+        </w:rPr>
+        <w:t>ออกให้โดย</w:t>
+      </w:r>
+      <w:r>
+        <w:rPr>
+          <w:rFonts w:ascii="TH SarabunIT๙" w:hAnsi="TH SarabunIT๙" w:cs="TH SarabunIT๙" w:hint="cs"/>
           <w:b w:val="0"/>
           <w:bCs w:val="0"/>
           <w:spacing w:val="-14"/>
@@ -1946,7 +1882,7 @@
           <w:szCs w:val="32"/>
           <w:cs/>
         </w:rPr>
-        <w:t>ออกให้โดย</w:t>
+        <w:t>กรมการปกครอง</w:t>
       </w:r>
       <w:r>
         <w:rPr>
@@ -1958,7 +1894,7 @@
           <w:szCs w:val="32"/>
           <w:cs/>
         </w:rPr>
-        <w:t>กรมการปกครอง</w:t>
+        <w:t xml:space="preserve"> </w:t>
       </w:r>
       <w:r>
         <w:rPr>
@@ -1970,11 +1906,11 @@
           <w:szCs w:val="32"/>
           <w:cs/>
         </w:rPr>
-        <w:t xml:space="preserve"> </w:t>
-      </w:r>
-      <w:r>
-        <w:rPr>
-          <w:rFonts w:ascii="TH SarabunIT๙" w:hAnsi="TH SarabunIT๙" w:cs="TH SarabunIT๙" w:hint="cs"/>
+        <w:t xml:space="preserve">กระทรวงมหาดไทย </w:t>
+      </w:r>
+      <w:r>
+        <w:rPr>
+          <w:rFonts w:ascii="TH SarabunIT๙" w:hAnsi="TH SarabunIT๙" w:cs="TH SarabunIT๙"/>
           <w:b w:val="0"/>
           <w:bCs w:val="0"/>
           <w:spacing w:val="-14"/>
@@ -1982,19 +1918,20 @@
           <w:szCs w:val="32"/>
           <w:cs/>
         </w:rPr>
-        <w:t xml:space="preserve">กระทรวงมหาดไทย </w:t>
-      </w:r>
-      <w:r>
-        <w:rPr>
-          <w:rFonts w:ascii="TH SarabunIT๙" w:hAnsi="TH SarabunIT๙" w:cs="TH SarabunIT๙"/>
+        <w:t>เมื่อวันที่</w:t>
+      </w:r>
+      <w:r>
+        <w:rPr>
+          <w:rFonts w:ascii="TH SarabunIT๙" w:hAnsi="TH SarabunIT๙" w:cs="TH SarabunIT๙" w:hint="cs"/>
           <w:b w:val="0"/>
           <w:bCs w:val="0"/>
           <w:spacing w:val="-14"/>
           <w:sz w:val="32"/>
           <w:szCs w:val="32"/>
-          <w:cs/>
-        </w:rPr>
-        <w:t>เมื่อวันที่</w:t>
+          <w:u w:val="dotted"/>
+          <w:cs/>
+        </w:rPr>
+        <w:t xml:space="preserve"> </w:t>
       </w:r>
       <w:r>
         <w:rPr>
@@ -2006,9 +1943,8 @@
           <w:szCs w:val="32"/>
           <w:u w:val="dotted"/>
         </w:rPr>
-        <w:t xml:space="preserve"> {</w:t>
-      </w:r>
-      <w:proofErr w:type="spellStart"/>
+        <w:t>{init</w:t>
+      </w:r>
       <w:r>
         <w:rPr>
           <w:rFonts w:ascii="TH SarabunIT๙" w:hAnsi="TH SarabunIT๙" w:cs="TH SarabunIT๙"/>
@@ -2019,7 +1955,7 @@
           <w:szCs w:val="32"/>
           <w:u w:val="dotted"/>
         </w:rPr>
-        <w:t>init</w:t>
+        <w:t>_</w:t>
       </w:r>
       <w:r>
         <w:rPr>
@@ -2031,6 +1967,68 @@
           <w:szCs w:val="32"/>
           <w:u w:val="dotted"/>
         </w:rPr>
+        <w:t>card}</w:t>
+      </w:r>
+      <w:r>
+        <w:rPr>
+          <w:rFonts w:ascii="TH SarabunIT๙" w:hAnsi="TH SarabunIT๙" w:cs="TH SarabunIT๙" w:hint="cs"/>
+          <w:b w:val="0"/>
+          <w:bCs w:val="0"/>
+          <w:spacing w:val="-14"/>
+          <w:sz w:val="32"/>
+          <w:szCs w:val="32"/>
+          <w:u w:val="dotted"/>
+          <w:cs/>
+        </w:rPr>
+        <w:t xml:space="preserve"> </w:t>
+      </w:r>
+      <w:r>
+        <w:rPr>
+          <w:rFonts w:ascii="TH SarabunIT๙" w:hAnsi="TH SarabunIT๙" w:cs="TH SarabunIT๙"/>
+          <w:b w:val="0"/>
+          <w:bCs w:val="0"/>
+          <w:spacing w:val="-14"/>
+          <w:sz w:val="32"/>
+          <w:szCs w:val="32"/>
+          <w:cs/>
+        </w:rPr>
+        <w:t>บัตรหมดอายุวันที่</w:t>
+      </w:r>
+      <w:r>
+        <w:rPr>
+          <w:rFonts w:ascii="TH SarabunIT๙" w:hAnsi="TH SarabunIT๙" w:cs="TH SarabunIT๙" w:hint="cs"/>
+          <w:b w:val="0"/>
+          <w:bCs w:val="0"/>
+          <w:spacing w:val="-14"/>
+          <w:sz w:val="32"/>
+          <w:szCs w:val="32"/>
+          <w:u w:val="dotted"/>
+          <w:cs/>
+        </w:rPr>
+        <w:t xml:space="preserve"> </w:t>
+      </w:r>
+      <w:r>
+        <w:rPr>
+          <w:rFonts w:ascii="TH SarabunIT๙" w:hAnsi="TH SarabunIT๙" w:cs="TH SarabunIT๙"/>
+          <w:b w:val="0"/>
+          <w:bCs w:val="0"/>
+          <w:spacing w:val="-14"/>
+          <w:sz w:val="32"/>
+          <w:szCs w:val="32"/>
+          <w:u w:val="dotted"/>
+        </w:rPr>
+        <w:t>{exp</w:t>
+      </w:r>
+      <w:r>
+        <w:rPr>
+          <w:rFonts w:ascii="TH SarabunIT๙" w:hAnsi="TH SarabunIT๙" w:cs="TH SarabunIT๙"/>
+          <w:b w:val="0"/>
+          <w:bCs w:val="0"/>
+          <w:spacing w:val="-14"/>
+          <w:sz w:val="32"/>
+          <w:szCs w:val="32"/>
+          <w:u w:val="dotted"/>
+        </w:rPr>
         <w:t>_</w:t>
       </w:r>
       <w:r>
@@ -2043,162 +2041,26 @@
           <w:szCs w:val="32"/>
           <w:u w:val="dotted"/>
         </w:rPr>
-        <w:t>card</w:t>
-      </w:r>
-      <w:proofErr w:type="spellEnd"/>
-      <w:r>
-        <w:rPr>
-          <w:rFonts w:ascii="TH SarabunIT๙" w:hAnsi="TH SarabunIT๙" w:cs="TH SarabunIT๙"/>
+        <w:t>card}</w:t>
+      </w:r>
+      <w:r>
+        <w:rPr>
+          <w:rFonts w:ascii="TH SarabunIT๙" w:hAnsi="TH SarabunIT๙" w:cs="TH SarabunIT๙" w:hint="cs"/>
           <w:b w:val="0"/>
           <w:bCs w:val="0"/>
           <w:spacing w:val="-14"/>
           <w:sz w:val="32"/>
           <w:szCs w:val="32"/>
           <w:u w:val="dotted"/>
-        </w:rPr>
-        <w:t>}</w:t>
-      </w:r>
-      <w:r>
-        <w:rPr>
-          <w:rFonts w:ascii="TH SarabunIT๙" w:hAnsi="TH SarabunIT๙" w:cs="TH SarabunIT๙" w:hint="cs"/>
-          <w:b w:val="0"/>
-          <w:bCs w:val="0"/>
-          <w:spacing w:val="-14"/>
-          <w:sz w:val="32"/>
-          <w:szCs w:val="32"/>
-          <w:u w:val="dotted"/>
-          <w:cs/>
-        </w:rPr>
-        <w:t xml:space="preserve"> </w:t>
-      </w:r>
-      <w:r>
-        <w:rPr>
-          <w:rFonts w:ascii="TH SarabunIT๙" w:hAnsi="TH SarabunIT๙" w:cs="TH SarabunIT๙"/>
-          <w:b w:val="0"/>
-          <w:bCs w:val="0"/>
-          <w:spacing w:val="-14"/>
-          <w:sz w:val="32"/>
-          <w:szCs w:val="32"/>
-          <w:cs/>
-        </w:rPr>
-        <w:t>บัตรหมดอายุวันที่</w:t>
-      </w:r>
-      <w:r>
-        <w:rPr>
-          <w:rFonts w:ascii="TH SarabunIT๙" w:hAnsi="TH SarabunIT๙" w:cs="TH SarabunIT๙" w:hint="cs"/>
-          <w:b w:val="0"/>
-          <w:bCs w:val="0"/>
-          <w:spacing w:val="-14"/>
-          <w:sz w:val="32"/>
-          <w:szCs w:val="32"/>
-          <w:u w:val="dotted"/>
-          <w:cs/>
-        </w:rPr>
-        <w:t xml:space="preserve"> </w:t>
-      </w:r>
-      <w:r>
-        <w:rPr>
-          <w:rFonts w:ascii="TH SarabunIT๙" w:hAnsi="TH SarabunIT๙" w:cs="TH SarabunIT๙"/>
-          <w:b w:val="0"/>
-          <w:bCs w:val="0"/>
-          <w:spacing w:val="-14"/>
-          <w:sz w:val="32"/>
-          <w:szCs w:val="32"/>
-          <w:u w:val="dotted"/>
-        </w:rPr>
-        <w:t>{</w:t>
-      </w:r>
-      <w:proofErr w:type="spellStart"/>
-      <w:r>
-        <w:rPr>
-          <w:rFonts w:ascii="TH SarabunIT๙" w:hAnsi="TH SarabunIT๙" w:cs="TH SarabunIT๙"/>
-          <w:b w:val="0"/>
-          <w:bCs w:val="0"/>
-          <w:spacing w:val="-14"/>
-          <w:sz w:val="32"/>
-          <w:szCs w:val="32"/>
-          <w:u w:val="dotted"/>
-        </w:rPr>
-        <w:t>exp</w:t>
-      </w:r>
-      <w:r>
-        <w:rPr>
-          <w:rFonts w:ascii="TH SarabunIT๙" w:hAnsi="TH SarabunIT๙" w:cs="TH SarabunIT๙"/>
-          <w:b w:val="0"/>
-          <w:bCs w:val="0"/>
-          <w:spacing w:val="-14"/>
-          <w:sz w:val="32"/>
-          <w:szCs w:val="32"/>
-          <w:u w:val="dotted"/>
-        </w:rPr>
-        <w:t>_</w:t>
-      </w:r>
-      <w:r>
-        <w:rPr>
-          <w:rFonts w:ascii="TH SarabunIT๙" w:hAnsi="TH SarabunIT๙" w:cs="TH SarabunIT๙"/>
-          <w:b w:val="0"/>
-          <w:bCs w:val="0"/>
-          <w:spacing w:val="-14"/>
-          <w:sz w:val="32"/>
-          <w:szCs w:val="32"/>
-          <w:u w:val="dotted"/>
-        </w:rPr>
-        <w:t>card</w:t>
-      </w:r>
-      <w:proofErr w:type="spellEnd"/>
-      <w:r>
-        <w:rPr>
-          <w:rFonts w:ascii="TH SarabunIT๙" w:hAnsi="TH SarabunIT๙" w:cs="TH SarabunIT๙"/>
-          <w:b w:val="0"/>
-          <w:bCs w:val="0"/>
-          <w:spacing w:val="-14"/>
-          <w:sz w:val="32"/>
-          <w:szCs w:val="32"/>
-          <w:u w:val="dotted"/>
-        </w:rPr>
-        <w:t>}</w:t>
-      </w:r>
-      <w:r>
-        <w:rPr>
-          <w:rFonts w:ascii="TH SarabunIT๙" w:hAnsi="TH SarabunIT๙" w:cs="TH SarabunIT๙" w:hint="cs"/>
-          <w:b w:val="0"/>
-          <w:bCs w:val="0"/>
-          <w:spacing w:val="-14"/>
-          <w:sz w:val="32"/>
-          <w:szCs w:val="32"/>
-          <w:u w:val="dotted"/>
-          <w:cs/>
-        </w:rPr>
-        <w:t xml:space="preserve"> </w:t>
-      </w:r>
-      <w:r>
-        <w:rPr>
-          <w:rFonts w:ascii="TH SarabunIT๙" w:hAnsi="TH SarabunIT๙" w:cs="TH SarabunIT๙" w:hint="cs"/>
-          <w:b w:val="0"/>
-          <w:bCs w:val="0"/>
-          <w:color w:val="FFFFFF" w:themeColor="background1"/>
-          <w:spacing w:val="-14"/>
-          <w:sz w:val="32"/>
-          <w:szCs w:val="32"/>
-          <w:u w:val="dotted"/>
-          <w:cs/>
-        </w:rPr>
-        <w:t>.</w:t>
-      </w:r>
-    </w:p>
-    <w:p>
-      <w:pPr>
-        <w:ind w:right="-23"/>
-        <w:jc w:val="thaiDistribute"/>
-        <w:rPr>
-          <w:rFonts w:ascii="TH SarabunIT๙" w:hAnsi="TH SarabunIT๙" w:cs="TH SarabunIT๙"/>
-          <w:sz w:val="32"/>
-          <w:szCs w:val="32"/>
-        </w:rPr>
-      </w:pPr>
-      <w:r>
-        <w:rPr>
-          <w:rFonts w:ascii="TH SarabunIT๙" w:hAnsi="TH SarabunIT๙" w:cs="TH SarabunIT๙" w:hint="cs"/>
+          <w:cs/>
+        </w:rPr>
+        <w:t xml:space="preserve"> </w:t>
+      </w:r>
+      <w:r>
+        <w:rPr>
+          <w:rFonts w:ascii="TH SarabunIT๙" w:hAnsi="TH SarabunIT๙" w:cs="TH SarabunIT๙" w:hint="cs"/>
+          <w:b w:val="0"/>
+          <w:bCs w:val="0"/>
           <w:spacing w:val="-2"/>
           <w:sz w:val="32"/>
           <w:szCs w:val="32"/>
@@ -2209,6 +2071,8 @@
       <w:r>
         <w:rPr>
           <w:rFonts w:ascii="TH SarabunIT๙" w:hAnsi="TH SarabunIT๙" w:cs="TH SarabunIT๙" w:hint="cs"/>
+          <w:b w:val="0"/>
+          <w:bCs w:val="0"/>
           <w:spacing w:val="-2"/>
           <w:sz w:val="32"/>
           <w:szCs w:val="32"/>
@@ -2219,132 +2083,96 @@
       <w:r>
         <w:rPr>
           <w:rFonts w:ascii="TH SarabunIT๙" w:hAnsi="TH SarabunIT๙" w:cs="TH SarabunIT๙" w:hint="cs"/>
-          <w:sz w:val="32"/>
-          <w:szCs w:val="32"/>
-          <w:u w:val="dotted"/>
-          <w:cs/>
-        </w:rPr>
-        <w:t xml:space="preserve"> </w:t>
-      </w:r>
-      <w:r>
-        <w:rPr>
-          <w:rFonts w:ascii="TH SarabunIT๙" w:hAnsi="TH SarabunIT๙" w:cs="TH SarabunIT๙"/>
-          <w:sz w:val="32"/>
-          <w:szCs w:val="32"/>
-          <w:u w:val="dotted"/>
-        </w:rPr>
-        <w:t>{</w:t>
-      </w:r>
-      <w:proofErr w:type="spellStart"/>
-      <w:r>
-        <w:rPr>
-          <w:rFonts w:ascii="TH SarabunIT๙" w:hAnsi="TH SarabunIT๙" w:cs="TH SarabunIT๙"/>
-          <w:sz w:val="32"/>
-          <w:szCs w:val="32"/>
-          <w:u w:val="dotted"/>
-        </w:rPr>
-        <w:t>whodead</w:t>
-      </w:r>
-      <w:proofErr w:type="spellEnd"/>
-      <w:r>
-        <w:rPr>
-          <w:rFonts w:ascii="TH SarabunIT๙" w:hAnsi="TH SarabunIT๙" w:cs="TH SarabunIT๙"/>
-          <w:sz w:val="32"/>
-          <w:szCs w:val="32"/>
-          <w:u w:val="dotted"/>
-        </w:rPr>
-        <w:t>}</w:t>
-      </w:r>
-      <w:r>
-        <w:rPr>
-          <w:rFonts w:ascii="TH SarabunIT๙" w:hAnsi="TH SarabunIT๙" w:cs="TH SarabunIT๙" w:hint="cs"/>
-          <w:sz w:val="32"/>
-          <w:szCs w:val="32"/>
-          <w:u w:val="dotted"/>
-          <w:cs/>
-        </w:rPr>
-        <w:t xml:space="preserve"> </w:t>
-      </w:r>
-      <w:r>
-        <w:rPr>
-          <w:rFonts w:ascii="TH SarabunIT๙" w:hAnsi="TH SarabunIT๙" w:cs="TH SarabunIT๙" w:hint="cs"/>
+          <w:b w:val="0"/>
+          <w:bCs w:val="0"/>
+          <w:sz w:val="32"/>
+          <w:szCs w:val="32"/>
+          <w:u w:val="dotted"/>
+          <w:cs/>
+        </w:rPr>
+        <w:t xml:space="preserve"> </w:t>
+      </w:r>
+      <w:r>
+        <w:rPr>
+          <w:rFonts w:ascii="TH SarabunIT๙" w:hAnsi="TH SarabunIT๙" w:cs="TH SarabunIT๙"/>
+          <w:b w:val="0"/>
+          <w:bCs w:val="0"/>
+          <w:sz w:val="32"/>
+          <w:szCs w:val="32"/>
+          <w:u w:val="dotted"/>
+        </w:rPr>
+        <w:t>{whodead}</w:t>
+      </w:r>
+      <w:r>
+        <w:rPr>
+          <w:rFonts w:ascii="TH SarabunIT๙" w:hAnsi="TH SarabunIT๙" w:cs="TH SarabunIT๙" w:hint="cs"/>
+          <w:b w:val="0"/>
+          <w:bCs w:val="0"/>
+          <w:sz w:val="32"/>
+          <w:szCs w:val="32"/>
+          <w:u w:val="dotted"/>
+          <w:cs/>
+        </w:rPr>
+        <w:t xml:space="preserve"> </w:t>
+      </w:r>
+      <w:r>
+        <w:rPr>
+          <w:rFonts w:ascii="TH SarabunIT๙" w:hAnsi="TH SarabunIT๙" w:cs="TH SarabunIT๙" w:hint="cs"/>
+          <w:b w:val="0"/>
+          <w:bCs w:val="0"/>
           <w:spacing w:val="-6"/>
           <w:sz w:val="32"/>
           <w:szCs w:val="32"/>
           <w:cs/>
         </w:rPr>
-        <w:t>เพื่อนำไปประกอบหลักฐาน</w:t>
-      </w:r>
-      <w:r>
-        <w:rPr>
-          <w:rFonts w:ascii="TH SarabunIT๙" w:hAnsi="TH SarabunIT๙" w:cs="TH SarabunIT๙" w:hint="cs"/>
+        <w:t>เพื่อนำไปประกอบหลักฐานในการ</w:t>
+      </w:r>
+      <w:r>
+        <w:rPr>
+          <w:rFonts w:ascii="TH SarabunIT๙" w:hAnsi="TH SarabunIT๙" w:cs="TH SarabunIT๙" w:hint="cs"/>
+          <w:b w:val="0"/>
+          <w:bCs w:val="0"/>
           <w:spacing w:val="-6"/>
           <w:sz w:val="32"/>
           <w:szCs w:val="32"/>
-          <w:cs/>
-        </w:rPr>
-        <w:t>ในการ</w:t>
-      </w:r>
-      <w:r>
-        <w:rPr>
-          <w:rFonts w:ascii="TH SarabunIT๙" w:hAnsi="TH SarabunIT๙" w:cs="TH SarabunIT๙" w:hint="cs"/>
+          <w:u w:val="dotted"/>
+          <w:cs/>
+        </w:rPr>
+        <w:t xml:space="preserve"> </w:t>
+      </w:r>
+      <w:r>
+        <w:rPr>
+          <w:rFonts w:ascii="TH SarabunIT๙" w:hAnsi="TH SarabunIT๙" w:cs="TH SarabunIT๙"/>
+          <w:b w:val="0"/>
+          <w:bCs w:val="0"/>
           <w:spacing w:val="-6"/>
           <w:sz w:val="32"/>
           <w:szCs w:val="32"/>
           <w:u w:val="dotted"/>
-          <w:cs/>
-        </w:rPr>
-        <w:t xml:space="preserve"> </w:t>
-      </w:r>
-      <w:r>
-        <w:rPr>
-          <w:rFonts w:ascii="TH SarabunIT๙" w:hAnsi="TH SarabunIT๙" w:cs="TH SarabunIT๙"/>
+        </w:rPr>
+        <w:t>{forwhat}</w:t>
+      </w:r>
+      <w:r>
+        <w:rPr>
+          <w:rFonts w:ascii="TH SarabunIT๙" w:hAnsi="TH SarabunIT๙" w:cs="TH SarabunIT๙" w:hint="cs"/>
+          <w:b w:val="0"/>
+          <w:bCs w:val="0"/>
           <w:spacing w:val="-6"/>
           <w:sz w:val="32"/>
           <w:szCs w:val="32"/>
           <w:u w:val="dotted"/>
-        </w:rPr>
-        <w:t>{</w:t>
-      </w:r>
-      <w:proofErr w:type="spellStart"/>
-      <w:r>
-        <w:rPr>
-          <w:rFonts w:ascii="TH SarabunIT๙" w:hAnsi="TH SarabunIT๙" w:cs="TH SarabunIT๙"/>
+          <w:cs/>
+        </w:rPr>
+        <w:t xml:space="preserve"> </w:t>
+      </w:r>
+      <w:r>
+        <w:rPr>
+          <w:rFonts w:ascii="TH SarabunIT๙" w:hAnsi="TH SarabunIT๙" w:cs="TH SarabunIT๙" w:hint="cs"/>
+          <w:b w:val="0"/>
+          <w:bCs w:val="0"/>
           <w:spacing w:val="-6"/>
           <w:sz w:val="32"/>
           <w:szCs w:val="32"/>
-          <w:u w:val="dotted"/>
-        </w:rPr>
-        <w:t>forwhat</w:t>
-      </w:r>
-      <w:proofErr w:type="spellEnd"/>
-      <w:r>
-        <w:rPr>
-          <w:rFonts w:ascii="TH SarabunIT๙" w:hAnsi="TH SarabunIT๙" w:cs="TH SarabunIT๙"/>
-          <w:spacing w:val="-6"/>
-          <w:sz w:val="32"/>
-          <w:szCs w:val="32"/>
-          <w:u w:val="dotted"/>
-        </w:rPr>
-        <w:t>}</w:t>
-      </w:r>
-      <w:r>
-        <w:rPr>
-          <w:rFonts w:ascii="TH SarabunIT๙" w:hAnsi="TH SarabunIT๙" w:cs="TH SarabunIT๙" w:hint="cs"/>
-          <w:spacing w:val="-6"/>
-          <w:sz w:val="32"/>
-          <w:szCs w:val="32"/>
-          <w:u w:val="dotted"/>
-          <w:cs/>
-        </w:rPr>
-        <w:t xml:space="preserve"> </w:t>
-      </w:r>
-      <w:r>
-        <w:rPr>
-          <w:rFonts w:ascii="TH SarabunIT๙" w:hAnsi="TH SarabunIT๙" w:cs="TH SarabunIT๙" w:hint="cs"/>
-          <w:spacing w:val="-6"/>
-          <w:sz w:val="32"/>
-          <w:szCs w:val="32"/>
           <w:cs/>
         </w:rPr>
         <w:t>โดยข้าพเจ้ามีความสัมพันธ์กับ</w:t>
@@ -2352,67 +2180,43 @@
       <w:r>
         <w:rPr>
           <w:rFonts w:ascii="TH SarabunIT๙" w:hAnsi="TH SarabunIT๙" w:cs="TH SarabunIT๙" w:hint="cs"/>
-          <w:color w:val="FFFFFF" w:themeColor="background1"/>
-          <w:spacing w:val="-6"/>
-          <w:sz w:val="32"/>
-          <w:szCs w:val="32"/>
-          <w:u w:val="dotted"/>
-          <w:cs/>
-        </w:rPr>
-        <w:t xml:space="preserve"> </w:t>
-      </w:r>
-      <w:r>
-        <w:rPr>
-          <w:rFonts w:ascii="TH SarabunIT๙" w:hAnsi="TH SarabunIT๙" w:cs="TH SarabunIT๙" w:hint="cs"/>
-          <w:sz w:val="32"/>
-          <w:szCs w:val="32"/>
-          <w:u w:val="dotted"/>
-          <w:cs/>
-        </w:rPr>
-        <w:t xml:space="preserve"> </w:t>
-      </w:r>
-      <w:r>
-        <w:rPr>
-          <w:rFonts w:ascii="TH SarabunIT๙" w:hAnsi="TH SarabunIT๙" w:cs="TH SarabunIT๙"/>
-          <w:sz w:val="32"/>
-          <w:szCs w:val="32"/>
-          <w:u w:val="dotted"/>
-        </w:rPr>
-        <w:t>{</w:t>
-      </w:r>
-      <w:proofErr w:type="spellStart"/>
-      <w:r>
-        <w:rPr>
-          <w:rFonts w:ascii="TH SarabunIT๙" w:hAnsi="TH SarabunIT๙" w:cs="TH SarabunIT๙"/>
-          <w:sz w:val="32"/>
-          <w:szCs w:val="32"/>
-          <w:u w:val="dotted"/>
-        </w:rPr>
-        <w:t>whodead</w:t>
-      </w:r>
-      <w:proofErr w:type="spellEnd"/>
-      <w:r>
-        <w:rPr>
-          <w:rFonts w:ascii="TH SarabunIT๙" w:hAnsi="TH SarabunIT๙" w:cs="TH SarabunIT๙"/>
-          <w:sz w:val="32"/>
-          <w:szCs w:val="32"/>
-          <w:u w:val="dotted"/>
-        </w:rPr>
-        <w:t>}</w:t>
-      </w:r>
-      <w:r>
-        <w:rPr>
-          <w:rFonts w:ascii="TH SarabunIT๙" w:hAnsi="TH SarabunIT๙" w:cs="TH SarabunIT๙" w:hint="cs"/>
-          <w:sz w:val="32"/>
-          <w:szCs w:val="32"/>
-          <w:u w:val="dotted"/>
-          <w:cs/>
-        </w:rPr>
-        <w:t xml:space="preserve"> </w:t>
-      </w:r>
-      <w:r>
-        <w:rPr>
-          <w:rFonts w:ascii="TH SarabunIT๙" w:hAnsi="TH SarabunIT๙" w:cs="TH SarabunIT๙" w:hint="cs"/>
+          <w:b w:val="0"/>
+          <w:bCs w:val="0"/>
+          <w:sz w:val="32"/>
+          <w:szCs w:val="32"/>
+          <w:u w:val="dotted"/>
+          <w:cs/>
+        </w:rPr>
+        <w:t xml:space="preserve"> </w:t>
+      </w:r>
+      <w:r>
+        <w:rPr>
+          <w:rFonts w:ascii="TH SarabunIT๙" w:hAnsi="TH SarabunIT๙" w:cs="TH SarabunIT๙"/>
+          <w:b w:val="0"/>
+          <w:bCs w:val="0"/>
+          <w:sz w:val="32"/>
+          <w:szCs w:val="32"/>
+          <w:u w:val="dotted"/>
+        </w:rPr>
+        <w:t>{whodead}</w:t>
+      </w:r>
+      <w:r>
+        <w:rPr>
+          <w:rFonts w:ascii="TH SarabunIT๙" w:hAnsi="TH SarabunIT๙" w:cs="TH SarabunIT๙" w:hint="cs"/>
+          <w:b w:val="0"/>
+          <w:bCs w:val="0"/>
+          <w:sz w:val="32"/>
+          <w:szCs w:val="32"/>
+          <w:u w:val="dotted"/>
+          <w:cs/>
+        </w:rPr>
+        <w:t xml:space="preserve"> </w:t>
+      </w:r>
+      <w:r>
+        <w:rPr>
+          <w:rFonts w:ascii="TH SarabunIT๙" w:hAnsi="TH SarabunIT๙" w:cs="TH SarabunIT๙" w:hint="cs"/>
+          <w:b w:val="0"/>
+          <w:bCs w:val="0"/>
           <w:sz w:val="32"/>
           <w:szCs w:val="32"/>
           <w:cs/>
@@ -2422,15 +2226,19 @@
       <w:r>
         <w:rPr>
           <w:rFonts w:ascii="TH SarabunIT๙" w:hAnsi="TH SarabunIT๙" w:cs="TH SarabunIT๙" w:hint="cs"/>
-          <w:sz w:val="32"/>
-          <w:szCs w:val="32"/>
-          <w:cs/>
-        </w:rPr>
-        <w:t xml:space="preserve"> </w:t>
-      </w:r>
-      <w:r>
-        <w:rPr>
-          <w:rFonts w:ascii="TH SarabunIT๙" w:hAnsi="TH SarabunIT๙" w:cs="TH SarabunIT๙" w:hint="cs"/>
+          <w:b w:val="0"/>
+          <w:bCs w:val="0"/>
+          <w:sz w:val="32"/>
+          <w:szCs w:val="32"/>
+          <w:cs/>
+        </w:rPr>
+        <w:t xml:space="preserve"> </w:t>
+      </w:r>
+      <w:r>
+        <w:rPr>
+          <w:rFonts w:ascii="TH SarabunIT๙" w:hAnsi="TH SarabunIT๙" w:cs="TH SarabunIT๙" w:hint="cs"/>
+          <w:b w:val="0"/>
+          <w:bCs w:val="0"/>
           <w:sz w:val="32"/>
           <w:szCs w:val="32"/>
           <w:cs/>
@@ -2439,55 +2247,44 @@
       </w:r>
       <w:r>
         <w:rPr>
-          <w:rFonts w:ascii="TH SarabunIT๙" w:hAnsi="TH SarabunIT๙" w:cs="TH SarabunIT๙"/>
-          <w:sz w:val="32"/>
-          <w:szCs w:val="32"/>
-          <w:u w:val="dotted"/>
-        </w:rPr>
-        <w:t xml:space="preserve"> </w:t>
-      </w:r>
-      <w:r>
-        <w:rPr>
-          <w:rFonts w:ascii="TH SarabunIT๙" w:hAnsi="TH SarabunIT๙" w:cs="TH SarabunIT๙"/>
-          <w:sz w:val="32"/>
-          <w:szCs w:val="32"/>
-          <w:u w:val="dotted"/>
-        </w:rPr>
-        <w:t>{</w:t>
-      </w:r>
-      <w:proofErr w:type="spellStart"/>
-      <w:r>
-        <w:rPr>
-          <w:rFonts w:ascii="TH SarabunIT๙" w:hAnsi="TH SarabunIT๙" w:cs="TH SarabunIT๙"/>
-          <w:sz w:val="32"/>
-          <w:szCs w:val="32"/>
-          <w:u w:val="dotted"/>
-        </w:rPr>
-        <w:t>whodead</w:t>
-      </w:r>
-      <w:proofErr w:type="spellEnd"/>
-      <w:r>
-        <w:rPr>
-          <w:rFonts w:ascii="TH SarabunIT๙" w:hAnsi="TH SarabunIT๙" w:cs="TH SarabunIT๙"/>
-          <w:sz w:val="32"/>
-          <w:szCs w:val="32"/>
-          <w:u w:val="dotted"/>
-        </w:rPr>
-        <w:t>}</w:t>
-      </w:r>
-      <w:r>
-        <w:rPr>
-          <w:rFonts w:ascii="TH SarabunIT๙" w:hAnsi="TH SarabunIT๙" w:cs="TH SarabunIT๙" w:hint="cs"/>
-          <w:sz w:val="32"/>
-          <w:szCs w:val="32"/>
-          <w:u w:val="dotted"/>
-          <w:cs/>
-        </w:rPr>
-        <w:t xml:space="preserve"> </w:t>
-      </w:r>
-      <w:r>
-        <w:rPr>
-          <w:rFonts w:ascii="TH SarabunIT๙" w:hAnsi="TH SarabunIT๙" w:cs="TH SarabunIT๙" w:hint="cs"/>
+          <w:rFonts w:ascii="TH SarabunIT๙" w:hAnsi="TH SarabunIT๙" w:cs="TH SarabunIT๙" w:hint="cs"/>
+          <w:b w:val="0"/>
+          <w:bCs w:val="0"/>
+          <w:sz w:val="32"/>
+          <w:szCs w:val="32"/>
+          <w:u w:val="dotted"/>
+          <w:cs/>
+        </w:rPr>
+        <w:t xml:space="preserve"> </w:t>
+      </w:r>
+      <w:r>
+        <w:rPr>
+          <w:rFonts w:ascii="TH SarabunIT๙" w:hAnsi="TH SarabunIT๙" w:cs="TH SarabunIT๙"/>
+          <w:b w:val="0"/>
+          <w:bCs w:val="0"/>
+          <w:sz w:val="32"/>
+          <w:szCs w:val="32"/>
+          <w:u w:val="dotted"/>
+        </w:rPr>
+        <w:t>{whodead}</w:t>
+      </w:r>
+      <w:r>
+        <w:rPr>
+          <w:rFonts w:ascii="TH SarabunIT๙" w:hAnsi="TH SarabunIT๙" w:cs="TH SarabunIT๙" w:hint="cs"/>
+          <w:b w:val="0"/>
+          <w:bCs w:val="0"/>
+          <w:sz w:val="32"/>
+          <w:szCs w:val="32"/>
+          <w:u w:val="dotted"/>
+          <w:cs/>
+        </w:rPr>
+        <w:t xml:space="preserve"> </w:t>
+      </w:r>
+      <w:r>
+        <w:rPr>
+          <w:rFonts w:ascii="TH SarabunIT๙" w:hAnsi="TH SarabunIT๙" w:cs="TH SarabunIT๙" w:hint="cs"/>
+          <w:b w:val="0"/>
+          <w:bCs w:val="0"/>
           <w:sz w:val="32"/>
           <w:szCs w:val="32"/>
           <w:cs/>
@@ -2497,16 +2294,20 @@
       <w:r>
         <w:rPr>
           <w:rFonts w:ascii="TH SarabunIT๙" w:hAnsi="TH SarabunIT๙" w:cs="TH SarabunIT๙" w:hint="cs"/>
-          <w:sz w:val="32"/>
-          <w:szCs w:val="32"/>
-          <w:u w:val="dotted"/>
-          <w:cs/>
-        </w:rPr>
-        <w:t xml:space="preserve"> </w:t>
-      </w:r>
-      <w:r>
-        <w:rPr>
-          <w:rFonts w:ascii="TH SarabunIT๙" w:hAnsi="TH SarabunIT๙" w:cs="TH SarabunIT๙"/>
+          <w:b w:val="0"/>
+          <w:bCs w:val="0"/>
+          <w:sz w:val="32"/>
+          <w:szCs w:val="32"/>
+          <w:u w:val="dotted"/>
+          <w:cs/>
+        </w:rPr>
+        <w:t xml:space="preserve"> </w:t>
+      </w:r>
+      <w:r>
+        <w:rPr>
+          <w:rFonts w:ascii="TH SarabunIT๙" w:hAnsi="TH SarabunIT๙" w:cs="TH SarabunIT๙"/>
+          <w:b w:val="0"/>
+          <w:bCs w:val="0"/>
           <w:sz w:val="32"/>
           <w:szCs w:val="32"/>
           <w:u w:val="dotted"/>
@@ -2516,16 +2317,20 @@
       <w:r>
         <w:rPr>
           <w:rFonts w:ascii="TH SarabunIT๙" w:hAnsi="TH SarabunIT๙" w:cs="TH SarabunIT๙" w:hint="cs"/>
-          <w:sz w:val="32"/>
-          <w:szCs w:val="32"/>
-          <w:u w:val="dotted"/>
-          <w:cs/>
-        </w:rPr>
-        <w:t xml:space="preserve"> </w:t>
-      </w:r>
-      <w:r>
-        <w:rPr>
-          <w:rFonts w:ascii="TH SarabunIT๙" w:hAnsi="TH SarabunIT๙" w:cs="TH SarabunIT๙" w:hint="cs"/>
+          <w:b w:val="0"/>
+          <w:bCs w:val="0"/>
+          <w:sz w:val="32"/>
+          <w:szCs w:val="32"/>
+          <w:u w:val="dotted"/>
+          <w:cs/>
+        </w:rPr>
+        <w:t xml:space="preserve"> </w:t>
+      </w:r>
+      <w:r>
+        <w:rPr>
+          <w:rFonts w:ascii="TH SarabunIT๙" w:hAnsi="TH SarabunIT๙" w:cs="TH SarabunIT๙" w:hint="cs"/>
+          <w:b w:val="0"/>
+          <w:bCs w:val="0"/>
           <w:sz w:val="32"/>
           <w:szCs w:val="32"/>
           <w:cs/>
@@ -2634,19 +2439,73 @@
           <w:szCs w:val="32"/>
           <w:u w:val="dotted"/>
         </w:rPr>
+        <w:t>{whodead}</w:t>
+      </w:r>
+      <w:r>
+        <w:rPr>
+          <w:rFonts w:ascii="TH SarabunIT๙" w:hAnsi="TH SarabunIT๙" w:cs="TH SarabunIT๙" w:hint="cs"/>
+          <w:sz w:val="32"/>
+          <w:szCs w:val="32"/>
+          <w:u w:val="dotted"/>
+          <w:cs/>
+        </w:rPr>
+        <w:t xml:space="preserve"> </w:t>
+      </w:r>
+      <w:r>
+        <w:rPr>
+          <w:rFonts w:ascii="TH SarabunIT๙" w:hAnsi="TH SarabunIT๙" w:cs="TH SarabunIT๙" w:hint="cs"/>
+          <w:sz w:val="32"/>
+          <w:szCs w:val="32"/>
+          <w:cs/>
+        </w:rPr>
+        <w:t>(ผู้ตาย)</w:t>
+      </w:r>
+      <w:r>
+        <w:rPr>
+          <w:rFonts w:ascii="TH SarabunIT๙" w:hAnsi="TH SarabunIT๙" w:cs="TH SarabunIT๙" w:hint="cs"/>
+          <w:sz w:val="32"/>
+          <w:szCs w:val="32"/>
+          <w:cs/>
+        </w:rPr>
+        <w:t xml:space="preserve"> </w:t>
+      </w:r>
+      <w:r>
+        <w:rPr>
+          <w:rFonts w:ascii="TH SarabunIT๙" w:hAnsi="TH SarabunIT๙" w:cs="TH SarabunIT๙" w:hint="cs"/>
+          <w:sz w:val="32"/>
+          <w:szCs w:val="32"/>
+          <w:cs/>
+        </w:rPr>
+        <w:t>มีภูมิลำเนาอยู่บ้านเลขที่</w:t>
+      </w:r>
+      <w:r>
+        <w:rPr>
+          <w:rFonts w:ascii="TH SarabunIT๙" w:hAnsi="TH SarabunIT๙" w:cs="TH SarabunIT๙" w:hint="cs"/>
+          <w:sz w:val="32"/>
+          <w:szCs w:val="32"/>
+          <w:u w:val="dotted"/>
+          <w:cs/>
+        </w:rPr>
+        <w:t xml:space="preserve"> </w:t>
+      </w:r>
+      <w:r>
+        <w:rPr>
+          <w:rFonts w:ascii="TH SarabunIT๙" w:hAnsi="TH SarabunIT๙" w:cs="TH SarabunIT๙"/>
+          <w:sz w:val="32"/>
+          <w:szCs w:val="32"/>
+          <w:u w:val="dotted"/>
+        </w:rPr>
         <w:t>{</w:t>
       </w:r>
-      <w:proofErr w:type="spellStart"/>
-      <w:r>
-        <w:rPr>
-          <w:rFonts w:ascii="TH SarabunIT๙" w:hAnsi="TH SarabunIT๙" w:cs="TH SarabunIT๙"/>
-          <w:sz w:val="32"/>
-          <w:szCs w:val="32"/>
-          <w:u w:val="dotted"/>
-        </w:rPr>
-        <w:t>whodead</w:t>
-      </w:r>
-      <w:proofErr w:type="spellEnd"/>
+      <w:r>
+        <w:rPr>
+          <w:rFonts w:ascii="TH SarabunIT๙" w:hAnsi="TH SarabunIT๙" w:cs="TH SarabunIT๙"/>
+          <w:sz w:val="32"/>
+          <w:szCs w:val="32"/>
+          <w:u w:val="dotted"/>
+        </w:rPr>
+        <w:t>addresss_whodead</w:t>
+      </w:r>
       <w:r>
         <w:rPr>
           <w:rFonts w:ascii="TH SarabunIT๙" w:hAnsi="TH SarabunIT๙" w:cs="TH SarabunIT๙"/>
@@ -2673,6 +2532,485 @@
           <w:szCs w:val="32"/>
           <w:cs/>
         </w:rPr>
+        <w:t>หมู่ที่</w:t>
+      </w:r>
+      <w:r>
+        <w:rPr>
+          <w:rFonts w:ascii="TH SarabunIT๙" w:hAnsi="TH SarabunIT๙" w:cs="TH SarabunIT๙" w:hint="cs"/>
+          <w:sz w:val="32"/>
+          <w:szCs w:val="32"/>
+          <w:u w:val="dotted"/>
+          <w:cs/>
+        </w:rPr>
+        <w:t xml:space="preserve"> </w:t>
+      </w:r>
+      <w:r>
+        <w:rPr>
+          <w:rFonts w:ascii="TH SarabunIT๙" w:hAnsi="TH SarabunIT๙" w:cs="TH SarabunIT๙"/>
+          <w:sz w:val="32"/>
+          <w:szCs w:val="32"/>
+          <w:u w:val="dotted"/>
+        </w:rPr>
+        <w:t>{</w:t>
+      </w:r>
+      <w:r>
+        <w:rPr>
+          <w:rFonts w:ascii="TH SarabunIT๙" w:hAnsi="TH SarabunIT๙" w:cs="TH SarabunIT๙"/>
+          <w:sz w:val="32"/>
+          <w:szCs w:val="32"/>
+          <w:u w:val="dotted"/>
+        </w:rPr>
+        <w:t>moo_whodead</w:t>
+      </w:r>
+      <w:r>
+        <w:rPr>
+          <w:rFonts w:ascii="TH SarabunIT๙" w:hAnsi="TH SarabunIT๙" w:cs="TH SarabunIT๙"/>
+          <w:sz w:val="32"/>
+          <w:szCs w:val="32"/>
+          <w:u w:val="dotted"/>
+        </w:rPr>
+        <w:t>}</w:t>
+      </w:r>
+      <w:r>
+        <w:rPr>
+          <w:rFonts w:ascii="TH SarabunIT๙" w:hAnsi="TH SarabunIT๙" w:cs="TH SarabunIT๙" w:hint="cs"/>
+          <w:sz w:val="32"/>
+          <w:szCs w:val="32"/>
+          <w:u w:val="dotted"/>
+          <w:cs/>
+        </w:rPr>
+        <w:t xml:space="preserve"> </w:t>
+      </w:r>
+      <w:r>
+        <w:rPr>
+          <w:rFonts w:ascii="TH SarabunIT๙" w:hAnsi="TH SarabunIT๙" w:cs="TH SarabunIT๙" w:hint="cs"/>
+          <w:sz w:val="32"/>
+          <w:szCs w:val="32"/>
+          <w:cs/>
+        </w:rPr>
+        <w:t>ตรอก/ซอย/ถนน</w:t>
+      </w:r>
+      <w:r>
+        <w:rPr>
+          <w:rFonts w:ascii="TH SarabunIT๙" w:hAnsi="TH SarabunIT๙" w:cs="TH SarabunIT๙" w:hint="cs"/>
+          <w:sz w:val="32"/>
+          <w:szCs w:val="32"/>
+          <w:u w:val="dotted"/>
+          <w:cs/>
+        </w:rPr>
+        <w:t xml:space="preserve"> </w:t>
+      </w:r>
+      <w:r>
+        <w:rPr>
+          <w:rFonts w:ascii="TH SarabunIT๙" w:hAnsi="TH SarabunIT๙" w:cs="TH SarabunIT๙"/>
+          <w:sz w:val="32"/>
+          <w:szCs w:val="32"/>
+          <w:u w:val="dotted"/>
+        </w:rPr>
+        <w:t>{</w:t>
+      </w:r>
+      <w:r>
+        <w:rPr>
+          <w:rFonts w:ascii="TH SarabunIT๙" w:hAnsi="TH SarabunIT๙" w:cs="TH SarabunIT๙"/>
+          <w:sz w:val="32"/>
+          <w:szCs w:val="32"/>
+          <w:u w:val="dotted"/>
+        </w:rPr>
+        <w:t>road_whodead</w:t>
+      </w:r>
+      <w:r>
+        <w:rPr>
+          <w:rFonts w:ascii="TH SarabunIT๙" w:hAnsi="TH SarabunIT๙" w:cs="TH SarabunIT๙"/>
+          <w:sz w:val="32"/>
+          <w:szCs w:val="32"/>
+          <w:u w:val="dotted"/>
+        </w:rPr>
+        <w:t>}</w:t>
+      </w:r>
+      <w:r>
+        <w:rPr>
+          <w:rFonts w:ascii="TH SarabunIT๙" w:hAnsi="TH SarabunIT๙" w:cs="TH SarabunIT๙" w:hint="cs"/>
+          <w:sz w:val="32"/>
+          <w:szCs w:val="32"/>
+          <w:u w:val="dotted"/>
+          <w:cs/>
+        </w:rPr>
+        <w:t xml:space="preserve"> </w:t>
+      </w:r>
+      <w:r>
+        <w:rPr>
+          <w:rFonts w:ascii="TH SarabunIT๙" w:hAnsi="TH SarabunIT๙" w:cs="TH SarabunIT๙" w:hint="cs"/>
+          <w:sz w:val="32"/>
+          <w:szCs w:val="32"/>
+          <w:cs/>
+        </w:rPr>
+        <w:t>ตำบล/แขวง</w:t>
+      </w:r>
+      <w:r>
+        <w:rPr>
+          <w:rFonts w:ascii="TH SarabunIT๙" w:hAnsi="TH SarabunIT๙" w:cs="TH SarabunIT๙" w:hint="cs"/>
+          <w:sz w:val="32"/>
+          <w:szCs w:val="32"/>
+          <w:u w:val="dotted"/>
+          <w:cs/>
+        </w:rPr>
+        <w:t xml:space="preserve"> </w:t>
+      </w:r>
+      <w:r>
+        <w:rPr>
+          <w:rFonts w:ascii="TH SarabunIT๙" w:hAnsi="TH SarabunIT๙" w:cs="TH SarabunIT๙"/>
+          <w:sz w:val="32"/>
+          <w:szCs w:val="32"/>
+          <w:u w:val="dotted"/>
+        </w:rPr>
+        <w:t>{</w:t>
+      </w:r>
+      <w:r>
+        <w:rPr>
+          <w:rFonts w:ascii="TH SarabunIT๙" w:hAnsi="TH SarabunIT๙" w:cs="TH SarabunIT๙"/>
+          <w:sz w:val="32"/>
+          <w:szCs w:val="32"/>
+          <w:u w:val="dotted"/>
+        </w:rPr>
+        <w:t>tambol_whodead</w:t>
+      </w:r>
+      <w:r>
+        <w:rPr>
+          <w:rFonts w:ascii="TH SarabunIT๙" w:hAnsi="TH SarabunIT๙" w:cs="TH SarabunIT๙"/>
+          <w:sz w:val="32"/>
+          <w:szCs w:val="32"/>
+          <w:u w:val="dotted"/>
+        </w:rPr>
+        <w:t>}</w:t>
+      </w:r>
+      <w:r>
+        <w:rPr>
+          <w:rFonts w:ascii="TH SarabunIT๙" w:hAnsi="TH SarabunIT๙" w:cs="TH SarabunIT๙" w:hint="cs"/>
+          <w:sz w:val="32"/>
+          <w:szCs w:val="32"/>
+          <w:u w:val="dotted"/>
+          <w:cs/>
+        </w:rPr>
+        <w:t xml:space="preserve"> </w:t>
+      </w:r>
+      <w:r>
+        <w:rPr>
+          <w:rFonts w:ascii="TH SarabunIT๙" w:hAnsi="TH SarabunIT๙" w:cs="TH SarabunIT๙" w:hint="cs"/>
+          <w:sz w:val="32"/>
+          <w:szCs w:val="32"/>
+          <w:cs/>
+        </w:rPr>
+        <w:t>อำเภอ/เขต</w:t>
+      </w:r>
+      <w:r>
+        <w:rPr>
+          <w:rFonts w:ascii="TH SarabunIT๙" w:hAnsi="TH SarabunIT๙" w:cs="TH SarabunIT๙" w:hint="cs"/>
+          <w:sz w:val="32"/>
+          <w:szCs w:val="32"/>
+          <w:u w:val="dotted"/>
+          <w:cs/>
+        </w:rPr>
+        <w:t xml:space="preserve"> </w:t>
+      </w:r>
+      <w:r>
+        <w:rPr>
+          <w:rFonts w:ascii="TH SarabunIT๙" w:hAnsi="TH SarabunIT๙" w:cs="TH SarabunIT๙"/>
+          <w:sz w:val="32"/>
+          <w:szCs w:val="32"/>
+          <w:u w:val="dotted"/>
+        </w:rPr>
+        <w:t>{</w:t>
+      </w:r>
+      <w:r>
+        <w:rPr>
+          <w:rFonts w:ascii="TH SarabunIT๙" w:hAnsi="TH SarabunIT๙" w:cs="TH SarabunIT๙"/>
+          <w:sz w:val="32"/>
+          <w:szCs w:val="32"/>
+          <w:u w:val="dotted"/>
+        </w:rPr>
+        <w:t>district_whodead</w:t>
+      </w:r>
+      <w:r>
+        <w:rPr>
+          <w:rFonts w:ascii="TH SarabunIT๙" w:hAnsi="TH SarabunIT๙" w:cs="TH SarabunIT๙"/>
+          <w:sz w:val="32"/>
+          <w:szCs w:val="32"/>
+          <w:u w:val="dotted"/>
+        </w:rPr>
+        <w:t>}</w:t>
+      </w:r>
+      <w:r>
+        <w:rPr>
+          <w:rFonts w:ascii="TH SarabunIT๙" w:hAnsi="TH SarabunIT๙" w:cs="TH SarabunIT๙" w:hint="cs"/>
+          <w:sz w:val="32"/>
+          <w:szCs w:val="32"/>
+          <w:u w:val="dotted"/>
+          <w:cs/>
+        </w:rPr>
+        <w:t xml:space="preserve"> </w:t>
+      </w:r>
+      <w:r>
+        <w:rPr>
+          <w:rFonts w:ascii="TH SarabunIT๙" w:hAnsi="TH SarabunIT๙" w:cs="TH SarabunIT๙" w:hint="cs"/>
+          <w:sz w:val="32"/>
+          <w:szCs w:val="32"/>
+          <w:cs/>
+        </w:rPr>
+        <w:t>จังหวัด</w:t>
+      </w:r>
+      <w:r>
+        <w:rPr>
+          <w:rFonts w:ascii="TH SarabunIT๙" w:hAnsi="TH SarabunIT๙" w:cs="TH SarabunIT๙" w:hint="cs"/>
+          <w:sz w:val="32"/>
+          <w:szCs w:val="32"/>
+          <w:u w:val="dotted"/>
+          <w:cs/>
+        </w:rPr>
+        <w:t xml:space="preserve"> </w:t>
+      </w:r>
+      <w:r>
+        <w:rPr>
+          <w:rFonts w:ascii="TH SarabunIT๙" w:hAnsi="TH SarabunIT๙" w:cs="TH SarabunIT๙"/>
+          <w:sz w:val="32"/>
+          <w:szCs w:val="32"/>
+          <w:u w:val="dotted"/>
+        </w:rPr>
+        <w:t>{</w:t>
+      </w:r>
+      <w:r>
+        <w:rPr>
+          <w:rFonts w:ascii="TH SarabunIT๙" w:hAnsi="TH SarabunIT๙" w:cs="TH SarabunIT๙"/>
+          <w:sz w:val="32"/>
+          <w:szCs w:val="32"/>
+          <w:u w:val="dotted"/>
+        </w:rPr>
+        <w:t>provice_whodead</w:t>
+      </w:r>
+      <w:r>
+        <w:rPr>
+          <w:rFonts w:ascii="TH SarabunIT๙" w:hAnsi="TH SarabunIT๙" w:cs="TH SarabunIT๙"/>
+          <w:sz w:val="32"/>
+          <w:szCs w:val="32"/>
+          <w:u w:val="dotted"/>
+        </w:rPr>
+        <w:t>}</w:t>
+      </w:r>
+      <w:r>
+        <w:rPr>
+          <w:rFonts w:ascii="TH SarabunIT๙" w:hAnsi="TH SarabunIT๙" w:cs="TH SarabunIT๙" w:hint="cs"/>
+          <w:sz w:val="32"/>
+          <w:szCs w:val="32"/>
+          <w:u w:val="dotted"/>
+          <w:cs/>
+        </w:rPr>
+        <w:t xml:space="preserve"> </w:t>
+      </w:r>
+      <w:r>
+        <w:rPr>
+          <w:rFonts w:ascii="TH SarabunIT๙" w:hAnsi="TH SarabunIT๙" w:cs="TH SarabunIT๙" w:hint="cs"/>
+          <w:sz w:val="32"/>
+          <w:szCs w:val="32"/>
+          <w:cs/>
+        </w:rPr>
+        <w:t>ได้เสียชีวิตไปเมื่อ</w:t>
+      </w:r>
+      <w:r>
+        <w:rPr>
+          <w:rFonts w:ascii="TH SarabunIT๙" w:hAnsi="TH SarabunIT๙" w:cs="TH SarabunIT๙" w:hint="cs"/>
+          <w:sz w:val="32"/>
+          <w:szCs w:val="32"/>
+          <w:cs/>
+        </w:rPr>
+        <w:t>ปี พ.ศ.</w:t>
+      </w:r>
+      <w:r>
+        <w:rPr>
+          <w:rFonts w:ascii="TH SarabunIT๙" w:hAnsi="TH SarabunIT๙" w:cs="TH SarabunIT๙" w:hint="cs"/>
+          <w:sz w:val="32"/>
+          <w:szCs w:val="32"/>
+          <w:u w:val="dotted"/>
+          <w:cs/>
+        </w:rPr>
+        <w:t xml:space="preserve"> </w:t>
+      </w:r>
+      <w:r>
+        <w:rPr>
+          <w:rFonts w:ascii="TH SarabunIT๙" w:hAnsi="TH SarabunIT๙" w:cs="TH SarabunIT๙"/>
+          <w:sz w:val="32"/>
+          <w:szCs w:val="32"/>
+          <w:u w:val="dotted"/>
+        </w:rPr>
+        <w:t>{yearofdead}</w:t>
+      </w:r>
+      <w:r>
+        <w:rPr>
+          <w:rFonts w:ascii="TH SarabunIT๙" w:hAnsi="TH SarabunIT๙" w:cs="TH SarabunIT๙" w:hint="cs"/>
+          <w:sz w:val="32"/>
+          <w:szCs w:val="32"/>
+          <w:u w:val="dotted"/>
+          <w:cs/>
+        </w:rPr>
+        <w:t xml:space="preserve"> </w:t>
+      </w:r>
+      <w:r>
+        <w:rPr>
+          <w:rFonts w:ascii="TH SarabunIT๙" w:hAnsi="TH SarabunIT๙" w:cs="TH SarabunIT๙" w:hint="cs"/>
+          <w:sz w:val="32"/>
+          <w:szCs w:val="32"/>
+          <w:cs/>
+        </w:rPr>
+        <w:t>เนื่องจาก</w:t>
+      </w:r>
+      <w:r>
+        <w:rPr>
+          <w:rFonts w:ascii="TH SarabunIT๙" w:hAnsi="TH SarabunIT๙" w:cs="TH SarabunIT๙" w:hint="cs"/>
+          <w:sz w:val="32"/>
+          <w:szCs w:val="32"/>
+          <w:u w:val="dotted"/>
+          <w:cs/>
+        </w:rPr>
+        <w:t xml:space="preserve"> </w:t>
+      </w:r>
+      <w:r>
+        <w:rPr>
+          <w:rFonts w:ascii="TH SarabunIT๙" w:hAnsi="TH SarabunIT๙" w:cs="TH SarabunIT๙"/>
+          <w:sz w:val="32"/>
+          <w:szCs w:val="32"/>
+          <w:u w:val="dotted"/>
+        </w:rPr>
+        <w:t>{causeofdead}</w:t>
+      </w:r>
+      <w:r>
+        <w:rPr>
+          <w:rFonts w:ascii="TH SarabunIT๙" w:hAnsi="TH SarabunIT๙" w:cs="TH SarabunIT๙" w:hint="cs"/>
+          <w:sz w:val="32"/>
+          <w:szCs w:val="32"/>
+          <w:u w:val="dotted"/>
+          <w:cs/>
+        </w:rPr>
+        <w:t xml:space="preserve"> </w:t>
+      </w:r>
+      <w:r>
+        <w:rPr>
+          <w:rFonts w:ascii="TH SarabunIT๙" w:hAnsi="TH SarabunIT๙" w:cs="TH SarabunIT๙" w:hint="cs"/>
+          <w:sz w:val="32"/>
+          <w:szCs w:val="32"/>
+          <w:cs/>
+        </w:rPr>
+        <w:t>เสียชีวิตที่</w:t>
+      </w:r>
+      <w:r>
+        <w:rPr>
+          <w:rFonts w:ascii="TH SarabunIT๙" w:hAnsi="TH SarabunIT๙" w:cs="TH SarabunIT๙" w:hint="cs"/>
+          <w:sz w:val="32"/>
+          <w:szCs w:val="32"/>
+          <w:u w:val="dotted"/>
+          <w:cs/>
+        </w:rPr>
+        <w:t xml:space="preserve"> </w:t>
+      </w:r>
+      <w:r>
+        <w:rPr>
+          <w:rFonts w:ascii="TH SarabunIT๙" w:hAnsi="TH SarabunIT๙" w:cs="TH SarabunIT๙"/>
+          <w:sz w:val="32"/>
+          <w:szCs w:val="32"/>
+          <w:u w:val="dotted"/>
+        </w:rPr>
+        <w:t>{deadplace}</w:t>
+      </w:r>
+      <w:r>
+        <w:rPr>
+          <w:rFonts w:ascii="TH SarabunIT๙" w:hAnsi="TH SarabunIT๙" w:cs="TH SarabunIT๙" w:hint="cs"/>
+          <w:sz w:val="32"/>
+          <w:szCs w:val="32"/>
+          <w:u w:val="dotted"/>
+          <w:cs/>
+        </w:rPr>
+        <w:t xml:space="preserve"> </w:t>
+      </w:r>
+      <w:r>
+        <w:rPr>
+          <w:rFonts w:ascii="TH SarabunIT๙" w:hAnsi="TH SarabunIT๙" w:cs="TH SarabunIT๙" w:hint="cs"/>
+          <w:sz w:val="32"/>
+          <w:szCs w:val="32"/>
+          <w:cs/>
+        </w:rPr>
+        <w:t>และได้ทำการฌาปนกิจที่</w:t>
+      </w:r>
+      <w:r>
+        <w:rPr>
+          <w:rFonts w:ascii="TH SarabunIT๙" w:hAnsi="TH SarabunIT๙" w:cs="TH SarabunIT๙" w:hint="cs"/>
+          <w:sz w:val="32"/>
+          <w:szCs w:val="32"/>
+          <w:u w:val="dotted"/>
+          <w:cs/>
+        </w:rPr>
+        <w:t xml:space="preserve"> </w:t>
+      </w:r>
+      <w:r>
+        <w:rPr>
+          <w:rFonts w:ascii="TH SarabunIT๙" w:hAnsi="TH SarabunIT๙" w:cs="TH SarabunIT๙"/>
+          <w:sz w:val="32"/>
+          <w:szCs w:val="32"/>
+          <w:u w:val="dotted"/>
+        </w:rPr>
+        <w:t>{ceremony}</w:t>
+      </w:r>
+      <w:r>
+        <w:rPr>
+          <w:rFonts w:ascii="TH SarabunIT๙" w:hAnsi="TH SarabunIT๙" w:cs="TH SarabunIT๙" w:hint="cs"/>
+          <w:sz w:val="32"/>
+          <w:szCs w:val="32"/>
+          <w:u w:val="dotted"/>
+          <w:cs/>
+        </w:rPr>
+        <w:t xml:space="preserve"> </w:t>
+      </w:r>
+      <w:r>
+        <w:rPr>
+          <w:rFonts w:ascii="TH SarabunIT๙" w:hAnsi="TH SarabunIT๙" w:cs="TH SarabunIT๙" w:hint="cs"/>
+          <w:sz w:val="32"/>
+          <w:szCs w:val="32"/>
+          <w:cs/>
+        </w:rPr>
+        <w:t>ซึ่งข้าพเจ้าได้ไปขอคัดมรณบัตรของ</w:t>
+      </w:r>
+      <w:r>
+        <w:rPr>
+          <w:rFonts w:ascii="TH SarabunIT๙" w:hAnsi="TH SarabunIT๙" w:cs="TH SarabunIT๙" w:hint="cs"/>
+          <w:sz w:val="32"/>
+          <w:szCs w:val="32"/>
+          <w:u w:val="dotted"/>
+          <w:cs/>
+        </w:rPr>
+        <w:t xml:space="preserve"> </w:t>
+      </w:r>
+      <w:r>
+        <w:rPr>
+          <w:rFonts w:ascii="TH SarabunIT๙" w:hAnsi="TH SarabunIT๙" w:cs="TH SarabunIT๙"/>
+          <w:sz w:val="32"/>
+          <w:szCs w:val="32"/>
+          <w:u w:val="dotted"/>
+        </w:rPr>
+        <w:t>{whodead}</w:t>
+      </w:r>
+      <w:r>
+        <w:rPr>
+          <w:rFonts w:ascii="TH SarabunIT๙" w:hAnsi="TH SarabunIT๙" w:cs="TH SarabunIT๙" w:hint="cs"/>
+          <w:sz w:val="32"/>
+          <w:szCs w:val="32"/>
+          <w:u w:val="dotted"/>
+          <w:cs/>
+        </w:rPr>
+        <w:t xml:space="preserve"> </w:t>
+      </w:r>
+      <w:r>
+        <w:rPr>
+          <w:rFonts w:ascii="TH SarabunIT๙" w:hAnsi="TH SarabunIT๙" w:cs="TH SarabunIT๙" w:hint="cs"/>
+          <w:sz w:val="32"/>
+          <w:szCs w:val="32"/>
+          <w:cs/>
+        </w:rPr>
         <w:t>(ผู้ตาย)</w:t>
       </w:r>
       <w:r>
@@ -2682,287 +3020,26 @@
           <w:szCs w:val="32"/>
           <w:cs/>
         </w:rPr>
-        <w:t xml:space="preserve"> </w:t>
-      </w:r>
-      <w:r>
-        <w:rPr>
-          <w:rFonts w:ascii="TH SarabunIT๙" w:hAnsi="TH SarabunIT๙" w:cs="TH SarabunIT๙" w:hint="cs"/>
-          <w:sz w:val="32"/>
-          <w:szCs w:val="32"/>
-          <w:cs/>
-        </w:rPr>
-        <w:t>มีภูมิลำเนาอยู่บ้านเลขที่</w:t>
-      </w:r>
-      <w:r>
-        <w:rPr>
-          <w:rFonts w:ascii="TH SarabunIT๙" w:hAnsi="TH SarabunIT๙" w:cs="TH SarabunIT๙" w:hint="cs"/>
-          <w:sz w:val="32"/>
-          <w:szCs w:val="32"/>
-          <w:u w:val="dotted"/>
-          <w:cs/>
-        </w:rPr>
-        <w:t xml:space="preserve"> </w:t>
-      </w:r>
-      <w:r>
-        <w:rPr>
-          <w:rFonts w:ascii="TH SarabunIT๙" w:hAnsi="TH SarabunIT๙" w:cs="TH SarabunIT๙"/>
-          <w:sz w:val="32"/>
-          <w:szCs w:val="32"/>
-          <w:u w:val="dotted"/>
-        </w:rPr>
-        <w:t>{</w:t>
-      </w:r>
-      <w:proofErr w:type="spellStart"/>
-      <w:r>
-        <w:rPr>
-          <w:rFonts w:ascii="TH SarabunIT๙" w:hAnsi="TH SarabunIT๙" w:cs="TH SarabunIT๙"/>
-          <w:sz w:val="32"/>
-          <w:szCs w:val="32"/>
-          <w:u w:val="dotted"/>
-        </w:rPr>
-        <w:t>addresss_whodead</w:t>
-      </w:r>
-      <w:proofErr w:type="spellEnd"/>
-      <w:r>
-        <w:rPr>
-          <w:rFonts w:ascii="TH SarabunIT๙" w:hAnsi="TH SarabunIT๙" w:cs="TH SarabunIT๙"/>
-          <w:sz w:val="32"/>
-          <w:szCs w:val="32"/>
-          <w:u w:val="dotted"/>
-        </w:rPr>
-        <w:t>}</w:t>
-      </w:r>
-      <w:r>
-        <w:rPr>
-          <w:rFonts w:ascii="TH SarabunIT๙" w:hAnsi="TH SarabunIT๙" w:cs="TH SarabunIT๙" w:hint="cs"/>
-          <w:sz w:val="32"/>
-          <w:szCs w:val="32"/>
-          <w:u w:val="dotted"/>
-          <w:cs/>
-        </w:rPr>
-        <w:t xml:space="preserve"> </w:t>
-      </w:r>
-      <w:r>
-        <w:rPr>
-          <w:rFonts w:ascii="TH SarabunIT๙" w:hAnsi="TH SarabunIT๙" w:cs="TH SarabunIT๙" w:hint="cs"/>
-          <w:sz w:val="32"/>
-          <w:szCs w:val="32"/>
-          <w:cs/>
-        </w:rPr>
-        <w:t>หมู่ที่</w:t>
-      </w:r>
-      <w:r>
-        <w:rPr>
-          <w:rFonts w:ascii="TH SarabunIT๙" w:hAnsi="TH SarabunIT๙" w:cs="TH SarabunIT๙" w:hint="cs"/>
-          <w:sz w:val="32"/>
-          <w:szCs w:val="32"/>
-          <w:u w:val="dotted"/>
-          <w:cs/>
-        </w:rPr>
-        <w:t xml:space="preserve"> </w:t>
-      </w:r>
-      <w:r>
-        <w:rPr>
-          <w:rFonts w:ascii="TH SarabunIT๙" w:hAnsi="TH SarabunIT๙" w:cs="TH SarabunIT๙"/>
-          <w:sz w:val="32"/>
-          <w:szCs w:val="32"/>
-          <w:u w:val="dotted"/>
-        </w:rPr>
-        <w:t>{</w:t>
-      </w:r>
-      <w:proofErr w:type="spellStart"/>
-      <w:r>
-        <w:rPr>
-          <w:rFonts w:ascii="TH SarabunIT๙" w:hAnsi="TH SarabunIT๙" w:cs="TH SarabunIT๙"/>
-          <w:sz w:val="32"/>
-          <w:szCs w:val="32"/>
-          <w:u w:val="dotted"/>
-        </w:rPr>
-        <w:t>moo_whodead</w:t>
-      </w:r>
-      <w:proofErr w:type="spellEnd"/>
-      <w:r>
-        <w:rPr>
-          <w:rFonts w:ascii="TH SarabunIT๙" w:hAnsi="TH SarabunIT๙" w:cs="TH SarabunIT๙"/>
-          <w:sz w:val="32"/>
-          <w:szCs w:val="32"/>
-          <w:u w:val="dotted"/>
-        </w:rPr>
-        <w:t>}</w:t>
-      </w:r>
-      <w:r>
-        <w:rPr>
-          <w:rFonts w:ascii="TH SarabunIT๙" w:hAnsi="TH SarabunIT๙" w:cs="TH SarabunIT๙" w:hint="cs"/>
-          <w:sz w:val="32"/>
-          <w:szCs w:val="32"/>
-          <w:u w:val="dotted"/>
-          <w:cs/>
-        </w:rPr>
-        <w:t xml:space="preserve"> </w:t>
-      </w:r>
-      <w:r>
-        <w:rPr>
-          <w:rFonts w:ascii="TH SarabunIT๙" w:hAnsi="TH SarabunIT๙" w:cs="TH SarabunIT๙" w:hint="cs"/>
-          <w:sz w:val="32"/>
-          <w:szCs w:val="32"/>
-          <w:cs/>
-        </w:rPr>
-        <w:t>ตรอก/ซอย/ถนน</w:t>
-      </w:r>
-      <w:r>
-        <w:rPr>
-          <w:rFonts w:ascii="TH SarabunIT๙" w:hAnsi="TH SarabunIT๙" w:cs="TH SarabunIT๙" w:hint="cs"/>
-          <w:sz w:val="32"/>
-          <w:szCs w:val="32"/>
-          <w:u w:val="dotted"/>
-          <w:cs/>
-        </w:rPr>
-        <w:t xml:space="preserve"> </w:t>
-      </w:r>
-      <w:r>
-        <w:rPr>
-          <w:rFonts w:ascii="TH SarabunIT๙" w:hAnsi="TH SarabunIT๙" w:cs="TH SarabunIT๙"/>
-          <w:sz w:val="32"/>
-          <w:szCs w:val="32"/>
-          <w:u w:val="dotted"/>
-        </w:rPr>
-        <w:t>{</w:t>
-      </w:r>
-      <w:proofErr w:type="spellStart"/>
-      <w:r>
-        <w:rPr>
-          <w:rFonts w:ascii="TH SarabunIT๙" w:hAnsi="TH SarabunIT๙" w:cs="TH SarabunIT๙"/>
-          <w:sz w:val="32"/>
-          <w:szCs w:val="32"/>
-          <w:u w:val="dotted"/>
-        </w:rPr>
-        <w:t>road_whodead</w:t>
-      </w:r>
-      <w:proofErr w:type="spellEnd"/>
-      <w:r>
-        <w:rPr>
-          <w:rFonts w:ascii="TH SarabunIT๙" w:hAnsi="TH SarabunIT๙" w:cs="TH SarabunIT๙"/>
-          <w:sz w:val="32"/>
-          <w:szCs w:val="32"/>
-          <w:u w:val="dotted"/>
-        </w:rPr>
-        <w:t>}</w:t>
-      </w:r>
-      <w:r>
-        <w:rPr>
-          <w:rFonts w:ascii="TH SarabunIT๙" w:hAnsi="TH SarabunIT๙" w:cs="TH SarabunIT๙" w:hint="cs"/>
-          <w:sz w:val="32"/>
-          <w:szCs w:val="32"/>
-          <w:u w:val="dotted"/>
-          <w:cs/>
-        </w:rPr>
-        <w:t xml:space="preserve"> </w:t>
-      </w:r>
-      <w:r>
-        <w:rPr>
-          <w:rFonts w:ascii="TH SarabunIT๙" w:hAnsi="TH SarabunIT๙" w:cs="TH SarabunIT๙" w:hint="cs"/>
-          <w:sz w:val="32"/>
-          <w:szCs w:val="32"/>
-          <w:cs/>
-        </w:rPr>
-        <w:t>ตำบล/แขวง</w:t>
-      </w:r>
-      <w:r>
-        <w:rPr>
-          <w:rFonts w:ascii="TH SarabunIT๙" w:hAnsi="TH SarabunIT๙" w:cs="TH SarabunIT๙" w:hint="cs"/>
-          <w:sz w:val="32"/>
-          <w:szCs w:val="32"/>
-          <w:u w:val="dotted"/>
-          <w:cs/>
-        </w:rPr>
-        <w:t xml:space="preserve"> </w:t>
-      </w:r>
-      <w:r>
-        <w:rPr>
-          <w:rFonts w:ascii="TH SarabunIT๙" w:hAnsi="TH SarabunIT๙" w:cs="TH SarabunIT๙"/>
-          <w:sz w:val="32"/>
-          <w:szCs w:val="32"/>
-          <w:u w:val="dotted"/>
-        </w:rPr>
-        <w:t>{</w:t>
-      </w:r>
-      <w:proofErr w:type="spellStart"/>
-      <w:r>
-        <w:rPr>
-          <w:rFonts w:ascii="TH SarabunIT๙" w:hAnsi="TH SarabunIT๙" w:cs="TH SarabunIT๙"/>
-          <w:sz w:val="32"/>
-          <w:szCs w:val="32"/>
-          <w:u w:val="dotted"/>
-        </w:rPr>
-        <w:t>tambol_whodead</w:t>
-      </w:r>
-      <w:proofErr w:type="spellEnd"/>
-      <w:r>
-        <w:rPr>
-          <w:rFonts w:ascii="TH SarabunIT๙" w:hAnsi="TH SarabunIT๙" w:cs="TH SarabunIT๙"/>
-          <w:sz w:val="32"/>
-          <w:szCs w:val="32"/>
-          <w:u w:val="dotted"/>
-        </w:rPr>
-        <w:t>}</w:t>
-      </w:r>
-      <w:r>
-        <w:rPr>
-          <w:rFonts w:ascii="TH SarabunIT๙" w:hAnsi="TH SarabunIT๙" w:cs="TH SarabunIT๙" w:hint="cs"/>
-          <w:sz w:val="32"/>
-          <w:szCs w:val="32"/>
-          <w:u w:val="dotted"/>
-          <w:cs/>
-        </w:rPr>
-        <w:t xml:space="preserve"> </w:t>
-      </w:r>
-      <w:r>
-        <w:rPr>
-          <w:rFonts w:ascii="TH SarabunIT๙" w:hAnsi="TH SarabunIT๙" w:cs="TH SarabunIT๙" w:hint="cs"/>
-          <w:sz w:val="32"/>
-          <w:szCs w:val="32"/>
-          <w:cs/>
-        </w:rPr>
-        <w:t>อำเภอ/เขต</w:t>
-      </w:r>
-      <w:r>
-        <w:rPr>
-          <w:rFonts w:ascii="TH SarabunIT๙" w:hAnsi="TH SarabunIT๙" w:cs="TH SarabunIT๙" w:hint="cs"/>
-          <w:sz w:val="32"/>
-          <w:szCs w:val="32"/>
-          <w:u w:val="dotted"/>
-          <w:cs/>
-        </w:rPr>
-        <w:t xml:space="preserve"> </w:t>
-      </w:r>
-      <w:r>
-        <w:rPr>
-          <w:rFonts w:ascii="TH SarabunIT๙" w:hAnsi="TH SarabunIT๙" w:cs="TH SarabunIT๙"/>
-          <w:sz w:val="32"/>
-          <w:szCs w:val="32"/>
-          <w:u w:val="dotted"/>
-        </w:rPr>
-        <w:t>{</w:t>
-      </w:r>
-      <w:proofErr w:type="spellStart"/>
-      <w:r>
-        <w:rPr>
-          <w:rFonts w:ascii="TH SarabunIT๙" w:hAnsi="TH SarabunIT๙" w:cs="TH SarabunIT๙"/>
-          <w:sz w:val="32"/>
-          <w:szCs w:val="32"/>
-          <w:u w:val="dotted"/>
-        </w:rPr>
-        <w:t>district_whodead</w:t>
-      </w:r>
-      <w:proofErr w:type="spellEnd"/>
-      <w:r>
-        <w:rPr>
-          <w:rFonts w:ascii="TH SarabunIT๙" w:hAnsi="TH SarabunIT๙" w:cs="TH SarabunIT๙"/>
-          <w:sz w:val="32"/>
-          <w:szCs w:val="32"/>
-          <w:u w:val="dotted"/>
-        </w:rPr>
-        <w:t>}</w:t>
+        <w:t xml:space="preserve"> ที่สำนักทะเบียนอำเภอ/เขต</w:t>
+      </w:r>
+      <w:r>
+        <w:rPr>
+          <w:rFonts w:ascii="TH SarabunIT๙" w:hAnsi="TH SarabunIT๙" w:cs="TH SarabunIT๙" w:hint="cs"/>
+          <w:sz w:val="32"/>
+          <w:szCs w:val="32"/>
+          <w:u w:val="dotted"/>
+          <w:cs/>
+        </w:rPr>
+        <w:t xml:space="preserve"> </w:t>
+      </w:r>
+      <w:r>
+        <w:rPr>
+          <w:rFonts w:ascii="TH SarabunIT๙" w:hAnsi="TH SarabunIT๙" w:cs="TH SarabunIT๙"/>
+          <w:sz w:val="32"/>
+          <w:szCs w:val="32"/>
+          <w:u w:val="dotted"/>
+        </w:rPr>
+        <w:t>{districtofdead}</w:t>
       </w:r>
       <w:r>
         <w:rPr>
@@ -3000,468 +3077,7 @@
           <w:szCs w:val="32"/>
           <w:u w:val="dotted"/>
         </w:rPr>
-        <w:t>{</w:t>
-      </w:r>
-      <w:proofErr w:type="spellStart"/>
-      <w:r>
-        <w:rPr>
-          <w:rFonts w:ascii="TH SarabunIT๙" w:hAnsi="TH SarabunIT๙" w:cs="TH SarabunIT๙"/>
-          <w:sz w:val="32"/>
-          <w:szCs w:val="32"/>
-          <w:u w:val="dotted"/>
-        </w:rPr>
-        <w:t>provice_whodead</w:t>
-      </w:r>
-      <w:proofErr w:type="spellEnd"/>
-      <w:r>
-        <w:rPr>
-          <w:rFonts w:ascii="TH SarabunIT๙" w:hAnsi="TH SarabunIT๙" w:cs="TH SarabunIT๙"/>
-          <w:sz w:val="32"/>
-          <w:szCs w:val="32"/>
-          <w:u w:val="dotted"/>
-        </w:rPr>
-        <w:t>}</w:t>
-      </w:r>
-      <w:r>
-        <w:rPr>
-          <w:rFonts w:ascii="TH SarabunIT๙" w:hAnsi="TH SarabunIT๙" w:cs="TH SarabunIT๙" w:hint="cs"/>
-          <w:sz w:val="32"/>
-          <w:szCs w:val="32"/>
-          <w:cs/>
-        </w:rPr>
-        <w:t xml:space="preserve"> </w:t>
-      </w:r>
-      <w:r>
-        <w:rPr>
-          <w:rFonts w:ascii="TH SarabunIT๙" w:hAnsi="TH SarabunIT๙" w:cs="TH SarabunIT๙" w:hint="cs"/>
-          <w:sz w:val="32"/>
-          <w:szCs w:val="32"/>
-          <w:cs/>
-        </w:rPr>
-        <w:t>ได้เสียชีวิตไปเมื่อ</w:t>
-      </w:r>
-      <w:r>
-        <w:rPr>
-          <w:rFonts w:ascii="TH SarabunIT๙" w:hAnsi="TH SarabunIT๙" w:cs="TH SarabunIT๙" w:hint="cs"/>
-          <w:sz w:val="32"/>
-          <w:szCs w:val="32"/>
-          <w:cs/>
-        </w:rPr>
-        <w:t>ปี พ.ศ.</w:t>
-      </w:r>
-      <w:r>
-        <w:rPr>
-          <w:rFonts w:ascii="TH SarabunIT๙" w:hAnsi="TH SarabunIT๙" w:cs="TH SarabunIT๙" w:hint="cs"/>
-          <w:sz w:val="32"/>
-          <w:szCs w:val="32"/>
-          <w:u w:val="dotted"/>
-          <w:cs/>
-        </w:rPr>
-        <w:t xml:space="preserve"> </w:t>
-      </w:r>
-      <w:r>
-        <w:rPr>
-          <w:rFonts w:ascii="TH SarabunIT๙" w:hAnsi="TH SarabunIT๙" w:cs="TH SarabunIT๙"/>
-          <w:sz w:val="32"/>
-          <w:szCs w:val="32"/>
-          <w:u w:val="dotted"/>
-        </w:rPr>
-        <w:t>{</w:t>
-      </w:r>
-      <w:proofErr w:type="spellStart"/>
-      <w:r>
-        <w:rPr>
-          <w:rFonts w:ascii="TH SarabunIT๙" w:hAnsi="TH SarabunIT๙" w:cs="TH SarabunIT๙"/>
-          <w:sz w:val="32"/>
-          <w:szCs w:val="32"/>
-          <w:u w:val="dotted"/>
-        </w:rPr>
-        <w:t>yearofdead</w:t>
-      </w:r>
-      <w:proofErr w:type="spellEnd"/>
-      <w:r>
-        <w:rPr>
-          <w:rFonts w:ascii="TH SarabunIT๙" w:hAnsi="TH SarabunIT๙" w:cs="TH SarabunIT๙"/>
-          <w:sz w:val="32"/>
-          <w:szCs w:val="32"/>
-          <w:u w:val="dotted"/>
-        </w:rPr>
-        <w:t>}</w:t>
-      </w:r>
-      <w:r>
-        <w:rPr>
-          <w:rFonts w:ascii="TH SarabunIT๙" w:hAnsi="TH SarabunIT๙" w:cs="TH SarabunIT๙" w:hint="cs"/>
-          <w:sz w:val="32"/>
-          <w:szCs w:val="32"/>
-          <w:u w:val="dotted"/>
-          <w:cs/>
-        </w:rPr>
-        <w:t xml:space="preserve"> </w:t>
-      </w:r>
-      <w:r>
-        <w:rPr>
-          <w:rFonts w:ascii="TH SarabunIT๙" w:hAnsi="TH SarabunIT๙" w:cs="TH SarabunIT๙" w:hint="cs"/>
-          <w:sz w:val="32"/>
-          <w:szCs w:val="32"/>
-          <w:cs/>
-        </w:rPr>
-        <w:t>เนื่องจาก</w:t>
-      </w:r>
-      <w:r>
-        <w:rPr>
-          <w:rFonts w:ascii="TH SarabunIT๙" w:hAnsi="TH SarabunIT๙" w:cs="TH SarabunIT๙" w:hint="cs"/>
-          <w:sz w:val="32"/>
-          <w:szCs w:val="32"/>
-          <w:u w:val="dotted"/>
-          <w:cs/>
-        </w:rPr>
-        <w:t xml:space="preserve"> </w:t>
-      </w:r>
-      <w:r>
-        <w:rPr>
-          <w:rFonts w:ascii="TH SarabunIT๙" w:hAnsi="TH SarabunIT๙" w:cs="TH SarabunIT๙"/>
-          <w:sz w:val="32"/>
-          <w:szCs w:val="32"/>
-          <w:u w:val="dotted"/>
-        </w:rPr>
-        <w:t>{</w:t>
-      </w:r>
-      <w:proofErr w:type="spellStart"/>
-      <w:r>
-        <w:rPr>
-          <w:rFonts w:ascii="TH SarabunIT๙" w:hAnsi="TH SarabunIT๙" w:cs="TH SarabunIT๙"/>
-          <w:sz w:val="32"/>
-          <w:szCs w:val="32"/>
-          <w:u w:val="dotted"/>
-        </w:rPr>
-        <w:t>causeofdead</w:t>
-      </w:r>
-      <w:proofErr w:type="spellEnd"/>
-      <w:r>
-        <w:rPr>
-          <w:rFonts w:ascii="TH SarabunIT๙" w:hAnsi="TH SarabunIT๙" w:cs="TH SarabunIT๙"/>
-          <w:sz w:val="32"/>
-          <w:szCs w:val="32"/>
-          <w:u w:val="dotted"/>
-        </w:rPr>
-        <w:t>}</w:t>
-      </w:r>
-      <w:r>
-        <w:rPr>
-          <w:rFonts w:ascii="TH SarabunIT๙" w:hAnsi="TH SarabunIT๙" w:cs="TH SarabunIT๙" w:hint="cs"/>
-          <w:sz w:val="32"/>
-          <w:szCs w:val="32"/>
-          <w:u w:val="dotted"/>
-          <w:cs/>
-        </w:rPr>
-        <w:t xml:space="preserve"> </w:t>
-      </w:r>
-      <w:r>
-        <w:rPr>
-          <w:rFonts w:ascii="TH SarabunIT๙" w:hAnsi="TH SarabunIT๙" w:cs="TH SarabunIT๙" w:hint="cs"/>
-          <w:sz w:val="32"/>
-          <w:szCs w:val="32"/>
-          <w:cs/>
-        </w:rPr>
-        <w:t>เสียชีวิตที่</w:t>
-      </w:r>
-      <w:r>
-        <w:rPr>
-          <w:rFonts w:ascii="TH SarabunIT๙" w:hAnsi="TH SarabunIT๙" w:cs="TH SarabunIT๙" w:hint="cs"/>
-          <w:sz w:val="32"/>
-          <w:szCs w:val="32"/>
-          <w:u w:val="dotted"/>
-          <w:cs/>
-        </w:rPr>
-        <w:t xml:space="preserve"> </w:t>
-      </w:r>
-      <w:r>
-        <w:rPr>
-          <w:rFonts w:ascii="TH SarabunIT๙" w:hAnsi="TH SarabunIT๙" w:cs="TH SarabunIT๙"/>
-          <w:sz w:val="32"/>
-          <w:szCs w:val="32"/>
-          <w:u w:val="dotted"/>
-        </w:rPr>
-        <w:t>{</w:t>
-      </w:r>
-      <w:proofErr w:type="spellStart"/>
-      <w:r>
-        <w:rPr>
-          <w:rFonts w:ascii="TH SarabunIT๙" w:hAnsi="TH SarabunIT๙" w:cs="TH SarabunIT๙"/>
-          <w:sz w:val="32"/>
-          <w:szCs w:val="32"/>
-          <w:u w:val="dotted"/>
-        </w:rPr>
-        <w:t>deadplace</w:t>
-      </w:r>
-      <w:proofErr w:type="spellEnd"/>
-      <w:r>
-        <w:rPr>
-          <w:rFonts w:ascii="TH SarabunIT๙" w:hAnsi="TH SarabunIT๙" w:cs="TH SarabunIT๙"/>
-          <w:sz w:val="32"/>
-          <w:szCs w:val="32"/>
-          <w:u w:val="dotted"/>
-        </w:rPr>
-        <w:t>}</w:t>
-      </w:r>
-      <w:r>
-        <w:rPr>
-          <w:rFonts w:ascii="TH SarabunIT๙" w:hAnsi="TH SarabunIT๙" w:cs="TH SarabunIT๙" w:hint="cs"/>
-          <w:sz w:val="32"/>
-          <w:szCs w:val="32"/>
-          <w:u w:val="dotted"/>
-          <w:cs/>
-        </w:rPr>
-        <w:t xml:space="preserve"> </w:t>
-      </w:r>
-      <w:r>
-        <w:rPr>
-          <w:rFonts w:ascii="TH SarabunIT๙" w:hAnsi="TH SarabunIT๙" w:cs="TH SarabunIT๙" w:hint="cs"/>
-          <w:sz w:val="32"/>
-          <w:szCs w:val="32"/>
-          <w:cs/>
-        </w:rPr>
-        <w:t>และได้ทำการฌาปนกิจ</w:t>
-      </w:r>
-      <w:r>
-        <w:rPr>
-          <w:rFonts w:ascii="TH SarabunIT๙" w:hAnsi="TH SarabunIT๙" w:cs="TH SarabunIT๙" w:hint="cs"/>
-          <w:sz w:val="32"/>
-          <w:szCs w:val="32"/>
-          <w:cs/>
-        </w:rPr>
-        <w:t xml:space="preserve"> </w:t>
-      </w:r>
-      <w:r>
-        <w:rPr>
-          <w:rFonts w:ascii="TH SarabunIT๙" w:hAnsi="TH SarabunIT๙" w:cs="TH SarabunIT๙" w:hint="cs"/>
-          <w:sz w:val="32"/>
-          <w:szCs w:val="32"/>
-          <w:cs/>
-        </w:rPr>
-        <w:t>ที่</w:t>
-      </w:r>
-      <w:r>
-        <w:rPr>
-          <w:rFonts w:ascii="TH SarabunIT๙" w:hAnsi="TH SarabunIT๙" w:cs="TH SarabunIT๙" w:hint="cs"/>
-          <w:sz w:val="32"/>
-          <w:szCs w:val="32"/>
-          <w:u w:val="dotted"/>
-          <w:cs/>
-        </w:rPr>
-        <w:t xml:space="preserve"> </w:t>
-      </w:r>
-      <w:r>
-        <w:rPr>
-          <w:rFonts w:ascii="TH SarabunIT๙" w:hAnsi="TH SarabunIT๙" w:cs="TH SarabunIT๙"/>
-          <w:sz w:val="32"/>
-          <w:szCs w:val="32"/>
-          <w:u w:val="dotted"/>
-        </w:rPr>
-        <w:t>{ceremony}</w:t>
-      </w:r>
-      <w:r>
-        <w:rPr>
-          <w:rFonts w:ascii="TH SarabunIT๙" w:hAnsi="TH SarabunIT๙" w:cs="TH SarabunIT๙" w:hint="cs"/>
-          <w:sz w:val="32"/>
-          <w:szCs w:val="32"/>
-          <w:u w:val="dotted"/>
-          <w:cs/>
-        </w:rPr>
-        <w:t xml:space="preserve"> </w:t>
-      </w:r>
-      <w:r>
-        <w:rPr>
-          <w:rFonts w:ascii="TH SarabunIT๙" w:hAnsi="TH SarabunIT๙" w:cs="TH SarabunIT๙" w:hint="cs"/>
-          <w:sz w:val="32"/>
-          <w:szCs w:val="32"/>
-          <w:cs/>
-        </w:rPr>
-        <w:t>ซึ่งข้าพเจ้าได้ไปขอคัด</w:t>
-      </w:r>
-      <w:proofErr w:type="spellStart"/>
-      <w:r>
-        <w:rPr>
-          <w:rFonts w:ascii="TH SarabunIT๙" w:hAnsi="TH SarabunIT๙" w:cs="TH SarabunIT๙" w:hint="cs"/>
-          <w:sz w:val="32"/>
-          <w:szCs w:val="32"/>
-          <w:cs/>
-        </w:rPr>
-        <w:t>มรณ</w:t>
-      </w:r>
-      <w:proofErr w:type="spellEnd"/>
-      <w:r>
-        <w:rPr>
-          <w:rFonts w:ascii="TH SarabunIT๙" w:hAnsi="TH SarabunIT๙" w:cs="TH SarabunIT๙" w:hint="cs"/>
-          <w:sz w:val="32"/>
-          <w:szCs w:val="32"/>
-          <w:cs/>
-        </w:rPr>
-        <w:t>บัตรของ</w:t>
-      </w:r>
-      <w:r>
-        <w:rPr>
-          <w:rFonts w:ascii="TH SarabunIT๙" w:hAnsi="TH SarabunIT๙" w:cs="TH SarabunIT๙" w:hint="cs"/>
-          <w:sz w:val="32"/>
-          <w:szCs w:val="32"/>
-          <w:u w:val="dotted"/>
-          <w:cs/>
-        </w:rPr>
-        <w:t xml:space="preserve"> </w:t>
-      </w:r>
-      <w:r>
-        <w:rPr>
-          <w:rFonts w:ascii="TH SarabunIT๙" w:hAnsi="TH SarabunIT๙" w:cs="TH SarabunIT๙"/>
-          <w:sz w:val="32"/>
-          <w:szCs w:val="32"/>
-          <w:u w:val="dotted"/>
-        </w:rPr>
-        <w:t>{</w:t>
-      </w:r>
-      <w:proofErr w:type="spellStart"/>
-      <w:r>
-        <w:rPr>
-          <w:rFonts w:ascii="TH SarabunIT๙" w:hAnsi="TH SarabunIT๙" w:cs="TH SarabunIT๙"/>
-          <w:sz w:val="32"/>
-          <w:szCs w:val="32"/>
-          <w:u w:val="dotted"/>
-        </w:rPr>
-        <w:t>whodead</w:t>
-      </w:r>
-      <w:proofErr w:type="spellEnd"/>
-      <w:r>
-        <w:rPr>
-          <w:rFonts w:ascii="TH SarabunIT๙" w:hAnsi="TH SarabunIT๙" w:cs="TH SarabunIT๙"/>
-          <w:sz w:val="32"/>
-          <w:szCs w:val="32"/>
-          <w:u w:val="dotted"/>
-        </w:rPr>
-        <w:t>}</w:t>
-      </w:r>
-      <w:r>
-        <w:rPr>
-          <w:rFonts w:ascii="TH SarabunIT๙" w:hAnsi="TH SarabunIT๙" w:cs="TH SarabunIT๙" w:hint="cs"/>
-          <w:sz w:val="32"/>
-          <w:szCs w:val="32"/>
-          <w:u w:val="dotted"/>
-          <w:cs/>
-        </w:rPr>
-        <w:t xml:space="preserve"> </w:t>
-      </w:r>
-      <w:r>
-        <w:rPr>
-          <w:rFonts w:ascii="TH SarabunIT๙" w:hAnsi="TH SarabunIT๙" w:cs="TH SarabunIT๙" w:hint="cs"/>
-          <w:sz w:val="32"/>
-          <w:szCs w:val="32"/>
-          <w:cs/>
-        </w:rPr>
-        <w:t>(ผู้ตาย)</w:t>
-      </w:r>
-      <w:r>
-        <w:rPr>
-          <w:rFonts w:ascii="TH SarabunIT๙" w:hAnsi="TH SarabunIT๙" w:cs="TH SarabunIT๙" w:hint="cs"/>
-          <w:sz w:val="32"/>
-          <w:szCs w:val="32"/>
-          <w:cs/>
-        </w:rPr>
-        <w:t xml:space="preserve"> ที่สำนักทะเบียนอำเภอ/เขต</w:t>
-      </w:r>
-      <w:r>
-        <w:rPr>
-          <w:rFonts w:ascii="TH SarabunIT๙" w:hAnsi="TH SarabunIT๙" w:cs="TH SarabunIT๙" w:hint="cs"/>
-          <w:sz w:val="32"/>
-          <w:szCs w:val="32"/>
-          <w:u w:val="dotted"/>
-          <w:cs/>
-        </w:rPr>
-        <w:t xml:space="preserve"> </w:t>
-      </w:r>
-      <w:r>
-        <w:rPr>
-          <w:rFonts w:ascii="TH SarabunIT๙" w:hAnsi="TH SarabunIT๙" w:cs="TH SarabunIT๙"/>
-          <w:sz w:val="32"/>
-          <w:szCs w:val="32"/>
-          <w:u w:val="dotted"/>
-        </w:rPr>
-        <w:t>{</w:t>
-      </w:r>
-      <w:proofErr w:type="spellStart"/>
-      <w:r>
-        <w:rPr>
-          <w:rFonts w:ascii="TH SarabunIT๙" w:hAnsi="TH SarabunIT๙" w:cs="TH SarabunIT๙"/>
-          <w:sz w:val="32"/>
-          <w:szCs w:val="32"/>
-          <w:u w:val="dotted"/>
-        </w:rPr>
-        <w:t>districtofdead</w:t>
-      </w:r>
-      <w:proofErr w:type="spellEnd"/>
-      <w:r>
-        <w:rPr>
-          <w:rFonts w:ascii="TH SarabunIT๙" w:hAnsi="TH SarabunIT๙" w:cs="TH SarabunIT๙"/>
-          <w:sz w:val="32"/>
-          <w:szCs w:val="32"/>
-          <w:u w:val="dotted"/>
-        </w:rPr>
-        <w:t>}</w:t>
-      </w:r>
-      <w:r>
-        <w:rPr>
-          <w:rFonts w:ascii="TH SarabunIT๙" w:hAnsi="TH SarabunIT๙" w:cs="TH SarabunIT๙" w:hint="cs"/>
-          <w:sz w:val="32"/>
-          <w:szCs w:val="32"/>
-          <w:u w:val="dotted"/>
-          <w:cs/>
-        </w:rPr>
-        <w:t xml:space="preserve"> </w:t>
-      </w:r>
-      <w:r>
-        <w:rPr>
-          <w:rFonts w:ascii="TH SarabunIT๙" w:hAnsi="TH SarabunIT๙" w:cs="TH SarabunIT๙" w:hint="cs"/>
-          <w:sz w:val="32"/>
-          <w:szCs w:val="32"/>
-          <w:cs/>
-        </w:rPr>
-        <w:t>จังหวัด</w:t>
-      </w:r>
-      <w:r>
-        <w:rPr>
-          <w:rFonts w:ascii="TH SarabunIT๙" w:hAnsi="TH SarabunIT๙" w:cs="TH SarabunIT๙" w:hint="cs"/>
-          <w:sz w:val="32"/>
-          <w:szCs w:val="32"/>
-          <w:u w:val="dotted"/>
-          <w:cs/>
-        </w:rPr>
-        <w:t xml:space="preserve"> </w:t>
-      </w:r>
-      <w:r>
-        <w:rPr>
-          <w:rFonts w:ascii="TH SarabunIT๙" w:hAnsi="TH SarabunIT๙" w:cs="TH SarabunIT๙"/>
-          <w:sz w:val="32"/>
-          <w:szCs w:val="32"/>
-          <w:u w:val="dotted"/>
-        </w:rPr>
-        <w:t>{</w:t>
-      </w:r>
-      <w:proofErr w:type="spellStart"/>
-      <w:r>
-        <w:rPr>
-          <w:rFonts w:ascii="TH SarabunIT๙" w:hAnsi="TH SarabunIT๙" w:cs="TH SarabunIT๙"/>
-          <w:sz w:val="32"/>
-          <w:szCs w:val="32"/>
-          <w:u w:val="dotted"/>
-        </w:rPr>
-        <w:t>provinceofdead</w:t>
-      </w:r>
-      <w:proofErr w:type="spellEnd"/>
-      <w:r>
-        <w:rPr>
-          <w:rFonts w:ascii="TH SarabunIT๙" w:hAnsi="TH SarabunIT๙" w:cs="TH SarabunIT๙"/>
-          <w:sz w:val="32"/>
-          <w:szCs w:val="32"/>
-          <w:u w:val="dotted"/>
-        </w:rPr>
-        <w:t>}</w:t>
+        <w:t>{provinceofdead}</w:t>
       </w:r>
       <w:r>
         <w:rPr>
@@ -3499,27 +3115,7 @@
           <w:szCs w:val="32"/>
           <w:u w:val="dotted"/>
         </w:rPr>
-        <w:t>{</w:t>
-      </w:r>
-      <w:proofErr w:type="spellStart"/>
-      <w:r>
-        <w:rPr>
-          <w:rFonts w:ascii="TH SarabunIT๙" w:hAnsi="TH SarabunIT๙" w:cs="TH SarabunIT๙"/>
-          <w:sz w:val="32"/>
-          <w:szCs w:val="32"/>
-          <w:u w:val="dotted"/>
-        </w:rPr>
-        <w:t>requireno</w:t>
-      </w:r>
-      <w:proofErr w:type="spellEnd"/>
-      <w:r>
-        <w:rPr>
-          <w:rFonts w:ascii="TH SarabunIT๙" w:hAnsi="TH SarabunIT๙" w:cs="TH SarabunIT๙"/>
-          <w:sz w:val="32"/>
-          <w:szCs w:val="32"/>
-          <w:u w:val="dotted"/>
-        </w:rPr>
-        <w:t>}</w:t>
+        <w:t>{requireno}</w:t>
       </w:r>
       <w:r>
         <w:rPr>
@@ -3557,27 +3153,7 @@
           <w:szCs w:val="32"/>
           <w:u w:val="dotted"/>
         </w:rPr>
-        <w:t>{</w:t>
-      </w:r>
-      <w:proofErr w:type="spellStart"/>
-      <w:r>
-        <w:rPr>
-          <w:rFonts w:ascii="TH SarabunIT๙" w:hAnsi="TH SarabunIT๙" w:cs="TH SarabunIT๙"/>
-          <w:sz w:val="32"/>
-          <w:szCs w:val="32"/>
-          <w:u w:val="dotted"/>
-        </w:rPr>
-        <w:t>requiredate</w:t>
-      </w:r>
-      <w:proofErr w:type="spellEnd"/>
-      <w:r>
-        <w:rPr>
-          <w:rFonts w:ascii="TH SarabunIT๙" w:hAnsi="TH SarabunIT๙" w:cs="TH SarabunIT๙"/>
-          <w:sz w:val="32"/>
-          <w:szCs w:val="32"/>
-          <w:u w:val="dotted"/>
-        </w:rPr>
-        <w:t>}</w:t>
+        <w:t>{requiredate}</w:t>
       </w:r>
       <w:r>
         <w:rPr>
@@ -3615,27 +3191,7 @@
           <w:szCs w:val="32"/>
           <w:u w:val="dotted"/>
         </w:rPr>
-        <w:t>{</w:t>
-      </w:r>
-      <w:proofErr w:type="spellStart"/>
-      <w:r>
-        <w:rPr>
-          <w:rFonts w:ascii="TH SarabunIT๙" w:hAnsi="TH SarabunIT๙" w:cs="TH SarabunIT๙"/>
-          <w:sz w:val="32"/>
-          <w:szCs w:val="32"/>
-          <w:u w:val="dotted"/>
-        </w:rPr>
-        <w:t>causenotfound</w:t>
-      </w:r>
-      <w:proofErr w:type="spellEnd"/>
-      <w:r>
-        <w:rPr>
-          <w:rFonts w:ascii="TH SarabunIT๙" w:hAnsi="TH SarabunIT๙" w:cs="TH SarabunIT๙"/>
-          <w:sz w:val="32"/>
-          <w:szCs w:val="32"/>
-          <w:u w:val="dotted"/>
-        </w:rPr>
-        <w:t>}</w:t>
+        <w:t>{causenotfound}</w:t>
       </w:r>
       <w:r>
         <w:rPr>
@@ -3716,27 +3272,7 @@
           <w:szCs w:val="32"/>
           <w:u w:val="dotted"/>
         </w:rPr>
-        <w:t>{</w:t>
-      </w:r>
-      <w:proofErr w:type="spellStart"/>
-      <w:r>
-        <w:rPr>
-          <w:rFonts w:ascii="TH SarabunIT๙" w:hAnsi="TH SarabunIT๙" w:cs="TH SarabunIT๙"/>
-          <w:sz w:val="32"/>
-          <w:szCs w:val="32"/>
-          <w:u w:val="dotted"/>
-        </w:rPr>
-        <w:t>whodead</w:t>
-      </w:r>
-      <w:proofErr w:type="spellEnd"/>
-      <w:r>
-        <w:rPr>
-          <w:rFonts w:ascii="TH SarabunIT๙" w:hAnsi="TH SarabunIT๙" w:cs="TH SarabunIT๙"/>
-          <w:sz w:val="32"/>
-          <w:szCs w:val="32"/>
-          <w:u w:val="dotted"/>
-        </w:rPr>
-        <w:t>}</w:t>
+        <w:t>{whodead}</w:t>
       </w:r>
       <w:r>
         <w:rPr>
@@ -4051,25 +3587,7 @@
           <w:sz w:val="32"/>
           <w:szCs w:val="32"/>
         </w:rPr>
-        <w:t>{</w:t>
-      </w:r>
-      <w:proofErr w:type="spellStart"/>
-      <w:r>
-        <w:rPr>
-          <w:rFonts w:ascii="TH SarabunIT๙" w:hAnsi="TH SarabunIT๙" w:cs="TH SarabunIT๙"/>
-          <w:sz w:val="32"/>
-          <w:szCs w:val="32"/>
-        </w:rPr>
-        <w:t>full_name</w:t>
-      </w:r>
-      <w:proofErr w:type="spellEnd"/>
-      <w:r>
-        <w:rPr>
-          <w:rFonts w:ascii="TH SarabunIT๙" w:hAnsi="TH SarabunIT๙" w:cs="TH SarabunIT๙"/>
-          <w:sz w:val="32"/>
-          <w:szCs w:val="32"/>
-        </w:rPr>
-        <w:t>}</w:t>
+        <w:t>{full_name}</w:t>
       </w:r>
       <w:r>
         <w:rPr>
@@ -4363,27 +3881,7 @@
           <w:szCs w:val="32"/>
           <w:cs/>
         </w:rPr>
-        <w:t>(</w:t>
-      </w:r>
-      <w:proofErr w:type="spellStart"/>
-      <w:r>
-        <w:rPr>
-          <w:rFonts w:ascii="TH SarabunIT๙" w:hAnsi="TH SarabunIT๙" w:cs="TH SarabunIT๙"/>
-          <w:sz w:val="32"/>
-          <w:szCs w:val="32"/>
-          <w:cs/>
-        </w:rPr>
-        <w:t>ป.ค</w:t>
-      </w:r>
-      <w:proofErr w:type="spellEnd"/>
-      <w:r>
-        <w:rPr>
-          <w:rFonts w:ascii="TH SarabunIT๙" w:hAnsi="TH SarabunIT๙" w:cs="TH SarabunIT๙"/>
-          <w:sz w:val="32"/>
-          <w:szCs w:val="32"/>
-          <w:cs/>
-        </w:rPr>
-        <w:t>.๑๔)</w:t>
+        <w:t>(ป.ค.๑๔)</w:t>
       </w:r>
     </w:p>
     <w:p>
@@ -4557,59 +4055,32 @@
       </w:r>
       <w:r>
         <w:rPr>
-          <w:rFonts w:ascii="TH SarabunIT๙" w:hAnsi="TH SarabunIT๙" w:cs="TH SarabunIT๙"/>
-          <w:sz w:val="32"/>
-          <w:szCs w:val="32"/>
-          <w:u w:val="dotted"/>
-        </w:rPr>
-        <w:t xml:space="preserve"> </w:t>
-      </w:r>
-      <w:r>
-        <w:rPr>
-          <w:rFonts w:ascii="TH SarabunIT๙" w:hAnsi="TH SarabunIT๙" w:cs="TH SarabunIT๙"/>
-          <w:sz w:val="32"/>
-          <w:szCs w:val="32"/>
-          <w:u w:val="dotted"/>
-        </w:rPr>
-        <w:tab/>
-      </w:r>
-      <w:r>
-        <w:rPr>
-          <w:rFonts w:ascii="TH SarabunIT๙" w:hAnsi="TH SarabunIT๙" w:cs="TH SarabunIT๙"/>
-          <w:sz w:val="32"/>
-          <w:szCs w:val="32"/>
-          <w:u w:val="dotted"/>
-        </w:rPr>
-        <w:t>{</w:t>
-      </w:r>
-      <w:proofErr w:type="spellStart"/>
-      <w:r>
-        <w:rPr>
-          <w:rFonts w:ascii="TH SarabunIT๙" w:hAnsi="TH SarabunIT๙" w:cs="TH SarabunIT๙"/>
-          <w:sz w:val="32"/>
-          <w:szCs w:val="32"/>
-          <w:u w:val="dotted"/>
-        </w:rPr>
-        <w:t>tday</w:t>
-      </w:r>
-      <w:proofErr w:type="spellEnd"/>
-      <w:r>
-        <w:rPr>
-          <w:rFonts w:ascii="TH SarabunIT๙" w:hAnsi="TH SarabunIT๙" w:cs="TH SarabunIT๙"/>
-          <w:sz w:val="32"/>
-          <w:szCs w:val="32"/>
-          <w:u w:val="dotted"/>
-        </w:rPr>
-        <w:t>}</w:t>
-      </w:r>
-      <w:r>
-        <w:rPr>
-          <w:rFonts w:ascii="TH SarabunIT๙" w:hAnsi="TH SarabunIT๙" w:cs="TH SarabunIT๙"/>
-          <w:sz w:val="32"/>
-          <w:szCs w:val="32"/>
-          <w:u w:val="dotted"/>
-        </w:rPr>
-        <w:tab/>
+          <w:rFonts w:ascii="TH SarabunIT๙" w:hAnsi="TH SarabunIT๙" w:cs="TH SarabunIT๙" w:hint="cs"/>
+          <w:sz w:val="32"/>
+          <w:szCs w:val="32"/>
+          <w:u w:val="dotted"/>
+          <w:cs/>
+        </w:rPr>
+        <w:t xml:space="preserve"> </w:t>
+      </w:r>
+      <w:r>
+        <w:rPr>
+          <w:rFonts w:ascii="TH SarabunIT๙" w:hAnsi="TH SarabunIT๙" w:cs="TH SarabunIT๙"/>
+          <w:sz w:val="32"/>
+          <w:szCs w:val="32"/>
+          <w:u w:val="dotted"/>
+        </w:rPr>
+        <w:t>{tday}</w:t>
+      </w:r>
+      <w:r>
+        <w:rPr>
+          <w:rFonts w:ascii="TH SarabunIT๙" w:hAnsi="TH SarabunIT๙" w:cs="TH SarabunIT๙" w:hint="cs"/>
+          <w:sz w:val="32"/>
+          <w:szCs w:val="32"/>
+          <w:u w:val="dotted"/>
+          <w:cs/>
+        </w:rPr>
+        <w:t xml:space="preserve"> </w:t>
       </w:r>
       <w:r>
         <w:rPr>
@@ -4675,27 +4146,7 @@
           <w:szCs w:val="32"/>
           <w:u w:val="dotted"/>
         </w:rPr>
-        <w:t>{</w:t>
-      </w:r>
-      <w:proofErr w:type="spellStart"/>
-      <w:r>
-        <w:rPr>
-          <w:rFonts w:ascii="TH SarabunIT๙" w:hAnsi="TH SarabunIT๙" w:cs="TH SarabunIT๙"/>
-          <w:sz w:val="32"/>
-          <w:szCs w:val="32"/>
-          <w:u w:val="dotted"/>
-        </w:rPr>
-        <w:t>whodead</w:t>
-      </w:r>
-      <w:proofErr w:type="spellEnd"/>
-      <w:r>
-        <w:rPr>
-          <w:rFonts w:ascii="TH SarabunIT๙" w:hAnsi="TH SarabunIT๙" w:cs="TH SarabunIT๙"/>
-          <w:sz w:val="32"/>
-          <w:szCs w:val="32"/>
-          <w:u w:val="dotted"/>
-        </w:rPr>
-        <w:t>}</w:t>
+        <w:t>{whodead}</w:t>
       </w:r>
       <w:r>
         <w:rPr>
@@ -4803,7 +4254,16 @@
           <w:szCs w:val="32"/>
           <w:cs/>
         </w:rPr>
-        <w:t xml:space="preserve"> พ.ศ.</w:t>
+        <w:t xml:space="preserve"> </w:t>
+      </w:r>
+      <w:r>
+        <w:rPr>
+          <w:rFonts w:ascii="TH SarabunIT๙" w:hAnsi="TH SarabunIT๙" w:cs="TH SarabunIT๙" w:hint="cs"/>
+          <w:sz w:val="32"/>
+          <w:szCs w:val="32"/>
+          <w:cs/>
+        </w:rPr>
+        <w:t>พ.ศ.</w:t>
       </w:r>
       <w:r>
         <w:rPr>
@@ -4879,7 +4339,25 @@
           <w:szCs w:val="32"/>
           <w:cs/>
         </w:rPr>
-        <w:t>ปีเกิดที่จังหวัด</w:t>
+        <w:t>ปี</w:t>
+      </w:r>
+      <w:r>
+        <w:rPr>
+          <w:rFonts w:ascii="TH SarabunIT๙" w:hAnsi="TH SarabunIT๙" w:cs="TH SarabunIT๙" w:hint="cs"/>
+          <w:sz w:val="32"/>
+          <w:szCs w:val="32"/>
+          <w:cs/>
+        </w:rPr>
+        <w:t xml:space="preserve"> </w:t>
+      </w:r>
+      <w:r>
+        <w:rPr>
+          <w:rFonts w:ascii="TH SarabunIT๙" w:hAnsi="TH SarabunIT๙" w:cs="TH SarabunIT๙"/>
+          <w:sz w:val="32"/>
+          <w:szCs w:val="32"/>
+          <w:cs/>
+        </w:rPr>
+        <w:t>เกิดที่จังหวัด</w:t>
       </w:r>
       <w:r>
         <w:rPr>
@@ -5120,6 +4598,66 @@
       </w:r>
       <w:r>
         <w:rPr>
+          <w:rFonts w:ascii="TH SarabunIT๙" w:hAnsi="TH SarabunIT๙" w:cs="TH SarabunIT๙"/>
+          <w:sz w:val="32"/>
+          <w:szCs w:val="32"/>
+          <w:cs/>
+        </w:rPr>
+        <w:t>หมู่ที่</w:t>
+      </w:r>
+      <w:r>
+        <w:rPr>
+          <w:rFonts w:ascii="TH SarabunIT๙" w:hAnsi="TH SarabunIT๙" w:cs="TH SarabunIT๙" w:hint="cs"/>
+          <w:b/>
+          <w:bCs/>
+          <w:sz w:val="32"/>
+          <w:szCs w:val="32"/>
+          <w:u w:val="dotted"/>
+          <w:cs/>
+        </w:rPr>
+        <w:t xml:space="preserve"> </w:t>
+      </w:r>
+      <w:r>
+        <w:rPr>
+          <w:rFonts w:ascii="TH SarabunIT๙" w:hAnsi="TH SarabunIT๙" w:cs="TH SarabunIT๙"/>
+          <w:sz w:val="32"/>
+          <w:szCs w:val="32"/>
+          <w:u w:val="dotted"/>
+        </w:rPr>
+        <w:t>{moo</w:t>
+      </w:r>
+      <w:r>
+        <w:rPr>
+          <w:rFonts w:ascii="TH SarabunIT๙" w:hAnsi="TH SarabunIT๙" w:cs="TH SarabunIT๙"/>
+          <w:sz w:val="32"/>
+          <w:szCs w:val="32"/>
+          <w:u w:val="dotted"/>
+        </w:rPr>
+        <w:t>_wit1</w:t>
+      </w:r>
+      <w:r>
+        <w:rPr>
+          <w:rFonts w:ascii="TH SarabunIT๙" w:hAnsi="TH SarabunIT๙" w:cs="TH SarabunIT๙"/>
+          <w:sz w:val="32"/>
+          <w:szCs w:val="32"/>
+          <w:u w:val="dotted"/>
+        </w:rPr>
+        <w:t>}</w:t>
+      </w:r>
+      <w:r>
+        <w:rPr>
+          <w:rFonts w:ascii="TH SarabunIT๙" w:hAnsi="TH SarabunIT๙" w:cs="TH SarabunIT๙" w:hint="cs"/>
+          <w:b/>
+          <w:bCs/>
+          <w:sz w:val="32"/>
+          <w:szCs w:val="32"/>
+          <w:u w:val="dotted"/>
+          <w:cs/>
+        </w:rPr>
+        <w:t xml:space="preserve"> </w:t>
+      </w:r>
+      <w:r>
+        <w:rPr>
           <w:rFonts w:ascii="TH SarabunIT๙" w:hAnsi="TH SarabunIT๙" w:cs="TH SarabunIT๙" w:hint="cs"/>
           <w:sz w:val="32"/>
           <w:szCs w:val="32"/>
@@ -5223,7 +4761,7 @@
       </w:r>
       <w:r>
         <w:rPr>
-          <w:rFonts w:ascii="TH SarabunIT๙" w:hAnsi="TH SarabunIT๙" w:cs="TH SarabunIT๙"/>
+          <w:rFonts w:ascii="TH SarabunIT๙" w:hAnsi="TH SarabunIT๙" w:cs="TH SarabunIT๙" w:hint="cs"/>
           <w:sz w:val="32"/>
           <w:szCs w:val="32"/>
           <w:u w:val="dotted"/>
@@ -5631,7 +5169,7 @@
       </w:r>
       <w:r>
         <w:rPr>
-          <w:rFonts w:ascii="TH SarabunIT๙" w:hAnsi="TH SarabunIT๙" w:cs="TH SarabunIT๙"/>
+          <w:rFonts w:ascii="TH SarabunIT๙" w:hAnsi="TH SarabunIT๙" w:cs="TH SarabunIT๙" w:hint="cs"/>
           <w:spacing w:val="-14"/>
           <w:sz w:val="32"/>
           <w:szCs w:val="32"/>
@@ -5730,27 +5268,7 @@
           <w:szCs w:val="32"/>
           <w:u w:val="dotted"/>
         </w:rPr>
-        <w:t>{</w:t>
-      </w:r>
-      <w:proofErr w:type="spellStart"/>
-      <w:r>
-        <w:rPr>
-          <w:rFonts w:ascii="TH SarabunIT๙" w:hAnsi="TH SarabunIT๙" w:cs="TH SarabunIT๙"/>
-          <w:sz w:val="32"/>
-          <w:szCs w:val="32"/>
-          <w:u w:val="dotted"/>
-        </w:rPr>
-        <w:t>full_name</w:t>
-      </w:r>
-      <w:proofErr w:type="spellEnd"/>
-      <w:r>
-        <w:rPr>
-          <w:rFonts w:ascii="TH SarabunIT๙" w:hAnsi="TH SarabunIT๙" w:cs="TH SarabunIT๙"/>
-          <w:sz w:val="32"/>
-          <w:szCs w:val="32"/>
-          <w:u w:val="dotted"/>
-        </w:rPr>
-        <w:t>}</w:t>
+        <w:t>{full_name}</w:t>
       </w:r>
       <w:r>
         <w:rPr>
@@ -5799,27 +5317,7 @@
           <w:szCs w:val="32"/>
           <w:u w:val="dotted"/>
         </w:rPr>
-        <w:t>{</w:t>
-      </w:r>
-      <w:proofErr w:type="spellStart"/>
-      <w:r>
-        <w:rPr>
-          <w:rFonts w:ascii="TH SarabunIT๙" w:hAnsi="TH SarabunIT๙" w:cs="TH SarabunIT๙"/>
-          <w:sz w:val="32"/>
-          <w:szCs w:val="32"/>
-          <w:u w:val="dotted"/>
-        </w:rPr>
-        <w:t>whodead</w:t>
-      </w:r>
-      <w:proofErr w:type="spellEnd"/>
-      <w:r>
-        <w:rPr>
-          <w:rFonts w:ascii="TH SarabunIT๙" w:hAnsi="TH SarabunIT๙" w:cs="TH SarabunIT๙"/>
-          <w:sz w:val="32"/>
-          <w:szCs w:val="32"/>
-          <w:u w:val="dotted"/>
-        </w:rPr>
-        <w:t>}</w:t>
+        <w:t>{whodead}</w:t>
       </w:r>
       <w:r>
         <w:rPr>
@@ -5870,47 +5368,25 @@
           <w:szCs w:val="32"/>
           <w:u w:val="dotted"/>
         </w:rPr>
-        <w:t>{</w:t>
-      </w:r>
-      <w:proofErr w:type="spellStart"/>
-      <w:r>
-        <w:rPr>
-          <w:rFonts w:ascii="TH SarabunIT๙" w:hAnsi="TH SarabunIT๙" w:cs="TH SarabunIT๙"/>
+        <w:t>{forwhat}</w:t>
+      </w:r>
+      <w:r>
+        <w:rPr>
+          <w:rFonts w:ascii="TH SarabunIT๙" w:hAnsi="TH SarabunIT๙" w:cs="TH SarabunIT๙" w:hint="cs"/>
           <w:spacing w:val="-6"/>
           <w:sz w:val="32"/>
           <w:szCs w:val="32"/>
           <w:u w:val="dotted"/>
-        </w:rPr>
-        <w:t>forwhat</w:t>
-      </w:r>
-      <w:proofErr w:type="spellEnd"/>
-      <w:r>
-        <w:rPr>
-          <w:rFonts w:ascii="TH SarabunIT๙" w:hAnsi="TH SarabunIT๙" w:cs="TH SarabunIT๙"/>
+          <w:cs/>
+        </w:rPr>
+        <w:t xml:space="preserve"> </w:t>
+      </w:r>
+      <w:r>
+        <w:rPr>
+          <w:rFonts w:ascii="TH SarabunIT๙" w:hAnsi="TH SarabunIT๙" w:cs="TH SarabunIT๙" w:hint="cs"/>
           <w:spacing w:val="-6"/>
           <w:sz w:val="32"/>
           <w:szCs w:val="32"/>
-          <w:u w:val="dotted"/>
-        </w:rPr>
-        <w:t>}</w:t>
-      </w:r>
-      <w:r>
-        <w:rPr>
-          <w:rFonts w:ascii="TH SarabunIT๙" w:hAnsi="TH SarabunIT๙" w:cs="TH SarabunIT๙" w:hint="cs"/>
-          <w:spacing w:val="-6"/>
-          <w:sz w:val="32"/>
-          <w:szCs w:val="32"/>
-          <w:u w:val="dotted"/>
-          <w:cs/>
-        </w:rPr>
-        <w:t xml:space="preserve"> </w:t>
-      </w:r>
-      <w:r>
-        <w:rPr>
-          <w:rFonts w:ascii="TH SarabunIT๙" w:hAnsi="TH SarabunIT๙" w:cs="TH SarabunIT๙" w:hint="cs"/>
-          <w:spacing w:val="-6"/>
-          <w:sz w:val="32"/>
-          <w:szCs w:val="32"/>
           <w:cs/>
         </w:rPr>
         <w:t>โดยข้าพเจ้ามีความสัมพันธ์กับ</w:t>
@@ -5932,27 +5408,7 @@
           <w:szCs w:val="32"/>
           <w:u w:val="dotted"/>
         </w:rPr>
-        <w:t>{</w:t>
-      </w:r>
-      <w:proofErr w:type="spellStart"/>
-      <w:r>
-        <w:rPr>
-          <w:rFonts w:ascii="TH SarabunIT๙" w:hAnsi="TH SarabunIT๙" w:cs="TH SarabunIT๙"/>
-          <w:sz w:val="32"/>
-          <w:szCs w:val="32"/>
-          <w:u w:val="dotted"/>
-        </w:rPr>
-        <w:t>whodead</w:t>
-      </w:r>
-      <w:proofErr w:type="spellEnd"/>
-      <w:r>
-        <w:rPr>
-          <w:rFonts w:ascii="TH SarabunIT๙" w:hAnsi="TH SarabunIT๙" w:cs="TH SarabunIT๙"/>
-          <w:sz w:val="32"/>
-          <w:szCs w:val="32"/>
-          <w:u w:val="dotted"/>
-        </w:rPr>
-        <w:t>}</w:t>
+        <w:t>{whodead}</w:t>
       </w:r>
       <w:r>
         <w:rPr>
@@ -6104,27 +5560,7 @@
           <w:szCs w:val="32"/>
           <w:u w:val="dotted"/>
         </w:rPr>
-        <w:t>{</w:t>
-      </w:r>
-      <w:proofErr w:type="spellStart"/>
-      <w:r>
-        <w:rPr>
-          <w:rFonts w:ascii="TH SarabunIT๙" w:hAnsi="TH SarabunIT๙" w:cs="TH SarabunIT๙"/>
-          <w:sz w:val="32"/>
-          <w:szCs w:val="32"/>
-          <w:u w:val="dotted"/>
-        </w:rPr>
-        <w:t>whodead</w:t>
-      </w:r>
-      <w:proofErr w:type="spellEnd"/>
-      <w:r>
-        <w:rPr>
-          <w:rFonts w:ascii="TH SarabunIT๙" w:hAnsi="TH SarabunIT๙" w:cs="TH SarabunIT๙"/>
-          <w:sz w:val="32"/>
-          <w:szCs w:val="32"/>
-          <w:u w:val="dotted"/>
-        </w:rPr>
-        <w:t>}</w:t>
+        <w:t>{whodead}</w:t>
       </w:r>
       <w:r>
         <w:rPr>
@@ -6180,27 +5616,7 @@
           <w:szCs w:val="32"/>
           <w:u w:val="dotted"/>
         </w:rPr>
-        <w:t>{</w:t>
-      </w:r>
-      <w:proofErr w:type="spellStart"/>
-      <w:r>
-        <w:rPr>
-          <w:rFonts w:ascii="TH SarabunIT๙" w:hAnsi="TH SarabunIT๙" w:cs="TH SarabunIT๙"/>
-          <w:sz w:val="32"/>
-          <w:szCs w:val="32"/>
-          <w:u w:val="dotted"/>
-        </w:rPr>
-        <w:t>addresss_whodead</w:t>
-      </w:r>
-      <w:proofErr w:type="spellEnd"/>
-      <w:r>
-        <w:rPr>
-          <w:rFonts w:ascii="TH SarabunIT๙" w:hAnsi="TH SarabunIT๙" w:cs="TH SarabunIT๙"/>
-          <w:sz w:val="32"/>
-          <w:szCs w:val="32"/>
-          <w:u w:val="dotted"/>
-        </w:rPr>
-        <w:t>}</w:t>
+        <w:t>{addresss_whodead}</w:t>
       </w:r>
       <w:r>
         <w:rPr>
@@ -6238,27 +5654,7 @@
           <w:szCs w:val="32"/>
           <w:u w:val="dotted"/>
         </w:rPr>
-        <w:t>{</w:t>
-      </w:r>
-      <w:proofErr w:type="spellStart"/>
-      <w:r>
-        <w:rPr>
-          <w:rFonts w:ascii="TH SarabunIT๙" w:hAnsi="TH SarabunIT๙" w:cs="TH SarabunIT๙"/>
-          <w:sz w:val="32"/>
-          <w:szCs w:val="32"/>
-          <w:u w:val="dotted"/>
-        </w:rPr>
-        <w:t>moo_whodead</w:t>
-      </w:r>
-      <w:proofErr w:type="spellEnd"/>
-      <w:r>
-        <w:rPr>
-          <w:rFonts w:ascii="TH SarabunIT๙" w:hAnsi="TH SarabunIT๙" w:cs="TH SarabunIT๙"/>
-          <w:sz w:val="32"/>
-          <w:szCs w:val="32"/>
-          <w:u w:val="dotted"/>
-        </w:rPr>
-        <w:t>}</w:t>
+        <w:t>{moo_whodead}</w:t>
       </w:r>
       <w:r>
         <w:rPr>
@@ -6281,32 +5677,22 @@
       </w:r>
       <w:r>
         <w:rPr>
-          <w:rFonts w:ascii="TH SarabunIT๙" w:hAnsi="TH SarabunIT๙" w:cs="TH SarabunIT๙"/>
-          <w:sz w:val="32"/>
-          <w:szCs w:val="32"/>
-          <w:u w:val="dotted"/>
-        </w:rPr>
-        <w:t>{</w:t>
-      </w:r>
-      <w:proofErr w:type="spellStart"/>
-      <w:r>
-        <w:rPr>
-          <w:rFonts w:ascii="TH SarabunIT๙" w:hAnsi="TH SarabunIT๙" w:cs="TH SarabunIT๙"/>
-          <w:sz w:val="32"/>
-          <w:szCs w:val="32"/>
-          <w:u w:val="dotted"/>
-        </w:rPr>
-        <w:t>road_whodead</w:t>
-      </w:r>
-      <w:proofErr w:type="spellEnd"/>
-      <w:r>
-        <w:rPr>
-          <w:rFonts w:ascii="TH SarabunIT๙" w:hAnsi="TH SarabunIT๙" w:cs="TH SarabunIT๙"/>
-          <w:sz w:val="32"/>
-          <w:szCs w:val="32"/>
-          <w:u w:val="dotted"/>
-        </w:rPr>
-        <w:t>}</w:t>
+          <w:rFonts w:ascii="TH SarabunIT๙" w:hAnsi="TH SarabunIT๙" w:cs="TH SarabunIT๙" w:hint="cs"/>
+          <w:sz w:val="32"/>
+          <w:szCs w:val="32"/>
+          <w:u w:val="dotted"/>
+          <w:cs/>
+        </w:rPr>
+        <w:t xml:space="preserve"> </w:t>
+      </w:r>
+      <w:r>
+        <w:rPr>
+          <w:rFonts w:ascii="TH SarabunIT๙" w:hAnsi="TH SarabunIT๙" w:cs="TH SarabunIT๙"/>
+          <w:sz w:val="32"/>
+          <w:szCs w:val="32"/>
+          <w:u w:val="dotted"/>
+        </w:rPr>
+        <w:t>{road_whodead}</w:t>
       </w:r>
       <w:r>
         <w:rPr>
@@ -6344,27 +5730,7 @@
           <w:szCs w:val="32"/>
           <w:u w:val="dotted"/>
         </w:rPr>
-        <w:t>{</w:t>
-      </w:r>
-      <w:proofErr w:type="spellStart"/>
-      <w:r>
-        <w:rPr>
-          <w:rFonts w:ascii="TH SarabunIT๙" w:hAnsi="TH SarabunIT๙" w:cs="TH SarabunIT๙"/>
-          <w:sz w:val="32"/>
-          <w:szCs w:val="32"/>
-          <w:u w:val="dotted"/>
-        </w:rPr>
-        <w:t>tambol_whodead</w:t>
-      </w:r>
-      <w:proofErr w:type="spellEnd"/>
-      <w:r>
-        <w:rPr>
-          <w:rFonts w:ascii="TH SarabunIT๙" w:hAnsi="TH SarabunIT๙" w:cs="TH SarabunIT๙"/>
-          <w:sz w:val="32"/>
-          <w:szCs w:val="32"/>
-          <w:u w:val="dotted"/>
-        </w:rPr>
-        <w:t>}</w:t>
+        <w:t>{tambol_whodead}</w:t>
       </w:r>
       <w:r>
         <w:rPr>
@@ -6402,27 +5768,7 @@
           <w:szCs w:val="32"/>
           <w:u w:val="dotted"/>
         </w:rPr>
-        <w:t>{</w:t>
-      </w:r>
-      <w:proofErr w:type="spellStart"/>
-      <w:r>
-        <w:rPr>
-          <w:rFonts w:ascii="TH SarabunIT๙" w:hAnsi="TH SarabunIT๙" w:cs="TH SarabunIT๙"/>
-          <w:sz w:val="32"/>
-          <w:szCs w:val="32"/>
-          <w:u w:val="dotted"/>
-        </w:rPr>
-        <w:t>district_whodead</w:t>
-      </w:r>
-      <w:proofErr w:type="spellEnd"/>
-      <w:r>
-        <w:rPr>
-          <w:rFonts w:ascii="TH SarabunIT๙" w:hAnsi="TH SarabunIT๙" w:cs="TH SarabunIT๙"/>
-          <w:sz w:val="32"/>
-          <w:szCs w:val="32"/>
-          <w:u w:val="dotted"/>
-        </w:rPr>
-        <w:t>}</w:t>
+        <w:t>{district_whodead}</w:t>
       </w:r>
       <w:r>
         <w:rPr>
@@ -6460,27 +5806,7 @@
           <w:szCs w:val="32"/>
           <w:u w:val="dotted"/>
         </w:rPr>
-        <w:t>{</w:t>
-      </w:r>
-      <w:proofErr w:type="spellStart"/>
-      <w:r>
-        <w:rPr>
-          <w:rFonts w:ascii="TH SarabunIT๙" w:hAnsi="TH SarabunIT๙" w:cs="TH SarabunIT๙"/>
-          <w:sz w:val="32"/>
-          <w:szCs w:val="32"/>
-          <w:u w:val="dotted"/>
-        </w:rPr>
-        <w:t>provice_whodead</w:t>
-      </w:r>
-      <w:proofErr w:type="spellEnd"/>
-      <w:r>
-        <w:rPr>
-          <w:rFonts w:ascii="TH SarabunIT๙" w:hAnsi="TH SarabunIT๙" w:cs="TH SarabunIT๙"/>
-          <w:sz w:val="32"/>
-          <w:szCs w:val="32"/>
-          <w:u w:val="dotted"/>
-        </w:rPr>
-        <w:t>}</w:t>
+        <w:t>{provice_whodead}</w:t>
       </w:r>
       <w:r>
         <w:rPr>
@@ -6518,27 +5844,7 @@
           <w:szCs w:val="32"/>
           <w:u w:val="dotted"/>
         </w:rPr>
-        <w:t>{</w:t>
-      </w:r>
-      <w:proofErr w:type="spellStart"/>
-      <w:r>
-        <w:rPr>
-          <w:rFonts w:ascii="TH SarabunIT๙" w:hAnsi="TH SarabunIT๙" w:cs="TH SarabunIT๙"/>
-          <w:sz w:val="32"/>
-          <w:szCs w:val="32"/>
-          <w:u w:val="dotted"/>
-        </w:rPr>
-        <w:t>yearofdead</w:t>
-      </w:r>
-      <w:proofErr w:type="spellEnd"/>
-      <w:r>
-        <w:rPr>
-          <w:rFonts w:ascii="TH SarabunIT๙" w:hAnsi="TH SarabunIT๙" w:cs="TH SarabunIT๙"/>
-          <w:sz w:val="32"/>
-          <w:szCs w:val="32"/>
-          <w:u w:val="dotted"/>
-        </w:rPr>
-        <w:t>}</w:t>
+        <w:t>{yearofdead}</w:t>
       </w:r>
       <w:r>
         <w:rPr>
@@ -6576,27 +5882,7 @@
           <w:szCs w:val="32"/>
           <w:u w:val="dotted"/>
         </w:rPr>
-        <w:t>{</w:t>
-      </w:r>
-      <w:proofErr w:type="spellStart"/>
-      <w:r>
-        <w:rPr>
-          <w:rFonts w:ascii="TH SarabunIT๙" w:hAnsi="TH SarabunIT๙" w:cs="TH SarabunIT๙"/>
-          <w:sz w:val="32"/>
-          <w:szCs w:val="32"/>
-          <w:u w:val="dotted"/>
-        </w:rPr>
-        <w:t>causeofdead</w:t>
-      </w:r>
-      <w:proofErr w:type="spellEnd"/>
-      <w:r>
-        <w:rPr>
-          <w:rFonts w:ascii="TH SarabunIT๙" w:hAnsi="TH SarabunIT๙" w:cs="TH SarabunIT๙"/>
-          <w:sz w:val="32"/>
-          <w:szCs w:val="32"/>
-          <w:u w:val="dotted"/>
-        </w:rPr>
-        <w:t>}</w:t>
+        <w:t>{causeofdead}</w:t>
       </w:r>
       <w:r>
         <w:rPr>
@@ -6634,27 +5920,7 @@
           <w:szCs w:val="32"/>
           <w:u w:val="dotted"/>
         </w:rPr>
-        <w:t>{</w:t>
-      </w:r>
-      <w:proofErr w:type="spellStart"/>
-      <w:r>
-        <w:rPr>
-          <w:rFonts w:ascii="TH SarabunIT๙" w:hAnsi="TH SarabunIT๙" w:cs="TH SarabunIT๙"/>
-          <w:sz w:val="32"/>
-          <w:szCs w:val="32"/>
-          <w:u w:val="dotted"/>
-        </w:rPr>
-        <w:t>deadplace</w:t>
-      </w:r>
-      <w:proofErr w:type="spellEnd"/>
-      <w:r>
-        <w:rPr>
-          <w:rFonts w:ascii="TH SarabunIT๙" w:hAnsi="TH SarabunIT๙" w:cs="TH SarabunIT๙"/>
-          <w:sz w:val="32"/>
-          <w:szCs w:val="32"/>
-          <w:u w:val="dotted"/>
-        </w:rPr>
-        <w:t>}</w:t>
+        <w:t>{deadplace}</w:t>
       </w:r>
       <w:r>
         <w:rPr>
@@ -6730,105 +5996,45 @@
           <w:szCs w:val="32"/>
           <w:u w:val="dotted"/>
         </w:rPr>
-        <w:t>{</w:t>
-      </w:r>
-      <w:proofErr w:type="spellStart"/>
-      <w:r>
-        <w:rPr>
-          <w:rFonts w:ascii="TH SarabunIT๙" w:hAnsi="TH SarabunIT๙" w:cs="TH SarabunIT๙"/>
-          <w:sz w:val="32"/>
-          <w:szCs w:val="32"/>
-          <w:u w:val="dotted"/>
-        </w:rPr>
-        <w:t>full_name</w:t>
-      </w:r>
-      <w:proofErr w:type="spellEnd"/>
-      <w:r>
-        <w:rPr>
-          <w:rFonts w:ascii="TH SarabunIT๙" w:hAnsi="TH SarabunIT๙" w:cs="TH SarabunIT๙"/>
-          <w:sz w:val="32"/>
-          <w:szCs w:val="32"/>
-          <w:u w:val="dotted"/>
-        </w:rPr>
-        <w:t>}</w:t>
-      </w:r>
-      <w:r>
-        <w:rPr>
-          <w:rFonts w:ascii="TH SarabunIT๙" w:hAnsi="TH SarabunIT๙" w:cs="TH SarabunIT๙" w:hint="cs"/>
-          <w:sz w:val="32"/>
-          <w:szCs w:val="32"/>
-          <w:u w:val="dotted"/>
-          <w:cs/>
-        </w:rPr>
-        <w:t xml:space="preserve"> </w:t>
-      </w:r>
-      <w:r>
-        <w:rPr>
-          <w:rFonts w:ascii="TH SarabunIT๙" w:hAnsi="TH SarabunIT๙" w:cs="TH SarabunIT๙" w:hint="cs"/>
-          <w:sz w:val="32"/>
-          <w:szCs w:val="32"/>
-          <w:cs/>
-        </w:rPr>
-        <w:t>ได้ไปขอคัด</w:t>
-      </w:r>
-      <w:proofErr w:type="spellStart"/>
-      <w:r>
-        <w:rPr>
-          <w:rFonts w:ascii="TH SarabunIT๙" w:hAnsi="TH SarabunIT๙" w:cs="TH SarabunIT๙" w:hint="cs"/>
-          <w:sz w:val="32"/>
-          <w:szCs w:val="32"/>
-          <w:cs/>
-        </w:rPr>
-        <w:t>มรณ</w:t>
-      </w:r>
-      <w:proofErr w:type="spellEnd"/>
-      <w:r>
-        <w:rPr>
-          <w:rFonts w:ascii="TH SarabunIT๙" w:hAnsi="TH SarabunIT๙" w:cs="TH SarabunIT๙" w:hint="cs"/>
-          <w:sz w:val="32"/>
-          <w:szCs w:val="32"/>
-          <w:cs/>
-        </w:rPr>
-        <w:t>บัตรของ</w:t>
-      </w:r>
-      <w:r>
-        <w:rPr>
-          <w:rFonts w:ascii="TH SarabunIT๙" w:hAnsi="TH SarabunIT๙" w:cs="TH SarabunIT๙" w:hint="cs"/>
-          <w:sz w:val="32"/>
-          <w:szCs w:val="32"/>
-          <w:u w:val="dotted"/>
-          <w:cs/>
-        </w:rPr>
-        <w:t xml:space="preserve"> </w:t>
-      </w:r>
-      <w:r>
-        <w:rPr>
-          <w:rFonts w:ascii="TH SarabunIT๙" w:hAnsi="TH SarabunIT๙" w:cs="TH SarabunIT๙"/>
-          <w:sz w:val="32"/>
-          <w:szCs w:val="32"/>
-          <w:u w:val="dotted"/>
-        </w:rPr>
-        <w:t>{</w:t>
-      </w:r>
-      <w:proofErr w:type="spellStart"/>
-      <w:r>
-        <w:rPr>
-          <w:rFonts w:ascii="TH SarabunIT๙" w:hAnsi="TH SarabunIT๙" w:cs="TH SarabunIT๙"/>
-          <w:sz w:val="32"/>
-          <w:szCs w:val="32"/>
-          <w:u w:val="dotted"/>
-        </w:rPr>
-        <w:t>whodead</w:t>
-      </w:r>
-      <w:proofErr w:type="spellEnd"/>
-      <w:r>
-        <w:rPr>
-          <w:rFonts w:ascii="TH SarabunIT๙" w:hAnsi="TH SarabunIT๙" w:cs="TH SarabunIT๙"/>
-          <w:sz w:val="32"/>
-          <w:szCs w:val="32"/>
-          <w:u w:val="dotted"/>
-        </w:rPr>
-        <w:t>}</w:t>
+        <w:t>{full_name}</w:t>
+      </w:r>
+      <w:r>
+        <w:rPr>
+          <w:rFonts w:ascii="TH SarabunIT๙" w:hAnsi="TH SarabunIT๙" w:cs="TH SarabunIT๙" w:hint="cs"/>
+          <w:sz w:val="32"/>
+          <w:szCs w:val="32"/>
+          <w:u w:val="dotted"/>
+          <w:cs/>
+        </w:rPr>
+        <w:t xml:space="preserve"> </w:t>
+      </w:r>
+      <w:r>
+        <w:rPr>
+          <w:rFonts w:ascii="TH SarabunIT๙" w:hAnsi="TH SarabunIT๙" w:cs="TH SarabunIT๙" w:hint="cs"/>
+          <w:sz w:val="32"/>
+          <w:szCs w:val="32"/>
+          <w:cs/>
+        </w:rPr>
+        <w:t>ได้ไปขอคัดมรณบัตรของ</w:t>
+      </w:r>
+      <w:r>
+        <w:rPr>
+          <w:rFonts w:ascii="TH SarabunIT๙" w:hAnsi="TH SarabunIT๙" w:cs="TH SarabunIT๙" w:hint="cs"/>
+          <w:sz w:val="32"/>
+          <w:szCs w:val="32"/>
+          <w:u w:val="dotted"/>
+          <w:cs/>
+        </w:rPr>
+        <w:t xml:space="preserve"> </w:t>
+      </w:r>
+      <w:r>
+        <w:rPr>
+          <w:rFonts w:ascii="TH SarabunIT๙" w:hAnsi="TH SarabunIT๙" w:cs="TH SarabunIT๙"/>
+          <w:sz w:val="32"/>
+          <w:szCs w:val="32"/>
+          <w:u w:val="dotted"/>
+        </w:rPr>
+        <w:t>{whodead}</w:t>
       </w:r>
       <w:r>
         <w:rPr>
@@ -6875,27 +6081,7 @@
           <w:szCs w:val="32"/>
           <w:u w:val="dotted"/>
         </w:rPr>
-        <w:t>{</w:t>
-      </w:r>
-      <w:proofErr w:type="spellStart"/>
-      <w:r>
-        <w:rPr>
-          <w:rFonts w:ascii="TH SarabunIT๙" w:hAnsi="TH SarabunIT๙" w:cs="TH SarabunIT๙"/>
-          <w:sz w:val="32"/>
-          <w:szCs w:val="32"/>
-          <w:u w:val="dotted"/>
-        </w:rPr>
-        <w:t>districtofdead</w:t>
-      </w:r>
-      <w:proofErr w:type="spellEnd"/>
-      <w:r>
-        <w:rPr>
-          <w:rFonts w:ascii="TH SarabunIT๙" w:hAnsi="TH SarabunIT๙" w:cs="TH SarabunIT๙"/>
-          <w:sz w:val="32"/>
-          <w:szCs w:val="32"/>
-          <w:u w:val="dotted"/>
-        </w:rPr>
-        <w:t>}</w:t>
+        <w:t>{districtofdead}</w:t>
       </w:r>
       <w:r>
         <w:rPr>
@@ -6933,27 +6119,7 @@
           <w:szCs w:val="32"/>
           <w:u w:val="dotted"/>
         </w:rPr>
-        <w:t>{</w:t>
-      </w:r>
-      <w:proofErr w:type="spellStart"/>
-      <w:r>
-        <w:rPr>
-          <w:rFonts w:ascii="TH SarabunIT๙" w:hAnsi="TH SarabunIT๙" w:cs="TH SarabunIT๙"/>
-          <w:sz w:val="32"/>
-          <w:szCs w:val="32"/>
-          <w:u w:val="dotted"/>
-        </w:rPr>
-        <w:t>provinceofdead</w:t>
-      </w:r>
-      <w:proofErr w:type="spellEnd"/>
-      <w:r>
-        <w:rPr>
-          <w:rFonts w:ascii="TH SarabunIT๙" w:hAnsi="TH SarabunIT๙" w:cs="TH SarabunIT๙"/>
-          <w:sz w:val="32"/>
-          <w:szCs w:val="32"/>
-          <w:u w:val="dotted"/>
-        </w:rPr>
-        <w:t>}</w:t>
+        <w:t>{provinceofdead}</w:t>
       </w:r>
       <w:r>
         <w:rPr>
@@ -6991,27 +6157,7 @@
           <w:szCs w:val="32"/>
           <w:u w:val="dotted"/>
         </w:rPr>
-        <w:t>{</w:t>
-      </w:r>
-      <w:proofErr w:type="spellStart"/>
-      <w:r>
-        <w:rPr>
-          <w:rFonts w:ascii="TH SarabunIT๙" w:hAnsi="TH SarabunIT๙" w:cs="TH SarabunIT๙"/>
-          <w:sz w:val="32"/>
-          <w:szCs w:val="32"/>
-          <w:u w:val="dotted"/>
-        </w:rPr>
-        <w:t>requireno</w:t>
-      </w:r>
-      <w:proofErr w:type="spellEnd"/>
-      <w:r>
-        <w:rPr>
-          <w:rFonts w:ascii="TH SarabunIT๙" w:hAnsi="TH SarabunIT๙" w:cs="TH SarabunIT๙"/>
-          <w:sz w:val="32"/>
-          <w:szCs w:val="32"/>
-          <w:u w:val="dotted"/>
-        </w:rPr>
-        <w:t>}</w:t>
+        <w:t>{requireno}</w:t>
       </w:r>
       <w:r>
         <w:rPr>
@@ -7049,27 +6195,7 @@
           <w:szCs w:val="32"/>
           <w:u w:val="dotted"/>
         </w:rPr>
-        <w:t>{</w:t>
-      </w:r>
-      <w:proofErr w:type="spellStart"/>
-      <w:r>
-        <w:rPr>
-          <w:rFonts w:ascii="TH SarabunIT๙" w:hAnsi="TH SarabunIT๙" w:cs="TH SarabunIT๙"/>
-          <w:sz w:val="32"/>
-          <w:szCs w:val="32"/>
-          <w:u w:val="dotted"/>
-        </w:rPr>
-        <w:t>requiredate</w:t>
-      </w:r>
-      <w:proofErr w:type="spellEnd"/>
-      <w:r>
-        <w:rPr>
-          <w:rFonts w:ascii="TH SarabunIT๙" w:hAnsi="TH SarabunIT๙" w:cs="TH SarabunIT๙"/>
-          <w:sz w:val="32"/>
-          <w:szCs w:val="32"/>
-          <w:u w:val="dotted"/>
-        </w:rPr>
-        <w:t>}</w:t>
+        <w:t>{requiredate}</w:t>
       </w:r>
       <w:r>
         <w:rPr>
@@ -7107,27 +6233,7 @@
           <w:szCs w:val="32"/>
           <w:u w:val="dotted"/>
         </w:rPr>
-        <w:t>{</w:t>
-      </w:r>
-      <w:proofErr w:type="spellStart"/>
-      <w:r>
-        <w:rPr>
-          <w:rFonts w:ascii="TH SarabunIT๙" w:hAnsi="TH SarabunIT๙" w:cs="TH SarabunIT๙"/>
-          <w:sz w:val="32"/>
-          <w:szCs w:val="32"/>
-          <w:u w:val="dotted"/>
-        </w:rPr>
-        <w:t>causenotfound</w:t>
-      </w:r>
-      <w:proofErr w:type="spellEnd"/>
-      <w:r>
-        <w:rPr>
-          <w:rFonts w:ascii="TH SarabunIT๙" w:hAnsi="TH SarabunIT๙" w:cs="TH SarabunIT๙"/>
-          <w:sz w:val="32"/>
-          <w:szCs w:val="32"/>
-          <w:u w:val="dotted"/>
-        </w:rPr>
-        <w:t>}</w:t>
+        <w:t>{causenotfound}</w:t>
       </w:r>
       <w:r>
         <w:rPr>
@@ -7197,27 +6303,7 @@
           <w:szCs w:val="32"/>
           <w:u w:val="dotted"/>
         </w:rPr>
-        <w:t>{</w:t>
-      </w:r>
-      <w:proofErr w:type="spellStart"/>
-      <w:r>
-        <w:rPr>
-          <w:rFonts w:ascii="TH SarabunIT๙" w:hAnsi="TH SarabunIT๙" w:cs="TH SarabunIT๙"/>
-          <w:sz w:val="32"/>
-          <w:szCs w:val="32"/>
-          <w:u w:val="dotted"/>
-        </w:rPr>
-        <w:t>whodead</w:t>
-      </w:r>
-      <w:proofErr w:type="spellEnd"/>
-      <w:r>
-        <w:rPr>
-          <w:rFonts w:ascii="TH SarabunIT๙" w:hAnsi="TH SarabunIT๙" w:cs="TH SarabunIT๙"/>
-          <w:sz w:val="32"/>
-          <w:szCs w:val="32"/>
-          <w:u w:val="dotted"/>
-        </w:rPr>
-        <w:t>}</w:t>
+        <w:t>{whodead}</w:t>
       </w:r>
       <w:r>
         <w:rPr>
@@ -7964,27 +7050,7 @@
           <w:szCs w:val="32"/>
           <w:cs/>
         </w:rPr>
-        <w:t>(</w:t>
-      </w:r>
-      <w:proofErr w:type="spellStart"/>
-      <w:r>
-        <w:rPr>
-          <w:rFonts w:ascii="TH SarabunIT๙" w:hAnsi="TH SarabunIT๙" w:cs="TH SarabunIT๙"/>
-          <w:sz w:val="32"/>
-          <w:szCs w:val="32"/>
-          <w:cs/>
-        </w:rPr>
-        <w:t>ป.ค</w:t>
-      </w:r>
-      <w:proofErr w:type="spellEnd"/>
-      <w:r>
-        <w:rPr>
-          <w:rFonts w:ascii="TH SarabunIT๙" w:hAnsi="TH SarabunIT๙" w:cs="TH SarabunIT๙"/>
-          <w:sz w:val="32"/>
-          <w:szCs w:val="32"/>
-          <w:cs/>
-        </w:rPr>
-        <w:t>.๑๔)</w:t>
+        <w:t>(ป.ค.๑๔)</w:t>
       </w:r>
     </w:p>
     <w:p>
@@ -8176,64 +7242,26 @@
           <w:u w:val="dotted"/>
           <w:cs/>
         </w:rPr>
-        <w:t xml:space="preserve">  </w:t>
-      </w:r>
-      <w:r>
-        <w:rPr>
-          <w:rFonts w:ascii="TH SarabunIT๙" w:hAnsi="TH SarabunIT๙" w:cs="TH SarabunIT๙"/>
-          <w:sz w:val="32"/>
-          <w:szCs w:val="32"/>
-          <w:u w:val="dotted"/>
-        </w:rPr>
-        <w:t>{</w:t>
-      </w:r>
-      <w:proofErr w:type="spellStart"/>
-      <w:r>
-        <w:rPr>
-          <w:rFonts w:ascii="TH SarabunIT๙" w:hAnsi="TH SarabunIT๙" w:cs="TH SarabunIT๙"/>
-          <w:sz w:val="32"/>
-          <w:szCs w:val="32"/>
-          <w:u w:val="dotted"/>
-        </w:rPr>
-        <w:t>tday</w:t>
-      </w:r>
-      <w:proofErr w:type="spellEnd"/>
-      <w:r>
-        <w:rPr>
-          <w:rFonts w:ascii="TH SarabunIT๙" w:hAnsi="TH SarabunIT๙" w:cs="TH SarabunIT๙"/>
-          <w:sz w:val="32"/>
-          <w:szCs w:val="32"/>
-          <w:u w:val="dotted"/>
-        </w:rPr>
-        <w:t>}</w:t>
-      </w:r>
-      <w:r>
-        <w:rPr>
-          <w:rFonts w:ascii="TH SarabunIT๙" w:hAnsi="TH SarabunIT๙" w:cs="TH SarabunIT๙" w:hint="cs"/>
-          <w:sz w:val="32"/>
-          <w:szCs w:val="32"/>
-          <w:u w:val="dotted"/>
-          <w:cs/>
-        </w:rPr>
-        <w:t xml:space="preserve">  </w:t>
-      </w:r>
-      <w:r>
-        <w:rPr>
-          <w:rFonts w:ascii="TH SarabunIT๙" w:hAnsi="TH SarabunIT๙" w:cs="TH SarabunIT๙"/>
-          <w:sz w:val="32"/>
-          <w:szCs w:val="32"/>
-          <w:cs/>
-        </w:rPr>
-        <w:tab/>
-      </w:r>
-      <w:r>
-        <w:rPr>
-          <w:rFonts w:ascii="TH SarabunIT๙" w:hAnsi="TH SarabunIT๙" w:cs="TH SarabunIT๙"/>
-          <w:sz w:val="32"/>
-          <w:szCs w:val="32"/>
-          <w:cs/>
-        </w:rPr>
-        <w:tab/>
+        <w:t xml:space="preserve"> </w:t>
+      </w:r>
+      <w:r>
+        <w:rPr>
+          <w:rFonts w:ascii="TH SarabunIT๙" w:hAnsi="TH SarabunIT๙" w:cs="TH SarabunIT๙"/>
+          <w:sz w:val="32"/>
+          <w:szCs w:val="32"/>
+          <w:u w:val="dotted"/>
+        </w:rPr>
+        <w:t>{tday}</w:t>
+      </w:r>
+      <w:r>
+        <w:rPr>
+          <w:rFonts w:ascii="TH SarabunIT๙" w:hAnsi="TH SarabunIT๙" w:cs="TH SarabunIT๙" w:hint="cs"/>
+          <w:sz w:val="32"/>
+          <w:szCs w:val="32"/>
+          <w:u w:val="dotted"/>
+          <w:cs/>
+        </w:rPr>
+        <w:t xml:space="preserve"> </w:t>
       </w:r>
     </w:p>
     <w:p>
@@ -8281,48 +7309,17 @@
           <w:szCs w:val="32"/>
           <w:u w:val="dotted"/>
         </w:rPr>
-        <w:t>{</w:t>
-      </w:r>
-      <w:proofErr w:type="spellStart"/>
-      <w:r>
-        <w:rPr>
-          <w:rFonts w:ascii="TH SarabunIT๙" w:hAnsi="TH SarabunIT๙" w:cs="TH SarabunIT๙"/>
-          <w:sz w:val="32"/>
-          <w:szCs w:val="32"/>
-          <w:u w:val="dotted"/>
-        </w:rPr>
-        <w:t>whodead</w:t>
-      </w:r>
-      <w:proofErr w:type="spellEnd"/>
-      <w:r>
-        <w:rPr>
-          <w:rFonts w:ascii="TH SarabunIT๙" w:hAnsi="TH SarabunIT๙" w:cs="TH SarabunIT๙"/>
-          <w:sz w:val="32"/>
-          <w:szCs w:val="32"/>
-          <w:u w:val="dotted"/>
-        </w:rPr>
-        <w:t>}</w:t>
-      </w:r>
-      <w:r>
-        <w:rPr>
-          <w:rFonts w:ascii="TH SarabunIT๙" w:hAnsi="TH SarabunIT๙" w:cs="TH SarabunIT๙" w:hint="cs"/>
-          <w:sz w:val="32"/>
-          <w:szCs w:val="32"/>
-          <w:u w:val="dotted"/>
-          <w:cs/>
-        </w:rPr>
-        <w:t xml:space="preserve"> </w:t>
-      </w:r>
-      <w:r>
-        <w:rPr>
-          <w:rFonts w:ascii="TH SarabunIT๙" w:hAnsi="TH SarabunIT๙" w:cs="TH SarabunIT๙" w:hint="cs"/>
-          <w:color w:val="FFFFFF" w:themeColor="background1"/>
-          <w:sz w:val="32"/>
-          <w:szCs w:val="32"/>
-          <w:u w:val="dotted"/>
-          <w:cs/>
-        </w:rPr>
-        <w:t>.</w:t>
+        <w:t>{whodead}</w:t>
+      </w:r>
+      <w:r>
+        <w:rPr>
+          <w:rFonts w:ascii="TH SarabunIT๙" w:hAnsi="TH SarabunIT๙" w:cs="TH SarabunIT๙" w:hint="cs"/>
+          <w:sz w:val="32"/>
+          <w:szCs w:val="32"/>
+          <w:u w:val="dotted"/>
+          <w:cs/>
+        </w:rPr>
+        <w:t xml:space="preserve"> </w:t>
       </w:r>
     </w:p>
     <w:p>
@@ -8870,6 +7867,75 @@
       </w:r>
       <w:r>
         <w:rPr>
+          <w:rFonts w:ascii="TH SarabunIT๙" w:hAnsi="TH SarabunIT๙" w:cs="TH SarabunIT๙"/>
+          <w:sz w:val="32"/>
+          <w:szCs w:val="32"/>
+          <w:cs/>
+        </w:rPr>
+        <w:t>หมู่ที่</w:t>
+      </w:r>
+      <w:r>
+        <w:rPr>
+          <w:rFonts w:ascii="TH SarabunIT๙" w:hAnsi="TH SarabunIT๙" w:cs="TH SarabunIT๙" w:hint="cs"/>
+          <w:b/>
+          <w:bCs/>
+          <w:sz w:val="32"/>
+          <w:szCs w:val="32"/>
+          <w:u w:val="dotted"/>
+          <w:cs/>
+        </w:rPr>
+        <w:t xml:space="preserve"> </w:t>
+      </w:r>
+      <w:r>
+        <w:rPr>
+          <w:rFonts w:ascii="TH SarabunIT๙" w:hAnsi="TH SarabunIT๙" w:cs="TH SarabunIT๙"/>
+          <w:sz w:val="32"/>
+          <w:szCs w:val="32"/>
+          <w:u w:val="dotted"/>
+        </w:rPr>
+        <w:t>{moo</w:t>
+      </w:r>
+      <w:r>
+        <w:rPr>
+          <w:rFonts w:ascii="TH SarabunIT๙" w:hAnsi="TH SarabunIT๙" w:cs="TH SarabunIT๙"/>
+          <w:sz w:val="32"/>
+          <w:szCs w:val="32"/>
+          <w:u w:val="dotted"/>
+        </w:rPr>
+        <w:t>_wit</w:t>
+      </w:r>
+      <w:r>
+        <w:rPr>
+          <w:rFonts w:ascii="TH SarabunIT๙" w:hAnsi="TH SarabunIT๙" w:cs="TH SarabunIT๙"/>
+          <w:sz w:val="32"/>
+          <w:szCs w:val="32"/>
+          <w:u w:val="dotted"/>
+        </w:rPr>
+        <w:t>2</w:t>
+      </w:r>
+      <w:r>
+        <w:rPr>
+          <w:rFonts w:ascii="TH SarabunIT๙" w:hAnsi="TH SarabunIT๙" w:cs="TH SarabunIT๙"/>
+          <w:sz w:val="32"/>
+          <w:szCs w:val="32"/>
+          <w:u w:val="dotted"/>
+        </w:rPr>
+        <w:t>}</w:t>
+      </w:r>
+      <w:r>
+        <w:rPr>
+          <w:rFonts w:ascii="TH SarabunIT๙" w:hAnsi="TH SarabunIT๙" w:cs="TH SarabunIT๙" w:hint="cs"/>
+          <w:b/>
+          <w:bCs/>
+          <w:sz w:val="32"/>
+          <w:szCs w:val="32"/>
+          <w:u w:val="dotted"/>
+          <w:cs/>
+        </w:rPr>
+        <w:t xml:space="preserve"> </w:t>
+      </w:r>
+      <w:r>
+        <w:rPr>
           <w:rFonts w:ascii="TH SarabunIT๙" w:hAnsi="TH SarabunIT๙" w:cs="TH SarabunIT๙" w:hint="cs"/>
           <w:sz w:val="32"/>
           <w:szCs w:val="32"/>
@@ -9610,19 +8676,195 @@
           <w:szCs w:val="32"/>
           <w:u w:val="dotted"/>
         </w:rPr>
-        <w:t>{</w:t>
-      </w:r>
-      <w:proofErr w:type="spellStart"/>
-      <w:r>
-        <w:rPr>
-          <w:rFonts w:ascii="TH SarabunIT๙" w:hAnsi="TH SarabunIT๙" w:cs="TH SarabunIT๙"/>
-          <w:sz w:val="32"/>
-          <w:szCs w:val="32"/>
-          <w:u w:val="dotted"/>
-        </w:rPr>
-        <w:t>full_name</w:t>
-      </w:r>
-      <w:proofErr w:type="spellEnd"/>
+        <w:t>{full_name}</w:t>
+      </w:r>
+      <w:r>
+        <w:rPr>
+          <w:rFonts w:ascii="TH SarabunIT๙" w:hAnsi="TH SarabunIT๙" w:cs="TH SarabunIT๙" w:hint="cs"/>
+          <w:sz w:val="32"/>
+          <w:szCs w:val="32"/>
+          <w:u w:val="dotted"/>
+          <w:cs/>
+        </w:rPr>
+        <w:t xml:space="preserve"> </w:t>
+      </w:r>
+      <w:r>
+        <w:rPr>
+          <w:rFonts w:ascii="TH SarabunIT๙" w:hAnsi="TH SarabunIT๙" w:cs="TH SarabunIT๙" w:hint="cs"/>
+          <w:spacing w:val="-2"/>
+          <w:sz w:val="32"/>
+          <w:szCs w:val="32"/>
+          <w:cs/>
+        </w:rPr>
+        <w:t xml:space="preserve">มีความประสงค์ให้สำนักงานเขตทุ่งครุ </w:t>
+      </w:r>
+      <w:r>
+        <w:rPr>
+          <w:rFonts w:ascii="TH SarabunIT๙" w:hAnsi="TH SarabunIT๙" w:cs="TH SarabunIT๙" w:hint="cs"/>
+          <w:spacing w:val="-2"/>
+          <w:sz w:val="32"/>
+          <w:szCs w:val="32"/>
+          <w:cs/>
+        </w:rPr>
+        <w:t>สอบสวนข้อเท็จจริงกรณีการเสียชีวิตของ</w:t>
+      </w:r>
+      <w:r>
+        <w:rPr>
+          <w:rFonts w:ascii="TH SarabunIT๙" w:hAnsi="TH SarabunIT๙" w:cs="TH SarabunIT๙" w:hint="cs"/>
+          <w:sz w:val="32"/>
+          <w:szCs w:val="32"/>
+          <w:u w:val="dotted"/>
+          <w:cs/>
+        </w:rPr>
+        <w:t xml:space="preserve"> </w:t>
+      </w:r>
+      <w:r>
+        <w:rPr>
+          <w:rFonts w:ascii="TH SarabunIT๙" w:hAnsi="TH SarabunIT๙" w:cs="TH SarabunIT๙"/>
+          <w:sz w:val="32"/>
+          <w:szCs w:val="32"/>
+          <w:u w:val="dotted"/>
+        </w:rPr>
+        <w:t>{whodead}</w:t>
+      </w:r>
+      <w:r>
+        <w:rPr>
+          <w:rFonts w:ascii="TH SarabunIT๙" w:hAnsi="TH SarabunIT๙" w:cs="TH SarabunIT๙" w:hint="cs"/>
+          <w:sz w:val="32"/>
+          <w:szCs w:val="32"/>
+          <w:u w:val="dotted"/>
+          <w:cs/>
+        </w:rPr>
+        <w:t xml:space="preserve"> </w:t>
+      </w:r>
+      <w:r>
+        <w:rPr>
+          <w:rFonts w:ascii="TH SarabunIT๙" w:hAnsi="TH SarabunIT๙" w:cs="TH SarabunIT๙" w:hint="cs"/>
+          <w:spacing w:val="-6"/>
+          <w:sz w:val="32"/>
+          <w:szCs w:val="32"/>
+          <w:cs/>
+        </w:rPr>
+        <w:t>เพื่อนำไปประกอบหลักฐาน</w:t>
+      </w:r>
+      <w:r>
+        <w:rPr>
+          <w:rFonts w:ascii="TH SarabunIT๙" w:hAnsi="TH SarabunIT๙" w:cs="TH SarabunIT๙" w:hint="cs"/>
+          <w:spacing w:val="-6"/>
+          <w:sz w:val="32"/>
+          <w:szCs w:val="32"/>
+          <w:cs/>
+        </w:rPr>
+        <w:t>ในการ</w:t>
+      </w:r>
+      <w:r>
+        <w:rPr>
+          <w:rFonts w:ascii="TH SarabunIT๙" w:hAnsi="TH SarabunIT๙" w:cs="TH SarabunIT๙" w:hint="cs"/>
+          <w:spacing w:val="-6"/>
+          <w:sz w:val="32"/>
+          <w:szCs w:val="32"/>
+          <w:u w:val="dotted"/>
+          <w:cs/>
+        </w:rPr>
+        <w:t xml:space="preserve"> </w:t>
+      </w:r>
+      <w:r>
+        <w:rPr>
+          <w:rFonts w:ascii="TH SarabunIT๙" w:hAnsi="TH SarabunIT๙" w:cs="TH SarabunIT๙"/>
+          <w:spacing w:val="-6"/>
+          <w:sz w:val="32"/>
+          <w:szCs w:val="32"/>
+          <w:u w:val="dotted"/>
+        </w:rPr>
+        <w:t>{forwhat}</w:t>
+      </w:r>
+      <w:r>
+        <w:rPr>
+          <w:rFonts w:ascii="TH SarabunIT๙" w:hAnsi="TH SarabunIT๙" w:cs="TH SarabunIT๙" w:hint="cs"/>
+          <w:spacing w:val="-6"/>
+          <w:sz w:val="32"/>
+          <w:szCs w:val="32"/>
+          <w:u w:val="dotted"/>
+          <w:cs/>
+        </w:rPr>
+        <w:t xml:space="preserve"> </w:t>
+      </w:r>
+      <w:r>
+        <w:rPr>
+          <w:rFonts w:ascii="TH SarabunIT๙" w:hAnsi="TH SarabunIT๙" w:cs="TH SarabunIT๙" w:hint="cs"/>
+          <w:spacing w:val="-6"/>
+          <w:sz w:val="32"/>
+          <w:szCs w:val="32"/>
+          <w:cs/>
+        </w:rPr>
+        <w:t>โดยข้าพเจ้ามีความสัมพันธ์กับ</w:t>
+      </w:r>
+      <w:r>
+        <w:rPr>
+          <w:rFonts w:ascii="TH SarabunIT๙" w:hAnsi="TH SarabunIT๙" w:cs="TH SarabunIT๙" w:hint="cs"/>
+          <w:sz w:val="32"/>
+          <w:szCs w:val="32"/>
+          <w:u w:val="dotted"/>
+          <w:cs/>
+        </w:rPr>
+        <w:t xml:space="preserve"> </w:t>
+      </w:r>
+      <w:r>
+        <w:rPr>
+          <w:rFonts w:ascii="TH SarabunIT๙" w:hAnsi="TH SarabunIT๙" w:cs="TH SarabunIT๙"/>
+          <w:sz w:val="32"/>
+          <w:szCs w:val="32"/>
+          <w:u w:val="dotted"/>
+        </w:rPr>
+        <w:t>{whodead}</w:t>
+      </w:r>
+      <w:r>
+        <w:rPr>
+          <w:rFonts w:ascii="TH SarabunIT๙" w:hAnsi="TH SarabunIT๙" w:cs="TH SarabunIT๙" w:hint="cs"/>
+          <w:sz w:val="32"/>
+          <w:szCs w:val="32"/>
+          <w:u w:val="dotted"/>
+          <w:cs/>
+        </w:rPr>
+        <w:t xml:space="preserve"> </w:t>
+      </w:r>
+      <w:r>
+        <w:rPr>
+          <w:rFonts w:ascii="TH SarabunIT๙" w:hAnsi="TH SarabunIT๙" w:cs="TH SarabunIT๙" w:hint="cs"/>
+          <w:sz w:val="32"/>
+          <w:szCs w:val="32"/>
+          <w:cs/>
+        </w:rPr>
+        <w:t>โดยเป็น</w:t>
+      </w:r>
+      <w:r>
+        <w:rPr>
+          <w:rFonts w:ascii="TH SarabunIT๙" w:hAnsi="TH SarabunIT๙" w:cs="TH SarabunIT๙" w:hint="cs"/>
+          <w:sz w:val="32"/>
+          <w:szCs w:val="32"/>
+          <w:u w:val="dotted"/>
+          <w:cs/>
+        </w:rPr>
+        <w:t xml:space="preserve"> </w:t>
+      </w:r>
+      <w:r>
+        <w:rPr>
+          <w:rFonts w:ascii="TH SarabunIT๙" w:hAnsi="TH SarabunIT๙" w:cs="TH SarabunIT๙"/>
+          <w:sz w:val="32"/>
+          <w:szCs w:val="32"/>
+          <w:u w:val="dotted"/>
+        </w:rPr>
+        <w:t>{relation</w:t>
+      </w:r>
+      <w:r>
+        <w:rPr>
+          <w:rFonts w:ascii="TH SarabunIT๙" w:hAnsi="TH SarabunIT๙" w:cs="TH SarabunIT๙"/>
+          <w:sz w:val="32"/>
+          <w:szCs w:val="32"/>
+          <w:u w:val="dotted"/>
+        </w:rPr>
+        <w:t>_wit2</w:t>
+      </w:r>
       <w:r>
         <w:rPr>
           <w:rFonts w:ascii="TH SarabunIT๙" w:hAnsi="TH SarabunIT๙" w:cs="TH SarabunIT๙"/>
@@ -9641,275 +8883,6 @@
           <w:cs/>
         </w:rPr>
         <w:t xml:space="preserve"> </w:t>
-      </w:r>
-      <w:r>
-        <w:rPr>
-          <w:rFonts w:ascii="TH SarabunIT๙" w:hAnsi="TH SarabunIT๙" w:cs="TH SarabunIT๙" w:hint="cs"/>
-          <w:spacing w:val="-2"/>
-          <w:sz w:val="32"/>
-          <w:szCs w:val="32"/>
-          <w:cs/>
-        </w:rPr>
-        <w:t xml:space="preserve">มีความประสงค์ให้สำนักงานเขตทุ่งครุ </w:t>
-      </w:r>
-      <w:r>
-        <w:rPr>
-          <w:rFonts w:ascii="TH SarabunIT๙" w:hAnsi="TH SarabunIT๙" w:cs="TH SarabunIT๙" w:hint="cs"/>
-          <w:spacing w:val="-2"/>
-          <w:sz w:val="32"/>
-          <w:szCs w:val="32"/>
-          <w:cs/>
-        </w:rPr>
-        <w:t>สอบสวนข้อเท็จจริงกรณีการเสียชีวิตของ</w:t>
-      </w:r>
-      <w:r>
-        <w:rPr>
-          <w:rFonts w:ascii="TH SarabunIT๙" w:hAnsi="TH SarabunIT๙" w:cs="TH SarabunIT๙" w:hint="cs"/>
-          <w:sz w:val="32"/>
-          <w:szCs w:val="32"/>
-          <w:u w:val="dotted"/>
-          <w:cs/>
-        </w:rPr>
-        <w:t xml:space="preserve"> </w:t>
-      </w:r>
-      <w:r>
-        <w:rPr>
-          <w:rFonts w:ascii="TH SarabunIT๙" w:hAnsi="TH SarabunIT๙" w:cs="TH SarabunIT๙"/>
-          <w:sz w:val="32"/>
-          <w:szCs w:val="32"/>
-          <w:u w:val="dotted"/>
-        </w:rPr>
-        <w:t>{</w:t>
-      </w:r>
-      <w:proofErr w:type="spellStart"/>
-      <w:r>
-        <w:rPr>
-          <w:rFonts w:ascii="TH SarabunIT๙" w:hAnsi="TH SarabunIT๙" w:cs="TH SarabunIT๙"/>
-          <w:sz w:val="32"/>
-          <w:szCs w:val="32"/>
-          <w:u w:val="dotted"/>
-        </w:rPr>
-        <w:t>whodead</w:t>
-      </w:r>
-      <w:proofErr w:type="spellEnd"/>
-      <w:r>
-        <w:rPr>
-          <w:rFonts w:ascii="TH SarabunIT๙" w:hAnsi="TH SarabunIT๙" w:cs="TH SarabunIT๙"/>
-          <w:sz w:val="32"/>
-          <w:szCs w:val="32"/>
-          <w:u w:val="dotted"/>
-        </w:rPr>
-        <w:t>}</w:t>
-      </w:r>
-      <w:r>
-        <w:rPr>
-          <w:rFonts w:ascii="TH SarabunIT๙" w:hAnsi="TH SarabunIT๙" w:cs="TH SarabunIT๙" w:hint="cs"/>
-          <w:sz w:val="32"/>
-          <w:szCs w:val="32"/>
-          <w:u w:val="dotted"/>
-          <w:cs/>
-        </w:rPr>
-        <w:t xml:space="preserve"> </w:t>
-      </w:r>
-      <w:r>
-        <w:rPr>
-          <w:rFonts w:ascii="TH SarabunIT๙" w:hAnsi="TH SarabunIT๙" w:cs="TH SarabunIT๙" w:hint="cs"/>
-          <w:spacing w:val="-6"/>
-          <w:sz w:val="32"/>
-          <w:szCs w:val="32"/>
-          <w:cs/>
-        </w:rPr>
-        <w:t>เพื่อนำไปประกอบหลักฐาน</w:t>
-      </w:r>
-      <w:r>
-        <w:rPr>
-          <w:rFonts w:ascii="TH SarabunIT๙" w:hAnsi="TH SarabunIT๙" w:cs="TH SarabunIT๙" w:hint="cs"/>
-          <w:spacing w:val="-6"/>
-          <w:sz w:val="32"/>
-          <w:szCs w:val="32"/>
-          <w:cs/>
-        </w:rPr>
-        <w:t>ในการ</w:t>
-      </w:r>
-      <w:r>
-        <w:rPr>
-          <w:rFonts w:ascii="TH SarabunIT๙" w:hAnsi="TH SarabunIT๙" w:cs="TH SarabunIT๙" w:hint="cs"/>
-          <w:spacing w:val="-6"/>
-          <w:sz w:val="32"/>
-          <w:szCs w:val="32"/>
-          <w:u w:val="dotted"/>
-          <w:cs/>
-        </w:rPr>
-        <w:t xml:space="preserve"> </w:t>
-      </w:r>
-      <w:r>
-        <w:rPr>
-          <w:rFonts w:ascii="TH SarabunIT๙" w:hAnsi="TH SarabunIT๙" w:cs="TH SarabunIT๙"/>
-          <w:spacing w:val="-6"/>
-          <w:sz w:val="32"/>
-          <w:szCs w:val="32"/>
-          <w:u w:val="dotted"/>
-        </w:rPr>
-        <w:t>{</w:t>
-      </w:r>
-      <w:proofErr w:type="spellStart"/>
-      <w:r>
-        <w:rPr>
-          <w:rFonts w:ascii="TH SarabunIT๙" w:hAnsi="TH SarabunIT๙" w:cs="TH SarabunIT๙"/>
-          <w:spacing w:val="-6"/>
-          <w:sz w:val="32"/>
-          <w:szCs w:val="32"/>
-          <w:u w:val="dotted"/>
-        </w:rPr>
-        <w:t>forwhat</w:t>
-      </w:r>
-      <w:proofErr w:type="spellEnd"/>
-      <w:r>
-        <w:rPr>
-          <w:rFonts w:ascii="TH SarabunIT๙" w:hAnsi="TH SarabunIT๙" w:cs="TH SarabunIT๙"/>
-          <w:spacing w:val="-6"/>
-          <w:sz w:val="32"/>
-          <w:szCs w:val="32"/>
-          <w:u w:val="dotted"/>
-        </w:rPr>
-        <w:t>}</w:t>
-      </w:r>
-      <w:r>
-        <w:rPr>
-          <w:rFonts w:ascii="TH SarabunIT๙" w:hAnsi="TH SarabunIT๙" w:cs="TH SarabunIT๙" w:hint="cs"/>
-          <w:spacing w:val="-6"/>
-          <w:sz w:val="32"/>
-          <w:szCs w:val="32"/>
-          <w:u w:val="dotted"/>
-          <w:cs/>
-        </w:rPr>
-        <w:t xml:space="preserve"> </w:t>
-      </w:r>
-      <w:r>
-        <w:rPr>
-          <w:rFonts w:ascii="TH SarabunIT๙" w:hAnsi="TH SarabunIT๙" w:cs="TH SarabunIT๙" w:hint="cs"/>
-          <w:spacing w:val="-6"/>
-          <w:sz w:val="32"/>
-          <w:szCs w:val="32"/>
-          <w:cs/>
-        </w:rPr>
-        <w:t>โดยข้าพเจ้ามีความสัมพันธ์กับ</w:t>
-      </w:r>
-      <w:r>
-        <w:rPr>
-          <w:rFonts w:ascii="TH SarabunIT๙" w:hAnsi="TH SarabunIT๙" w:cs="TH SarabunIT๙" w:hint="cs"/>
-          <w:sz w:val="32"/>
-          <w:szCs w:val="32"/>
-          <w:u w:val="dotted"/>
-          <w:cs/>
-        </w:rPr>
-        <w:t xml:space="preserve"> </w:t>
-      </w:r>
-      <w:r>
-        <w:rPr>
-          <w:rFonts w:ascii="TH SarabunIT๙" w:hAnsi="TH SarabunIT๙" w:cs="TH SarabunIT๙"/>
-          <w:sz w:val="32"/>
-          <w:szCs w:val="32"/>
-          <w:u w:val="dotted"/>
-        </w:rPr>
-        <w:t>{</w:t>
-      </w:r>
-      <w:proofErr w:type="spellStart"/>
-      <w:r>
-        <w:rPr>
-          <w:rFonts w:ascii="TH SarabunIT๙" w:hAnsi="TH SarabunIT๙" w:cs="TH SarabunIT๙"/>
-          <w:sz w:val="32"/>
-          <w:szCs w:val="32"/>
-          <w:u w:val="dotted"/>
-        </w:rPr>
-        <w:t>whodead</w:t>
-      </w:r>
-      <w:proofErr w:type="spellEnd"/>
-      <w:r>
-        <w:rPr>
-          <w:rFonts w:ascii="TH SarabunIT๙" w:hAnsi="TH SarabunIT๙" w:cs="TH SarabunIT๙"/>
-          <w:sz w:val="32"/>
-          <w:szCs w:val="32"/>
-          <w:u w:val="dotted"/>
-        </w:rPr>
-        <w:t>}</w:t>
-      </w:r>
-      <w:r>
-        <w:rPr>
-          <w:rFonts w:ascii="TH SarabunIT๙" w:hAnsi="TH SarabunIT๙" w:cs="TH SarabunIT๙" w:hint="cs"/>
-          <w:sz w:val="32"/>
-          <w:szCs w:val="32"/>
-          <w:u w:val="dotted"/>
-          <w:cs/>
-        </w:rPr>
-        <w:t xml:space="preserve"> </w:t>
-      </w:r>
-      <w:r>
-        <w:rPr>
-          <w:rFonts w:ascii="TH SarabunIT๙" w:hAnsi="TH SarabunIT๙" w:cs="TH SarabunIT๙" w:hint="cs"/>
-          <w:sz w:val="32"/>
-          <w:szCs w:val="32"/>
-          <w:cs/>
-        </w:rPr>
-        <w:t>โดยเป็น</w:t>
-      </w:r>
-      <w:r>
-        <w:rPr>
-          <w:rFonts w:ascii="TH SarabunIT๙" w:hAnsi="TH SarabunIT๙" w:cs="TH SarabunIT๙" w:hint="cs"/>
-          <w:sz w:val="32"/>
-          <w:szCs w:val="32"/>
-          <w:u w:val="dotted"/>
-          <w:cs/>
-        </w:rPr>
-        <w:t xml:space="preserve"> </w:t>
-      </w:r>
-      <w:r>
-        <w:rPr>
-          <w:rFonts w:ascii="TH SarabunIT๙" w:hAnsi="TH SarabunIT๙" w:cs="TH SarabunIT๙"/>
-          <w:sz w:val="32"/>
-          <w:szCs w:val="32"/>
-          <w:u w:val="dotted"/>
-        </w:rPr>
-        <w:t>{relation</w:t>
-      </w:r>
-      <w:r>
-        <w:rPr>
-          <w:rFonts w:ascii="TH SarabunIT๙" w:hAnsi="TH SarabunIT๙" w:cs="TH SarabunIT๙"/>
-          <w:sz w:val="32"/>
-          <w:szCs w:val="32"/>
-          <w:u w:val="dotted"/>
-        </w:rPr>
-        <w:t>_wit2</w:t>
-      </w:r>
-      <w:r>
-        <w:rPr>
-          <w:rFonts w:ascii="TH SarabunIT๙" w:hAnsi="TH SarabunIT๙" w:cs="TH SarabunIT๙"/>
-          <w:sz w:val="32"/>
-          <w:szCs w:val="32"/>
-          <w:u w:val="dotted"/>
-        </w:rPr>
-        <w:t>}</w:t>
-      </w:r>
-      <w:r>
-        <w:rPr>
-          <w:rFonts w:ascii="TH SarabunIT๙" w:hAnsi="TH SarabunIT๙" w:cs="TH SarabunIT๙" w:hint="cs"/>
-          <w:sz w:val="32"/>
-          <w:szCs w:val="32"/>
-          <w:u w:val="dotted"/>
-          <w:cs/>
-        </w:rPr>
-        <w:t xml:space="preserve"> </w:t>
-      </w:r>
-      <w:r>
-        <w:rPr>
-          <w:rFonts w:ascii="TH SarabunIT๙" w:hAnsi="TH SarabunIT๙" w:cs="TH SarabunIT๙" w:hint="cs"/>
-          <w:color w:val="FFFFFF" w:themeColor="background1"/>
-          <w:spacing w:val="-4"/>
-          <w:sz w:val="32"/>
-          <w:szCs w:val="32"/>
-          <w:cs/>
-        </w:rPr>
-        <w:t>.</w:t>
       </w:r>
     </w:p>
     <w:p>
@@ -9995,27 +8968,7 @@
           <w:szCs w:val="32"/>
           <w:u w:val="dotted"/>
         </w:rPr>
-        <w:t>{</w:t>
-      </w:r>
-      <w:proofErr w:type="spellStart"/>
-      <w:r>
-        <w:rPr>
-          <w:rFonts w:ascii="TH SarabunIT๙" w:hAnsi="TH SarabunIT๙" w:cs="TH SarabunIT๙"/>
-          <w:sz w:val="32"/>
-          <w:szCs w:val="32"/>
-          <w:u w:val="dotted"/>
-        </w:rPr>
-        <w:t>whodead</w:t>
-      </w:r>
-      <w:proofErr w:type="spellEnd"/>
-      <w:r>
-        <w:rPr>
-          <w:rFonts w:ascii="TH SarabunIT๙" w:hAnsi="TH SarabunIT๙" w:cs="TH SarabunIT๙"/>
-          <w:sz w:val="32"/>
-          <w:szCs w:val="32"/>
-          <w:u w:val="dotted"/>
-        </w:rPr>
-        <w:t>}</w:t>
+        <w:t>{whodead}</w:t>
       </w:r>
       <w:r>
         <w:rPr>
@@ -10071,27 +9024,7 @@
           <w:szCs w:val="32"/>
           <w:u w:val="dotted"/>
         </w:rPr>
-        <w:t>{</w:t>
-      </w:r>
-      <w:proofErr w:type="spellStart"/>
-      <w:r>
-        <w:rPr>
-          <w:rFonts w:ascii="TH SarabunIT๙" w:hAnsi="TH SarabunIT๙" w:cs="TH SarabunIT๙"/>
-          <w:sz w:val="32"/>
-          <w:szCs w:val="32"/>
-          <w:u w:val="dotted"/>
-        </w:rPr>
-        <w:t>addresss_whodead</w:t>
-      </w:r>
-      <w:proofErr w:type="spellEnd"/>
-      <w:r>
-        <w:rPr>
-          <w:rFonts w:ascii="TH SarabunIT๙" w:hAnsi="TH SarabunIT๙" w:cs="TH SarabunIT๙"/>
-          <w:sz w:val="32"/>
-          <w:szCs w:val="32"/>
-          <w:u w:val="dotted"/>
-        </w:rPr>
-        <w:t>}</w:t>
+        <w:t>{addresss_whodead}</w:t>
       </w:r>
       <w:r>
         <w:rPr>
@@ -10129,27 +9062,7 @@
           <w:szCs w:val="32"/>
           <w:u w:val="dotted"/>
         </w:rPr>
-        <w:t>{</w:t>
-      </w:r>
-      <w:proofErr w:type="spellStart"/>
-      <w:r>
-        <w:rPr>
-          <w:rFonts w:ascii="TH SarabunIT๙" w:hAnsi="TH SarabunIT๙" w:cs="TH SarabunIT๙"/>
-          <w:sz w:val="32"/>
-          <w:szCs w:val="32"/>
-          <w:u w:val="dotted"/>
-        </w:rPr>
-        <w:t>moo_whodead</w:t>
-      </w:r>
-      <w:proofErr w:type="spellEnd"/>
-      <w:r>
-        <w:rPr>
-          <w:rFonts w:ascii="TH SarabunIT๙" w:hAnsi="TH SarabunIT๙" w:cs="TH SarabunIT๙"/>
-          <w:sz w:val="32"/>
-          <w:szCs w:val="32"/>
-          <w:u w:val="dotted"/>
-        </w:rPr>
-        <w:t>}</w:t>
+        <w:t>{moo_whodead}</w:t>
       </w:r>
       <w:r>
         <w:rPr>
@@ -10186,27 +9099,7 @@
           <w:szCs w:val="32"/>
           <w:u w:val="dotted"/>
         </w:rPr>
-        <w:t>{</w:t>
-      </w:r>
-      <w:proofErr w:type="spellStart"/>
-      <w:r>
-        <w:rPr>
-          <w:rFonts w:ascii="TH SarabunIT๙" w:hAnsi="TH SarabunIT๙" w:cs="TH SarabunIT๙"/>
-          <w:sz w:val="32"/>
-          <w:szCs w:val="32"/>
-          <w:u w:val="dotted"/>
-        </w:rPr>
-        <w:t>road_whodead</w:t>
-      </w:r>
-      <w:proofErr w:type="spellEnd"/>
-      <w:r>
-        <w:rPr>
-          <w:rFonts w:ascii="TH SarabunIT๙" w:hAnsi="TH SarabunIT๙" w:cs="TH SarabunIT๙"/>
-          <w:sz w:val="32"/>
-          <w:szCs w:val="32"/>
-          <w:u w:val="dotted"/>
-        </w:rPr>
-        <w:t>}</w:t>
+        <w:t>{road_whodead}</w:t>
       </w:r>
       <w:r>
         <w:rPr>
@@ -10244,27 +9137,7 @@
           <w:szCs w:val="32"/>
           <w:u w:val="dotted"/>
         </w:rPr>
-        <w:t>{</w:t>
-      </w:r>
-      <w:proofErr w:type="spellStart"/>
-      <w:r>
-        <w:rPr>
-          <w:rFonts w:ascii="TH SarabunIT๙" w:hAnsi="TH SarabunIT๙" w:cs="TH SarabunIT๙"/>
-          <w:sz w:val="32"/>
-          <w:szCs w:val="32"/>
-          <w:u w:val="dotted"/>
-        </w:rPr>
-        <w:t>tambol_whodead</w:t>
-      </w:r>
-      <w:proofErr w:type="spellEnd"/>
-      <w:r>
-        <w:rPr>
-          <w:rFonts w:ascii="TH SarabunIT๙" w:hAnsi="TH SarabunIT๙" w:cs="TH SarabunIT๙"/>
-          <w:sz w:val="32"/>
-          <w:szCs w:val="32"/>
-          <w:u w:val="dotted"/>
-        </w:rPr>
-        <w:t>}</w:t>
+        <w:t>{tambol_whodead}</w:t>
       </w:r>
       <w:r>
         <w:rPr>
@@ -10302,27 +9175,7 @@
           <w:szCs w:val="32"/>
           <w:u w:val="dotted"/>
         </w:rPr>
-        <w:t>{</w:t>
-      </w:r>
-      <w:proofErr w:type="spellStart"/>
-      <w:r>
-        <w:rPr>
-          <w:rFonts w:ascii="TH SarabunIT๙" w:hAnsi="TH SarabunIT๙" w:cs="TH SarabunIT๙"/>
-          <w:sz w:val="32"/>
-          <w:szCs w:val="32"/>
-          <w:u w:val="dotted"/>
-        </w:rPr>
-        <w:t>district_whodead</w:t>
-      </w:r>
-      <w:proofErr w:type="spellEnd"/>
-      <w:r>
-        <w:rPr>
-          <w:rFonts w:ascii="TH SarabunIT๙" w:hAnsi="TH SarabunIT๙" w:cs="TH SarabunIT๙"/>
-          <w:sz w:val="32"/>
-          <w:szCs w:val="32"/>
-          <w:u w:val="dotted"/>
-        </w:rPr>
-        <w:t>}</w:t>
+        <w:t>{district_whodead}</w:t>
       </w:r>
       <w:r>
         <w:rPr>
@@ -10360,27 +9213,7 @@
           <w:szCs w:val="32"/>
           <w:u w:val="dotted"/>
         </w:rPr>
-        <w:t>{</w:t>
-      </w:r>
-      <w:proofErr w:type="spellStart"/>
-      <w:r>
-        <w:rPr>
-          <w:rFonts w:ascii="TH SarabunIT๙" w:hAnsi="TH SarabunIT๙" w:cs="TH SarabunIT๙"/>
-          <w:sz w:val="32"/>
-          <w:szCs w:val="32"/>
-          <w:u w:val="dotted"/>
-        </w:rPr>
-        <w:t>provice_whodead</w:t>
-      </w:r>
-      <w:proofErr w:type="spellEnd"/>
-      <w:r>
-        <w:rPr>
-          <w:rFonts w:ascii="TH SarabunIT๙" w:hAnsi="TH SarabunIT๙" w:cs="TH SarabunIT๙"/>
-          <w:sz w:val="32"/>
-          <w:szCs w:val="32"/>
-          <w:u w:val="dotted"/>
-        </w:rPr>
-        <w:t>}</w:t>
+        <w:t>{provice_whodead}</w:t>
       </w:r>
       <w:r>
         <w:rPr>
@@ -10418,27 +9251,7 @@
           <w:szCs w:val="32"/>
           <w:u w:val="dotted"/>
         </w:rPr>
-        <w:t>{</w:t>
-      </w:r>
-      <w:proofErr w:type="spellStart"/>
-      <w:r>
-        <w:rPr>
-          <w:rFonts w:ascii="TH SarabunIT๙" w:hAnsi="TH SarabunIT๙" w:cs="TH SarabunIT๙"/>
-          <w:sz w:val="32"/>
-          <w:szCs w:val="32"/>
-          <w:u w:val="dotted"/>
-        </w:rPr>
-        <w:t>yearofdead</w:t>
-      </w:r>
-      <w:proofErr w:type="spellEnd"/>
-      <w:r>
-        <w:rPr>
-          <w:rFonts w:ascii="TH SarabunIT๙" w:hAnsi="TH SarabunIT๙" w:cs="TH SarabunIT๙"/>
-          <w:sz w:val="32"/>
-          <w:szCs w:val="32"/>
-          <w:u w:val="dotted"/>
-        </w:rPr>
-        <w:t>}</w:t>
+        <w:t>{yearofdead}</w:t>
       </w:r>
       <w:r>
         <w:rPr>
@@ -10476,27 +9289,7 @@
           <w:szCs w:val="32"/>
           <w:u w:val="dotted"/>
         </w:rPr>
-        <w:t>{</w:t>
-      </w:r>
-      <w:proofErr w:type="spellStart"/>
-      <w:r>
-        <w:rPr>
-          <w:rFonts w:ascii="TH SarabunIT๙" w:hAnsi="TH SarabunIT๙" w:cs="TH SarabunIT๙"/>
-          <w:sz w:val="32"/>
-          <w:szCs w:val="32"/>
-          <w:u w:val="dotted"/>
-        </w:rPr>
-        <w:t>causeofdead</w:t>
-      </w:r>
-      <w:proofErr w:type="spellEnd"/>
-      <w:r>
-        <w:rPr>
-          <w:rFonts w:ascii="TH SarabunIT๙" w:hAnsi="TH SarabunIT๙" w:cs="TH SarabunIT๙"/>
-          <w:sz w:val="32"/>
-          <w:szCs w:val="32"/>
-          <w:u w:val="dotted"/>
-        </w:rPr>
-        <w:t>}</w:t>
+        <w:t>{causeofdead}</w:t>
       </w:r>
       <w:r>
         <w:rPr>
@@ -10534,27 +9327,7 @@
           <w:szCs w:val="32"/>
           <w:u w:val="dotted"/>
         </w:rPr>
-        <w:t>{</w:t>
-      </w:r>
-      <w:proofErr w:type="spellStart"/>
-      <w:r>
-        <w:rPr>
-          <w:rFonts w:ascii="TH SarabunIT๙" w:hAnsi="TH SarabunIT๙" w:cs="TH SarabunIT๙"/>
-          <w:sz w:val="32"/>
-          <w:szCs w:val="32"/>
-          <w:u w:val="dotted"/>
-        </w:rPr>
-        <w:t>deadplace</w:t>
-      </w:r>
-      <w:proofErr w:type="spellEnd"/>
-      <w:r>
-        <w:rPr>
-          <w:rFonts w:ascii="TH SarabunIT๙" w:hAnsi="TH SarabunIT๙" w:cs="TH SarabunIT๙"/>
-          <w:sz w:val="32"/>
-          <w:szCs w:val="32"/>
-          <w:u w:val="dotted"/>
-        </w:rPr>
-        <w:t>}</w:t>
+        <w:t>{deadplace}</w:t>
       </w:r>
       <w:r>
         <w:rPr>
@@ -10630,105 +9403,45 @@
           <w:szCs w:val="32"/>
           <w:u w:val="dotted"/>
         </w:rPr>
-        <w:t>{</w:t>
-      </w:r>
-      <w:proofErr w:type="spellStart"/>
-      <w:r>
-        <w:rPr>
-          <w:rFonts w:ascii="TH SarabunIT๙" w:hAnsi="TH SarabunIT๙" w:cs="TH SarabunIT๙"/>
-          <w:sz w:val="32"/>
-          <w:szCs w:val="32"/>
-          <w:u w:val="dotted"/>
-        </w:rPr>
-        <w:t>full_name</w:t>
-      </w:r>
-      <w:proofErr w:type="spellEnd"/>
-      <w:r>
-        <w:rPr>
-          <w:rFonts w:ascii="TH SarabunIT๙" w:hAnsi="TH SarabunIT๙" w:cs="TH SarabunIT๙"/>
-          <w:sz w:val="32"/>
-          <w:szCs w:val="32"/>
-          <w:u w:val="dotted"/>
-        </w:rPr>
-        <w:t>}</w:t>
-      </w:r>
-      <w:r>
-        <w:rPr>
-          <w:rFonts w:ascii="TH SarabunIT๙" w:hAnsi="TH SarabunIT๙" w:cs="TH SarabunIT๙" w:hint="cs"/>
-          <w:sz w:val="32"/>
-          <w:szCs w:val="32"/>
-          <w:u w:val="dotted"/>
-          <w:cs/>
-        </w:rPr>
-        <w:t xml:space="preserve"> </w:t>
-      </w:r>
-      <w:r>
-        <w:rPr>
-          <w:rFonts w:ascii="TH SarabunIT๙" w:hAnsi="TH SarabunIT๙" w:cs="TH SarabunIT๙" w:hint="cs"/>
-          <w:sz w:val="32"/>
-          <w:szCs w:val="32"/>
-          <w:cs/>
-        </w:rPr>
-        <w:t>ได้ไปขอคัด</w:t>
-      </w:r>
-      <w:proofErr w:type="spellStart"/>
-      <w:r>
-        <w:rPr>
-          <w:rFonts w:ascii="TH SarabunIT๙" w:hAnsi="TH SarabunIT๙" w:cs="TH SarabunIT๙" w:hint="cs"/>
-          <w:sz w:val="32"/>
-          <w:szCs w:val="32"/>
-          <w:cs/>
-        </w:rPr>
-        <w:t>มรณ</w:t>
-      </w:r>
-      <w:proofErr w:type="spellEnd"/>
-      <w:r>
-        <w:rPr>
-          <w:rFonts w:ascii="TH SarabunIT๙" w:hAnsi="TH SarabunIT๙" w:cs="TH SarabunIT๙" w:hint="cs"/>
-          <w:sz w:val="32"/>
-          <w:szCs w:val="32"/>
-          <w:cs/>
-        </w:rPr>
-        <w:t>บัตรของ</w:t>
-      </w:r>
-      <w:r>
-        <w:rPr>
-          <w:rFonts w:ascii="TH SarabunIT๙" w:hAnsi="TH SarabunIT๙" w:cs="TH SarabunIT๙" w:hint="cs"/>
-          <w:sz w:val="32"/>
-          <w:szCs w:val="32"/>
-          <w:u w:val="dotted"/>
-          <w:cs/>
-        </w:rPr>
-        <w:t xml:space="preserve"> </w:t>
-      </w:r>
-      <w:r>
-        <w:rPr>
-          <w:rFonts w:ascii="TH SarabunIT๙" w:hAnsi="TH SarabunIT๙" w:cs="TH SarabunIT๙"/>
-          <w:sz w:val="32"/>
-          <w:szCs w:val="32"/>
-          <w:u w:val="dotted"/>
-        </w:rPr>
-        <w:t>{</w:t>
-      </w:r>
-      <w:proofErr w:type="spellStart"/>
-      <w:r>
-        <w:rPr>
-          <w:rFonts w:ascii="TH SarabunIT๙" w:hAnsi="TH SarabunIT๙" w:cs="TH SarabunIT๙"/>
-          <w:sz w:val="32"/>
-          <w:szCs w:val="32"/>
-          <w:u w:val="dotted"/>
-        </w:rPr>
-        <w:t>whodead</w:t>
-      </w:r>
-      <w:proofErr w:type="spellEnd"/>
-      <w:r>
-        <w:rPr>
-          <w:rFonts w:ascii="TH SarabunIT๙" w:hAnsi="TH SarabunIT๙" w:cs="TH SarabunIT๙"/>
-          <w:sz w:val="32"/>
-          <w:szCs w:val="32"/>
-          <w:u w:val="dotted"/>
-        </w:rPr>
-        <w:t>}</w:t>
+        <w:t>{full_name}</w:t>
+      </w:r>
+      <w:r>
+        <w:rPr>
+          <w:rFonts w:ascii="TH SarabunIT๙" w:hAnsi="TH SarabunIT๙" w:cs="TH SarabunIT๙" w:hint="cs"/>
+          <w:sz w:val="32"/>
+          <w:szCs w:val="32"/>
+          <w:u w:val="dotted"/>
+          <w:cs/>
+        </w:rPr>
+        <w:t xml:space="preserve"> </w:t>
+      </w:r>
+      <w:r>
+        <w:rPr>
+          <w:rFonts w:ascii="TH SarabunIT๙" w:hAnsi="TH SarabunIT๙" w:cs="TH SarabunIT๙" w:hint="cs"/>
+          <w:sz w:val="32"/>
+          <w:szCs w:val="32"/>
+          <w:cs/>
+        </w:rPr>
+        <w:t>ได้ไปขอคัดมรณบัตรของ</w:t>
+      </w:r>
+      <w:r>
+        <w:rPr>
+          <w:rFonts w:ascii="TH SarabunIT๙" w:hAnsi="TH SarabunIT๙" w:cs="TH SarabunIT๙" w:hint="cs"/>
+          <w:sz w:val="32"/>
+          <w:szCs w:val="32"/>
+          <w:u w:val="dotted"/>
+          <w:cs/>
+        </w:rPr>
+        <w:t xml:space="preserve"> </w:t>
+      </w:r>
+      <w:r>
+        <w:rPr>
+          <w:rFonts w:ascii="TH SarabunIT๙" w:hAnsi="TH SarabunIT๙" w:cs="TH SarabunIT๙"/>
+          <w:sz w:val="32"/>
+          <w:szCs w:val="32"/>
+          <w:u w:val="dotted"/>
+        </w:rPr>
+        <w:t>{whodead}</w:t>
       </w:r>
       <w:r>
         <w:rPr>
@@ -10775,27 +9488,7 @@
           <w:szCs w:val="32"/>
           <w:u w:val="dotted"/>
         </w:rPr>
-        <w:t>{</w:t>
-      </w:r>
-      <w:proofErr w:type="spellStart"/>
-      <w:r>
-        <w:rPr>
-          <w:rFonts w:ascii="TH SarabunIT๙" w:hAnsi="TH SarabunIT๙" w:cs="TH SarabunIT๙"/>
-          <w:sz w:val="32"/>
-          <w:szCs w:val="32"/>
-          <w:u w:val="dotted"/>
-        </w:rPr>
-        <w:t>districtofdead</w:t>
-      </w:r>
-      <w:proofErr w:type="spellEnd"/>
-      <w:r>
-        <w:rPr>
-          <w:rFonts w:ascii="TH SarabunIT๙" w:hAnsi="TH SarabunIT๙" w:cs="TH SarabunIT๙"/>
-          <w:sz w:val="32"/>
-          <w:szCs w:val="32"/>
-          <w:u w:val="dotted"/>
-        </w:rPr>
-        <w:t>}</w:t>
+        <w:t>{districtofdead}</w:t>
       </w:r>
       <w:r>
         <w:rPr>
@@ -10833,27 +9526,7 @@
           <w:szCs w:val="32"/>
           <w:u w:val="dotted"/>
         </w:rPr>
-        <w:t>{</w:t>
-      </w:r>
-      <w:proofErr w:type="spellStart"/>
-      <w:r>
-        <w:rPr>
-          <w:rFonts w:ascii="TH SarabunIT๙" w:hAnsi="TH SarabunIT๙" w:cs="TH SarabunIT๙"/>
-          <w:sz w:val="32"/>
-          <w:szCs w:val="32"/>
-          <w:u w:val="dotted"/>
-        </w:rPr>
-        <w:t>provinceofdead</w:t>
-      </w:r>
-      <w:proofErr w:type="spellEnd"/>
-      <w:r>
-        <w:rPr>
-          <w:rFonts w:ascii="TH SarabunIT๙" w:hAnsi="TH SarabunIT๙" w:cs="TH SarabunIT๙"/>
-          <w:sz w:val="32"/>
-          <w:szCs w:val="32"/>
-          <w:u w:val="dotted"/>
-        </w:rPr>
-        <w:t>}</w:t>
+        <w:t>{provinceofdead}</w:t>
       </w:r>
       <w:r>
         <w:rPr>
@@ -10891,27 +9564,7 @@
           <w:szCs w:val="32"/>
           <w:u w:val="dotted"/>
         </w:rPr>
-        <w:t>{</w:t>
-      </w:r>
-      <w:proofErr w:type="spellStart"/>
-      <w:r>
-        <w:rPr>
-          <w:rFonts w:ascii="TH SarabunIT๙" w:hAnsi="TH SarabunIT๙" w:cs="TH SarabunIT๙"/>
-          <w:sz w:val="32"/>
-          <w:szCs w:val="32"/>
-          <w:u w:val="dotted"/>
-        </w:rPr>
-        <w:t>requireno</w:t>
-      </w:r>
-      <w:proofErr w:type="spellEnd"/>
-      <w:r>
-        <w:rPr>
-          <w:rFonts w:ascii="TH SarabunIT๙" w:hAnsi="TH SarabunIT๙" w:cs="TH SarabunIT๙"/>
-          <w:sz w:val="32"/>
-          <w:szCs w:val="32"/>
-          <w:u w:val="dotted"/>
-        </w:rPr>
-        <w:t>}</w:t>
+        <w:t>{requireno}</w:t>
       </w:r>
       <w:r>
         <w:rPr>
@@ -10949,27 +9602,7 @@
           <w:szCs w:val="32"/>
           <w:u w:val="dotted"/>
         </w:rPr>
-        <w:t>{</w:t>
-      </w:r>
-      <w:proofErr w:type="spellStart"/>
-      <w:r>
-        <w:rPr>
-          <w:rFonts w:ascii="TH SarabunIT๙" w:hAnsi="TH SarabunIT๙" w:cs="TH SarabunIT๙"/>
-          <w:sz w:val="32"/>
-          <w:szCs w:val="32"/>
-          <w:u w:val="dotted"/>
-        </w:rPr>
-        <w:t>requiredate</w:t>
-      </w:r>
-      <w:proofErr w:type="spellEnd"/>
-      <w:r>
-        <w:rPr>
-          <w:rFonts w:ascii="TH SarabunIT๙" w:hAnsi="TH SarabunIT๙" w:cs="TH SarabunIT๙"/>
-          <w:sz w:val="32"/>
-          <w:szCs w:val="32"/>
-          <w:u w:val="dotted"/>
-        </w:rPr>
-        <w:t>}</w:t>
+        <w:t>{requiredate}</w:t>
       </w:r>
       <w:r>
         <w:rPr>
@@ -11007,27 +9640,7 @@
           <w:szCs w:val="32"/>
           <w:u w:val="dotted"/>
         </w:rPr>
-        <w:t>{</w:t>
-      </w:r>
-      <w:proofErr w:type="spellStart"/>
-      <w:r>
-        <w:rPr>
-          <w:rFonts w:ascii="TH SarabunIT๙" w:hAnsi="TH SarabunIT๙" w:cs="TH SarabunIT๙"/>
-          <w:sz w:val="32"/>
-          <w:szCs w:val="32"/>
-          <w:u w:val="dotted"/>
-        </w:rPr>
-        <w:t>causenotfound</w:t>
-      </w:r>
-      <w:proofErr w:type="spellEnd"/>
-      <w:r>
-        <w:rPr>
-          <w:rFonts w:ascii="TH SarabunIT๙" w:hAnsi="TH SarabunIT๙" w:cs="TH SarabunIT๙"/>
-          <w:sz w:val="32"/>
-          <w:szCs w:val="32"/>
-          <w:u w:val="dotted"/>
-        </w:rPr>
-        <w:t>}</w:t>
+        <w:t>{causenotfound}</w:t>
       </w:r>
       <w:r>
         <w:rPr>
@@ -11097,27 +9710,7 @@
           <w:szCs w:val="32"/>
           <w:u w:val="dotted"/>
         </w:rPr>
-        <w:t>{</w:t>
-      </w:r>
-      <w:proofErr w:type="spellStart"/>
-      <w:r>
-        <w:rPr>
-          <w:rFonts w:ascii="TH SarabunIT๙" w:hAnsi="TH SarabunIT๙" w:cs="TH SarabunIT๙"/>
-          <w:sz w:val="32"/>
-          <w:szCs w:val="32"/>
-          <w:u w:val="dotted"/>
-        </w:rPr>
-        <w:t>whodead</w:t>
-      </w:r>
-      <w:proofErr w:type="spellEnd"/>
-      <w:r>
-        <w:rPr>
-          <w:rFonts w:ascii="TH SarabunIT๙" w:hAnsi="TH SarabunIT๙" w:cs="TH SarabunIT๙"/>
-          <w:sz w:val="32"/>
-          <w:szCs w:val="32"/>
-          <w:u w:val="dotted"/>
-        </w:rPr>
-        <w:t>}</w:t>
+        <w:t>{whodead}</w:t>
       </w:r>
       <w:r>
         <w:rPr>
@@ -11822,18 +10415,26 @@
           <w:sz w:val="32"/>
           <w:szCs w:val="32"/>
         </w:rPr>
-        <w:t>/256</w:t>
-      </w:r>
-      <w:r>
-        <w:rPr>
-          <w:rFonts w:ascii="TH SarabunIT๙" w:hAnsi="TH SarabunIT๙" w:cs="TH SarabunIT๙"/>
-          <w:sz w:val="32"/>
-          <w:szCs w:val="32"/>
-        </w:rPr>
-        <w:t>4</w:t>
+        <w:t>/</w:t>
+      </w:r>
+      <w:r>
+        <w:rPr>
+          <w:rFonts w:ascii="TH SarabunIT๙" w:hAnsi="TH SarabunIT๙" w:cs="TH SarabunIT๙"/>
+          <w:sz w:val="32"/>
+          <w:szCs w:val="32"/>
+        </w:rPr>
+        <w:t>{yyyy</w:t>
       </w:r>
       <w:bookmarkStart w:id="0" w:name="_GoBack"/>
       <w:bookmarkEnd w:id="0"/>
+      <w:r>
+        <w:rPr>
+          <w:rFonts w:ascii="TH SarabunIT๙" w:hAnsi="TH SarabunIT๙" w:cs="TH SarabunIT๙"/>
+          <w:sz w:val="32"/>
+          <w:szCs w:val="32"/>
+        </w:rPr>
+        <w:t>}</w:t>
+      </w:r>
       <w:r>
         <w:rPr>
           <w:rFonts w:ascii="TH SarabunIT๙" w:hAnsi="TH SarabunIT๙" w:cs="TH SarabunIT๙"/>
@@ -12091,438 +10692,344 @@
           <w:sz w:val="32"/>
           <w:szCs w:val="36"/>
         </w:rPr>
+        <w:t>{full_name}</w:t>
+      </w:r>
+      <w:r>
+        <w:rPr>
+          <w:rFonts w:ascii="TH SarabunIT๙" w:hAnsi="TH SarabunIT๙" w:cs="TH SarabunIT๙" w:hint="cs"/>
+          <w:sz w:val="32"/>
+          <w:szCs w:val="32"/>
+          <w:cs/>
+        </w:rPr>
+        <w:t xml:space="preserve"> </w:t>
+      </w:r>
+      <w:r>
+        <w:rPr>
+          <w:rFonts w:ascii="TH SarabunIT๙" w:hAnsi="TH SarabunIT๙" w:cs="TH SarabunIT๙"/>
+          <w:sz w:val="32"/>
+          <w:szCs w:val="32"/>
+          <w:cs/>
+        </w:rPr>
+        <w:t>เลขประจำตัวประชาชน</w:t>
+      </w:r>
+      <w:r>
+        <w:rPr>
+          <w:rFonts w:ascii="TH SarabunIT๙" w:hAnsi="TH SarabunIT๙" w:cs="TH SarabunIT๙" w:hint="cs"/>
+          <w:spacing w:val="-4"/>
+          <w:sz w:val="32"/>
+          <w:szCs w:val="32"/>
+          <w:cs/>
+        </w:rPr>
+        <w:t xml:space="preserve"> </w:t>
+      </w:r>
+      <w:r>
+        <w:rPr>
+          <w:rFonts w:ascii="TH SarabunIT๙" w:hAnsi="TH SarabunIT๙" w:cs="TH SarabunIT๙"/>
+          <w:sz w:val="32"/>
+          <w:szCs w:val="36"/>
+        </w:rPr>
+        <w:t>{card}</w:t>
+      </w:r>
+      <w:r>
+        <w:rPr>
+          <w:rFonts w:ascii="TH SarabunIT๙" w:hAnsi="TH SarabunIT๙" w:cs="TH SarabunIT๙" w:hint="cs"/>
+          <w:sz w:val="32"/>
+          <w:szCs w:val="32"/>
+          <w:cs/>
+        </w:rPr>
+        <w:t xml:space="preserve"> </w:t>
+      </w:r>
+      <w:r>
+        <w:rPr>
+          <w:rFonts w:ascii="TH SarabunIT๙" w:hAnsi="TH SarabunIT๙" w:cs="TH SarabunIT๙"/>
+          <w:sz w:val="32"/>
+          <w:szCs w:val="32"/>
+          <w:cs/>
+        </w:rPr>
+        <w:t>อายุ</w:t>
+      </w:r>
+      <w:r>
+        <w:rPr>
+          <w:rFonts w:ascii="TH SarabunIT๙" w:hAnsi="TH SarabunIT๙" w:cs="TH SarabunIT๙" w:hint="cs"/>
+          <w:sz w:val="32"/>
+          <w:szCs w:val="32"/>
+          <w:cs/>
+        </w:rPr>
+        <w:t xml:space="preserve"> </w:t>
+      </w:r>
+      <w:r>
+        <w:rPr>
+          <w:rFonts w:ascii="TH SarabunIT๙" w:hAnsi="TH SarabunIT๙" w:cs="TH SarabunIT๙"/>
+          <w:sz w:val="32"/>
+          <w:szCs w:val="36"/>
+        </w:rPr>
+        <w:t>{age}</w:t>
+      </w:r>
+      <w:r>
+        <w:rPr>
+          <w:rFonts w:ascii="TH SarabunIT๙" w:hAnsi="TH SarabunIT๙" w:cs="TH SarabunIT๙" w:hint="cs"/>
+          <w:sz w:val="32"/>
+          <w:szCs w:val="32"/>
+          <w:cs/>
+        </w:rPr>
+        <w:t xml:space="preserve"> </w:t>
+      </w:r>
+      <w:r>
+        <w:rPr>
+          <w:rFonts w:ascii="TH SarabunIT๙" w:hAnsi="TH SarabunIT๙" w:cs="TH SarabunIT๙"/>
+          <w:sz w:val="32"/>
+          <w:szCs w:val="32"/>
+          <w:cs/>
+        </w:rPr>
+        <w:t xml:space="preserve">ปี </w:t>
+      </w:r>
+      <w:r>
+        <w:rPr>
+          <w:rFonts w:ascii="TH SarabunIT๙" w:hAnsi="TH SarabunIT๙" w:cs="TH SarabunIT๙" w:hint="cs"/>
+          <w:sz w:val="32"/>
+          <w:szCs w:val="32"/>
+          <w:cs/>
+        </w:rPr>
+        <w:t>ปัจจุบันมีภูมิลำเนาอยู่</w:t>
+      </w:r>
+      <w:r>
+        <w:rPr>
+          <w:rFonts w:ascii="TH SarabunIT๙" w:hAnsi="TH SarabunIT๙" w:cs="TH SarabunIT๙"/>
+          <w:sz w:val="32"/>
+          <w:szCs w:val="32"/>
+          <w:cs/>
+        </w:rPr>
+        <w:t>บ้านเลขที่</w:t>
+      </w:r>
+      <w:r>
+        <w:rPr>
+          <w:rFonts w:ascii="TH SarabunIT๙" w:hAnsi="TH SarabunIT๙" w:cs="TH SarabunIT๙" w:hint="cs"/>
+          <w:sz w:val="32"/>
+          <w:szCs w:val="32"/>
+          <w:cs/>
+        </w:rPr>
+        <w:t xml:space="preserve"> </w:t>
+      </w:r>
+      <w:r>
+        <w:rPr>
+          <w:rFonts w:ascii="TH SarabunIT๙" w:hAnsi="TH SarabunIT๙" w:cs="TH SarabunIT๙"/>
+          <w:sz w:val="32"/>
+          <w:szCs w:val="36"/>
+        </w:rPr>
+        <w:t>{addresss}</w:t>
+      </w:r>
+      <w:r>
+        <w:rPr>
+          <w:rFonts w:ascii="TH SarabunIT๙" w:hAnsi="TH SarabunIT๙" w:cs="TH SarabunIT๙" w:hint="cs"/>
+          <w:sz w:val="32"/>
+          <w:szCs w:val="32"/>
+          <w:cs/>
+        </w:rPr>
+        <w:t xml:space="preserve"> </w:t>
+      </w:r>
+      <w:r>
+        <w:rPr>
+          <w:rFonts w:ascii="TH SarabunIT๙" w:hAnsi="TH SarabunIT๙" w:cs="TH SarabunIT๙" w:hint="cs"/>
+          <w:sz w:val="32"/>
+          <w:szCs w:val="32"/>
+          <w:cs/>
+        </w:rPr>
+        <w:t>ถนน/ซอย</w:t>
+      </w:r>
+      <w:r>
+        <w:rPr>
+          <w:rFonts w:ascii="TH SarabunIT๙" w:hAnsi="TH SarabunIT๙" w:cs="TH SarabunIT๙"/>
+          <w:sz w:val="32"/>
+          <w:szCs w:val="36"/>
+        </w:rPr>
+        <w:t>{road}</w:t>
+      </w:r>
+      <w:r>
+        <w:rPr>
+          <w:rFonts w:ascii="TH SarabunIT๙" w:hAnsi="TH SarabunIT๙" w:cs="TH SarabunIT๙" w:hint="cs"/>
+          <w:sz w:val="32"/>
+          <w:szCs w:val="32"/>
+          <w:cs/>
+        </w:rPr>
+        <w:t xml:space="preserve"> </w:t>
+      </w:r>
+      <w:r>
+        <w:rPr>
+          <w:rFonts w:ascii="TH SarabunIT๙" w:hAnsi="TH SarabunIT๙" w:cs="TH SarabunIT๙"/>
+          <w:spacing w:val="-10"/>
+          <w:sz w:val="32"/>
+          <w:szCs w:val="32"/>
+          <w:cs/>
+        </w:rPr>
+        <w:t>แขวง</w:t>
+      </w:r>
+      <w:r>
+        <w:rPr>
+          <w:rFonts w:ascii="TH SarabunIT๙" w:hAnsi="TH SarabunIT๙" w:cs="TH SarabunIT๙"/>
+          <w:sz w:val="32"/>
+          <w:szCs w:val="36"/>
+        </w:rPr>
+        <w:t>{tambol}</w:t>
+      </w:r>
+      <w:r>
+        <w:rPr>
+          <w:rFonts w:ascii="TH SarabunIT๙" w:hAnsi="TH SarabunIT๙" w:cs="TH SarabunIT๙" w:hint="cs"/>
+          <w:spacing w:val="-10"/>
+          <w:sz w:val="32"/>
+          <w:szCs w:val="32"/>
+          <w:cs/>
+        </w:rPr>
+        <w:t xml:space="preserve"> </w:t>
+      </w:r>
+      <w:r>
+        <w:rPr>
+          <w:rFonts w:ascii="TH SarabunIT๙" w:hAnsi="TH SarabunIT๙" w:cs="TH SarabunIT๙" w:hint="cs"/>
+          <w:spacing w:val="-10"/>
+          <w:sz w:val="32"/>
+          <w:szCs w:val="32"/>
+          <w:cs/>
+        </w:rPr>
+        <w:t>เขตทุ่งครุ</w:t>
+      </w:r>
+      <w:r>
+        <w:rPr>
+          <w:rFonts w:ascii="TH SarabunIT๙" w:hAnsi="TH SarabunIT๙" w:cs="TH SarabunIT๙" w:hint="cs"/>
+          <w:spacing w:val="-10"/>
+          <w:sz w:val="32"/>
+          <w:szCs w:val="32"/>
+          <w:cs/>
+        </w:rPr>
+        <w:t xml:space="preserve"> กรุงเทพมหานคร </w:t>
+      </w:r>
+      <w:r>
+        <w:rPr>
+          <w:rFonts w:ascii="TH SarabunIT๙" w:hAnsi="TH SarabunIT๙" w:cs="TH SarabunIT๙" w:hint="cs"/>
+          <w:sz w:val="32"/>
+          <w:szCs w:val="32"/>
+          <w:cs/>
+        </w:rPr>
+        <w:t>ได้</w:t>
+      </w:r>
+      <w:r>
+        <w:rPr>
+          <w:rFonts w:ascii="TH SarabunIT๙" w:hAnsi="TH SarabunIT๙" w:cs="TH SarabunIT๙"/>
+          <w:sz w:val="32"/>
+          <w:szCs w:val="32"/>
+          <w:cs/>
+        </w:rPr>
+        <w:t>ยื่นคำร้องขอให้สำนักงานเขต</w:t>
+      </w:r>
+      <w:r>
+        <w:rPr>
+          <w:rFonts w:ascii="TH SarabunIT๙" w:hAnsi="TH SarabunIT๙" w:cs="TH SarabunIT๙" w:hint="cs"/>
+          <w:sz w:val="32"/>
+          <w:szCs w:val="32"/>
+          <w:cs/>
+        </w:rPr>
+        <w:t>ทุ่งครุ</w:t>
+      </w:r>
+      <w:r>
+        <w:rPr>
+          <w:rFonts w:ascii="TH SarabunIT๙" w:hAnsi="TH SarabunIT๙" w:cs="TH SarabunIT๙" w:hint="cs"/>
+          <w:sz w:val="32"/>
+          <w:szCs w:val="32"/>
+          <w:cs/>
+        </w:rPr>
+        <w:t xml:space="preserve"> </w:t>
+      </w:r>
+      <w:r>
+        <w:rPr>
+          <w:rFonts w:ascii="TH SarabunIT๙" w:hAnsi="TH SarabunIT๙" w:cs="TH SarabunIT๙" w:hint="cs"/>
+          <w:sz w:val="32"/>
+          <w:szCs w:val="32"/>
+          <w:cs/>
+        </w:rPr>
+        <w:t>ออกหนังสือรับรอง</w:t>
+      </w:r>
+      <w:r>
+        <w:rPr>
+          <w:rFonts w:ascii="TH SarabunIT๙" w:hAnsi="TH SarabunIT๙" w:cs="TH SarabunIT๙" w:hint="cs"/>
+          <w:sz w:val="32"/>
+          <w:szCs w:val="32"/>
+          <w:cs/>
+        </w:rPr>
+        <w:t>การเสียชีวิตของ</w:t>
+      </w:r>
+      <w:r>
+        <w:rPr>
+          <w:rFonts w:ascii="TH SarabunIT๙" w:hAnsi="TH SarabunIT๙" w:cs="TH SarabunIT๙" w:hint="cs"/>
+          <w:sz w:val="32"/>
+          <w:szCs w:val="32"/>
+          <w:cs/>
+        </w:rPr>
+        <w:t xml:space="preserve"> </w:t>
+      </w:r>
+      <w:r>
+        <w:rPr>
+          <w:rFonts w:ascii="TH SarabunIT๙" w:hAnsi="TH SarabunIT๙" w:cs="TH SarabunIT๙"/>
+          <w:sz w:val="32"/>
+          <w:szCs w:val="32"/>
+        </w:rPr>
         <w:t>{</w:t>
       </w:r>
-      <w:proofErr w:type="spellStart"/>
+      <w:r>
+        <w:rPr>
+          <w:rFonts w:ascii="TH SarabunIT๙" w:hAnsi="TH SarabunIT๙" w:cs="TH SarabunIT๙"/>
+          <w:sz w:val="32"/>
+          <w:szCs w:val="32"/>
+        </w:rPr>
+        <w:t>whodead</w:t>
+      </w:r>
+      <w:r>
+        <w:rPr>
+          <w:rFonts w:ascii="TH SarabunIT๙" w:hAnsi="TH SarabunIT๙" w:cs="TH SarabunIT๙"/>
+          <w:sz w:val="32"/>
+          <w:szCs w:val="32"/>
+        </w:rPr>
+        <w:t>}</w:t>
+      </w:r>
+      <w:r>
+        <w:rPr>
+          <w:rFonts w:ascii="TH SarabunIT๙" w:hAnsi="TH SarabunIT๙" w:cs="TH SarabunIT๙" w:hint="cs"/>
+          <w:sz w:val="32"/>
+          <w:szCs w:val="32"/>
+          <w:cs/>
+        </w:rPr>
+        <w:t xml:space="preserve"> </w:t>
+      </w:r>
+      <w:r>
+        <w:rPr>
+          <w:rFonts w:ascii="TH SarabunIT๙" w:hAnsi="TH SarabunIT๙" w:cs="TH SarabunIT๙" w:hint="cs"/>
+          <w:sz w:val="32"/>
+          <w:szCs w:val="32"/>
+          <w:cs/>
+        </w:rPr>
+        <w:t>ซึ่งเกี่ยวข้องเป็น</w:t>
+      </w:r>
+      <w:r>
+        <w:rPr>
+          <w:rFonts w:ascii="TH SarabunIT๙" w:hAnsi="TH SarabunIT๙" w:cs="TH SarabunIT๙"/>
+          <w:sz w:val="32"/>
+          <w:szCs w:val="32"/>
+        </w:rPr>
+        <w:t>{relation}</w:t>
+      </w:r>
+      <w:r>
+        <w:rPr>
+          <w:rFonts w:ascii="TH SarabunIT๙" w:hAnsi="TH SarabunIT๙" w:cs="TH SarabunIT๙" w:hint="cs"/>
+          <w:sz w:val="32"/>
+          <w:szCs w:val="32"/>
+          <w:cs/>
+        </w:rPr>
+        <w:t>ของผู้ยื่นคำร้อง เนื่องจากไม่มีหลักฐานมรณบัตร เพื่อนำไปประกอบหลักฐานในการ</w:t>
+      </w:r>
       <w:r>
         <w:rPr>
           <w:rFonts w:ascii="TH SarabunIT๙" w:hAnsi="TH SarabunIT๙" w:cs="TH SarabunIT๙"/>
           <w:sz w:val="32"/>
           <w:szCs w:val="36"/>
         </w:rPr>
-        <w:t>full_name</w:t>
-      </w:r>
-      <w:proofErr w:type="spellEnd"/>
-      <w:r>
-        <w:rPr>
-          <w:rFonts w:ascii="TH SarabunIT๙" w:hAnsi="TH SarabunIT๙" w:cs="TH SarabunIT๙"/>
-          <w:sz w:val="32"/>
-          <w:szCs w:val="36"/>
-        </w:rPr>
-        <w:t>}</w:t>
-      </w:r>
-      <w:r>
-        <w:rPr>
-          <w:rFonts w:ascii="TH SarabunIT๙" w:hAnsi="TH SarabunIT๙" w:cs="TH SarabunIT๙" w:hint="cs"/>
-          <w:sz w:val="32"/>
-          <w:szCs w:val="32"/>
-          <w:cs/>
-        </w:rPr>
-        <w:t xml:space="preserve"> </w:t>
-      </w:r>
-      <w:r>
-        <w:rPr>
-          <w:rFonts w:ascii="TH SarabunIT๙" w:hAnsi="TH SarabunIT๙" w:cs="TH SarabunIT๙"/>
-          <w:sz w:val="32"/>
-          <w:szCs w:val="32"/>
-          <w:cs/>
-        </w:rPr>
-        <w:t>เลขประจำตัวประชาชน</w:t>
-      </w:r>
-      <w:r>
-        <w:rPr>
-          <w:rFonts w:ascii="TH SarabunIT๙" w:hAnsi="TH SarabunIT๙" w:cs="TH SarabunIT๙" w:hint="cs"/>
-          <w:spacing w:val="-4"/>
-          <w:sz w:val="32"/>
-          <w:szCs w:val="32"/>
-          <w:cs/>
-        </w:rPr>
-        <w:t xml:space="preserve"> </w:t>
-      </w:r>
-      <w:r>
-        <w:rPr>
-          <w:rFonts w:ascii="TH SarabunIT๙" w:hAnsi="TH SarabunIT๙" w:cs="TH SarabunIT๙"/>
-          <w:sz w:val="32"/>
-          <w:szCs w:val="36"/>
-        </w:rPr>
-        <w:t>{card}</w:t>
-      </w:r>
-      <w:r>
-        <w:rPr>
-          <w:rFonts w:ascii="TH SarabunIT๙" w:hAnsi="TH SarabunIT๙" w:cs="TH SarabunIT๙" w:hint="cs"/>
-          <w:sz w:val="32"/>
-          <w:szCs w:val="32"/>
-          <w:cs/>
-        </w:rPr>
-        <w:t xml:space="preserve"> </w:t>
-      </w:r>
-      <w:r>
-        <w:rPr>
-          <w:rFonts w:ascii="TH SarabunIT๙" w:hAnsi="TH SarabunIT๙" w:cs="TH SarabunIT๙"/>
-          <w:sz w:val="32"/>
-          <w:szCs w:val="32"/>
-          <w:cs/>
-        </w:rPr>
-        <w:t>อายุ</w:t>
-      </w:r>
-      <w:r>
-        <w:rPr>
-          <w:rFonts w:ascii="TH SarabunIT๙" w:hAnsi="TH SarabunIT๙" w:cs="TH SarabunIT๙" w:hint="cs"/>
-          <w:sz w:val="32"/>
-          <w:szCs w:val="32"/>
-          <w:cs/>
-        </w:rPr>
-        <w:t xml:space="preserve"> </w:t>
-      </w:r>
-      <w:r>
-        <w:rPr>
-          <w:rFonts w:ascii="TH SarabunIT๙" w:hAnsi="TH SarabunIT๙" w:cs="TH SarabunIT๙"/>
-          <w:sz w:val="32"/>
-          <w:szCs w:val="36"/>
-        </w:rPr>
-        <w:t>{age}</w:t>
-      </w:r>
-      <w:r>
-        <w:rPr>
-          <w:rFonts w:ascii="TH SarabunIT๙" w:hAnsi="TH SarabunIT๙" w:cs="TH SarabunIT๙" w:hint="cs"/>
-          <w:sz w:val="32"/>
-          <w:szCs w:val="32"/>
-          <w:cs/>
-        </w:rPr>
-        <w:t xml:space="preserve"> </w:t>
-      </w:r>
-      <w:r>
-        <w:rPr>
-          <w:rFonts w:ascii="TH SarabunIT๙" w:hAnsi="TH SarabunIT๙" w:cs="TH SarabunIT๙"/>
-          <w:sz w:val="32"/>
-          <w:szCs w:val="32"/>
-          <w:cs/>
-        </w:rPr>
-        <w:t xml:space="preserve">ปี </w:t>
-      </w:r>
-      <w:r>
-        <w:rPr>
-          <w:rFonts w:ascii="TH SarabunIT๙" w:hAnsi="TH SarabunIT๙" w:cs="TH SarabunIT๙" w:hint="cs"/>
-          <w:sz w:val="32"/>
-          <w:szCs w:val="32"/>
-          <w:cs/>
-        </w:rPr>
-        <w:t>ปัจจุบันมีภูมิลำเนาอยู่</w:t>
-      </w:r>
-      <w:r>
-        <w:rPr>
-          <w:rFonts w:ascii="TH SarabunIT๙" w:hAnsi="TH SarabunIT๙" w:cs="TH SarabunIT๙"/>
-          <w:sz w:val="32"/>
-          <w:szCs w:val="32"/>
-          <w:cs/>
-        </w:rPr>
-        <w:t>บ้านเลขที่</w:t>
-      </w:r>
-      <w:r>
-        <w:rPr>
-          <w:rFonts w:ascii="TH SarabunIT๙" w:hAnsi="TH SarabunIT๙" w:cs="TH SarabunIT๙" w:hint="cs"/>
-          <w:sz w:val="32"/>
-          <w:szCs w:val="32"/>
-          <w:cs/>
-        </w:rPr>
-        <w:t xml:space="preserve"> </w:t>
-      </w:r>
-      <w:r>
-        <w:rPr>
-          <w:rFonts w:ascii="TH SarabunIT๙" w:hAnsi="TH SarabunIT๙" w:cs="TH SarabunIT๙"/>
-          <w:sz w:val="32"/>
-          <w:szCs w:val="36"/>
-        </w:rPr>
-        <w:t>{</w:t>
-      </w:r>
-      <w:proofErr w:type="spellStart"/>
-      <w:r>
-        <w:rPr>
-          <w:rFonts w:ascii="TH SarabunIT๙" w:hAnsi="TH SarabunIT๙" w:cs="TH SarabunIT๙"/>
-          <w:sz w:val="32"/>
-          <w:szCs w:val="36"/>
-        </w:rPr>
-        <w:t>addresss</w:t>
-      </w:r>
-      <w:proofErr w:type="spellEnd"/>
-      <w:r>
-        <w:rPr>
-          <w:rFonts w:ascii="TH SarabunIT๙" w:hAnsi="TH SarabunIT๙" w:cs="TH SarabunIT๙"/>
-          <w:sz w:val="32"/>
-          <w:szCs w:val="36"/>
-        </w:rPr>
-        <w:t>}</w:t>
-      </w:r>
-      <w:r>
-        <w:rPr>
-          <w:rFonts w:ascii="TH SarabunIT๙" w:hAnsi="TH SarabunIT๙" w:cs="TH SarabunIT๙" w:hint="cs"/>
-          <w:sz w:val="32"/>
-          <w:szCs w:val="32"/>
-          <w:cs/>
-        </w:rPr>
-        <w:t xml:space="preserve"> </w:t>
-      </w:r>
-      <w:r>
-        <w:rPr>
-          <w:rFonts w:ascii="TH SarabunIT๙" w:hAnsi="TH SarabunIT๙" w:cs="TH SarabunIT๙" w:hint="cs"/>
-          <w:sz w:val="32"/>
-          <w:szCs w:val="32"/>
-          <w:cs/>
-        </w:rPr>
-        <w:t>ถนน/ซอย</w:t>
-      </w:r>
-      <w:r>
-        <w:rPr>
-          <w:rFonts w:ascii="TH SarabunIT๙" w:hAnsi="TH SarabunIT๙" w:cs="TH SarabunIT๙"/>
-          <w:sz w:val="32"/>
-          <w:szCs w:val="36"/>
-        </w:rPr>
-        <w:t>{road}</w:t>
-      </w:r>
-      <w:r>
-        <w:rPr>
-          <w:rFonts w:ascii="TH SarabunIT๙" w:hAnsi="TH SarabunIT๙" w:cs="TH SarabunIT๙" w:hint="cs"/>
-          <w:sz w:val="32"/>
-          <w:szCs w:val="32"/>
-          <w:cs/>
-        </w:rPr>
-        <w:t xml:space="preserve"> </w:t>
-      </w:r>
-      <w:r>
-        <w:rPr>
-          <w:rFonts w:ascii="TH SarabunIT๙" w:hAnsi="TH SarabunIT๙" w:cs="TH SarabunIT๙"/>
-          <w:spacing w:val="-10"/>
-          <w:sz w:val="32"/>
-          <w:szCs w:val="32"/>
-          <w:cs/>
-        </w:rPr>
-        <w:t>แขวง</w:t>
-      </w:r>
-      <w:r>
-        <w:rPr>
-          <w:rFonts w:ascii="TH SarabunIT๙" w:hAnsi="TH SarabunIT๙" w:cs="TH SarabunIT๙"/>
-          <w:sz w:val="32"/>
-          <w:szCs w:val="36"/>
-        </w:rPr>
-        <w:t>{</w:t>
-      </w:r>
-      <w:proofErr w:type="spellStart"/>
-      <w:r>
-        <w:rPr>
-          <w:rFonts w:ascii="TH SarabunIT๙" w:hAnsi="TH SarabunIT๙" w:cs="TH SarabunIT๙"/>
-          <w:sz w:val="32"/>
-          <w:szCs w:val="36"/>
-        </w:rPr>
-        <w:t>tambol</w:t>
-      </w:r>
-      <w:proofErr w:type="spellEnd"/>
-      <w:r>
-        <w:rPr>
-          <w:rFonts w:ascii="TH SarabunIT๙" w:hAnsi="TH SarabunIT๙" w:cs="TH SarabunIT๙"/>
-          <w:sz w:val="32"/>
-          <w:szCs w:val="36"/>
-        </w:rPr>
-        <w:t>}</w:t>
-      </w:r>
-      <w:r>
-        <w:rPr>
-          <w:rFonts w:ascii="TH SarabunIT๙" w:hAnsi="TH SarabunIT๙" w:cs="TH SarabunIT๙" w:hint="cs"/>
-          <w:spacing w:val="-10"/>
-          <w:sz w:val="32"/>
-          <w:szCs w:val="32"/>
-          <w:cs/>
-        </w:rPr>
-        <w:t xml:space="preserve"> </w:t>
-      </w:r>
-      <w:r>
-        <w:rPr>
-          <w:rFonts w:ascii="TH SarabunIT๙" w:hAnsi="TH SarabunIT๙" w:cs="TH SarabunIT๙" w:hint="cs"/>
-          <w:spacing w:val="-10"/>
-          <w:sz w:val="32"/>
-          <w:szCs w:val="32"/>
-          <w:cs/>
-        </w:rPr>
-        <w:t>เขตทุ่งครุ</w:t>
-      </w:r>
-      <w:r>
-        <w:rPr>
-          <w:rFonts w:ascii="TH SarabunIT๙" w:hAnsi="TH SarabunIT๙" w:cs="TH SarabunIT๙" w:hint="cs"/>
-          <w:spacing w:val="-10"/>
-          <w:sz w:val="32"/>
-          <w:szCs w:val="32"/>
-          <w:cs/>
-        </w:rPr>
-        <w:t xml:space="preserve"> กรุงเทพมหานคร </w:t>
-      </w:r>
-      <w:r>
-        <w:rPr>
-          <w:rFonts w:ascii="TH SarabunIT๙" w:hAnsi="TH SarabunIT๙" w:cs="TH SarabunIT๙" w:hint="cs"/>
-          <w:sz w:val="32"/>
-          <w:szCs w:val="32"/>
-          <w:cs/>
-        </w:rPr>
-        <w:t>ได้</w:t>
-      </w:r>
-      <w:r>
-        <w:rPr>
-          <w:rFonts w:ascii="TH SarabunIT๙" w:hAnsi="TH SarabunIT๙" w:cs="TH SarabunIT๙"/>
-          <w:sz w:val="32"/>
-          <w:szCs w:val="32"/>
-          <w:cs/>
-        </w:rPr>
-        <w:t>ยื่นคำร้องขอให้สำนักงานเขต</w:t>
-      </w:r>
-      <w:r>
-        <w:rPr>
-          <w:rFonts w:ascii="TH SarabunIT๙" w:hAnsi="TH SarabunIT๙" w:cs="TH SarabunIT๙" w:hint="cs"/>
-          <w:sz w:val="32"/>
-          <w:szCs w:val="32"/>
-          <w:cs/>
-        </w:rPr>
-        <w:t>ทุ่งครุ</w:t>
-      </w:r>
-      <w:r>
-        <w:rPr>
-          <w:rFonts w:ascii="TH SarabunIT๙" w:hAnsi="TH SarabunIT๙" w:cs="TH SarabunIT๙" w:hint="cs"/>
-          <w:sz w:val="32"/>
-          <w:szCs w:val="32"/>
-          <w:cs/>
-        </w:rPr>
-        <w:t xml:space="preserve"> </w:t>
-      </w:r>
-      <w:r>
-        <w:rPr>
-          <w:rFonts w:ascii="TH SarabunIT๙" w:hAnsi="TH SarabunIT๙" w:cs="TH SarabunIT๙" w:hint="cs"/>
-          <w:sz w:val="32"/>
-          <w:szCs w:val="32"/>
-          <w:cs/>
-        </w:rPr>
-        <w:t>ออกหนังสือรับรอง</w:t>
-      </w:r>
-      <w:r>
-        <w:rPr>
-          <w:rFonts w:ascii="TH SarabunIT๙" w:hAnsi="TH SarabunIT๙" w:cs="TH SarabunIT๙" w:hint="cs"/>
-          <w:sz w:val="32"/>
-          <w:szCs w:val="32"/>
-          <w:cs/>
-        </w:rPr>
-        <w:t>การเสียชีวิตของ</w:t>
-      </w:r>
-      <w:r>
-        <w:rPr>
-          <w:rFonts w:ascii="TH SarabunIT๙" w:hAnsi="TH SarabunIT๙" w:cs="TH SarabunIT๙" w:hint="cs"/>
-          <w:sz w:val="32"/>
-          <w:szCs w:val="32"/>
-          <w:cs/>
-        </w:rPr>
-        <w:t xml:space="preserve"> </w:t>
-      </w:r>
-      <w:r>
-        <w:rPr>
-          <w:rFonts w:ascii="TH SarabunIT๙" w:hAnsi="TH SarabunIT๙" w:cs="TH SarabunIT๙"/>
-          <w:sz w:val="32"/>
-          <w:szCs w:val="32"/>
-        </w:rPr>
-        <w:t>{</w:t>
-      </w:r>
-      <w:proofErr w:type="spellStart"/>
-      <w:r>
-        <w:rPr>
-          <w:rFonts w:ascii="TH SarabunIT๙" w:hAnsi="TH SarabunIT๙" w:cs="TH SarabunIT๙"/>
-          <w:sz w:val="32"/>
-          <w:szCs w:val="32"/>
-        </w:rPr>
-        <w:t>whodead</w:t>
-      </w:r>
-      <w:proofErr w:type="spellEnd"/>
-      <w:r>
-        <w:rPr>
-          <w:rFonts w:ascii="TH SarabunIT๙" w:hAnsi="TH SarabunIT๙" w:cs="TH SarabunIT๙"/>
-          <w:sz w:val="32"/>
-          <w:szCs w:val="32"/>
-        </w:rPr>
-        <w:t>}</w:t>
-      </w:r>
-      <w:r>
-        <w:rPr>
-          <w:rFonts w:ascii="TH SarabunIT๙" w:hAnsi="TH SarabunIT๙" w:cs="TH SarabunIT๙" w:hint="cs"/>
-          <w:sz w:val="32"/>
-          <w:szCs w:val="32"/>
-          <w:cs/>
-        </w:rPr>
-        <w:t xml:space="preserve"> </w:t>
-      </w:r>
-      <w:r>
-        <w:rPr>
-          <w:rFonts w:ascii="TH SarabunIT๙" w:hAnsi="TH SarabunIT๙" w:cs="TH SarabunIT๙" w:hint="cs"/>
-          <w:sz w:val="32"/>
-          <w:szCs w:val="32"/>
-          <w:cs/>
-        </w:rPr>
-        <w:t>ซึ่งเกี่ยวข้องเป็น</w:t>
-      </w:r>
-      <w:r>
-        <w:rPr>
-          <w:rFonts w:ascii="TH SarabunIT๙" w:hAnsi="TH SarabunIT๙" w:cs="TH SarabunIT๙"/>
-          <w:sz w:val="32"/>
-          <w:szCs w:val="32"/>
-        </w:rPr>
-        <w:t>{relation}</w:t>
-      </w:r>
-      <w:r>
-        <w:rPr>
-          <w:rFonts w:ascii="TH SarabunIT๙" w:hAnsi="TH SarabunIT๙" w:cs="TH SarabunIT๙" w:hint="cs"/>
-          <w:sz w:val="32"/>
-          <w:szCs w:val="32"/>
-          <w:cs/>
-        </w:rPr>
-        <w:t>ของผู้ยื่นคำร้อง เนื่องจากไม่มีหลักฐาน</w:t>
-      </w:r>
-      <w:proofErr w:type="spellStart"/>
-      <w:r>
-        <w:rPr>
-          <w:rFonts w:ascii="TH SarabunIT๙" w:hAnsi="TH SarabunIT๙" w:cs="TH SarabunIT๙" w:hint="cs"/>
-          <w:sz w:val="32"/>
-          <w:szCs w:val="32"/>
-          <w:cs/>
-        </w:rPr>
-        <w:t>มรณ</w:t>
-      </w:r>
-      <w:proofErr w:type="spellEnd"/>
-      <w:r>
-        <w:rPr>
-          <w:rFonts w:ascii="TH SarabunIT๙" w:hAnsi="TH SarabunIT๙" w:cs="TH SarabunIT๙" w:hint="cs"/>
-          <w:sz w:val="32"/>
-          <w:szCs w:val="32"/>
-          <w:cs/>
-        </w:rPr>
-        <w:t>บัตร เพื่อนำไปประกอบหลักฐานในการ</w:t>
-      </w:r>
-      <w:r>
-        <w:rPr>
-          <w:rFonts w:ascii="TH SarabunIT๙" w:hAnsi="TH SarabunIT๙" w:cs="TH SarabunIT๙"/>
-          <w:sz w:val="32"/>
-          <w:szCs w:val="36"/>
-        </w:rPr>
-        <w:t>{</w:t>
-      </w:r>
-      <w:proofErr w:type="spellStart"/>
-      <w:r>
-        <w:rPr>
-          <w:rFonts w:ascii="TH SarabunIT๙" w:hAnsi="TH SarabunIT๙" w:cs="TH SarabunIT๙"/>
-          <w:sz w:val="32"/>
-          <w:szCs w:val="36"/>
-        </w:rPr>
-        <w:t>forwhat</w:t>
-      </w:r>
-      <w:proofErr w:type="spellEnd"/>
-      <w:r>
-        <w:rPr>
-          <w:rFonts w:ascii="TH SarabunIT๙" w:hAnsi="TH SarabunIT๙" w:cs="TH SarabunIT๙"/>
-          <w:sz w:val="32"/>
-          <w:szCs w:val="36"/>
-        </w:rPr>
-        <w:t>}</w:t>
+        <w:t>{forwhat}</w:t>
       </w:r>
     </w:p>
     <w:p>
@@ -13328,9 +11835,32 @@
           <w:szCs w:val="32"/>
           <w:cs/>
         </w:rPr>
-        <w:t xml:space="preserve"> ซอย/</w:t>
-      </w:r>
-      <w:proofErr w:type="gramStart"/>
+        <w:t xml:space="preserve"> ซอย/ถนน</w:t>
+      </w:r>
+      <w:r>
+        <w:rPr>
+          <w:rFonts w:ascii="TH SarabunIT๙" w:hAnsi="TH SarabunIT๙" w:cs="TH SarabunIT๙"/>
+          <w:sz w:val="32"/>
+          <w:szCs w:val="32"/>
+        </w:rPr>
+        <w:t>{</w:t>
+      </w:r>
+      <w:r>
+        <w:rPr>
+          <w:rFonts w:ascii="TH SarabunIT๙" w:hAnsi="TH SarabunIT๙" w:cs="TH SarabunIT๙"/>
+          <w:sz w:val="32"/>
+          <w:szCs w:val="32"/>
+        </w:rPr>
+        <w:t>road_wit2</w:t>
+      </w:r>
+      <w:r>
+        <w:rPr>
+          <w:rFonts w:ascii="TH SarabunIT๙" w:hAnsi="TH SarabunIT๙" w:cs="TH SarabunIT๙"/>
+          <w:sz w:val="32"/>
+          <w:szCs w:val="32"/>
+        </w:rPr>
+        <w:t>}</w:t>
+      </w:r>
       <w:r>
         <w:rPr>
           <w:rFonts w:ascii="TH SarabunIT๙" w:hAnsi="TH SarabunIT๙" w:cs="TH SarabunIT๙" w:hint="cs"/>
@@ -13339,7 +11869,7 @@
           <w:szCs w:val="32"/>
           <w:cs/>
         </w:rPr>
-        <w:t>ถนน</w:t>
+        <w:t xml:space="preserve"> แขวง/ตำบล</w:t>
       </w:r>
       <w:r>
         <w:rPr>
@@ -13349,14 +11879,13 @@
         </w:rPr>
         <w:t>{</w:t>
       </w:r>
-      <w:proofErr w:type="gramEnd"/>
-      <w:r>
-        <w:rPr>
-          <w:rFonts w:ascii="TH SarabunIT๙" w:hAnsi="TH SarabunIT๙" w:cs="TH SarabunIT๙"/>
-          <w:sz w:val="32"/>
-          <w:szCs w:val="32"/>
-        </w:rPr>
-        <w:t>road_wit2</w:t>
+      <w:r>
+        <w:rPr>
+          <w:rFonts w:ascii="TH SarabunIT๙" w:hAnsi="TH SarabunIT๙" w:cs="TH SarabunIT๙"/>
+          <w:sz w:val="32"/>
+          <w:szCs w:val="32"/>
+        </w:rPr>
+        <w:t>tambol_wit2</w:t>
       </w:r>
       <w:r>
         <w:rPr>
@@ -13374,7 +11903,7 @@
           <w:szCs w:val="32"/>
           <w:cs/>
         </w:rPr>
-        <w:t xml:space="preserve"> แขวง/ตำบล</w:t>
+        <w:t xml:space="preserve"> อำเภอ/เขต</w:t>
       </w:r>
       <w:r>
         <w:rPr>
@@ -13390,7 +11919,7 @@
           <w:sz w:val="32"/>
           <w:szCs w:val="32"/>
         </w:rPr>
-        <w:t>tambol_wit2</w:t>
+        <w:t>district_wit2</w:t>
       </w:r>
       <w:r>
         <w:rPr>
@@ -13408,7 +11937,7 @@
           <w:szCs w:val="32"/>
           <w:cs/>
         </w:rPr>
-        <w:t xml:space="preserve"> อำเภอ/เขต</w:t>
+        <w:t xml:space="preserve"> จังหวัด</w:t>
       </w:r>
       <w:r>
         <w:rPr>
@@ -13424,7 +11953,7 @@
           <w:sz w:val="32"/>
           <w:szCs w:val="32"/>
         </w:rPr>
-        <w:t>district_wit2</w:t>
+        <w:t>provice_wit2</w:t>
       </w:r>
       <w:r>
         <w:rPr>
@@ -13442,7 +11971,7 @@
           <w:szCs w:val="32"/>
           <w:cs/>
         </w:rPr>
-        <w:t xml:space="preserve"> จังหวัด</w:t>
+        <w:t xml:space="preserve"> เกี่ยวข้องในฐานะเป็น </w:t>
       </w:r>
       <w:r>
         <w:rPr>
@@ -13458,7 +11987,7 @@
           <w:sz w:val="32"/>
           <w:szCs w:val="32"/>
         </w:rPr>
-        <w:t>provice_wit2</w:t>
+        <w:t>relation_wit2</w:t>
       </w:r>
       <w:r>
         <w:rPr>
@@ -13476,31 +12005,7 @@
           <w:szCs w:val="32"/>
           <w:cs/>
         </w:rPr>
-        <w:t xml:space="preserve"> เกี่ยวข้องในฐานะเป็น </w:t>
-      </w:r>
-      <w:r>
-        <w:rPr>
-          <w:rFonts w:ascii="TH SarabunIT๙" w:hAnsi="TH SarabunIT๙" w:cs="TH SarabunIT๙"/>
-          <w:sz w:val="32"/>
-          <w:szCs w:val="32"/>
-        </w:rPr>
-        <w:t>{</w:t>
-      </w:r>
-      <w:r>
-        <w:rPr>
-          <w:rFonts w:ascii="TH SarabunIT๙" w:hAnsi="TH SarabunIT๙" w:cs="TH SarabunIT๙"/>
-          <w:sz w:val="32"/>
-          <w:szCs w:val="32"/>
-        </w:rPr>
-        <w:t>relation_wit2</w:t>
-      </w:r>
-      <w:r>
-        <w:rPr>
-          <w:rFonts w:ascii="TH SarabunIT๙" w:hAnsi="TH SarabunIT๙" w:cs="TH SarabunIT๙"/>
-          <w:sz w:val="32"/>
-          <w:szCs w:val="32"/>
-        </w:rPr>
-        <w:t>}</w:t>
+        <w:t xml:space="preserve"> ของ</w:t>
       </w:r>
       <w:r>
         <w:rPr>
@@ -13510,43 +12015,15 @@
           <w:szCs w:val="32"/>
           <w:cs/>
         </w:rPr>
-        <w:t xml:space="preserve"> ของ</w:t>
-      </w:r>
-      <w:r>
-        <w:rPr>
-          <w:rFonts w:ascii="TH SarabunIT๙" w:hAnsi="TH SarabunIT๙" w:cs="TH SarabunIT๙" w:hint="cs"/>
-          <w:spacing w:val="-10"/>
-          <w:sz w:val="32"/>
-          <w:szCs w:val="32"/>
-          <w:cs/>
-        </w:rPr>
-        <w:t xml:space="preserve"> </w:t>
-      </w:r>
-      <w:r>
-        <w:rPr>
-          <w:rFonts w:ascii="TH SarabunIT๙" w:hAnsi="TH SarabunIT๙" w:cs="TH SarabunIT๙"/>
-          <w:sz w:val="32"/>
-          <w:szCs w:val="32"/>
-        </w:rPr>
-        <w:t>{</w:t>
-      </w:r>
-      <w:proofErr w:type="spellStart"/>
-      <w:r>
-        <w:rPr>
-          <w:rFonts w:ascii="TH SarabunIT๙" w:hAnsi="TH SarabunIT๙" w:cs="TH SarabunIT๙"/>
-          <w:sz w:val="32"/>
-          <w:szCs w:val="32"/>
-        </w:rPr>
-        <w:t>whodead</w:t>
-      </w:r>
-      <w:proofErr w:type="spellEnd"/>
-      <w:r>
-        <w:rPr>
-          <w:rFonts w:ascii="TH SarabunIT๙" w:hAnsi="TH SarabunIT๙" w:cs="TH SarabunIT๙"/>
-          <w:sz w:val="32"/>
-          <w:szCs w:val="32"/>
-        </w:rPr>
-        <w:t>}</w:t>
+        <w:t xml:space="preserve"> </w:t>
+      </w:r>
+      <w:r>
+        <w:rPr>
+          <w:rFonts w:ascii="TH SarabunIT๙" w:hAnsi="TH SarabunIT๙" w:cs="TH SarabunIT๙"/>
+          <w:sz w:val="32"/>
+          <w:szCs w:val="32"/>
+        </w:rPr>
+        <w:t>{whodead}</w:t>
       </w:r>
       <w:r>
         <w:rPr>
@@ -13604,7 +12081,6 @@
         </w:rPr>
         <w:t>{</w:t>
       </w:r>
-      <w:proofErr w:type="spellStart"/>
       <w:r>
         <w:rPr>
           <w:rFonts w:ascii="TH SarabunIT๙" w:hAnsi="TH SarabunIT๙" w:cs="TH SarabunIT๙"/>
@@ -13613,7 +12089,6 @@
         </w:rPr>
         <w:t>whodead</w:t>
       </w:r>
-      <w:proofErr w:type="spellEnd"/>
       <w:r>
         <w:rPr>
           <w:rFonts w:ascii="TH SarabunIT๙" w:hAnsi="TH SarabunIT๙" w:cs="TH SarabunIT๙"/>
@@ -13655,25 +12130,7 @@
           <w:sz w:val="32"/>
           <w:szCs w:val="32"/>
         </w:rPr>
-        <w:t>{</w:t>
-      </w:r>
-      <w:proofErr w:type="spellStart"/>
-      <w:r>
-        <w:rPr>
-          <w:rFonts w:ascii="TH SarabunIT๙" w:hAnsi="TH SarabunIT๙" w:cs="TH SarabunIT๙"/>
-          <w:sz w:val="32"/>
-          <w:szCs w:val="32"/>
-        </w:rPr>
-        <w:t>yearofdead</w:t>
-      </w:r>
-      <w:proofErr w:type="spellEnd"/>
-      <w:r>
-        <w:rPr>
-          <w:rFonts w:ascii="TH SarabunIT๙" w:hAnsi="TH SarabunIT๙" w:cs="TH SarabunIT๙"/>
-          <w:sz w:val="32"/>
-          <w:szCs w:val="32"/>
-        </w:rPr>
-        <w:t xml:space="preserve">} </w:t>
+        <w:t xml:space="preserve">{yearofdead} </w:t>
       </w:r>
       <w:r>
         <w:rPr>
@@ -13699,25 +12156,7 @@
           <w:sz w:val="32"/>
           <w:szCs w:val="32"/>
         </w:rPr>
-        <w:t>{</w:t>
-      </w:r>
-      <w:proofErr w:type="spellStart"/>
-      <w:r>
-        <w:rPr>
-          <w:rFonts w:ascii="TH SarabunIT๙" w:hAnsi="TH SarabunIT๙" w:cs="TH SarabunIT๙"/>
-          <w:sz w:val="32"/>
-          <w:szCs w:val="32"/>
-        </w:rPr>
-        <w:t>deadplace</w:t>
-      </w:r>
-      <w:proofErr w:type="spellEnd"/>
-      <w:r>
-        <w:rPr>
-          <w:rFonts w:ascii="TH SarabunIT๙" w:hAnsi="TH SarabunIT๙" w:cs="TH SarabunIT๙"/>
-          <w:sz w:val="32"/>
-          <w:szCs w:val="32"/>
-        </w:rPr>
-        <w:t>}</w:t>
+        <w:t>{deadplace}</w:t>
       </w:r>
     </w:p>
     <w:p>
@@ -13758,25 +12197,7 @@
           <w:sz w:val="32"/>
           <w:szCs w:val="36"/>
         </w:rPr>
-        <w:t>{</w:t>
-      </w:r>
-      <w:proofErr w:type="spellStart"/>
-      <w:r>
-        <w:rPr>
-          <w:rFonts w:ascii="TH SarabunIT๙" w:hAnsi="TH SarabunIT๙" w:cs="TH SarabunIT๙"/>
-          <w:sz w:val="32"/>
-          <w:szCs w:val="36"/>
-        </w:rPr>
-        <w:t>tday</w:t>
-      </w:r>
-      <w:proofErr w:type="spellEnd"/>
-      <w:r>
-        <w:rPr>
-          <w:rFonts w:ascii="TH SarabunIT๙" w:hAnsi="TH SarabunIT๙" w:cs="TH SarabunIT๙"/>
-          <w:sz w:val="32"/>
-          <w:szCs w:val="36"/>
-        </w:rPr>
-        <w:t>}</w:t>
+        <w:t>{tday}</w:t>
       </w:r>
       <w:r>
         <w:rPr>

--- a/web-form/basedoc/DeadPlace.docx
+++ b/web-form/basedoc/DeadPlace.docx
@@ -1791,17 +1791,40 @@
       <w:pPr>
         <w:pStyle w:val="5"/>
         <w:spacing w:before="120"/>
-        <w:rPr>
-          <w:rFonts w:ascii="TH SarabunIT๙" w:hAnsi="TH SarabunIT๙" w:cs="TH SarabunIT๙"/>
-          <w:b w:val="0"/>
-          <w:bCs w:val="0"/>
-          <w:sz w:val="32"/>
-          <w:szCs w:val="32"/>
-          <w:u w:val="dotted"/>
+        <w:ind w:left="0" w:firstLine="0"/>
+        <w:jc w:val="thaiDistribute"/>
+        <w:rPr>
+          <w:rFonts w:ascii="TH SarabunIT๙" w:hAnsi="TH SarabunIT๙" w:cs="TH SarabunIT๙"/>
+          <w:b w:val="0"/>
+          <w:bCs w:val="0"/>
+          <w:sz w:val="32"/>
+          <w:szCs w:val="32"/>
         </w:rPr>
       </w:pPr>
       <w:r>
         <w:rPr>
+          <w:rFonts w:ascii="TH SarabunIT๙" w:hAnsi="TH SarabunIT๙" w:cs="TH SarabunIT๙" w:hint="cs"/>
+          <w:b w:val="0"/>
+          <w:bCs w:val="0"/>
+          <w:sz w:val="32"/>
+          <w:szCs w:val="32"/>
+          <w:cs/>
+        </w:rPr>
+        <w:tab/>
+      </w:r>
+      <w:r>
+        <w:rPr>
+          <w:rFonts w:ascii="TH SarabunIT๙" w:hAnsi="TH SarabunIT๙" w:cs="TH SarabunIT๙" w:hint="cs"/>
+          <w:b w:val="0"/>
+          <w:bCs w:val="0"/>
+          <w:sz w:val="32"/>
+          <w:szCs w:val="32"/>
+          <w:cs/>
+        </w:rPr>
+        <w:tab/>
+      </w:r>
+      <w:r>
+        <w:rPr>
           <w:rFonts w:ascii="TH SarabunIT๙" w:hAnsi="TH SarabunIT๙" w:cs="TH SarabunIT๙"/>
           <w:b w:val="0"/>
           <w:bCs w:val="0"/>
@@ -1922,32 +1945,6 @@
         </w:rPr>
         <w:t xml:space="preserve"> </w:t>
       </w:r>
-      <w:r>
-        <w:rPr>
-          <w:rFonts w:ascii="TH SarabunIT๙" w:hAnsi="TH SarabunIT๙" w:cs="TH SarabunIT๙" w:hint="cs"/>
-          <w:b w:val="0"/>
-          <w:bCs w:val="0"/>
-          <w:color w:val="FFFFFF" w:themeColor="background1"/>
-          <w:sz w:val="32"/>
-          <w:szCs w:val="32"/>
-          <w:u w:val="dotted"/>
-          <w:cs/>
-        </w:rPr>
-        <w:t>.</w:t>
-      </w:r>
-    </w:p>
-    <w:p>
-      <w:pPr>
-        <w:pStyle w:val="2"/>
-        <w:jc w:val="thaiDistribute"/>
-        <w:rPr>
-          <w:rFonts w:ascii="TH SarabunIT๙" w:hAnsi="TH SarabunIT๙" w:cs="TH SarabunIT๙"/>
-          <w:b w:val="0"/>
-          <w:bCs w:val="0"/>
-          <w:sz w:val="32"/>
-          <w:szCs w:val="32"/>
-        </w:rPr>
-      </w:pPr>
       <w:r>
         <w:rPr>
           <w:rFonts w:ascii="TH SarabunIT๙" w:hAnsi="TH SarabunIT๙" w:cs="TH SarabunIT๙"/>
@@ -3895,7 +3892,7 @@
         <w:spacing w:before="120"/>
         <w:jc w:val="thaiDistribute"/>
         <w:rPr>
-          <w:rFonts w:ascii="TH SarabunIT๙" w:hAnsi="TH SarabunIT๙" w:cs="TH SarabunIT๙"/>
+          <w:rFonts w:ascii="TH SarabunIT๙" w:hAnsi="TH SarabunIT๙" w:cs="TH SarabunIT๙" w:hint="cs"/>
           <w:b w:val="0"/>
           <w:bCs w:val="0"/>
           <w:sz w:val="32"/>
@@ -3912,36 +3909,21 @@
           <w:rFonts w:ascii="TH SarabunIT๙" w:hAnsi="TH SarabunIT๙" w:cs="TH SarabunIT๙"/>
           <w:b w:val="0"/>
           <w:bCs w:val="0"/>
-          <w:spacing w:val="-8"/>
-          <w:sz w:val="32"/>
-          <w:szCs w:val="32"/>
-          <w:u w:val="dotted"/>
-          <w:cs/>
+          <w:sz w:val="32"/>
+          <w:szCs w:val="32"/>
         </w:rPr>
       </w:pPr>
-      <w:r>
-        <w:rPr>
-          <w:rFonts w:ascii="TH SarabunIT๙" w:hAnsi="TH SarabunIT๙" w:cs="TH SarabunIT๙"/>
-          <w:b w:val="0"/>
-          <w:bCs w:val="0"/>
-          <w:sz w:val="32"/>
-          <w:szCs w:val="32"/>
-          <w:cs/>
-        </w:rPr>
-        <w:t xml:space="preserve"> </w:t>
-      </w:r>
     </w:p>
     <w:p>
       <w:pPr>
-        <w:tabs>
-          <w:tab w:val="left" w:pos="567"/>
-          <w:tab w:val="left" w:pos="4536"/>
-          <w:tab w:val="left" w:pos="5245"/>
-        </w:tabs>
-        <w:spacing w:before="120" w:line="276" w:lineRule="auto"/>
-        <w:jc w:val="center"/>
-        <w:rPr>
-          <w:rFonts w:ascii="TH SarabunIT๙" w:hAnsi="TH SarabunIT๙" w:cs="TH SarabunIT๙"/>
+        <w:pStyle w:val="2"/>
+        <w:spacing w:before="120"/>
+        <w:jc w:val="thaiDistribute"/>
+        <w:rPr>
+          <w:rFonts w:ascii="TH SarabunIT๙" w:hAnsi="TH SarabunIT๙" w:cs="TH SarabunIT๙"/>
+          <w:b w:val="0"/>
+          <w:bCs w:val="0"/>
+          <w:spacing w:val="-8"/>
           <w:sz w:val="32"/>
           <w:szCs w:val="32"/>
           <w:u w:val="dotted"/>
@@ -3949,49 +3931,296 @@
       </w:pPr>
       <w:r>
         <w:rPr>
-          <w:rFonts w:ascii="TH SarabunIT๙" w:hAnsi="TH SarabunIT๙" w:cs="TH SarabunIT๙" w:hint="cs"/>
-          <w:sz w:val="32"/>
-          <w:szCs w:val="32"/>
-          <w:cs/>
-        </w:rPr>
-        <w:tab/>
-      </w:r>
-      <w:r>
-        <w:rPr>
-          <w:rFonts w:ascii="TH SarabunIT๙" w:hAnsi="TH SarabunIT๙" w:cs="TH SarabunIT๙" w:hint="cs"/>
-          <w:sz w:val="32"/>
-          <w:szCs w:val="32"/>
-          <w:cs/>
-        </w:rPr>
-        <w:tab/>
-      </w:r>
-      <w:r>
-        <w:rPr>
-          <w:rFonts w:ascii="TH SarabunIT๙" w:hAnsi="TH SarabunIT๙" w:cs="TH SarabunIT๙"/>
-          <w:sz w:val="32"/>
-          <w:szCs w:val="32"/>
-          <w:cs/>
-        </w:rPr>
-        <w:t>(ลงชื่อ)</w:t>
-      </w:r>
-      <w:r>
-        <w:rPr>
-          <w:rFonts w:ascii="TH SarabunIT๙" w:hAnsi="TH SarabunIT๙" w:cs="TH SarabunIT๙" w:hint="cs"/>
-          <w:sz w:val="32"/>
-          <w:szCs w:val="32"/>
-          <w:u w:val="dotted"/>
-          <w:cs/>
-        </w:rPr>
-        <w:t xml:space="preserve">                                </w:t>
-      </w:r>
-      <w:r>
-        <w:rPr>
-          <w:rFonts w:ascii="TH SarabunIT๙" w:hAnsi="TH SarabunIT๙" w:cs="TH SarabunIT๙" w:hint="cs"/>
+          <w:rFonts w:ascii="TH SarabunIT๙" w:hAnsi="TH SarabunIT๙" w:cs="TH SarabunIT๙"/>
+          <w:b w:val="0"/>
+          <w:bCs w:val="0"/>
+          <w:sz w:val="32"/>
+          <w:szCs w:val="32"/>
+          <w:cs/>
+        </w:rPr>
+        <w:t xml:space="preserve"> </w:t>
+      </w:r>
+      <w:r>
+        <w:rPr>
+          <w:rFonts w:ascii="TH SarabunIT๙" w:hAnsi="TH SarabunIT๙" w:cs="TH SarabunIT๙" w:hint="cs"/>
+          <w:b w:val="0"/>
+          <w:bCs w:val="0"/>
+          <w:sz w:val="32"/>
+          <w:szCs w:val="32"/>
+          <w:cs/>
+        </w:rPr>
+        <w:tab/>
+      </w:r>
+      <w:r>
+        <w:rPr>
+          <w:rFonts w:ascii="TH SarabunIT๙" w:hAnsi="TH SarabunIT๙" w:cs="TH SarabunIT๙" w:hint="cs"/>
+          <w:b w:val="0"/>
+          <w:bCs w:val="0"/>
+          <w:sz w:val="32"/>
+          <w:szCs w:val="32"/>
+          <w:cs/>
+        </w:rPr>
+        <w:tab/>
+      </w:r>
+      <w:r>
+        <w:rPr>
+          <w:rFonts w:ascii="TH SarabunIT๙" w:hAnsi="TH SarabunIT๙" w:cs="TH SarabunIT๙" w:hint="cs"/>
+          <w:b w:val="0"/>
+          <w:bCs w:val="0"/>
+          <w:sz w:val="32"/>
+          <w:szCs w:val="32"/>
+          <w:cs/>
+        </w:rPr>
+        <w:tab/>
+      </w:r>
+      <w:r>
+        <w:rPr>
+          <w:rFonts w:ascii="TH SarabunIT๙" w:hAnsi="TH SarabunIT๙" w:cs="TH SarabunIT๙" w:hint="cs"/>
+          <w:b w:val="0"/>
+          <w:bCs w:val="0"/>
+          <w:sz w:val="32"/>
+          <w:szCs w:val="32"/>
+          <w:cs/>
+        </w:rPr>
+        <w:tab/>
+      </w:r>
+      <w:r>
+        <w:rPr>
+          <w:rFonts w:ascii="TH SarabunIT๙" w:hAnsi="TH SarabunIT๙" w:cs="TH SarabunIT๙" w:hint="cs"/>
+          <w:b w:val="0"/>
+          <w:bCs w:val="0"/>
+          <w:sz w:val="32"/>
+          <w:szCs w:val="32"/>
+          <w:cs/>
+        </w:rPr>
+        <w:tab/>
+      </w:r>
+      <w:r>
+        <w:rPr>
+          <w:rFonts w:ascii="TH SarabunIT๙" w:hAnsi="TH SarabunIT๙" w:cs="TH SarabunIT๙" w:hint="cs"/>
+          <w:b w:val="0"/>
+          <w:bCs w:val="0"/>
+          <w:sz w:val="32"/>
+          <w:szCs w:val="32"/>
+          <w:cs/>
+        </w:rPr>
+        <w:tab/>
+      </w:r>
+      <w:r>
+        <w:rPr>
+          <w:rFonts w:ascii="TH SarabunIT๙" w:hAnsi="TH SarabunIT๙" w:cs="TH SarabunIT๙" w:hint="cs"/>
+          <w:b w:val="0"/>
+          <w:bCs w:val="0"/>
+          <w:sz w:val="32"/>
+          <w:szCs w:val="32"/>
+          <w:cs/>
+        </w:rPr>
+        <w:tab/>
+      </w:r>
+      <w:r>
+        <w:rPr>
+          <w:rFonts w:ascii="TH SarabunIT๙" w:hAnsi="TH SarabunIT๙" w:cs="TH SarabunIT๙"/>
+          <w:b w:val="0"/>
+          <w:bCs w:val="0"/>
+          <w:sz w:val="32"/>
+          <w:szCs w:val="32"/>
+          <w:cs/>
+        </w:rPr>
+        <w:t>ลงชื่อ</w:t>
+      </w:r>
+      <w:r>
+        <w:rPr>
+          <w:rFonts w:ascii="TH SarabunIT๙" w:hAnsi="TH SarabunIT๙" w:cs="TH SarabunIT๙" w:hint="cs"/>
+          <w:b w:val="0"/>
+          <w:bCs w:val="0"/>
+          <w:sz w:val="32"/>
+          <w:szCs w:val="32"/>
+          <w:u w:val="dotted"/>
+          <w:cs/>
+        </w:rPr>
+        <w:tab/>
+      </w:r>
+      <w:r>
+        <w:rPr>
+          <w:rFonts w:ascii="TH SarabunIT๙" w:hAnsi="TH SarabunIT๙" w:cs="TH SarabunIT๙" w:hint="cs"/>
+          <w:b w:val="0"/>
+          <w:bCs w:val="0"/>
+          <w:sz w:val="32"/>
+          <w:szCs w:val="32"/>
+          <w:u w:val="dotted"/>
+          <w:cs/>
+        </w:rPr>
+        <w:tab/>
+      </w:r>
+      <w:r>
+        <w:rPr>
+          <w:rFonts w:ascii="TH SarabunIT๙" w:hAnsi="TH SarabunIT๙" w:cs="TH SarabunIT๙" w:hint="cs"/>
+          <w:b w:val="0"/>
+          <w:bCs w:val="0"/>
+          <w:sz w:val="32"/>
+          <w:szCs w:val="32"/>
+          <w:u w:val="dotted"/>
+          <w:cs/>
+        </w:rPr>
+        <w:tab/>
+      </w:r>
+      <w:r>
+        <w:rPr>
+          <w:rFonts w:ascii="TH SarabunIT๙" w:hAnsi="TH SarabunIT๙" w:cs="TH SarabunIT๙" w:hint="cs"/>
+          <w:b w:val="0"/>
+          <w:bCs w:val="0"/>
+          <w:sz w:val="32"/>
+          <w:szCs w:val="32"/>
+          <w:u w:val="dotted"/>
+          <w:cs/>
+        </w:rPr>
+        <w:tab/>
+      </w:r>
+      <w:r>
+        <w:rPr>
+          <w:rFonts w:ascii="TH SarabunIT๙" w:hAnsi="TH SarabunIT๙" w:cs="TH SarabunIT๙" w:hint="cs"/>
+          <w:b w:val="0"/>
+          <w:bCs w:val="0"/>
           <w:sz w:val="32"/>
           <w:szCs w:val="32"/>
           <w:cs/>
         </w:rPr>
         <w:t>ผู้ให้ถ้อยคำ</w:t>
+      </w:r>
+    </w:p>
+    <w:p>
+      <w:pPr>
+        <w:spacing w:line="276" w:lineRule="auto"/>
+        <w:rPr>
+          <w:rFonts w:ascii="TH SarabunIT๙" w:hAnsi="TH SarabunIT๙" w:cs="TH SarabunIT๙"/>
+          <w:sz w:val="32"/>
+          <w:szCs w:val="32"/>
+        </w:rPr>
+      </w:pPr>
+      <w:r>
+        <w:rPr>
+          <w:rFonts w:ascii="TH SarabunIT๙" w:hAnsi="TH SarabunIT๙" w:cs="TH SarabunIT๙" w:hint="cs"/>
+          <w:sz w:val="32"/>
+          <w:szCs w:val="32"/>
+          <w:cs/>
+        </w:rPr>
+        <w:tab/>
+      </w:r>
+      <w:r>
+        <w:rPr>
+          <w:rFonts w:ascii="TH SarabunIT๙" w:hAnsi="TH SarabunIT๙" w:cs="TH SarabunIT๙" w:hint="cs"/>
+          <w:sz w:val="32"/>
+          <w:szCs w:val="32"/>
+          <w:cs/>
+        </w:rPr>
+        <w:tab/>
+      </w:r>
+      <w:r>
+        <w:rPr>
+          <w:rFonts w:ascii="TH SarabunIT๙" w:hAnsi="TH SarabunIT๙" w:cs="TH SarabunIT๙" w:hint="cs"/>
+          <w:sz w:val="32"/>
+          <w:szCs w:val="32"/>
+          <w:cs/>
+        </w:rPr>
+        <w:tab/>
+      </w:r>
+      <w:r>
+        <w:rPr>
+          <w:rFonts w:ascii="TH SarabunIT๙" w:hAnsi="TH SarabunIT๙" w:cs="TH SarabunIT๙" w:hint="cs"/>
+          <w:sz w:val="32"/>
+          <w:szCs w:val="32"/>
+          <w:cs/>
+        </w:rPr>
+        <w:tab/>
+      </w:r>
+      <w:r>
+        <w:rPr>
+          <w:rFonts w:ascii="TH SarabunIT๙" w:hAnsi="TH SarabunIT๙" w:cs="TH SarabunIT๙" w:hint="cs"/>
+          <w:sz w:val="32"/>
+          <w:szCs w:val="32"/>
+          <w:cs/>
+        </w:rPr>
+        <w:tab/>
+      </w:r>
+      <w:r>
+        <w:rPr>
+          <w:rFonts w:ascii="TH SarabunIT๙" w:hAnsi="TH SarabunIT๙" w:cs="TH SarabunIT๙" w:hint="cs"/>
+          <w:sz w:val="32"/>
+          <w:szCs w:val="32"/>
+          <w:cs/>
+        </w:rPr>
+        <w:tab/>
+      </w:r>
+      <w:r>
+        <w:rPr>
+          <w:rFonts w:ascii="TH SarabunIT๙" w:hAnsi="TH SarabunIT๙" w:cs="TH SarabunIT๙" w:hint="cs"/>
+          <w:sz w:val="32"/>
+          <w:szCs w:val="32"/>
+          <w:cs/>
+        </w:rPr>
+        <w:tab/>
+      </w:r>
+      <w:r>
+        <w:rPr>
+          <w:rFonts w:ascii="TH SarabunIT๙" w:hAnsi="TH SarabunIT๙" w:cs="TH SarabunIT๙" w:hint="cs"/>
+          <w:sz w:val="32"/>
+          <w:szCs w:val="32"/>
+          <w:cs/>
+        </w:rPr>
+        <w:tab/>
+      </w:r>
+      <w:r>
+        <w:rPr>
+          <w:rFonts w:ascii="TH SarabunIT๙" w:hAnsi="TH SarabunIT๙" w:cs="TH SarabunIT๙" w:hint="cs"/>
+          <w:sz w:val="32"/>
+          <w:szCs w:val="32"/>
+          <w:cs/>
+        </w:rPr>
+        <w:t xml:space="preserve"> </w:t>
+      </w:r>
+      <w:r>
+        <w:rPr>
+          <w:rFonts w:ascii="TH SarabunIT๙" w:hAnsi="TH SarabunIT๙" w:cs="TH SarabunIT๙" w:hint="cs"/>
+          <w:sz w:val="32"/>
+          <w:szCs w:val="32"/>
+          <w:cs/>
+        </w:rPr>
+        <w:t>(</w:t>
+      </w:r>
+      <w:r>
+        <w:rPr>
+          <w:rFonts w:ascii="TH SarabunIT๙" w:hAnsi="TH SarabunIT๙" w:cs="TH SarabunIT๙"/>
+          <w:sz w:val="32"/>
+          <w:szCs w:val="32"/>
+        </w:rPr>
+        <w:t>{</w:t>
+      </w:r>
+      <w:proofErr w:type="spellStart"/>
+      <w:r>
+        <w:rPr>
+          <w:rFonts w:ascii="TH SarabunIT๙" w:hAnsi="TH SarabunIT๙" w:cs="TH SarabunIT๙"/>
+          <w:sz w:val="32"/>
+          <w:szCs w:val="32"/>
+        </w:rPr>
+        <w:t>full_name</w:t>
+      </w:r>
+      <w:proofErr w:type="spellEnd"/>
+      <w:r>
+        <w:rPr>
+          <w:rFonts w:ascii="TH SarabunIT๙" w:hAnsi="TH SarabunIT๙" w:cs="TH SarabunIT๙"/>
+          <w:sz w:val="32"/>
+          <w:szCs w:val="32"/>
+        </w:rPr>
+        <w:t>}</w:t>
+      </w:r>
+      <w:r>
+        <w:rPr>
+          <w:rFonts w:ascii="TH SarabunIT๙" w:hAnsi="TH SarabunIT๙" w:cs="TH SarabunIT๙" w:hint="cs"/>
+          <w:sz w:val="32"/>
+          <w:szCs w:val="32"/>
+          <w:cs/>
+        </w:rPr>
+        <w:t>)</w:t>
       </w:r>
     </w:p>
     <w:p>
@@ -4015,119 +4244,17 @@
           <w:szCs w:val="32"/>
           <w:cs/>
         </w:rPr>
-        <w:t xml:space="preserve">               </w:t>
-      </w:r>
-      <w:r>
-        <w:rPr>
-          <w:rFonts w:ascii="TH SarabunIT๙" w:hAnsi="TH SarabunIT๙" w:cs="TH SarabunIT๙" w:hint="cs"/>
-          <w:sz w:val="32"/>
-          <w:szCs w:val="32"/>
-          <w:cs/>
-        </w:rPr>
-        <w:tab/>
-      </w:r>
-      <w:r>
-        <w:rPr>
-          <w:rFonts w:ascii="TH SarabunIT๙" w:hAnsi="TH SarabunIT๙" w:cs="TH SarabunIT๙" w:hint="cs"/>
-          <w:sz w:val="32"/>
-          <w:szCs w:val="32"/>
-          <w:cs/>
-        </w:rPr>
-        <w:t xml:space="preserve">                                                           </w:t>
-      </w:r>
-      <w:r>
-        <w:rPr>
-          <w:rFonts w:ascii="TH SarabunIT๙" w:hAnsi="TH SarabunIT๙" w:cs="TH SarabunIT๙" w:hint="cs"/>
-          <w:sz w:val="32"/>
-          <w:szCs w:val="32"/>
-          <w:cs/>
-        </w:rPr>
-        <w:t xml:space="preserve">  </w:t>
-      </w:r>
-      <w:r>
-        <w:rPr>
-          <w:rFonts w:ascii="TH SarabunIT๙" w:hAnsi="TH SarabunIT๙" w:cs="TH SarabunIT๙" w:hint="cs"/>
-          <w:sz w:val="32"/>
-          <w:szCs w:val="32"/>
-          <w:cs/>
-        </w:rPr>
-        <w:t xml:space="preserve"> </w:t>
-      </w:r>
-      <w:r>
-        <w:rPr>
-          <w:rFonts w:ascii="TH SarabunIT๙" w:hAnsi="TH SarabunIT๙" w:cs="TH SarabunIT๙" w:hint="cs"/>
-          <w:sz w:val="32"/>
-          <w:szCs w:val="32"/>
-          <w:cs/>
-        </w:rPr>
-        <w:t xml:space="preserve"> </w:t>
-      </w:r>
-      <w:r>
-        <w:rPr>
-          <w:rFonts w:ascii="TH SarabunIT๙" w:hAnsi="TH SarabunIT๙" w:cs="TH SarabunIT๙" w:hint="cs"/>
-          <w:sz w:val="32"/>
-          <w:szCs w:val="32"/>
-          <w:cs/>
-        </w:rPr>
-        <w:t>(</w:t>
-      </w:r>
-      <w:r>
-        <w:rPr>
-          <w:rFonts w:ascii="TH SarabunIT๙" w:hAnsi="TH SarabunIT๙" w:cs="TH SarabunIT๙"/>
-          <w:sz w:val="32"/>
-          <w:szCs w:val="32"/>
-        </w:rPr>
-        <w:t>{</w:t>
-      </w:r>
-      <w:proofErr w:type="spellStart"/>
-      <w:r>
-        <w:rPr>
-          <w:rFonts w:ascii="TH SarabunIT๙" w:hAnsi="TH SarabunIT๙" w:cs="TH SarabunIT๙"/>
-          <w:sz w:val="32"/>
-          <w:szCs w:val="32"/>
-        </w:rPr>
-        <w:t>full_name</w:t>
-      </w:r>
-      <w:proofErr w:type="spellEnd"/>
-      <w:r>
-        <w:rPr>
-          <w:rFonts w:ascii="TH SarabunIT๙" w:hAnsi="TH SarabunIT๙" w:cs="TH SarabunIT๙"/>
-          <w:sz w:val="32"/>
-          <w:szCs w:val="32"/>
-        </w:rPr>
-        <w:t>}</w:t>
-      </w:r>
-      <w:r>
-        <w:rPr>
-          <w:rFonts w:ascii="TH SarabunIT๙" w:hAnsi="TH SarabunIT๙" w:cs="TH SarabunIT๙" w:hint="cs"/>
-          <w:sz w:val="32"/>
-          <w:szCs w:val="32"/>
-          <w:cs/>
-        </w:rPr>
-        <w:t>)</w:t>
-      </w:r>
-      <w:r>
-        <w:rPr>
-          <w:rFonts w:ascii="TH SarabunIT๙" w:hAnsi="TH SarabunIT๙" w:cs="TH SarabunIT๙" w:hint="cs"/>
-          <w:sz w:val="32"/>
-          <w:szCs w:val="32"/>
-          <w:cs/>
-        </w:rPr>
         <w:tab/>
       </w:r>
     </w:p>
     <w:p>
       <w:pPr>
-        <w:tabs>
-          <w:tab w:val="left" w:pos="567"/>
-          <w:tab w:val="left" w:pos="1418"/>
-          <w:tab w:val="left" w:pos="5954"/>
-        </w:tabs>
         <w:spacing w:line="276" w:lineRule="auto"/>
         <w:rPr>
           <w:rFonts w:ascii="TH SarabunIT๙" w:hAnsi="TH SarabunIT๙" w:cs="TH SarabunIT๙"/>
           <w:sz w:val="32"/>
           <w:szCs w:val="32"/>
+          <w:cs/>
         </w:rPr>
       </w:pPr>
       <w:r>
@@ -4139,64 +4266,68 @@
         </w:rPr>
         <w:tab/>
       </w:r>
-    </w:p>
-    <w:p>
-      <w:pPr>
-        <w:tabs>
-          <w:tab w:val="left" w:pos="567"/>
-          <w:tab w:val="left" w:pos="1418"/>
-          <w:tab w:val="left" w:pos="5954"/>
-        </w:tabs>
-        <w:spacing w:line="276" w:lineRule="auto"/>
-        <w:rPr>
-          <w:rFonts w:ascii="TH SarabunIT๙" w:hAnsi="TH SarabunIT๙" w:cs="TH SarabunIT๙"/>
-          <w:sz w:val="32"/>
-          <w:szCs w:val="32"/>
-        </w:rPr>
-      </w:pPr>
-    </w:p>
-    <w:p>
-      <w:pPr>
-        <w:tabs>
-          <w:tab w:val="left" w:pos="567"/>
-          <w:tab w:val="left" w:pos="4820"/>
-          <w:tab w:val="left" w:pos="5387"/>
-        </w:tabs>
-        <w:spacing w:line="276" w:lineRule="auto"/>
-        <w:rPr>
-          <w:rFonts w:ascii="TH SarabunIT๙" w:hAnsi="TH SarabunIT๙" w:cs="TH SarabunIT๙"/>
-          <w:sz w:val="32"/>
-          <w:szCs w:val="32"/>
-          <w:cs/>
-        </w:rPr>
-      </w:pPr>
-      <w:r>
-        <w:rPr>
-          <w:rFonts w:ascii="TH SarabunIT๙" w:hAnsi="TH SarabunIT๙" w:cs="TH SarabunIT๙" w:hint="cs"/>
-          <w:sz w:val="32"/>
-          <w:szCs w:val="32"/>
-          <w:cs/>
-        </w:rPr>
-        <w:tab/>
-      </w:r>
-      <w:r>
-        <w:rPr>
-          <w:rFonts w:ascii="TH SarabunIT๙" w:hAnsi="TH SarabunIT๙" w:cs="TH SarabunIT๙" w:hint="cs"/>
-          <w:sz w:val="32"/>
-          <w:szCs w:val="32"/>
-          <w:cs/>
-        </w:rPr>
-        <w:tab/>
-        <w:t xml:space="preserve">    </w:t>
-      </w:r>
-      <w:r>
-        <w:rPr>
-          <w:rFonts w:ascii="TH SarabunIT๙" w:hAnsi="TH SarabunIT๙" w:cs="TH SarabunIT๙"/>
-          <w:sz w:val="32"/>
-          <w:szCs w:val="32"/>
-          <w:cs/>
-        </w:rPr>
-        <w:t>(ลงชื่อ)</w:t>
+      <w:r>
+        <w:rPr>
+          <w:rFonts w:ascii="TH SarabunIT๙" w:hAnsi="TH SarabunIT๙" w:cs="TH SarabunIT๙" w:hint="cs"/>
+          <w:sz w:val="32"/>
+          <w:szCs w:val="32"/>
+          <w:cs/>
+        </w:rPr>
+        <w:tab/>
+      </w:r>
+      <w:r>
+        <w:rPr>
+          <w:rFonts w:ascii="TH SarabunIT๙" w:hAnsi="TH SarabunIT๙" w:cs="TH SarabunIT๙" w:hint="cs"/>
+          <w:sz w:val="32"/>
+          <w:szCs w:val="32"/>
+          <w:cs/>
+        </w:rPr>
+        <w:tab/>
+      </w:r>
+      <w:r>
+        <w:rPr>
+          <w:rFonts w:ascii="TH SarabunIT๙" w:hAnsi="TH SarabunIT๙" w:cs="TH SarabunIT๙" w:hint="cs"/>
+          <w:sz w:val="32"/>
+          <w:szCs w:val="32"/>
+          <w:cs/>
+        </w:rPr>
+        <w:tab/>
+      </w:r>
+      <w:r>
+        <w:rPr>
+          <w:rFonts w:ascii="TH SarabunIT๙" w:hAnsi="TH SarabunIT๙" w:cs="TH SarabunIT๙" w:hint="cs"/>
+          <w:sz w:val="32"/>
+          <w:szCs w:val="32"/>
+          <w:cs/>
+        </w:rPr>
+        <w:tab/>
+      </w:r>
+      <w:r>
+        <w:rPr>
+          <w:rFonts w:ascii="TH SarabunIT๙" w:hAnsi="TH SarabunIT๙" w:cs="TH SarabunIT๙" w:hint="cs"/>
+          <w:sz w:val="32"/>
+          <w:szCs w:val="32"/>
+          <w:cs/>
+        </w:rPr>
+        <w:tab/>
+      </w:r>
+      <w:r>
+        <w:rPr>
+          <w:rFonts w:ascii="TH SarabunIT๙" w:hAnsi="TH SarabunIT๙" w:cs="TH SarabunIT๙" w:hint="cs"/>
+          <w:sz w:val="32"/>
+          <w:szCs w:val="32"/>
+          <w:cs/>
+        </w:rPr>
+        <w:tab/>
+      </w:r>
+      <w:r>
+        <w:rPr>
+          <w:rFonts w:ascii="TH SarabunIT๙" w:hAnsi="TH SarabunIT๙" w:cs="TH SarabunIT๙"/>
+          <w:sz w:val="32"/>
+          <w:szCs w:val="32"/>
+          <w:cs/>
+        </w:rPr>
+        <w:t>ลงชื่อ</w:t>
       </w:r>
       <w:r>
         <w:rPr>
@@ -5443,8 +5574,7 @@
     </w:p>
     <w:p>
       <w:pPr>
-        <w:spacing w:before="120"/>
-        <w:ind w:right="-86"/>
+        <w:ind w:right="-85"/>
         <w:rPr>
           <w:rFonts w:ascii="TH SarabunIT๙" w:hAnsi="TH SarabunIT๙" w:cs="TH SarabunIT๙"/>
           <w:spacing w:val="-8"/>
@@ -5452,24 +5582,6 @@
           <w:szCs w:val="32"/>
         </w:rPr>
       </w:pPr>
-      <w:r>
-        <w:rPr>
-          <w:rFonts w:ascii="TH SarabunIT๙" w:hAnsi="TH SarabunIT๙" w:cs="TH SarabunIT๙"/>
-          <w:sz w:val="32"/>
-          <w:szCs w:val="32"/>
-          <w:cs/>
-        </w:rPr>
-        <w:tab/>
-      </w:r>
-      <w:r>
-        <w:rPr>
-          <w:rFonts w:ascii="TH SarabunIT๙" w:hAnsi="TH SarabunIT๙" w:cs="TH SarabunIT๙"/>
-          <w:sz w:val="32"/>
-          <w:szCs w:val="32"/>
-          <w:cs/>
-        </w:rPr>
-        <w:tab/>
-      </w:r>
       <w:r>
         <w:rPr>
           <w:rFonts w:ascii="TH SarabunIT๙" w:hAnsi="TH SarabunIT๙" w:cs="TH SarabunIT๙"/>
@@ -5571,6 +5683,7 @@
           <w:spacing w:val="-4"/>
           <w:sz w:val="32"/>
           <w:szCs w:val="32"/>
+          <w:cs/>
         </w:rPr>
       </w:pPr>
       <w:r>
@@ -5668,30 +5781,6 @@
         </w:rPr>
         <w:t xml:space="preserve"> </w:t>
       </w:r>
-      <w:r>
-        <w:rPr>
-          <w:rFonts w:ascii="TH SarabunIT๙" w:hAnsi="TH SarabunIT๙" w:cs="TH SarabunIT๙" w:hint="cs"/>
-          <w:color w:val="FFFFFF" w:themeColor="background1"/>
-          <w:sz w:val="32"/>
-          <w:szCs w:val="32"/>
-          <w:u w:val="dotted"/>
-          <w:cs/>
-        </w:rPr>
-        <w:t>.</w:t>
-      </w:r>
-    </w:p>
-    <w:p>
-      <w:pPr>
-        <w:ind w:right="-23"/>
-        <w:jc w:val="thaiDistribute"/>
-        <w:rPr>
-          <w:rFonts w:ascii="TH SarabunIT๙" w:hAnsi="TH SarabunIT๙" w:cs="TH SarabunIT๙"/>
-          <w:spacing w:val="-4"/>
-          <w:sz w:val="32"/>
-          <w:szCs w:val="32"/>
-          <w:cs/>
-        </w:rPr>
-      </w:pPr>
       <w:r>
         <w:rPr>
           <w:rFonts w:ascii="TH SarabunIT๙" w:hAnsi="TH SarabunIT๙" w:cs="TH SarabunIT๙"/>
@@ -7599,7 +7688,6 @@
     </w:p>
     <w:p>
       <w:pPr>
-        <w:ind w:left="2880"/>
         <w:rPr>
           <w:rFonts w:ascii="TH SarabunIT๙" w:hAnsi="TH SarabunIT๙" w:cs="TH SarabunIT๙"/>
           <w:sz w:val="32"/>
@@ -7613,43 +7701,52 @@
           <w:szCs w:val="32"/>
           <w:cs/>
         </w:rPr>
-        <w:t xml:space="preserve">      </w:t>
-      </w:r>
-      <w:r>
-        <w:rPr>
-          <w:rFonts w:ascii="TH SarabunIT๙" w:hAnsi="TH SarabunIT๙" w:cs="TH SarabunIT๙" w:hint="cs"/>
-          <w:sz w:val="32"/>
-          <w:szCs w:val="32"/>
-          <w:cs/>
-        </w:rPr>
-        <w:tab/>
-      </w:r>
-      <w:r>
-        <w:rPr>
-          <w:rFonts w:ascii="TH SarabunIT๙" w:hAnsi="TH SarabunIT๙" w:cs="TH SarabunIT๙" w:hint="cs"/>
-          <w:sz w:val="32"/>
-          <w:szCs w:val="32"/>
-          <w:cs/>
-        </w:rPr>
-        <w:t xml:space="preserve">      </w:t>
-      </w:r>
-      <w:r>
-        <w:rPr>
-          <w:rFonts w:ascii="TH SarabunIT๙" w:hAnsi="TH SarabunIT๙" w:cs="TH SarabunIT๙" w:hint="cs"/>
-          <w:sz w:val="32"/>
-          <w:szCs w:val="32"/>
-          <w:cs/>
-        </w:rPr>
-        <w:tab/>
-      </w:r>
-      <w:r>
-        <w:rPr>
-          <w:rFonts w:ascii="TH SarabunIT๙" w:hAnsi="TH SarabunIT๙" w:cs="TH SarabunIT๙" w:hint="cs"/>
-          <w:sz w:val="32"/>
-          <w:szCs w:val="32"/>
-          <w:cs/>
-        </w:rPr>
-        <w:t xml:space="preserve">      </w:t>
+        <w:tab/>
+      </w:r>
+      <w:r>
+        <w:rPr>
+          <w:rFonts w:ascii="TH SarabunIT๙" w:hAnsi="TH SarabunIT๙" w:cs="TH SarabunIT๙" w:hint="cs"/>
+          <w:sz w:val="32"/>
+          <w:szCs w:val="32"/>
+          <w:cs/>
+        </w:rPr>
+        <w:tab/>
+      </w:r>
+      <w:r>
+        <w:rPr>
+          <w:rFonts w:ascii="TH SarabunIT๙" w:hAnsi="TH SarabunIT๙" w:cs="TH SarabunIT๙" w:hint="cs"/>
+          <w:sz w:val="32"/>
+          <w:szCs w:val="32"/>
+          <w:cs/>
+        </w:rPr>
+        <w:tab/>
+      </w:r>
+      <w:r>
+        <w:rPr>
+          <w:rFonts w:ascii="TH SarabunIT๙" w:hAnsi="TH SarabunIT๙" w:cs="TH SarabunIT๙" w:hint="cs"/>
+          <w:sz w:val="32"/>
+          <w:szCs w:val="32"/>
+          <w:cs/>
+        </w:rPr>
+        <w:tab/>
+      </w:r>
+      <w:r>
+        <w:rPr>
+          <w:rFonts w:ascii="TH SarabunIT๙" w:hAnsi="TH SarabunIT๙" w:cs="TH SarabunIT๙" w:hint="cs"/>
+          <w:sz w:val="32"/>
+          <w:szCs w:val="32"/>
+          <w:cs/>
+        </w:rPr>
+        <w:tab/>
+      </w:r>
+      <w:r>
+        <w:rPr>
+          <w:rFonts w:ascii="TH SarabunIT๙" w:hAnsi="TH SarabunIT๙" w:cs="TH SarabunIT๙" w:hint="cs"/>
+          <w:sz w:val="32"/>
+          <w:szCs w:val="32"/>
+          <w:cs/>
+        </w:rPr>
+        <w:tab/>
       </w:r>
       <w:r>
         <w:rPr>
@@ -9303,8 +9400,7 @@
     </w:p>
     <w:p>
       <w:pPr>
-        <w:spacing w:before="120"/>
-        <w:ind w:right="-86"/>
+        <w:ind w:right="-85"/>
         <w:rPr>
           <w:rFonts w:ascii="TH SarabunIT๙" w:hAnsi="TH SarabunIT๙" w:cs="TH SarabunIT๙"/>
           <w:spacing w:val="-8"/>
@@ -9312,24 +9408,6 @@
           <w:szCs w:val="32"/>
         </w:rPr>
       </w:pPr>
-      <w:r>
-        <w:rPr>
-          <w:rFonts w:ascii="TH SarabunIT๙" w:hAnsi="TH SarabunIT๙" w:cs="TH SarabunIT๙"/>
-          <w:sz w:val="32"/>
-          <w:szCs w:val="32"/>
-          <w:cs/>
-        </w:rPr>
-        <w:tab/>
-      </w:r>
-      <w:r>
-        <w:rPr>
-          <w:rFonts w:ascii="TH SarabunIT๙" w:hAnsi="TH SarabunIT๙" w:cs="TH SarabunIT๙"/>
-          <w:sz w:val="32"/>
-          <w:szCs w:val="32"/>
-          <w:cs/>
-        </w:rPr>
-        <w:tab/>
-      </w:r>
       <w:r>
         <w:rPr>
           <w:rFonts w:ascii="TH SarabunIT๙" w:hAnsi="TH SarabunIT๙" w:cs="TH SarabunIT๙"/>
@@ -9549,29 +9627,6 @@
       </w:r>
       <w:r>
         <w:rPr>
-          <w:rFonts w:ascii="TH SarabunIT๙" w:hAnsi="TH SarabunIT๙" w:cs="TH SarabunIT๙" w:hint="cs"/>
-          <w:color w:val="FFFFFF" w:themeColor="background1"/>
-          <w:sz w:val="32"/>
-          <w:szCs w:val="32"/>
-          <w:u w:val="dotted"/>
-          <w:cs/>
-        </w:rPr>
-        <w:t>.</w:t>
-      </w:r>
-    </w:p>
-    <w:p>
-      <w:pPr>
-        <w:ind w:right="-23"/>
-        <w:jc w:val="thaiDistribute"/>
-        <w:rPr>
-          <w:rFonts w:ascii="TH SarabunIT๙" w:hAnsi="TH SarabunIT๙" w:cs="TH SarabunIT๙"/>
-          <w:spacing w:val="-4"/>
-          <w:sz w:val="32"/>
-          <w:szCs w:val="32"/>
-        </w:rPr>
-      </w:pPr>
-      <w:r>
-        <w:rPr>
           <w:rFonts w:ascii="TH SarabunIT๙" w:hAnsi="TH SarabunIT๙" w:cs="TH SarabunIT๙"/>
           <w:spacing w:val="-14"/>
           <w:sz w:val="32"/>
@@ -9579,16 +9634,6 @@
           <w:cs/>
         </w:rPr>
         <w:t>ออกให้โดย</w:t>
-      </w:r>
-      <w:r>
-        <w:rPr>
-          <w:rFonts w:ascii="TH SarabunIT๙" w:hAnsi="TH SarabunIT๙" w:cs="TH SarabunIT๙" w:hint="cs"/>
-          <w:spacing w:val="-14"/>
-          <w:sz w:val="32"/>
-          <w:szCs w:val="32"/>
-          <w:cs/>
-        </w:rPr>
-        <w:t xml:space="preserve"> </w:t>
       </w:r>
       <w:r>
         <w:rPr>
@@ -11516,7 +11561,6 @@
     </w:p>
     <w:p>
       <w:pPr>
-        <w:ind w:left="2880"/>
         <w:rPr>
           <w:rFonts w:ascii="TH SarabunIT๙" w:hAnsi="TH SarabunIT๙" w:cs="TH SarabunIT๙"/>
           <w:sz w:val="32"/>
@@ -11530,53 +11574,62 @@
           <w:szCs w:val="32"/>
           <w:cs/>
         </w:rPr>
-        <w:t xml:space="preserve">      </w:t>
-      </w:r>
-      <w:r>
-        <w:rPr>
-          <w:rFonts w:ascii="TH SarabunIT๙" w:hAnsi="TH SarabunIT๙" w:cs="TH SarabunIT๙" w:hint="cs"/>
-          <w:sz w:val="32"/>
-          <w:szCs w:val="32"/>
-          <w:cs/>
-        </w:rPr>
-        <w:tab/>
-      </w:r>
-      <w:r>
-        <w:rPr>
-          <w:rFonts w:ascii="TH SarabunIT๙" w:hAnsi="TH SarabunIT๙" w:cs="TH SarabunIT๙" w:hint="cs"/>
-          <w:sz w:val="32"/>
-          <w:szCs w:val="32"/>
-          <w:cs/>
-        </w:rPr>
-        <w:t xml:space="preserve">      </w:t>
-      </w:r>
-      <w:r>
-        <w:rPr>
-          <w:rFonts w:ascii="TH SarabunIT๙" w:hAnsi="TH SarabunIT๙" w:cs="TH SarabunIT๙" w:hint="cs"/>
-          <w:sz w:val="32"/>
-          <w:szCs w:val="32"/>
-          <w:cs/>
-        </w:rPr>
-        <w:tab/>
-      </w:r>
-      <w:r>
-        <w:rPr>
-          <w:rFonts w:ascii="TH SarabunIT๙" w:hAnsi="TH SarabunIT๙" w:cs="TH SarabunIT๙" w:hint="cs"/>
-          <w:sz w:val="32"/>
-          <w:szCs w:val="32"/>
-          <w:cs/>
-        </w:rPr>
-        <w:t xml:space="preserve">      </w:t>
-      </w:r>
-      <w:r>
-        <w:rPr>
-          <w:rFonts w:ascii="TH SarabunIT๙" w:hAnsi="TH SarabunIT๙" w:cs="TH SarabunIT๙" w:hint="cs"/>
-          <w:sz w:val="32"/>
-          <w:szCs w:val="32"/>
-          <w:cs/>
-        </w:rPr>
-        <w:tab/>
-        <w:t xml:space="preserve">      </w:t>
+        <w:tab/>
+      </w:r>
+      <w:r>
+        <w:rPr>
+          <w:rFonts w:ascii="TH SarabunIT๙" w:hAnsi="TH SarabunIT๙" w:cs="TH SarabunIT๙" w:hint="cs"/>
+          <w:sz w:val="32"/>
+          <w:szCs w:val="32"/>
+          <w:cs/>
+        </w:rPr>
+        <w:tab/>
+      </w:r>
+      <w:r>
+        <w:rPr>
+          <w:rFonts w:ascii="TH SarabunIT๙" w:hAnsi="TH SarabunIT๙" w:cs="TH SarabunIT๙" w:hint="cs"/>
+          <w:sz w:val="32"/>
+          <w:szCs w:val="32"/>
+          <w:cs/>
+        </w:rPr>
+        <w:tab/>
+      </w:r>
+      <w:r>
+        <w:rPr>
+          <w:rFonts w:ascii="TH SarabunIT๙" w:hAnsi="TH SarabunIT๙" w:cs="TH SarabunIT๙" w:hint="cs"/>
+          <w:sz w:val="32"/>
+          <w:szCs w:val="32"/>
+          <w:cs/>
+        </w:rPr>
+        <w:tab/>
+      </w:r>
+      <w:r>
+        <w:rPr>
+          <w:rFonts w:ascii="TH SarabunIT๙" w:hAnsi="TH SarabunIT๙" w:cs="TH SarabunIT๙" w:hint="cs"/>
+          <w:sz w:val="32"/>
+          <w:szCs w:val="32"/>
+          <w:cs/>
+        </w:rPr>
+        <w:tab/>
+      </w:r>
+      <w:r>
+        <w:rPr>
+          <w:rFonts w:ascii="TH SarabunIT๙" w:hAnsi="TH SarabunIT๙" w:cs="TH SarabunIT๙" w:hint="cs"/>
+          <w:sz w:val="32"/>
+          <w:szCs w:val="32"/>
+          <w:cs/>
+        </w:rPr>
+        <w:tab/>
+      </w:r>
+      <w:r>
+        <w:rPr>
+          <w:rFonts w:ascii="TH SarabunIT๙" w:hAnsi="TH SarabunIT๙" w:cs="TH SarabunIT๙" w:hint="cs"/>
+          <w:sz w:val="32"/>
+          <w:szCs w:val="32"/>
+          <w:cs/>
+        </w:rPr>
+        <w:tab/>
+        <w:t xml:space="preserve">       </w:t>
       </w:r>
       <w:r>
         <w:rPr>
@@ -12158,8 +12211,6 @@
           <w:szCs w:val="32"/>
         </w:rPr>
       </w:pPr>
-      <w:bookmarkStart w:id="0" w:name="_GoBack"/>
-      <w:bookmarkEnd w:id="0"/>
       <w:r>
         <w:rPr>
           <w:rFonts w:ascii="TH SarabunIT๙" w:hAnsi="TH SarabunIT๙" w:cs="TH SarabunIT๙"/>
@@ -13036,7 +13087,36 @@
           <w:szCs w:val="32"/>
           <w:cs/>
         </w:rPr>
-        <w:t xml:space="preserve"> ซอย/</w:t>
+        <w:t xml:space="preserve"> หมู่ที่ </w:t>
+      </w:r>
+      <w:r>
+        <w:rPr>
+          <w:rFonts w:ascii="TH SarabunIT๙" w:hAnsi="TH SarabunIT๙" w:cs="TH SarabunIT๙"/>
+          <w:spacing w:val="-10"/>
+          <w:sz w:val="32"/>
+          <w:szCs w:val="32"/>
+        </w:rPr>
+        <w:t>{moo_wit1}</w:t>
+      </w:r>
+      <w:r>
+        <w:rPr>
+          <w:rFonts w:ascii="TH SarabunIT๙" w:hAnsi="TH SarabunIT๙" w:cs="TH SarabunIT๙" w:hint="cs"/>
+          <w:spacing w:val="-10"/>
+          <w:sz w:val="32"/>
+          <w:szCs w:val="32"/>
+          <w:cs/>
+        </w:rPr>
+        <w:t xml:space="preserve"> </w:t>
+      </w:r>
+      <w:r>
+        <w:rPr>
+          <w:rFonts w:ascii="TH SarabunIT๙" w:hAnsi="TH SarabunIT๙" w:cs="TH SarabunIT๙" w:hint="cs"/>
+          <w:spacing w:val="-10"/>
+          <w:sz w:val="32"/>
+          <w:szCs w:val="32"/>
+          <w:cs/>
+        </w:rPr>
+        <w:t>ซอย/</w:t>
       </w:r>
       <w:proofErr w:type="gramStart"/>
       <w:r>
@@ -13525,7 +13605,76 @@
           <w:szCs w:val="32"/>
           <w:cs/>
         </w:rPr>
-        <w:t xml:space="preserve"> ซอย/</w:t>
+        <w:t xml:space="preserve"> </w:t>
+      </w:r>
+      <w:bookmarkStart w:id="0" w:name="_GoBack"/>
+      <w:bookmarkEnd w:id="0"/>
+      <w:r>
+        <w:rPr>
+          <w:rFonts w:ascii="TH SarabunIT๙" w:hAnsi="TH SarabunIT๙" w:cs="TH SarabunIT๙" w:hint="cs"/>
+          <w:spacing w:val="-10"/>
+          <w:sz w:val="32"/>
+          <w:szCs w:val="32"/>
+          <w:cs/>
+        </w:rPr>
+        <w:t>หมู่ที่</w:t>
+      </w:r>
+      <w:r>
+        <w:rPr>
+          <w:rFonts w:ascii="TH SarabunIT๙" w:hAnsi="TH SarabunIT๙" w:cs="TH SarabunIT๙" w:hint="cs"/>
+          <w:spacing w:val="-10"/>
+          <w:sz w:val="32"/>
+          <w:szCs w:val="32"/>
+          <w:cs/>
+        </w:rPr>
+        <w:t xml:space="preserve"> </w:t>
+      </w:r>
+      <w:r>
+        <w:rPr>
+          <w:rFonts w:ascii="TH SarabunIT๙" w:hAnsi="TH SarabunIT๙" w:cs="TH SarabunIT๙"/>
+          <w:spacing w:val="-10"/>
+          <w:sz w:val="32"/>
+          <w:szCs w:val="32"/>
+        </w:rPr>
+        <w:t>{moo_wit</w:t>
+      </w:r>
+      <w:r>
+        <w:rPr>
+          <w:rFonts w:ascii="TH SarabunIT๙" w:hAnsi="TH SarabunIT๙" w:cs="TH SarabunIT๙"/>
+          <w:spacing w:val="-10"/>
+          <w:sz w:val="32"/>
+          <w:szCs w:val="32"/>
+        </w:rPr>
+        <w:t>2</w:t>
+      </w:r>
+      <w:r>
+        <w:rPr>
+          <w:rFonts w:ascii="TH SarabunIT๙" w:hAnsi="TH SarabunIT๙" w:cs="TH SarabunIT๙"/>
+          <w:spacing w:val="-10"/>
+          <w:sz w:val="32"/>
+          <w:szCs w:val="32"/>
+        </w:rPr>
+        <w:t>}</w:t>
+      </w:r>
+      <w:r>
+        <w:rPr>
+          <w:rFonts w:ascii="TH SarabunIT๙" w:hAnsi="TH SarabunIT๙" w:cs="TH SarabunIT๙" w:hint="cs"/>
+          <w:spacing w:val="-10"/>
+          <w:sz w:val="32"/>
+          <w:szCs w:val="32"/>
+          <w:cs/>
+        </w:rPr>
+        <w:t xml:space="preserve"> </w:t>
+      </w:r>
+      <w:r>
+        <w:rPr>
+          <w:rFonts w:ascii="TH SarabunIT๙" w:hAnsi="TH SarabunIT๙" w:cs="TH SarabunIT๙" w:hint="cs"/>
+          <w:spacing w:val="-10"/>
+          <w:sz w:val="32"/>
+          <w:szCs w:val="32"/>
+          <w:cs/>
+        </w:rPr>
+        <w:t>ซอย/</w:t>
       </w:r>
       <w:proofErr w:type="gramStart"/>
       <w:r>

--- a/web-form/basedoc/DeadPlace.docx
+++ b/web-form/basedoc/DeadPlace.docx
@@ -109,7 +109,27 @@
           <w:szCs w:val="32"/>
           <w:cs/>
         </w:rPr>
-        <w:t>(ป.ค.14)</w:t>
+        <w:t>(</w:t>
+      </w:r>
+      <w:proofErr w:type="spellStart"/>
+      <w:r>
+        <w:rPr>
+          <w:rFonts w:ascii="TH SarabunIT๙" w:hAnsi="TH SarabunIT๙" w:cs="TH SarabunIT๙" w:hint="cs"/>
+          <w:sz w:val="32"/>
+          <w:szCs w:val="32"/>
+          <w:cs/>
+        </w:rPr>
+        <w:t>ป.ค</w:t>
+      </w:r>
+      <w:proofErr w:type="spellEnd"/>
+      <w:r>
+        <w:rPr>
+          <w:rFonts w:ascii="TH SarabunIT๙" w:hAnsi="TH SarabunIT๙" w:cs="TH SarabunIT๙" w:hint="cs"/>
+          <w:sz w:val="32"/>
+          <w:szCs w:val="32"/>
+          <w:cs/>
+        </w:rPr>
+        <w:t>.14)</w:t>
       </w:r>
     </w:p>
     <w:p>
@@ -342,15 +362,6 @@
           <w:szCs w:val="32"/>
         </w:rPr>
         <w:tab/>
-        <w:t xml:space="preserve">           </w:t>
-      </w:r>
-      <w:r>
-        <w:rPr>
-          <w:rFonts w:ascii="TH SarabunIT๙" w:hAnsi="TH SarabunIT๙" w:cs="TH SarabunIT๙"/>
-          <w:sz w:val="32"/>
-          <w:szCs w:val="32"/>
-        </w:rPr>
-        <w:t xml:space="preserve"> </w:t>
       </w:r>
       <w:r>
         <w:rPr>
@@ -481,6 +492,7 @@
         </w:rPr>
         <w:t>{</w:t>
       </w:r>
+      <w:proofErr w:type="spellStart"/>
       <w:r>
         <w:rPr>
           <w:rFonts w:ascii="TH SarabunIT๙" w:hAnsi="TH SarabunIT๙" w:cs="TH SarabunIT๙"/>
@@ -490,6 +502,7 @@
         </w:rPr>
         <w:t>tday</w:t>
       </w:r>
+      <w:proofErr w:type="spellEnd"/>
       <w:r>
         <w:rPr>
           <w:rFonts w:ascii="TH SarabunIT๙" w:hAnsi="TH SarabunIT๙" w:cs="TH SarabunIT๙"/>
@@ -564,7 +577,27 @@
           <w:szCs w:val="32"/>
           <w:u w:val="dotted"/>
         </w:rPr>
-        <w:t>{whodead}</w:t>
+        <w:t>{</w:t>
+      </w:r>
+      <w:proofErr w:type="spellStart"/>
+      <w:r>
+        <w:rPr>
+          <w:rFonts w:ascii="TH SarabunIT๙" w:hAnsi="TH SarabunIT๙" w:cs="TH SarabunIT๙"/>
+          <w:sz w:val="32"/>
+          <w:szCs w:val="32"/>
+          <w:u w:val="dotted"/>
+        </w:rPr>
+        <w:t>whodead</w:t>
+      </w:r>
+      <w:proofErr w:type="spellEnd"/>
+      <w:r>
+        <w:rPr>
+          <w:rFonts w:ascii="TH SarabunIT๙" w:hAnsi="TH SarabunIT๙" w:cs="TH SarabunIT๙"/>
+          <w:sz w:val="32"/>
+          <w:szCs w:val="32"/>
+          <w:u w:val="dotted"/>
+        </w:rPr>
+        <w:t>}</w:t>
       </w:r>
       <w:r>
         <w:rPr>
@@ -663,7 +696,31 @@
           <w:szCs w:val="32"/>
           <w:u w:val="dotted"/>
         </w:rPr>
-        <w:t>{full_name}</w:t>
+        <w:t>{</w:t>
+      </w:r>
+      <w:proofErr w:type="spellStart"/>
+      <w:r>
+        <w:rPr>
+          <w:rFonts w:ascii="TH SarabunIT๙" w:hAnsi="TH SarabunIT๙" w:cs="TH SarabunIT๙"/>
+          <w:b w:val="0"/>
+          <w:bCs w:val="0"/>
+          <w:sz w:val="32"/>
+          <w:szCs w:val="32"/>
+          <w:u w:val="dotted"/>
+        </w:rPr>
+        <w:t>full_name</w:t>
+      </w:r>
+      <w:proofErr w:type="spellEnd"/>
+      <w:r>
+        <w:rPr>
+          <w:rFonts w:ascii="TH SarabunIT๙" w:hAnsi="TH SarabunIT๙" w:cs="TH SarabunIT๙"/>
+          <w:b w:val="0"/>
+          <w:bCs w:val="0"/>
+          <w:sz w:val="32"/>
+          <w:szCs w:val="32"/>
+          <w:u w:val="dotted"/>
+        </w:rPr>
+        <w:t>}</w:t>
       </w:r>
       <w:r>
         <w:rPr>
@@ -742,6 +799,7 @@
         </w:rPr>
         <w:t>{</w:t>
       </w:r>
+      <w:proofErr w:type="spellStart"/>
       <w:r>
         <w:rPr>
           <w:rFonts w:ascii="TH SarabunIT๙" w:hAnsi="TH SarabunIT๙" w:cs="TH SarabunIT๙"/>
@@ -753,6 +811,7 @@
         </w:rPr>
         <w:t>b_year</w:t>
       </w:r>
+      <w:proofErr w:type="spellEnd"/>
       <w:r>
         <w:rPr>
           <w:rFonts w:ascii="TH SarabunIT๙" w:hAnsi="TH SarabunIT๙" w:cs="TH SarabunIT๙"/>
@@ -875,7 +934,31 @@
           <w:szCs w:val="32"/>
           <w:u w:val="dotted"/>
         </w:rPr>
-        <w:t>{birth_province}</w:t>
+        <w:t>{</w:t>
+      </w:r>
+      <w:proofErr w:type="spellStart"/>
+      <w:r>
+        <w:rPr>
+          <w:rFonts w:ascii="TH SarabunIT๙" w:hAnsi="TH SarabunIT๙" w:cs="TH SarabunIT๙"/>
+          <w:b w:val="0"/>
+          <w:bCs w:val="0"/>
+          <w:sz w:val="32"/>
+          <w:szCs w:val="32"/>
+          <w:u w:val="dotted"/>
+        </w:rPr>
+        <w:t>birth_province</w:t>
+      </w:r>
+      <w:proofErr w:type="spellEnd"/>
+      <w:r>
+        <w:rPr>
+          <w:rFonts w:ascii="TH SarabunIT๙" w:hAnsi="TH SarabunIT๙" w:cs="TH SarabunIT๙"/>
+          <w:b w:val="0"/>
+          <w:bCs w:val="0"/>
+          <w:sz w:val="32"/>
+          <w:szCs w:val="32"/>
+          <w:u w:val="dotted"/>
+        </w:rPr>
+        <w:t>}</w:t>
       </w:r>
       <w:r>
         <w:rPr>
@@ -1108,6 +1191,7 @@
         </w:rPr>
         <w:t>{</w:t>
       </w:r>
+      <w:proofErr w:type="spellStart"/>
       <w:r>
         <w:rPr>
           <w:rFonts w:ascii="TH SarabunIT๙" w:hAnsi="TH SarabunIT๙" w:cs="TH SarabunIT๙"/>
@@ -1119,6 +1203,7 @@
         </w:rPr>
         <w:t>addresss</w:t>
       </w:r>
+      <w:proofErr w:type="spellEnd"/>
       <w:r>
         <w:rPr>
           <w:rFonts w:ascii="TH SarabunIT๙" w:hAnsi="TH SarabunIT๙" w:cs="TH SarabunIT๙"/>
@@ -1375,6 +1460,7 @@
         </w:rPr>
         <w:t>{</w:t>
       </w:r>
+      <w:proofErr w:type="spellStart"/>
       <w:r>
         <w:rPr>
           <w:rFonts w:ascii="TH SarabunIT๙" w:hAnsi="TH SarabunIT๙" w:cs="TH SarabunIT๙"/>
@@ -1386,6 +1472,7 @@
         </w:rPr>
         <w:t>tambol</w:t>
       </w:r>
+      <w:proofErr w:type="spellEnd"/>
       <w:r>
         <w:rPr>
           <w:rFonts w:ascii="TH SarabunIT๙" w:hAnsi="TH SarabunIT๙" w:cs="TH SarabunIT๙"/>
@@ -1532,6 +1619,7 @@
         </w:rPr>
         <w:t>{</w:t>
       </w:r>
+      <w:proofErr w:type="spellStart"/>
       <w:r>
         <w:rPr>
           <w:rFonts w:ascii="TH SarabunIT๙" w:hAnsi="TH SarabunIT๙" w:cs="TH SarabunIT๙"/>
@@ -1554,6 +1642,7 @@
         </w:rPr>
         <w:t>ce</w:t>
       </w:r>
+      <w:proofErr w:type="spellEnd"/>
       <w:r>
         <w:rPr>
           <w:rFonts w:ascii="TH SarabunIT๙" w:hAnsi="TH SarabunIT๙" w:cs="TH SarabunIT๙"/>
@@ -1968,8 +2057,9 @@
           <w:szCs w:val="32"/>
           <w:u w:val="dotted"/>
         </w:rPr>
-        <w:t>{init</w:t>
-      </w:r>
+        <w:t>{</w:t>
+      </w:r>
+      <w:proofErr w:type="spellStart"/>
       <w:r>
         <w:rPr>
           <w:rFonts w:ascii="TH SarabunIT๙" w:hAnsi="TH SarabunIT๙" w:cs="TH SarabunIT๙"/>
@@ -1980,6 +2070,18 @@
           <w:szCs w:val="32"/>
           <w:u w:val="dotted"/>
         </w:rPr>
+        <w:t>init</w:t>
+      </w:r>
+      <w:r>
+        <w:rPr>
+          <w:rFonts w:ascii="TH SarabunIT๙" w:hAnsi="TH SarabunIT๙" w:cs="TH SarabunIT๙"/>
+          <w:b w:val="0"/>
+          <w:bCs w:val="0"/>
+          <w:spacing w:val="-14"/>
+          <w:sz w:val="32"/>
+          <w:szCs w:val="32"/>
+          <w:u w:val="dotted"/>
+        </w:rPr>
         <w:t>_</w:t>
       </w:r>
       <w:r>
@@ -1992,29 +2094,42 @@
           <w:szCs w:val="32"/>
           <w:u w:val="dotted"/>
         </w:rPr>
-        <w:t>card}</w:t>
-      </w:r>
-      <w:r>
-        <w:rPr>
-          <w:rFonts w:ascii="TH SarabunIT๙" w:hAnsi="TH SarabunIT๙" w:cs="TH SarabunIT๙" w:hint="cs"/>
+        <w:t>card</w:t>
+      </w:r>
+      <w:proofErr w:type="spellEnd"/>
+      <w:r>
+        <w:rPr>
+          <w:rFonts w:ascii="TH SarabunIT๙" w:hAnsi="TH SarabunIT๙" w:cs="TH SarabunIT๙"/>
           <w:b w:val="0"/>
           <w:bCs w:val="0"/>
           <w:spacing w:val="-14"/>
           <w:sz w:val="32"/>
           <w:szCs w:val="32"/>
           <w:u w:val="dotted"/>
-          <w:cs/>
-        </w:rPr>
-        <w:t xml:space="preserve"> </w:t>
-      </w:r>
-      <w:r>
-        <w:rPr>
-          <w:rFonts w:ascii="TH SarabunIT๙" w:hAnsi="TH SarabunIT๙" w:cs="TH SarabunIT๙"/>
+        </w:rPr>
+        <w:t>}</w:t>
+      </w:r>
+      <w:r>
+        <w:rPr>
+          <w:rFonts w:ascii="TH SarabunIT๙" w:hAnsi="TH SarabunIT๙" w:cs="TH SarabunIT๙" w:hint="cs"/>
           <w:b w:val="0"/>
           <w:bCs w:val="0"/>
           <w:spacing w:val="-14"/>
           <w:sz w:val="32"/>
           <w:szCs w:val="32"/>
+          <w:u w:val="dotted"/>
+          <w:cs/>
+        </w:rPr>
+        <w:t xml:space="preserve"> </w:t>
+      </w:r>
+      <w:r>
+        <w:rPr>
+          <w:rFonts w:ascii="TH SarabunIT๙" w:hAnsi="TH SarabunIT๙" w:cs="TH SarabunIT๙"/>
+          <w:b w:val="0"/>
+          <w:bCs w:val="0"/>
+          <w:spacing w:val="-14"/>
+          <w:sz w:val="32"/>
+          <w:szCs w:val="32"/>
           <w:cs/>
         </w:rPr>
         <w:t>บัตรหมดอายุวันที่</w:t>
@@ -2042,8 +2157,9 @@
           <w:szCs w:val="32"/>
           <w:u w:val="dotted"/>
         </w:rPr>
-        <w:t>{exp</w:t>
-      </w:r>
+        <w:t>{</w:t>
+      </w:r>
+      <w:proofErr w:type="spellStart"/>
       <w:r>
         <w:rPr>
           <w:rFonts w:ascii="TH SarabunIT๙" w:hAnsi="TH SarabunIT๙" w:cs="TH SarabunIT๙"/>
@@ -2054,6 +2170,18 @@
           <w:szCs w:val="32"/>
           <w:u w:val="dotted"/>
         </w:rPr>
+        <w:t>exp</w:t>
+      </w:r>
+      <w:r>
+        <w:rPr>
+          <w:rFonts w:ascii="TH SarabunIT๙" w:hAnsi="TH SarabunIT๙" w:cs="TH SarabunIT๙"/>
+          <w:b w:val="0"/>
+          <w:bCs w:val="0"/>
+          <w:spacing w:val="-14"/>
+          <w:sz w:val="32"/>
+          <w:szCs w:val="32"/>
+          <w:u w:val="dotted"/>
+        </w:rPr>
         <w:t>_</w:t>
       </w:r>
       <w:r>
@@ -2066,17 +2194,30 @@
           <w:szCs w:val="32"/>
           <w:u w:val="dotted"/>
         </w:rPr>
-        <w:t>card}</w:t>
-      </w:r>
-      <w:r>
-        <w:rPr>
-          <w:rFonts w:ascii="TH SarabunIT๙" w:hAnsi="TH SarabunIT๙" w:cs="TH SarabunIT๙" w:hint="cs"/>
+        <w:t>card</w:t>
+      </w:r>
+      <w:proofErr w:type="spellEnd"/>
+      <w:r>
+        <w:rPr>
+          <w:rFonts w:ascii="TH SarabunIT๙" w:hAnsi="TH SarabunIT๙" w:cs="TH SarabunIT๙"/>
           <w:b w:val="0"/>
           <w:bCs w:val="0"/>
           <w:spacing w:val="-14"/>
           <w:sz w:val="32"/>
           <w:szCs w:val="32"/>
           <w:u w:val="dotted"/>
+        </w:rPr>
+        <w:t>}</w:t>
+      </w:r>
+      <w:r>
+        <w:rPr>
+          <w:rFonts w:ascii="TH SarabunIT๙" w:hAnsi="TH SarabunIT๙" w:cs="TH SarabunIT๙" w:hint="cs"/>
+          <w:b w:val="0"/>
+          <w:bCs w:val="0"/>
+          <w:spacing w:val="-14"/>
+          <w:sz w:val="32"/>
+          <w:szCs w:val="32"/>
+          <w:u w:val="dotted"/>
           <w:cs/>
         </w:rPr>
         <w:t xml:space="preserve"> </w:t>
@@ -2126,7 +2267,31 @@
           <w:szCs w:val="32"/>
           <w:u w:val="dotted"/>
         </w:rPr>
-        <w:t>{whodead}</w:t>
+        <w:t>{</w:t>
+      </w:r>
+      <w:proofErr w:type="spellStart"/>
+      <w:r>
+        <w:rPr>
+          <w:rFonts w:ascii="TH SarabunIT๙" w:hAnsi="TH SarabunIT๙" w:cs="TH SarabunIT๙"/>
+          <w:b w:val="0"/>
+          <w:bCs w:val="0"/>
+          <w:sz w:val="32"/>
+          <w:szCs w:val="32"/>
+          <w:u w:val="dotted"/>
+        </w:rPr>
+        <w:t>whodead</w:t>
+      </w:r>
+      <w:proofErr w:type="spellEnd"/>
+      <w:r>
+        <w:rPr>
+          <w:rFonts w:ascii="TH SarabunIT๙" w:hAnsi="TH SarabunIT๙" w:cs="TH SarabunIT๙"/>
+          <w:b w:val="0"/>
+          <w:bCs w:val="0"/>
+          <w:sz w:val="32"/>
+          <w:szCs w:val="32"/>
+          <w:u w:val="dotted"/>
+        </w:rPr>
+        <w:t>}</w:t>
       </w:r>
       <w:r>
         <w:rPr>
@@ -2175,29 +2340,55 @@
           <w:szCs w:val="32"/>
           <w:u w:val="dotted"/>
         </w:rPr>
-        <w:t>{forwhat}</w:t>
-      </w:r>
-      <w:r>
-        <w:rPr>
-          <w:rFonts w:ascii="TH SarabunIT๙" w:hAnsi="TH SarabunIT๙" w:cs="TH SarabunIT๙" w:hint="cs"/>
+        <w:t>{</w:t>
+      </w:r>
+      <w:proofErr w:type="spellStart"/>
+      <w:r>
+        <w:rPr>
+          <w:rFonts w:ascii="TH SarabunIT๙" w:hAnsi="TH SarabunIT๙" w:cs="TH SarabunIT๙"/>
           <w:b w:val="0"/>
           <w:bCs w:val="0"/>
           <w:spacing w:val="-6"/>
           <w:sz w:val="32"/>
           <w:szCs w:val="32"/>
           <w:u w:val="dotted"/>
-          <w:cs/>
-        </w:rPr>
-        <w:t xml:space="preserve"> </w:t>
-      </w:r>
-      <w:r>
-        <w:rPr>
-          <w:rFonts w:ascii="TH SarabunIT๙" w:hAnsi="TH SarabunIT๙" w:cs="TH SarabunIT๙" w:hint="cs"/>
+        </w:rPr>
+        <w:t>forwhat</w:t>
+      </w:r>
+      <w:proofErr w:type="spellEnd"/>
+      <w:r>
+        <w:rPr>
+          <w:rFonts w:ascii="TH SarabunIT๙" w:hAnsi="TH SarabunIT๙" w:cs="TH SarabunIT๙"/>
           <w:b w:val="0"/>
           <w:bCs w:val="0"/>
           <w:spacing w:val="-6"/>
           <w:sz w:val="32"/>
           <w:szCs w:val="32"/>
+          <w:u w:val="dotted"/>
+        </w:rPr>
+        <w:t>}</w:t>
+      </w:r>
+      <w:r>
+        <w:rPr>
+          <w:rFonts w:ascii="TH SarabunIT๙" w:hAnsi="TH SarabunIT๙" w:cs="TH SarabunIT๙" w:hint="cs"/>
+          <w:b w:val="0"/>
+          <w:bCs w:val="0"/>
+          <w:spacing w:val="-6"/>
+          <w:sz w:val="32"/>
+          <w:szCs w:val="32"/>
+          <w:u w:val="dotted"/>
+          <w:cs/>
+        </w:rPr>
+        <w:t xml:space="preserve"> </w:t>
+      </w:r>
+      <w:r>
+        <w:rPr>
+          <w:rFonts w:ascii="TH SarabunIT๙" w:hAnsi="TH SarabunIT๙" w:cs="TH SarabunIT๙" w:hint="cs"/>
+          <w:b w:val="0"/>
+          <w:bCs w:val="0"/>
+          <w:spacing w:val="-6"/>
+          <w:sz w:val="32"/>
+          <w:szCs w:val="32"/>
           <w:cs/>
         </w:rPr>
         <w:t>โดยข้าพเจ้ามีความสัมพันธ์กับ</w:t>
@@ -2223,7 +2414,31 @@
           <w:szCs w:val="32"/>
           <w:u w:val="dotted"/>
         </w:rPr>
-        <w:t>{whodead}</w:t>
+        <w:t>{</w:t>
+      </w:r>
+      <w:proofErr w:type="spellStart"/>
+      <w:r>
+        <w:rPr>
+          <w:rFonts w:ascii="TH SarabunIT๙" w:hAnsi="TH SarabunIT๙" w:cs="TH SarabunIT๙"/>
+          <w:b w:val="0"/>
+          <w:bCs w:val="0"/>
+          <w:sz w:val="32"/>
+          <w:szCs w:val="32"/>
+          <w:u w:val="dotted"/>
+        </w:rPr>
+        <w:t>whodead</w:t>
+      </w:r>
+      <w:proofErr w:type="spellEnd"/>
+      <w:r>
+        <w:rPr>
+          <w:rFonts w:ascii="TH SarabunIT๙" w:hAnsi="TH SarabunIT๙" w:cs="TH SarabunIT๙"/>
+          <w:b w:val="0"/>
+          <w:bCs w:val="0"/>
+          <w:sz w:val="32"/>
+          <w:szCs w:val="32"/>
+          <w:u w:val="dotted"/>
+        </w:rPr>
+        <w:t>}</w:t>
       </w:r>
       <w:r>
         <w:rPr>
@@ -2291,7 +2506,31 @@
           <w:szCs w:val="32"/>
           <w:u w:val="dotted"/>
         </w:rPr>
-        <w:t>{whodead}</w:t>
+        <w:t>{</w:t>
+      </w:r>
+      <w:proofErr w:type="spellStart"/>
+      <w:r>
+        <w:rPr>
+          <w:rFonts w:ascii="TH SarabunIT๙" w:hAnsi="TH SarabunIT๙" w:cs="TH SarabunIT๙"/>
+          <w:b w:val="0"/>
+          <w:bCs w:val="0"/>
+          <w:sz w:val="32"/>
+          <w:szCs w:val="32"/>
+          <w:u w:val="dotted"/>
+        </w:rPr>
+        <w:t>whodead</w:t>
+      </w:r>
+      <w:proofErr w:type="spellEnd"/>
+      <w:r>
+        <w:rPr>
+          <w:rFonts w:ascii="TH SarabunIT๙" w:hAnsi="TH SarabunIT๙" w:cs="TH SarabunIT๙"/>
+          <w:b w:val="0"/>
+          <w:bCs w:val="0"/>
+          <w:sz w:val="32"/>
+          <w:szCs w:val="32"/>
+          <w:u w:val="dotted"/>
+        </w:rPr>
+        <w:t>}</w:t>
       </w:r>
       <w:r>
         <w:rPr>
@@ -2369,7 +2608,7 @@
         <w:ind w:right="-23"/>
         <w:jc w:val="thaiDistribute"/>
         <w:rPr>
-          <w:rFonts w:ascii="TH SarabunIT๙" w:hAnsi="TH SarabunIT๙" w:cs="TH SarabunIT๙" w:hint="cs"/>
+          <w:rFonts w:ascii="TH SarabunIT๙" w:hAnsi="TH SarabunIT๙" w:cs="TH SarabunIT๙"/>
           <w:sz w:val="32"/>
           <w:szCs w:val="32"/>
           <w:u w:val="dotted"/>
@@ -2464,7 +2703,27 @@
           <w:szCs w:val="32"/>
           <w:u w:val="dotted"/>
         </w:rPr>
-        <w:t>{whodead}</w:t>
+        <w:t>{</w:t>
+      </w:r>
+      <w:proofErr w:type="spellStart"/>
+      <w:r>
+        <w:rPr>
+          <w:rFonts w:ascii="TH SarabunIT๙" w:hAnsi="TH SarabunIT๙" w:cs="TH SarabunIT๙"/>
+          <w:sz w:val="32"/>
+          <w:szCs w:val="32"/>
+          <w:u w:val="dotted"/>
+        </w:rPr>
+        <w:t>whodead</w:t>
+      </w:r>
+      <w:proofErr w:type="spellEnd"/>
+      <w:r>
+        <w:rPr>
+          <w:rFonts w:ascii="TH SarabunIT๙" w:hAnsi="TH SarabunIT๙" w:cs="TH SarabunIT๙"/>
+          <w:sz w:val="32"/>
+          <w:szCs w:val="32"/>
+          <w:u w:val="dotted"/>
+        </w:rPr>
+        <w:t>}</w:t>
       </w:r>
       <w:r>
         <w:rPr>
@@ -2522,6 +2781,7 @@
         </w:rPr>
         <w:t>{</w:t>
       </w:r>
+      <w:proofErr w:type="spellStart"/>
       <w:r>
         <w:rPr>
           <w:rFonts w:ascii="TH SarabunIT๙" w:hAnsi="TH SarabunIT๙" w:cs="TH SarabunIT๙"/>
@@ -2531,6 +2791,7 @@
         </w:rPr>
         <w:t>addresss_whodead</w:t>
       </w:r>
+      <w:proofErr w:type="spellEnd"/>
       <w:r>
         <w:rPr>
           <w:rFonts w:ascii="TH SarabunIT๙" w:hAnsi="TH SarabunIT๙" w:cs="TH SarabunIT๙"/>
@@ -2578,6 +2839,7 @@
         </w:rPr>
         <w:t>{</w:t>
       </w:r>
+      <w:proofErr w:type="spellStart"/>
       <w:r>
         <w:rPr>
           <w:rFonts w:ascii="TH SarabunIT๙" w:hAnsi="TH SarabunIT๙" w:cs="TH SarabunIT๙"/>
@@ -2587,6 +2849,7 @@
         </w:rPr>
         <w:t>moo_whodead</w:t>
       </w:r>
+      <w:proofErr w:type="spellEnd"/>
       <w:r>
         <w:rPr>
           <w:rFonts w:ascii="TH SarabunIT๙" w:hAnsi="TH SarabunIT๙" w:cs="TH SarabunIT๙"/>
@@ -2634,6 +2897,7 @@
         </w:rPr>
         <w:t>{</w:t>
       </w:r>
+      <w:proofErr w:type="spellStart"/>
       <w:r>
         <w:rPr>
           <w:rFonts w:ascii="TH SarabunIT๙" w:hAnsi="TH SarabunIT๙" w:cs="TH SarabunIT๙"/>
@@ -2643,6 +2907,7 @@
         </w:rPr>
         <w:t>road_whodead</w:t>
       </w:r>
+      <w:proofErr w:type="spellEnd"/>
       <w:r>
         <w:rPr>
           <w:rFonts w:ascii="TH SarabunIT๙" w:hAnsi="TH SarabunIT๙" w:cs="TH SarabunIT๙"/>
@@ -2690,6 +2955,7 @@
         </w:rPr>
         <w:t>{</w:t>
       </w:r>
+      <w:proofErr w:type="spellStart"/>
       <w:r>
         <w:rPr>
           <w:rFonts w:ascii="TH SarabunIT๙" w:hAnsi="TH SarabunIT๙" w:cs="TH SarabunIT๙"/>
@@ -2699,6 +2965,7 @@
         </w:rPr>
         <w:t>tambol_whodead</w:t>
       </w:r>
+      <w:proofErr w:type="spellEnd"/>
       <w:r>
         <w:rPr>
           <w:rFonts w:ascii="TH SarabunIT๙" w:hAnsi="TH SarabunIT๙" w:cs="TH SarabunIT๙"/>
@@ -2746,6 +3013,7 @@
         </w:rPr>
         <w:t>{</w:t>
       </w:r>
+      <w:proofErr w:type="spellStart"/>
       <w:r>
         <w:rPr>
           <w:rFonts w:ascii="TH SarabunIT๙" w:hAnsi="TH SarabunIT๙" w:cs="TH SarabunIT๙"/>
@@ -2755,6 +3023,7 @@
         </w:rPr>
         <w:t>district_whodead</w:t>
       </w:r>
+      <w:proofErr w:type="spellEnd"/>
       <w:r>
         <w:rPr>
           <w:rFonts w:ascii="TH SarabunIT๙" w:hAnsi="TH SarabunIT๙" w:cs="TH SarabunIT๙"/>
@@ -2802,6 +3071,7 @@
         </w:rPr>
         <w:t>{</w:t>
       </w:r>
+      <w:proofErr w:type="spellStart"/>
       <w:r>
         <w:rPr>
           <w:rFonts w:ascii="TH SarabunIT๙" w:hAnsi="TH SarabunIT๙" w:cs="TH SarabunIT๙"/>
@@ -2811,6 +3081,7 @@
         </w:rPr>
         <w:t>provice_whodead</w:t>
       </w:r>
+      <w:proofErr w:type="spellEnd"/>
       <w:r>
         <w:rPr>
           <w:rFonts w:ascii="TH SarabunIT๙" w:hAnsi="TH SarabunIT๙" w:cs="TH SarabunIT๙"/>
@@ -2865,7 +3136,38 @@
           <w:szCs w:val="32"/>
           <w:u w:val="dotted"/>
         </w:rPr>
-        <w:t>{yearofdead}</w:t>
+        <w:t>{</w:t>
+      </w:r>
+      <w:proofErr w:type="spellStart"/>
+      <w:r>
+        <w:rPr>
+          <w:rFonts w:ascii="TH SarabunIT๙" w:hAnsi="TH SarabunIT๙" w:cs="TH SarabunIT๙"/>
+          <w:sz w:val="32"/>
+          <w:szCs w:val="32"/>
+          <w:u w:val="dotted"/>
+        </w:rPr>
+        <w:t>y</w:t>
+      </w:r>
+      <w:bookmarkStart w:id="0" w:name="_GoBack"/>
+      <w:bookmarkEnd w:id="0"/>
+      <w:r>
+        <w:rPr>
+          <w:rFonts w:ascii="TH SarabunIT๙" w:hAnsi="TH SarabunIT๙" w:cs="TH SarabunIT๙"/>
+          <w:sz w:val="32"/>
+          <w:szCs w:val="32"/>
+          <w:u w:val="dotted"/>
+        </w:rPr>
+        <w:t>earofdead</w:t>
+      </w:r>
+      <w:proofErr w:type="spellEnd"/>
+      <w:r>
+        <w:rPr>
+          <w:rFonts w:ascii="TH SarabunIT๙" w:hAnsi="TH SarabunIT๙" w:cs="TH SarabunIT๙"/>
+          <w:sz w:val="32"/>
+          <w:szCs w:val="32"/>
+          <w:u w:val="dotted"/>
+        </w:rPr>
+        <w:t>}</w:t>
       </w:r>
       <w:r>
         <w:rPr>
@@ -2903,7 +3205,27 @@
           <w:szCs w:val="32"/>
           <w:u w:val="dotted"/>
         </w:rPr>
-        <w:t>{causeofdead}</w:t>
+        <w:t>{</w:t>
+      </w:r>
+      <w:proofErr w:type="spellStart"/>
+      <w:r>
+        <w:rPr>
+          <w:rFonts w:ascii="TH SarabunIT๙" w:hAnsi="TH SarabunIT๙" w:cs="TH SarabunIT๙"/>
+          <w:sz w:val="32"/>
+          <w:szCs w:val="32"/>
+          <w:u w:val="dotted"/>
+        </w:rPr>
+        <w:t>causeofdead</w:t>
+      </w:r>
+      <w:proofErr w:type="spellEnd"/>
+      <w:r>
+        <w:rPr>
+          <w:rFonts w:ascii="TH SarabunIT๙" w:hAnsi="TH SarabunIT๙" w:cs="TH SarabunIT๙"/>
+          <w:sz w:val="32"/>
+          <w:szCs w:val="32"/>
+          <w:u w:val="dotted"/>
+        </w:rPr>
+        <w:t>}</w:t>
       </w:r>
       <w:r>
         <w:rPr>
@@ -2941,7 +3263,27 @@
           <w:szCs w:val="32"/>
           <w:u w:val="dotted"/>
         </w:rPr>
-        <w:t>{deadplace}</w:t>
+        <w:t>{</w:t>
+      </w:r>
+      <w:proofErr w:type="spellStart"/>
+      <w:r>
+        <w:rPr>
+          <w:rFonts w:ascii="TH SarabunIT๙" w:hAnsi="TH SarabunIT๙" w:cs="TH SarabunIT๙"/>
+          <w:sz w:val="32"/>
+          <w:szCs w:val="32"/>
+          <w:u w:val="dotted"/>
+        </w:rPr>
+        <w:t>deadplace</w:t>
+      </w:r>
+      <w:proofErr w:type="spellEnd"/>
+      <w:r>
+        <w:rPr>
+          <w:rFonts w:ascii="TH SarabunIT๙" w:hAnsi="TH SarabunIT๙" w:cs="TH SarabunIT๙"/>
+          <w:sz w:val="32"/>
+          <w:szCs w:val="32"/>
+          <w:u w:val="dotted"/>
+        </w:rPr>
+        <w:t>}</w:t>
       </w:r>
       <w:r>
         <w:rPr>
@@ -2998,26 +3340,66 @@
           <w:szCs w:val="32"/>
           <w:cs/>
         </w:rPr>
-        <w:t>ซึ่งข้าพเจ้าได้ไปขอคัดมรณบัตรของ</w:t>
-      </w:r>
-      <w:r>
-        <w:rPr>
-          <w:rFonts w:ascii="TH SarabunIT๙" w:hAnsi="TH SarabunIT๙" w:cs="TH SarabunIT๙" w:hint="cs"/>
-          <w:sz w:val="32"/>
-          <w:szCs w:val="32"/>
-          <w:u w:val="dotted"/>
-          <w:cs/>
-        </w:rPr>
-        <w:t xml:space="preserve"> </w:t>
-      </w:r>
-      <w:r>
-        <w:rPr>
-          <w:rFonts w:ascii="TH SarabunIT๙" w:hAnsi="TH SarabunIT๙" w:cs="TH SarabunIT๙"/>
-          <w:sz w:val="32"/>
-          <w:szCs w:val="32"/>
-          <w:u w:val="dotted"/>
-        </w:rPr>
-        <w:t>{whodead}</w:t>
+        <w:t>ซึ่งข้าพเจ้าได้ไปขอคัด</w:t>
+      </w:r>
+      <w:proofErr w:type="spellStart"/>
+      <w:r>
+        <w:rPr>
+          <w:rFonts w:ascii="TH SarabunIT๙" w:hAnsi="TH SarabunIT๙" w:cs="TH SarabunIT๙" w:hint="cs"/>
+          <w:sz w:val="32"/>
+          <w:szCs w:val="32"/>
+          <w:cs/>
+        </w:rPr>
+        <w:t>มรณ</w:t>
+      </w:r>
+      <w:proofErr w:type="spellEnd"/>
+      <w:r>
+        <w:rPr>
+          <w:rFonts w:ascii="TH SarabunIT๙" w:hAnsi="TH SarabunIT๙" w:cs="TH SarabunIT๙" w:hint="cs"/>
+          <w:sz w:val="32"/>
+          <w:szCs w:val="32"/>
+          <w:cs/>
+        </w:rPr>
+        <w:t>บัตรของ</w:t>
+      </w:r>
+      <w:r>
+        <w:rPr>
+          <w:rFonts w:ascii="TH SarabunIT๙" w:hAnsi="TH SarabunIT๙" w:cs="TH SarabunIT๙" w:hint="cs"/>
+          <w:sz w:val="32"/>
+          <w:szCs w:val="32"/>
+          <w:u w:val="dotted"/>
+          <w:cs/>
+        </w:rPr>
+        <w:t xml:space="preserve"> </w:t>
+      </w:r>
+      <w:r>
+        <w:rPr>
+          <w:rFonts w:ascii="TH SarabunIT๙" w:hAnsi="TH SarabunIT๙" w:cs="TH SarabunIT๙"/>
+          <w:sz w:val="32"/>
+          <w:szCs w:val="32"/>
+          <w:u w:val="dotted"/>
+        </w:rPr>
+        <w:t>{</w:t>
+      </w:r>
+      <w:proofErr w:type="spellStart"/>
+      <w:r>
+        <w:rPr>
+          <w:rFonts w:ascii="TH SarabunIT๙" w:hAnsi="TH SarabunIT๙" w:cs="TH SarabunIT๙"/>
+          <w:sz w:val="32"/>
+          <w:szCs w:val="32"/>
+          <w:u w:val="dotted"/>
+        </w:rPr>
+        <w:t>whodead</w:t>
+      </w:r>
+      <w:proofErr w:type="spellEnd"/>
+      <w:r>
+        <w:rPr>
+          <w:rFonts w:ascii="TH SarabunIT๙" w:hAnsi="TH SarabunIT๙" w:cs="TH SarabunIT๙"/>
+          <w:sz w:val="32"/>
+          <w:szCs w:val="32"/>
+          <w:u w:val="dotted"/>
+        </w:rPr>
+        <w:t>}</w:t>
       </w:r>
       <w:r>
         <w:rPr>
@@ -3064,7 +3446,27 @@
           <w:szCs w:val="32"/>
           <w:u w:val="dotted"/>
         </w:rPr>
-        <w:t>{districtofdead}</w:t>
+        <w:t>{</w:t>
+      </w:r>
+      <w:proofErr w:type="spellStart"/>
+      <w:r>
+        <w:rPr>
+          <w:rFonts w:ascii="TH SarabunIT๙" w:hAnsi="TH SarabunIT๙" w:cs="TH SarabunIT๙"/>
+          <w:sz w:val="32"/>
+          <w:szCs w:val="32"/>
+          <w:u w:val="dotted"/>
+        </w:rPr>
+        <w:t>districtofdead</w:t>
+      </w:r>
+      <w:proofErr w:type="spellEnd"/>
+      <w:r>
+        <w:rPr>
+          <w:rFonts w:ascii="TH SarabunIT๙" w:hAnsi="TH SarabunIT๙" w:cs="TH SarabunIT๙"/>
+          <w:sz w:val="32"/>
+          <w:szCs w:val="32"/>
+          <w:u w:val="dotted"/>
+        </w:rPr>
+        <w:t>}</w:t>
       </w:r>
       <w:r>
         <w:rPr>
@@ -3102,7 +3504,27 @@
           <w:szCs w:val="32"/>
           <w:u w:val="dotted"/>
         </w:rPr>
-        <w:t>{provinceofdead}</w:t>
+        <w:t>{</w:t>
+      </w:r>
+      <w:proofErr w:type="spellStart"/>
+      <w:r>
+        <w:rPr>
+          <w:rFonts w:ascii="TH SarabunIT๙" w:hAnsi="TH SarabunIT๙" w:cs="TH SarabunIT๙"/>
+          <w:sz w:val="32"/>
+          <w:szCs w:val="32"/>
+          <w:u w:val="dotted"/>
+        </w:rPr>
+        <w:t>provinceofdead</w:t>
+      </w:r>
+      <w:proofErr w:type="spellEnd"/>
+      <w:r>
+        <w:rPr>
+          <w:rFonts w:ascii="TH SarabunIT๙" w:hAnsi="TH SarabunIT๙" w:cs="TH SarabunIT๙"/>
+          <w:sz w:val="32"/>
+          <w:szCs w:val="32"/>
+          <w:u w:val="dotted"/>
+        </w:rPr>
+        <w:t>}</w:t>
       </w:r>
       <w:r>
         <w:rPr>
@@ -3140,7 +3562,27 @@
           <w:szCs w:val="32"/>
           <w:u w:val="dotted"/>
         </w:rPr>
-        <w:t>{requireno}</w:t>
+        <w:t>{</w:t>
+      </w:r>
+      <w:proofErr w:type="spellStart"/>
+      <w:r>
+        <w:rPr>
+          <w:rFonts w:ascii="TH SarabunIT๙" w:hAnsi="TH SarabunIT๙" w:cs="TH SarabunIT๙"/>
+          <w:sz w:val="32"/>
+          <w:szCs w:val="32"/>
+          <w:u w:val="dotted"/>
+        </w:rPr>
+        <w:t>requireno</w:t>
+      </w:r>
+      <w:proofErr w:type="spellEnd"/>
+      <w:r>
+        <w:rPr>
+          <w:rFonts w:ascii="TH SarabunIT๙" w:hAnsi="TH SarabunIT๙" w:cs="TH SarabunIT๙"/>
+          <w:sz w:val="32"/>
+          <w:szCs w:val="32"/>
+          <w:u w:val="dotted"/>
+        </w:rPr>
+        <w:t>}</w:t>
       </w:r>
       <w:r>
         <w:rPr>
@@ -3178,7 +3620,27 @@
           <w:szCs w:val="32"/>
           <w:u w:val="dotted"/>
         </w:rPr>
-        <w:t>{requiredate}</w:t>
+        <w:t>{</w:t>
+      </w:r>
+      <w:proofErr w:type="spellStart"/>
+      <w:r>
+        <w:rPr>
+          <w:rFonts w:ascii="TH SarabunIT๙" w:hAnsi="TH SarabunIT๙" w:cs="TH SarabunIT๙"/>
+          <w:sz w:val="32"/>
+          <w:szCs w:val="32"/>
+          <w:u w:val="dotted"/>
+        </w:rPr>
+        <w:t>requiredate</w:t>
+      </w:r>
+      <w:proofErr w:type="spellEnd"/>
+      <w:r>
+        <w:rPr>
+          <w:rFonts w:ascii="TH SarabunIT๙" w:hAnsi="TH SarabunIT๙" w:cs="TH SarabunIT๙"/>
+          <w:sz w:val="32"/>
+          <w:szCs w:val="32"/>
+          <w:u w:val="dotted"/>
+        </w:rPr>
+        <w:t>}</w:t>
       </w:r>
       <w:r>
         <w:rPr>
@@ -3216,7 +3678,27 @@
           <w:szCs w:val="32"/>
           <w:u w:val="dotted"/>
         </w:rPr>
-        <w:t>{causenotfound}</w:t>
+        <w:t>{</w:t>
+      </w:r>
+      <w:proofErr w:type="spellStart"/>
+      <w:r>
+        <w:rPr>
+          <w:rFonts w:ascii="TH SarabunIT๙" w:hAnsi="TH SarabunIT๙" w:cs="TH SarabunIT๙"/>
+          <w:sz w:val="32"/>
+          <w:szCs w:val="32"/>
+          <w:u w:val="dotted"/>
+        </w:rPr>
+        <w:t>causenotfound</w:t>
+      </w:r>
+      <w:proofErr w:type="spellEnd"/>
+      <w:r>
+        <w:rPr>
+          <w:rFonts w:ascii="TH SarabunIT๙" w:hAnsi="TH SarabunIT๙" w:cs="TH SarabunIT๙"/>
+          <w:sz w:val="32"/>
+          <w:szCs w:val="32"/>
+          <w:u w:val="dotted"/>
+        </w:rPr>
+        <w:t>}</w:t>
       </w:r>
       <w:r>
         <w:rPr>
@@ -3297,7 +3779,27 @@
           <w:szCs w:val="32"/>
           <w:u w:val="dotted"/>
         </w:rPr>
-        <w:t>{whodead}</w:t>
+        <w:t>{</w:t>
+      </w:r>
+      <w:proofErr w:type="spellStart"/>
+      <w:r>
+        <w:rPr>
+          <w:rFonts w:ascii="TH SarabunIT๙" w:hAnsi="TH SarabunIT๙" w:cs="TH SarabunIT๙"/>
+          <w:sz w:val="32"/>
+          <w:szCs w:val="32"/>
+          <w:u w:val="dotted"/>
+        </w:rPr>
+        <w:t>whodead</w:t>
+      </w:r>
+      <w:proofErr w:type="spellEnd"/>
+      <w:r>
+        <w:rPr>
+          <w:rFonts w:ascii="TH SarabunIT๙" w:hAnsi="TH SarabunIT๙" w:cs="TH SarabunIT๙"/>
+          <w:sz w:val="32"/>
+          <w:szCs w:val="32"/>
+          <w:u w:val="dotted"/>
+        </w:rPr>
+        <w:t>}</w:t>
       </w:r>
       <w:r>
         <w:rPr>
@@ -3679,7 +4181,25 @@
           <w:sz w:val="32"/>
           <w:szCs w:val="32"/>
         </w:rPr>
-        <w:t>{full_name}</w:t>
+        <w:t>{</w:t>
+      </w:r>
+      <w:proofErr w:type="spellStart"/>
+      <w:r>
+        <w:rPr>
+          <w:rFonts w:ascii="TH SarabunIT๙" w:hAnsi="TH SarabunIT๙" w:cs="TH SarabunIT๙"/>
+          <w:sz w:val="32"/>
+          <w:szCs w:val="32"/>
+        </w:rPr>
+        <w:t>full_name</w:t>
+      </w:r>
+      <w:proofErr w:type="spellEnd"/>
+      <w:r>
+        <w:rPr>
+          <w:rFonts w:ascii="TH SarabunIT๙" w:hAnsi="TH SarabunIT๙" w:cs="TH SarabunIT๙"/>
+          <w:sz w:val="32"/>
+          <w:szCs w:val="32"/>
+        </w:rPr>
+        <w:t>}</w:t>
       </w:r>
       <w:r>
         <w:rPr>
@@ -3846,7 +4366,7 @@
       <w:pPr>
         <w:spacing w:after="200" w:line="276" w:lineRule="auto"/>
         <w:rPr>
-          <w:rFonts w:ascii="TH SarabunIT๙" w:hAnsi="TH SarabunIT๙" w:cs="TH SarabunIT๙"/>
+          <w:rFonts w:ascii="TH SarabunIT๙" w:hAnsi="TH SarabunIT๙" w:cs="TH SarabunIT๙" w:hint="cs"/>
           <w:sz w:val="32"/>
           <w:szCs w:val="32"/>
           <w:cs/>
@@ -3971,7 +4491,27 @@
           <w:szCs w:val="32"/>
           <w:cs/>
         </w:rPr>
-        <w:t>(ป.ค.๑๔)</w:t>
+        <w:t>(</w:t>
+      </w:r>
+      <w:proofErr w:type="spellStart"/>
+      <w:r>
+        <w:rPr>
+          <w:rFonts w:ascii="TH SarabunIT๙" w:hAnsi="TH SarabunIT๙" w:cs="TH SarabunIT๙"/>
+          <w:sz w:val="32"/>
+          <w:szCs w:val="32"/>
+          <w:cs/>
+        </w:rPr>
+        <w:t>ป.ค</w:t>
+      </w:r>
+      <w:proofErr w:type="spellEnd"/>
+      <w:r>
+        <w:rPr>
+          <w:rFonts w:ascii="TH SarabunIT๙" w:hAnsi="TH SarabunIT๙" w:cs="TH SarabunIT๙"/>
+          <w:sz w:val="32"/>
+          <w:szCs w:val="32"/>
+          <w:cs/>
+        </w:rPr>
+        <w:t>.๑๔)</w:t>
       </w:r>
     </w:p>
     <w:p>
@@ -4160,7 +4700,27 @@
           <w:szCs w:val="32"/>
           <w:u w:val="dotted"/>
         </w:rPr>
-        <w:t>{tday}</w:t>
+        <w:t>{</w:t>
+      </w:r>
+      <w:proofErr w:type="spellStart"/>
+      <w:r>
+        <w:rPr>
+          <w:rFonts w:ascii="TH SarabunIT๙" w:hAnsi="TH SarabunIT๙" w:cs="TH SarabunIT๙"/>
+          <w:sz w:val="32"/>
+          <w:szCs w:val="32"/>
+          <w:u w:val="dotted"/>
+        </w:rPr>
+        <w:t>tday</w:t>
+      </w:r>
+      <w:proofErr w:type="spellEnd"/>
+      <w:r>
+        <w:rPr>
+          <w:rFonts w:ascii="TH SarabunIT๙" w:hAnsi="TH SarabunIT๙" w:cs="TH SarabunIT๙"/>
+          <w:sz w:val="32"/>
+          <w:szCs w:val="32"/>
+          <w:u w:val="dotted"/>
+        </w:rPr>
+        <w:t>}</w:t>
       </w:r>
       <w:r>
         <w:rPr>
@@ -4236,7 +4796,27 @@
           <w:szCs w:val="32"/>
           <w:u w:val="dotted"/>
         </w:rPr>
-        <w:t>{whodead}</w:t>
+        <w:t>{</w:t>
+      </w:r>
+      <w:proofErr w:type="spellStart"/>
+      <w:r>
+        <w:rPr>
+          <w:rFonts w:ascii="TH SarabunIT๙" w:hAnsi="TH SarabunIT๙" w:cs="TH SarabunIT๙"/>
+          <w:sz w:val="32"/>
+          <w:szCs w:val="32"/>
+          <w:u w:val="dotted"/>
+        </w:rPr>
+        <w:t>whodead</w:t>
+      </w:r>
+      <w:proofErr w:type="spellEnd"/>
+      <w:r>
+        <w:rPr>
+          <w:rFonts w:ascii="TH SarabunIT๙" w:hAnsi="TH SarabunIT๙" w:cs="TH SarabunIT๙"/>
+          <w:sz w:val="32"/>
+          <w:szCs w:val="32"/>
+          <w:u w:val="dotted"/>
+        </w:rPr>
+        <w:t>}</w:t>
       </w:r>
       <w:r>
         <w:rPr>
@@ -5316,7 +5896,27 @@
           <w:szCs w:val="32"/>
           <w:u w:val="dotted"/>
         </w:rPr>
-        <w:t>{full_name}</w:t>
+        <w:t>{</w:t>
+      </w:r>
+      <w:proofErr w:type="spellStart"/>
+      <w:r>
+        <w:rPr>
+          <w:rFonts w:ascii="TH SarabunIT๙" w:hAnsi="TH SarabunIT๙" w:cs="TH SarabunIT๙"/>
+          <w:sz w:val="32"/>
+          <w:szCs w:val="32"/>
+          <w:u w:val="dotted"/>
+        </w:rPr>
+        <w:t>full_name</w:t>
+      </w:r>
+      <w:proofErr w:type="spellEnd"/>
+      <w:r>
+        <w:rPr>
+          <w:rFonts w:ascii="TH SarabunIT๙" w:hAnsi="TH SarabunIT๙" w:cs="TH SarabunIT๙"/>
+          <w:sz w:val="32"/>
+          <w:szCs w:val="32"/>
+          <w:u w:val="dotted"/>
+        </w:rPr>
+        <w:t>}</w:t>
       </w:r>
       <w:r>
         <w:rPr>
@@ -5365,7 +5965,27 @@
           <w:szCs w:val="32"/>
           <w:u w:val="dotted"/>
         </w:rPr>
-        <w:t>{whodead}</w:t>
+        <w:t>{</w:t>
+      </w:r>
+      <w:proofErr w:type="spellStart"/>
+      <w:r>
+        <w:rPr>
+          <w:rFonts w:ascii="TH SarabunIT๙" w:hAnsi="TH SarabunIT๙" w:cs="TH SarabunIT๙"/>
+          <w:sz w:val="32"/>
+          <w:szCs w:val="32"/>
+          <w:u w:val="dotted"/>
+        </w:rPr>
+        <w:t>whodead</w:t>
+      </w:r>
+      <w:proofErr w:type="spellEnd"/>
+      <w:r>
+        <w:rPr>
+          <w:rFonts w:ascii="TH SarabunIT๙" w:hAnsi="TH SarabunIT๙" w:cs="TH SarabunIT๙"/>
+          <w:sz w:val="32"/>
+          <w:szCs w:val="32"/>
+          <w:u w:val="dotted"/>
+        </w:rPr>
+        <w:t>}</w:t>
       </w:r>
       <w:r>
         <w:rPr>
@@ -5416,25 +6036,47 @@
           <w:szCs w:val="32"/>
           <w:u w:val="dotted"/>
         </w:rPr>
-        <w:t>{forwhat}</w:t>
-      </w:r>
-      <w:r>
-        <w:rPr>
-          <w:rFonts w:ascii="TH SarabunIT๙" w:hAnsi="TH SarabunIT๙" w:cs="TH SarabunIT๙" w:hint="cs"/>
+        <w:t>{</w:t>
+      </w:r>
+      <w:proofErr w:type="spellStart"/>
+      <w:r>
+        <w:rPr>
+          <w:rFonts w:ascii="TH SarabunIT๙" w:hAnsi="TH SarabunIT๙" w:cs="TH SarabunIT๙"/>
           <w:spacing w:val="-6"/>
           <w:sz w:val="32"/>
           <w:szCs w:val="32"/>
           <w:u w:val="dotted"/>
-          <w:cs/>
-        </w:rPr>
-        <w:t xml:space="preserve"> </w:t>
-      </w:r>
-      <w:r>
-        <w:rPr>
-          <w:rFonts w:ascii="TH SarabunIT๙" w:hAnsi="TH SarabunIT๙" w:cs="TH SarabunIT๙" w:hint="cs"/>
+        </w:rPr>
+        <w:t>forwhat</w:t>
+      </w:r>
+      <w:proofErr w:type="spellEnd"/>
+      <w:r>
+        <w:rPr>
+          <w:rFonts w:ascii="TH SarabunIT๙" w:hAnsi="TH SarabunIT๙" w:cs="TH SarabunIT๙"/>
           <w:spacing w:val="-6"/>
           <w:sz w:val="32"/>
           <w:szCs w:val="32"/>
+          <w:u w:val="dotted"/>
+        </w:rPr>
+        <w:t>}</w:t>
+      </w:r>
+      <w:r>
+        <w:rPr>
+          <w:rFonts w:ascii="TH SarabunIT๙" w:hAnsi="TH SarabunIT๙" w:cs="TH SarabunIT๙" w:hint="cs"/>
+          <w:spacing w:val="-6"/>
+          <w:sz w:val="32"/>
+          <w:szCs w:val="32"/>
+          <w:u w:val="dotted"/>
+          <w:cs/>
+        </w:rPr>
+        <w:t xml:space="preserve"> </w:t>
+      </w:r>
+      <w:r>
+        <w:rPr>
+          <w:rFonts w:ascii="TH SarabunIT๙" w:hAnsi="TH SarabunIT๙" w:cs="TH SarabunIT๙" w:hint="cs"/>
+          <w:spacing w:val="-6"/>
+          <w:sz w:val="32"/>
+          <w:szCs w:val="32"/>
           <w:cs/>
         </w:rPr>
         <w:t>โดยข้าพเจ้ามีความสัมพันธ์กับ</w:t>
@@ -5456,7 +6098,27 @@
           <w:szCs w:val="32"/>
           <w:u w:val="dotted"/>
         </w:rPr>
-        <w:t>{whodead}</w:t>
+        <w:t>{</w:t>
+      </w:r>
+      <w:proofErr w:type="spellStart"/>
+      <w:r>
+        <w:rPr>
+          <w:rFonts w:ascii="TH SarabunIT๙" w:hAnsi="TH SarabunIT๙" w:cs="TH SarabunIT๙"/>
+          <w:sz w:val="32"/>
+          <w:szCs w:val="32"/>
+          <w:u w:val="dotted"/>
+        </w:rPr>
+        <w:t>whodead</w:t>
+      </w:r>
+      <w:proofErr w:type="spellEnd"/>
+      <w:r>
+        <w:rPr>
+          <w:rFonts w:ascii="TH SarabunIT๙" w:hAnsi="TH SarabunIT๙" w:cs="TH SarabunIT๙"/>
+          <w:sz w:val="32"/>
+          <w:szCs w:val="32"/>
+          <w:u w:val="dotted"/>
+        </w:rPr>
+        <w:t>}</w:t>
       </w:r>
       <w:r>
         <w:rPr>
@@ -5608,7 +6270,27 @@
           <w:szCs w:val="32"/>
           <w:u w:val="dotted"/>
         </w:rPr>
-        <w:t>{whodead}</w:t>
+        <w:t>{</w:t>
+      </w:r>
+      <w:proofErr w:type="spellStart"/>
+      <w:r>
+        <w:rPr>
+          <w:rFonts w:ascii="TH SarabunIT๙" w:hAnsi="TH SarabunIT๙" w:cs="TH SarabunIT๙"/>
+          <w:sz w:val="32"/>
+          <w:szCs w:val="32"/>
+          <w:u w:val="dotted"/>
+        </w:rPr>
+        <w:t>whodead</w:t>
+      </w:r>
+      <w:proofErr w:type="spellEnd"/>
+      <w:r>
+        <w:rPr>
+          <w:rFonts w:ascii="TH SarabunIT๙" w:hAnsi="TH SarabunIT๙" w:cs="TH SarabunIT๙"/>
+          <w:sz w:val="32"/>
+          <w:szCs w:val="32"/>
+          <w:u w:val="dotted"/>
+        </w:rPr>
+        <w:t>}</w:t>
       </w:r>
       <w:r>
         <w:rPr>
@@ -5664,7 +6346,27 @@
           <w:szCs w:val="32"/>
           <w:u w:val="dotted"/>
         </w:rPr>
-        <w:t>{addresss_whodead}</w:t>
+        <w:t>{</w:t>
+      </w:r>
+      <w:proofErr w:type="spellStart"/>
+      <w:r>
+        <w:rPr>
+          <w:rFonts w:ascii="TH SarabunIT๙" w:hAnsi="TH SarabunIT๙" w:cs="TH SarabunIT๙"/>
+          <w:sz w:val="32"/>
+          <w:szCs w:val="32"/>
+          <w:u w:val="dotted"/>
+        </w:rPr>
+        <w:t>addresss_whodead</w:t>
+      </w:r>
+      <w:proofErr w:type="spellEnd"/>
+      <w:r>
+        <w:rPr>
+          <w:rFonts w:ascii="TH SarabunIT๙" w:hAnsi="TH SarabunIT๙" w:cs="TH SarabunIT๙"/>
+          <w:sz w:val="32"/>
+          <w:szCs w:val="32"/>
+          <w:u w:val="dotted"/>
+        </w:rPr>
+        <w:t>}</w:t>
       </w:r>
       <w:r>
         <w:rPr>
@@ -5702,7 +6404,27 @@
           <w:szCs w:val="32"/>
           <w:u w:val="dotted"/>
         </w:rPr>
-        <w:t>{moo_whodead}</w:t>
+        <w:t>{</w:t>
+      </w:r>
+      <w:proofErr w:type="spellStart"/>
+      <w:r>
+        <w:rPr>
+          <w:rFonts w:ascii="TH SarabunIT๙" w:hAnsi="TH SarabunIT๙" w:cs="TH SarabunIT๙"/>
+          <w:sz w:val="32"/>
+          <w:szCs w:val="32"/>
+          <w:u w:val="dotted"/>
+        </w:rPr>
+        <w:t>moo_whodead</w:t>
+      </w:r>
+      <w:proofErr w:type="spellEnd"/>
+      <w:r>
+        <w:rPr>
+          <w:rFonts w:ascii="TH SarabunIT๙" w:hAnsi="TH SarabunIT๙" w:cs="TH SarabunIT๙"/>
+          <w:sz w:val="32"/>
+          <w:szCs w:val="32"/>
+          <w:u w:val="dotted"/>
+        </w:rPr>
+        <w:t>}</w:t>
       </w:r>
       <w:r>
         <w:rPr>
@@ -5740,7 +6462,27 @@
           <w:szCs w:val="32"/>
           <w:u w:val="dotted"/>
         </w:rPr>
-        <w:t>{road_whodead}</w:t>
+        <w:t>{</w:t>
+      </w:r>
+      <w:proofErr w:type="spellStart"/>
+      <w:r>
+        <w:rPr>
+          <w:rFonts w:ascii="TH SarabunIT๙" w:hAnsi="TH SarabunIT๙" w:cs="TH SarabunIT๙"/>
+          <w:sz w:val="32"/>
+          <w:szCs w:val="32"/>
+          <w:u w:val="dotted"/>
+        </w:rPr>
+        <w:t>road_whodead</w:t>
+      </w:r>
+      <w:proofErr w:type="spellEnd"/>
+      <w:r>
+        <w:rPr>
+          <w:rFonts w:ascii="TH SarabunIT๙" w:hAnsi="TH SarabunIT๙" w:cs="TH SarabunIT๙"/>
+          <w:sz w:val="32"/>
+          <w:szCs w:val="32"/>
+          <w:u w:val="dotted"/>
+        </w:rPr>
+        <w:t>}</w:t>
       </w:r>
       <w:r>
         <w:rPr>
@@ -5778,7 +6520,27 @@
           <w:szCs w:val="32"/>
           <w:u w:val="dotted"/>
         </w:rPr>
-        <w:t>{tambol_whodead}</w:t>
+        <w:t>{</w:t>
+      </w:r>
+      <w:proofErr w:type="spellStart"/>
+      <w:r>
+        <w:rPr>
+          <w:rFonts w:ascii="TH SarabunIT๙" w:hAnsi="TH SarabunIT๙" w:cs="TH SarabunIT๙"/>
+          <w:sz w:val="32"/>
+          <w:szCs w:val="32"/>
+          <w:u w:val="dotted"/>
+        </w:rPr>
+        <w:t>tambol_whodead</w:t>
+      </w:r>
+      <w:proofErr w:type="spellEnd"/>
+      <w:r>
+        <w:rPr>
+          <w:rFonts w:ascii="TH SarabunIT๙" w:hAnsi="TH SarabunIT๙" w:cs="TH SarabunIT๙"/>
+          <w:sz w:val="32"/>
+          <w:szCs w:val="32"/>
+          <w:u w:val="dotted"/>
+        </w:rPr>
+        <w:t>}</w:t>
       </w:r>
       <w:r>
         <w:rPr>
@@ -5816,7 +6578,27 @@
           <w:szCs w:val="32"/>
           <w:u w:val="dotted"/>
         </w:rPr>
-        <w:t>{district_whodead}</w:t>
+        <w:t>{</w:t>
+      </w:r>
+      <w:proofErr w:type="spellStart"/>
+      <w:r>
+        <w:rPr>
+          <w:rFonts w:ascii="TH SarabunIT๙" w:hAnsi="TH SarabunIT๙" w:cs="TH SarabunIT๙"/>
+          <w:sz w:val="32"/>
+          <w:szCs w:val="32"/>
+          <w:u w:val="dotted"/>
+        </w:rPr>
+        <w:t>district_whodead</w:t>
+      </w:r>
+      <w:proofErr w:type="spellEnd"/>
+      <w:r>
+        <w:rPr>
+          <w:rFonts w:ascii="TH SarabunIT๙" w:hAnsi="TH SarabunIT๙" w:cs="TH SarabunIT๙"/>
+          <w:sz w:val="32"/>
+          <w:szCs w:val="32"/>
+          <w:u w:val="dotted"/>
+        </w:rPr>
+        <w:t>}</w:t>
       </w:r>
       <w:r>
         <w:rPr>
@@ -5854,7 +6636,27 @@
           <w:szCs w:val="32"/>
           <w:u w:val="dotted"/>
         </w:rPr>
-        <w:t>{provice_whodead}</w:t>
+        <w:t>{</w:t>
+      </w:r>
+      <w:proofErr w:type="spellStart"/>
+      <w:r>
+        <w:rPr>
+          <w:rFonts w:ascii="TH SarabunIT๙" w:hAnsi="TH SarabunIT๙" w:cs="TH SarabunIT๙"/>
+          <w:sz w:val="32"/>
+          <w:szCs w:val="32"/>
+          <w:u w:val="dotted"/>
+        </w:rPr>
+        <w:t>provice_whodead</w:t>
+      </w:r>
+      <w:proofErr w:type="spellEnd"/>
+      <w:r>
+        <w:rPr>
+          <w:rFonts w:ascii="TH SarabunIT๙" w:hAnsi="TH SarabunIT๙" w:cs="TH SarabunIT๙"/>
+          <w:sz w:val="32"/>
+          <w:szCs w:val="32"/>
+          <w:u w:val="dotted"/>
+        </w:rPr>
+        <w:t>}</w:t>
       </w:r>
       <w:r>
         <w:rPr>
@@ -5892,7 +6694,27 @@
           <w:szCs w:val="32"/>
           <w:u w:val="dotted"/>
         </w:rPr>
-        <w:t>{yearofdead}</w:t>
+        <w:t>{</w:t>
+      </w:r>
+      <w:proofErr w:type="spellStart"/>
+      <w:r>
+        <w:rPr>
+          <w:rFonts w:ascii="TH SarabunIT๙" w:hAnsi="TH SarabunIT๙" w:cs="TH SarabunIT๙"/>
+          <w:sz w:val="32"/>
+          <w:szCs w:val="32"/>
+          <w:u w:val="dotted"/>
+        </w:rPr>
+        <w:t>yearofdead</w:t>
+      </w:r>
+      <w:proofErr w:type="spellEnd"/>
+      <w:r>
+        <w:rPr>
+          <w:rFonts w:ascii="TH SarabunIT๙" w:hAnsi="TH SarabunIT๙" w:cs="TH SarabunIT๙"/>
+          <w:sz w:val="32"/>
+          <w:szCs w:val="32"/>
+          <w:u w:val="dotted"/>
+        </w:rPr>
+        <w:t>}</w:t>
       </w:r>
       <w:r>
         <w:rPr>
@@ -5930,7 +6752,27 @@
           <w:szCs w:val="32"/>
           <w:u w:val="dotted"/>
         </w:rPr>
-        <w:t>{causeofdead}</w:t>
+        <w:t>{</w:t>
+      </w:r>
+      <w:proofErr w:type="spellStart"/>
+      <w:r>
+        <w:rPr>
+          <w:rFonts w:ascii="TH SarabunIT๙" w:hAnsi="TH SarabunIT๙" w:cs="TH SarabunIT๙"/>
+          <w:sz w:val="32"/>
+          <w:szCs w:val="32"/>
+          <w:u w:val="dotted"/>
+        </w:rPr>
+        <w:t>causeofdead</w:t>
+      </w:r>
+      <w:proofErr w:type="spellEnd"/>
+      <w:r>
+        <w:rPr>
+          <w:rFonts w:ascii="TH SarabunIT๙" w:hAnsi="TH SarabunIT๙" w:cs="TH SarabunIT๙"/>
+          <w:sz w:val="32"/>
+          <w:szCs w:val="32"/>
+          <w:u w:val="dotted"/>
+        </w:rPr>
+        <w:t>}</w:t>
       </w:r>
       <w:r>
         <w:rPr>
@@ -5968,7 +6810,27 @@
           <w:szCs w:val="32"/>
           <w:u w:val="dotted"/>
         </w:rPr>
-        <w:t>{deadplace}</w:t>
+        <w:t>{</w:t>
+      </w:r>
+      <w:proofErr w:type="spellStart"/>
+      <w:r>
+        <w:rPr>
+          <w:rFonts w:ascii="TH SarabunIT๙" w:hAnsi="TH SarabunIT๙" w:cs="TH SarabunIT๙"/>
+          <w:sz w:val="32"/>
+          <w:szCs w:val="32"/>
+          <w:u w:val="dotted"/>
+        </w:rPr>
+        <w:t>deadplace</w:t>
+      </w:r>
+      <w:proofErr w:type="spellEnd"/>
+      <w:r>
+        <w:rPr>
+          <w:rFonts w:ascii="TH SarabunIT๙" w:hAnsi="TH SarabunIT๙" w:cs="TH SarabunIT๙"/>
+          <w:sz w:val="32"/>
+          <w:szCs w:val="32"/>
+          <w:u w:val="dotted"/>
+        </w:rPr>
+        <w:t>}</w:t>
       </w:r>
       <w:r>
         <w:rPr>
@@ -6044,45 +6906,105 @@
           <w:szCs w:val="32"/>
           <w:u w:val="dotted"/>
         </w:rPr>
-        <w:t>{full_name}</w:t>
-      </w:r>
-      <w:r>
-        <w:rPr>
-          <w:rFonts w:ascii="TH SarabunIT๙" w:hAnsi="TH SarabunIT๙" w:cs="TH SarabunIT๙" w:hint="cs"/>
-          <w:sz w:val="32"/>
-          <w:szCs w:val="32"/>
-          <w:u w:val="dotted"/>
-          <w:cs/>
-        </w:rPr>
-        <w:t xml:space="preserve"> </w:t>
-      </w:r>
-      <w:r>
-        <w:rPr>
-          <w:rFonts w:ascii="TH SarabunIT๙" w:hAnsi="TH SarabunIT๙" w:cs="TH SarabunIT๙" w:hint="cs"/>
-          <w:sz w:val="32"/>
-          <w:szCs w:val="32"/>
-          <w:cs/>
-        </w:rPr>
-        <w:t>ได้ไปขอคัดมรณบัตรของ</w:t>
-      </w:r>
-      <w:r>
-        <w:rPr>
-          <w:rFonts w:ascii="TH SarabunIT๙" w:hAnsi="TH SarabunIT๙" w:cs="TH SarabunIT๙" w:hint="cs"/>
-          <w:sz w:val="32"/>
-          <w:szCs w:val="32"/>
-          <w:u w:val="dotted"/>
-          <w:cs/>
-        </w:rPr>
-        <w:t xml:space="preserve"> </w:t>
-      </w:r>
-      <w:r>
-        <w:rPr>
-          <w:rFonts w:ascii="TH SarabunIT๙" w:hAnsi="TH SarabunIT๙" w:cs="TH SarabunIT๙"/>
-          <w:sz w:val="32"/>
-          <w:szCs w:val="32"/>
-          <w:u w:val="dotted"/>
-        </w:rPr>
-        <w:t>{whodead}</w:t>
+        <w:t>{</w:t>
+      </w:r>
+      <w:proofErr w:type="spellStart"/>
+      <w:r>
+        <w:rPr>
+          <w:rFonts w:ascii="TH SarabunIT๙" w:hAnsi="TH SarabunIT๙" w:cs="TH SarabunIT๙"/>
+          <w:sz w:val="32"/>
+          <w:szCs w:val="32"/>
+          <w:u w:val="dotted"/>
+        </w:rPr>
+        <w:t>full_name</w:t>
+      </w:r>
+      <w:proofErr w:type="spellEnd"/>
+      <w:r>
+        <w:rPr>
+          <w:rFonts w:ascii="TH SarabunIT๙" w:hAnsi="TH SarabunIT๙" w:cs="TH SarabunIT๙"/>
+          <w:sz w:val="32"/>
+          <w:szCs w:val="32"/>
+          <w:u w:val="dotted"/>
+        </w:rPr>
+        <w:t>}</w:t>
+      </w:r>
+      <w:r>
+        <w:rPr>
+          <w:rFonts w:ascii="TH SarabunIT๙" w:hAnsi="TH SarabunIT๙" w:cs="TH SarabunIT๙" w:hint="cs"/>
+          <w:sz w:val="32"/>
+          <w:szCs w:val="32"/>
+          <w:u w:val="dotted"/>
+          <w:cs/>
+        </w:rPr>
+        <w:t xml:space="preserve"> </w:t>
+      </w:r>
+      <w:r>
+        <w:rPr>
+          <w:rFonts w:ascii="TH SarabunIT๙" w:hAnsi="TH SarabunIT๙" w:cs="TH SarabunIT๙" w:hint="cs"/>
+          <w:sz w:val="32"/>
+          <w:szCs w:val="32"/>
+          <w:cs/>
+        </w:rPr>
+        <w:t>ได้ไปขอคัด</w:t>
+      </w:r>
+      <w:proofErr w:type="spellStart"/>
+      <w:r>
+        <w:rPr>
+          <w:rFonts w:ascii="TH SarabunIT๙" w:hAnsi="TH SarabunIT๙" w:cs="TH SarabunIT๙" w:hint="cs"/>
+          <w:sz w:val="32"/>
+          <w:szCs w:val="32"/>
+          <w:cs/>
+        </w:rPr>
+        <w:t>มรณ</w:t>
+      </w:r>
+      <w:proofErr w:type="spellEnd"/>
+      <w:r>
+        <w:rPr>
+          <w:rFonts w:ascii="TH SarabunIT๙" w:hAnsi="TH SarabunIT๙" w:cs="TH SarabunIT๙" w:hint="cs"/>
+          <w:sz w:val="32"/>
+          <w:szCs w:val="32"/>
+          <w:cs/>
+        </w:rPr>
+        <w:t>บัตรของ</w:t>
+      </w:r>
+      <w:r>
+        <w:rPr>
+          <w:rFonts w:ascii="TH SarabunIT๙" w:hAnsi="TH SarabunIT๙" w:cs="TH SarabunIT๙" w:hint="cs"/>
+          <w:sz w:val="32"/>
+          <w:szCs w:val="32"/>
+          <w:u w:val="dotted"/>
+          <w:cs/>
+        </w:rPr>
+        <w:t xml:space="preserve"> </w:t>
+      </w:r>
+      <w:r>
+        <w:rPr>
+          <w:rFonts w:ascii="TH SarabunIT๙" w:hAnsi="TH SarabunIT๙" w:cs="TH SarabunIT๙"/>
+          <w:sz w:val="32"/>
+          <w:szCs w:val="32"/>
+          <w:u w:val="dotted"/>
+        </w:rPr>
+        <w:t>{</w:t>
+      </w:r>
+      <w:proofErr w:type="spellStart"/>
+      <w:r>
+        <w:rPr>
+          <w:rFonts w:ascii="TH SarabunIT๙" w:hAnsi="TH SarabunIT๙" w:cs="TH SarabunIT๙"/>
+          <w:sz w:val="32"/>
+          <w:szCs w:val="32"/>
+          <w:u w:val="dotted"/>
+        </w:rPr>
+        <w:t>whodead</w:t>
+      </w:r>
+      <w:proofErr w:type="spellEnd"/>
+      <w:r>
+        <w:rPr>
+          <w:rFonts w:ascii="TH SarabunIT๙" w:hAnsi="TH SarabunIT๙" w:cs="TH SarabunIT๙"/>
+          <w:sz w:val="32"/>
+          <w:szCs w:val="32"/>
+          <w:u w:val="dotted"/>
+        </w:rPr>
+        <w:t>}</w:t>
       </w:r>
       <w:r>
         <w:rPr>
@@ -6129,7 +7051,27 @@
           <w:szCs w:val="32"/>
           <w:u w:val="dotted"/>
         </w:rPr>
-        <w:t>{districtofdead}</w:t>
+        <w:t>{</w:t>
+      </w:r>
+      <w:proofErr w:type="spellStart"/>
+      <w:r>
+        <w:rPr>
+          <w:rFonts w:ascii="TH SarabunIT๙" w:hAnsi="TH SarabunIT๙" w:cs="TH SarabunIT๙"/>
+          <w:sz w:val="32"/>
+          <w:szCs w:val="32"/>
+          <w:u w:val="dotted"/>
+        </w:rPr>
+        <w:t>districtofdead</w:t>
+      </w:r>
+      <w:proofErr w:type="spellEnd"/>
+      <w:r>
+        <w:rPr>
+          <w:rFonts w:ascii="TH SarabunIT๙" w:hAnsi="TH SarabunIT๙" w:cs="TH SarabunIT๙"/>
+          <w:sz w:val="32"/>
+          <w:szCs w:val="32"/>
+          <w:u w:val="dotted"/>
+        </w:rPr>
+        <w:t>}</w:t>
       </w:r>
       <w:r>
         <w:rPr>
@@ -6167,7 +7109,27 @@
           <w:szCs w:val="32"/>
           <w:u w:val="dotted"/>
         </w:rPr>
-        <w:t>{provinceofdead}</w:t>
+        <w:t>{</w:t>
+      </w:r>
+      <w:proofErr w:type="spellStart"/>
+      <w:r>
+        <w:rPr>
+          <w:rFonts w:ascii="TH SarabunIT๙" w:hAnsi="TH SarabunIT๙" w:cs="TH SarabunIT๙"/>
+          <w:sz w:val="32"/>
+          <w:szCs w:val="32"/>
+          <w:u w:val="dotted"/>
+        </w:rPr>
+        <w:t>provinceofdead</w:t>
+      </w:r>
+      <w:proofErr w:type="spellEnd"/>
+      <w:r>
+        <w:rPr>
+          <w:rFonts w:ascii="TH SarabunIT๙" w:hAnsi="TH SarabunIT๙" w:cs="TH SarabunIT๙"/>
+          <w:sz w:val="32"/>
+          <w:szCs w:val="32"/>
+          <w:u w:val="dotted"/>
+        </w:rPr>
+        <w:t>}</w:t>
       </w:r>
       <w:r>
         <w:rPr>
@@ -6205,7 +7167,27 @@
           <w:szCs w:val="32"/>
           <w:u w:val="dotted"/>
         </w:rPr>
-        <w:t>{requireno}</w:t>
+        <w:t>{</w:t>
+      </w:r>
+      <w:proofErr w:type="spellStart"/>
+      <w:r>
+        <w:rPr>
+          <w:rFonts w:ascii="TH SarabunIT๙" w:hAnsi="TH SarabunIT๙" w:cs="TH SarabunIT๙"/>
+          <w:sz w:val="32"/>
+          <w:szCs w:val="32"/>
+          <w:u w:val="dotted"/>
+        </w:rPr>
+        <w:t>requireno</w:t>
+      </w:r>
+      <w:proofErr w:type="spellEnd"/>
+      <w:r>
+        <w:rPr>
+          <w:rFonts w:ascii="TH SarabunIT๙" w:hAnsi="TH SarabunIT๙" w:cs="TH SarabunIT๙"/>
+          <w:sz w:val="32"/>
+          <w:szCs w:val="32"/>
+          <w:u w:val="dotted"/>
+        </w:rPr>
+        <w:t>}</w:t>
       </w:r>
       <w:r>
         <w:rPr>
@@ -6243,7 +7225,27 @@
           <w:szCs w:val="32"/>
           <w:u w:val="dotted"/>
         </w:rPr>
-        <w:t>{requiredate}</w:t>
+        <w:t>{</w:t>
+      </w:r>
+      <w:proofErr w:type="spellStart"/>
+      <w:r>
+        <w:rPr>
+          <w:rFonts w:ascii="TH SarabunIT๙" w:hAnsi="TH SarabunIT๙" w:cs="TH SarabunIT๙"/>
+          <w:sz w:val="32"/>
+          <w:szCs w:val="32"/>
+          <w:u w:val="dotted"/>
+        </w:rPr>
+        <w:t>requiredate</w:t>
+      </w:r>
+      <w:proofErr w:type="spellEnd"/>
+      <w:r>
+        <w:rPr>
+          <w:rFonts w:ascii="TH SarabunIT๙" w:hAnsi="TH SarabunIT๙" w:cs="TH SarabunIT๙"/>
+          <w:sz w:val="32"/>
+          <w:szCs w:val="32"/>
+          <w:u w:val="dotted"/>
+        </w:rPr>
+        <w:t>}</w:t>
       </w:r>
       <w:r>
         <w:rPr>
@@ -6281,7 +7283,27 @@
           <w:szCs w:val="32"/>
           <w:u w:val="dotted"/>
         </w:rPr>
-        <w:t>{causenotfound}</w:t>
+        <w:t>{</w:t>
+      </w:r>
+      <w:proofErr w:type="spellStart"/>
+      <w:r>
+        <w:rPr>
+          <w:rFonts w:ascii="TH SarabunIT๙" w:hAnsi="TH SarabunIT๙" w:cs="TH SarabunIT๙"/>
+          <w:sz w:val="32"/>
+          <w:szCs w:val="32"/>
+          <w:u w:val="dotted"/>
+        </w:rPr>
+        <w:t>causenotfound</w:t>
+      </w:r>
+      <w:proofErr w:type="spellEnd"/>
+      <w:r>
+        <w:rPr>
+          <w:rFonts w:ascii="TH SarabunIT๙" w:hAnsi="TH SarabunIT๙" w:cs="TH SarabunIT๙"/>
+          <w:sz w:val="32"/>
+          <w:szCs w:val="32"/>
+          <w:u w:val="dotted"/>
+        </w:rPr>
+        <w:t>}</w:t>
       </w:r>
       <w:r>
         <w:rPr>
@@ -6351,7 +7373,27 @@
           <w:szCs w:val="32"/>
           <w:u w:val="dotted"/>
         </w:rPr>
-        <w:t>{whodead}</w:t>
+        <w:t>{</w:t>
+      </w:r>
+      <w:proofErr w:type="spellStart"/>
+      <w:r>
+        <w:rPr>
+          <w:rFonts w:ascii="TH SarabunIT๙" w:hAnsi="TH SarabunIT๙" w:cs="TH SarabunIT๙"/>
+          <w:sz w:val="32"/>
+          <w:szCs w:val="32"/>
+          <w:u w:val="dotted"/>
+        </w:rPr>
+        <w:t>whodead</w:t>
+      </w:r>
+      <w:proofErr w:type="spellEnd"/>
+      <w:r>
+        <w:rPr>
+          <w:rFonts w:ascii="TH SarabunIT๙" w:hAnsi="TH SarabunIT๙" w:cs="TH SarabunIT๙"/>
+          <w:sz w:val="32"/>
+          <w:szCs w:val="32"/>
+          <w:u w:val="dotted"/>
+        </w:rPr>
+        <w:t>}</w:t>
       </w:r>
       <w:r>
         <w:rPr>
@@ -6847,7 +7889,7 @@
       <w:pPr>
         <w:spacing w:after="200" w:line="276" w:lineRule="auto"/>
         <w:rPr>
-          <w:rFonts w:ascii="TH SarabunIT๙" w:hAnsi="TH SarabunIT๙" w:cs="TH SarabunIT๙"/>
+          <w:rFonts w:ascii="TH SarabunIT๙" w:hAnsi="TH SarabunIT๙" w:cs="TH SarabunIT๙" w:hint="cs"/>
           <w:b/>
           <w:bCs/>
           <w:sz w:val="32"/>
@@ -6976,7 +8018,27 @@
           <w:szCs w:val="32"/>
           <w:cs/>
         </w:rPr>
-        <w:t>(ป.ค.๑๔)</w:t>
+        <w:t>(</w:t>
+      </w:r>
+      <w:proofErr w:type="spellStart"/>
+      <w:r>
+        <w:rPr>
+          <w:rFonts w:ascii="TH SarabunIT๙" w:hAnsi="TH SarabunIT๙" w:cs="TH SarabunIT๙"/>
+          <w:sz w:val="32"/>
+          <w:szCs w:val="32"/>
+          <w:cs/>
+        </w:rPr>
+        <w:t>ป.ค</w:t>
+      </w:r>
+      <w:proofErr w:type="spellEnd"/>
+      <w:r>
+        <w:rPr>
+          <w:rFonts w:ascii="TH SarabunIT๙" w:hAnsi="TH SarabunIT๙" w:cs="TH SarabunIT๙"/>
+          <w:sz w:val="32"/>
+          <w:szCs w:val="32"/>
+          <w:cs/>
+        </w:rPr>
+        <w:t>.๑๔)</w:t>
       </w:r>
     </w:p>
     <w:p>
@@ -7165,7 +8227,27 @@
           <w:szCs w:val="32"/>
           <w:u w:val="dotted"/>
         </w:rPr>
-        <w:t>{tday}</w:t>
+        <w:t>{</w:t>
+      </w:r>
+      <w:proofErr w:type="spellStart"/>
+      <w:r>
+        <w:rPr>
+          <w:rFonts w:ascii="TH SarabunIT๙" w:hAnsi="TH SarabunIT๙" w:cs="TH SarabunIT๙"/>
+          <w:sz w:val="32"/>
+          <w:szCs w:val="32"/>
+          <w:u w:val="dotted"/>
+        </w:rPr>
+        <w:t>tday</w:t>
+      </w:r>
+      <w:proofErr w:type="spellEnd"/>
+      <w:r>
+        <w:rPr>
+          <w:rFonts w:ascii="TH SarabunIT๙" w:hAnsi="TH SarabunIT๙" w:cs="TH SarabunIT๙"/>
+          <w:sz w:val="32"/>
+          <w:szCs w:val="32"/>
+          <w:u w:val="dotted"/>
+        </w:rPr>
+        <w:t>}</w:t>
       </w:r>
       <w:r>
         <w:rPr>
@@ -7223,7 +8305,27 @@
           <w:szCs w:val="32"/>
           <w:u w:val="dotted"/>
         </w:rPr>
-        <w:t>{whodead}</w:t>
+        <w:t>{</w:t>
+      </w:r>
+      <w:proofErr w:type="spellStart"/>
+      <w:r>
+        <w:rPr>
+          <w:rFonts w:ascii="TH SarabunIT๙" w:hAnsi="TH SarabunIT๙" w:cs="TH SarabunIT๙"/>
+          <w:sz w:val="32"/>
+          <w:szCs w:val="32"/>
+          <w:u w:val="dotted"/>
+        </w:rPr>
+        <w:t>whodead</w:t>
+      </w:r>
+      <w:proofErr w:type="spellEnd"/>
+      <w:r>
+        <w:rPr>
+          <w:rFonts w:ascii="TH SarabunIT๙" w:hAnsi="TH SarabunIT๙" w:cs="TH SarabunIT๙"/>
+          <w:sz w:val="32"/>
+          <w:szCs w:val="32"/>
+          <w:u w:val="dotted"/>
+        </w:rPr>
+        <w:t>}</w:t>
       </w:r>
       <w:r>
         <w:rPr>
@@ -8529,7 +9631,27 @@
           <w:szCs w:val="32"/>
           <w:u w:val="dotted"/>
         </w:rPr>
-        <w:t>{full_name}</w:t>
+        <w:t>{</w:t>
+      </w:r>
+      <w:proofErr w:type="spellStart"/>
+      <w:r>
+        <w:rPr>
+          <w:rFonts w:ascii="TH SarabunIT๙" w:hAnsi="TH SarabunIT๙" w:cs="TH SarabunIT๙"/>
+          <w:sz w:val="32"/>
+          <w:szCs w:val="32"/>
+          <w:u w:val="dotted"/>
+        </w:rPr>
+        <w:t>full_name</w:t>
+      </w:r>
+      <w:proofErr w:type="spellEnd"/>
+      <w:r>
+        <w:rPr>
+          <w:rFonts w:ascii="TH SarabunIT๙" w:hAnsi="TH SarabunIT๙" w:cs="TH SarabunIT๙"/>
+          <w:sz w:val="32"/>
+          <w:szCs w:val="32"/>
+          <w:u w:val="dotted"/>
+        </w:rPr>
+        <w:t>}</w:t>
       </w:r>
       <w:r>
         <w:rPr>
@@ -8578,7 +9700,27 @@
           <w:szCs w:val="32"/>
           <w:u w:val="dotted"/>
         </w:rPr>
-        <w:t>{whodead}</w:t>
+        <w:t>{</w:t>
+      </w:r>
+      <w:proofErr w:type="spellStart"/>
+      <w:r>
+        <w:rPr>
+          <w:rFonts w:ascii="TH SarabunIT๙" w:hAnsi="TH SarabunIT๙" w:cs="TH SarabunIT๙"/>
+          <w:sz w:val="32"/>
+          <w:szCs w:val="32"/>
+          <w:u w:val="dotted"/>
+        </w:rPr>
+        <w:t>whodead</w:t>
+      </w:r>
+      <w:proofErr w:type="spellEnd"/>
+      <w:r>
+        <w:rPr>
+          <w:rFonts w:ascii="TH SarabunIT๙" w:hAnsi="TH SarabunIT๙" w:cs="TH SarabunIT๙"/>
+          <w:sz w:val="32"/>
+          <w:szCs w:val="32"/>
+          <w:u w:val="dotted"/>
+        </w:rPr>
+        <w:t>}</w:t>
       </w:r>
       <w:r>
         <w:rPr>
@@ -8629,25 +9771,47 @@
           <w:szCs w:val="32"/>
           <w:u w:val="dotted"/>
         </w:rPr>
-        <w:t>{forwhat}</w:t>
-      </w:r>
-      <w:r>
-        <w:rPr>
-          <w:rFonts w:ascii="TH SarabunIT๙" w:hAnsi="TH SarabunIT๙" w:cs="TH SarabunIT๙" w:hint="cs"/>
+        <w:t>{</w:t>
+      </w:r>
+      <w:proofErr w:type="spellStart"/>
+      <w:r>
+        <w:rPr>
+          <w:rFonts w:ascii="TH SarabunIT๙" w:hAnsi="TH SarabunIT๙" w:cs="TH SarabunIT๙"/>
           <w:spacing w:val="-6"/>
           <w:sz w:val="32"/>
           <w:szCs w:val="32"/>
           <w:u w:val="dotted"/>
-          <w:cs/>
-        </w:rPr>
-        <w:t xml:space="preserve"> </w:t>
-      </w:r>
-      <w:r>
-        <w:rPr>
-          <w:rFonts w:ascii="TH SarabunIT๙" w:hAnsi="TH SarabunIT๙" w:cs="TH SarabunIT๙" w:hint="cs"/>
+        </w:rPr>
+        <w:t>forwhat</w:t>
+      </w:r>
+      <w:proofErr w:type="spellEnd"/>
+      <w:r>
+        <w:rPr>
+          <w:rFonts w:ascii="TH SarabunIT๙" w:hAnsi="TH SarabunIT๙" w:cs="TH SarabunIT๙"/>
           <w:spacing w:val="-6"/>
           <w:sz w:val="32"/>
           <w:szCs w:val="32"/>
+          <w:u w:val="dotted"/>
+        </w:rPr>
+        <w:t>}</w:t>
+      </w:r>
+      <w:r>
+        <w:rPr>
+          <w:rFonts w:ascii="TH SarabunIT๙" w:hAnsi="TH SarabunIT๙" w:cs="TH SarabunIT๙" w:hint="cs"/>
+          <w:spacing w:val="-6"/>
+          <w:sz w:val="32"/>
+          <w:szCs w:val="32"/>
+          <w:u w:val="dotted"/>
+          <w:cs/>
+        </w:rPr>
+        <w:t xml:space="preserve"> </w:t>
+      </w:r>
+      <w:r>
+        <w:rPr>
+          <w:rFonts w:ascii="TH SarabunIT๙" w:hAnsi="TH SarabunIT๙" w:cs="TH SarabunIT๙" w:hint="cs"/>
+          <w:spacing w:val="-6"/>
+          <w:sz w:val="32"/>
+          <w:szCs w:val="32"/>
           <w:cs/>
         </w:rPr>
         <w:t>โดยข้าพเจ้ามีความสัมพันธ์กับ</w:t>
@@ -8669,7 +9833,27 @@
           <w:szCs w:val="32"/>
           <w:u w:val="dotted"/>
         </w:rPr>
-        <w:t>{whodead}</w:t>
+        <w:t>{</w:t>
+      </w:r>
+      <w:proofErr w:type="spellStart"/>
+      <w:r>
+        <w:rPr>
+          <w:rFonts w:ascii="TH SarabunIT๙" w:hAnsi="TH SarabunIT๙" w:cs="TH SarabunIT๙"/>
+          <w:sz w:val="32"/>
+          <w:szCs w:val="32"/>
+          <w:u w:val="dotted"/>
+        </w:rPr>
+        <w:t>whodead</w:t>
+      </w:r>
+      <w:proofErr w:type="spellEnd"/>
+      <w:r>
+        <w:rPr>
+          <w:rFonts w:ascii="TH SarabunIT๙" w:hAnsi="TH SarabunIT๙" w:cs="TH SarabunIT๙"/>
+          <w:sz w:val="32"/>
+          <w:szCs w:val="32"/>
+          <w:u w:val="dotted"/>
+        </w:rPr>
+        <w:t>}</w:t>
       </w:r>
       <w:r>
         <w:rPr>
@@ -8821,7 +10005,27 @@
           <w:szCs w:val="32"/>
           <w:u w:val="dotted"/>
         </w:rPr>
-        <w:t>{whodead}</w:t>
+        <w:t>{</w:t>
+      </w:r>
+      <w:proofErr w:type="spellStart"/>
+      <w:r>
+        <w:rPr>
+          <w:rFonts w:ascii="TH SarabunIT๙" w:hAnsi="TH SarabunIT๙" w:cs="TH SarabunIT๙"/>
+          <w:sz w:val="32"/>
+          <w:szCs w:val="32"/>
+          <w:u w:val="dotted"/>
+        </w:rPr>
+        <w:t>whodead</w:t>
+      </w:r>
+      <w:proofErr w:type="spellEnd"/>
+      <w:r>
+        <w:rPr>
+          <w:rFonts w:ascii="TH SarabunIT๙" w:hAnsi="TH SarabunIT๙" w:cs="TH SarabunIT๙"/>
+          <w:sz w:val="32"/>
+          <w:szCs w:val="32"/>
+          <w:u w:val="dotted"/>
+        </w:rPr>
+        <w:t>}</w:t>
       </w:r>
       <w:r>
         <w:rPr>
@@ -8877,7 +10081,27 @@
           <w:szCs w:val="32"/>
           <w:u w:val="dotted"/>
         </w:rPr>
-        <w:t>{addresss_whodead}</w:t>
+        <w:t>{</w:t>
+      </w:r>
+      <w:proofErr w:type="spellStart"/>
+      <w:r>
+        <w:rPr>
+          <w:rFonts w:ascii="TH SarabunIT๙" w:hAnsi="TH SarabunIT๙" w:cs="TH SarabunIT๙"/>
+          <w:sz w:val="32"/>
+          <w:szCs w:val="32"/>
+          <w:u w:val="dotted"/>
+        </w:rPr>
+        <w:t>addresss_whodead</w:t>
+      </w:r>
+      <w:proofErr w:type="spellEnd"/>
+      <w:r>
+        <w:rPr>
+          <w:rFonts w:ascii="TH SarabunIT๙" w:hAnsi="TH SarabunIT๙" w:cs="TH SarabunIT๙"/>
+          <w:sz w:val="32"/>
+          <w:szCs w:val="32"/>
+          <w:u w:val="dotted"/>
+        </w:rPr>
+        <w:t>}</w:t>
       </w:r>
       <w:r>
         <w:rPr>
@@ -8915,7 +10139,27 @@
           <w:szCs w:val="32"/>
           <w:u w:val="dotted"/>
         </w:rPr>
-        <w:t>{moo_whodead}</w:t>
+        <w:t>{</w:t>
+      </w:r>
+      <w:proofErr w:type="spellStart"/>
+      <w:r>
+        <w:rPr>
+          <w:rFonts w:ascii="TH SarabunIT๙" w:hAnsi="TH SarabunIT๙" w:cs="TH SarabunIT๙"/>
+          <w:sz w:val="32"/>
+          <w:szCs w:val="32"/>
+          <w:u w:val="dotted"/>
+        </w:rPr>
+        <w:t>moo_whodead</w:t>
+      </w:r>
+      <w:proofErr w:type="spellEnd"/>
+      <w:r>
+        <w:rPr>
+          <w:rFonts w:ascii="TH SarabunIT๙" w:hAnsi="TH SarabunIT๙" w:cs="TH SarabunIT๙"/>
+          <w:sz w:val="32"/>
+          <w:szCs w:val="32"/>
+          <w:u w:val="dotted"/>
+        </w:rPr>
+        <w:t>}</w:t>
       </w:r>
       <w:r>
         <w:rPr>
@@ -8952,7 +10196,27 @@
           <w:szCs w:val="32"/>
           <w:u w:val="dotted"/>
         </w:rPr>
-        <w:t>{road_whodead}</w:t>
+        <w:t>{</w:t>
+      </w:r>
+      <w:proofErr w:type="spellStart"/>
+      <w:r>
+        <w:rPr>
+          <w:rFonts w:ascii="TH SarabunIT๙" w:hAnsi="TH SarabunIT๙" w:cs="TH SarabunIT๙"/>
+          <w:sz w:val="32"/>
+          <w:szCs w:val="32"/>
+          <w:u w:val="dotted"/>
+        </w:rPr>
+        <w:t>road_whodead</w:t>
+      </w:r>
+      <w:proofErr w:type="spellEnd"/>
+      <w:r>
+        <w:rPr>
+          <w:rFonts w:ascii="TH SarabunIT๙" w:hAnsi="TH SarabunIT๙" w:cs="TH SarabunIT๙"/>
+          <w:sz w:val="32"/>
+          <w:szCs w:val="32"/>
+          <w:u w:val="dotted"/>
+        </w:rPr>
+        <w:t>}</w:t>
       </w:r>
       <w:r>
         <w:rPr>
@@ -8990,7 +10254,27 @@
           <w:szCs w:val="32"/>
           <w:u w:val="dotted"/>
         </w:rPr>
-        <w:t>{tambol_whodead}</w:t>
+        <w:t>{</w:t>
+      </w:r>
+      <w:proofErr w:type="spellStart"/>
+      <w:r>
+        <w:rPr>
+          <w:rFonts w:ascii="TH SarabunIT๙" w:hAnsi="TH SarabunIT๙" w:cs="TH SarabunIT๙"/>
+          <w:sz w:val="32"/>
+          <w:szCs w:val="32"/>
+          <w:u w:val="dotted"/>
+        </w:rPr>
+        <w:t>tambol_whodead</w:t>
+      </w:r>
+      <w:proofErr w:type="spellEnd"/>
+      <w:r>
+        <w:rPr>
+          <w:rFonts w:ascii="TH SarabunIT๙" w:hAnsi="TH SarabunIT๙" w:cs="TH SarabunIT๙"/>
+          <w:sz w:val="32"/>
+          <w:szCs w:val="32"/>
+          <w:u w:val="dotted"/>
+        </w:rPr>
+        <w:t>}</w:t>
       </w:r>
       <w:r>
         <w:rPr>
@@ -9028,7 +10312,27 @@
           <w:szCs w:val="32"/>
           <w:u w:val="dotted"/>
         </w:rPr>
-        <w:t>{district_whodead}</w:t>
+        <w:t>{</w:t>
+      </w:r>
+      <w:proofErr w:type="spellStart"/>
+      <w:r>
+        <w:rPr>
+          <w:rFonts w:ascii="TH SarabunIT๙" w:hAnsi="TH SarabunIT๙" w:cs="TH SarabunIT๙"/>
+          <w:sz w:val="32"/>
+          <w:szCs w:val="32"/>
+          <w:u w:val="dotted"/>
+        </w:rPr>
+        <w:t>district_whodead</w:t>
+      </w:r>
+      <w:proofErr w:type="spellEnd"/>
+      <w:r>
+        <w:rPr>
+          <w:rFonts w:ascii="TH SarabunIT๙" w:hAnsi="TH SarabunIT๙" w:cs="TH SarabunIT๙"/>
+          <w:sz w:val="32"/>
+          <w:szCs w:val="32"/>
+          <w:u w:val="dotted"/>
+        </w:rPr>
+        <w:t>}</w:t>
       </w:r>
       <w:r>
         <w:rPr>
@@ -9066,7 +10370,27 @@
           <w:szCs w:val="32"/>
           <w:u w:val="dotted"/>
         </w:rPr>
-        <w:t>{provice_whodead}</w:t>
+        <w:t>{</w:t>
+      </w:r>
+      <w:proofErr w:type="spellStart"/>
+      <w:r>
+        <w:rPr>
+          <w:rFonts w:ascii="TH SarabunIT๙" w:hAnsi="TH SarabunIT๙" w:cs="TH SarabunIT๙"/>
+          <w:sz w:val="32"/>
+          <w:szCs w:val="32"/>
+          <w:u w:val="dotted"/>
+        </w:rPr>
+        <w:t>provice_whodead</w:t>
+      </w:r>
+      <w:proofErr w:type="spellEnd"/>
+      <w:r>
+        <w:rPr>
+          <w:rFonts w:ascii="TH SarabunIT๙" w:hAnsi="TH SarabunIT๙" w:cs="TH SarabunIT๙"/>
+          <w:sz w:val="32"/>
+          <w:szCs w:val="32"/>
+          <w:u w:val="dotted"/>
+        </w:rPr>
+        <w:t>}</w:t>
       </w:r>
       <w:r>
         <w:rPr>
@@ -9104,7 +10428,27 @@
           <w:szCs w:val="32"/>
           <w:u w:val="dotted"/>
         </w:rPr>
-        <w:t>{yearofdead}</w:t>
+        <w:t>{</w:t>
+      </w:r>
+      <w:proofErr w:type="spellStart"/>
+      <w:r>
+        <w:rPr>
+          <w:rFonts w:ascii="TH SarabunIT๙" w:hAnsi="TH SarabunIT๙" w:cs="TH SarabunIT๙"/>
+          <w:sz w:val="32"/>
+          <w:szCs w:val="32"/>
+          <w:u w:val="dotted"/>
+        </w:rPr>
+        <w:t>yearofdead</w:t>
+      </w:r>
+      <w:proofErr w:type="spellEnd"/>
+      <w:r>
+        <w:rPr>
+          <w:rFonts w:ascii="TH SarabunIT๙" w:hAnsi="TH SarabunIT๙" w:cs="TH SarabunIT๙"/>
+          <w:sz w:val="32"/>
+          <w:szCs w:val="32"/>
+          <w:u w:val="dotted"/>
+        </w:rPr>
+        <w:t>}</w:t>
       </w:r>
       <w:r>
         <w:rPr>
@@ -9142,7 +10486,27 @@
           <w:szCs w:val="32"/>
           <w:u w:val="dotted"/>
         </w:rPr>
-        <w:t>{causeofdead}</w:t>
+        <w:t>{</w:t>
+      </w:r>
+      <w:proofErr w:type="spellStart"/>
+      <w:r>
+        <w:rPr>
+          <w:rFonts w:ascii="TH SarabunIT๙" w:hAnsi="TH SarabunIT๙" w:cs="TH SarabunIT๙"/>
+          <w:sz w:val="32"/>
+          <w:szCs w:val="32"/>
+          <w:u w:val="dotted"/>
+        </w:rPr>
+        <w:t>causeofdead</w:t>
+      </w:r>
+      <w:proofErr w:type="spellEnd"/>
+      <w:r>
+        <w:rPr>
+          <w:rFonts w:ascii="TH SarabunIT๙" w:hAnsi="TH SarabunIT๙" w:cs="TH SarabunIT๙"/>
+          <w:sz w:val="32"/>
+          <w:szCs w:val="32"/>
+          <w:u w:val="dotted"/>
+        </w:rPr>
+        <w:t>}</w:t>
       </w:r>
       <w:r>
         <w:rPr>
@@ -9180,7 +10544,27 @@
           <w:szCs w:val="32"/>
           <w:u w:val="dotted"/>
         </w:rPr>
-        <w:t>{deadplace}</w:t>
+        <w:t>{</w:t>
+      </w:r>
+      <w:proofErr w:type="spellStart"/>
+      <w:r>
+        <w:rPr>
+          <w:rFonts w:ascii="TH SarabunIT๙" w:hAnsi="TH SarabunIT๙" w:cs="TH SarabunIT๙"/>
+          <w:sz w:val="32"/>
+          <w:szCs w:val="32"/>
+          <w:u w:val="dotted"/>
+        </w:rPr>
+        <w:t>deadplace</w:t>
+      </w:r>
+      <w:proofErr w:type="spellEnd"/>
+      <w:r>
+        <w:rPr>
+          <w:rFonts w:ascii="TH SarabunIT๙" w:hAnsi="TH SarabunIT๙" w:cs="TH SarabunIT๙"/>
+          <w:sz w:val="32"/>
+          <w:szCs w:val="32"/>
+          <w:u w:val="dotted"/>
+        </w:rPr>
+        <w:t>}</w:t>
       </w:r>
       <w:r>
         <w:rPr>
@@ -9256,45 +10640,105 @@
           <w:szCs w:val="32"/>
           <w:u w:val="dotted"/>
         </w:rPr>
-        <w:t>{full_name}</w:t>
-      </w:r>
-      <w:r>
-        <w:rPr>
-          <w:rFonts w:ascii="TH SarabunIT๙" w:hAnsi="TH SarabunIT๙" w:cs="TH SarabunIT๙" w:hint="cs"/>
-          <w:sz w:val="32"/>
-          <w:szCs w:val="32"/>
-          <w:u w:val="dotted"/>
-          <w:cs/>
-        </w:rPr>
-        <w:t xml:space="preserve"> </w:t>
-      </w:r>
-      <w:r>
-        <w:rPr>
-          <w:rFonts w:ascii="TH SarabunIT๙" w:hAnsi="TH SarabunIT๙" w:cs="TH SarabunIT๙" w:hint="cs"/>
-          <w:sz w:val="32"/>
-          <w:szCs w:val="32"/>
-          <w:cs/>
-        </w:rPr>
-        <w:t>ได้ไปขอคัดมรณบัตรของ</w:t>
-      </w:r>
-      <w:r>
-        <w:rPr>
-          <w:rFonts w:ascii="TH SarabunIT๙" w:hAnsi="TH SarabunIT๙" w:cs="TH SarabunIT๙" w:hint="cs"/>
-          <w:sz w:val="32"/>
-          <w:szCs w:val="32"/>
-          <w:u w:val="dotted"/>
-          <w:cs/>
-        </w:rPr>
-        <w:t xml:space="preserve"> </w:t>
-      </w:r>
-      <w:r>
-        <w:rPr>
-          <w:rFonts w:ascii="TH SarabunIT๙" w:hAnsi="TH SarabunIT๙" w:cs="TH SarabunIT๙"/>
-          <w:sz w:val="32"/>
-          <w:szCs w:val="32"/>
-          <w:u w:val="dotted"/>
-        </w:rPr>
-        <w:t>{whodead}</w:t>
+        <w:t>{</w:t>
+      </w:r>
+      <w:proofErr w:type="spellStart"/>
+      <w:r>
+        <w:rPr>
+          <w:rFonts w:ascii="TH SarabunIT๙" w:hAnsi="TH SarabunIT๙" w:cs="TH SarabunIT๙"/>
+          <w:sz w:val="32"/>
+          <w:szCs w:val="32"/>
+          <w:u w:val="dotted"/>
+        </w:rPr>
+        <w:t>full_name</w:t>
+      </w:r>
+      <w:proofErr w:type="spellEnd"/>
+      <w:r>
+        <w:rPr>
+          <w:rFonts w:ascii="TH SarabunIT๙" w:hAnsi="TH SarabunIT๙" w:cs="TH SarabunIT๙"/>
+          <w:sz w:val="32"/>
+          <w:szCs w:val="32"/>
+          <w:u w:val="dotted"/>
+        </w:rPr>
+        <w:t>}</w:t>
+      </w:r>
+      <w:r>
+        <w:rPr>
+          <w:rFonts w:ascii="TH SarabunIT๙" w:hAnsi="TH SarabunIT๙" w:cs="TH SarabunIT๙" w:hint="cs"/>
+          <w:sz w:val="32"/>
+          <w:szCs w:val="32"/>
+          <w:u w:val="dotted"/>
+          <w:cs/>
+        </w:rPr>
+        <w:t xml:space="preserve"> </w:t>
+      </w:r>
+      <w:r>
+        <w:rPr>
+          <w:rFonts w:ascii="TH SarabunIT๙" w:hAnsi="TH SarabunIT๙" w:cs="TH SarabunIT๙" w:hint="cs"/>
+          <w:sz w:val="32"/>
+          <w:szCs w:val="32"/>
+          <w:cs/>
+        </w:rPr>
+        <w:t>ได้ไปขอคัด</w:t>
+      </w:r>
+      <w:proofErr w:type="spellStart"/>
+      <w:r>
+        <w:rPr>
+          <w:rFonts w:ascii="TH SarabunIT๙" w:hAnsi="TH SarabunIT๙" w:cs="TH SarabunIT๙" w:hint="cs"/>
+          <w:sz w:val="32"/>
+          <w:szCs w:val="32"/>
+          <w:cs/>
+        </w:rPr>
+        <w:t>มรณ</w:t>
+      </w:r>
+      <w:proofErr w:type="spellEnd"/>
+      <w:r>
+        <w:rPr>
+          <w:rFonts w:ascii="TH SarabunIT๙" w:hAnsi="TH SarabunIT๙" w:cs="TH SarabunIT๙" w:hint="cs"/>
+          <w:sz w:val="32"/>
+          <w:szCs w:val="32"/>
+          <w:cs/>
+        </w:rPr>
+        <w:t>บัตรของ</w:t>
+      </w:r>
+      <w:r>
+        <w:rPr>
+          <w:rFonts w:ascii="TH SarabunIT๙" w:hAnsi="TH SarabunIT๙" w:cs="TH SarabunIT๙" w:hint="cs"/>
+          <w:sz w:val="32"/>
+          <w:szCs w:val="32"/>
+          <w:u w:val="dotted"/>
+          <w:cs/>
+        </w:rPr>
+        <w:t xml:space="preserve"> </w:t>
+      </w:r>
+      <w:r>
+        <w:rPr>
+          <w:rFonts w:ascii="TH SarabunIT๙" w:hAnsi="TH SarabunIT๙" w:cs="TH SarabunIT๙"/>
+          <w:sz w:val="32"/>
+          <w:szCs w:val="32"/>
+          <w:u w:val="dotted"/>
+        </w:rPr>
+        <w:t>{</w:t>
+      </w:r>
+      <w:proofErr w:type="spellStart"/>
+      <w:r>
+        <w:rPr>
+          <w:rFonts w:ascii="TH SarabunIT๙" w:hAnsi="TH SarabunIT๙" w:cs="TH SarabunIT๙"/>
+          <w:sz w:val="32"/>
+          <w:szCs w:val="32"/>
+          <w:u w:val="dotted"/>
+        </w:rPr>
+        <w:t>whodead</w:t>
+      </w:r>
+      <w:proofErr w:type="spellEnd"/>
+      <w:r>
+        <w:rPr>
+          <w:rFonts w:ascii="TH SarabunIT๙" w:hAnsi="TH SarabunIT๙" w:cs="TH SarabunIT๙"/>
+          <w:sz w:val="32"/>
+          <w:szCs w:val="32"/>
+          <w:u w:val="dotted"/>
+        </w:rPr>
+        <w:t>}</w:t>
       </w:r>
       <w:r>
         <w:rPr>
@@ -9341,7 +10785,27 @@
           <w:szCs w:val="32"/>
           <w:u w:val="dotted"/>
         </w:rPr>
-        <w:t>{districtofdead}</w:t>
+        <w:t>{</w:t>
+      </w:r>
+      <w:proofErr w:type="spellStart"/>
+      <w:r>
+        <w:rPr>
+          <w:rFonts w:ascii="TH SarabunIT๙" w:hAnsi="TH SarabunIT๙" w:cs="TH SarabunIT๙"/>
+          <w:sz w:val="32"/>
+          <w:szCs w:val="32"/>
+          <w:u w:val="dotted"/>
+        </w:rPr>
+        <w:t>districtofdead</w:t>
+      </w:r>
+      <w:proofErr w:type="spellEnd"/>
+      <w:r>
+        <w:rPr>
+          <w:rFonts w:ascii="TH SarabunIT๙" w:hAnsi="TH SarabunIT๙" w:cs="TH SarabunIT๙"/>
+          <w:sz w:val="32"/>
+          <w:szCs w:val="32"/>
+          <w:u w:val="dotted"/>
+        </w:rPr>
+        <w:t>}</w:t>
       </w:r>
       <w:r>
         <w:rPr>
@@ -9379,7 +10843,27 @@
           <w:szCs w:val="32"/>
           <w:u w:val="dotted"/>
         </w:rPr>
-        <w:t>{provinceofdead}</w:t>
+        <w:t>{</w:t>
+      </w:r>
+      <w:proofErr w:type="spellStart"/>
+      <w:r>
+        <w:rPr>
+          <w:rFonts w:ascii="TH SarabunIT๙" w:hAnsi="TH SarabunIT๙" w:cs="TH SarabunIT๙"/>
+          <w:sz w:val="32"/>
+          <w:szCs w:val="32"/>
+          <w:u w:val="dotted"/>
+        </w:rPr>
+        <w:t>provinceofdead</w:t>
+      </w:r>
+      <w:proofErr w:type="spellEnd"/>
+      <w:r>
+        <w:rPr>
+          <w:rFonts w:ascii="TH SarabunIT๙" w:hAnsi="TH SarabunIT๙" w:cs="TH SarabunIT๙"/>
+          <w:sz w:val="32"/>
+          <w:szCs w:val="32"/>
+          <w:u w:val="dotted"/>
+        </w:rPr>
+        <w:t>}</w:t>
       </w:r>
       <w:r>
         <w:rPr>
@@ -9417,7 +10901,27 @@
           <w:szCs w:val="32"/>
           <w:u w:val="dotted"/>
         </w:rPr>
-        <w:t>{requireno}</w:t>
+        <w:t>{</w:t>
+      </w:r>
+      <w:proofErr w:type="spellStart"/>
+      <w:r>
+        <w:rPr>
+          <w:rFonts w:ascii="TH SarabunIT๙" w:hAnsi="TH SarabunIT๙" w:cs="TH SarabunIT๙"/>
+          <w:sz w:val="32"/>
+          <w:szCs w:val="32"/>
+          <w:u w:val="dotted"/>
+        </w:rPr>
+        <w:t>requireno</w:t>
+      </w:r>
+      <w:proofErr w:type="spellEnd"/>
+      <w:r>
+        <w:rPr>
+          <w:rFonts w:ascii="TH SarabunIT๙" w:hAnsi="TH SarabunIT๙" w:cs="TH SarabunIT๙"/>
+          <w:sz w:val="32"/>
+          <w:szCs w:val="32"/>
+          <w:u w:val="dotted"/>
+        </w:rPr>
+        <w:t>}</w:t>
       </w:r>
       <w:r>
         <w:rPr>
@@ -9455,7 +10959,27 @@
           <w:szCs w:val="32"/>
           <w:u w:val="dotted"/>
         </w:rPr>
-        <w:t>{requiredate}</w:t>
+        <w:t>{</w:t>
+      </w:r>
+      <w:proofErr w:type="spellStart"/>
+      <w:r>
+        <w:rPr>
+          <w:rFonts w:ascii="TH SarabunIT๙" w:hAnsi="TH SarabunIT๙" w:cs="TH SarabunIT๙"/>
+          <w:sz w:val="32"/>
+          <w:szCs w:val="32"/>
+          <w:u w:val="dotted"/>
+        </w:rPr>
+        <w:t>requiredate</w:t>
+      </w:r>
+      <w:proofErr w:type="spellEnd"/>
+      <w:r>
+        <w:rPr>
+          <w:rFonts w:ascii="TH SarabunIT๙" w:hAnsi="TH SarabunIT๙" w:cs="TH SarabunIT๙"/>
+          <w:sz w:val="32"/>
+          <w:szCs w:val="32"/>
+          <w:u w:val="dotted"/>
+        </w:rPr>
+        <w:t>}</w:t>
       </w:r>
       <w:r>
         <w:rPr>
@@ -9493,7 +11017,27 @@
           <w:szCs w:val="32"/>
           <w:u w:val="dotted"/>
         </w:rPr>
-        <w:t>{causenotfound}</w:t>
+        <w:t>{</w:t>
+      </w:r>
+      <w:proofErr w:type="spellStart"/>
+      <w:r>
+        <w:rPr>
+          <w:rFonts w:ascii="TH SarabunIT๙" w:hAnsi="TH SarabunIT๙" w:cs="TH SarabunIT๙"/>
+          <w:sz w:val="32"/>
+          <w:szCs w:val="32"/>
+          <w:u w:val="dotted"/>
+        </w:rPr>
+        <w:t>causenotfound</w:t>
+      </w:r>
+      <w:proofErr w:type="spellEnd"/>
+      <w:r>
+        <w:rPr>
+          <w:rFonts w:ascii="TH SarabunIT๙" w:hAnsi="TH SarabunIT๙" w:cs="TH SarabunIT๙"/>
+          <w:sz w:val="32"/>
+          <w:szCs w:val="32"/>
+          <w:u w:val="dotted"/>
+        </w:rPr>
+        <w:t>}</w:t>
       </w:r>
       <w:r>
         <w:rPr>
@@ -9563,7 +11107,27 @@
           <w:szCs w:val="32"/>
           <w:u w:val="dotted"/>
         </w:rPr>
-        <w:t>{whodead}</w:t>
+        <w:t>{</w:t>
+      </w:r>
+      <w:proofErr w:type="spellStart"/>
+      <w:r>
+        <w:rPr>
+          <w:rFonts w:ascii="TH SarabunIT๙" w:hAnsi="TH SarabunIT๙" w:cs="TH SarabunIT๙"/>
+          <w:sz w:val="32"/>
+          <w:szCs w:val="32"/>
+          <w:u w:val="dotted"/>
+        </w:rPr>
+        <w:t>whodead</w:t>
+      </w:r>
+      <w:proofErr w:type="spellEnd"/>
+      <w:r>
+        <w:rPr>
+          <w:rFonts w:ascii="TH SarabunIT๙" w:hAnsi="TH SarabunIT๙" w:cs="TH SarabunIT๙"/>
+          <w:sz w:val="32"/>
+          <w:szCs w:val="32"/>
+          <w:u w:val="dotted"/>
+        </w:rPr>
+        <w:t>}</w:t>
       </w:r>
       <w:r>
         <w:rPr>
@@ -10175,7 +11739,7 @@
     <w:p>
       <w:pPr>
         <w:rPr>
-          <w:rFonts w:ascii="TH SarabunIT๙" w:hAnsi="TH SarabunIT๙" w:cs="TH SarabunIT๙" w:hint="cs"/>
+          <w:rFonts w:ascii="TH SarabunIT๙" w:hAnsi="TH SarabunIT๙" w:cs="TH SarabunIT๙"/>
           <w:sz w:val="32"/>
           <w:szCs w:val="32"/>
           <w:cs/>
@@ -10205,7 +11769,25 @@
           <w:sz w:val="32"/>
           <w:szCs w:val="32"/>
         </w:rPr>
-        <w:t>{docNo}</w:t>
+        <w:t>{</w:t>
+      </w:r>
+      <w:proofErr w:type="spellStart"/>
+      <w:r>
+        <w:rPr>
+          <w:rFonts w:ascii="TH SarabunIT๙" w:hAnsi="TH SarabunIT๙" w:cs="TH SarabunIT๙"/>
+          <w:sz w:val="32"/>
+          <w:szCs w:val="32"/>
+        </w:rPr>
+        <w:t>docNo</w:t>
+      </w:r>
+      <w:proofErr w:type="spellEnd"/>
+      <w:r>
+        <w:rPr>
+          <w:rFonts w:ascii="TH SarabunIT๙" w:hAnsi="TH SarabunIT๙" w:cs="TH SarabunIT๙"/>
+          <w:sz w:val="32"/>
+          <w:szCs w:val="32"/>
+        </w:rPr>
+        <w:t>}</w:t>
       </w:r>
       <w:r>
         <w:rPr>
@@ -10221,7 +11803,25 @@
           <w:sz w:val="32"/>
           <w:szCs w:val="32"/>
         </w:rPr>
-        <w:t>{yyyy}</w:t>
+        <w:t>{</w:t>
+      </w:r>
+      <w:proofErr w:type="spellStart"/>
+      <w:r>
+        <w:rPr>
+          <w:rFonts w:ascii="TH SarabunIT๙" w:hAnsi="TH SarabunIT๙" w:cs="TH SarabunIT๙"/>
+          <w:sz w:val="32"/>
+          <w:szCs w:val="32"/>
+        </w:rPr>
+        <w:t>yyyy</w:t>
+      </w:r>
+      <w:proofErr w:type="spellEnd"/>
+      <w:r>
+        <w:rPr>
+          <w:rFonts w:ascii="TH SarabunIT๙" w:hAnsi="TH SarabunIT๙" w:cs="TH SarabunIT๙"/>
+          <w:sz w:val="32"/>
+          <w:szCs w:val="32"/>
+        </w:rPr>
+        <w:t>}</w:t>
       </w:r>
       <w:r>
         <w:rPr>
@@ -10612,7 +12212,25 @@
           <w:sz w:val="32"/>
           <w:szCs w:val="36"/>
         </w:rPr>
-        <w:t>{full_name}</w:t>
+        <w:t>{</w:t>
+      </w:r>
+      <w:proofErr w:type="spellStart"/>
+      <w:r>
+        <w:rPr>
+          <w:rFonts w:ascii="TH SarabunIT๙" w:hAnsi="TH SarabunIT๙" w:cs="TH SarabunIT๙"/>
+          <w:sz w:val="32"/>
+          <w:szCs w:val="36"/>
+        </w:rPr>
+        <w:t>full_name</w:t>
+      </w:r>
+      <w:proofErr w:type="spellEnd"/>
+      <w:r>
+        <w:rPr>
+          <w:rFonts w:ascii="TH SarabunIT๙" w:hAnsi="TH SarabunIT๙" w:cs="TH SarabunIT๙"/>
+          <w:sz w:val="32"/>
+          <w:szCs w:val="36"/>
+        </w:rPr>
+        <w:t>}</w:t>
       </w:r>
       <w:r>
         <w:rPr>
@@ -10736,7 +12354,25 @@
           <w:sz w:val="32"/>
           <w:szCs w:val="36"/>
         </w:rPr>
-        <w:t>{addresss}</w:t>
+        <w:t>{</w:t>
+      </w:r>
+      <w:proofErr w:type="spellStart"/>
+      <w:r>
+        <w:rPr>
+          <w:rFonts w:ascii="TH SarabunIT๙" w:hAnsi="TH SarabunIT๙" w:cs="TH SarabunIT๙"/>
+          <w:sz w:val="32"/>
+          <w:szCs w:val="36"/>
+        </w:rPr>
+        <w:t>addresss</w:t>
+      </w:r>
+      <w:proofErr w:type="spellEnd"/>
+      <w:r>
+        <w:rPr>
+          <w:rFonts w:ascii="TH SarabunIT๙" w:hAnsi="TH SarabunIT๙" w:cs="TH SarabunIT๙"/>
+          <w:sz w:val="32"/>
+          <w:szCs w:val="36"/>
+        </w:rPr>
+        <w:t>}</w:t>
       </w:r>
       <w:r>
         <w:rPr>
@@ -10789,7 +12425,25 @@
           <w:sz w:val="32"/>
           <w:szCs w:val="36"/>
         </w:rPr>
-        <w:t>{tambol}</w:t>
+        <w:t>{</w:t>
+      </w:r>
+      <w:proofErr w:type="spellStart"/>
+      <w:r>
+        <w:rPr>
+          <w:rFonts w:ascii="TH SarabunIT๙" w:hAnsi="TH SarabunIT๙" w:cs="TH SarabunIT๙"/>
+          <w:sz w:val="32"/>
+          <w:szCs w:val="36"/>
+        </w:rPr>
+        <w:t>tambol</w:t>
+      </w:r>
+      <w:proofErr w:type="spellEnd"/>
+      <w:r>
+        <w:rPr>
+          <w:rFonts w:ascii="TH SarabunIT๙" w:hAnsi="TH SarabunIT๙" w:cs="TH SarabunIT๙"/>
+          <w:sz w:val="32"/>
+          <w:szCs w:val="36"/>
+        </w:rPr>
+        <w:t>}</w:t>
       </w:r>
       <w:r>
         <w:rPr>
@@ -10892,6 +12546,7 @@
         </w:rPr>
         <w:t>{</w:t>
       </w:r>
+      <w:proofErr w:type="spellStart"/>
       <w:r>
         <w:rPr>
           <w:rFonts w:ascii="TH SarabunIT๙" w:hAnsi="TH SarabunIT๙" w:cs="TH SarabunIT๙"/>
@@ -10900,6 +12555,7 @@
         </w:rPr>
         <w:t>whodead</w:t>
       </w:r>
+      <w:proofErr w:type="spellEnd"/>
       <w:r>
         <w:rPr>
           <w:rFonts w:ascii="TH SarabunIT๙" w:hAnsi="TH SarabunIT๙" w:cs="TH SarabunIT๙"/>
@@ -10941,7 +12597,27 @@
           <w:szCs w:val="32"/>
           <w:cs/>
         </w:rPr>
-        <w:t>ของผู้ยื่นคำร้อง เนื่องจากไม่มีหลักฐานมรณบัตร เพื่อนำไปประกอบหลักฐานในการ</w:t>
+        <w:t>ของผู้ยื่นคำร้อง เนื่องจากไม่มีหลักฐาน</w:t>
+      </w:r>
+      <w:proofErr w:type="spellStart"/>
+      <w:r>
+        <w:rPr>
+          <w:rFonts w:ascii="TH SarabunIT๙" w:hAnsi="TH SarabunIT๙" w:cs="TH SarabunIT๙" w:hint="cs"/>
+          <w:sz w:val="32"/>
+          <w:szCs w:val="32"/>
+          <w:cs/>
+        </w:rPr>
+        <w:t>มรณ</w:t>
+      </w:r>
+      <w:proofErr w:type="spellEnd"/>
+      <w:r>
+        <w:rPr>
+          <w:rFonts w:ascii="TH SarabunIT๙" w:hAnsi="TH SarabunIT๙" w:cs="TH SarabunIT๙" w:hint="cs"/>
+          <w:sz w:val="32"/>
+          <w:szCs w:val="32"/>
+          <w:cs/>
+        </w:rPr>
+        <w:t>บัตร เพื่อนำไปประกอบหลักฐานในการ</w:t>
       </w:r>
       <w:r>
         <w:rPr>
@@ -10949,7 +12625,25 @@
           <w:sz w:val="32"/>
           <w:szCs w:val="36"/>
         </w:rPr>
-        <w:t>{forwhat}</w:t>
+        <w:t>{</w:t>
+      </w:r>
+      <w:proofErr w:type="spellStart"/>
+      <w:r>
+        <w:rPr>
+          <w:rFonts w:ascii="TH SarabunIT๙" w:hAnsi="TH SarabunIT๙" w:cs="TH SarabunIT๙"/>
+          <w:sz w:val="32"/>
+          <w:szCs w:val="36"/>
+        </w:rPr>
+        <w:t>forwhat</w:t>
+      </w:r>
+      <w:proofErr w:type="spellEnd"/>
+      <w:r>
+        <w:rPr>
+          <w:rFonts w:ascii="TH SarabunIT๙" w:hAnsi="TH SarabunIT๙" w:cs="TH SarabunIT๙"/>
+          <w:sz w:val="32"/>
+          <w:szCs w:val="36"/>
+        </w:rPr>
+        <w:t>}</w:t>
       </w:r>
     </w:p>
     <w:p>
@@ -11325,7 +13019,18 @@
           <w:szCs w:val="32"/>
           <w:cs/>
         </w:rPr>
-        <w:t>ซอย/ถนน</w:t>
+        <w:t>ซอย/</w:t>
+      </w:r>
+      <w:proofErr w:type="gramStart"/>
+      <w:r>
+        <w:rPr>
+          <w:rFonts w:ascii="TH SarabunIT๙" w:hAnsi="TH SarabunIT๙" w:cs="TH SarabunIT๙" w:hint="cs"/>
+          <w:spacing w:val="-10"/>
+          <w:sz w:val="32"/>
+          <w:szCs w:val="32"/>
+          <w:cs/>
+        </w:rPr>
+        <w:t>ถนน</w:t>
       </w:r>
       <w:r>
         <w:rPr>
@@ -11335,6 +13040,7 @@
         </w:rPr>
         <w:t>{</w:t>
       </w:r>
+      <w:proofErr w:type="gramEnd"/>
       <w:r>
         <w:rPr>
           <w:rFonts w:ascii="TH SarabunIT๙" w:hAnsi="TH SarabunIT๙" w:cs="TH SarabunIT๙"/>
@@ -11522,7 +13228,25 @@
           <w:sz w:val="32"/>
           <w:szCs w:val="32"/>
         </w:rPr>
-        <w:t>{whodead}</w:t>
+        <w:t>{</w:t>
+      </w:r>
+      <w:proofErr w:type="spellStart"/>
+      <w:r>
+        <w:rPr>
+          <w:rFonts w:ascii="TH SarabunIT๙" w:hAnsi="TH SarabunIT๙" w:cs="TH SarabunIT๙"/>
+          <w:sz w:val="32"/>
+          <w:szCs w:val="32"/>
+        </w:rPr>
+        <w:t>whodead</w:t>
+      </w:r>
+      <w:proofErr w:type="spellEnd"/>
+      <w:r>
+        <w:rPr>
+          <w:rFonts w:ascii="TH SarabunIT๙" w:hAnsi="TH SarabunIT๙" w:cs="TH SarabunIT๙"/>
+          <w:sz w:val="32"/>
+          <w:szCs w:val="32"/>
+        </w:rPr>
+        <w:t>}</w:t>
       </w:r>
       <w:r>
         <w:rPr>
@@ -11813,7 +13537,18 @@
           <w:szCs w:val="32"/>
           <w:cs/>
         </w:rPr>
-        <w:t>ซอย/ถนน</w:t>
+        <w:t>ซอย/</w:t>
+      </w:r>
+      <w:proofErr w:type="gramStart"/>
+      <w:r>
+        <w:rPr>
+          <w:rFonts w:ascii="TH SarabunIT๙" w:hAnsi="TH SarabunIT๙" w:cs="TH SarabunIT๙" w:hint="cs"/>
+          <w:spacing w:val="-10"/>
+          <w:sz w:val="32"/>
+          <w:szCs w:val="32"/>
+          <w:cs/>
+        </w:rPr>
+        <w:t>ถนน</w:t>
       </w:r>
       <w:r>
         <w:rPr>
@@ -11823,6 +13558,7 @@
         </w:rPr>
         <w:t>{</w:t>
       </w:r>
+      <w:proofErr w:type="gramEnd"/>
       <w:r>
         <w:rPr>
           <w:rFonts w:ascii="TH SarabunIT๙" w:hAnsi="TH SarabunIT๙" w:cs="TH SarabunIT๙"/>
@@ -12001,7 +13737,25 @@
           <w:sz w:val="32"/>
           <w:szCs w:val="32"/>
         </w:rPr>
-        <w:t>{whodead}</w:t>
+        <w:t>{</w:t>
+      </w:r>
+      <w:proofErr w:type="spellStart"/>
+      <w:r>
+        <w:rPr>
+          <w:rFonts w:ascii="TH SarabunIT๙" w:hAnsi="TH SarabunIT๙" w:cs="TH SarabunIT๙"/>
+          <w:sz w:val="32"/>
+          <w:szCs w:val="32"/>
+        </w:rPr>
+        <w:t>whodead</w:t>
+      </w:r>
+      <w:proofErr w:type="spellEnd"/>
+      <w:r>
+        <w:rPr>
+          <w:rFonts w:ascii="TH SarabunIT๙" w:hAnsi="TH SarabunIT๙" w:cs="TH SarabunIT๙"/>
+          <w:sz w:val="32"/>
+          <w:szCs w:val="32"/>
+        </w:rPr>
+        <w:t>}</w:t>
       </w:r>
       <w:r>
         <w:rPr>
@@ -12059,6 +13813,7 @@
         </w:rPr>
         <w:t>{</w:t>
       </w:r>
+      <w:proofErr w:type="spellStart"/>
       <w:r>
         <w:rPr>
           <w:rFonts w:ascii="TH SarabunIT๙" w:hAnsi="TH SarabunIT๙" w:cs="TH SarabunIT๙"/>
@@ -12067,6 +13822,7 @@
         </w:rPr>
         <w:t>whodead</w:t>
       </w:r>
+      <w:proofErr w:type="spellEnd"/>
       <w:r>
         <w:rPr>
           <w:rFonts w:ascii="TH SarabunIT๙" w:hAnsi="TH SarabunIT๙" w:cs="TH SarabunIT๙"/>
@@ -12108,7 +13864,25 @@
           <w:sz w:val="32"/>
           <w:szCs w:val="32"/>
         </w:rPr>
-        <w:t xml:space="preserve">{yearofdead} </w:t>
+        <w:t>{</w:t>
+      </w:r>
+      <w:proofErr w:type="spellStart"/>
+      <w:r>
+        <w:rPr>
+          <w:rFonts w:ascii="TH SarabunIT๙" w:hAnsi="TH SarabunIT๙" w:cs="TH SarabunIT๙"/>
+          <w:sz w:val="32"/>
+          <w:szCs w:val="32"/>
+        </w:rPr>
+        <w:t>yearofdead</w:t>
+      </w:r>
+      <w:proofErr w:type="spellEnd"/>
+      <w:r>
+        <w:rPr>
+          <w:rFonts w:ascii="TH SarabunIT๙" w:hAnsi="TH SarabunIT๙" w:cs="TH SarabunIT๙"/>
+          <w:sz w:val="32"/>
+          <w:szCs w:val="32"/>
+        </w:rPr>
+        <w:t xml:space="preserve">} </w:t>
       </w:r>
       <w:r>
         <w:rPr>
@@ -12134,7 +13908,25 @@
           <w:sz w:val="32"/>
           <w:szCs w:val="32"/>
         </w:rPr>
-        <w:t>{deadplace}</w:t>
+        <w:t>{</w:t>
+      </w:r>
+      <w:proofErr w:type="spellStart"/>
+      <w:r>
+        <w:rPr>
+          <w:rFonts w:ascii="TH SarabunIT๙" w:hAnsi="TH SarabunIT๙" w:cs="TH SarabunIT๙"/>
+          <w:sz w:val="32"/>
+          <w:szCs w:val="32"/>
+        </w:rPr>
+        <w:t>deadplace</w:t>
+      </w:r>
+      <w:proofErr w:type="spellEnd"/>
+      <w:r>
+        <w:rPr>
+          <w:rFonts w:ascii="TH SarabunIT๙" w:hAnsi="TH SarabunIT๙" w:cs="TH SarabunIT๙"/>
+          <w:sz w:val="32"/>
+          <w:szCs w:val="32"/>
+        </w:rPr>
+        <w:t>}</w:t>
       </w:r>
     </w:p>
     <w:p>
@@ -12206,24 +13998,40 @@
           <w:sz w:val="32"/>
           <w:szCs w:val="36"/>
         </w:rPr>
-        <w:t>{tday}</w:t>
-      </w:r>
-      <w:r>
-        <w:rPr>
-          <w:rFonts w:ascii="TH SarabunIT๙" w:hAnsi="TH SarabunIT๙" w:cs="TH SarabunIT๙" w:hint="cs"/>
-          <w:sz w:val="32"/>
-          <w:szCs w:val="32"/>
-          <w:cs/>
-        </w:rPr>
-        <w:t xml:space="preserve"> </w:t>
-      </w:r>
-      <w:bookmarkStart w:id="0" w:name="_GoBack"/>
-      <w:bookmarkEnd w:id="0"/>
+        <w:t>{</w:t>
+      </w:r>
+      <w:proofErr w:type="spellStart"/>
+      <w:r>
+        <w:rPr>
+          <w:rFonts w:ascii="TH SarabunIT๙" w:hAnsi="TH SarabunIT๙" w:cs="TH SarabunIT๙"/>
+          <w:sz w:val="32"/>
+          <w:szCs w:val="36"/>
+        </w:rPr>
+        <w:t>tday</w:t>
+      </w:r>
+      <w:proofErr w:type="spellEnd"/>
+      <w:r>
+        <w:rPr>
+          <w:rFonts w:ascii="TH SarabunIT๙" w:hAnsi="TH SarabunIT๙" w:cs="TH SarabunIT๙"/>
+          <w:sz w:val="32"/>
+          <w:szCs w:val="36"/>
+        </w:rPr>
+        <w:t>}</w:t>
+      </w:r>
+      <w:r>
+        <w:rPr>
+          <w:rFonts w:ascii="TH SarabunIT๙" w:hAnsi="TH SarabunIT๙" w:cs="TH SarabunIT๙" w:hint="cs"/>
+          <w:sz w:val="32"/>
+          <w:szCs w:val="32"/>
+          <w:cs/>
+        </w:rPr>
+        <w:t xml:space="preserve"> </w:t>
+      </w:r>
     </w:p>
     <w:p>
       <w:pPr>
         <w:rPr>
-          <w:rFonts w:ascii="TH SarabunIT๙" w:hAnsi="TH SarabunIT๙" w:cs="TH SarabunIT๙" w:hint="cs"/>
+          <w:rFonts w:ascii="TH SarabunIT๙" w:hAnsi="TH SarabunIT๙" w:cs="TH SarabunIT๙"/>
           <w:sz w:val="32"/>
           <w:szCs w:val="32"/>
         </w:rPr>
@@ -12641,7 +14449,6 @@
     </w:p>
     <w:p>
       <w:pPr>
-        <w:jc w:val="center"/>
         <w:rPr>
           <w:szCs w:val="32"/>
         </w:rPr>
@@ -12649,7 +14456,6 @@
     </w:p>
     <w:p>
       <w:pPr>
-        <w:ind w:left="142"/>
         <w:rPr>
           <w:rFonts w:ascii="TH SarabunIT๙" w:hAnsi="TH SarabunIT๙" w:cs="TH SarabunIT๙"/>
           <w:sz w:val="32"/>

--- a/web-form/basedoc/DeadPlace.docx
+++ b/web-form/basedoc/DeadPlace.docx
@@ -109,27 +109,7 @@
           <w:szCs w:val="32"/>
           <w:cs/>
         </w:rPr>
-        <w:t>(</w:t>
-      </w:r>
-      <w:proofErr w:type="spellStart"/>
-      <w:r>
-        <w:rPr>
-          <w:rFonts w:ascii="TH SarabunIT๙" w:hAnsi="TH SarabunIT๙" w:cs="TH SarabunIT๙" w:hint="cs"/>
-          <w:sz w:val="32"/>
-          <w:szCs w:val="32"/>
-          <w:cs/>
-        </w:rPr>
-        <w:t>ป.ค</w:t>
-      </w:r>
-      <w:proofErr w:type="spellEnd"/>
-      <w:r>
-        <w:rPr>
-          <w:rFonts w:ascii="TH SarabunIT๙" w:hAnsi="TH SarabunIT๙" w:cs="TH SarabunIT๙" w:hint="cs"/>
-          <w:sz w:val="32"/>
-          <w:szCs w:val="32"/>
-          <w:cs/>
-        </w:rPr>
-        <w:t>.14)</w:t>
+        <w:t>(ป.ค.14)</w:t>
       </w:r>
     </w:p>
     <w:p>
@@ -492,7 +472,6 @@
         </w:rPr>
         <w:t>{</w:t>
       </w:r>
-      <w:proofErr w:type="spellStart"/>
       <w:r>
         <w:rPr>
           <w:rFonts w:ascii="TH SarabunIT๙" w:hAnsi="TH SarabunIT๙" w:cs="TH SarabunIT๙"/>
@@ -502,7 +481,6 @@
         </w:rPr>
         <w:t>tday</w:t>
       </w:r>
-      <w:proofErr w:type="spellEnd"/>
       <w:r>
         <w:rPr>
           <w:rFonts w:ascii="TH SarabunIT๙" w:hAnsi="TH SarabunIT๙" w:cs="TH SarabunIT๙"/>
@@ -577,27 +555,7 @@
           <w:szCs w:val="32"/>
           <w:u w:val="dotted"/>
         </w:rPr>
-        <w:t>{</w:t>
-      </w:r>
-      <w:proofErr w:type="spellStart"/>
-      <w:r>
-        <w:rPr>
-          <w:rFonts w:ascii="TH SarabunIT๙" w:hAnsi="TH SarabunIT๙" w:cs="TH SarabunIT๙"/>
-          <w:sz w:val="32"/>
-          <w:szCs w:val="32"/>
-          <w:u w:val="dotted"/>
-        </w:rPr>
-        <w:t>whodead</w:t>
-      </w:r>
-      <w:proofErr w:type="spellEnd"/>
-      <w:r>
-        <w:rPr>
-          <w:rFonts w:ascii="TH SarabunIT๙" w:hAnsi="TH SarabunIT๙" w:cs="TH SarabunIT๙"/>
-          <w:sz w:val="32"/>
-          <w:szCs w:val="32"/>
-          <w:u w:val="dotted"/>
-        </w:rPr>
-        <w:t>}</w:t>
+        <w:t>{whodead}</w:t>
       </w:r>
       <w:r>
         <w:rPr>
@@ -696,21 +654,96 @@
           <w:szCs w:val="32"/>
           <w:u w:val="dotted"/>
         </w:rPr>
+        <w:t>{full_name}</w:t>
+      </w:r>
+      <w:r>
+        <w:rPr>
+          <w:rFonts w:ascii="TH SarabunIT๙" w:hAnsi="TH SarabunIT๙" w:cs="TH SarabunIT๙" w:hint="cs"/>
+          <w:b w:val="0"/>
+          <w:bCs w:val="0"/>
+          <w:sz w:val="32"/>
+          <w:szCs w:val="32"/>
+          <w:u w:val="dotted"/>
+          <w:cs/>
+        </w:rPr>
+        <w:t xml:space="preserve"> </w:t>
+      </w:r>
+      <w:r>
+        <w:rPr>
+          <w:rFonts w:ascii="TH SarabunIT๙" w:hAnsi="TH SarabunIT๙" w:cs="TH SarabunIT๙"/>
+          <w:b w:val="0"/>
+          <w:bCs w:val="0"/>
+          <w:sz w:val="32"/>
+          <w:szCs w:val="32"/>
+          <w:cs/>
+        </w:rPr>
+        <w:t>เกิดปี พ</w:t>
+      </w:r>
+      <w:r>
+        <w:rPr>
+          <w:rFonts w:ascii="TH SarabunIT๙" w:hAnsi="TH SarabunIT๙" w:cs="TH SarabunIT๙"/>
+          <w:b w:val="0"/>
+          <w:bCs w:val="0"/>
+          <w:sz w:val="32"/>
+          <w:szCs w:val="32"/>
+        </w:rPr>
+        <w:t>.</w:t>
+      </w:r>
+      <w:r>
+        <w:rPr>
+          <w:rFonts w:ascii="TH SarabunIT๙" w:hAnsi="TH SarabunIT๙" w:cs="TH SarabunIT๙"/>
+          <w:b w:val="0"/>
+          <w:bCs w:val="0"/>
+          <w:sz w:val="32"/>
+          <w:szCs w:val="32"/>
+          <w:cs/>
+        </w:rPr>
+        <w:t>ศ</w:t>
+      </w:r>
+      <w:r>
+        <w:rPr>
+          <w:rFonts w:ascii="TH SarabunIT๙" w:hAnsi="TH SarabunIT๙" w:cs="TH SarabunIT๙"/>
+          <w:b w:val="0"/>
+          <w:bCs w:val="0"/>
+          <w:sz w:val="32"/>
+          <w:szCs w:val="32"/>
+        </w:rPr>
+        <w:t>.</w:t>
+      </w:r>
+      <w:r>
+        <w:rPr>
+          <w:rFonts w:ascii="TH SarabunIT๙" w:hAnsi="TH SarabunIT๙" w:cs="TH SarabunIT๙" w:hint="cs"/>
+          <w:b w:val="0"/>
+          <w:bCs w:val="0"/>
+          <w:sz w:val="32"/>
+          <w:szCs w:val="32"/>
+          <w:u w:val="dotted"/>
+          <w:cs/>
+        </w:rPr>
+        <w:t xml:space="preserve"> </w:t>
+      </w:r>
+      <w:r>
+        <w:rPr>
+          <w:rFonts w:ascii="TH SarabunIT๙" w:hAnsi="TH SarabunIT๙" w:cs="TH SarabunIT๙"/>
+          <w:b w:val="0"/>
+          <w:bCs w:val="0"/>
+          <w:sz w:val="32"/>
+          <w:szCs w:val="32"/>
+          <w:u w:val="dotted"/>
+        </w:rPr>
         <w:t>{</w:t>
       </w:r>
-      <w:proofErr w:type="spellStart"/>
-      <w:r>
-        <w:rPr>
-          <w:rFonts w:ascii="TH SarabunIT๙" w:hAnsi="TH SarabunIT๙" w:cs="TH SarabunIT๙"/>
-          <w:b w:val="0"/>
-          <w:bCs w:val="0"/>
-          <w:sz w:val="32"/>
-          <w:szCs w:val="32"/>
-          <w:u w:val="dotted"/>
-        </w:rPr>
-        <w:t>full_name</w:t>
-      </w:r>
-      <w:proofErr w:type="spellEnd"/>
+      <w:r>
+        <w:rPr>
+          <w:rFonts w:ascii="TH SarabunIT๙" w:hAnsi="TH SarabunIT๙" w:cs="TH SarabunIT๙"/>
+          <w:b w:val="0"/>
+          <w:bCs w:val="0"/>
+          <w:sz w:val="32"/>
+          <w:szCs w:val="32"/>
+          <w:u w:val="dotted"/>
+        </w:rPr>
+        <w:t>b_year</w:t>
+      </w:r>
       <w:r>
         <w:rPr>
           <w:rFonts w:ascii="TH SarabunIT๙" w:hAnsi="TH SarabunIT๙" w:cs="TH SarabunIT๙"/>
@@ -743,38 +776,305 @@
           <w:szCs w:val="32"/>
           <w:cs/>
         </w:rPr>
-        <w:t>เกิดปี พ</w:t>
-      </w:r>
-      <w:r>
-        <w:rPr>
-          <w:rFonts w:ascii="TH SarabunIT๙" w:hAnsi="TH SarabunIT๙" w:cs="TH SarabunIT๙"/>
-          <w:b w:val="0"/>
-          <w:bCs w:val="0"/>
-          <w:sz w:val="32"/>
-          <w:szCs w:val="32"/>
-        </w:rPr>
-        <w:t>.</w:t>
-      </w:r>
-      <w:r>
-        <w:rPr>
-          <w:rFonts w:ascii="TH SarabunIT๙" w:hAnsi="TH SarabunIT๙" w:cs="TH SarabunIT๙"/>
-          <w:b w:val="0"/>
-          <w:bCs w:val="0"/>
-          <w:sz w:val="32"/>
-          <w:szCs w:val="32"/>
-          <w:cs/>
-        </w:rPr>
-        <w:t>ศ</w:t>
-      </w:r>
-      <w:r>
-        <w:rPr>
-          <w:rFonts w:ascii="TH SarabunIT๙" w:hAnsi="TH SarabunIT๙" w:cs="TH SarabunIT๙"/>
-          <w:b w:val="0"/>
-          <w:bCs w:val="0"/>
-          <w:sz w:val="32"/>
-          <w:szCs w:val="32"/>
-        </w:rPr>
-        <w:t>.</w:t>
+        <w:t>อายุ</w:t>
+      </w:r>
+      <w:r>
+        <w:rPr>
+          <w:rFonts w:ascii="TH SarabunIT๙" w:hAnsi="TH SarabunIT๙" w:cs="TH SarabunIT๙" w:hint="cs"/>
+          <w:b w:val="0"/>
+          <w:bCs w:val="0"/>
+          <w:sz w:val="32"/>
+          <w:szCs w:val="32"/>
+          <w:u w:val="dotted"/>
+          <w:cs/>
+        </w:rPr>
+        <w:t xml:space="preserve"> </w:t>
+      </w:r>
+      <w:r>
+        <w:rPr>
+          <w:rFonts w:ascii="TH SarabunIT๙" w:hAnsi="TH SarabunIT๙" w:cs="TH SarabunIT๙"/>
+          <w:b w:val="0"/>
+          <w:bCs w:val="0"/>
+          <w:sz w:val="32"/>
+          <w:szCs w:val="32"/>
+          <w:u w:val="dotted"/>
+        </w:rPr>
+        <w:t>{age}</w:t>
+      </w:r>
+      <w:r>
+        <w:rPr>
+          <w:rFonts w:ascii="TH SarabunIT๙" w:hAnsi="TH SarabunIT๙" w:cs="TH SarabunIT๙" w:hint="cs"/>
+          <w:b w:val="0"/>
+          <w:bCs w:val="0"/>
+          <w:sz w:val="32"/>
+          <w:szCs w:val="32"/>
+          <w:u w:val="dotted"/>
+          <w:cs/>
+        </w:rPr>
+        <w:t xml:space="preserve"> </w:t>
+      </w:r>
+      <w:r>
+        <w:rPr>
+          <w:rFonts w:ascii="TH SarabunIT๙" w:hAnsi="TH SarabunIT๙" w:cs="TH SarabunIT๙"/>
+          <w:b w:val="0"/>
+          <w:bCs w:val="0"/>
+          <w:sz w:val="32"/>
+          <w:szCs w:val="32"/>
+          <w:cs/>
+        </w:rPr>
+        <w:t>ปี</w:t>
+      </w:r>
+      <w:r>
+        <w:rPr>
+          <w:rFonts w:ascii="TH SarabunIT๙" w:hAnsi="TH SarabunIT๙" w:cs="TH SarabunIT๙"/>
+          <w:b w:val="0"/>
+          <w:bCs w:val="0"/>
+          <w:sz w:val="32"/>
+          <w:szCs w:val="32"/>
+        </w:rPr>
+        <w:t xml:space="preserve"> </w:t>
+      </w:r>
+      <w:r>
+        <w:rPr>
+          <w:rFonts w:ascii="TH SarabunIT๙" w:hAnsi="TH SarabunIT๙" w:cs="TH SarabunIT๙"/>
+          <w:b w:val="0"/>
+          <w:bCs w:val="0"/>
+          <w:sz w:val="32"/>
+          <w:szCs w:val="32"/>
+          <w:cs/>
+        </w:rPr>
+        <w:t>เกิดที่จังหวัด</w:t>
+      </w:r>
+      <w:r>
+        <w:rPr>
+          <w:rFonts w:ascii="TH SarabunIT๙" w:hAnsi="TH SarabunIT๙" w:cs="TH SarabunIT๙" w:hint="cs"/>
+          <w:b w:val="0"/>
+          <w:bCs w:val="0"/>
+          <w:sz w:val="32"/>
+          <w:szCs w:val="32"/>
+          <w:u w:val="dotted"/>
+          <w:cs/>
+        </w:rPr>
+        <w:t xml:space="preserve"> </w:t>
+      </w:r>
+      <w:r>
+        <w:rPr>
+          <w:rFonts w:ascii="TH SarabunIT๙" w:hAnsi="TH SarabunIT๙" w:cs="TH SarabunIT๙"/>
+          <w:b w:val="0"/>
+          <w:bCs w:val="0"/>
+          <w:sz w:val="32"/>
+          <w:szCs w:val="32"/>
+          <w:u w:val="dotted"/>
+        </w:rPr>
+        <w:t>{birth_province}</w:t>
+      </w:r>
+      <w:r>
+        <w:rPr>
+          <w:rFonts w:ascii="TH SarabunIT๙" w:hAnsi="TH SarabunIT๙" w:cs="TH SarabunIT๙" w:hint="cs"/>
+          <w:b w:val="0"/>
+          <w:bCs w:val="0"/>
+          <w:sz w:val="32"/>
+          <w:szCs w:val="32"/>
+          <w:u w:val="dotted"/>
+          <w:cs/>
+        </w:rPr>
+        <w:t xml:space="preserve"> </w:t>
+      </w:r>
+      <w:r>
+        <w:rPr>
+          <w:rFonts w:ascii="TH SarabunIT๙" w:hAnsi="TH SarabunIT๙" w:cs="TH SarabunIT๙"/>
+          <w:b w:val="0"/>
+          <w:bCs w:val="0"/>
+          <w:sz w:val="32"/>
+          <w:szCs w:val="32"/>
+          <w:cs/>
+        </w:rPr>
+        <w:t>ประเทศ</w:t>
+      </w:r>
+      <w:r>
+        <w:rPr>
+          <w:rFonts w:ascii="TH SarabunIT๙" w:hAnsi="TH SarabunIT๙" w:cs="TH SarabunIT๙"/>
+          <w:b w:val="0"/>
+          <w:bCs w:val="0"/>
+          <w:sz w:val="32"/>
+          <w:szCs w:val="32"/>
+          <w:u w:val="dotted"/>
+        </w:rPr>
+        <w:t xml:space="preserve"> </w:t>
+      </w:r>
+      <w:r>
+        <w:rPr>
+          <w:rFonts w:ascii="TH SarabunIT๙" w:hAnsi="TH SarabunIT๙" w:cs="TH SarabunIT๙" w:hint="cs"/>
+          <w:b w:val="0"/>
+          <w:bCs w:val="0"/>
+          <w:sz w:val="32"/>
+          <w:szCs w:val="32"/>
+          <w:u w:val="dotted"/>
+          <w:cs/>
+        </w:rPr>
+        <w:t>ไทย</w:t>
+      </w:r>
+      <w:r>
+        <w:rPr>
+          <w:rFonts w:ascii="TH SarabunIT๙" w:hAnsi="TH SarabunIT๙" w:cs="TH SarabunIT๙" w:hint="cs"/>
+          <w:b w:val="0"/>
+          <w:bCs w:val="0"/>
+          <w:sz w:val="32"/>
+          <w:szCs w:val="32"/>
+          <w:u w:val="dotted"/>
+          <w:cs/>
+        </w:rPr>
+        <w:t xml:space="preserve"> </w:t>
+      </w:r>
+      <w:r>
+        <w:rPr>
+          <w:rFonts w:ascii="TH SarabunIT๙" w:hAnsi="TH SarabunIT๙" w:cs="TH SarabunIT๙"/>
+          <w:b w:val="0"/>
+          <w:bCs w:val="0"/>
+          <w:sz w:val="32"/>
+          <w:szCs w:val="32"/>
+          <w:cs/>
+        </w:rPr>
+        <w:t>สัญชาติ</w:t>
+      </w:r>
+      <w:r>
+        <w:rPr>
+          <w:rFonts w:ascii="TH SarabunIT๙" w:hAnsi="TH SarabunIT๙" w:cs="TH SarabunIT๙" w:hint="cs"/>
+          <w:b w:val="0"/>
+          <w:bCs w:val="0"/>
+          <w:sz w:val="32"/>
+          <w:szCs w:val="32"/>
+          <w:u w:val="dotted"/>
+          <w:cs/>
+        </w:rPr>
+        <w:t xml:space="preserve"> </w:t>
+      </w:r>
+      <w:r>
+        <w:rPr>
+          <w:rFonts w:ascii="TH SarabunIT๙" w:hAnsi="TH SarabunIT๙" w:cs="TH SarabunIT๙" w:hint="cs"/>
+          <w:b w:val="0"/>
+          <w:bCs w:val="0"/>
+          <w:sz w:val="32"/>
+          <w:szCs w:val="32"/>
+          <w:u w:val="dotted"/>
+          <w:cs/>
+        </w:rPr>
+        <w:t>ไทย</w:t>
+      </w:r>
+      <w:r>
+        <w:rPr>
+          <w:rFonts w:ascii="TH SarabunIT๙" w:hAnsi="TH SarabunIT๙" w:cs="TH SarabunIT๙" w:hint="cs"/>
+          <w:b w:val="0"/>
+          <w:bCs w:val="0"/>
+          <w:sz w:val="32"/>
+          <w:szCs w:val="32"/>
+          <w:u w:val="dotted"/>
+          <w:cs/>
+        </w:rPr>
+        <w:t xml:space="preserve"> </w:t>
+      </w:r>
+      <w:r>
+        <w:rPr>
+          <w:rFonts w:ascii="TH SarabunIT๙" w:hAnsi="TH SarabunIT๙" w:cs="TH SarabunIT๙"/>
+          <w:b w:val="0"/>
+          <w:bCs w:val="0"/>
+          <w:sz w:val="32"/>
+          <w:szCs w:val="32"/>
+          <w:cs/>
+        </w:rPr>
+        <w:t>บิดาชื่อ</w:t>
+      </w:r>
+      <w:r>
+        <w:rPr>
+          <w:rFonts w:ascii="TH SarabunIT๙" w:hAnsi="TH SarabunIT๙" w:cs="TH SarabunIT๙" w:hint="cs"/>
+          <w:b w:val="0"/>
+          <w:bCs w:val="0"/>
+          <w:sz w:val="32"/>
+          <w:szCs w:val="32"/>
+          <w:u w:val="dotted"/>
+          <w:cs/>
+        </w:rPr>
+        <w:t xml:space="preserve"> </w:t>
+      </w:r>
+      <w:r>
+        <w:rPr>
+          <w:rFonts w:ascii="TH SarabunIT๙" w:hAnsi="TH SarabunIT๙" w:cs="TH SarabunIT๙"/>
+          <w:b w:val="0"/>
+          <w:bCs w:val="0"/>
+          <w:sz w:val="32"/>
+          <w:szCs w:val="32"/>
+          <w:u w:val="dotted"/>
+        </w:rPr>
+        <w:t>{father}</w:t>
+      </w:r>
+      <w:r>
+        <w:rPr>
+          <w:rFonts w:ascii="TH SarabunIT๙" w:hAnsi="TH SarabunIT๙" w:cs="TH SarabunIT๙" w:hint="cs"/>
+          <w:b w:val="0"/>
+          <w:bCs w:val="0"/>
+          <w:sz w:val="32"/>
+          <w:szCs w:val="32"/>
+          <w:u w:val="dotted"/>
+          <w:cs/>
+        </w:rPr>
+        <w:t xml:space="preserve"> </w:t>
+      </w:r>
+      <w:r>
+        <w:rPr>
+          <w:rFonts w:ascii="TH SarabunIT๙" w:hAnsi="TH SarabunIT๙" w:cs="TH SarabunIT๙"/>
+          <w:b w:val="0"/>
+          <w:bCs w:val="0"/>
+          <w:sz w:val="32"/>
+          <w:szCs w:val="32"/>
+          <w:cs/>
+        </w:rPr>
+        <w:t>มารดาชื่อ</w:t>
+      </w:r>
+      <w:r>
+        <w:rPr>
+          <w:rFonts w:ascii="TH SarabunIT๙" w:hAnsi="TH SarabunIT๙" w:cs="TH SarabunIT๙" w:hint="cs"/>
+          <w:b w:val="0"/>
+          <w:bCs w:val="0"/>
+          <w:sz w:val="32"/>
+          <w:szCs w:val="32"/>
+          <w:u w:val="dotted"/>
+          <w:cs/>
+        </w:rPr>
+        <w:t xml:space="preserve"> </w:t>
+      </w:r>
+      <w:r>
+        <w:rPr>
+          <w:rFonts w:ascii="TH SarabunIT๙" w:hAnsi="TH SarabunIT๙" w:cs="TH SarabunIT๙"/>
+          <w:b w:val="0"/>
+          <w:bCs w:val="0"/>
+          <w:sz w:val="32"/>
+          <w:szCs w:val="32"/>
+          <w:u w:val="dotted"/>
+        </w:rPr>
+        <w:t>{mother}</w:t>
+      </w:r>
+      <w:r>
+        <w:rPr>
+          <w:rFonts w:ascii="TH SarabunIT๙" w:hAnsi="TH SarabunIT๙" w:cs="TH SarabunIT๙" w:hint="cs"/>
+          <w:b w:val="0"/>
+          <w:bCs w:val="0"/>
+          <w:sz w:val="32"/>
+          <w:szCs w:val="32"/>
+          <w:u w:val="dotted"/>
+          <w:cs/>
+        </w:rPr>
+        <w:t xml:space="preserve"> </w:t>
+      </w:r>
+      <w:r>
+        <w:rPr>
+          <w:rFonts w:ascii="TH SarabunIT๙" w:hAnsi="TH SarabunIT๙" w:cs="TH SarabunIT๙"/>
+          <w:b w:val="0"/>
+          <w:bCs w:val="0"/>
+          <w:sz w:val="32"/>
+          <w:szCs w:val="32"/>
+          <w:cs/>
+        </w:rPr>
+        <w:t>อยู่บ้านเลขที่</w:t>
       </w:r>
       <w:r>
         <w:rPr>
@@ -799,19 +1099,17 @@
         </w:rPr>
         <w:t>{</w:t>
       </w:r>
-      <w:proofErr w:type="spellStart"/>
-      <w:r>
-        <w:rPr>
-          <w:rFonts w:ascii="TH SarabunIT๙" w:hAnsi="TH SarabunIT๙" w:cs="TH SarabunIT๙"/>
-          <w:b w:val="0"/>
-          <w:bCs w:val="0"/>
-          <w:sz w:val="32"/>
-          <w:szCs w:val="32"/>
-          <w:u w:val="dotted"/>
-        </w:rPr>
-        <w:t>b_year</w:t>
-      </w:r>
-      <w:proofErr w:type="spellEnd"/>
+      <w:r>
+        <w:rPr>
+          <w:rFonts w:ascii="TH SarabunIT๙" w:hAnsi="TH SarabunIT๙" w:cs="TH SarabunIT๙"/>
+          <w:b w:val="0"/>
+          <w:bCs w:val="0"/>
+          <w:sz w:val="32"/>
+          <w:szCs w:val="32"/>
+          <w:u w:val="dotted"/>
+        </w:rPr>
+        <w:t>addresss</w:t>
+      </w:r>
       <w:r>
         <w:rPr>
           <w:rFonts w:ascii="TH SarabunIT๙" w:hAnsi="TH SarabunIT๙" w:cs="TH SarabunIT๙"/>
@@ -844,74 +1142,7 @@
           <w:szCs w:val="32"/>
           <w:cs/>
         </w:rPr>
-        <w:t>อายุ</w:t>
-      </w:r>
-      <w:r>
-        <w:rPr>
-          <w:rFonts w:ascii="TH SarabunIT๙" w:hAnsi="TH SarabunIT๙" w:cs="TH SarabunIT๙" w:hint="cs"/>
-          <w:b w:val="0"/>
-          <w:bCs w:val="0"/>
-          <w:sz w:val="32"/>
-          <w:szCs w:val="32"/>
-          <w:u w:val="dotted"/>
-          <w:cs/>
-        </w:rPr>
-        <w:t xml:space="preserve"> </w:t>
-      </w:r>
-      <w:r>
-        <w:rPr>
-          <w:rFonts w:ascii="TH SarabunIT๙" w:hAnsi="TH SarabunIT๙" w:cs="TH SarabunIT๙"/>
-          <w:b w:val="0"/>
-          <w:bCs w:val="0"/>
-          <w:sz w:val="32"/>
-          <w:szCs w:val="32"/>
-          <w:u w:val="dotted"/>
-        </w:rPr>
-        <w:t>{age}</w:t>
-      </w:r>
-      <w:r>
-        <w:rPr>
-          <w:rFonts w:ascii="TH SarabunIT๙" w:hAnsi="TH SarabunIT๙" w:cs="TH SarabunIT๙" w:hint="cs"/>
-          <w:b w:val="0"/>
-          <w:bCs w:val="0"/>
-          <w:sz w:val="32"/>
-          <w:szCs w:val="32"/>
-          <w:u w:val="dotted"/>
-          <w:cs/>
-        </w:rPr>
-        <w:t xml:space="preserve"> </w:t>
-      </w:r>
-      <w:r>
-        <w:rPr>
-          <w:rFonts w:ascii="TH SarabunIT๙" w:hAnsi="TH SarabunIT๙" w:cs="TH SarabunIT๙"/>
-          <w:b w:val="0"/>
-          <w:bCs w:val="0"/>
-          <w:sz w:val="32"/>
-          <w:szCs w:val="32"/>
-          <w:cs/>
-        </w:rPr>
-        <w:t>ปี</w:t>
-      </w:r>
-      <w:r>
-        <w:rPr>
-          <w:rFonts w:ascii="TH SarabunIT๙" w:hAnsi="TH SarabunIT๙" w:cs="TH SarabunIT๙"/>
-          <w:b w:val="0"/>
-          <w:bCs w:val="0"/>
-          <w:sz w:val="32"/>
-          <w:szCs w:val="32"/>
-        </w:rPr>
-        <w:t xml:space="preserve"> </w:t>
-      </w:r>
-      <w:r>
-        <w:rPr>
-          <w:rFonts w:ascii="TH SarabunIT๙" w:hAnsi="TH SarabunIT๙" w:cs="TH SarabunIT๙"/>
-          <w:b w:val="0"/>
-          <w:bCs w:val="0"/>
-          <w:sz w:val="32"/>
-          <w:szCs w:val="32"/>
-          <w:cs/>
-        </w:rPr>
-        <w:t>เกิดที่จังหวัด</w:t>
+        <w:t>หมู่ที่</w:t>
       </w:r>
       <w:r>
         <w:rPr>
@@ -936,19 +1167,17 @@
         </w:rPr>
         <w:t>{</w:t>
       </w:r>
-      <w:proofErr w:type="spellStart"/>
-      <w:r>
-        <w:rPr>
-          <w:rFonts w:ascii="TH SarabunIT๙" w:hAnsi="TH SarabunIT๙" w:cs="TH SarabunIT๙"/>
-          <w:b w:val="0"/>
-          <w:bCs w:val="0"/>
-          <w:sz w:val="32"/>
-          <w:szCs w:val="32"/>
-          <w:u w:val="dotted"/>
-        </w:rPr>
-        <w:t>birth_province</w:t>
-      </w:r>
-      <w:proofErr w:type="spellEnd"/>
+      <w:r>
+        <w:rPr>
+          <w:rFonts w:ascii="TH SarabunIT๙" w:hAnsi="TH SarabunIT๙" w:cs="TH SarabunIT๙"/>
+          <w:b w:val="0"/>
+          <w:bCs w:val="0"/>
+          <w:sz w:val="32"/>
+          <w:szCs w:val="32"/>
+          <w:u w:val="dotted"/>
+        </w:rPr>
+        <w:t>moo</w:t>
+      </w:r>
       <w:r>
         <w:rPr>
           <w:rFonts w:ascii="TH SarabunIT๙" w:hAnsi="TH SarabunIT๙" w:cs="TH SarabunIT๙"/>
@@ -981,192 +1210,49 @@
           <w:szCs w:val="32"/>
           <w:cs/>
         </w:rPr>
-        <w:t>ประเทศ</w:t>
-      </w:r>
-      <w:r>
-        <w:rPr>
-          <w:rFonts w:ascii="TH SarabunIT๙" w:hAnsi="TH SarabunIT๙" w:cs="TH SarabunIT๙"/>
-          <w:b w:val="0"/>
-          <w:bCs w:val="0"/>
-          <w:sz w:val="32"/>
-          <w:szCs w:val="32"/>
-          <w:u w:val="dotted"/>
-        </w:rPr>
-        <w:t xml:space="preserve"> </w:t>
-      </w:r>
-      <w:r>
-        <w:rPr>
-          <w:rFonts w:ascii="TH SarabunIT๙" w:hAnsi="TH SarabunIT๙" w:cs="TH SarabunIT๙" w:hint="cs"/>
-          <w:b w:val="0"/>
-          <w:bCs w:val="0"/>
-          <w:sz w:val="32"/>
-          <w:szCs w:val="32"/>
-          <w:u w:val="dotted"/>
-          <w:cs/>
-        </w:rPr>
-        <w:t>ไทย</w:t>
-      </w:r>
-      <w:r>
-        <w:rPr>
-          <w:rFonts w:ascii="TH SarabunIT๙" w:hAnsi="TH SarabunIT๙" w:cs="TH SarabunIT๙" w:hint="cs"/>
-          <w:b w:val="0"/>
-          <w:bCs w:val="0"/>
-          <w:sz w:val="32"/>
-          <w:szCs w:val="32"/>
-          <w:u w:val="dotted"/>
-          <w:cs/>
-        </w:rPr>
-        <w:t xml:space="preserve"> </w:t>
-      </w:r>
-      <w:r>
-        <w:rPr>
-          <w:rFonts w:ascii="TH SarabunIT๙" w:hAnsi="TH SarabunIT๙" w:cs="TH SarabunIT๙"/>
-          <w:b w:val="0"/>
-          <w:bCs w:val="0"/>
-          <w:sz w:val="32"/>
-          <w:szCs w:val="32"/>
-          <w:cs/>
-        </w:rPr>
-        <w:t>สัญชาติ</w:t>
-      </w:r>
-      <w:r>
-        <w:rPr>
-          <w:rFonts w:ascii="TH SarabunIT๙" w:hAnsi="TH SarabunIT๙" w:cs="TH SarabunIT๙" w:hint="cs"/>
-          <w:b w:val="0"/>
-          <w:bCs w:val="0"/>
-          <w:sz w:val="32"/>
-          <w:szCs w:val="32"/>
-          <w:u w:val="dotted"/>
-          <w:cs/>
-        </w:rPr>
-        <w:t xml:space="preserve"> </w:t>
-      </w:r>
-      <w:r>
-        <w:rPr>
-          <w:rFonts w:ascii="TH SarabunIT๙" w:hAnsi="TH SarabunIT๙" w:cs="TH SarabunIT๙" w:hint="cs"/>
-          <w:b w:val="0"/>
-          <w:bCs w:val="0"/>
-          <w:sz w:val="32"/>
-          <w:szCs w:val="32"/>
-          <w:u w:val="dotted"/>
-          <w:cs/>
-        </w:rPr>
-        <w:t>ไทย</w:t>
-      </w:r>
-      <w:r>
-        <w:rPr>
-          <w:rFonts w:ascii="TH SarabunIT๙" w:hAnsi="TH SarabunIT๙" w:cs="TH SarabunIT๙" w:hint="cs"/>
-          <w:b w:val="0"/>
-          <w:bCs w:val="0"/>
-          <w:sz w:val="32"/>
-          <w:szCs w:val="32"/>
-          <w:u w:val="dotted"/>
-          <w:cs/>
-        </w:rPr>
-        <w:t xml:space="preserve"> </w:t>
-      </w:r>
-      <w:r>
-        <w:rPr>
-          <w:rFonts w:ascii="TH SarabunIT๙" w:hAnsi="TH SarabunIT๙" w:cs="TH SarabunIT๙"/>
-          <w:b w:val="0"/>
-          <w:bCs w:val="0"/>
-          <w:sz w:val="32"/>
-          <w:szCs w:val="32"/>
-          <w:cs/>
-        </w:rPr>
-        <w:t>บิดาชื่อ</w:t>
-      </w:r>
-      <w:r>
-        <w:rPr>
-          <w:rFonts w:ascii="TH SarabunIT๙" w:hAnsi="TH SarabunIT๙" w:cs="TH SarabunIT๙" w:hint="cs"/>
-          <w:b w:val="0"/>
-          <w:bCs w:val="0"/>
-          <w:sz w:val="32"/>
-          <w:szCs w:val="32"/>
-          <w:u w:val="dotted"/>
-          <w:cs/>
-        </w:rPr>
-        <w:t xml:space="preserve"> </w:t>
-      </w:r>
-      <w:r>
-        <w:rPr>
-          <w:rFonts w:ascii="TH SarabunIT๙" w:hAnsi="TH SarabunIT๙" w:cs="TH SarabunIT๙"/>
-          <w:b w:val="0"/>
-          <w:bCs w:val="0"/>
-          <w:sz w:val="32"/>
-          <w:szCs w:val="32"/>
-          <w:u w:val="dotted"/>
-        </w:rPr>
-        <w:t>{father}</w:t>
-      </w:r>
-      <w:r>
-        <w:rPr>
-          <w:rFonts w:ascii="TH SarabunIT๙" w:hAnsi="TH SarabunIT๙" w:cs="TH SarabunIT๙" w:hint="cs"/>
-          <w:b w:val="0"/>
-          <w:bCs w:val="0"/>
-          <w:sz w:val="32"/>
-          <w:szCs w:val="32"/>
-          <w:u w:val="dotted"/>
-          <w:cs/>
-        </w:rPr>
-        <w:t xml:space="preserve"> </w:t>
-      </w:r>
-      <w:r>
-        <w:rPr>
-          <w:rFonts w:ascii="TH SarabunIT๙" w:hAnsi="TH SarabunIT๙" w:cs="TH SarabunIT๙"/>
-          <w:b w:val="0"/>
-          <w:bCs w:val="0"/>
-          <w:sz w:val="32"/>
-          <w:szCs w:val="32"/>
-          <w:cs/>
-        </w:rPr>
-        <w:t>มารดาชื่อ</w:t>
-      </w:r>
-      <w:r>
-        <w:rPr>
-          <w:rFonts w:ascii="TH SarabunIT๙" w:hAnsi="TH SarabunIT๙" w:cs="TH SarabunIT๙" w:hint="cs"/>
-          <w:b w:val="0"/>
-          <w:bCs w:val="0"/>
-          <w:sz w:val="32"/>
-          <w:szCs w:val="32"/>
-          <w:u w:val="dotted"/>
-          <w:cs/>
-        </w:rPr>
-        <w:t xml:space="preserve"> </w:t>
-      </w:r>
-      <w:r>
-        <w:rPr>
-          <w:rFonts w:ascii="TH SarabunIT๙" w:hAnsi="TH SarabunIT๙" w:cs="TH SarabunIT๙"/>
-          <w:b w:val="0"/>
-          <w:bCs w:val="0"/>
-          <w:sz w:val="32"/>
-          <w:szCs w:val="32"/>
-          <w:u w:val="dotted"/>
-        </w:rPr>
-        <w:t>{mother}</w:t>
-      </w:r>
-      <w:r>
-        <w:rPr>
-          <w:rFonts w:ascii="TH SarabunIT๙" w:hAnsi="TH SarabunIT๙" w:cs="TH SarabunIT๙" w:hint="cs"/>
-          <w:b w:val="0"/>
-          <w:bCs w:val="0"/>
-          <w:sz w:val="32"/>
-          <w:szCs w:val="32"/>
-          <w:u w:val="dotted"/>
-          <w:cs/>
-        </w:rPr>
-        <w:t xml:space="preserve"> </w:t>
-      </w:r>
-      <w:r>
-        <w:rPr>
-          <w:rFonts w:ascii="TH SarabunIT๙" w:hAnsi="TH SarabunIT๙" w:cs="TH SarabunIT๙"/>
-          <w:b w:val="0"/>
-          <w:bCs w:val="0"/>
-          <w:sz w:val="32"/>
-          <w:szCs w:val="32"/>
-          <w:cs/>
-        </w:rPr>
-        <w:t>อยู่บ้านเลขที่</w:t>
+        <w:t>ตรอก</w:t>
+      </w:r>
+      <w:r>
+        <w:rPr>
+          <w:rFonts w:ascii="TH SarabunIT๙" w:hAnsi="TH SarabunIT๙" w:cs="TH SarabunIT๙"/>
+          <w:b w:val="0"/>
+          <w:bCs w:val="0"/>
+          <w:sz w:val="32"/>
+          <w:szCs w:val="32"/>
+        </w:rPr>
+        <w:t>/</w:t>
+      </w:r>
+      <w:r>
+        <w:rPr>
+          <w:rFonts w:ascii="TH SarabunIT๙" w:hAnsi="TH SarabunIT๙" w:cs="TH SarabunIT๙"/>
+          <w:b w:val="0"/>
+          <w:bCs w:val="0"/>
+          <w:sz w:val="32"/>
+          <w:szCs w:val="32"/>
+          <w:cs/>
+        </w:rPr>
+        <w:t>ซอย</w:t>
+      </w:r>
+      <w:r>
+        <w:rPr>
+          <w:rFonts w:ascii="TH SarabunIT๙" w:hAnsi="TH SarabunIT๙" w:cs="TH SarabunIT๙"/>
+          <w:b w:val="0"/>
+          <w:bCs w:val="0"/>
+          <w:sz w:val="32"/>
+          <w:szCs w:val="32"/>
+        </w:rPr>
+        <w:t>/</w:t>
+      </w:r>
+      <w:r>
+        <w:rPr>
+          <w:rFonts w:ascii="TH SarabunIT๙" w:hAnsi="TH SarabunIT๙" w:cs="TH SarabunIT๙" w:hint="cs"/>
+          <w:b w:val="0"/>
+          <w:bCs w:val="0"/>
+          <w:sz w:val="32"/>
+          <w:szCs w:val="32"/>
+          <w:cs/>
+        </w:rPr>
+        <w:t>ถนน</w:t>
       </w:r>
       <w:r>
         <w:rPr>
@@ -1191,19 +1277,17 @@
         </w:rPr>
         <w:t>{</w:t>
       </w:r>
-      <w:proofErr w:type="spellStart"/>
-      <w:r>
-        <w:rPr>
-          <w:rFonts w:ascii="TH SarabunIT๙" w:hAnsi="TH SarabunIT๙" w:cs="TH SarabunIT๙"/>
-          <w:b w:val="0"/>
-          <w:bCs w:val="0"/>
-          <w:sz w:val="32"/>
-          <w:szCs w:val="32"/>
-          <w:u w:val="dotted"/>
-        </w:rPr>
-        <w:t>addresss</w:t>
-      </w:r>
-      <w:proofErr w:type="spellEnd"/>
+      <w:r>
+        <w:rPr>
+          <w:rFonts w:ascii="TH SarabunIT๙" w:hAnsi="TH SarabunIT๙" w:cs="TH SarabunIT๙"/>
+          <w:b w:val="0"/>
+          <w:bCs w:val="0"/>
+          <w:sz w:val="32"/>
+          <w:szCs w:val="32"/>
+          <w:u w:val="dotted"/>
+        </w:rPr>
+        <w:t>road</w:t>
+      </w:r>
       <w:r>
         <w:rPr>
           <w:rFonts w:ascii="TH SarabunIT๙" w:hAnsi="TH SarabunIT๙" w:cs="TH SarabunIT๙"/>
@@ -1236,7 +1320,28 @@
           <w:szCs w:val="32"/>
           <w:cs/>
         </w:rPr>
-        <w:t>หมู่ที่</w:t>
+        <w:t>ตำบล</w:t>
+      </w:r>
+      <w:r>
+        <w:rPr>
+          <w:rFonts w:ascii="TH SarabunIT๙" w:hAnsi="TH SarabunIT๙" w:cs="TH SarabunIT๙"/>
+          <w:b w:val="0"/>
+          <w:bCs w:val="0"/>
+          <w:sz w:val="32"/>
+          <w:szCs w:val="32"/>
+        </w:rPr>
+        <w:t>/</w:t>
+      </w:r>
+      <w:r>
+        <w:rPr>
+          <w:rFonts w:ascii="TH SarabunIT๙" w:hAnsi="TH SarabunIT๙" w:cs="TH SarabunIT๙"/>
+          <w:b w:val="0"/>
+          <w:bCs w:val="0"/>
+          <w:sz w:val="32"/>
+          <w:szCs w:val="32"/>
+          <w:cs/>
+        </w:rPr>
+        <w:t>แขวง</w:t>
       </w:r>
       <w:r>
         <w:rPr>
@@ -1270,7 +1375,7 @@
           <w:szCs w:val="32"/>
           <w:u w:val="dotted"/>
         </w:rPr>
-        <w:t>moo</w:t>
+        <w:t>tambol</w:t>
       </w:r>
       <w:r>
         <w:rPr>
@@ -1304,7 +1409,7 @@
           <w:szCs w:val="32"/>
           <w:cs/>
         </w:rPr>
-        <w:t>ตรอก</w:t>
+        <w:t>อำเภอ</w:t>
       </w:r>
       <w:r>
         <w:rPr>
@@ -1325,28 +1430,7 @@
           <w:szCs w:val="32"/>
           <w:cs/>
         </w:rPr>
-        <w:t>ซอย</w:t>
-      </w:r>
-      <w:r>
-        <w:rPr>
-          <w:rFonts w:ascii="TH SarabunIT๙" w:hAnsi="TH SarabunIT๙" w:cs="TH SarabunIT๙"/>
-          <w:b w:val="0"/>
-          <w:bCs w:val="0"/>
-          <w:sz w:val="32"/>
-          <w:szCs w:val="32"/>
-        </w:rPr>
-        <w:t>/</w:t>
-      </w:r>
-      <w:r>
-        <w:rPr>
-          <w:rFonts w:ascii="TH SarabunIT๙" w:hAnsi="TH SarabunIT๙" w:cs="TH SarabunIT๙" w:hint="cs"/>
-          <w:b w:val="0"/>
-          <w:bCs w:val="0"/>
-          <w:sz w:val="32"/>
-          <w:szCs w:val="32"/>
-          <w:cs/>
-        </w:rPr>
-        <w:t>ถนน</w:t>
+        <w:t>เขต</w:t>
       </w:r>
       <w:r>
         <w:rPr>
@@ -1380,7 +1464,7 @@
           <w:szCs w:val="32"/>
           <w:u w:val="dotted"/>
         </w:rPr>
-        <w:t>road</w:t>
+        <w:t>district</w:t>
       </w:r>
       <w:r>
         <w:rPr>
@@ -1414,28 +1498,7 @@
           <w:szCs w:val="32"/>
           <w:cs/>
         </w:rPr>
-        <w:t>ตำบล</w:t>
-      </w:r>
-      <w:r>
-        <w:rPr>
-          <w:rFonts w:ascii="TH SarabunIT๙" w:hAnsi="TH SarabunIT๙" w:cs="TH SarabunIT๙"/>
-          <w:b w:val="0"/>
-          <w:bCs w:val="0"/>
-          <w:sz w:val="32"/>
-          <w:szCs w:val="32"/>
-        </w:rPr>
-        <w:t>/</w:t>
-      </w:r>
-      <w:r>
-        <w:rPr>
-          <w:rFonts w:ascii="TH SarabunIT๙" w:hAnsi="TH SarabunIT๙" w:cs="TH SarabunIT๙"/>
-          <w:b w:val="0"/>
-          <w:bCs w:val="0"/>
-          <w:sz w:val="32"/>
-          <w:szCs w:val="32"/>
-          <w:cs/>
-        </w:rPr>
-        <w:t>แขวง</w:t>
+        <w:t>จังหวัด</w:t>
       </w:r>
       <w:r>
         <w:rPr>
@@ -1460,166 +1523,6 @@
         </w:rPr>
         <w:t>{</w:t>
       </w:r>
-      <w:proofErr w:type="spellStart"/>
-      <w:r>
-        <w:rPr>
-          <w:rFonts w:ascii="TH SarabunIT๙" w:hAnsi="TH SarabunIT๙" w:cs="TH SarabunIT๙"/>
-          <w:b w:val="0"/>
-          <w:bCs w:val="0"/>
-          <w:sz w:val="32"/>
-          <w:szCs w:val="32"/>
-          <w:u w:val="dotted"/>
-        </w:rPr>
-        <w:t>tambol</w:t>
-      </w:r>
-      <w:proofErr w:type="spellEnd"/>
-      <w:r>
-        <w:rPr>
-          <w:rFonts w:ascii="TH SarabunIT๙" w:hAnsi="TH SarabunIT๙" w:cs="TH SarabunIT๙"/>
-          <w:b w:val="0"/>
-          <w:bCs w:val="0"/>
-          <w:sz w:val="32"/>
-          <w:szCs w:val="32"/>
-          <w:u w:val="dotted"/>
-        </w:rPr>
-        <w:t>}</w:t>
-      </w:r>
-      <w:r>
-        <w:rPr>
-          <w:rFonts w:ascii="TH SarabunIT๙" w:hAnsi="TH SarabunIT๙" w:cs="TH SarabunIT๙" w:hint="cs"/>
-          <w:b w:val="0"/>
-          <w:bCs w:val="0"/>
-          <w:sz w:val="32"/>
-          <w:szCs w:val="32"/>
-          <w:u w:val="dotted"/>
-          <w:cs/>
-        </w:rPr>
-        <w:t xml:space="preserve"> </w:t>
-      </w:r>
-      <w:r>
-        <w:rPr>
-          <w:rFonts w:ascii="TH SarabunIT๙" w:hAnsi="TH SarabunIT๙" w:cs="TH SarabunIT๙"/>
-          <w:b w:val="0"/>
-          <w:bCs w:val="0"/>
-          <w:sz w:val="32"/>
-          <w:szCs w:val="32"/>
-          <w:cs/>
-        </w:rPr>
-        <w:t>อำเภอ</w:t>
-      </w:r>
-      <w:r>
-        <w:rPr>
-          <w:rFonts w:ascii="TH SarabunIT๙" w:hAnsi="TH SarabunIT๙" w:cs="TH SarabunIT๙"/>
-          <w:b w:val="0"/>
-          <w:bCs w:val="0"/>
-          <w:sz w:val="32"/>
-          <w:szCs w:val="32"/>
-        </w:rPr>
-        <w:t>/</w:t>
-      </w:r>
-      <w:r>
-        <w:rPr>
-          <w:rFonts w:ascii="TH SarabunIT๙" w:hAnsi="TH SarabunIT๙" w:cs="TH SarabunIT๙"/>
-          <w:b w:val="0"/>
-          <w:bCs w:val="0"/>
-          <w:sz w:val="32"/>
-          <w:szCs w:val="32"/>
-          <w:cs/>
-        </w:rPr>
-        <w:t>เขต</w:t>
-      </w:r>
-      <w:r>
-        <w:rPr>
-          <w:rFonts w:ascii="TH SarabunIT๙" w:hAnsi="TH SarabunIT๙" w:cs="TH SarabunIT๙" w:hint="cs"/>
-          <w:b w:val="0"/>
-          <w:bCs w:val="0"/>
-          <w:sz w:val="32"/>
-          <w:szCs w:val="32"/>
-          <w:u w:val="dotted"/>
-          <w:cs/>
-        </w:rPr>
-        <w:t xml:space="preserve"> </w:t>
-      </w:r>
-      <w:r>
-        <w:rPr>
-          <w:rFonts w:ascii="TH SarabunIT๙" w:hAnsi="TH SarabunIT๙" w:cs="TH SarabunIT๙"/>
-          <w:b w:val="0"/>
-          <w:bCs w:val="0"/>
-          <w:sz w:val="32"/>
-          <w:szCs w:val="32"/>
-          <w:u w:val="dotted"/>
-        </w:rPr>
-        <w:t>{</w:t>
-      </w:r>
-      <w:r>
-        <w:rPr>
-          <w:rFonts w:ascii="TH SarabunIT๙" w:hAnsi="TH SarabunIT๙" w:cs="TH SarabunIT๙"/>
-          <w:b w:val="0"/>
-          <w:bCs w:val="0"/>
-          <w:sz w:val="32"/>
-          <w:szCs w:val="32"/>
-          <w:u w:val="dotted"/>
-        </w:rPr>
-        <w:t>district</w:t>
-      </w:r>
-      <w:r>
-        <w:rPr>
-          <w:rFonts w:ascii="TH SarabunIT๙" w:hAnsi="TH SarabunIT๙" w:cs="TH SarabunIT๙"/>
-          <w:b w:val="0"/>
-          <w:bCs w:val="0"/>
-          <w:sz w:val="32"/>
-          <w:szCs w:val="32"/>
-          <w:u w:val="dotted"/>
-        </w:rPr>
-        <w:t>}</w:t>
-      </w:r>
-      <w:r>
-        <w:rPr>
-          <w:rFonts w:ascii="TH SarabunIT๙" w:hAnsi="TH SarabunIT๙" w:cs="TH SarabunIT๙" w:hint="cs"/>
-          <w:b w:val="0"/>
-          <w:bCs w:val="0"/>
-          <w:sz w:val="32"/>
-          <w:szCs w:val="32"/>
-          <w:u w:val="dotted"/>
-          <w:cs/>
-        </w:rPr>
-        <w:t xml:space="preserve"> </w:t>
-      </w:r>
-      <w:r>
-        <w:rPr>
-          <w:rFonts w:ascii="TH SarabunIT๙" w:hAnsi="TH SarabunIT๙" w:cs="TH SarabunIT๙"/>
-          <w:b w:val="0"/>
-          <w:bCs w:val="0"/>
-          <w:sz w:val="32"/>
-          <w:szCs w:val="32"/>
-          <w:cs/>
-        </w:rPr>
-        <w:t>จังหวัด</w:t>
-      </w:r>
-      <w:r>
-        <w:rPr>
-          <w:rFonts w:ascii="TH SarabunIT๙" w:hAnsi="TH SarabunIT๙" w:cs="TH SarabunIT๙" w:hint="cs"/>
-          <w:b w:val="0"/>
-          <w:bCs w:val="0"/>
-          <w:sz w:val="32"/>
-          <w:szCs w:val="32"/>
-          <w:u w:val="dotted"/>
-          <w:cs/>
-        </w:rPr>
-        <w:t xml:space="preserve"> </w:t>
-      </w:r>
-      <w:r>
-        <w:rPr>
-          <w:rFonts w:ascii="TH SarabunIT๙" w:hAnsi="TH SarabunIT๙" w:cs="TH SarabunIT๙"/>
-          <w:b w:val="0"/>
-          <w:bCs w:val="0"/>
-          <w:sz w:val="32"/>
-          <w:szCs w:val="32"/>
-          <w:u w:val="dotted"/>
-        </w:rPr>
-        <w:t>{</w:t>
-      </w:r>
-      <w:proofErr w:type="spellStart"/>
       <w:r>
         <w:rPr>
           <w:rFonts w:ascii="TH SarabunIT๙" w:hAnsi="TH SarabunIT๙" w:cs="TH SarabunIT๙"/>
@@ -1642,7 +1545,6 @@
         </w:rPr>
         <w:t>ce</w:t>
       </w:r>
-      <w:proofErr w:type="spellEnd"/>
       <w:r>
         <w:rPr>
           <w:rFonts w:ascii="TH SarabunIT๙" w:hAnsi="TH SarabunIT๙" w:cs="TH SarabunIT๙"/>
@@ -1988,6 +1890,29 @@
       </w:r>
       <w:r>
         <w:rPr>
+          <w:rFonts w:ascii="TH SarabunIT๙" w:hAnsi="TH SarabunIT๙" w:cs="TH SarabunIT๙"/>
+          <w:b w:val="0"/>
+          <w:bCs w:val="0"/>
+          <w:spacing w:val="-8"/>
+          <w:sz w:val="32"/>
+          <w:szCs w:val="32"/>
+          <w:cs/>
+        </w:rPr>
+        <w:t>สำนักทะเบียน</w:t>
+      </w:r>
+      <w:r>
+        <w:rPr>
+          <w:rFonts w:ascii="TH SarabunIT๙" w:hAnsi="TH SarabunIT๙" w:cs="TH SarabunIT๙"/>
+          <w:b w:val="0"/>
+          <w:bCs w:val="0"/>
+          <w:spacing w:val="-8"/>
+          <w:sz w:val="32"/>
+          <w:szCs w:val="32"/>
+        </w:rPr>
+        <w:t>{cardplace}</w:t>
+      </w:r>
+      <w:r>
+        <w:rPr>
           <w:rFonts w:ascii="TH SarabunIT๙" w:hAnsi="TH SarabunIT๙" w:cs="TH SarabunIT๙" w:hint="cs"/>
           <w:b w:val="0"/>
           <w:bCs w:val="0"/>
@@ -1996,11 +1921,11 @@
           <w:szCs w:val="32"/>
           <w:cs/>
         </w:rPr>
-        <w:t>กรมการปกครอง</w:t>
-      </w:r>
-      <w:r>
-        <w:rPr>
-          <w:rFonts w:ascii="TH SarabunIT๙" w:hAnsi="TH SarabunIT๙" w:cs="TH SarabunIT๙" w:hint="cs"/>
+        <w:t xml:space="preserve"> </w:t>
+      </w:r>
+      <w:r>
+        <w:rPr>
+          <w:rFonts w:ascii="TH SarabunIT๙" w:hAnsi="TH SarabunIT๙" w:cs="TH SarabunIT๙"/>
           <w:b w:val="0"/>
           <w:bCs w:val="0"/>
           <w:spacing w:val="-14"/>
@@ -2008,7 +1933,7 @@
           <w:szCs w:val="32"/>
           <w:cs/>
         </w:rPr>
-        <w:t xml:space="preserve"> </w:t>
+        <w:t>เมื่อวันที่</w:t>
       </w:r>
       <w:r>
         <w:rPr>
@@ -2018,9 +1943,10 @@
           <w:spacing w:val="-14"/>
           <w:sz w:val="32"/>
           <w:szCs w:val="32"/>
-          <w:cs/>
-        </w:rPr>
-        <w:t xml:space="preserve">กระทรวงมหาดไทย </w:t>
+          <w:u w:val="dotted"/>
+          <w:cs/>
+        </w:rPr>
+        <w:t xml:space="preserve"> </w:t>
       </w:r>
       <w:r>
         <w:rPr>
@@ -2030,22 +1956,21 @@
           <w:spacing w:val="-14"/>
           <w:sz w:val="32"/>
           <w:szCs w:val="32"/>
-          <w:cs/>
-        </w:rPr>
-        <w:t>เมื่อวันที่</w:t>
-      </w:r>
-      <w:r>
-        <w:rPr>
-          <w:rFonts w:ascii="TH SarabunIT๙" w:hAnsi="TH SarabunIT๙" w:cs="TH SarabunIT๙" w:hint="cs"/>
+          <w:u w:val="dotted"/>
+        </w:rPr>
+        <w:t>{init</w:t>
+      </w:r>
+      <w:r>
+        <w:rPr>
+          <w:rFonts w:ascii="TH SarabunIT๙" w:hAnsi="TH SarabunIT๙" w:cs="TH SarabunIT๙"/>
           <w:b w:val="0"/>
           <w:bCs w:val="0"/>
           <w:spacing w:val="-14"/>
           <w:sz w:val="32"/>
           <w:szCs w:val="32"/>
           <w:u w:val="dotted"/>
-          <w:cs/>
-        </w:rPr>
-        <w:t xml:space="preserve"> </w:t>
+        </w:rPr>
+        <w:t>_</w:t>
       </w:r>
       <w:r>
         <w:rPr>
@@ -2057,20 +1982,20 @@
           <w:szCs w:val="32"/>
           <w:u w:val="dotted"/>
         </w:rPr>
-        <w:t>{</w:t>
-      </w:r>
-      <w:proofErr w:type="spellStart"/>
-      <w:r>
-        <w:rPr>
-          <w:rFonts w:ascii="TH SarabunIT๙" w:hAnsi="TH SarabunIT๙" w:cs="TH SarabunIT๙"/>
+        <w:t>card}</w:t>
+      </w:r>
+      <w:r>
+        <w:rPr>
+          <w:rFonts w:ascii="TH SarabunIT๙" w:hAnsi="TH SarabunIT๙" w:cs="TH SarabunIT๙" w:hint="cs"/>
           <w:b w:val="0"/>
           <w:bCs w:val="0"/>
           <w:spacing w:val="-14"/>
           <w:sz w:val="32"/>
           <w:szCs w:val="32"/>
           <w:u w:val="dotted"/>
-        </w:rPr>
-        <w:t>init</w:t>
+          <w:cs/>
+        </w:rPr>
+        <w:t xml:space="preserve"> </w:t>
       </w:r>
       <w:r>
         <w:rPr>
@@ -2080,6 +2005,43 @@
           <w:spacing w:val="-14"/>
           <w:sz w:val="32"/>
           <w:szCs w:val="32"/>
+          <w:cs/>
+        </w:rPr>
+        <w:t>บัตรหมดอายุวันที่</w:t>
+      </w:r>
+      <w:r>
+        <w:rPr>
+          <w:rFonts w:ascii="TH SarabunIT๙" w:hAnsi="TH SarabunIT๙" w:cs="TH SarabunIT๙" w:hint="cs"/>
+          <w:b w:val="0"/>
+          <w:bCs w:val="0"/>
+          <w:spacing w:val="-14"/>
+          <w:sz w:val="32"/>
+          <w:szCs w:val="32"/>
+          <w:u w:val="dotted"/>
+          <w:cs/>
+        </w:rPr>
+        <w:t xml:space="preserve"> </w:t>
+      </w:r>
+      <w:r>
+        <w:rPr>
+          <w:rFonts w:ascii="TH SarabunIT๙" w:hAnsi="TH SarabunIT๙" w:cs="TH SarabunIT๙"/>
+          <w:b w:val="0"/>
+          <w:bCs w:val="0"/>
+          <w:spacing w:val="-14"/>
+          <w:sz w:val="32"/>
+          <w:szCs w:val="32"/>
+          <w:u w:val="dotted"/>
+        </w:rPr>
+        <w:t>{exp</w:t>
+      </w:r>
+      <w:r>
+        <w:rPr>
+          <w:rFonts w:ascii="TH SarabunIT๙" w:hAnsi="TH SarabunIT๙" w:cs="TH SarabunIT๙"/>
+          <w:b w:val="0"/>
+          <w:bCs w:val="0"/>
+          <w:spacing w:val="-14"/>
+          <w:sz w:val="32"/>
+          <w:szCs w:val="32"/>
           <w:u w:val="dotted"/>
         </w:rPr>
         <w:t>_</w:t>
@@ -2094,130 +2056,17 @@
           <w:szCs w:val="32"/>
           <w:u w:val="dotted"/>
         </w:rPr>
-        <w:t>card</w:t>
-      </w:r>
-      <w:proofErr w:type="spellEnd"/>
-      <w:r>
-        <w:rPr>
-          <w:rFonts w:ascii="TH SarabunIT๙" w:hAnsi="TH SarabunIT๙" w:cs="TH SarabunIT๙"/>
+        <w:t>card}</w:t>
+      </w:r>
+      <w:r>
+        <w:rPr>
+          <w:rFonts w:ascii="TH SarabunIT๙" w:hAnsi="TH SarabunIT๙" w:cs="TH SarabunIT๙" w:hint="cs"/>
           <w:b w:val="0"/>
           <w:bCs w:val="0"/>
           <w:spacing w:val="-14"/>
           <w:sz w:val="32"/>
           <w:szCs w:val="32"/>
           <w:u w:val="dotted"/>
-        </w:rPr>
-        <w:t>}</w:t>
-      </w:r>
-      <w:r>
-        <w:rPr>
-          <w:rFonts w:ascii="TH SarabunIT๙" w:hAnsi="TH SarabunIT๙" w:cs="TH SarabunIT๙" w:hint="cs"/>
-          <w:b w:val="0"/>
-          <w:bCs w:val="0"/>
-          <w:spacing w:val="-14"/>
-          <w:sz w:val="32"/>
-          <w:szCs w:val="32"/>
-          <w:u w:val="dotted"/>
-          <w:cs/>
-        </w:rPr>
-        <w:t xml:space="preserve"> </w:t>
-      </w:r>
-      <w:r>
-        <w:rPr>
-          <w:rFonts w:ascii="TH SarabunIT๙" w:hAnsi="TH SarabunIT๙" w:cs="TH SarabunIT๙"/>
-          <w:b w:val="0"/>
-          <w:bCs w:val="0"/>
-          <w:spacing w:val="-14"/>
-          <w:sz w:val="32"/>
-          <w:szCs w:val="32"/>
-          <w:cs/>
-        </w:rPr>
-        <w:t>บัตรหมดอายุวันที่</w:t>
-      </w:r>
-      <w:r>
-        <w:rPr>
-          <w:rFonts w:ascii="TH SarabunIT๙" w:hAnsi="TH SarabunIT๙" w:cs="TH SarabunIT๙" w:hint="cs"/>
-          <w:b w:val="0"/>
-          <w:bCs w:val="0"/>
-          <w:spacing w:val="-14"/>
-          <w:sz w:val="32"/>
-          <w:szCs w:val="32"/>
-          <w:u w:val="dotted"/>
-          <w:cs/>
-        </w:rPr>
-        <w:t xml:space="preserve"> </w:t>
-      </w:r>
-      <w:r>
-        <w:rPr>
-          <w:rFonts w:ascii="TH SarabunIT๙" w:hAnsi="TH SarabunIT๙" w:cs="TH SarabunIT๙"/>
-          <w:b w:val="0"/>
-          <w:bCs w:val="0"/>
-          <w:spacing w:val="-14"/>
-          <w:sz w:val="32"/>
-          <w:szCs w:val="32"/>
-          <w:u w:val="dotted"/>
-        </w:rPr>
-        <w:t>{</w:t>
-      </w:r>
-      <w:proofErr w:type="spellStart"/>
-      <w:r>
-        <w:rPr>
-          <w:rFonts w:ascii="TH SarabunIT๙" w:hAnsi="TH SarabunIT๙" w:cs="TH SarabunIT๙"/>
-          <w:b w:val="0"/>
-          <w:bCs w:val="0"/>
-          <w:spacing w:val="-14"/>
-          <w:sz w:val="32"/>
-          <w:szCs w:val="32"/>
-          <w:u w:val="dotted"/>
-        </w:rPr>
-        <w:t>exp</w:t>
-      </w:r>
-      <w:r>
-        <w:rPr>
-          <w:rFonts w:ascii="TH SarabunIT๙" w:hAnsi="TH SarabunIT๙" w:cs="TH SarabunIT๙"/>
-          <w:b w:val="0"/>
-          <w:bCs w:val="0"/>
-          <w:spacing w:val="-14"/>
-          <w:sz w:val="32"/>
-          <w:szCs w:val="32"/>
-          <w:u w:val="dotted"/>
-        </w:rPr>
-        <w:t>_</w:t>
-      </w:r>
-      <w:r>
-        <w:rPr>
-          <w:rFonts w:ascii="TH SarabunIT๙" w:hAnsi="TH SarabunIT๙" w:cs="TH SarabunIT๙"/>
-          <w:b w:val="0"/>
-          <w:bCs w:val="0"/>
-          <w:spacing w:val="-14"/>
-          <w:sz w:val="32"/>
-          <w:szCs w:val="32"/>
-          <w:u w:val="dotted"/>
-        </w:rPr>
-        <w:t>card</w:t>
-      </w:r>
-      <w:proofErr w:type="spellEnd"/>
-      <w:r>
-        <w:rPr>
-          <w:rFonts w:ascii="TH SarabunIT๙" w:hAnsi="TH SarabunIT๙" w:cs="TH SarabunIT๙"/>
-          <w:b w:val="0"/>
-          <w:bCs w:val="0"/>
-          <w:spacing w:val="-14"/>
-          <w:sz w:val="32"/>
-          <w:szCs w:val="32"/>
-          <w:u w:val="dotted"/>
-        </w:rPr>
-        <w:t>}</w:t>
-      </w:r>
-      <w:r>
-        <w:rPr>
-          <w:rFonts w:ascii="TH SarabunIT๙" w:hAnsi="TH SarabunIT๙" w:cs="TH SarabunIT๙" w:hint="cs"/>
-          <w:b w:val="0"/>
-          <w:bCs w:val="0"/>
-          <w:spacing w:val="-14"/>
-          <w:sz w:val="32"/>
-          <w:szCs w:val="32"/>
-          <w:u w:val="dotted"/>
           <w:cs/>
         </w:rPr>
         <w:t xml:space="preserve"> </w:t>
@@ -2267,31 +2116,7 @@
           <w:szCs w:val="32"/>
           <w:u w:val="dotted"/>
         </w:rPr>
-        <w:t>{</w:t>
-      </w:r>
-      <w:proofErr w:type="spellStart"/>
-      <w:r>
-        <w:rPr>
-          <w:rFonts w:ascii="TH SarabunIT๙" w:hAnsi="TH SarabunIT๙" w:cs="TH SarabunIT๙"/>
-          <w:b w:val="0"/>
-          <w:bCs w:val="0"/>
-          <w:sz w:val="32"/>
-          <w:szCs w:val="32"/>
-          <w:u w:val="dotted"/>
-        </w:rPr>
-        <w:t>whodead</w:t>
-      </w:r>
-      <w:proofErr w:type="spellEnd"/>
-      <w:r>
-        <w:rPr>
-          <w:rFonts w:ascii="TH SarabunIT๙" w:hAnsi="TH SarabunIT๙" w:cs="TH SarabunIT๙"/>
-          <w:b w:val="0"/>
-          <w:bCs w:val="0"/>
-          <w:sz w:val="32"/>
-          <w:szCs w:val="32"/>
-          <w:u w:val="dotted"/>
-        </w:rPr>
-        <w:t>}</w:t>
+        <w:t>{whodead}</w:t>
       </w:r>
       <w:r>
         <w:rPr>
@@ -2340,55 +2165,29 @@
           <w:szCs w:val="32"/>
           <w:u w:val="dotted"/>
         </w:rPr>
-        <w:t>{</w:t>
-      </w:r>
-      <w:proofErr w:type="spellStart"/>
-      <w:r>
-        <w:rPr>
-          <w:rFonts w:ascii="TH SarabunIT๙" w:hAnsi="TH SarabunIT๙" w:cs="TH SarabunIT๙"/>
+        <w:t>{forwhat}</w:t>
+      </w:r>
+      <w:r>
+        <w:rPr>
+          <w:rFonts w:ascii="TH SarabunIT๙" w:hAnsi="TH SarabunIT๙" w:cs="TH SarabunIT๙" w:hint="cs"/>
           <w:b w:val="0"/>
           <w:bCs w:val="0"/>
           <w:spacing w:val="-6"/>
           <w:sz w:val="32"/>
           <w:szCs w:val="32"/>
           <w:u w:val="dotted"/>
-        </w:rPr>
-        <w:t>forwhat</w:t>
-      </w:r>
-      <w:proofErr w:type="spellEnd"/>
-      <w:r>
-        <w:rPr>
-          <w:rFonts w:ascii="TH SarabunIT๙" w:hAnsi="TH SarabunIT๙" w:cs="TH SarabunIT๙"/>
+          <w:cs/>
+        </w:rPr>
+        <w:t xml:space="preserve"> </w:t>
+      </w:r>
+      <w:r>
+        <w:rPr>
+          <w:rFonts w:ascii="TH SarabunIT๙" w:hAnsi="TH SarabunIT๙" w:cs="TH SarabunIT๙" w:hint="cs"/>
           <w:b w:val="0"/>
           <w:bCs w:val="0"/>
           <w:spacing w:val="-6"/>
           <w:sz w:val="32"/>
           <w:szCs w:val="32"/>
-          <w:u w:val="dotted"/>
-        </w:rPr>
-        <w:t>}</w:t>
-      </w:r>
-      <w:r>
-        <w:rPr>
-          <w:rFonts w:ascii="TH SarabunIT๙" w:hAnsi="TH SarabunIT๙" w:cs="TH SarabunIT๙" w:hint="cs"/>
-          <w:b w:val="0"/>
-          <w:bCs w:val="0"/>
-          <w:spacing w:val="-6"/>
-          <w:sz w:val="32"/>
-          <w:szCs w:val="32"/>
-          <w:u w:val="dotted"/>
-          <w:cs/>
-        </w:rPr>
-        <w:t xml:space="preserve"> </w:t>
-      </w:r>
-      <w:r>
-        <w:rPr>
-          <w:rFonts w:ascii="TH SarabunIT๙" w:hAnsi="TH SarabunIT๙" w:cs="TH SarabunIT๙" w:hint="cs"/>
-          <w:b w:val="0"/>
-          <w:bCs w:val="0"/>
-          <w:spacing w:val="-6"/>
-          <w:sz w:val="32"/>
-          <w:szCs w:val="32"/>
           <w:cs/>
         </w:rPr>
         <w:t>โดยข้าพเจ้ามีความสัมพันธ์กับ</w:t>
@@ -2414,31 +2213,7 @@
           <w:szCs w:val="32"/>
           <w:u w:val="dotted"/>
         </w:rPr>
-        <w:t>{</w:t>
-      </w:r>
-      <w:proofErr w:type="spellStart"/>
-      <w:r>
-        <w:rPr>
-          <w:rFonts w:ascii="TH SarabunIT๙" w:hAnsi="TH SarabunIT๙" w:cs="TH SarabunIT๙"/>
-          <w:b w:val="0"/>
-          <w:bCs w:val="0"/>
-          <w:sz w:val="32"/>
-          <w:szCs w:val="32"/>
-          <w:u w:val="dotted"/>
-        </w:rPr>
-        <w:t>whodead</w:t>
-      </w:r>
-      <w:proofErr w:type="spellEnd"/>
-      <w:r>
-        <w:rPr>
-          <w:rFonts w:ascii="TH SarabunIT๙" w:hAnsi="TH SarabunIT๙" w:cs="TH SarabunIT๙"/>
-          <w:b w:val="0"/>
-          <w:bCs w:val="0"/>
-          <w:sz w:val="32"/>
-          <w:szCs w:val="32"/>
-          <w:u w:val="dotted"/>
-        </w:rPr>
-        <w:t>}</w:t>
+        <w:t>{whodead}</w:t>
       </w:r>
       <w:r>
         <w:rPr>
@@ -2506,31 +2281,7 @@
           <w:szCs w:val="32"/>
           <w:u w:val="dotted"/>
         </w:rPr>
-        <w:t>{</w:t>
-      </w:r>
-      <w:proofErr w:type="spellStart"/>
-      <w:r>
-        <w:rPr>
-          <w:rFonts w:ascii="TH SarabunIT๙" w:hAnsi="TH SarabunIT๙" w:cs="TH SarabunIT๙"/>
-          <w:b w:val="0"/>
-          <w:bCs w:val="0"/>
-          <w:sz w:val="32"/>
-          <w:szCs w:val="32"/>
-          <w:u w:val="dotted"/>
-        </w:rPr>
-        <w:t>whodead</w:t>
-      </w:r>
-      <w:proofErr w:type="spellEnd"/>
-      <w:r>
-        <w:rPr>
-          <w:rFonts w:ascii="TH SarabunIT๙" w:hAnsi="TH SarabunIT๙" w:cs="TH SarabunIT๙"/>
-          <w:b w:val="0"/>
-          <w:bCs w:val="0"/>
-          <w:sz w:val="32"/>
-          <w:szCs w:val="32"/>
-          <w:u w:val="dotted"/>
-        </w:rPr>
-        <w:t>}</w:t>
+        <w:t>{whodead}</w:t>
       </w:r>
       <w:r>
         <w:rPr>
@@ -2703,19 +2454,73 @@
           <w:szCs w:val="32"/>
           <w:u w:val="dotted"/>
         </w:rPr>
+        <w:t>{whodead}</w:t>
+      </w:r>
+      <w:r>
+        <w:rPr>
+          <w:rFonts w:ascii="TH SarabunIT๙" w:hAnsi="TH SarabunIT๙" w:cs="TH SarabunIT๙" w:hint="cs"/>
+          <w:sz w:val="32"/>
+          <w:szCs w:val="32"/>
+          <w:u w:val="dotted"/>
+          <w:cs/>
+        </w:rPr>
+        <w:t xml:space="preserve"> </w:t>
+      </w:r>
+      <w:r>
+        <w:rPr>
+          <w:rFonts w:ascii="TH SarabunIT๙" w:hAnsi="TH SarabunIT๙" w:cs="TH SarabunIT๙" w:hint="cs"/>
+          <w:sz w:val="32"/>
+          <w:szCs w:val="32"/>
+          <w:cs/>
+        </w:rPr>
+        <w:t>(ผู้ตาย)</w:t>
+      </w:r>
+      <w:r>
+        <w:rPr>
+          <w:rFonts w:ascii="TH SarabunIT๙" w:hAnsi="TH SarabunIT๙" w:cs="TH SarabunIT๙" w:hint="cs"/>
+          <w:sz w:val="32"/>
+          <w:szCs w:val="32"/>
+          <w:cs/>
+        </w:rPr>
+        <w:t xml:space="preserve"> </w:t>
+      </w:r>
+      <w:r>
+        <w:rPr>
+          <w:rFonts w:ascii="TH SarabunIT๙" w:hAnsi="TH SarabunIT๙" w:cs="TH SarabunIT๙" w:hint="cs"/>
+          <w:sz w:val="32"/>
+          <w:szCs w:val="32"/>
+          <w:cs/>
+        </w:rPr>
+        <w:t>มีภูมิลำเนาอยู่บ้านเลขที่</w:t>
+      </w:r>
+      <w:r>
+        <w:rPr>
+          <w:rFonts w:ascii="TH SarabunIT๙" w:hAnsi="TH SarabunIT๙" w:cs="TH SarabunIT๙" w:hint="cs"/>
+          <w:sz w:val="32"/>
+          <w:szCs w:val="32"/>
+          <w:u w:val="dotted"/>
+          <w:cs/>
+        </w:rPr>
+        <w:t xml:space="preserve"> </w:t>
+      </w:r>
+      <w:r>
+        <w:rPr>
+          <w:rFonts w:ascii="TH SarabunIT๙" w:hAnsi="TH SarabunIT๙" w:cs="TH SarabunIT๙"/>
+          <w:sz w:val="32"/>
+          <w:szCs w:val="32"/>
+          <w:u w:val="dotted"/>
+        </w:rPr>
         <w:t>{</w:t>
       </w:r>
-      <w:proofErr w:type="spellStart"/>
-      <w:r>
-        <w:rPr>
-          <w:rFonts w:ascii="TH SarabunIT๙" w:hAnsi="TH SarabunIT๙" w:cs="TH SarabunIT๙"/>
-          <w:sz w:val="32"/>
-          <w:szCs w:val="32"/>
-          <w:u w:val="dotted"/>
-        </w:rPr>
-        <w:t>whodead</w:t>
-      </w:r>
-      <w:proofErr w:type="spellEnd"/>
+      <w:r>
+        <w:rPr>
+          <w:rFonts w:ascii="TH SarabunIT๙" w:hAnsi="TH SarabunIT๙" w:cs="TH SarabunIT๙"/>
+          <w:sz w:val="32"/>
+          <w:szCs w:val="32"/>
+          <w:u w:val="dotted"/>
+        </w:rPr>
+        <w:t>addresss_whodead</w:t>
+      </w:r>
       <w:r>
         <w:rPr>
           <w:rFonts w:ascii="TH SarabunIT๙" w:hAnsi="TH SarabunIT๙" w:cs="TH SarabunIT๙"/>
@@ -2742,6 +2547,485 @@
           <w:szCs w:val="32"/>
           <w:cs/>
         </w:rPr>
+        <w:t>หมู่ที่</w:t>
+      </w:r>
+      <w:r>
+        <w:rPr>
+          <w:rFonts w:ascii="TH SarabunIT๙" w:hAnsi="TH SarabunIT๙" w:cs="TH SarabunIT๙" w:hint="cs"/>
+          <w:sz w:val="32"/>
+          <w:szCs w:val="32"/>
+          <w:u w:val="dotted"/>
+          <w:cs/>
+        </w:rPr>
+        <w:t xml:space="preserve"> </w:t>
+      </w:r>
+      <w:r>
+        <w:rPr>
+          <w:rFonts w:ascii="TH SarabunIT๙" w:hAnsi="TH SarabunIT๙" w:cs="TH SarabunIT๙"/>
+          <w:sz w:val="32"/>
+          <w:szCs w:val="32"/>
+          <w:u w:val="dotted"/>
+        </w:rPr>
+        <w:t>{</w:t>
+      </w:r>
+      <w:r>
+        <w:rPr>
+          <w:rFonts w:ascii="TH SarabunIT๙" w:hAnsi="TH SarabunIT๙" w:cs="TH SarabunIT๙"/>
+          <w:sz w:val="32"/>
+          <w:szCs w:val="32"/>
+          <w:u w:val="dotted"/>
+        </w:rPr>
+        <w:t>moo_whodead</w:t>
+      </w:r>
+      <w:r>
+        <w:rPr>
+          <w:rFonts w:ascii="TH SarabunIT๙" w:hAnsi="TH SarabunIT๙" w:cs="TH SarabunIT๙"/>
+          <w:sz w:val="32"/>
+          <w:szCs w:val="32"/>
+          <w:u w:val="dotted"/>
+        </w:rPr>
+        <w:t>}</w:t>
+      </w:r>
+      <w:r>
+        <w:rPr>
+          <w:rFonts w:ascii="TH SarabunIT๙" w:hAnsi="TH SarabunIT๙" w:cs="TH SarabunIT๙" w:hint="cs"/>
+          <w:sz w:val="32"/>
+          <w:szCs w:val="32"/>
+          <w:u w:val="dotted"/>
+          <w:cs/>
+        </w:rPr>
+        <w:t xml:space="preserve"> </w:t>
+      </w:r>
+      <w:r>
+        <w:rPr>
+          <w:rFonts w:ascii="TH SarabunIT๙" w:hAnsi="TH SarabunIT๙" w:cs="TH SarabunIT๙" w:hint="cs"/>
+          <w:sz w:val="32"/>
+          <w:szCs w:val="32"/>
+          <w:cs/>
+        </w:rPr>
+        <w:t>ตรอก/ซอย/ถนน</w:t>
+      </w:r>
+      <w:r>
+        <w:rPr>
+          <w:rFonts w:ascii="TH SarabunIT๙" w:hAnsi="TH SarabunIT๙" w:cs="TH SarabunIT๙" w:hint="cs"/>
+          <w:sz w:val="32"/>
+          <w:szCs w:val="32"/>
+          <w:u w:val="dotted"/>
+          <w:cs/>
+        </w:rPr>
+        <w:t xml:space="preserve"> </w:t>
+      </w:r>
+      <w:r>
+        <w:rPr>
+          <w:rFonts w:ascii="TH SarabunIT๙" w:hAnsi="TH SarabunIT๙" w:cs="TH SarabunIT๙"/>
+          <w:sz w:val="32"/>
+          <w:szCs w:val="32"/>
+          <w:u w:val="dotted"/>
+        </w:rPr>
+        <w:t>{</w:t>
+      </w:r>
+      <w:r>
+        <w:rPr>
+          <w:rFonts w:ascii="TH SarabunIT๙" w:hAnsi="TH SarabunIT๙" w:cs="TH SarabunIT๙"/>
+          <w:sz w:val="32"/>
+          <w:szCs w:val="32"/>
+          <w:u w:val="dotted"/>
+        </w:rPr>
+        <w:t>road_whodead</w:t>
+      </w:r>
+      <w:r>
+        <w:rPr>
+          <w:rFonts w:ascii="TH SarabunIT๙" w:hAnsi="TH SarabunIT๙" w:cs="TH SarabunIT๙"/>
+          <w:sz w:val="32"/>
+          <w:szCs w:val="32"/>
+          <w:u w:val="dotted"/>
+        </w:rPr>
+        <w:t>}</w:t>
+      </w:r>
+      <w:r>
+        <w:rPr>
+          <w:rFonts w:ascii="TH SarabunIT๙" w:hAnsi="TH SarabunIT๙" w:cs="TH SarabunIT๙" w:hint="cs"/>
+          <w:sz w:val="32"/>
+          <w:szCs w:val="32"/>
+          <w:u w:val="dotted"/>
+          <w:cs/>
+        </w:rPr>
+        <w:t xml:space="preserve"> </w:t>
+      </w:r>
+      <w:r>
+        <w:rPr>
+          <w:rFonts w:ascii="TH SarabunIT๙" w:hAnsi="TH SarabunIT๙" w:cs="TH SarabunIT๙" w:hint="cs"/>
+          <w:sz w:val="32"/>
+          <w:szCs w:val="32"/>
+          <w:cs/>
+        </w:rPr>
+        <w:t>ตำบล/แขวง</w:t>
+      </w:r>
+      <w:r>
+        <w:rPr>
+          <w:rFonts w:ascii="TH SarabunIT๙" w:hAnsi="TH SarabunIT๙" w:cs="TH SarabunIT๙" w:hint="cs"/>
+          <w:sz w:val="32"/>
+          <w:szCs w:val="32"/>
+          <w:u w:val="dotted"/>
+          <w:cs/>
+        </w:rPr>
+        <w:t xml:space="preserve"> </w:t>
+      </w:r>
+      <w:r>
+        <w:rPr>
+          <w:rFonts w:ascii="TH SarabunIT๙" w:hAnsi="TH SarabunIT๙" w:cs="TH SarabunIT๙"/>
+          <w:sz w:val="32"/>
+          <w:szCs w:val="32"/>
+          <w:u w:val="dotted"/>
+        </w:rPr>
+        <w:t>{</w:t>
+      </w:r>
+      <w:r>
+        <w:rPr>
+          <w:rFonts w:ascii="TH SarabunIT๙" w:hAnsi="TH SarabunIT๙" w:cs="TH SarabunIT๙"/>
+          <w:sz w:val="32"/>
+          <w:szCs w:val="32"/>
+          <w:u w:val="dotted"/>
+        </w:rPr>
+        <w:t>tambol_whodead</w:t>
+      </w:r>
+      <w:r>
+        <w:rPr>
+          <w:rFonts w:ascii="TH SarabunIT๙" w:hAnsi="TH SarabunIT๙" w:cs="TH SarabunIT๙"/>
+          <w:sz w:val="32"/>
+          <w:szCs w:val="32"/>
+          <w:u w:val="dotted"/>
+        </w:rPr>
+        <w:t>}</w:t>
+      </w:r>
+      <w:r>
+        <w:rPr>
+          <w:rFonts w:ascii="TH SarabunIT๙" w:hAnsi="TH SarabunIT๙" w:cs="TH SarabunIT๙" w:hint="cs"/>
+          <w:sz w:val="32"/>
+          <w:szCs w:val="32"/>
+          <w:u w:val="dotted"/>
+          <w:cs/>
+        </w:rPr>
+        <w:t xml:space="preserve"> </w:t>
+      </w:r>
+      <w:r>
+        <w:rPr>
+          <w:rFonts w:ascii="TH SarabunIT๙" w:hAnsi="TH SarabunIT๙" w:cs="TH SarabunIT๙" w:hint="cs"/>
+          <w:sz w:val="32"/>
+          <w:szCs w:val="32"/>
+          <w:cs/>
+        </w:rPr>
+        <w:t>อำเภอ/เขต</w:t>
+      </w:r>
+      <w:r>
+        <w:rPr>
+          <w:rFonts w:ascii="TH SarabunIT๙" w:hAnsi="TH SarabunIT๙" w:cs="TH SarabunIT๙" w:hint="cs"/>
+          <w:sz w:val="32"/>
+          <w:szCs w:val="32"/>
+          <w:u w:val="dotted"/>
+          <w:cs/>
+        </w:rPr>
+        <w:t xml:space="preserve"> </w:t>
+      </w:r>
+      <w:r>
+        <w:rPr>
+          <w:rFonts w:ascii="TH SarabunIT๙" w:hAnsi="TH SarabunIT๙" w:cs="TH SarabunIT๙"/>
+          <w:sz w:val="32"/>
+          <w:szCs w:val="32"/>
+          <w:u w:val="dotted"/>
+        </w:rPr>
+        <w:t>{</w:t>
+      </w:r>
+      <w:r>
+        <w:rPr>
+          <w:rFonts w:ascii="TH SarabunIT๙" w:hAnsi="TH SarabunIT๙" w:cs="TH SarabunIT๙"/>
+          <w:sz w:val="32"/>
+          <w:szCs w:val="32"/>
+          <w:u w:val="dotted"/>
+        </w:rPr>
+        <w:t>district_whodead</w:t>
+      </w:r>
+      <w:r>
+        <w:rPr>
+          <w:rFonts w:ascii="TH SarabunIT๙" w:hAnsi="TH SarabunIT๙" w:cs="TH SarabunIT๙"/>
+          <w:sz w:val="32"/>
+          <w:szCs w:val="32"/>
+          <w:u w:val="dotted"/>
+        </w:rPr>
+        <w:t>}</w:t>
+      </w:r>
+      <w:r>
+        <w:rPr>
+          <w:rFonts w:ascii="TH SarabunIT๙" w:hAnsi="TH SarabunIT๙" w:cs="TH SarabunIT๙" w:hint="cs"/>
+          <w:sz w:val="32"/>
+          <w:szCs w:val="32"/>
+          <w:u w:val="dotted"/>
+          <w:cs/>
+        </w:rPr>
+        <w:t xml:space="preserve"> </w:t>
+      </w:r>
+      <w:r>
+        <w:rPr>
+          <w:rFonts w:ascii="TH SarabunIT๙" w:hAnsi="TH SarabunIT๙" w:cs="TH SarabunIT๙" w:hint="cs"/>
+          <w:sz w:val="32"/>
+          <w:szCs w:val="32"/>
+          <w:cs/>
+        </w:rPr>
+        <w:t>จังหวัด</w:t>
+      </w:r>
+      <w:r>
+        <w:rPr>
+          <w:rFonts w:ascii="TH SarabunIT๙" w:hAnsi="TH SarabunIT๙" w:cs="TH SarabunIT๙" w:hint="cs"/>
+          <w:sz w:val="32"/>
+          <w:szCs w:val="32"/>
+          <w:u w:val="dotted"/>
+          <w:cs/>
+        </w:rPr>
+        <w:t xml:space="preserve"> </w:t>
+      </w:r>
+      <w:r>
+        <w:rPr>
+          <w:rFonts w:ascii="TH SarabunIT๙" w:hAnsi="TH SarabunIT๙" w:cs="TH SarabunIT๙"/>
+          <w:sz w:val="32"/>
+          <w:szCs w:val="32"/>
+          <w:u w:val="dotted"/>
+        </w:rPr>
+        <w:t>{</w:t>
+      </w:r>
+      <w:r>
+        <w:rPr>
+          <w:rFonts w:ascii="TH SarabunIT๙" w:hAnsi="TH SarabunIT๙" w:cs="TH SarabunIT๙"/>
+          <w:sz w:val="32"/>
+          <w:szCs w:val="32"/>
+          <w:u w:val="dotted"/>
+        </w:rPr>
+        <w:t>provice_whodead</w:t>
+      </w:r>
+      <w:r>
+        <w:rPr>
+          <w:rFonts w:ascii="TH SarabunIT๙" w:hAnsi="TH SarabunIT๙" w:cs="TH SarabunIT๙"/>
+          <w:sz w:val="32"/>
+          <w:szCs w:val="32"/>
+          <w:u w:val="dotted"/>
+        </w:rPr>
+        <w:t>}</w:t>
+      </w:r>
+      <w:r>
+        <w:rPr>
+          <w:rFonts w:ascii="TH SarabunIT๙" w:hAnsi="TH SarabunIT๙" w:cs="TH SarabunIT๙" w:hint="cs"/>
+          <w:sz w:val="32"/>
+          <w:szCs w:val="32"/>
+          <w:u w:val="dotted"/>
+          <w:cs/>
+        </w:rPr>
+        <w:t xml:space="preserve"> </w:t>
+      </w:r>
+      <w:r>
+        <w:rPr>
+          <w:rFonts w:ascii="TH SarabunIT๙" w:hAnsi="TH SarabunIT๙" w:cs="TH SarabunIT๙" w:hint="cs"/>
+          <w:sz w:val="32"/>
+          <w:szCs w:val="32"/>
+          <w:cs/>
+        </w:rPr>
+        <w:t>ได้เสียชีวิตไปเมื่อ</w:t>
+      </w:r>
+      <w:r>
+        <w:rPr>
+          <w:rFonts w:ascii="TH SarabunIT๙" w:hAnsi="TH SarabunIT๙" w:cs="TH SarabunIT๙" w:hint="cs"/>
+          <w:sz w:val="32"/>
+          <w:szCs w:val="32"/>
+          <w:cs/>
+        </w:rPr>
+        <w:t>ปี พ.ศ.</w:t>
+      </w:r>
+      <w:r>
+        <w:rPr>
+          <w:rFonts w:ascii="TH SarabunIT๙" w:hAnsi="TH SarabunIT๙" w:cs="TH SarabunIT๙" w:hint="cs"/>
+          <w:sz w:val="32"/>
+          <w:szCs w:val="32"/>
+          <w:u w:val="dotted"/>
+          <w:cs/>
+        </w:rPr>
+        <w:t xml:space="preserve"> </w:t>
+      </w:r>
+      <w:r>
+        <w:rPr>
+          <w:rFonts w:ascii="TH SarabunIT๙" w:hAnsi="TH SarabunIT๙" w:cs="TH SarabunIT๙"/>
+          <w:sz w:val="32"/>
+          <w:szCs w:val="32"/>
+          <w:u w:val="dotted"/>
+        </w:rPr>
+        <w:t>{yearofdead}</w:t>
+      </w:r>
+      <w:r>
+        <w:rPr>
+          <w:rFonts w:ascii="TH SarabunIT๙" w:hAnsi="TH SarabunIT๙" w:cs="TH SarabunIT๙" w:hint="cs"/>
+          <w:sz w:val="32"/>
+          <w:szCs w:val="32"/>
+          <w:u w:val="dotted"/>
+          <w:cs/>
+        </w:rPr>
+        <w:t xml:space="preserve"> </w:t>
+      </w:r>
+      <w:r>
+        <w:rPr>
+          <w:rFonts w:ascii="TH SarabunIT๙" w:hAnsi="TH SarabunIT๙" w:cs="TH SarabunIT๙" w:hint="cs"/>
+          <w:sz w:val="32"/>
+          <w:szCs w:val="32"/>
+          <w:cs/>
+        </w:rPr>
+        <w:t>เนื่องจาก</w:t>
+      </w:r>
+      <w:r>
+        <w:rPr>
+          <w:rFonts w:ascii="TH SarabunIT๙" w:hAnsi="TH SarabunIT๙" w:cs="TH SarabunIT๙" w:hint="cs"/>
+          <w:sz w:val="32"/>
+          <w:szCs w:val="32"/>
+          <w:u w:val="dotted"/>
+          <w:cs/>
+        </w:rPr>
+        <w:t xml:space="preserve"> </w:t>
+      </w:r>
+      <w:r>
+        <w:rPr>
+          <w:rFonts w:ascii="TH SarabunIT๙" w:hAnsi="TH SarabunIT๙" w:cs="TH SarabunIT๙"/>
+          <w:sz w:val="32"/>
+          <w:szCs w:val="32"/>
+          <w:u w:val="dotted"/>
+        </w:rPr>
+        <w:t>{causeofdead}</w:t>
+      </w:r>
+      <w:r>
+        <w:rPr>
+          <w:rFonts w:ascii="TH SarabunIT๙" w:hAnsi="TH SarabunIT๙" w:cs="TH SarabunIT๙" w:hint="cs"/>
+          <w:sz w:val="32"/>
+          <w:szCs w:val="32"/>
+          <w:u w:val="dotted"/>
+          <w:cs/>
+        </w:rPr>
+        <w:t xml:space="preserve"> </w:t>
+      </w:r>
+      <w:r>
+        <w:rPr>
+          <w:rFonts w:ascii="TH SarabunIT๙" w:hAnsi="TH SarabunIT๙" w:cs="TH SarabunIT๙" w:hint="cs"/>
+          <w:sz w:val="32"/>
+          <w:szCs w:val="32"/>
+          <w:cs/>
+        </w:rPr>
+        <w:t>เสียชีวิตที่</w:t>
+      </w:r>
+      <w:r>
+        <w:rPr>
+          <w:rFonts w:ascii="TH SarabunIT๙" w:hAnsi="TH SarabunIT๙" w:cs="TH SarabunIT๙" w:hint="cs"/>
+          <w:sz w:val="32"/>
+          <w:szCs w:val="32"/>
+          <w:u w:val="dotted"/>
+          <w:cs/>
+        </w:rPr>
+        <w:t xml:space="preserve"> </w:t>
+      </w:r>
+      <w:r>
+        <w:rPr>
+          <w:rFonts w:ascii="TH SarabunIT๙" w:hAnsi="TH SarabunIT๙" w:cs="TH SarabunIT๙"/>
+          <w:sz w:val="32"/>
+          <w:szCs w:val="32"/>
+          <w:u w:val="dotted"/>
+        </w:rPr>
+        <w:t>{deadplace}</w:t>
+      </w:r>
+      <w:r>
+        <w:rPr>
+          <w:rFonts w:ascii="TH SarabunIT๙" w:hAnsi="TH SarabunIT๙" w:cs="TH SarabunIT๙" w:hint="cs"/>
+          <w:sz w:val="32"/>
+          <w:szCs w:val="32"/>
+          <w:u w:val="dotted"/>
+          <w:cs/>
+        </w:rPr>
+        <w:t xml:space="preserve"> </w:t>
+      </w:r>
+      <w:r>
+        <w:rPr>
+          <w:rFonts w:ascii="TH SarabunIT๙" w:hAnsi="TH SarabunIT๙" w:cs="TH SarabunIT๙" w:hint="cs"/>
+          <w:sz w:val="32"/>
+          <w:szCs w:val="32"/>
+          <w:cs/>
+        </w:rPr>
+        <w:t>และได้ทำการฌาปนกิจที่</w:t>
+      </w:r>
+      <w:r>
+        <w:rPr>
+          <w:rFonts w:ascii="TH SarabunIT๙" w:hAnsi="TH SarabunIT๙" w:cs="TH SarabunIT๙" w:hint="cs"/>
+          <w:sz w:val="32"/>
+          <w:szCs w:val="32"/>
+          <w:u w:val="dotted"/>
+          <w:cs/>
+        </w:rPr>
+        <w:t xml:space="preserve"> </w:t>
+      </w:r>
+      <w:r>
+        <w:rPr>
+          <w:rFonts w:ascii="TH SarabunIT๙" w:hAnsi="TH SarabunIT๙" w:cs="TH SarabunIT๙"/>
+          <w:sz w:val="32"/>
+          <w:szCs w:val="32"/>
+          <w:u w:val="dotted"/>
+        </w:rPr>
+        <w:t>{ceremony}</w:t>
+      </w:r>
+      <w:r>
+        <w:rPr>
+          <w:rFonts w:ascii="TH SarabunIT๙" w:hAnsi="TH SarabunIT๙" w:cs="TH SarabunIT๙" w:hint="cs"/>
+          <w:sz w:val="32"/>
+          <w:szCs w:val="32"/>
+          <w:u w:val="dotted"/>
+          <w:cs/>
+        </w:rPr>
+        <w:t xml:space="preserve"> </w:t>
+      </w:r>
+      <w:r>
+        <w:rPr>
+          <w:rFonts w:ascii="TH SarabunIT๙" w:hAnsi="TH SarabunIT๙" w:cs="TH SarabunIT๙" w:hint="cs"/>
+          <w:sz w:val="32"/>
+          <w:szCs w:val="32"/>
+          <w:cs/>
+        </w:rPr>
+        <w:t>ซึ่งข้าพเจ้าได้ไปขอคัดมรณบัตรของ</w:t>
+      </w:r>
+      <w:r>
+        <w:rPr>
+          <w:rFonts w:ascii="TH SarabunIT๙" w:hAnsi="TH SarabunIT๙" w:cs="TH SarabunIT๙" w:hint="cs"/>
+          <w:sz w:val="32"/>
+          <w:szCs w:val="32"/>
+          <w:u w:val="dotted"/>
+          <w:cs/>
+        </w:rPr>
+        <w:t xml:space="preserve"> </w:t>
+      </w:r>
+      <w:r>
+        <w:rPr>
+          <w:rFonts w:ascii="TH SarabunIT๙" w:hAnsi="TH SarabunIT๙" w:cs="TH SarabunIT๙"/>
+          <w:sz w:val="32"/>
+          <w:szCs w:val="32"/>
+          <w:u w:val="dotted"/>
+        </w:rPr>
+        <w:t>{whodead}</w:t>
+      </w:r>
+      <w:r>
+        <w:rPr>
+          <w:rFonts w:ascii="TH SarabunIT๙" w:hAnsi="TH SarabunIT๙" w:cs="TH SarabunIT๙" w:hint="cs"/>
+          <w:sz w:val="32"/>
+          <w:szCs w:val="32"/>
+          <w:u w:val="dotted"/>
+          <w:cs/>
+        </w:rPr>
+        <w:t xml:space="preserve"> </w:t>
+      </w:r>
+      <w:r>
+        <w:rPr>
+          <w:rFonts w:ascii="TH SarabunIT๙" w:hAnsi="TH SarabunIT๙" w:cs="TH SarabunIT๙" w:hint="cs"/>
+          <w:sz w:val="32"/>
+          <w:szCs w:val="32"/>
+          <w:cs/>
+        </w:rPr>
         <w:t>(ผู้ตาย)</w:t>
       </w:r>
       <w:r>
@@ -2751,287 +3035,26 @@
           <w:szCs w:val="32"/>
           <w:cs/>
         </w:rPr>
-        <w:t xml:space="preserve"> </w:t>
-      </w:r>
-      <w:r>
-        <w:rPr>
-          <w:rFonts w:ascii="TH SarabunIT๙" w:hAnsi="TH SarabunIT๙" w:cs="TH SarabunIT๙" w:hint="cs"/>
-          <w:sz w:val="32"/>
-          <w:szCs w:val="32"/>
-          <w:cs/>
-        </w:rPr>
-        <w:t>มีภูมิลำเนาอยู่บ้านเลขที่</w:t>
-      </w:r>
-      <w:r>
-        <w:rPr>
-          <w:rFonts w:ascii="TH SarabunIT๙" w:hAnsi="TH SarabunIT๙" w:cs="TH SarabunIT๙" w:hint="cs"/>
-          <w:sz w:val="32"/>
-          <w:szCs w:val="32"/>
-          <w:u w:val="dotted"/>
-          <w:cs/>
-        </w:rPr>
-        <w:t xml:space="preserve"> </w:t>
-      </w:r>
-      <w:r>
-        <w:rPr>
-          <w:rFonts w:ascii="TH SarabunIT๙" w:hAnsi="TH SarabunIT๙" w:cs="TH SarabunIT๙"/>
-          <w:sz w:val="32"/>
-          <w:szCs w:val="32"/>
-          <w:u w:val="dotted"/>
-        </w:rPr>
-        <w:t>{</w:t>
-      </w:r>
-      <w:proofErr w:type="spellStart"/>
-      <w:r>
-        <w:rPr>
-          <w:rFonts w:ascii="TH SarabunIT๙" w:hAnsi="TH SarabunIT๙" w:cs="TH SarabunIT๙"/>
-          <w:sz w:val="32"/>
-          <w:szCs w:val="32"/>
-          <w:u w:val="dotted"/>
-        </w:rPr>
-        <w:t>addresss_whodead</w:t>
-      </w:r>
-      <w:proofErr w:type="spellEnd"/>
-      <w:r>
-        <w:rPr>
-          <w:rFonts w:ascii="TH SarabunIT๙" w:hAnsi="TH SarabunIT๙" w:cs="TH SarabunIT๙"/>
-          <w:sz w:val="32"/>
-          <w:szCs w:val="32"/>
-          <w:u w:val="dotted"/>
-        </w:rPr>
-        <w:t>}</w:t>
-      </w:r>
-      <w:r>
-        <w:rPr>
-          <w:rFonts w:ascii="TH SarabunIT๙" w:hAnsi="TH SarabunIT๙" w:cs="TH SarabunIT๙" w:hint="cs"/>
-          <w:sz w:val="32"/>
-          <w:szCs w:val="32"/>
-          <w:u w:val="dotted"/>
-          <w:cs/>
-        </w:rPr>
-        <w:t xml:space="preserve"> </w:t>
-      </w:r>
-      <w:r>
-        <w:rPr>
-          <w:rFonts w:ascii="TH SarabunIT๙" w:hAnsi="TH SarabunIT๙" w:cs="TH SarabunIT๙" w:hint="cs"/>
-          <w:sz w:val="32"/>
-          <w:szCs w:val="32"/>
-          <w:cs/>
-        </w:rPr>
-        <w:t>หมู่ที่</w:t>
-      </w:r>
-      <w:r>
-        <w:rPr>
-          <w:rFonts w:ascii="TH SarabunIT๙" w:hAnsi="TH SarabunIT๙" w:cs="TH SarabunIT๙" w:hint="cs"/>
-          <w:sz w:val="32"/>
-          <w:szCs w:val="32"/>
-          <w:u w:val="dotted"/>
-          <w:cs/>
-        </w:rPr>
-        <w:t xml:space="preserve"> </w:t>
-      </w:r>
-      <w:r>
-        <w:rPr>
-          <w:rFonts w:ascii="TH SarabunIT๙" w:hAnsi="TH SarabunIT๙" w:cs="TH SarabunIT๙"/>
-          <w:sz w:val="32"/>
-          <w:szCs w:val="32"/>
-          <w:u w:val="dotted"/>
-        </w:rPr>
-        <w:t>{</w:t>
-      </w:r>
-      <w:proofErr w:type="spellStart"/>
-      <w:r>
-        <w:rPr>
-          <w:rFonts w:ascii="TH SarabunIT๙" w:hAnsi="TH SarabunIT๙" w:cs="TH SarabunIT๙"/>
-          <w:sz w:val="32"/>
-          <w:szCs w:val="32"/>
-          <w:u w:val="dotted"/>
-        </w:rPr>
-        <w:t>moo_whodead</w:t>
-      </w:r>
-      <w:proofErr w:type="spellEnd"/>
-      <w:r>
-        <w:rPr>
-          <w:rFonts w:ascii="TH SarabunIT๙" w:hAnsi="TH SarabunIT๙" w:cs="TH SarabunIT๙"/>
-          <w:sz w:val="32"/>
-          <w:szCs w:val="32"/>
-          <w:u w:val="dotted"/>
-        </w:rPr>
-        <w:t>}</w:t>
-      </w:r>
-      <w:r>
-        <w:rPr>
-          <w:rFonts w:ascii="TH SarabunIT๙" w:hAnsi="TH SarabunIT๙" w:cs="TH SarabunIT๙" w:hint="cs"/>
-          <w:sz w:val="32"/>
-          <w:szCs w:val="32"/>
-          <w:u w:val="dotted"/>
-          <w:cs/>
-        </w:rPr>
-        <w:t xml:space="preserve"> </w:t>
-      </w:r>
-      <w:r>
-        <w:rPr>
-          <w:rFonts w:ascii="TH SarabunIT๙" w:hAnsi="TH SarabunIT๙" w:cs="TH SarabunIT๙" w:hint="cs"/>
-          <w:sz w:val="32"/>
-          <w:szCs w:val="32"/>
-          <w:cs/>
-        </w:rPr>
-        <w:t>ตรอก/ซอย/ถนน</w:t>
-      </w:r>
-      <w:r>
-        <w:rPr>
-          <w:rFonts w:ascii="TH SarabunIT๙" w:hAnsi="TH SarabunIT๙" w:cs="TH SarabunIT๙" w:hint="cs"/>
-          <w:sz w:val="32"/>
-          <w:szCs w:val="32"/>
-          <w:u w:val="dotted"/>
-          <w:cs/>
-        </w:rPr>
-        <w:t xml:space="preserve"> </w:t>
-      </w:r>
-      <w:r>
-        <w:rPr>
-          <w:rFonts w:ascii="TH SarabunIT๙" w:hAnsi="TH SarabunIT๙" w:cs="TH SarabunIT๙"/>
-          <w:sz w:val="32"/>
-          <w:szCs w:val="32"/>
-          <w:u w:val="dotted"/>
-        </w:rPr>
-        <w:t>{</w:t>
-      </w:r>
-      <w:proofErr w:type="spellStart"/>
-      <w:r>
-        <w:rPr>
-          <w:rFonts w:ascii="TH SarabunIT๙" w:hAnsi="TH SarabunIT๙" w:cs="TH SarabunIT๙"/>
-          <w:sz w:val="32"/>
-          <w:szCs w:val="32"/>
-          <w:u w:val="dotted"/>
-        </w:rPr>
-        <w:t>road_whodead</w:t>
-      </w:r>
-      <w:proofErr w:type="spellEnd"/>
-      <w:r>
-        <w:rPr>
-          <w:rFonts w:ascii="TH SarabunIT๙" w:hAnsi="TH SarabunIT๙" w:cs="TH SarabunIT๙"/>
-          <w:sz w:val="32"/>
-          <w:szCs w:val="32"/>
-          <w:u w:val="dotted"/>
-        </w:rPr>
-        <w:t>}</w:t>
-      </w:r>
-      <w:r>
-        <w:rPr>
-          <w:rFonts w:ascii="TH SarabunIT๙" w:hAnsi="TH SarabunIT๙" w:cs="TH SarabunIT๙" w:hint="cs"/>
-          <w:sz w:val="32"/>
-          <w:szCs w:val="32"/>
-          <w:u w:val="dotted"/>
-          <w:cs/>
-        </w:rPr>
-        <w:t xml:space="preserve"> </w:t>
-      </w:r>
-      <w:r>
-        <w:rPr>
-          <w:rFonts w:ascii="TH SarabunIT๙" w:hAnsi="TH SarabunIT๙" w:cs="TH SarabunIT๙" w:hint="cs"/>
-          <w:sz w:val="32"/>
-          <w:szCs w:val="32"/>
-          <w:cs/>
-        </w:rPr>
-        <w:t>ตำบล/แขวง</w:t>
-      </w:r>
-      <w:r>
-        <w:rPr>
-          <w:rFonts w:ascii="TH SarabunIT๙" w:hAnsi="TH SarabunIT๙" w:cs="TH SarabunIT๙" w:hint="cs"/>
-          <w:sz w:val="32"/>
-          <w:szCs w:val="32"/>
-          <w:u w:val="dotted"/>
-          <w:cs/>
-        </w:rPr>
-        <w:t xml:space="preserve"> </w:t>
-      </w:r>
-      <w:r>
-        <w:rPr>
-          <w:rFonts w:ascii="TH SarabunIT๙" w:hAnsi="TH SarabunIT๙" w:cs="TH SarabunIT๙"/>
-          <w:sz w:val="32"/>
-          <w:szCs w:val="32"/>
-          <w:u w:val="dotted"/>
-        </w:rPr>
-        <w:t>{</w:t>
-      </w:r>
-      <w:proofErr w:type="spellStart"/>
-      <w:r>
-        <w:rPr>
-          <w:rFonts w:ascii="TH SarabunIT๙" w:hAnsi="TH SarabunIT๙" w:cs="TH SarabunIT๙"/>
-          <w:sz w:val="32"/>
-          <w:szCs w:val="32"/>
-          <w:u w:val="dotted"/>
-        </w:rPr>
-        <w:t>tambol_whodead</w:t>
-      </w:r>
-      <w:proofErr w:type="spellEnd"/>
-      <w:r>
-        <w:rPr>
-          <w:rFonts w:ascii="TH SarabunIT๙" w:hAnsi="TH SarabunIT๙" w:cs="TH SarabunIT๙"/>
-          <w:sz w:val="32"/>
-          <w:szCs w:val="32"/>
-          <w:u w:val="dotted"/>
-        </w:rPr>
-        <w:t>}</w:t>
-      </w:r>
-      <w:r>
-        <w:rPr>
-          <w:rFonts w:ascii="TH SarabunIT๙" w:hAnsi="TH SarabunIT๙" w:cs="TH SarabunIT๙" w:hint="cs"/>
-          <w:sz w:val="32"/>
-          <w:szCs w:val="32"/>
-          <w:u w:val="dotted"/>
-          <w:cs/>
-        </w:rPr>
-        <w:t xml:space="preserve"> </w:t>
-      </w:r>
-      <w:r>
-        <w:rPr>
-          <w:rFonts w:ascii="TH SarabunIT๙" w:hAnsi="TH SarabunIT๙" w:cs="TH SarabunIT๙" w:hint="cs"/>
-          <w:sz w:val="32"/>
-          <w:szCs w:val="32"/>
-          <w:cs/>
-        </w:rPr>
-        <w:t>อำเภอ/เขต</w:t>
-      </w:r>
-      <w:r>
-        <w:rPr>
-          <w:rFonts w:ascii="TH SarabunIT๙" w:hAnsi="TH SarabunIT๙" w:cs="TH SarabunIT๙" w:hint="cs"/>
-          <w:sz w:val="32"/>
-          <w:szCs w:val="32"/>
-          <w:u w:val="dotted"/>
-          <w:cs/>
-        </w:rPr>
-        <w:t xml:space="preserve"> </w:t>
-      </w:r>
-      <w:r>
-        <w:rPr>
-          <w:rFonts w:ascii="TH SarabunIT๙" w:hAnsi="TH SarabunIT๙" w:cs="TH SarabunIT๙"/>
-          <w:sz w:val="32"/>
-          <w:szCs w:val="32"/>
-          <w:u w:val="dotted"/>
-        </w:rPr>
-        <w:t>{</w:t>
-      </w:r>
-      <w:proofErr w:type="spellStart"/>
-      <w:r>
-        <w:rPr>
-          <w:rFonts w:ascii="TH SarabunIT๙" w:hAnsi="TH SarabunIT๙" w:cs="TH SarabunIT๙"/>
-          <w:sz w:val="32"/>
-          <w:szCs w:val="32"/>
-          <w:u w:val="dotted"/>
-        </w:rPr>
-        <w:t>district_whodead</w:t>
-      </w:r>
-      <w:proofErr w:type="spellEnd"/>
-      <w:r>
-        <w:rPr>
-          <w:rFonts w:ascii="TH SarabunIT๙" w:hAnsi="TH SarabunIT๙" w:cs="TH SarabunIT๙"/>
-          <w:sz w:val="32"/>
-          <w:szCs w:val="32"/>
-          <w:u w:val="dotted"/>
-        </w:rPr>
-        <w:t>}</w:t>
+        <w:t xml:space="preserve"> ที่สำนักทะเบียนอำเภอ/เขต</w:t>
+      </w:r>
+      <w:r>
+        <w:rPr>
+          <w:rFonts w:ascii="TH SarabunIT๙" w:hAnsi="TH SarabunIT๙" w:cs="TH SarabunIT๙" w:hint="cs"/>
+          <w:sz w:val="32"/>
+          <w:szCs w:val="32"/>
+          <w:u w:val="dotted"/>
+          <w:cs/>
+        </w:rPr>
+        <w:t xml:space="preserve"> </w:t>
+      </w:r>
+      <w:r>
+        <w:rPr>
+          <w:rFonts w:ascii="TH SarabunIT๙" w:hAnsi="TH SarabunIT๙" w:cs="TH SarabunIT๙"/>
+          <w:sz w:val="32"/>
+          <w:szCs w:val="32"/>
+          <w:u w:val="dotted"/>
+        </w:rPr>
+        <w:t>{districtofdead}</w:t>
       </w:r>
       <w:r>
         <w:rPr>
@@ -3069,462 +3092,7 @@
           <w:szCs w:val="32"/>
           <w:u w:val="dotted"/>
         </w:rPr>
-        <w:t>{</w:t>
-      </w:r>
-      <w:proofErr w:type="spellStart"/>
-      <w:r>
-        <w:rPr>
-          <w:rFonts w:ascii="TH SarabunIT๙" w:hAnsi="TH SarabunIT๙" w:cs="TH SarabunIT๙"/>
-          <w:sz w:val="32"/>
-          <w:szCs w:val="32"/>
-          <w:u w:val="dotted"/>
-        </w:rPr>
-        <w:t>provice_whodead</w:t>
-      </w:r>
-      <w:proofErr w:type="spellEnd"/>
-      <w:r>
-        <w:rPr>
-          <w:rFonts w:ascii="TH SarabunIT๙" w:hAnsi="TH SarabunIT๙" w:cs="TH SarabunIT๙"/>
-          <w:sz w:val="32"/>
-          <w:szCs w:val="32"/>
-          <w:u w:val="dotted"/>
-        </w:rPr>
-        <w:t>}</w:t>
-      </w:r>
-      <w:r>
-        <w:rPr>
-          <w:rFonts w:ascii="TH SarabunIT๙" w:hAnsi="TH SarabunIT๙" w:cs="TH SarabunIT๙" w:hint="cs"/>
-          <w:sz w:val="32"/>
-          <w:szCs w:val="32"/>
-          <w:u w:val="dotted"/>
-          <w:cs/>
-        </w:rPr>
-        <w:t xml:space="preserve"> </w:t>
-      </w:r>
-      <w:r>
-        <w:rPr>
-          <w:rFonts w:ascii="TH SarabunIT๙" w:hAnsi="TH SarabunIT๙" w:cs="TH SarabunIT๙" w:hint="cs"/>
-          <w:sz w:val="32"/>
-          <w:szCs w:val="32"/>
-          <w:cs/>
-        </w:rPr>
-        <w:t>ได้เสียชีวิตไปเมื่อ</w:t>
-      </w:r>
-      <w:r>
-        <w:rPr>
-          <w:rFonts w:ascii="TH SarabunIT๙" w:hAnsi="TH SarabunIT๙" w:cs="TH SarabunIT๙" w:hint="cs"/>
-          <w:sz w:val="32"/>
-          <w:szCs w:val="32"/>
-          <w:cs/>
-        </w:rPr>
-        <w:t>ปี พ.ศ.</w:t>
-      </w:r>
-      <w:r>
-        <w:rPr>
-          <w:rFonts w:ascii="TH SarabunIT๙" w:hAnsi="TH SarabunIT๙" w:cs="TH SarabunIT๙" w:hint="cs"/>
-          <w:sz w:val="32"/>
-          <w:szCs w:val="32"/>
-          <w:u w:val="dotted"/>
-          <w:cs/>
-        </w:rPr>
-        <w:t xml:space="preserve"> </w:t>
-      </w:r>
-      <w:r>
-        <w:rPr>
-          <w:rFonts w:ascii="TH SarabunIT๙" w:hAnsi="TH SarabunIT๙" w:cs="TH SarabunIT๙"/>
-          <w:sz w:val="32"/>
-          <w:szCs w:val="32"/>
-          <w:u w:val="dotted"/>
-        </w:rPr>
-        <w:t>{</w:t>
-      </w:r>
-      <w:proofErr w:type="spellStart"/>
-      <w:r>
-        <w:rPr>
-          <w:rFonts w:ascii="TH SarabunIT๙" w:hAnsi="TH SarabunIT๙" w:cs="TH SarabunIT๙"/>
-          <w:sz w:val="32"/>
-          <w:szCs w:val="32"/>
-          <w:u w:val="dotted"/>
-        </w:rPr>
-        <w:t>y</w:t>
-      </w:r>
-      <w:bookmarkStart w:id="0" w:name="_GoBack"/>
-      <w:bookmarkEnd w:id="0"/>
-      <w:r>
-        <w:rPr>
-          <w:rFonts w:ascii="TH SarabunIT๙" w:hAnsi="TH SarabunIT๙" w:cs="TH SarabunIT๙"/>
-          <w:sz w:val="32"/>
-          <w:szCs w:val="32"/>
-          <w:u w:val="dotted"/>
-        </w:rPr>
-        <w:t>earofdead</w:t>
-      </w:r>
-      <w:proofErr w:type="spellEnd"/>
-      <w:r>
-        <w:rPr>
-          <w:rFonts w:ascii="TH SarabunIT๙" w:hAnsi="TH SarabunIT๙" w:cs="TH SarabunIT๙"/>
-          <w:sz w:val="32"/>
-          <w:szCs w:val="32"/>
-          <w:u w:val="dotted"/>
-        </w:rPr>
-        <w:t>}</w:t>
-      </w:r>
-      <w:r>
-        <w:rPr>
-          <w:rFonts w:ascii="TH SarabunIT๙" w:hAnsi="TH SarabunIT๙" w:cs="TH SarabunIT๙" w:hint="cs"/>
-          <w:sz w:val="32"/>
-          <w:szCs w:val="32"/>
-          <w:u w:val="dotted"/>
-          <w:cs/>
-        </w:rPr>
-        <w:t xml:space="preserve"> </w:t>
-      </w:r>
-      <w:r>
-        <w:rPr>
-          <w:rFonts w:ascii="TH SarabunIT๙" w:hAnsi="TH SarabunIT๙" w:cs="TH SarabunIT๙" w:hint="cs"/>
-          <w:sz w:val="32"/>
-          <w:szCs w:val="32"/>
-          <w:cs/>
-        </w:rPr>
-        <w:t>เนื่องจาก</w:t>
-      </w:r>
-      <w:r>
-        <w:rPr>
-          <w:rFonts w:ascii="TH SarabunIT๙" w:hAnsi="TH SarabunIT๙" w:cs="TH SarabunIT๙" w:hint="cs"/>
-          <w:sz w:val="32"/>
-          <w:szCs w:val="32"/>
-          <w:u w:val="dotted"/>
-          <w:cs/>
-        </w:rPr>
-        <w:t xml:space="preserve"> </w:t>
-      </w:r>
-      <w:r>
-        <w:rPr>
-          <w:rFonts w:ascii="TH SarabunIT๙" w:hAnsi="TH SarabunIT๙" w:cs="TH SarabunIT๙"/>
-          <w:sz w:val="32"/>
-          <w:szCs w:val="32"/>
-          <w:u w:val="dotted"/>
-        </w:rPr>
-        <w:t>{</w:t>
-      </w:r>
-      <w:proofErr w:type="spellStart"/>
-      <w:r>
-        <w:rPr>
-          <w:rFonts w:ascii="TH SarabunIT๙" w:hAnsi="TH SarabunIT๙" w:cs="TH SarabunIT๙"/>
-          <w:sz w:val="32"/>
-          <w:szCs w:val="32"/>
-          <w:u w:val="dotted"/>
-        </w:rPr>
-        <w:t>causeofdead</w:t>
-      </w:r>
-      <w:proofErr w:type="spellEnd"/>
-      <w:r>
-        <w:rPr>
-          <w:rFonts w:ascii="TH SarabunIT๙" w:hAnsi="TH SarabunIT๙" w:cs="TH SarabunIT๙"/>
-          <w:sz w:val="32"/>
-          <w:szCs w:val="32"/>
-          <w:u w:val="dotted"/>
-        </w:rPr>
-        <w:t>}</w:t>
-      </w:r>
-      <w:r>
-        <w:rPr>
-          <w:rFonts w:ascii="TH SarabunIT๙" w:hAnsi="TH SarabunIT๙" w:cs="TH SarabunIT๙" w:hint="cs"/>
-          <w:sz w:val="32"/>
-          <w:szCs w:val="32"/>
-          <w:u w:val="dotted"/>
-          <w:cs/>
-        </w:rPr>
-        <w:t xml:space="preserve"> </w:t>
-      </w:r>
-      <w:r>
-        <w:rPr>
-          <w:rFonts w:ascii="TH SarabunIT๙" w:hAnsi="TH SarabunIT๙" w:cs="TH SarabunIT๙" w:hint="cs"/>
-          <w:sz w:val="32"/>
-          <w:szCs w:val="32"/>
-          <w:cs/>
-        </w:rPr>
-        <w:t>เสียชีวิตที่</w:t>
-      </w:r>
-      <w:r>
-        <w:rPr>
-          <w:rFonts w:ascii="TH SarabunIT๙" w:hAnsi="TH SarabunIT๙" w:cs="TH SarabunIT๙" w:hint="cs"/>
-          <w:sz w:val="32"/>
-          <w:szCs w:val="32"/>
-          <w:u w:val="dotted"/>
-          <w:cs/>
-        </w:rPr>
-        <w:t xml:space="preserve"> </w:t>
-      </w:r>
-      <w:r>
-        <w:rPr>
-          <w:rFonts w:ascii="TH SarabunIT๙" w:hAnsi="TH SarabunIT๙" w:cs="TH SarabunIT๙"/>
-          <w:sz w:val="32"/>
-          <w:szCs w:val="32"/>
-          <w:u w:val="dotted"/>
-        </w:rPr>
-        <w:t>{</w:t>
-      </w:r>
-      <w:proofErr w:type="spellStart"/>
-      <w:r>
-        <w:rPr>
-          <w:rFonts w:ascii="TH SarabunIT๙" w:hAnsi="TH SarabunIT๙" w:cs="TH SarabunIT๙"/>
-          <w:sz w:val="32"/>
-          <w:szCs w:val="32"/>
-          <w:u w:val="dotted"/>
-        </w:rPr>
-        <w:t>deadplace</w:t>
-      </w:r>
-      <w:proofErr w:type="spellEnd"/>
-      <w:r>
-        <w:rPr>
-          <w:rFonts w:ascii="TH SarabunIT๙" w:hAnsi="TH SarabunIT๙" w:cs="TH SarabunIT๙"/>
-          <w:sz w:val="32"/>
-          <w:szCs w:val="32"/>
-          <w:u w:val="dotted"/>
-        </w:rPr>
-        <w:t>}</w:t>
-      </w:r>
-      <w:r>
-        <w:rPr>
-          <w:rFonts w:ascii="TH SarabunIT๙" w:hAnsi="TH SarabunIT๙" w:cs="TH SarabunIT๙" w:hint="cs"/>
-          <w:sz w:val="32"/>
-          <w:szCs w:val="32"/>
-          <w:u w:val="dotted"/>
-          <w:cs/>
-        </w:rPr>
-        <w:t xml:space="preserve"> </w:t>
-      </w:r>
-      <w:r>
-        <w:rPr>
-          <w:rFonts w:ascii="TH SarabunIT๙" w:hAnsi="TH SarabunIT๙" w:cs="TH SarabunIT๙" w:hint="cs"/>
-          <w:sz w:val="32"/>
-          <w:szCs w:val="32"/>
-          <w:cs/>
-        </w:rPr>
-        <w:t>และได้ทำการฌาปนกิจที่</w:t>
-      </w:r>
-      <w:r>
-        <w:rPr>
-          <w:rFonts w:ascii="TH SarabunIT๙" w:hAnsi="TH SarabunIT๙" w:cs="TH SarabunIT๙" w:hint="cs"/>
-          <w:sz w:val="32"/>
-          <w:szCs w:val="32"/>
-          <w:u w:val="dotted"/>
-          <w:cs/>
-        </w:rPr>
-        <w:t xml:space="preserve"> </w:t>
-      </w:r>
-      <w:r>
-        <w:rPr>
-          <w:rFonts w:ascii="TH SarabunIT๙" w:hAnsi="TH SarabunIT๙" w:cs="TH SarabunIT๙"/>
-          <w:sz w:val="32"/>
-          <w:szCs w:val="32"/>
-          <w:u w:val="dotted"/>
-        </w:rPr>
-        <w:t>{ceremony}</w:t>
-      </w:r>
-      <w:r>
-        <w:rPr>
-          <w:rFonts w:ascii="TH SarabunIT๙" w:hAnsi="TH SarabunIT๙" w:cs="TH SarabunIT๙" w:hint="cs"/>
-          <w:sz w:val="32"/>
-          <w:szCs w:val="32"/>
-          <w:u w:val="dotted"/>
-          <w:cs/>
-        </w:rPr>
-        <w:t xml:space="preserve"> </w:t>
-      </w:r>
-      <w:r>
-        <w:rPr>
-          <w:rFonts w:ascii="TH SarabunIT๙" w:hAnsi="TH SarabunIT๙" w:cs="TH SarabunIT๙" w:hint="cs"/>
-          <w:sz w:val="32"/>
-          <w:szCs w:val="32"/>
-          <w:cs/>
-        </w:rPr>
-        <w:t>ซึ่งข้าพเจ้าได้ไปขอคัด</w:t>
-      </w:r>
-      <w:proofErr w:type="spellStart"/>
-      <w:r>
-        <w:rPr>
-          <w:rFonts w:ascii="TH SarabunIT๙" w:hAnsi="TH SarabunIT๙" w:cs="TH SarabunIT๙" w:hint="cs"/>
-          <w:sz w:val="32"/>
-          <w:szCs w:val="32"/>
-          <w:cs/>
-        </w:rPr>
-        <w:t>มรณ</w:t>
-      </w:r>
-      <w:proofErr w:type="spellEnd"/>
-      <w:r>
-        <w:rPr>
-          <w:rFonts w:ascii="TH SarabunIT๙" w:hAnsi="TH SarabunIT๙" w:cs="TH SarabunIT๙" w:hint="cs"/>
-          <w:sz w:val="32"/>
-          <w:szCs w:val="32"/>
-          <w:cs/>
-        </w:rPr>
-        <w:t>บัตรของ</w:t>
-      </w:r>
-      <w:r>
-        <w:rPr>
-          <w:rFonts w:ascii="TH SarabunIT๙" w:hAnsi="TH SarabunIT๙" w:cs="TH SarabunIT๙" w:hint="cs"/>
-          <w:sz w:val="32"/>
-          <w:szCs w:val="32"/>
-          <w:u w:val="dotted"/>
-          <w:cs/>
-        </w:rPr>
-        <w:t xml:space="preserve"> </w:t>
-      </w:r>
-      <w:r>
-        <w:rPr>
-          <w:rFonts w:ascii="TH SarabunIT๙" w:hAnsi="TH SarabunIT๙" w:cs="TH SarabunIT๙"/>
-          <w:sz w:val="32"/>
-          <w:szCs w:val="32"/>
-          <w:u w:val="dotted"/>
-        </w:rPr>
-        <w:t>{</w:t>
-      </w:r>
-      <w:proofErr w:type="spellStart"/>
-      <w:r>
-        <w:rPr>
-          <w:rFonts w:ascii="TH SarabunIT๙" w:hAnsi="TH SarabunIT๙" w:cs="TH SarabunIT๙"/>
-          <w:sz w:val="32"/>
-          <w:szCs w:val="32"/>
-          <w:u w:val="dotted"/>
-        </w:rPr>
-        <w:t>whodead</w:t>
-      </w:r>
-      <w:proofErr w:type="spellEnd"/>
-      <w:r>
-        <w:rPr>
-          <w:rFonts w:ascii="TH SarabunIT๙" w:hAnsi="TH SarabunIT๙" w:cs="TH SarabunIT๙"/>
-          <w:sz w:val="32"/>
-          <w:szCs w:val="32"/>
-          <w:u w:val="dotted"/>
-        </w:rPr>
-        <w:t>}</w:t>
-      </w:r>
-      <w:r>
-        <w:rPr>
-          <w:rFonts w:ascii="TH SarabunIT๙" w:hAnsi="TH SarabunIT๙" w:cs="TH SarabunIT๙" w:hint="cs"/>
-          <w:sz w:val="32"/>
-          <w:szCs w:val="32"/>
-          <w:u w:val="dotted"/>
-          <w:cs/>
-        </w:rPr>
-        <w:t xml:space="preserve"> </w:t>
-      </w:r>
-      <w:r>
-        <w:rPr>
-          <w:rFonts w:ascii="TH SarabunIT๙" w:hAnsi="TH SarabunIT๙" w:cs="TH SarabunIT๙" w:hint="cs"/>
-          <w:sz w:val="32"/>
-          <w:szCs w:val="32"/>
-          <w:cs/>
-        </w:rPr>
-        <w:t>(ผู้ตาย)</w:t>
-      </w:r>
-      <w:r>
-        <w:rPr>
-          <w:rFonts w:ascii="TH SarabunIT๙" w:hAnsi="TH SarabunIT๙" w:cs="TH SarabunIT๙" w:hint="cs"/>
-          <w:sz w:val="32"/>
-          <w:szCs w:val="32"/>
-          <w:cs/>
-        </w:rPr>
-        <w:t xml:space="preserve"> ที่สำนักทะเบียนอำเภอ/เขต</w:t>
-      </w:r>
-      <w:r>
-        <w:rPr>
-          <w:rFonts w:ascii="TH SarabunIT๙" w:hAnsi="TH SarabunIT๙" w:cs="TH SarabunIT๙" w:hint="cs"/>
-          <w:sz w:val="32"/>
-          <w:szCs w:val="32"/>
-          <w:u w:val="dotted"/>
-          <w:cs/>
-        </w:rPr>
-        <w:t xml:space="preserve"> </w:t>
-      </w:r>
-      <w:r>
-        <w:rPr>
-          <w:rFonts w:ascii="TH SarabunIT๙" w:hAnsi="TH SarabunIT๙" w:cs="TH SarabunIT๙"/>
-          <w:sz w:val="32"/>
-          <w:szCs w:val="32"/>
-          <w:u w:val="dotted"/>
-        </w:rPr>
-        <w:t>{</w:t>
-      </w:r>
-      <w:proofErr w:type="spellStart"/>
-      <w:r>
-        <w:rPr>
-          <w:rFonts w:ascii="TH SarabunIT๙" w:hAnsi="TH SarabunIT๙" w:cs="TH SarabunIT๙"/>
-          <w:sz w:val="32"/>
-          <w:szCs w:val="32"/>
-          <w:u w:val="dotted"/>
-        </w:rPr>
-        <w:t>districtofdead</w:t>
-      </w:r>
-      <w:proofErr w:type="spellEnd"/>
-      <w:r>
-        <w:rPr>
-          <w:rFonts w:ascii="TH SarabunIT๙" w:hAnsi="TH SarabunIT๙" w:cs="TH SarabunIT๙"/>
-          <w:sz w:val="32"/>
-          <w:szCs w:val="32"/>
-          <w:u w:val="dotted"/>
-        </w:rPr>
-        <w:t>}</w:t>
-      </w:r>
-      <w:r>
-        <w:rPr>
-          <w:rFonts w:ascii="TH SarabunIT๙" w:hAnsi="TH SarabunIT๙" w:cs="TH SarabunIT๙" w:hint="cs"/>
-          <w:sz w:val="32"/>
-          <w:szCs w:val="32"/>
-          <w:u w:val="dotted"/>
-          <w:cs/>
-        </w:rPr>
-        <w:t xml:space="preserve"> </w:t>
-      </w:r>
-      <w:r>
-        <w:rPr>
-          <w:rFonts w:ascii="TH SarabunIT๙" w:hAnsi="TH SarabunIT๙" w:cs="TH SarabunIT๙" w:hint="cs"/>
-          <w:sz w:val="32"/>
-          <w:szCs w:val="32"/>
-          <w:cs/>
-        </w:rPr>
-        <w:t>จังหวัด</w:t>
-      </w:r>
-      <w:r>
-        <w:rPr>
-          <w:rFonts w:ascii="TH SarabunIT๙" w:hAnsi="TH SarabunIT๙" w:cs="TH SarabunIT๙" w:hint="cs"/>
-          <w:sz w:val="32"/>
-          <w:szCs w:val="32"/>
-          <w:u w:val="dotted"/>
-          <w:cs/>
-        </w:rPr>
-        <w:t xml:space="preserve"> </w:t>
-      </w:r>
-      <w:r>
-        <w:rPr>
-          <w:rFonts w:ascii="TH SarabunIT๙" w:hAnsi="TH SarabunIT๙" w:cs="TH SarabunIT๙"/>
-          <w:sz w:val="32"/>
-          <w:szCs w:val="32"/>
-          <w:u w:val="dotted"/>
-        </w:rPr>
-        <w:t>{</w:t>
-      </w:r>
-      <w:proofErr w:type="spellStart"/>
-      <w:r>
-        <w:rPr>
-          <w:rFonts w:ascii="TH SarabunIT๙" w:hAnsi="TH SarabunIT๙" w:cs="TH SarabunIT๙"/>
-          <w:sz w:val="32"/>
-          <w:szCs w:val="32"/>
-          <w:u w:val="dotted"/>
-        </w:rPr>
-        <w:t>provinceofdead</w:t>
-      </w:r>
-      <w:proofErr w:type="spellEnd"/>
-      <w:r>
-        <w:rPr>
-          <w:rFonts w:ascii="TH SarabunIT๙" w:hAnsi="TH SarabunIT๙" w:cs="TH SarabunIT๙"/>
-          <w:sz w:val="32"/>
-          <w:szCs w:val="32"/>
-          <w:u w:val="dotted"/>
-        </w:rPr>
-        <w:t>}</w:t>
+        <w:t>{provinceofdead}</w:t>
       </w:r>
       <w:r>
         <w:rPr>
@@ -3562,27 +3130,7 @@
           <w:szCs w:val="32"/>
           <w:u w:val="dotted"/>
         </w:rPr>
-        <w:t>{</w:t>
-      </w:r>
-      <w:proofErr w:type="spellStart"/>
-      <w:r>
-        <w:rPr>
-          <w:rFonts w:ascii="TH SarabunIT๙" w:hAnsi="TH SarabunIT๙" w:cs="TH SarabunIT๙"/>
-          <w:sz w:val="32"/>
-          <w:szCs w:val="32"/>
-          <w:u w:val="dotted"/>
-        </w:rPr>
-        <w:t>requireno</w:t>
-      </w:r>
-      <w:proofErr w:type="spellEnd"/>
-      <w:r>
-        <w:rPr>
-          <w:rFonts w:ascii="TH SarabunIT๙" w:hAnsi="TH SarabunIT๙" w:cs="TH SarabunIT๙"/>
-          <w:sz w:val="32"/>
-          <w:szCs w:val="32"/>
-          <w:u w:val="dotted"/>
-        </w:rPr>
-        <w:t>}</w:t>
+        <w:t>{requireno}</w:t>
       </w:r>
       <w:r>
         <w:rPr>
@@ -3620,27 +3168,7 @@
           <w:szCs w:val="32"/>
           <w:u w:val="dotted"/>
         </w:rPr>
-        <w:t>{</w:t>
-      </w:r>
-      <w:proofErr w:type="spellStart"/>
-      <w:r>
-        <w:rPr>
-          <w:rFonts w:ascii="TH SarabunIT๙" w:hAnsi="TH SarabunIT๙" w:cs="TH SarabunIT๙"/>
-          <w:sz w:val="32"/>
-          <w:szCs w:val="32"/>
-          <w:u w:val="dotted"/>
-        </w:rPr>
-        <w:t>requiredate</w:t>
-      </w:r>
-      <w:proofErr w:type="spellEnd"/>
-      <w:r>
-        <w:rPr>
-          <w:rFonts w:ascii="TH SarabunIT๙" w:hAnsi="TH SarabunIT๙" w:cs="TH SarabunIT๙"/>
-          <w:sz w:val="32"/>
-          <w:szCs w:val="32"/>
-          <w:u w:val="dotted"/>
-        </w:rPr>
-        <w:t>}</w:t>
+        <w:t>{requiredate}</w:t>
       </w:r>
       <w:r>
         <w:rPr>
@@ -3678,27 +3206,7 @@
           <w:szCs w:val="32"/>
           <w:u w:val="dotted"/>
         </w:rPr>
-        <w:t>{</w:t>
-      </w:r>
-      <w:proofErr w:type="spellStart"/>
-      <w:r>
-        <w:rPr>
-          <w:rFonts w:ascii="TH SarabunIT๙" w:hAnsi="TH SarabunIT๙" w:cs="TH SarabunIT๙"/>
-          <w:sz w:val="32"/>
-          <w:szCs w:val="32"/>
-          <w:u w:val="dotted"/>
-        </w:rPr>
-        <w:t>causenotfound</w:t>
-      </w:r>
-      <w:proofErr w:type="spellEnd"/>
-      <w:r>
-        <w:rPr>
-          <w:rFonts w:ascii="TH SarabunIT๙" w:hAnsi="TH SarabunIT๙" w:cs="TH SarabunIT๙"/>
-          <w:sz w:val="32"/>
-          <w:szCs w:val="32"/>
-          <w:u w:val="dotted"/>
-        </w:rPr>
-        <w:t>}</w:t>
+        <w:t>{causenotfound}</w:t>
       </w:r>
       <w:r>
         <w:rPr>
@@ -3779,27 +3287,7 @@
           <w:szCs w:val="32"/>
           <w:u w:val="dotted"/>
         </w:rPr>
-        <w:t>{</w:t>
-      </w:r>
-      <w:proofErr w:type="spellStart"/>
-      <w:r>
-        <w:rPr>
-          <w:rFonts w:ascii="TH SarabunIT๙" w:hAnsi="TH SarabunIT๙" w:cs="TH SarabunIT๙"/>
-          <w:sz w:val="32"/>
-          <w:szCs w:val="32"/>
-          <w:u w:val="dotted"/>
-        </w:rPr>
-        <w:t>whodead</w:t>
-      </w:r>
-      <w:proofErr w:type="spellEnd"/>
-      <w:r>
-        <w:rPr>
-          <w:rFonts w:ascii="TH SarabunIT๙" w:hAnsi="TH SarabunIT๙" w:cs="TH SarabunIT๙"/>
-          <w:sz w:val="32"/>
-          <w:szCs w:val="32"/>
-          <w:u w:val="dotted"/>
-        </w:rPr>
-        <w:t>}</w:t>
+        <w:t>{whodead}</w:t>
       </w:r>
       <w:r>
         <w:rPr>
@@ -4181,25 +3669,7 @@
           <w:sz w:val="32"/>
           <w:szCs w:val="32"/>
         </w:rPr>
-        <w:t>{</w:t>
-      </w:r>
-      <w:proofErr w:type="spellStart"/>
-      <w:r>
-        <w:rPr>
-          <w:rFonts w:ascii="TH SarabunIT๙" w:hAnsi="TH SarabunIT๙" w:cs="TH SarabunIT๙"/>
-          <w:sz w:val="32"/>
-          <w:szCs w:val="32"/>
-        </w:rPr>
-        <w:t>full_name</w:t>
-      </w:r>
-      <w:proofErr w:type="spellEnd"/>
-      <w:r>
-        <w:rPr>
-          <w:rFonts w:ascii="TH SarabunIT๙" w:hAnsi="TH SarabunIT๙" w:cs="TH SarabunIT๙"/>
-          <w:sz w:val="32"/>
-          <w:szCs w:val="32"/>
-        </w:rPr>
-        <w:t>}</w:t>
+        <w:t>{full_name}</w:t>
       </w:r>
       <w:r>
         <w:rPr>
@@ -4366,7 +3836,7 @@
       <w:pPr>
         <w:spacing w:after="200" w:line="276" w:lineRule="auto"/>
         <w:rPr>
-          <w:rFonts w:ascii="TH SarabunIT๙" w:hAnsi="TH SarabunIT๙" w:cs="TH SarabunIT๙" w:hint="cs"/>
+          <w:rFonts w:ascii="TH SarabunIT๙" w:hAnsi="TH SarabunIT๙" w:cs="TH SarabunIT๙"/>
           <w:sz w:val="32"/>
           <w:szCs w:val="32"/>
           <w:cs/>
@@ -4491,27 +3961,7 @@
           <w:szCs w:val="32"/>
           <w:cs/>
         </w:rPr>
-        <w:t>(</w:t>
-      </w:r>
-      <w:proofErr w:type="spellStart"/>
-      <w:r>
-        <w:rPr>
-          <w:rFonts w:ascii="TH SarabunIT๙" w:hAnsi="TH SarabunIT๙" w:cs="TH SarabunIT๙"/>
-          <w:sz w:val="32"/>
-          <w:szCs w:val="32"/>
-          <w:cs/>
-        </w:rPr>
-        <w:t>ป.ค</w:t>
-      </w:r>
-      <w:proofErr w:type="spellEnd"/>
-      <w:r>
-        <w:rPr>
-          <w:rFonts w:ascii="TH SarabunIT๙" w:hAnsi="TH SarabunIT๙" w:cs="TH SarabunIT๙"/>
-          <w:sz w:val="32"/>
-          <w:szCs w:val="32"/>
-          <w:cs/>
-        </w:rPr>
-        <w:t>.๑๔)</w:t>
+        <w:t>(ป.ค.๑๔)</w:t>
       </w:r>
     </w:p>
     <w:p>
@@ -4700,27 +4150,7 @@
           <w:szCs w:val="32"/>
           <w:u w:val="dotted"/>
         </w:rPr>
-        <w:t>{</w:t>
-      </w:r>
-      <w:proofErr w:type="spellStart"/>
-      <w:r>
-        <w:rPr>
-          <w:rFonts w:ascii="TH SarabunIT๙" w:hAnsi="TH SarabunIT๙" w:cs="TH SarabunIT๙"/>
-          <w:sz w:val="32"/>
-          <w:szCs w:val="32"/>
-          <w:u w:val="dotted"/>
-        </w:rPr>
-        <w:t>tday</w:t>
-      </w:r>
-      <w:proofErr w:type="spellEnd"/>
-      <w:r>
-        <w:rPr>
-          <w:rFonts w:ascii="TH SarabunIT๙" w:hAnsi="TH SarabunIT๙" w:cs="TH SarabunIT๙"/>
-          <w:sz w:val="32"/>
-          <w:szCs w:val="32"/>
-          <w:u w:val="dotted"/>
-        </w:rPr>
-        <w:t>}</w:t>
+        <w:t>{tday}</w:t>
       </w:r>
       <w:r>
         <w:rPr>
@@ -4796,27 +4226,7 @@
           <w:szCs w:val="32"/>
           <w:u w:val="dotted"/>
         </w:rPr>
-        <w:t>{</w:t>
-      </w:r>
-      <w:proofErr w:type="spellStart"/>
-      <w:r>
-        <w:rPr>
-          <w:rFonts w:ascii="TH SarabunIT๙" w:hAnsi="TH SarabunIT๙" w:cs="TH SarabunIT๙"/>
-          <w:sz w:val="32"/>
-          <w:szCs w:val="32"/>
-          <w:u w:val="dotted"/>
-        </w:rPr>
-        <w:t>whodead</w:t>
-      </w:r>
-      <w:proofErr w:type="spellEnd"/>
-      <w:r>
-        <w:rPr>
-          <w:rFonts w:ascii="TH SarabunIT๙" w:hAnsi="TH SarabunIT๙" w:cs="TH SarabunIT๙"/>
-          <w:sz w:val="32"/>
-          <w:szCs w:val="32"/>
-          <w:u w:val="dotted"/>
-        </w:rPr>
-        <w:t>}</w:t>
+        <w:t>{whodead}</w:t>
       </w:r>
       <w:r>
         <w:rPr>
@@ -5677,7 +5087,16 @@
           <w:cs/>
         </w:rPr>
         <w:tab/>
-        <w:t>ข้าพเจ้าถือบัตร</w:t>
+        <w:t>ข้า</w:t>
+      </w:r>
+      <w:r>
+        <w:rPr>
+          <w:rFonts w:ascii="TH SarabunIT๙" w:hAnsi="TH SarabunIT๙" w:cs="TH SarabunIT๙"/>
+          <w:sz w:val="32"/>
+          <w:szCs w:val="32"/>
+          <w:cs/>
+        </w:rPr>
+        <w:t>พเจ้าถือบัตร</w:t>
       </w:r>
       <w:r>
         <w:rPr>
@@ -5767,94 +5186,121 @@
       </w:r>
       <w:r>
         <w:rPr>
+          <w:rFonts w:ascii="TH SarabunIT๙" w:hAnsi="TH SarabunIT๙" w:cs="TH SarabunIT๙"/>
+          <w:spacing w:val="-8"/>
+          <w:sz w:val="32"/>
+          <w:szCs w:val="32"/>
+          <w:cs/>
+        </w:rPr>
+        <w:t>สำนักทะเบียน</w:t>
+      </w:r>
+      <w:r>
+        <w:rPr>
+          <w:rFonts w:ascii="TH SarabunIT๙" w:hAnsi="TH SarabunIT๙" w:cs="TH SarabunIT๙"/>
+          <w:spacing w:val="-8"/>
+          <w:sz w:val="32"/>
+          <w:szCs w:val="32"/>
+        </w:rPr>
+        <w:t>{cardplace</w:t>
+      </w:r>
+      <w:r>
+        <w:rPr>
+          <w:rFonts w:ascii="TH SarabunIT๙" w:hAnsi="TH SarabunIT๙" w:cs="TH SarabunIT๙"/>
+          <w:spacing w:val="-8"/>
+          <w:sz w:val="32"/>
+          <w:szCs w:val="32"/>
+        </w:rPr>
+        <w:t>_wit1</w:t>
+      </w:r>
+      <w:r>
+        <w:rPr>
+          <w:rFonts w:ascii="TH SarabunIT๙" w:hAnsi="TH SarabunIT๙" w:cs="TH SarabunIT๙"/>
+          <w:spacing w:val="-8"/>
+          <w:sz w:val="32"/>
+          <w:szCs w:val="32"/>
+        </w:rPr>
+        <w:t>}</w:t>
+      </w:r>
+      <w:r>
+        <w:rPr>
           <w:rFonts w:ascii="TH SarabunIT๙" w:hAnsi="TH SarabunIT๙" w:cs="TH SarabunIT๙" w:hint="cs"/>
           <w:spacing w:val="-14"/>
           <w:sz w:val="32"/>
           <w:szCs w:val="32"/>
           <w:cs/>
         </w:rPr>
-        <w:t>กรมการปกครอง กระทรวงมหาดไทย</w:t>
-      </w:r>
-      <w:r>
-        <w:rPr>
-          <w:rFonts w:ascii="TH SarabunIT๙" w:hAnsi="TH SarabunIT๙" w:cs="TH SarabunIT๙" w:hint="cs"/>
+        <w:t xml:space="preserve"> </w:t>
+      </w:r>
+      <w:r>
+        <w:rPr>
+          <w:rFonts w:ascii="TH SarabunIT๙" w:hAnsi="TH SarabunIT๙" w:cs="TH SarabunIT๙"/>
           <w:spacing w:val="-14"/>
           <w:sz w:val="32"/>
           <w:szCs w:val="32"/>
           <w:cs/>
         </w:rPr>
-        <w:t xml:space="preserve"> </w:t>
-      </w:r>
-      <w:r>
-        <w:rPr>
-          <w:rFonts w:ascii="TH SarabunIT๙" w:hAnsi="TH SarabunIT๙" w:cs="TH SarabunIT๙"/>
+        <w:t>วันออกบัตรวันที่</w:t>
+      </w:r>
+      <w:r>
+        <w:rPr>
+          <w:rFonts w:ascii="TH SarabunIT๙" w:hAnsi="TH SarabunIT๙" w:cs="TH SarabunIT๙" w:hint="cs"/>
           <w:spacing w:val="-14"/>
           <w:sz w:val="32"/>
           <w:szCs w:val="32"/>
-          <w:cs/>
-        </w:rPr>
-        <w:t>วันออกบัตรวันที่</w:t>
-      </w:r>
-      <w:r>
-        <w:rPr>
-          <w:rFonts w:ascii="TH SarabunIT๙" w:hAnsi="TH SarabunIT๙" w:cs="TH SarabunIT๙" w:hint="cs"/>
+          <w:u w:val="dotted"/>
+          <w:cs/>
+        </w:rPr>
+        <w:t xml:space="preserve"> </w:t>
+      </w:r>
+      <w:r>
+        <w:rPr>
+          <w:rFonts w:ascii="TH SarabunIT๙" w:hAnsi="TH SarabunIT๙" w:cs="TH SarabunIT๙"/>
           <w:spacing w:val="-14"/>
           <w:sz w:val="32"/>
           <w:szCs w:val="32"/>
           <w:u w:val="dotted"/>
-          <w:cs/>
-        </w:rPr>
-        <w:t xml:space="preserve"> </w:t>
-      </w:r>
-      <w:r>
-        <w:rPr>
-          <w:rFonts w:ascii="TH SarabunIT๙" w:hAnsi="TH SarabunIT๙" w:cs="TH SarabunIT๙"/>
+        </w:rPr>
+        <w:t>{init_card_wit1}</w:t>
+      </w:r>
+      <w:r>
+        <w:rPr>
+          <w:rFonts w:ascii="TH SarabunIT๙" w:hAnsi="TH SarabunIT๙" w:cs="TH SarabunIT๙" w:hint="cs"/>
           <w:spacing w:val="-14"/>
           <w:sz w:val="32"/>
           <w:szCs w:val="32"/>
           <w:u w:val="dotted"/>
-        </w:rPr>
-        <w:t>{init_card_wit1}</w:t>
-      </w:r>
-      <w:r>
-        <w:rPr>
-          <w:rFonts w:ascii="TH SarabunIT๙" w:hAnsi="TH SarabunIT๙" w:cs="TH SarabunIT๙" w:hint="cs"/>
+          <w:cs/>
+        </w:rPr>
+        <w:t xml:space="preserve"> </w:t>
+      </w:r>
+      <w:r>
+        <w:rPr>
+          <w:rFonts w:ascii="TH SarabunIT๙" w:hAnsi="TH SarabunIT๙" w:cs="TH SarabunIT๙"/>
           <w:spacing w:val="-14"/>
           <w:sz w:val="32"/>
           <w:szCs w:val="32"/>
-          <w:u w:val="dotted"/>
-          <w:cs/>
-        </w:rPr>
-        <w:t xml:space="preserve"> </w:t>
-      </w:r>
-      <w:r>
-        <w:rPr>
-          <w:rFonts w:ascii="TH SarabunIT๙" w:hAnsi="TH SarabunIT๙" w:cs="TH SarabunIT๙"/>
+          <w:cs/>
+        </w:rPr>
+        <w:t>บัตรหมดอายุ</w:t>
+      </w:r>
+      <w:r>
+        <w:rPr>
+          <w:rFonts w:ascii="TH SarabunIT๙" w:hAnsi="TH SarabunIT๙" w:cs="TH SarabunIT๙" w:hint="cs"/>
           <w:spacing w:val="-14"/>
           <w:sz w:val="32"/>
           <w:szCs w:val="32"/>
-          <w:cs/>
-        </w:rPr>
-        <w:t>บัตรหมดอายุ</w:t>
-      </w:r>
-      <w:r>
-        <w:rPr>
-          <w:rFonts w:ascii="TH SarabunIT๙" w:hAnsi="TH SarabunIT๙" w:cs="TH SarabunIT๙" w:hint="cs"/>
+          <w:u w:val="dotted"/>
+          <w:cs/>
+        </w:rPr>
+        <w:t xml:space="preserve"> </w:t>
+      </w:r>
+      <w:r>
+        <w:rPr>
+          <w:rFonts w:ascii="TH SarabunIT๙" w:hAnsi="TH SarabunIT๙" w:cs="TH SarabunIT๙"/>
           <w:spacing w:val="-14"/>
           <w:sz w:val="32"/>
           <w:szCs w:val="32"/>
           <w:u w:val="dotted"/>
-          <w:cs/>
-        </w:rPr>
-        <w:t xml:space="preserve"> </w:t>
-      </w:r>
-      <w:r>
-        <w:rPr>
-          <w:rFonts w:ascii="TH SarabunIT๙" w:hAnsi="TH SarabunIT๙" w:cs="TH SarabunIT๙"/>
-          <w:spacing w:val="-14"/>
-          <w:sz w:val="32"/>
-          <w:szCs w:val="32"/>
-          <w:u w:val="dotted"/>
         </w:rPr>
         <w:t>{exp_card_wit1}</w:t>
       </w:r>
@@ -5896,27 +5342,7 @@
           <w:szCs w:val="32"/>
           <w:u w:val="dotted"/>
         </w:rPr>
-        <w:t>{</w:t>
-      </w:r>
-      <w:proofErr w:type="spellStart"/>
-      <w:r>
-        <w:rPr>
-          <w:rFonts w:ascii="TH SarabunIT๙" w:hAnsi="TH SarabunIT๙" w:cs="TH SarabunIT๙"/>
-          <w:sz w:val="32"/>
-          <w:szCs w:val="32"/>
-          <w:u w:val="dotted"/>
-        </w:rPr>
-        <w:t>full_name</w:t>
-      </w:r>
-      <w:proofErr w:type="spellEnd"/>
-      <w:r>
-        <w:rPr>
-          <w:rFonts w:ascii="TH SarabunIT๙" w:hAnsi="TH SarabunIT๙" w:cs="TH SarabunIT๙"/>
-          <w:sz w:val="32"/>
-          <w:szCs w:val="32"/>
-          <w:u w:val="dotted"/>
-        </w:rPr>
-        <w:t>}</w:t>
+        <w:t>{full_name}</w:t>
       </w:r>
       <w:r>
         <w:rPr>
@@ -5965,27 +5391,7 @@
           <w:szCs w:val="32"/>
           <w:u w:val="dotted"/>
         </w:rPr>
-        <w:t>{</w:t>
-      </w:r>
-      <w:proofErr w:type="spellStart"/>
-      <w:r>
-        <w:rPr>
-          <w:rFonts w:ascii="TH SarabunIT๙" w:hAnsi="TH SarabunIT๙" w:cs="TH SarabunIT๙"/>
-          <w:sz w:val="32"/>
-          <w:szCs w:val="32"/>
-          <w:u w:val="dotted"/>
-        </w:rPr>
-        <w:t>whodead</w:t>
-      </w:r>
-      <w:proofErr w:type="spellEnd"/>
-      <w:r>
-        <w:rPr>
-          <w:rFonts w:ascii="TH SarabunIT๙" w:hAnsi="TH SarabunIT๙" w:cs="TH SarabunIT๙"/>
-          <w:sz w:val="32"/>
-          <w:szCs w:val="32"/>
-          <w:u w:val="dotted"/>
-        </w:rPr>
-        <w:t>}</w:t>
+        <w:t>{whodead}</w:t>
       </w:r>
       <w:r>
         <w:rPr>
@@ -6036,47 +5442,25 @@
           <w:szCs w:val="32"/>
           <w:u w:val="dotted"/>
         </w:rPr>
-        <w:t>{</w:t>
-      </w:r>
-      <w:proofErr w:type="spellStart"/>
-      <w:r>
-        <w:rPr>
-          <w:rFonts w:ascii="TH SarabunIT๙" w:hAnsi="TH SarabunIT๙" w:cs="TH SarabunIT๙"/>
+        <w:t>{forwhat}</w:t>
+      </w:r>
+      <w:r>
+        <w:rPr>
+          <w:rFonts w:ascii="TH SarabunIT๙" w:hAnsi="TH SarabunIT๙" w:cs="TH SarabunIT๙" w:hint="cs"/>
           <w:spacing w:val="-6"/>
           <w:sz w:val="32"/>
           <w:szCs w:val="32"/>
           <w:u w:val="dotted"/>
-        </w:rPr>
-        <w:t>forwhat</w:t>
-      </w:r>
-      <w:proofErr w:type="spellEnd"/>
-      <w:r>
-        <w:rPr>
-          <w:rFonts w:ascii="TH SarabunIT๙" w:hAnsi="TH SarabunIT๙" w:cs="TH SarabunIT๙"/>
+          <w:cs/>
+        </w:rPr>
+        <w:t xml:space="preserve"> </w:t>
+      </w:r>
+      <w:r>
+        <w:rPr>
+          <w:rFonts w:ascii="TH SarabunIT๙" w:hAnsi="TH SarabunIT๙" w:cs="TH SarabunIT๙" w:hint="cs"/>
           <w:spacing w:val="-6"/>
           <w:sz w:val="32"/>
           <w:szCs w:val="32"/>
-          <w:u w:val="dotted"/>
-        </w:rPr>
-        <w:t>}</w:t>
-      </w:r>
-      <w:r>
-        <w:rPr>
-          <w:rFonts w:ascii="TH SarabunIT๙" w:hAnsi="TH SarabunIT๙" w:cs="TH SarabunIT๙" w:hint="cs"/>
-          <w:spacing w:val="-6"/>
-          <w:sz w:val="32"/>
-          <w:szCs w:val="32"/>
-          <w:u w:val="dotted"/>
-          <w:cs/>
-        </w:rPr>
-        <w:t xml:space="preserve"> </w:t>
-      </w:r>
-      <w:r>
-        <w:rPr>
-          <w:rFonts w:ascii="TH SarabunIT๙" w:hAnsi="TH SarabunIT๙" w:cs="TH SarabunIT๙" w:hint="cs"/>
-          <w:spacing w:val="-6"/>
-          <w:sz w:val="32"/>
-          <w:szCs w:val="32"/>
           <w:cs/>
         </w:rPr>
         <w:t>โดยข้าพเจ้ามีความสัมพันธ์กับ</w:t>
@@ -6098,27 +5482,7 @@
           <w:szCs w:val="32"/>
           <w:u w:val="dotted"/>
         </w:rPr>
-        <w:t>{</w:t>
-      </w:r>
-      <w:proofErr w:type="spellStart"/>
-      <w:r>
-        <w:rPr>
-          <w:rFonts w:ascii="TH SarabunIT๙" w:hAnsi="TH SarabunIT๙" w:cs="TH SarabunIT๙"/>
-          <w:sz w:val="32"/>
-          <w:szCs w:val="32"/>
-          <w:u w:val="dotted"/>
-        </w:rPr>
-        <w:t>whodead</w:t>
-      </w:r>
-      <w:proofErr w:type="spellEnd"/>
-      <w:r>
-        <w:rPr>
-          <w:rFonts w:ascii="TH SarabunIT๙" w:hAnsi="TH SarabunIT๙" w:cs="TH SarabunIT๙"/>
-          <w:sz w:val="32"/>
-          <w:szCs w:val="32"/>
-          <w:u w:val="dotted"/>
-        </w:rPr>
-        <w:t>}</w:t>
+        <w:t>{whodead}</w:t>
       </w:r>
       <w:r>
         <w:rPr>
@@ -6270,27 +5634,7 @@
           <w:szCs w:val="32"/>
           <w:u w:val="dotted"/>
         </w:rPr>
-        <w:t>{</w:t>
-      </w:r>
-      <w:proofErr w:type="spellStart"/>
-      <w:r>
-        <w:rPr>
-          <w:rFonts w:ascii="TH SarabunIT๙" w:hAnsi="TH SarabunIT๙" w:cs="TH SarabunIT๙"/>
-          <w:sz w:val="32"/>
-          <w:szCs w:val="32"/>
-          <w:u w:val="dotted"/>
-        </w:rPr>
-        <w:t>whodead</w:t>
-      </w:r>
-      <w:proofErr w:type="spellEnd"/>
-      <w:r>
-        <w:rPr>
-          <w:rFonts w:ascii="TH SarabunIT๙" w:hAnsi="TH SarabunIT๙" w:cs="TH SarabunIT๙"/>
-          <w:sz w:val="32"/>
-          <w:szCs w:val="32"/>
-          <w:u w:val="dotted"/>
-        </w:rPr>
-        <w:t>}</w:t>
+        <w:t>{whodead}</w:t>
       </w:r>
       <w:r>
         <w:rPr>
@@ -6346,27 +5690,7 @@
           <w:szCs w:val="32"/>
           <w:u w:val="dotted"/>
         </w:rPr>
-        <w:t>{</w:t>
-      </w:r>
-      <w:proofErr w:type="spellStart"/>
-      <w:r>
-        <w:rPr>
-          <w:rFonts w:ascii="TH SarabunIT๙" w:hAnsi="TH SarabunIT๙" w:cs="TH SarabunIT๙"/>
-          <w:sz w:val="32"/>
-          <w:szCs w:val="32"/>
-          <w:u w:val="dotted"/>
-        </w:rPr>
-        <w:t>addresss_whodead</w:t>
-      </w:r>
-      <w:proofErr w:type="spellEnd"/>
-      <w:r>
-        <w:rPr>
-          <w:rFonts w:ascii="TH SarabunIT๙" w:hAnsi="TH SarabunIT๙" w:cs="TH SarabunIT๙"/>
-          <w:sz w:val="32"/>
-          <w:szCs w:val="32"/>
-          <w:u w:val="dotted"/>
-        </w:rPr>
-        <w:t>}</w:t>
+        <w:t>{addresss_whodead}</w:t>
       </w:r>
       <w:r>
         <w:rPr>
@@ -6404,27 +5728,7 @@
           <w:szCs w:val="32"/>
           <w:u w:val="dotted"/>
         </w:rPr>
-        <w:t>{</w:t>
-      </w:r>
-      <w:proofErr w:type="spellStart"/>
-      <w:r>
-        <w:rPr>
-          <w:rFonts w:ascii="TH SarabunIT๙" w:hAnsi="TH SarabunIT๙" w:cs="TH SarabunIT๙"/>
-          <w:sz w:val="32"/>
-          <w:szCs w:val="32"/>
-          <w:u w:val="dotted"/>
-        </w:rPr>
-        <w:t>moo_whodead</w:t>
-      </w:r>
-      <w:proofErr w:type="spellEnd"/>
-      <w:r>
-        <w:rPr>
-          <w:rFonts w:ascii="TH SarabunIT๙" w:hAnsi="TH SarabunIT๙" w:cs="TH SarabunIT๙"/>
-          <w:sz w:val="32"/>
-          <w:szCs w:val="32"/>
-          <w:u w:val="dotted"/>
-        </w:rPr>
-        <w:t>}</w:t>
+        <w:t>{moo_whodead}</w:t>
       </w:r>
       <w:r>
         <w:rPr>
@@ -6462,27 +5766,7 @@
           <w:szCs w:val="32"/>
           <w:u w:val="dotted"/>
         </w:rPr>
-        <w:t>{</w:t>
-      </w:r>
-      <w:proofErr w:type="spellStart"/>
-      <w:r>
-        <w:rPr>
-          <w:rFonts w:ascii="TH SarabunIT๙" w:hAnsi="TH SarabunIT๙" w:cs="TH SarabunIT๙"/>
-          <w:sz w:val="32"/>
-          <w:szCs w:val="32"/>
-          <w:u w:val="dotted"/>
-        </w:rPr>
-        <w:t>road_whodead</w:t>
-      </w:r>
-      <w:proofErr w:type="spellEnd"/>
-      <w:r>
-        <w:rPr>
-          <w:rFonts w:ascii="TH SarabunIT๙" w:hAnsi="TH SarabunIT๙" w:cs="TH SarabunIT๙"/>
-          <w:sz w:val="32"/>
-          <w:szCs w:val="32"/>
-          <w:u w:val="dotted"/>
-        </w:rPr>
-        <w:t>}</w:t>
+        <w:t>{road_whodead}</w:t>
       </w:r>
       <w:r>
         <w:rPr>
@@ -6520,27 +5804,7 @@
           <w:szCs w:val="32"/>
           <w:u w:val="dotted"/>
         </w:rPr>
-        <w:t>{</w:t>
-      </w:r>
-      <w:proofErr w:type="spellStart"/>
-      <w:r>
-        <w:rPr>
-          <w:rFonts w:ascii="TH SarabunIT๙" w:hAnsi="TH SarabunIT๙" w:cs="TH SarabunIT๙"/>
-          <w:sz w:val="32"/>
-          <w:szCs w:val="32"/>
-          <w:u w:val="dotted"/>
-        </w:rPr>
-        <w:t>tambol_whodead</w:t>
-      </w:r>
-      <w:proofErr w:type="spellEnd"/>
-      <w:r>
-        <w:rPr>
-          <w:rFonts w:ascii="TH SarabunIT๙" w:hAnsi="TH SarabunIT๙" w:cs="TH SarabunIT๙"/>
-          <w:sz w:val="32"/>
-          <w:szCs w:val="32"/>
-          <w:u w:val="dotted"/>
-        </w:rPr>
-        <w:t>}</w:t>
+        <w:t>{tambol_whodead}</w:t>
       </w:r>
       <w:r>
         <w:rPr>
@@ -6578,27 +5842,7 @@
           <w:szCs w:val="32"/>
           <w:u w:val="dotted"/>
         </w:rPr>
-        <w:t>{</w:t>
-      </w:r>
-      <w:proofErr w:type="spellStart"/>
-      <w:r>
-        <w:rPr>
-          <w:rFonts w:ascii="TH SarabunIT๙" w:hAnsi="TH SarabunIT๙" w:cs="TH SarabunIT๙"/>
-          <w:sz w:val="32"/>
-          <w:szCs w:val="32"/>
-          <w:u w:val="dotted"/>
-        </w:rPr>
-        <w:t>district_whodead</w:t>
-      </w:r>
-      <w:proofErr w:type="spellEnd"/>
-      <w:r>
-        <w:rPr>
-          <w:rFonts w:ascii="TH SarabunIT๙" w:hAnsi="TH SarabunIT๙" w:cs="TH SarabunIT๙"/>
-          <w:sz w:val="32"/>
-          <w:szCs w:val="32"/>
-          <w:u w:val="dotted"/>
-        </w:rPr>
-        <w:t>}</w:t>
+        <w:t>{district_whodead}</w:t>
       </w:r>
       <w:r>
         <w:rPr>
@@ -6636,27 +5880,7 @@
           <w:szCs w:val="32"/>
           <w:u w:val="dotted"/>
         </w:rPr>
-        <w:t>{</w:t>
-      </w:r>
-      <w:proofErr w:type="spellStart"/>
-      <w:r>
-        <w:rPr>
-          <w:rFonts w:ascii="TH SarabunIT๙" w:hAnsi="TH SarabunIT๙" w:cs="TH SarabunIT๙"/>
-          <w:sz w:val="32"/>
-          <w:szCs w:val="32"/>
-          <w:u w:val="dotted"/>
-        </w:rPr>
-        <w:t>provice_whodead</w:t>
-      </w:r>
-      <w:proofErr w:type="spellEnd"/>
-      <w:r>
-        <w:rPr>
-          <w:rFonts w:ascii="TH SarabunIT๙" w:hAnsi="TH SarabunIT๙" w:cs="TH SarabunIT๙"/>
-          <w:sz w:val="32"/>
-          <w:szCs w:val="32"/>
-          <w:u w:val="dotted"/>
-        </w:rPr>
-        <w:t>}</w:t>
+        <w:t>{provice_whodead}</w:t>
       </w:r>
       <w:r>
         <w:rPr>
@@ -6694,27 +5918,7 @@
           <w:szCs w:val="32"/>
           <w:u w:val="dotted"/>
         </w:rPr>
-        <w:t>{</w:t>
-      </w:r>
-      <w:proofErr w:type="spellStart"/>
-      <w:r>
-        <w:rPr>
-          <w:rFonts w:ascii="TH SarabunIT๙" w:hAnsi="TH SarabunIT๙" w:cs="TH SarabunIT๙"/>
-          <w:sz w:val="32"/>
-          <w:szCs w:val="32"/>
-          <w:u w:val="dotted"/>
-        </w:rPr>
-        <w:t>yearofdead</w:t>
-      </w:r>
-      <w:proofErr w:type="spellEnd"/>
-      <w:r>
-        <w:rPr>
-          <w:rFonts w:ascii="TH SarabunIT๙" w:hAnsi="TH SarabunIT๙" w:cs="TH SarabunIT๙"/>
-          <w:sz w:val="32"/>
-          <w:szCs w:val="32"/>
-          <w:u w:val="dotted"/>
-        </w:rPr>
-        <w:t>}</w:t>
+        <w:t>{yearofdead}</w:t>
       </w:r>
       <w:r>
         <w:rPr>
@@ -6752,27 +5956,7 @@
           <w:szCs w:val="32"/>
           <w:u w:val="dotted"/>
         </w:rPr>
-        <w:t>{</w:t>
-      </w:r>
-      <w:proofErr w:type="spellStart"/>
-      <w:r>
-        <w:rPr>
-          <w:rFonts w:ascii="TH SarabunIT๙" w:hAnsi="TH SarabunIT๙" w:cs="TH SarabunIT๙"/>
-          <w:sz w:val="32"/>
-          <w:szCs w:val="32"/>
-          <w:u w:val="dotted"/>
-        </w:rPr>
-        <w:t>causeofdead</w:t>
-      </w:r>
-      <w:proofErr w:type="spellEnd"/>
-      <w:r>
-        <w:rPr>
-          <w:rFonts w:ascii="TH SarabunIT๙" w:hAnsi="TH SarabunIT๙" w:cs="TH SarabunIT๙"/>
-          <w:sz w:val="32"/>
-          <w:szCs w:val="32"/>
-          <w:u w:val="dotted"/>
-        </w:rPr>
-        <w:t>}</w:t>
+        <w:t>{causeofdead}</w:t>
       </w:r>
       <w:r>
         <w:rPr>
@@ -6810,27 +5994,7 @@
           <w:szCs w:val="32"/>
           <w:u w:val="dotted"/>
         </w:rPr>
-        <w:t>{</w:t>
-      </w:r>
-      <w:proofErr w:type="spellStart"/>
-      <w:r>
-        <w:rPr>
-          <w:rFonts w:ascii="TH SarabunIT๙" w:hAnsi="TH SarabunIT๙" w:cs="TH SarabunIT๙"/>
-          <w:sz w:val="32"/>
-          <w:szCs w:val="32"/>
-          <w:u w:val="dotted"/>
-        </w:rPr>
-        <w:t>deadplace</w:t>
-      </w:r>
-      <w:proofErr w:type="spellEnd"/>
-      <w:r>
-        <w:rPr>
-          <w:rFonts w:ascii="TH SarabunIT๙" w:hAnsi="TH SarabunIT๙" w:cs="TH SarabunIT๙"/>
-          <w:sz w:val="32"/>
-          <w:szCs w:val="32"/>
-          <w:u w:val="dotted"/>
-        </w:rPr>
-        <w:t>}</w:t>
+        <w:t>{deadplace}</w:t>
       </w:r>
       <w:r>
         <w:rPr>
@@ -6906,105 +6070,45 @@
           <w:szCs w:val="32"/>
           <w:u w:val="dotted"/>
         </w:rPr>
-        <w:t>{</w:t>
-      </w:r>
-      <w:proofErr w:type="spellStart"/>
-      <w:r>
-        <w:rPr>
-          <w:rFonts w:ascii="TH SarabunIT๙" w:hAnsi="TH SarabunIT๙" w:cs="TH SarabunIT๙"/>
-          <w:sz w:val="32"/>
-          <w:szCs w:val="32"/>
-          <w:u w:val="dotted"/>
-        </w:rPr>
-        <w:t>full_name</w:t>
-      </w:r>
-      <w:proofErr w:type="spellEnd"/>
-      <w:r>
-        <w:rPr>
-          <w:rFonts w:ascii="TH SarabunIT๙" w:hAnsi="TH SarabunIT๙" w:cs="TH SarabunIT๙"/>
-          <w:sz w:val="32"/>
-          <w:szCs w:val="32"/>
-          <w:u w:val="dotted"/>
-        </w:rPr>
-        <w:t>}</w:t>
-      </w:r>
-      <w:r>
-        <w:rPr>
-          <w:rFonts w:ascii="TH SarabunIT๙" w:hAnsi="TH SarabunIT๙" w:cs="TH SarabunIT๙" w:hint="cs"/>
-          <w:sz w:val="32"/>
-          <w:szCs w:val="32"/>
-          <w:u w:val="dotted"/>
-          <w:cs/>
-        </w:rPr>
-        <w:t xml:space="preserve"> </w:t>
-      </w:r>
-      <w:r>
-        <w:rPr>
-          <w:rFonts w:ascii="TH SarabunIT๙" w:hAnsi="TH SarabunIT๙" w:cs="TH SarabunIT๙" w:hint="cs"/>
-          <w:sz w:val="32"/>
-          <w:szCs w:val="32"/>
-          <w:cs/>
-        </w:rPr>
-        <w:t>ได้ไปขอคัด</w:t>
-      </w:r>
-      <w:proofErr w:type="spellStart"/>
-      <w:r>
-        <w:rPr>
-          <w:rFonts w:ascii="TH SarabunIT๙" w:hAnsi="TH SarabunIT๙" w:cs="TH SarabunIT๙" w:hint="cs"/>
-          <w:sz w:val="32"/>
-          <w:szCs w:val="32"/>
-          <w:cs/>
-        </w:rPr>
-        <w:t>มรณ</w:t>
-      </w:r>
-      <w:proofErr w:type="spellEnd"/>
-      <w:r>
-        <w:rPr>
-          <w:rFonts w:ascii="TH SarabunIT๙" w:hAnsi="TH SarabunIT๙" w:cs="TH SarabunIT๙" w:hint="cs"/>
-          <w:sz w:val="32"/>
-          <w:szCs w:val="32"/>
-          <w:cs/>
-        </w:rPr>
-        <w:t>บัตรของ</w:t>
-      </w:r>
-      <w:r>
-        <w:rPr>
-          <w:rFonts w:ascii="TH SarabunIT๙" w:hAnsi="TH SarabunIT๙" w:cs="TH SarabunIT๙" w:hint="cs"/>
-          <w:sz w:val="32"/>
-          <w:szCs w:val="32"/>
-          <w:u w:val="dotted"/>
-          <w:cs/>
-        </w:rPr>
-        <w:t xml:space="preserve"> </w:t>
-      </w:r>
-      <w:r>
-        <w:rPr>
-          <w:rFonts w:ascii="TH SarabunIT๙" w:hAnsi="TH SarabunIT๙" w:cs="TH SarabunIT๙"/>
-          <w:sz w:val="32"/>
-          <w:szCs w:val="32"/>
-          <w:u w:val="dotted"/>
-        </w:rPr>
-        <w:t>{</w:t>
-      </w:r>
-      <w:proofErr w:type="spellStart"/>
-      <w:r>
-        <w:rPr>
-          <w:rFonts w:ascii="TH SarabunIT๙" w:hAnsi="TH SarabunIT๙" w:cs="TH SarabunIT๙"/>
-          <w:sz w:val="32"/>
-          <w:szCs w:val="32"/>
-          <w:u w:val="dotted"/>
-        </w:rPr>
-        <w:t>whodead</w:t>
-      </w:r>
-      <w:proofErr w:type="spellEnd"/>
-      <w:r>
-        <w:rPr>
-          <w:rFonts w:ascii="TH SarabunIT๙" w:hAnsi="TH SarabunIT๙" w:cs="TH SarabunIT๙"/>
-          <w:sz w:val="32"/>
-          <w:szCs w:val="32"/>
-          <w:u w:val="dotted"/>
-        </w:rPr>
-        <w:t>}</w:t>
+        <w:t>{full_name}</w:t>
+      </w:r>
+      <w:r>
+        <w:rPr>
+          <w:rFonts w:ascii="TH SarabunIT๙" w:hAnsi="TH SarabunIT๙" w:cs="TH SarabunIT๙" w:hint="cs"/>
+          <w:sz w:val="32"/>
+          <w:szCs w:val="32"/>
+          <w:u w:val="dotted"/>
+          <w:cs/>
+        </w:rPr>
+        <w:t xml:space="preserve"> </w:t>
+      </w:r>
+      <w:r>
+        <w:rPr>
+          <w:rFonts w:ascii="TH SarabunIT๙" w:hAnsi="TH SarabunIT๙" w:cs="TH SarabunIT๙" w:hint="cs"/>
+          <w:sz w:val="32"/>
+          <w:szCs w:val="32"/>
+          <w:cs/>
+        </w:rPr>
+        <w:t>ได้ไปขอคัดมรณบัตรของ</w:t>
+      </w:r>
+      <w:r>
+        <w:rPr>
+          <w:rFonts w:ascii="TH SarabunIT๙" w:hAnsi="TH SarabunIT๙" w:cs="TH SarabunIT๙" w:hint="cs"/>
+          <w:sz w:val="32"/>
+          <w:szCs w:val="32"/>
+          <w:u w:val="dotted"/>
+          <w:cs/>
+        </w:rPr>
+        <w:t xml:space="preserve"> </w:t>
+      </w:r>
+      <w:r>
+        <w:rPr>
+          <w:rFonts w:ascii="TH SarabunIT๙" w:hAnsi="TH SarabunIT๙" w:cs="TH SarabunIT๙"/>
+          <w:sz w:val="32"/>
+          <w:szCs w:val="32"/>
+          <w:u w:val="dotted"/>
+        </w:rPr>
+        <w:t>{whodead}</w:t>
       </w:r>
       <w:r>
         <w:rPr>
@@ -7051,27 +6155,7 @@
           <w:szCs w:val="32"/>
           <w:u w:val="dotted"/>
         </w:rPr>
-        <w:t>{</w:t>
-      </w:r>
-      <w:proofErr w:type="spellStart"/>
-      <w:r>
-        <w:rPr>
-          <w:rFonts w:ascii="TH SarabunIT๙" w:hAnsi="TH SarabunIT๙" w:cs="TH SarabunIT๙"/>
-          <w:sz w:val="32"/>
-          <w:szCs w:val="32"/>
-          <w:u w:val="dotted"/>
-        </w:rPr>
-        <w:t>districtofdead</w:t>
-      </w:r>
-      <w:proofErr w:type="spellEnd"/>
-      <w:r>
-        <w:rPr>
-          <w:rFonts w:ascii="TH SarabunIT๙" w:hAnsi="TH SarabunIT๙" w:cs="TH SarabunIT๙"/>
-          <w:sz w:val="32"/>
-          <w:szCs w:val="32"/>
-          <w:u w:val="dotted"/>
-        </w:rPr>
-        <w:t>}</w:t>
+        <w:t>{districtofdead}</w:t>
       </w:r>
       <w:r>
         <w:rPr>
@@ -7109,27 +6193,7 @@
           <w:szCs w:val="32"/>
           <w:u w:val="dotted"/>
         </w:rPr>
-        <w:t>{</w:t>
-      </w:r>
-      <w:proofErr w:type="spellStart"/>
-      <w:r>
-        <w:rPr>
-          <w:rFonts w:ascii="TH SarabunIT๙" w:hAnsi="TH SarabunIT๙" w:cs="TH SarabunIT๙"/>
-          <w:sz w:val="32"/>
-          <w:szCs w:val="32"/>
-          <w:u w:val="dotted"/>
-        </w:rPr>
-        <w:t>provinceofdead</w:t>
-      </w:r>
-      <w:proofErr w:type="spellEnd"/>
-      <w:r>
-        <w:rPr>
-          <w:rFonts w:ascii="TH SarabunIT๙" w:hAnsi="TH SarabunIT๙" w:cs="TH SarabunIT๙"/>
-          <w:sz w:val="32"/>
-          <w:szCs w:val="32"/>
-          <w:u w:val="dotted"/>
-        </w:rPr>
-        <w:t>}</w:t>
+        <w:t>{provinceofdead}</w:t>
       </w:r>
       <w:r>
         <w:rPr>
@@ -7167,27 +6231,7 @@
           <w:szCs w:val="32"/>
           <w:u w:val="dotted"/>
         </w:rPr>
-        <w:t>{</w:t>
-      </w:r>
-      <w:proofErr w:type="spellStart"/>
-      <w:r>
-        <w:rPr>
-          <w:rFonts w:ascii="TH SarabunIT๙" w:hAnsi="TH SarabunIT๙" w:cs="TH SarabunIT๙"/>
-          <w:sz w:val="32"/>
-          <w:szCs w:val="32"/>
-          <w:u w:val="dotted"/>
-        </w:rPr>
-        <w:t>requireno</w:t>
-      </w:r>
-      <w:proofErr w:type="spellEnd"/>
-      <w:r>
-        <w:rPr>
-          <w:rFonts w:ascii="TH SarabunIT๙" w:hAnsi="TH SarabunIT๙" w:cs="TH SarabunIT๙"/>
-          <w:sz w:val="32"/>
-          <w:szCs w:val="32"/>
-          <w:u w:val="dotted"/>
-        </w:rPr>
-        <w:t>}</w:t>
+        <w:t>{requireno}</w:t>
       </w:r>
       <w:r>
         <w:rPr>
@@ -7225,27 +6269,7 @@
           <w:szCs w:val="32"/>
           <w:u w:val="dotted"/>
         </w:rPr>
-        <w:t>{</w:t>
-      </w:r>
-      <w:proofErr w:type="spellStart"/>
-      <w:r>
-        <w:rPr>
-          <w:rFonts w:ascii="TH SarabunIT๙" w:hAnsi="TH SarabunIT๙" w:cs="TH SarabunIT๙"/>
-          <w:sz w:val="32"/>
-          <w:szCs w:val="32"/>
-          <w:u w:val="dotted"/>
-        </w:rPr>
-        <w:t>requiredate</w:t>
-      </w:r>
-      <w:proofErr w:type="spellEnd"/>
-      <w:r>
-        <w:rPr>
-          <w:rFonts w:ascii="TH SarabunIT๙" w:hAnsi="TH SarabunIT๙" w:cs="TH SarabunIT๙"/>
-          <w:sz w:val="32"/>
-          <w:szCs w:val="32"/>
-          <w:u w:val="dotted"/>
-        </w:rPr>
-        <w:t>}</w:t>
+        <w:t>{requiredate}</w:t>
       </w:r>
       <w:r>
         <w:rPr>
@@ -7283,27 +6307,7 @@
           <w:szCs w:val="32"/>
           <w:u w:val="dotted"/>
         </w:rPr>
-        <w:t>{</w:t>
-      </w:r>
-      <w:proofErr w:type="spellStart"/>
-      <w:r>
-        <w:rPr>
-          <w:rFonts w:ascii="TH SarabunIT๙" w:hAnsi="TH SarabunIT๙" w:cs="TH SarabunIT๙"/>
-          <w:sz w:val="32"/>
-          <w:szCs w:val="32"/>
-          <w:u w:val="dotted"/>
-        </w:rPr>
-        <w:t>causenotfound</w:t>
-      </w:r>
-      <w:proofErr w:type="spellEnd"/>
-      <w:r>
-        <w:rPr>
-          <w:rFonts w:ascii="TH SarabunIT๙" w:hAnsi="TH SarabunIT๙" w:cs="TH SarabunIT๙"/>
-          <w:sz w:val="32"/>
-          <w:szCs w:val="32"/>
-          <w:u w:val="dotted"/>
-        </w:rPr>
-        <w:t>}</w:t>
+        <w:t>{causenotfound}</w:t>
       </w:r>
       <w:r>
         <w:rPr>
@@ -7373,27 +6377,7 @@
           <w:szCs w:val="32"/>
           <w:u w:val="dotted"/>
         </w:rPr>
-        <w:t>{</w:t>
-      </w:r>
-      <w:proofErr w:type="spellStart"/>
-      <w:r>
-        <w:rPr>
-          <w:rFonts w:ascii="TH SarabunIT๙" w:hAnsi="TH SarabunIT๙" w:cs="TH SarabunIT๙"/>
-          <w:sz w:val="32"/>
-          <w:szCs w:val="32"/>
-          <w:u w:val="dotted"/>
-        </w:rPr>
-        <w:t>whodead</w:t>
-      </w:r>
-      <w:proofErr w:type="spellEnd"/>
-      <w:r>
-        <w:rPr>
-          <w:rFonts w:ascii="TH SarabunIT๙" w:hAnsi="TH SarabunIT๙" w:cs="TH SarabunIT๙"/>
-          <w:sz w:val="32"/>
-          <w:szCs w:val="32"/>
-          <w:u w:val="dotted"/>
-        </w:rPr>
-        <w:t>}</w:t>
+        <w:t>{whodead}</w:t>
       </w:r>
       <w:r>
         <w:rPr>
@@ -7889,7 +6873,7 @@
       <w:pPr>
         <w:spacing w:after="200" w:line="276" w:lineRule="auto"/>
         <w:rPr>
-          <w:rFonts w:ascii="TH SarabunIT๙" w:hAnsi="TH SarabunIT๙" w:cs="TH SarabunIT๙" w:hint="cs"/>
+          <w:rFonts w:ascii="TH SarabunIT๙" w:hAnsi="TH SarabunIT๙" w:cs="TH SarabunIT๙"/>
           <w:b/>
           <w:bCs/>
           <w:sz w:val="32"/>
@@ -8018,27 +7002,7 @@
           <w:szCs w:val="32"/>
           <w:cs/>
         </w:rPr>
-        <w:t>(</w:t>
-      </w:r>
-      <w:proofErr w:type="spellStart"/>
-      <w:r>
-        <w:rPr>
-          <w:rFonts w:ascii="TH SarabunIT๙" w:hAnsi="TH SarabunIT๙" w:cs="TH SarabunIT๙"/>
-          <w:sz w:val="32"/>
-          <w:szCs w:val="32"/>
-          <w:cs/>
-        </w:rPr>
-        <w:t>ป.ค</w:t>
-      </w:r>
-      <w:proofErr w:type="spellEnd"/>
-      <w:r>
-        <w:rPr>
-          <w:rFonts w:ascii="TH SarabunIT๙" w:hAnsi="TH SarabunIT๙" w:cs="TH SarabunIT๙"/>
-          <w:sz w:val="32"/>
-          <w:szCs w:val="32"/>
-          <w:cs/>
-        </w:rPr>
-        <w:t>.๑๔)</w:t>
+        <w:t>(ป.ค.๑๔)</w:t>
       </w:r>
     </w:p>
     <w:p>
@@ -8227,27 +7191,7 @@
           <w:szCs w:val="32"/>
           <w:u w:val="dotted"/>
         </w:rPr>
-        <w:t>{</w:t>
-      </w:r>
-      <w:proofErr w:type="spellStart"/>
-      <w:r>
-        <w:rPr>
-          <w:rFonts w:ascii="TH SarabunIT๙" w:hAnsi="TH SarabunIT๙" w:cs="TH SarabunIT๙"/>
-          <w:sz w:val="32"/>
-          <w:szCs w:val="32"/>
-          <w:u w:val="dotted"/>
-        </w:rPr>
-        <w:t>tday</w:t>
-      </w:r>
-      <w:proofErr w:type="spellEnd"/>
-      <w:r>
-        <w:rPr>
-          <w:rFonts w:ascii="TH SarabunIT๙" w:hAnsi="TH SarabunIT๙" w:cs="TH SarabunIT๙"/>
-          <w:sz w:val="32"/>
-          <w:szCs w:val="32"/>
-          <w:u w:val="dotted"/>
-        </w:rPr>
-        <w:t>}</w:t>
+        <w:t>{tday}</w:t>
       </w:r>
       <w:r>
         <w:rPr>
@@ -8305,27 +7249,7 @@
           <w:szCs w:val="32"/>
           <w:u w:val="dotted"/>
         </w:rPr>
-        <w:t>{</w:t>
-      </w:r>
-      <w:proofErr w:type="spellStart"/>
-      <w:r>
-        <w:rPr>
-          <w:rFonts w:ascii="TH SarabunIT๙" w:hAnsi="TH SarabunIT๙" w:cs="TH SarabunIT๙"/>
-          <w:sz w:val="32"/>
-          <w:szCs w:val="32"/>
-          <w:u w:val="dotted"/>
-        </w:rPr>
-        <w:t>whodead</w:t>
-      </w:r>
-      <w:proofErr w:type="spellEnd"/>
-      <w:r>
-        <w:rPr>
-          <w:rFonts w:ascii="TH SarabunIT๙" w:hAnsi="TH SarabunIT๙" w:cs="TH SarabunIT๙"/>
-          <w:sz w:val="32"/>
-          <w:szCs w:val="32"/>
-          <w:u w:val="dotted"/>
-        </w:rPr>
-        <w:t>}</w:t>
+        <w:t>{whodead}</w:t>
       </w:r>
       <w:r>
         <w:rPr>
@@ -9364,7 +8288,16 @@
           <w:cs/>
         </w:rPr>
         <w:tab/>
-        <w:t>ข้าพเจ้าถือบัตร</w:t>
+        <w:t>ข้า</w:t>
+      </w:r>
+      <w:r>
+        <w:rPr>
+          <w:rFonts w:ascii="TH SarabunIT๙" w:hAnsi="TH SarabunIT๙" w:cs="TH SarabunIT๙"/>
+          <w:sz w:val="32"/>
+          <w:szCs w:val="32"/>
+          <w:cs/>
+        </w:rPr>
+        <w:t>พเจ้าถือบัตร</w:t>
       </w:r>
       <w:r>
         <w:rPr>
@@ -9430,11 +8363,112 @@
           <w:szCs w:val="32"/>
           <w:u w:val="dotted"/>
         </w:rPr>
-        <w:t>{card_</w:t>
-      </w:r>
-      <w:r>
-        <w:rPr>
-          <w:rFonts w:ascii="TH SarabunIT๙" w:hAnsi="TH SarabunIT๙" w:cs="TH SarabunIT๙"/>
+        <w:t>{card_wit2}</w:t>
+      </w:r>
+      <w:r>
+        <w:rPr>
+          <w:rFonts w:ascii="TH SarabunIT๙" w:hAnsi="TH SarabunIT๙" w:cs="TH SarabunIT๙" w:hint="cs"/>
+          <w:sz w:val="32"/>
+          <w:szCs w:val="32"/>
+          <w:u w:val="dotted"/>
+          <w:cs/>
+        </w:rPr>
+        <w:t xml:space="preserve"> </w:t>
+      </w:r>
+      <w:r>
+        <w:rPr>
+          <w:rFonts w:ascii="TH SarabunIT๙" w:hAnsi="TH SarabunIT๙" w:cs="TH SarabunIT๙"/>
+          <w:spacing w:val="-14"/>
+          <w:sz w:val="32"/>
+          <w:szCs w:val="32"/>
+          <w:cs/>
+        </w:rPr>
+        <w:t>ออกให้โดย</w:t>
+      </w:r>
+      <w:r>
+        <w:rPr>
+          <w:rFonts w:ascii="TH SarabunIT๙" w:hAnsi="TH SarabunIT๙" w:cs="TH SarabunIT๙"/>
+          <w:spacing w:val="-8"/>
+          <w:sz w:val="32"/>
+          <w:szCs w:val="32"/>
+          <w:cs/>
+        </w:rPr>
+        <w:t>สำนักทะเบียน</w:t>
+      </w:r>
+      <w:r>
+        <w:rPr>
+          <w:rFonts w:ascii="TH SarabunIT๙" w:hAnsi="TH SarabunIT๙" w:cs="TH SarabunIT๙"/>
+          <w:spacing w:val="-8"/>
+          <w:sz w:val="32"/>
+          <w:szCs w:val="32"/>
+        </w:rPr>
+        <w:t>{cardplace</w:t>
+      </w:r>
+      <w:r>
+        <w:rPr>
+          <w:rFonts w:ascii="TH SarabunIT๙" w:hAnsi="TH SarabunIT๙" w:cs="TH SarabunIT๙"/>
+          <w:spacing w:val="-8"/>
+          <w:sz w:val="32"/>
+          <w:szCs w:val="32"/>
+        </w:rPr>
+        <w:t>_wit2</w:t>
+      </w:r>
+      <w:bookmarkStart w:id="0" w:name="_GoBack"/>
+      <w:bookmarkEnd w:id="0"/>
+      <w:r>
+        <w:rPr>
+          <w:rFonts w:ascii="TH SarabunIT๙" w:hAnsi="TH SarabunIT๙" w:cs="TH SarabunIT๙"/>
+          <w:spacing w:val="-8"/>
+          <w:sz w:val="32"/>
+          <w:szCs w:val="32"/>
+        </w:rPr>
+        <w:t>}</w:t>
+      </w:r>
+      <w:r>
+        <w:rPr>
+          <w:rFonts w:ascii="TH SarabunIT๙" w:hAnsi="TH SarabunIT๙" w:cs="TH SarabunIT๙" w:hint="cs"/>
+          <w:spacing w:val="-14"/>
+          <w:sz w:val="32"/>
+          <w:szCs w:val="32"/>
+          <w:cs/>
+        </w:rPr>
+        <w:t xml:space="preserve"> </w:t>
+      </w:r>
+      <w:r>
+        <w:rPr>
+          <w:rFonts w:ascii="TH SarabunIT๙" w:hAnsi="TH SarabunIT๙" w:cs="TH SarabunIT๙"/>
+          <w:spacing w:val="-14"/>
+          <w:sz w:val="32"/>
+          <w:szCs w:val="32"/>
+          <w:cs/>
+        </w:rPr>
+        <w:t>วันออกบัตรวันที่</w:t>
+      </w:r>
+      <w:r>
+        <w:rPr>
+          <w:rFonts w:ascii="TH SarabunIT๙" w:hAnsi="TH SarabunIT๙" w:cs="TH SarabunIT๙" w:hint="cs"/>
+          <w:spacing w:val="-14"/>
+          <w:sz w:val="32"/>
+          <w:szCs w:val="32"/>
+          <w:u w:val="dotted"/>
+          <w:cs/>
+        </w:rPr>
+        <w:t xml:space="preserve"> </w:t>
+      </w:r>
+      <w:r>
+        <w:rPr>
+          <w:rFonts w:ascii="TH SarabunIT๙" w:hAnsi="TH SarabunIT๙" w:cs="TH SarabunIT๙"/>
+          <w:spacing w:val="-14"/>
+          <w:sz w:val="32"/>
+          <w:szCs w:val="32"/>
+          <w:u w:val="dotted"/>
+        </w:rPr>
+        <w:t>{init_card_</w:t>
+      </w:r>
+      <w:r>
+        <w:rPr>
+          <w:rFonts w:ascii="TH SarabunIT๙" w:hAnsi="TH SarabunIT๙" w:cs="TH SarabunIT๙"/>
+          <w:spacing w:val="-14"/>
           <w:sz w:val="32"/>
           <w:szCs w:val="32"/>
           <w:u w:val="dotted"/>
@@ -9444,6 +8478,7 @@
       <w:r>
         <w:rPr>
           <w:rFonts w:ascii="TH SarabunIT๙" w:hAnsi="TH SarabunIT๙" w:cs="TH SarabunIT๙"/>
+          <w:spacing w:val="-14"/>
           <w:sz w:val="32"/>
           <w:szCs w:val="32"/>
           <w:u w:val="dotted"/>
@@ -9453,53 +8488,44 @@
       <w:r>
         <w:rPr>
           <w:rFonts w:ascii="TH SarabunIT๙" w:hAnsi="TH SarabunIT๙" w:cs="TH SarabunIT๙" w:hint="cs"/>
-          <w:sz w:val="32"/>
-          <w:szCs w:val="32"/>
-          <w:u w:val="dotted"/>
-          <w:cs/>
-        </w:rPr>
-        <w:t xml:space="preserve"> </w:t>
-      </w:r>
-      <w:r>
-        <w:rPr>
-          <w:rFonts w:ascii="TH SarabunIT๙" w:hAnsi="TH SarabunIT๙" w:cs="TH SarabunIT๙"/>
           <w:spacing w:val="-14"/>
           <w:sz w:val="32"/>
           <w:szCs w:val="32"/>
-          <w:cs/>
-        </w:rPr>
-        <w:t>ออกให้โดย</w:t>
-      </w:r>
-      <w:r>
-        <w:rPr>
-          <w:rFonts w:ascii="TH SarabunIT๙" w:hAnsi="TH SarabunIT๙" w:cs="TH SarabunIT๙" w:hint="cs"/>
+          <w:u w:val="dotted"/>
+          <w:cs/>
+        </w:rPr>
+        <w:t xml:space="preserve"> </w:t>
+      </w:r>
+      <w:r>
+        <w:rPr>
+          <w:rFonts w:ascii="TH SarabunIT๙" w:hAnsi="TH SarabunIT๙" w:cs="TH SarabunIT๙"/>
           <w:spacing w:val="-14"/>
           <w:sz w:val="32"/>
           <w:szCs w:val="32"/>
           <w:cs/>
         </w:rPr>
-        <w:t xml:space="preserve">กรมการปกครอง กระทรวงมหาดไทย </w:t>
-      </w:r>
-      <w:r>
-        <w:rPr>
-          <w:rFonts w:ascii="TH SarabunIT๙" w:hAnsi="TH SarabunIT๙" w:cs="TH SarabunIT๙"/>
+        <w:t>บัตรหมดอายุ</w:t>
+      </w:r>
+      <w:r>
+        <w:rPr>
+          <w:rFonts w:ascii="TH SarabunIT๙" w:hAnsi="TH SarabunIT๙" w:cs="TH SarabunIT๙" w:hint="cs"/>
           <w:spacing w:val="-14"/>
           <w:sz w:val="32"/>
           <w:szCs w:val="32"/>
-          <w:cs/>
-        </w:rPr>
-        <w:t>วันออกบัตรวันที่</w:t>
-      </w:r>
-      <w:r>
-        <w:rPr>
-          <w:rFonts w:ascii="TH SarabunIT๙" w:hAnsi="TH SarabunIT๙" w:cs="TH SarabunIT๙" w:hint="cs"/>
+          <w:u w:val="dotted"/>
+          <w:cs/>
+        </w:rPr>
+        <w:t xml:space="preserve"> </w:t>
+      </w:r>
+      <w:r>
+        <w:rPr>
+          <w:rFonts w:ascii="TH SarabunIT๙" w:hAnsi="TH SarabunIT๙" w:cs="TH SarabunIT๙"/>
           <w:spacing w:val="-14"/>
           <w:sz w:val="32"/>
           <w:szCs w:val="32"/>
           <w:u w:val="dotted"/>
-          <w:cs/>
-        </w:rPr>
-        <w:t xml:space="preserve"> </w:t>
+        </w:rPr>
+        <w:t>{exp_card_</w:t>
       </w:r>
       <w:r>
         <w:rPr>
@@ -9509,7 +8535,7 @@
           <w:szCs w:val="32"/>
           <w:u w:val="dotted"/>
         </w:rPr>
-        <w:t>{init_card_</w:t>
+        <w:t>wit2</w:t>
       </w:r>
       <w:r>
         <w:rPr>
@@ -9519,87 +8545,15 @@
           <w:szCs w:val="32"/>
           <w:u w:val="dotted"/>
         </w:rPr>
-        <w:t>wit2</w:t>
-      </w:r>
-      <w:r>
-        <w:rPr>
-          <w:rFonts w:ascii="TH SarabunIT๙" w:hAnsi="TH SarabunIT๙" w:cs="TH SarabunIT๙"/>
+        <w:t>}</w:t>
+      </w:r>
+      <w:r>
+        <w:rPr>
+          <w:rFonts w:ascii="TH SarabunIT๙" w:hAnsi="TH SarabunIT๙" w:cs="TH SarabunIT๙" w:hint="cs"/>
           <w:spacing w:val="-14"/>
           <w:sz w:val="32"/>
           <w:szCs w:val="32"/>
           <w:u w:val="dotted"/>
-        </w:rPr>
-        <w:t>}</w:t>
-      </w:r>
-      <w:r>
-        <w:rPr>
-          <w:rFonts w:ascii="TH SarabunIT๙" w:hAnsi="TH SarabunIT๙" w:cs="TH SarabunIT๙" w:hint="cs"/>
-          <w:spacing w:val="-14"/>
-          <w:sz w:val="32"/>
-          <w:szCs w:val="32"/>
-          <w:u w:val="dotted"/>
-          <w:cs/>
-        </w:rPr>
-        <w:t xml:space="preserve"> </w:t>
-      </w:r>
-      <w:r>
-        <w:rPr>
-          <w:rFonts w:ascii="TH SarabunIT๙" w:hAnsi="TH SarabunIT๙" w:cs="TH SarabunIT๙"/>
-          <w:spacing w:val="-14"/>
-          <w:sz w:val="32"/>
-          <w:szCs w:val="32"/>
-          <w:cs/>
-        </w:rPr>
-        <w:t>บัตรหมดอายุ</w:t>
-      </w:r>
-      <w:r>
-        <w:rPr>
-          <w:rFonts w:ascii="TH SarabunIT๙" w:hAnsi="TH SarabunIT๙" w:cs="TH SarabunIT๙" w:hint="cs"/>
-          <w:spacing w:val="-14"/>
-          <w:sz w:val="32"/>
-          <w:szCs w:val="32"/>
-          <w:u w:val="dotted"/>
-          <w:cs/>
-        </w:rPr>
-        <w:t xml:space="preserve"> </w:t>
-      </w:r>
-      <w:r>
-        <w:rPr>
-          <w:rFonts w:ascii="TH SarabunIT๙" w:hAnsi="TH SarabunIT๙" w:cs="TH SarabunIT๙"/>
-          <w:spacing w:val="-14"/>
-          <w:sz w:val="32"/>
-          <w:szCs w:val="32"/>
-          <w:u w:val="dotted"/>
-        </w:rPr>
-        <w:t>{exp_card_</w:t>
-      </w:r>
-      <w:r>
-        <w:rPr>
-          <w:rFonts w:ascii="TH SarabunIT๙" w:hAnsi="TH SarabunIT๙" w:cs="TH SarabunIT๙"/>
-          <w:spacing w:val="-14"/>
-          <w:sz w:val="32"/>
-          <w:szCs w:val="32"/>
-          <w:u w:val="dotted"/>
-        </w:rPr>
-        <w:t>wit2</w:t>
-      </w:r>
-      <w:r>
-        <w:rPr>
-          <w:rFonts w:ascii="TH SarabunIT๙" w:hAnsi="TH SarabunIT๙" w:cs="TH SarabunIT๙"/>
-          <w:spacing w:val="-14"/>
-          <w:sz w:val="32"/>
-          <w:szCs w:val="32"/>
-          <w:u w:val="dotted"/>
-        </w:rPr>
-        <w:t>}</w:t>
-      </w:r>
-      <w:r>
-        <w:rPr>
-          <w:rFonts w:ascii="TH SarabunIT๙" w:hAnsi="TH SarabunIT๙" w:cs="TH SarabunIT๙" w:hint="cs"/>
-          <w:spacing w:val="-14"/>
-          <w:sz w:val="32"/>
-          <w:szCs w:val="32"/>
-          <w:u w:val="dotted"/>
           <w:cs/>
         </w:rPr>
         <w:t xml:space="preserve"> </w:t>
@@ -9631,27 +8585,7 @@
           <w:szCs w:val="32"/>
           <w:u w:val="dotted"/>
         </w:rPr>
-        <w:t>{</w:t>
-      </w:r>
-      <w:proofErr w:type="spellStart"/>
-      <w:r>
-        <w:rPr>
-          <w:rFonts w:ascii="TH SarabunIT๙" w:hAnsi="TH SarabunIT๙" w:cs="TH SarabunIT๙"/>
-          <w:sz w:val="32"/>
-          <w:szCs w:val="32"/>
-          <w:u w:val="dotted"/>
-        </w:rPr>
-        <w:t>full_name</w:t>
-      </w:r>
-      <w:proofErr w:type="spellEnd"/>
-      <w:r>
-        <w:rPr>
-          <w:rFonts w:ascii="TH SarabunIT๙" w:hAnsi="TH SarabunIT๙" w:cs="TH SarabunIT๙"/>
-          <w:sz w:val="32"/>
-          <w:szCs w:val="32"/>
-          <w:u w:val="dotted"/>
-        </w:rPr>
-        <w:t>}</w:t>
+        <w:t>{full_name}</w:t>
       </w:r>
       <w:r>
         <w:rPr>
@@ -9700,27 +8634,7 @@
           <w:szCs w:val="32"/>
           <w:u w:val="dotted"/>
         </w:rPr>
-        <w:t>{</w:t>
-      </w:r>
-      <w:proofErr w:type="spellStart"/>
-      <w:r>
-        <w:rPr>
-          <w:rFonts w:ascii="TH SarabunIT๙" w:hAnsi="TH SarabunIT๙" w:cs="TH SarabunIT๙"/>
-          <w:sz w:val="32"/>
-          <w:szCs w:val="32"/>
-          <w:u w:val="dotted"/>
-        </w:rPr>
-        <w:t>whodead</w:t>
-      </w:r>
-      <w:proofErr w:type="spellEnd"/>
-      <w:r>
-        <w:rPr>
-          <w:rFonts w:ascii="TH SarabunIT๙" w:hAnsi="TH SarabunIT๙" w:cs="TH SarabunIT๙"/>
-          <w:sz w:val="32"/>
-          <w:szCs w:val="32"/>
-          <w:u w:val="dotted"/>
-        </w:rPr>
-        <w:t>}</w:t>
+        <w:t>{whodead}</w:t>
       </w:r>
       <w:r>
         <w:rPr>
@@ -9771,47 +8685,25 @@
           <w:szCs w:val="32"/>
           <w:u w:val="dotted"/>
         </w:rPr>
-        <w:t>{</w:t>
-      </w:r>
-      <w:proofErr w:type="spellStart"/>
-      <w:r>
-        <w:rPr>
-          <w:rFonts w:ascii="TH SarabunIT๙" w:hAnsi="TH SarabunIT๙" w:cs="TH SarabunIT๙"/>
+        <w:t>{forwhat}</w:t>
+      </w:r>
+      <w:r>
+        <w:rPr>
+          <w:rFonts w:ascii="TH SarabunIT๙" w:hAnsi="TH SarabunIT๙" w:cs="TH SarabunIT๙" w:hint="cs"/>
           <w:spacing w:val="-6"/>
           <w:sz w:val="32"/>
           <w:szCs w:val="32"/>
           <w:u w:val="dotted"/>
-        </w:rPr>
-        <w:t>forwhat</w:t>
-      </w:r>
-      <w:proofErr w:type="spellEnd"/>
-      <w:r>
-        <w:rPr>
-          <w:rFonts w:ascii="TH SarabunIT๙" w:hAnsi="TH SarabunIT๙" w:cs="TH SarabunIT๙"/>
+          <w:cs/>
+        </w:rPr>
+        <w:t xml:space="preserve"> </w:t>
+      </w:r>
+      <w:r>
+        <w:rPr>
+          <w:rFonts w:ascii="TH SarabunIT๙" w:hAnsi="TH SarabunIT๙" w:cs="TH SarabunIT๙" w:hint="cs"/>
           <w:spacing w:val="-6"/>
           <w:sz w:val="32"/>
           <w:szCs w:val="32"/>
-          <w:u w:val="dotted"/>
-        </w:rPr>
-        <w:t>}</w:t>
-      </w:r>
-      <w:r>
-        <w:rPr>
-          <w:rFonts w:ascii="TH SarabunIT๙" w:hAnsi="TH SarabunIT๙" w:cs="TH SarabunIT๙" w:hint="cs"/>
-          <w:spacing w:val="-6"/>
-          <w:sz w:val="32"/>
-          <w:szCs w:val="32"/>
-          <w:u w:val="dotted"/>
-          <w:cs/>
-        </w:rPr>
-        <w:t xml:space="preserve"> </w:t>
-      </w:r>
-      <w:r>
-        <w:rPr>
-          <w:rFonts w:ascii="TH SarabunIT๙" w:hAnsi="TH SarabunIT๙" w:cs="TH SarabunIT๙" w:hint="cs"/>
-          <w:spacing w:val="-6"/>
-          <w:sz w:val="32"/>
-          <w:szCs w:val="32"/>
           <w:cs/>
         </w:rPr>
         <w:t>โดยข้าพเจ้ามีความสัมพันธ์กับ</w:t>
@@ -9833,27 +8725,7 @@
           <w:szCs w:val="32"/>
           <w:u w:val="dotted"/>
         </w:rPr>
-        <w:t>{</w:t>
-      </w:r>
-      <w:proofErr w:type="spellStart"/>
-      <w:r>
-        <w:rPr>
-          <w:rFonts w:ascii="TH SarabunIT๙" w:hAnsi="TH SarabunIT๙" w:cs="TH SarabunIT๙"/>
-          <w:sz w:val="32"/>
-          <w:szCs w:val="32"/>
-          <w:u w:val="dotted"/>
-        </w:rPr>
-        <w:t>whodead</w:t>
-      </w:r>
-      <w:proofErr w:type="spellEnd"/>
-      <w:r>
-        <w:rPr>
-          <w:rFonts w:ascii="TH SarabunIT๙" w:hAnsi="TH SarabunIT๙" w:cs="TH SarabunIT๙"/>
-          <w:sz w:val="32"/>
-          <w:szCs w:val="32"/>
-          <w:u w:val="dotted"/>
-        </w:rPr>
-        <w:t>}</w:t>
+        <w:t>{whodead}</w:t>
       </w:r>
       <w:r>
         <w:rPr>
@@ -10005,27 +8877,7 @@
           <w:szCs w:val="32"/>
           <w:u w:val="dotted"/>
         </w:rPr>
-        <w:t>{</w:t>
-      </w:r>
-      <w:proofErr w:type="spellStart"/>
-      <w:r>
-        <w:rPr>
-          <w:rFonts w:ascii="TH SarabunIT๙" w:hAnsi="TH SarabunIT๙" w:cs="TH SarabunIT๙"/>
-          <w:sz w:val="32"/>
-          <w:szCs w:val="32"/>
-          <w:u w:val="dotted"/>
-        </w:rPr>
-        <w:t>whodead</w:t>
-      </w:r>
-      <w:proofErr w:type="spellEnd"/>
-      <w:r>
-        <w:rPr>
-          <w:rFonts w:ascii="TH SarabunIT๙" w:hAnsi="TH SarabunIT๙" w:cs="TH SarabunIT๙"/>
-          <w:sz w:val="32"/>
-          <w:szCs w:val="32"/>
-          <w:u w:val="dotted"/>
-        </w:rPr>
-        <w:t>}</w:t>
+        <w:t>{whodead}</w:t>
       </w:r>
       <w:r>
         <w:rPr>
@@ -10081,27 +8933,7 @@
           <w:szCs w:val="32"/>
           <w:u w:val="dotted"/>
         </w:rPr>
-        <w:t>{</w:t>
-      </w:r>
-      <w:proofErr w:type="spellStart"/>
-      <w:r>
-        <w:rPr>
-          <w:rFonts w:ascii="TH SarabunIT๙" w:hAnsi="TH SarabunIT๙" w:cs="TH SarabunIT๙"/>
-          <w:sz w:val="32"/>
-          <w:szCs w:val="32"/>
-          <w:u w:val="dotted"/>
-        </w:rPr>
-        <w:t>addresss_whodead</w:t>
-      </w:r>
-      <w:proofErr w:type="spellEnd"/>
-      <w:r>
-        <w:rPr>
-          <w:rFonts w:ascii="TH SarabunIT๙" w:hAnsi="TH SarabunIT๙" w:cs="TH SarabunIT๙"/>
-          <w:sz w:val="32"/>
-          <w:szCs w:val="32"/>
-          <w:u w:val="dotted"/>
-        </w:rPr>
-        <w:t>}</w:t>
+        <w:t>{addresss_whodead}</w:t>
       </w:r>
       <w:r>
         <w:rPr>
@@ -10139,27 +8971,7 @@
           <w:szCs w:val="32"/>
           <w:u w:val="dotted"/>
         </w:rPr>
-        <w:t>{</w:t>
-      </w:r>
-      <w:proofErr w:type="spellStart"/>
-      <w:r>
-        <w:rPr>
-          <w:rFonts w:ascii="TH SarabunIT๙" w:hAnsi="TH SarabunIT๙" w:cs="TH SarabunIT๙"/>
-          <w:sz w:val="32"/>
-          <w:szCs w:val="32"/>
-          <w:u w:val="dotted"/>
-        </w:rPr>
-        <w:t>moo_whodead</w:t>
-      </w:r>
-      <w:proofErr w:type="spellEnd"/>
-      <w:r>
-        <w:rPr>
-          <w:rFonts w:ascii="TH SarabunIT๙" w:hAnsi="TH SarabunIT๙" w:cs="TH SarabunIT๙"/>
-          <w:sz w:val="32"/>
-          <w:szCs w:val="32"/>
-          <w:u w:val="dotted"/>
-        </w:rPr>
-        <w:t>}</w:t>
+        <w:t>{moo_whodead}</w:t>
       </w:r>
       <w:r>
         <w:rPr>
@@ -10196,27 +9008,7 @@
           <w:szCs w:val="32"/>
           <w:u w:val="dotted"/>
         </w:rPr>
-        <w:t>{</w:t>
-      </w:r>
-      <w:proofErr w:type="spellStart"/>
-      <w:r>
-        <w:rPr>
-          <w:rFonts w:ascii="TH SarabunIT๙" w:hAnsi="TH SarabunIT๙" w:cs="TH SarabunIT๙"/>
-          <w:sz w:val="32"/>
-          <w:szCs w:val="32"/>
-          <w:u w:val="dotted"/>
-        </w:rPr>
-        <w:t>road_whodead</w:t>
-      </w:r>
-      <w:proofErr w:type="spellEnd"/>
-      <w:r>
-        <w:rPr>
-          <w:rFonts w:ascii="TH SarabunIT๙" w:hAnsi="TH SarabunIT๙" w:cs="TH SarabunIT๙"/>
-          <w:sz w:val="32"/>
-          <w:szCs w:val="32"/>
-          <w:u w:val="dotted"/>
-        </w:rPr>
-        <w:t>}</w:t>
+        <w:t>{road_whodead}</w:t>
       </w:r>
       <w:r>
         <w:rPr>
@@ -10254,27 +9046,7 @@
           <w:szCs w:val="32"/>
           <w:u w:val="dotted"/>
         </w:rPr>
-        <w:t>{</w:t>
-      </w:r>
-      <w:proofErr w:type="spellStart"/>
-      <w:r>
-        <w:rPr>
-          <w:rFonts w:ascii="TH SarabunIT๙" w:hAnsi="TH SarabunIT๙" w:cs="TH SarabunIT๙"/>
-          <w:sz w:val="32"/>
-          <w:szCs w:val="32"/>
-          <w:u w:val="dotted"/>
-        </w:rPr>
-        <w:t>tambol_whodead</w:t>
-      </w:r>
-      <w:proofErr w:type="spellEnd"/>
-      <w:r>
-        <w:rPr>
-          <w:rFonts w:ascii="TH SarabunIT๙" w:hAnsi="TH SarabunIT๙" w:cs="TH SarabunIT๙"/>
-          <w:sz w:val="32"/>
-          <w:szCs w:val="32"/>
-          <w:u w:val="dotted"/>
-        </w:rPr>
-        <w:t>}</w:t>
+        <w:t>{tambol_whodead}</w:t>
       </w:r>
       <w:r>
         <w:rPr>
@@ -10312,27 +9084,7 @@
           <w:szCs w:val="32"/>
           <w:u w:val="dotted"/>
         </w:rPr>
-        <w:t>{</w:t>
-      </w:r>
-      <w:proofErr w:type="spellStart"/>
-      <w:r>
-        <w:rPr>
-          <w:rFonts w:ascii="TH SarabunIT๙" w:hAnsi="TH SarabunIT๙" w:cs="TH SarabunIT๙"/>
-          <w:sz w:val="32"/>
-          <w:szCs w:val="32"/>
-          <w:u w:val="dotted"/>
-        </w:rPr>
-        <w:t>district_whodead</w:t>
-      </w:r>
-      <w:proofErr w:type="spellEnd"/>
-      <w:r>
-        <w:rPr>
-          <w:rFonts w:ascii="TH SarabunIT๙" w:hAnsi="TH SarabunIT๙" w:cs="TH SarabunIT๙"/>
-          <w:sz w:val="32"/>
-          <w:szCs w:val="32"/>
-          <w:u w:val="dotted"/>
-        </w:rPr>
-        <w:t>}</w:t>
+        <w:t>{district_whodead}</w:t>
       </w:r>
       <w:r>
         <w:rPr>
@@ -10370,27 +9122,7 @@
           <w:szCs w:val="32"/>
           <w:u w:val="dotted"/>
         </w:rPr>
-        <w:t>{</w:t>
-      </w:r>
-      <w:proofErr w:type="spellStart"/>
-      <w:r>
-        <w:rPr>
-          <w:rFonts w:ascii="TH SarabunIT๙" w:hAnsi="TH SarabunIT๙" w:cs="TH SarabunIT๙"/>
-          <w:sz w:val="32"/>
-          <w:szCs w:val="32"/>
-          <w:u w:val="dotted"/>
-        </w:rPr>
-        <w:t>provice_whodead</w:t>
-      </w:r>
-      <w:proofErr w:type="spellEnd"/>
-      <w:r>
-        <w:rPr>
-          <w:rFonts w:ascii="TH SarabunIT๙" w:hAnsi="TH SarabunIT๙" w:cs="TH SarabunIT๙"/>
-          <w:sz w:val="32"/>
-          <w:szCs w:val="32"/>
-          <w:u w:val="dotted"/>
-        </w:rPr>
-        <w:t>}</w:t>
+        <w:t>{provice_whodead}</w:t>
       </w:r>
       <w:r>
         <w:rPr>
@@ -10428,27 +9160,7 @@
           <w:szCs w:val="32"/>
           <w:u w:val="dotted"/>
         </w:rPr>
-        <w:t>{</w:t>
-      </w:r>
-      <w:proofErr w:type="spellStart"/>
-      <w:r>
-        <w:rPr>
-          <w:rFonts w:ascii="TH SarabunIT๙" w:hAnsi="TH SarabunIT๙" w:cs="TH SarabunIT๙"/>
-          <w:sz w:val="32"/>
-          <w:szCs w:val="32"/>
-          <w:u w:val="dotted"/>
-        </w:rPr>
-        <w:t>yearofdead</w:t>
-      </w:r>
-      <w:proofErr w:type="spellEnd"/>
-      <w:r>
-        <w:rPr>
-          <w:rFonts w:ascii="TH SarabunIT๙" w:hAnsi="TH SarabunIT๙" w:cs="TH SarabunIT๙"/>
-          <w:sz w:val="32"/>
-          <w:szCs w:val="32"/>
-          <w:u w:val="dotted"/>
-        </w:rPr>
-        <w:t>}</w:t>
+        <w:t>{yearofdead}</w:t>
       </w:r>
       <w:r>
         <w:rPr>
@@ -10486,27 +9198,7 @@
           <w:szCs w:val="32"/>
           <w:u w:val="dotted"/>
         </w:rPr>
-        <w:t>{</w:t>
-      </w:r>
-      <w:proofErr w:type="spellStart"/>
-      <w:r>
-        <w:rPr>
-          <w:rFonts w:ascii="TH SarabunIT๙" w:hAnsi="TH SarabunIT๙" w:cs="TH SarabunIT๙"/>
-          <w:sz w:val="32"/>
-          <w:szCs w:val="32"/>
-          <w:u w:val="dotted"/>
-        </w:rPr>
-        <w:t>causeofdead</w:t>
-      </w:r>
-      <w:proofErr w:type="spellEnd"/>
-      <w:r>
-        <w:rPr>
-          <w:rFonts w:ascii="TH SarabunIT๙" w:hAnsi="TH SarabunIT๙" w:cs="TH SarabunIT๙"/>
-          <w:sz w:val="32"/>
-          <w:szCs w:val="32"/>
-          <w:u w:val="dotted"/>
-        </w:rPr>
-        <w:t>}</w:t>
+        <w:t>{causeofdead}</w:t>
       </w:r>
       <w:r>
         <w:rPr>
@@ -10544,27 +9236,7 @@
           <w:szCs w:val="32"/>
           <w:u w:val="dotted"/>
         </w:rPr>
-        <w:t>{</w:t>
-      </w:r>
-      <w:proofErr w:type="spellStart"/>
-      <w:r>
-        <w:rPr>
-          <w:rFonts w:ascii="TH SarabunIT๙" w:hAnsi="TH SarabunIT๙" w:cs="TH SarabunIT๙"/>
-          <w:sz w:val="32"/>
-          <w:szCs w:val="32"/>
-          <w:u w:val="dotted"/>
-        </w:rPr>
-        <w:t>deadplace</w:t>
-      </w:r>
-      <w:proofErr w:type="spellEnd"/>
-      <w:r>
-        <w:rPr>
-          <w:rFonts w:ascii="TH SarabunIT๙" w:hAnsi="TH SarabunIT๙" w:cs="TH SarabunIT๙"/>
-          <w:sz w:val="32"/>
-          <w:szCs w:val="32"/>
-          <w:u w:val="dotted"/>
-        </w:rPr>
-        <w:t>}</w:t>
+        <w:t>{deadplace}</w:t>
       </w:r>
       <w:r>
         <w:rPr>
@@ -10640,105 +9312,45 @@
           <w:szCs w:val="32"/>
           <w:u w:val="dotted"/>
         </w:rPr>
-        <w:t>{</w:t>
-      </w:r>
-      <w:proofErr w:type="spellStart"/>
-      <w:r>
-        <w:rPr>
-          <w:rFonts w:ascii="TH SarabunIT๙" w:hAnsi="TH SarabunIT๙" w:cs="TH SarabunIT๙"/>
-          <w:sz w:val="32"/>
-          <w:szCs w:val="32"/>
-          <w:u w:val="dotted"/>
-        </w:rPr>
-        <w:t>full_name</w:t>
-      </w:r>
-      <w:proofErr w:type="spellEnd"/>
-      <w:r>
-        <w:rPr>
-          <w:rFonts w:ascii="TH SarabunIT๙" w:hAnsi="TH SarabunIT๙" w:cs="TH SarabunIT๙"/>
-          <w:sz w:val="32"/>
-          <w:szCs w:val="32"/>
-          <w:u w:val="dotted"/>
-        </w:rPr>
-        <w:t>}</w:t>
-      </w:r>
-      <w:r>
-        <w:rPr>
-          <w:rFonts w:ascii="TH SarabunIT๙" w:hAnsi="TH SarabunIT๙" w:cs="TH SarabunIT๙" w:hint="cs"/>
-          <w:sz w:val="32"/>
-          <w:szCs w:val="32"/>
-          <w:u w:val="dotted"/>
-          <w:cs/>
-        </w:rPr>
-        <w:t xml:space="preserve"> </w:t>
-      </w:r>
-      <w:r>
-        <w:rPr>
-          <w:rFonts w:ascii="TH SarabunIT๙" w:hAnsi="TH SarabunIT๙" w:cs="TH SarabunIT๙" w:hint="cs"/>
-          <w:sz w:val="32"/>
-          <w:szCs w:val="32"/>
-          <w:cs/>
-        </w:rPr>
-        <w:t>ได้ไปขอคัด</w:t>
-      </w:r>
-      <w:proofErr w:type="spellStart"/>
-      <w:r>
-        <w:rPr>
-          <w:rFonts w:ascii="TH SarabunIT๙" w:hAnsi="TH SarabunIT๙" w:cs="TH SarabunIT๙" w:hint="cs"/>
-          <w:sz w:val="32"/>
-          <w:szCs w:val="32"/>
-          <w:cs/>
-        </w:rPr>
-        <w:t>มรณ</w:t>
-      </w:r>
-      <w:proofErr w:type="spellEnd"/>
-      <w:r>
-        <w:rPr>
-          <w:rFonts w:ascii="TH SarabunIT๙" w:hAnsi="TH SarabunIT๙" w:cs="TH SarabunIT๙" w:hint="cs"/>
-          <w:sz w:val="32"/>
-          <w:szCs w:val="32"/>
-          <w:cs/>
-        </w:rPr>
-        <w:t>บัตรของ</w:t>
-      </w:r>
-      <w:r>
-        <w:rPr>
-          <w:rFonts w:ascii="TH SarabunIT๙" w:hAnsi="TH SarabunIT๙" w:cs="TH SarabunIT๙" w:hint="cs"/>
-          <w:sz w:val="32"/>
-          <w:szCs w:val="32"/>
-          <w:u w:val="dotted"/>
-          <w:cs/>
-        </w:rPr>
-        <w:t xml:space="preserve"> </w:t>
-      </w:r>
-      <w:r>
-        <w:rPr>
-          <w:rFonts w:ascii="TH SarabunIT๙" w:hAnsi="TH SarabunIT๙" w:cs="TH SarabunIT๙"/>
-          <w:sz w:val="32"/>
-          <w:szCs w:val="32"/>
-          <w:u w:val="dotted"/>
-        </w:rPr>
-        <w:t>{</w:t>
-      </w:r>
-      <w:proofErr w:type="spellStart"/>
-      <w:r>
-        <w:rPr>
-          <w:rFonts w:ascii="TH SarabunIT๙" w:hAnsi="TH SarabunIT๙" w:cs="TH SarabunIT๙"/>
-          <w:sz w:val="32"/>
-          <w:szCs w:val="32"/>
-          <w:u w:val="dotted"/>
-        </w:rPr>
-        <w:t>whodead</w:t>
-      </w:r>
-      <w:proofErr w:type="spellEnd"/>
-      <w:r>
-        <w:rPr>
-          <w:rFonts w:ascii="TH SarabunIT๙" w:hAnsi="TH SarabunIT๙" w:cs="TH SarabunIT๙"/>
-          <w:sz w:val="32"/>
-          <w:szCs w:val="32"/>
-          <w:u w:val="dotted"/>
-        </w:rPr>
-        <w:t>}</w:t>
+        <w:t>{full_name}</w:t>
+      </w:r>
+      <w:r>
+        <w:rPr>
+          <w:rFonts w:ascii="TH SarabunIT๙" w:hAnsi="TH SarabunIT๙" w:cs="TH SarabunIT๙" w:hint="cs"/>
+          <w:sz w:val="32"/>
+          <w:szCs w:val="32"/>
+          <w:u w:val="dotted"/>
+          <w:cs/>
+        </w:rPr>
+        <w:t xml:space="preserve"> </w:t>
+      </w:r>
+      <w:r>
+        <w:rPr>
+          <w:rFonts w:ascii="TH SarabunIT๙" w:hAnsi="TH SarabunIT๙" w:cs="TH SarabunIT๙" w:hint="cs"/>
+          <w:sz w:val="32"/>
+          <w:szCs w:val="32"/>
+          <w:cs/>
+        </w:rPr>
+        <w:t>ได้ไปขอคัดมรณบัตรของ</w:t>
+      </w:r>
+      <w:r>
+        <w:rPr>
+          <w:rFonts w:ascii="TH SarabunIT๙" w:hAnsi="TH SarabunIT๙" w:cs="TH SarabunIT๙" w:hint="cs"/>
+          <w:sz w:val="32"/>
+          <w:szCs w:val="32"/>
+          <w:u w:val="dotted"/>
+          <w:cs/>
+        </w:rPr>
+        <w:t xml:space="preserve"> </w:t>
+      </w:r>
+      <w:r>
+        <w:rPr>
+          <w:rFonts w:ascii="TH SarabunIT๙" w:hAnsi="TH SarabunIT๙" w:cs="TH SarabunIT๙"/>
+          <w:sz w:val="32"/>
+          <w:szCs w:val="32"/>
+          <w:u w:val="dotted"/>
+        </w:rPr>
+        <w:t>{whodead}</w:t>
       </w:r>
       <w:r>
         <w:rPr>
@@ -10785,27 +9397,7 @@
           <w:szCs w:val="32"/>
           <w:u w:val="dotted"/>
         </w:rPr>
-        <w:t>{</w:t>
-      </w:r>
-      <w:proofErr w:type="spellStart"/>
-      <w:r>
-        <w:rPr>
-          <w:rFonts w:ascii="TH SarabunIT๙" w:hAnsi="TH SarabunIT๙" w:cs="TH SarabunIT๙"/>
-          <w:sz w:val="32"/>
-          <w:szCs w:val="32"/>
-          <w:u w:val="dotted"/>
-        </w:rPr>
-        <w:t>districtofdead</w:t>
-      </w:r>
-      <w:proofErr w:type="spellEnd"/>
-      <w:r>
-        <w:rPr>
-          <w:rFonts w:ascii="TH SarabunIT๙" w:hAnsi="TH SarabunIT๙" w:cs="TH SarabunIT๙"/>
-          <w:sz w:val="32"/>
-          <w:szCs w:val="32"/>
-          <w:u w:val="dotted"/>
-        </w:rPr>
-        <w:t>}</w:t>
+        <w:t>{districtofdead}</w:t>
       </w:r>
       <w:r>
         <w:rPr>
@@ -10843,27 +9435,7 @@
           <w:szCs w:val="32"/>
           <w:u w:val="dotted"/>
         </w:rPr>
-        <w:t>{</w:t>
-      </w:r>
-      <w:proofErr w:type="spellStart"/>
-      <w:r>
-        <w:rPr>
-          <w:rFonts w:ascii="TH SarabunIT๙" w:hAnsi="TH SarabunIT๙" w:cs="TH SarabunIT๙"/>
-          <w:sz w:val="32"/>
-          <w:szCs w:val="32"/>
-          <w:u w:val="dotted"/>
-        </w:rPr>
-        <w:t>provinceofdead</w:t>
-      </w:r>
-      <w:proofErr w:type="spellEnd"/>
-      <w:r>
-        <w:rPr>
-          <w:rFonts w:ascii="TH SarabunIT๙" w:hAnsi="TH SarabunIT๙" w:cs="TH SarabunIT๙"/>
-          <w:sz w:val="32"/>
-          <w:szCs w:val="32"/>
-          <w:u w:val="dotted"/>
-        </w:rPr>
-        <w:t>}</w:t>
+        <w:t>{provinceofdead}</w:t>
       </w:r>
       <w:r>
         <w:rPr>
@@ -10901,27 +9473,7 @@
           <w:szCs w:val="32"/>
           <w:u w:val="dotted"/>
         </w:rPr>
-        <w:t>{</w:t>
-      </w:r>
-      <w:proofErr w:type="spellStart"/>
-      <w:r>
-        <w:rPr>
-          <w:rFonts w:ascii="TH SarabunIT๙" w:hAnsi="TH SarabunIT๙" w:cs="TH SarabunIT๙"/>
-          <w:sz w:val="32"/>
-          <w:szCs w:val="32"/>
-          <w:u w:val="dotted"/>
-        </w:rPr>
-        <w:t>requireno</w:t>
-      </w:r>
-      <w:proofErr w:type="spellEnd"/>
-      <w:r>
-        <w:rPr>
-          <w:rFonts w:ascii="TH SarabunIT๙" w:hAnsi="TH SarabunIT๙" w:cs="TH SarabunIT๙"/>
-          <w:sz w:val="32"/>
-          <w:szCs w:val="32"/>
-          <w:u w:val="dotted"/>
-        </w:rPr>
-        <w:t>}</w:t>
+        <w:t>{requireno}</w:t>
       </w:r>
       <w:r>
         <w:rPr>
@@ -10959,27 +9511,7 @@
           <w:szCs w:val="32"/>
           <w:u w:val="dotted"/>
         </w:rPr>
-        <w:t>{</w:t>
-      </w:r>
-      <w:proofErr w:type="spellStart"/>
-      <w:r>
-        <w:rPr>
-          <w:rFonts w:ascii="TH SarabunIT๙" w:hAnsi="TH SarabunIT๙" w:cs="TH SarabunIT๙"/>
-          <w:sz w:val="32"/>
-          <w:szCs w:val="32"/>
-          <w:u w:val="dotted"/>
-        </w:rPr>
-        <w:t>requiredate</w:t>
-      </w:r>
-      <w:proofErr w:type="spellEnd"/>
-      <w:r>
-        <w:rPr>
-          <w:rFonts w:ascii="TH SarabunIT๙" w:hAnsi="TH SarabunIT๙" w:cs="TH SarabunIT๙"/>
-          <w:sz w:val="32"/>
-          <w:szCs w:val="32"/>
-          <w:u w:val="dotted"/>
-        </w:rPr>
-        <w:t>}</w:t>
+        <w:t>{requiredate}</w:t>
       </w:r>
       <w:r>
         <w:rPr>
@@ -11017,27 +9549,7 @@
           <w:szCs w:val="32"/>
           <w:u w:val="dotted"/>
         </w:rPr>
-        <w:t>{</w:t>
-      </w:r>
-      <w:proofErr w:type="spellStart"/>
-      <w:r>
-        <w:rPr>
-          <w:rFonts w:ascii="TH SarabunIT๙" w:hAnsi="TH SarabunIT๙" w:cs="TH SarabunIT๙"/>
-          <w:sz w:val="32"/>
-          <w:szCs w:val="32"/>
-          <w:u w:val="dotted"/>
-        </w:rPr>
-        <w:t>causenotfound</w:t>
-      </w:r>
-      <w:proofErr w:type="spellEnd"/>
-      <w:r>
-        <w:rPr>
-          <w:rFonts w:ascii="TH SarabunIT๙" w:hAnsi="TH SarabunIT๙" w:cs="TH SarabunIT๙"/>
-          <w:sz w:val="32"/>
-          <w:szCs w:val="32"/>
-          <w:u w:val="dotted"/>
-        </w:rPr>
-        <w:t>}</w:t>
+        <w:t>{causenotfound}</w:t>
       </w:r>
       <w:r>
         <w:rPr>
@@ -11107,27 +9619,7 @@
           <w:szCs w:val="32"/>
           <w:u w:val="dotted"/>
         </w:rPr>
-        <w:t>{</w:t>
-      </w:r>
-      <w:proofErr w:type="spellStart"/>
-      <w:r>
-        <w:rPr>
-          <w:rFonts w:ascii="TH SarabunIT๙" w:hAnsi="TH SarabunIT๙" w:cs="TH SarabunIT๙"/>
-          <w:sz w:val="32"/>
-          <w:szCs w:val="32"/>
-          <w:u w:val="dotted"/>
-        </w:rPr>
-        <w:t>whodead</w:t>
-      </w:r>
-      <w:proofErr w:type="spellEnd"/>
-      <w:r>
-        <w:rPr>
-          <w:rFonts w:ascii="TH SarabunIT๙" w:hAnsi="TH SarabunIT๙" w:cs="TH SarabunIT๙"/>
-          <w:sz w:val="32"/>
-          <w:szCs w:val="32"/>
-          <w:u w:val="dotted"/>
-        </w:rPr>
-        <w:t>}</w:t>
+        <w:t>{whodead}</w:t>
       </w:r>
       <w:r>
         <w:rPr>
@@ -11769,25 +10261,7 @@
           <w:sz w:val="32"/>
           <w:szCs w:val="32"/>
         </w:rPr>
-        <w:t>{</w:t>
-      </w:r>
-      <w:proofErr w:type="spellStart"/>
-      <w:r>
-        <w:rPr>
-          <w:rFonts w:ascii="TH SarabunIT๙" w:hAnsi="TH SarabunIT๙" w:cs="TH SarabunIT๙"/>
-          <w:sz w:val="32"/>
-          <w:szCs w:val="32"/>
-        </w:rPr>
-        <w:t>docNo</w:t>
-      </w:r>
-      <w:proofErr w:type="spellEnd"/>
-      <w:r>
-        <w:rPr>
-          <w:rFonts w:ascii="TH SarabunIT๙" w:hAnsi="TH SarabunIT๙" w:cs="TH SarabunIT๙"/>
-          <w:sz w:val="32"/>
-          <w:szCs w:val="32"/>
-        </w:rPr>
-        <w:t>}</w:t>
+        <w:t>{docNo}</w:t>
       </w:r>
       <w:r>
         <w:rPr>
@@ -11803,25 +10277,7 @@
           <w:sz w:val="32"/>
           <w:szCs w:val="32"/>
         </w:rPr>
-        <w:t>{</w:t>
-      </w:r>
-      <w:proofErr w:type="spellStart"/>
-      <w:r>
-        <w:rPr>
-          <w:rFonts w:ascii="TH SarabunIT๙" w:hAnsi="TH SarabunIT๙" w:cs="TH SarabunIT๙"/>
-          <w:sz w:val="32"/>
-          <w:szCs w:val="32"/>
-        </w:rPr>
-        <w:t>yyyy</w:t>
-      </w:r>
-      <w:proofErr w:type="spellEnd"/>
-      <w:r>
-        <w:rPr>
-          <w:rFonts w:ascii="TH SarabunIT๙" w:hAnsi="TH SarabunIT๙" w:cs="TH SarabunIT๙"/>
-          <w:sz w:val="32"/>
-          <w:szCs w:val="32"/>
-        </w:rPr>
-        <w:t>}</w:t>
+        <w:t>{yyyy}</w:t>
       </w:r>
       <w:r>
         <w:rPr>
@@ -12212,438 +10668,344 @@
           <w:sz w:val="32"/>
           <w:szCs w:val="36"/>
         </w:rPr>
+        <w:t>{full_name}</w:t>
+      </w:r>
+      <w:r>
+        <w:rPr>
+          <w:rFonts w:ascii="TH SarabunIT๙" w:hAnsi="TH SarabunIT๙" w:cs="TH SarabunIT๙" w:hint="cs"/>
+          <w:sz w:val="32"/>
+          <w:szCs w:val="32"/>
+          <w:cs/>
+        </w:rPr>
+        <w:t xml:space="preserve"> </w:t>
+      </w:r>
+      <w:r>
+        <w:rPr>
+          <w:rFonts w:ascii="TH SarabunIT๙" w:hAnsi="TH SarabunIT๙" w:cs="TH SarabunIT๙"/>
+          <w:sz w:val="32"/>
+          <w:szCs w:val="32"/>
+          <w:cs/>
+        </w:rPr>
+        <w:t>เลขประจำตัวประชาชน</w:t>
+      </w:r>
+      <w:r>
+        <w:rPr>
+          <w:rFonts w:ascii="TH SarabunIT๙" w:hAnsi="TH SarabunIT๙" w:cs="TH SarabunIT๙" w:hint="cs"/>
+          <w:spacing w:val="-4"/>
+          <w:sz w:val="32"/>
+          <w:szCs w:val="32"/>
+          <w:cs/>
+        </w:rPr>
+        <w:t xml:space="preserve"> </w:t>
+      </w:r>
+      <w:r>
+        <w:rPr>
+          <w:rFonts w:ascii="TH SarabunIT๙" w:hAnsi="TH SarabunIT๙" w:cs="TH SarabunIT๙"/>
+          <w:sz w:val="32"/>
+          <w:szCs w:val="36"/>
+        </w:rPr>
+        <w:t>{card}</w:t>
+      </w:r>
+      <w:r>
+        <w:rPr>
+          <w:rFonts w:ascii="TH SarabunIT๙" w:hAnsi="TH SarabunIT๙" w:cs="TH SarabunIT๙" w:hint="cs"/>
+          <w:sz w:val="32"/>
+          <w:szCs w:val="32"/>
+          <w:cs/>
+        </w:rPr>
+        <w:t xml:space="preserve"> </w:t>
+      </w:r>
+      <w:r>
+        <w:rPr>
+          <w:rFonts w:ascii="TH SarabunIT๙" w:hAnsi="TH SarabunIT๙" w:cs="TH SarabunIT๙"/>
+          <w:sz w:val="32"/>
+          <w:szCs w:val="32"/>
+          <w:cs/>
+        </w:rPr>
+        <w:t>อายุ</w:t>
+      </w:r>
+      <w:r>
+        <w:rPr>
+          <w:rFonts w:ascii="TH SarabunIT๙" w:hAnsi="TH SarabunIT๙" w:cs="TH SarabunIT๙" w:hint="cs"/>
+          <w:sz w:val="32"/>
+          <w:szCs w:val="32"/>
+          <w:cs/>
+        </w:rPr>
+        <w:t xml:space="preserve"> </w:t>
+      </w:r>
+      <w:r>
+        <w:rPr>
+          <w:rFonts w:ascii="TH SarabunIT๙" w:hAnsi="TH SarabunIT๙" w:cs="TH SarabunIT๙"/>
+          <w:sz w:val="32"/>
+          <w:szCs w:val="36"/>
+        </w:rPr>
+        <w:t>{age}</w:t>
+      </w:r>
+      <w:r>
+        <w:rPr>
+          <w:rFonts w:ascii="TH SarabunIT๙" w:hAnsi="TH SarabunIT๙" w:cs="TH SarabunIT๙" w:hint="cs"/>
+          <w:sz w:val="32"/>
+          <w:szCs w:val="32"/>
+          <w:cs/>
+        </w:rPr>
+        <w:t xml:space="preserve"> </w:t>
+      </w:r>
+      <w:r>
+        <w:rPr>
+          <w:rFonts w:ascii="TH SarabunIT๙" w:hAnsi="TH SarabunIT๙" w:cs="TH SarabunIT๙"/>
+          <w:sz w:val="32"/>
+          <w:szCs w:val="32"/>
+          <w:cs/>
+        </w:rPr>
+        <w:t xml:space="preserve">ปี </w:t>
+      </w:r>
+      <w:r>
+        <w:rPr>
+          <w:rFonts w:ascii="TH SarabunIT๙" w:hAnsi="TH SarabunIT๙" w:cs="TH SarabunIT๙" w:hint="cs"/>
+          <w:sz w:val="32"/>
+          <w:szCs w:val="32"/>
+          <w:cs/>
+        </w:rPr>
+        <w:t>ปัจจุบันมีภูมิลำเนาอยู่</w:t>
+      </w:r>
+      <w:r>
+        <w:rPr>
+          <w:rFonts w:ascii="TH SarabunIT๙" w:hAnsi="TH SarabunIT๙" w:cs="TH SarabunIT๙"/>
+          <w:sz w:val="32"/>
+          <w:szCs w:val="32"/>
+          <w:cs/>
+        </w:rPr>
+        <w:t>บ้านเลขที่</w:t>
+      </w:r>
+      <w:r>
+        <w:rPr>
+          <w:rFonts w:ascii="TH SarabunIT๙" w:hAnsi="TH SarabunIT๙" w:cs="TH SarabunIT๙" w:hint="cs"/>
+          <w:sz w:val="32"/>
+          <w:szCs w:val="32"/>
+          <w:cs/>
+        </w:rPr>
+        <w:t xml:space="preserve"> </w:t>
+      </w:r>
+      <w:r>
+        <w:rPr>
+          <w:rFonts w:ascii="TH SarabunIT๙" w:hAnsi="TH SarabunIT๙" w:cs="TH SarabunIT๙"/>
+          <w:sz w:val="32"/>
+          <w:szCs w:val="36"/>
+        </w:rPr>
+        <w:t>{addresss}</w:t>
+      </w:r>
+      <w:r>
+        <w:rPr>
+          <w:rFonts w:ascii="TH SarabunIT๙" w:hAnsi="TH SarabunIT๙" w:cs="TH SarabunIT๙" w:hint="cs"/>
+          <w:sz w:val="32"/>
+          <w:szCs w:val="32"/>
+          <w:cs/>
+        </w:rPr>
+        <w:t xml:space="preserve"> </w:t>
+      </w:r>
+      <w:r>
+        <w:rPr>
+          <w:rFonts w:ascii="TH SarabunIT๙" w:hAnsi="TH SarabunIT๙" w:cs="TH SarabunIT๙" w:hint="cs"/>
+          <w:sz w:val="32"/>
+          <w:szCs w:val="32"/>
+          <w:cs/>
+        </w:rPr>
+        <w:t>ถนน/ซอย</w:t>
+      </w:r>
+      <w:r>
+        <w:rPr>
+          <w:rFonts w:ascii="TH SarabunIT๙" w:hAnsi="TH SarabunIT๙" w:cs="TH SarabunIT๙"/>
+          <w:sz w:val="32"/>
+          <w:szCs w:val="36"/>
+        </w:rPr>
+        <w:t>{road}</w:t>
+      </w:r>
+      <w:r>
+        <w:rPr>
+          <w:rFonts w:ascii="TH SarabunIT๙" w:hAnsi="TH SarabunIT๙" w:cs="TH SarabunIT๙" w:hint="cs"/>
+          <w:sz w:val="32"/>
+          <w:szCs w:val="32"/>
+          <w:cs/>
+        </w:rPr>
+        <w:t xml:space="preserve"> </w:t>
+      </w:r>
+      <w:r>
+        <w:rPr>
+          <w:rFonts w:ascii="TH SarabunIT๙" w:hAnsi="TH SarabunIT๙" w:cs="TH SarabunIT๙"/>
+          <w:spacing w:val="-10"/>
+          <w:sz w:val="32"/>
+          <w:szCs w:val="32"/>
+          <w:cs/>
+        </w:rPr>
+        <w:t>แขวง</w:t>
+      </w:r>
+      <w:r>
+        <w:rPr>
+          <w:rFonts w:ascii="TH SarabunIT๙" w:hAnsi="TH SarabunIT๙" w:cs="TH SarabunIT๙"/>
+          <w:sz w:val="32"/>
+          <w:szCs w:val="36"/>
+        </w:rPr>
+        <w:t>{tambol}</w:t>
+      </w:r>
+      <w:r>
+        <w:rPr>
+          <w:rFonts w:ascii="TH SarabunIT๙" w:hAnsi="TH SarabunIT๙" w:cs="TH SarabunIT๙" w:hint="cs"/>
+          <w:spacing w:val="-10"/>
+          <w:sz w:val="32"/>
+          <w:szCs w:val="32"/>
+          <w:cs/>
+        </w:rPr>
+        <w:t xml:space="preserve"> </w:t>
+      </w:r>
+      <w:r>
+        <w:rPr>
+          <w:rFonts w:ascii="TH SarabunIT๙" w:hAnsi="TH SarabunIT๙" w:cs="TH SarabunIT๙" w:hint="cs"/>
+          <w:spacing w:val="-10"/>
+          <w:sz w:val="32"/>
+          <w:szCs w:val="32"/>
+          <w:cs/>
+        </w:rPr>
+        <w:t>เขตทุ่งครุ</w:t>
+      </w:r>
+      <w:r>
+        <w:rPr>
+          <w:rFonts w:ascii="TH SarabunIT๙" w:hAnsi="TH SarabunIT๙" w:cs="TH SarabunIT๙" w:hint="cs"/>
+          <w:spacing w:val="-10"/>
+          <w:sz w:val="32"/>
+          <w:szCs w:val="32"/>
+          <w:cs/>
+        </w:rPr>
+        <w:t xml:space="preserve"> กรุงเทพมหานคร </w:t>
+      </w:r>
+      <w:r>
+        <w:rPr>
+          <w:rFonts w:ascii="TH SarabunIT๙" w:hAnsi="TH SarabunIT๙" w:cs="TH SarabunIT๙" w:hint="cs"/>
+          <w:sz w:val="32"/>
+          <w:szCs w:val="32"/>
+          <w:cs/>
+        </w:rPr>
+        <w:t>ได้</w:t>
+      </w:r>
+      <w:r>
+        <w:rPr>
+          <w:rFonts w:ascii="TH SarabunIT๙" w:hAnsi="TH SarabunIT๙" w:cs="TH SarabunIT๙"/>
+          <w:sz w:val="32"/>
+          <w:szCs w:val="32"/>
+          <w:cs/>
+        </w:rPr>
+        <w:t>ยื่นคำร้องขอให้สำนักงานเขต</w:t>
+      </w:r>
+      <w:r>
+        <w:rPr>
+          <w:rFonts w:ascii="TH SarabunIT๙" w:hAnsi="TH SarabunIT๙" w:cs="TH SarabunIT๙" w:hint="cs"/>
+          <w:sz w:val="32"/>
+          <w:szCs w:val="32"/>
+          <w:cs/>
+        </w:rPr>
+        <w:t>ทุ่งครุ</w:t>
+      </w:r>
+      <w:r>
+        <w:rPr>
+          <w:rFonts w:ascii="TH SarabunIT๙" w:hAnsi="TH SarabunIT๙" w:cs="TH SarabunIT๙" w:hint="cs"/>
+          <w:sz w:val="32"/>
+          <w:szCs w:val="32"/>
+          <w:cs/>
+        </w:rPr>
+        <w:t xml:space="preserve"> </w:t>
+      </w:r>
+      <w:r>
+        <w:rPr>
+          <w:rFonts w:ascii="TH SarabunIT๙" w:hAnsi="TH SarabunIT๙" w:cs="TH SarabunIT๙" w:hint="cs"/>
+          <w:sz w:val="32"/>
+          <w:szCs w:val="32"/>
+          <w:cs/>
+        </w:rPr>
+        <w:t>ออกหนังสือรับรอง</w:t>
+      </w:r>
+      <w:r>
+        <w:rPr>
+          <w:rFonts w:ascii="TH SarabunIT๙" w:hAnsi="TH SarabunIT๙" w:cs="TH SarabunIT๙" w:hint="cs"/>
+          <w:sz w:val="32"/>
+          <w:szCs w:val="32"/>
+          <w:cs/>
+        </w:rPr>
+        <w:t>การเสียชีวิตของ</w:t>
+      </w:r>
+      <w:r>
+        <w:rPr>
+          <w:rFonts w:ascii="TH SarabunIT๙" w:hAnsi="TH SarabunIT๙" w:cs="TH SarabunIT๙" w:hint="cs"/>
+          <w:sz w:val="32"/>
+          <w:szCs w:val="32"/>
+          <w:cs/>
+        </w:rPr>
+        <w:t xml:space="preserve"> </w:t>
+      </w:r>
+      <w:r>
+        <w:rPr>
+          <w:rFonts w:ascii="TH SarabunIT๙" w:hAnsi="TH SarabunIT๙" w:cs="TH SarabunIT๙"/>
+          <w:sz w:val="32"/>
+          <w:szCs w:val="32"/>
+        </w:rPr>
         <w:t>{</w:t>
       </w:r>
-      <w:proofErr w:type="spellStart"/>
+      <w:r>
+        <w:rPr>
+          <w:rFonts w:ascii="TH SarabunIT๙" w:hAnsi="TH SarabunIT๙" w:cs="TH SarabunIT๙"/>
+          <w:sz w:val="32"/>
+          <w:szCs w:val="32"/>
+        </w:rPr>
+        <w:t>whodead</w:t>
+      </w:r>
+      <w:r>
+        <w:rPr>
+          <w:rFonts w:ascii="TH SarabunIT๙" w:hAnsi="TH SarabunIT๙" w:cs="TH SarabunIT๙"/>
+          <w:sz w:val="32"/>
+          <w:szCs w:val="32"/>
+        </w:rPr>
+        <w:t>}</w:t>
+      </w:r>
+      <w:r>
+        <w:rPr>
+          <w:rFonts w:ascii="TH SarabunIT๙" w:hAnsi="TH SarabunIT๙" w:cs="TH SarabunIT๙" w:hint="cs"/>
+          <w:sz w:val="32"/>
+          <w:szCs w:val="32"/>
+          <w:cs/>
+        </w:rPr>
+        <w:t xml:space="preserve"> </w:t>
+      </w:r>
+      <w:r>
+        <w:rPr>
+          <w:rFonts w:ascii="TH SarabunIT๙" w:hAnsi="TH SarabunIT๙" w:cs="TH SarabunIT๙" w:hint="cs"/>
+          <w:sz w:val="32"/>
+          <w:szCs w:val="32"/>
+          <w:cs/>
+        </w:rPr>
+        <w:t>ซึ่งเกี่ยวข้องเป็น</w:t>
+      </w:r>
+      <w:r>
+        <w:rPr>
+          <w:rFonts w:ascii="TH SarabunIT๙" w:hAnsi="TH SarabunIT๙" w:cs="TH SarabunIT๙"/>
+          <w:sz w:val="32"/>
+          <w:szCs w:val="32"/>
+        </w:rPr>
+        <w:t>{relation}</w:t>
+      </w:r>
+      <w:r>
+        <w:rPr>
+          <w:rFonts w:ascii="TH SarabunIT๙" w:hAnsi="TH SarabunIT๙" w:cs="TH SarabunIT๙" w:hint="cs"/>
+          <w:sz w:val="32"/>
+          <w:szCs w:val="32"/>
+          <w:cs/>
+        </w:rPr>
+        <w:t>ของผู้ยื่นคำร้อง เนื่องจากไม่มีหลักฐานมรณบัตร เพื่อนำไปประกอบหลักฐานในการ</w:t>
+      </w:r>
       <w:r>
         <w:rPr>
           <w:rFonts w:ascii="TH SarabunIT๙" w:hAnsi="TH SarabunIT๙" w:cs="TH SarabunIT๙"/>
           <w:sz w:val="32"/>
           <w:szCs w:val="36"/>
         </w:rPr>
-        <w:t>full_name</w:t>
-      </w:r>
-      <w:proofErr w:type="spellEnd"/>
-      <w:r>
-        <w:rPr>
-          <w:rFonts w:ascii="TH SarabunIT๙" w:hAnsi="TH SarabunIT๙" w:cs="TH SarabunIT๙"/>
-          <w:sz w:val="32"/>
-          <w:szCs w:val="36"/>
-        </w:rPr>
-        <w:t>}</w:t>
-      </w:r>
-      <w:r>
-        <w:rPr>
-          <w:rFonts w:ascii="TH SarabunIT๙" w:hAnsi="TH SarabunIT๙" w:cs="TH SarabunIT๙" w:hint="cs"/>
-          <w:sz w:val="32"/>
-          <w:szCs w:val="32"/>
-          <w:cs/>
-        </w:rPr>
-        <w:t xml:space="preserve"> </w:t>
-      </w:r>
-      <w:r>
-        <w:rPr>
-          <w:rFonts w:ascii="TH SarabunIT๙" w:hAnsi="TH SarabunIT๙" w:cs="TH SarabunIT๙"/>
-          <w:sz w:val="32"/>
-          <w:szCs w:val="32"/>
-          <w:cs/>
-        </w:rPr>
-        <w:t>เลขประจำตัวประชาชน</w:t>
-      </w:r>
-      <w:r>
-        <w:rPr>
-          <w:rFonts w:ascii="TH SarabunIT๙" w:hAnsi="TH SarabunIT๙" w:cs="TH SarabunIT๙" w:hint="cs"/>
-          <w:spacing w:val="-4"/>
-          <w:sz w:val="32"/>
-          <w:szCs w:val="32"/>
-          <w:cs/>
-        </w:rPr>
-        <w:t xml:space="preserve"> </w:t>
-      </w:r>
-      <w:r>
-        <w:rPr>
-          <w:rFonts w:ascii="TH SarabunIT๙" w:hAnsi="TH SarabunIT๙" w:cs="TH SarabunIT๙"/>
-          <w:sz w:val="32"/>
-          <w:szCs w:val="36"/>
-        </w:rPr>
-        <w:t>{card}</w:t>
-      </w:r>
-      <w:r>
-        <w:rPr>
-          <w:rFonts w:ascii="TH SarabunIT๙" w:hAnsi="TH SarabunIT๙" w:cs="TH SarabunIT๙" w:hint="cs"/>
-          <w:sz w:val="32"/>
-          <w:szCs w:val="32"/>
-          <w:cs/>
-        </w:rPr>
-        <w:t xml:space="preserve"> </w:t>
-      </w:r>
-      <w:r>
-        <w:rPr>
-          <w:rFonts w:ascii="TH SarabunIT๙" w:hAnsi="TH SarabunIT๙" w:cs="TH SarabunIT๙"/>
-          <w:sz w:val="32"/>
-          <w:szCs w:val="32"/>
-          <w:cs/>
-        </w:rPr>
-        <w:t>อายุ</w:t>
-      </w:r>
-      <w:r>
-        <w:rPr>
-          <w:rFonts w:ascii="TH SarabunIT๙" w:hAnsi="TH SarabunIT๙" w:cs="TH SarabunIT๙" w:hint="cs"/>
-          <w:sz w:val="32"/>
-          <w:szCs w:val="32"/>
-          <w:cs/>
-        </w:rPr>
-        <w:t xml:space="preserve"> </w:t>
-      </w:r>
-      <w:r>
-        <w:rPr>
-          <w:rFonts w:ascii="TH SarabunIT๙" w:hAnsi="TH SarabunIT๙" w:cs="TH SarabunIT๙"/>
-          <w:sz w:val="32"/>
-          <w:szCs w:val="36"/>
-        </w:rPr>
-        <w:t>{age}</w:t>
-      </w:r>
-      <w:r>
-        <w:rPr>
-          <w:rFonts w:ascii="TH SarabunIT๙" w:hAnsi="TH SarabunIT๙" w:cs="TH SarabunIT๙" w:hint="cs"/>
-          <w:sz w:val="32"/>
-          <w:szCs w:val="32"/>
-          <w:cs/>
-        </w:rPr>
-        <w:t xml:space="preserve"> </w:t>
-      </w:r>
-      <w:r>
-        <w:rPr>
-          <w:rFonts w:ascii="TH SarabunIT๙" w:hAnsi="TH SarabunIT๙" w:cs="TH SarabunIT๙"/>
-          <w:sz w:val="32"/>
-          <w:szCs w:val="32"/>
-          <w:cs/>
-        </w:rPr>
-        <w:t xml:space="preserve">ปี </w:t>
-      </w:r>
-      <w:r>
-        <w:rPr>
-          <w:rFonts w:ascii="TH SarabunIT๙" w:hAnsi="TH SarabunIT๙" w:cs="TH SarabunIT๙" w:hint="cs"/>
-          <w:sz w:val="32"/>
-          <w:szCs w:val="32"/>
-          <w:cs/>
-        </w:rPr>
-        <w:t>ปัจจุบันมีภูมิลำเนาอยู่</w:t>
-      </w:r>
-      <w:r>
-        <w:rPr>
-          <w:rFonts w:ascii="TH SarabunIT๙" w:hAnsi="TH SarabunIT๙" w:cs="TH SarabunIT๙"/>
-          <w:sz w:val="32"/>
-          <w:szCs w:val="32"/>
-          <w:cs/>
-        </w:rPr>
-        <w:t>บ้านเลขที่</w:t>
-      </w:r>
-      <w:r>
-        <w:rPr>
-          <w:rFonts w:ascii="TH SarabunIT๙" w:hAnsi="TH SarabunIT๙" w:cs="TH SarabunIT๙" w:hint="cs"/>
-          <w:sz w:val="32"/>
-          <w:szCs w:val="32"/>
-          <w:cs/>
-        </w:rPr>
-        <w:t xml:space="preserve"> </w:t>
-      </w:r>
-      <w:r>
-        <w:rPr>
-          <w:rFonts w:ascii="TH SarabunIT๙" w:hAnsi="TH SarabunIT๙" w:cs="TH SarabunIT๙"/>
-          <w:sz w:val="32"/>
-          <w:szCs w:val="36"/>
-        </w:rPr>
-        <w:t>{</w:t>
-      </w:r>
-      <w:proofErr w:type="spellStart"/>
-      <w:r>
-        <w:rPr>
-          <w:rFonts w:ascii="TH SarabunIT๙" w:hAnsi="TH SarabunIT๙" w:cs="TH SarabunIT๙"/>
-          <w:sz w:val="32"/>
-          <w:szCs w:val="36"/>
-        </w:rPr>
-        <w:t>addresss</w:t>
-      </w:r>
-      <w:proofErr w:type="spellEnd"/>
-      <w:r>
-        <w:rPr>
-          <w:rFonts w:ascii="TH SarabunIT๙" w:hAnsi="TH SarabunIT๙" w:cs="TH SarabunIT๙"/>
-          <w:sz w:val="32"/>
-          <w:szCs w:val="36"/>
-        </w:rPr>
-        <w:t>}</w:t>
-      </w:r>
-      <w:r>
-        <w:rPr>
-          <w:rFonts w:ascii="TH SarabunIT๙" w:hAnsi="TH SarabunIT๙" w:cs="TH SarabunIT๙" w:hint="cs"/>
-          <w:sz w:val="32"/>
-          <w:szCs w:val="32"/>
-          <w:cs/>
-        </w:rPr>
-        <w:t xml:space="preserve"> </w:t>
-      </w:r>
-      <w:r>
-        <w:rPr>
-          <w:rFonts w:ascii="TH SarabunIT๙" w:hAnsi="TH SarabunIT๙" w:cs="TH SarabunIT๙" w:hint="cs"/>
-          <w:sz w:val="32"/>
-          <w:szCs w:val="32"/>
-          <w:cs/>
-        </w:rPr>
-        <w:t>ถนน/ซอย</w:t>
-      </w:r>
-      <w:r>
-        <w:rPr>
-          <w:rFonts w:ascii="TH SarabunIT๙" w:hAnsi="TH SarabunIT๙" w:cs="TH SarabunIT๙"/>
-          <w:sz w:val="32"/>
-          <w:szCs w:val="36"/>
-        </w:rPr>
-        <w:t>{road}</w:t>
-      </w:r>
-      <w:r>
-        <w:rPr>
-          <w:rFonts w:ascii="TH SarabunIT๙" w:hAnsi="TH SarabunIT๙" w:cs="TH SarabunIT๙" w:hint="cs"/>
-          <w:sz w:val="32"/>
-          <w:szCs w:val="32"/>
-          <w:cs/>
-        </w:rPr>
-        <w:t xml:space="preserve"> </w:t>
-      </w:r>
-      <w:r>
-        <w:rPr>
-          <w:rFonts w:ascii="TH SarabunIT๙" w:hAnsi="TH SarabunIT๙" w:cs="TH SarabunIT๙"/>
-          <w:spacing w:val="-10"/>
-          <w:sz w:val="32"/>
-          <w:szCs w:val="32"/>
-          <w:cs/>
-        </w:rPr>
-        <w:t>แขวง</w:t>
-      </w:r>
-      <w:r>
-        <w:rPr>
-          <w:rFonts w:ascii="TH SarabunIT๙" w:hAnsi="TH SarabunIT๙" w:cs="TH SarabunIT๙"/>
-          <w:sz w:val="32"/>
-          <w:szCs w:val="36"/>
-        </w:rPr>
-        <w:t>{</w:t>
-      </w:r>
-      <w:proofErr w:type="spellStart"/>
-      <w:r>
-        <w:rPr>
-          <w:rFonts w:ascii="TH SarabunIT๙" w:hAnsi="TH SarabunIT๙" w:cs="TH SarabunIT๙"/>
-          <w:sz w:val="32"/>
-          <w:szCs w:val="36"/>
-        </w:rPr>
-        <w:t>tambol</w:t>
-      </w:r>
-      <w:proofErr w:type="spellEnd"/>
-      <w:r>
-        <w:rPr>
-          <w:rFonts w:ascii="TH SarabunIT๙" w:hAnsi="TH SarabunIT๙" w:cs="TH SarabunIT๙"/>
-          <w:sz w:val="32"/>
-          <w:szCs w:val="36"/>
-        </w:rPr>
-        <w:t>}</w:t>
-      </w:r>
-      <w:r>
-        <w:rPr>
-          <w:rFonts w:ascii="TH SarabunIT๙" w:hAnsi="TH SarabunIT๙" w:cs="TH SarabunIT๙" w:hint="cs"/>
-          <w:spacing w:val="-10"/>
-          <w:sz w:val="32"/>
-          <w:szCs w:val="32"/>
-          <w:cs/>
-        </w:rPr>
-        <w:t xml:space="preserve"> </w:t>
-      </w:r>
-      <w:r>
-        <w:rPr>
-          <w:rFonts w:ascii="TH SarabunIT๙" w:hAnsi="TH SarabunIT๙" w:cs="TH SarabunIT๙" w:hint="cs"/>
-          <w:spacing w:val="-10"/>
-          <w:sz w:val="32"/>
-          <w:szCs w:val="32"/>
-          <w:cs/>
-        </w:rPr>
-        <w:t>เขตทุ่งครุ</w:t>
-      </w:r>
-      <w:r>
-        <w:rPr>
-          <w:rFonts w:ascii="TH SarabunIT๙" w:hAnsi="TH SarabunIT๙" w:cs="TH SarabunIT๙" w:hint="cs"/>
-          <w:spacing w:val="-10"/>
-          <w:sz w:val="32"/>
-          <w:szCs w:val="32"/>
-          <w:cs/>
-        </w:rPr>
-        <w:t xml:space="preserve"> กรุงเทพมหานคร </w:t>
-      </w:r>
-      <w:r>
-        <w:rPr>
-          <w:rFonts w:ascii="TH SarabunIT๙" w:hAnsi="TH SarabunIT๙" w:cs="TH SarabunIT๙" w:hint="cs"/>
-          <w:sz w:val="32"/>
-          <w:szCs w:val="32"/>
-          <w:cs/>
-        </w:rPr>
-        <w:t>ได้</w:t>
-      </w:r>
-      <w:r>
-        <w:rPr>
-          <w:rFonts w:ascii="TH SarabunIT๙" w:hAnsi="TH SarabunIT๙" w:cs="TH SarabunIT๙"/>
-          <w:sz w:val="32"/>
-          <w:szCs w:val="32"/>
-          <w:cs/>
-        </w:rPr>
-        <w:t>ยื่นคำร้องขอให้สำนักงานเขต</w:t>
-      </w:r>
-      <w:r>
-        <w:rPr>
-          <w:rFonts w:ascii="TH SarabunIT๙" w:hAnsi="TH SarabunIT๙" w:cs="TH SarabunIT๙" w:hint="cs"/>
-          <w:sz w:val="32"/>
-          <w:szCs w:val="32"/>
-          <w:cs/>
-        </w:rPr>
-        <w:t>ทุ่งครุ</w:t>
-      </w:r>
-      <w:r>
-        <w:rPr>
-          <w:rFonts w:ascii="TH SarabunIT๙" w:hAnsi="TH SarabunIT๙" w:cs="TH SarabunIT๙" w:hint="cs"/>
-          <w:sz w:val="32"/>
-          <w:szCs w:val="32"/>
-          <w:cs/>
-        </w:rPr>
-        <w:t xml:space="preserve"> </w:t>
-      </w:r>
-      <w:r>
-        <w:rPr>
-          <w:rFonts w:ascii="TH SarabunIT๙" w:hAnsi="TH SarabunIT๙" w:cs="TH SarabunIT๙" w:hint="cs"/>
-          <w:sz w:val="32"/>
-          <w:szCs w:val="32"/>
-          <w:cs/>
-        </w:rPr>
-        <w:t>ออกหนังสือรับรอง</w:t>
-      </w:r>
-      <w:r>
-        <w:rPr>
-          <w:rFonts w:ascii="TH SarabunIT๙" w:hAnsi="TH SarabunIT๙" w:cs="TH SarabunIT๙" w:hint="cs"/>
-          <w:sz w:val="32"/>
-          <w:szCs w:val="32"/>
-          <w:cs/>
-        </w:rPr>
-        <w:t>การเสียชีวิตของ</w:t>
-      </w:r>
-      <w:r>
-        <w:rPr>
-          <w:rFonts w:ascii="TH SarabunIT๙" w:hAnsi="TH SarabunIT๙" w:cs="TH SarabunIT๙" w:hint="cs"/>
-          <w:sz w:val="32"/>
-          <w:szCs w:val="32"/>
-          <w:cs/>
-        </w:rPr>
-        <w:t xml:space="preserve"> </w:t>
-      </w:r>
-      <w:r>
-        <w:rPr>
-          <w:rFonts w:ascii="TH SarabunIT๙" w:hAnsi="TH SarabunIT๙" w:cs="TH SarabunIT๙"/>
-          <w:sz w:val="32"/>
-          <w:szCs w:val="32"/>
-        </w:rPr>
-        <w:t>{</w:t>
-      </w:r>
-      <w:proofErr w:type="spellStart"/>
-      <w:r>
-        <w:rPr>
-          <w:rFonts w:ascii="TH SarabunIT๙" w:hAnsi="TH SarabunIT๙" w:cs="TH SarabunIT๙"/>
-          <w:sz w:val="32"/>
-          <w:szCs w:val="32"/>
-        </w:rPr>
-        <w:t>whodead</w:t>
-      </w:r>
-      <w:proofErr w:type="spellEnd"/>
-      <w:r>
-        <w:rPr>
-          <w:rFonts w:ascii="TH SarabunIT๙" w:hAnsi="TH SarabunIT๙" w:cs="TH SarabunIT๙"/>
-          <w:sz w:val="32"/>
-          <w:szCs w:val="32"/>
-        </w:rPr>
-        <w:t>}</w:t>
-      </w:r>
-      <w:r>
-        <w:rPr>
-          <w:rFonts w:ascii="TH SarabunIT๙" w:hAnsi="TH SarabunIT๙" w:cs="TH SarabunIT๙" w:hint="cs"/>
-          <w:sz w:val="32"/>
-          <w:szCs w:val="32"/>
-          <w:cs/>
-        </w:rPr>
-        <w:t xml:space="preserve"> </w:t>
-      </w:r>
-      <w:r>
-        <w:rPr>
-          <w:rFonts w:ascii="TH SarabunIT๙" w:hAnsi="TH SarabunIT๙" w:cs="TH SarabunIT๙" w:hint="cs"/>
-          <w:sz w:val="32"/>
-          <w:szCs w:val="32"/>
-          <w:cs/>
-        </w:rPr>
-        <w:t>ซึ่งเกี่ยวข้องเป็น</w:t>
-      </w:r>
-      <w:r>
-        <w:rPr>
-          <w:rFonts w:ascii="TH SarabunIT๙" w:hAnsi="TH SarabunIT๙" w:cs="TH SarabunIT๙"/>
-          <w:sz w:val="32"/>
-          <w:szCs w:val="32"/>
-        </w:rPr>
-        <w:t>{relation}</w:t>
-      </w:r>
-      <w:r>
-        <w:rPr>
-          <w:rFonts w:ascii="TH SarabunIT๙" w:hAnsi="TH SarabunIT๙" w:cs="TH SarabunIT๙" w:hint="cs"/>
-          <w:sz w:val="32"/>
-          <w:szCs w:val="32"/>
-          <w:cs/>
-        </w:rPr>
-        <w:t>ของผู้ยื่นคำร้อง เนื่องจากไม่มีหลักฐาน</w:t>
-      </w:r>
-      <w:proofErr w:type="spellStart"/>
-      <w:r>
-        <w:rPr>
-          <w:rFonts w:ascii="TH SarabunIT๙" w:hAnsi="TH SarabunIT๙" w:cs="TH SarabunIT๙" w:hint="cs"/>
-          <w:sz w:val="32"/>
-          <w:szCs w:val="32"/>
-          <w:cs/>
-        </w:rPr>
-        <w:t>มรณ</w:t>
-      </w:r>
-      <w:proofErr w:type="spellEnd"/>
-      <w:r>
-        <w:rPr>
-          <w:rFonts w:ascii="TH SarabunIT๙" w:hAnsi="TH SarabunIT๙" w:cs="TH SarabunIT๙" w:hint="cs"/>
-          <w:sz w:val="32"/>
-          <w:szCs w:val="32"/>
-          <w:cs/>
-        </w:rPr>
-        <w:t>บัตร เพื่อนำไปประกอบหลักฐานในการ</w:t>
-      </w:r>
-      <w:r>
-        <w:rPr>
-          <w:rFonts w:ascii="TH SarabunIT๙" w:hAnsi="TH SarabunIT๙" w:cs="TH SarabunIT๙"/>
-          <w:sz w:val="32"/>
-          <w:szCs w:val="36"/>
-        </w:rPr>
-        <w:t>{</w:t>
-      </w:r>
-      <w:proofErr w:type="spellStart"/>
-      <w:r>
-        <w:rPr>
-          <w:rFonts w:ascii="TH SarabunIT๙" w:hAnsi="TH SarabunIT๙" w:cs="TH SarabunIT๙"/>
-          <w:sz w:val="32"/>
-          <w:szCs w:val="36"/>
-        </w:rPr>
-        <w:t>forwhat</w:t>
-      </w:r>
-      <w:proofErr w:type="spellEnd"/>
-      <w:r>
-        <w:rPr>
-          <w:rFonts w:ascii="TH SarabunIT๙" w:hAnsi="TH SarabunIT๙" w:cs="TH SarabunIT๙"/>
-          <w:sz w:val="32"/>
-          <w:szCs w:val="36"/>
-        </w:rPr>
-        <w:t>}</w:t>
+        <w:t>{forwhat}</w:t>
       </w:r>
     </w:p>
     <w:p>
@@ -13019,9 +11381,32 @@
           <w:szCs w:val="32"/>
           <w:cs/>
         </w:rPr>
-        <w:t>ซอย/</w:t>
-      </w:r>
-      <w:proofErr w:type="gramStart"/>
+        <w:t>ซอย/ถนน</w:t>
+      </w:r>
+      <w:r>
+        <w:rPr>
+          <w:rFonts w:ascii="TH SarabunIT๙" w:hAnsi="TH SarabunIT๙" w:cs="TH SarabunIT๙"/>
+          <w:sz w:val="32"/>
+          <w:szCs w:val="32"/>
+        </w:rPr>
+        <w:t>{</w:t>
+      </w:r>
+      <w:r>
+        <w:rPr>
+          <w:rFonts w:ascii="TH SarabunIT๙" w:hAnsi="TH SarabunIT๙" w:cs="TH SarabunIT๙"/>
+          <w:sz w:val="32"/>
+          <w:szCs w:val="32"/>
+        </w:rPr>
+        <w:t>road_wit1</w:t>
+      </w:r>
+      <w:r>
+        <w:rPr>
+          <w:rFonts w:ascii="TH SarabunIT๙" w:hAnsi="TH SarabunIT๙" w:cs="TH SarabunIT๙"/>
+          <w:sz w:val="32"/>
+          <w:szCs w:val="32"/>
+        </w:rPr>
+        <w:t>}</w:t>
+      </w:r>
       <w:r>
         <w:rPr>
           <w:rFonts w:ascii="TH SarabunIT๙" w:hAnsi="TH SarabunIT๙" w:cs="TH SarabunIT๙" w:hint="cs"/>
@@ -13030,7 +11415,7 @@
           <w:szCs w:val="32"/>
           <w:cs/>
         </w:rPr>
-        <w:t>ถนน</w:t>
+        <w:t xml:space="preserve"> แขวง/ตำบล</w:t>
       </w:r>
       <w:r>
         <w:rPr>
@@ -13040,14 +11425,13 @@
         </w:rPr>
         <w:t>{</w:t>
       </w:r>
-      <w:proofErr w:type="gramEnd"/>
-      <w:r>
-        <w:rPr>
-          <w:rFonts w:ascii="TH SarabunIT๙" w:hAnsi="TH SarabunIT๙" w:cs="TH SarabunIT๙"/>
-          <w:sz w:val="32"/>
-          <w:szCs w:val="32"/>
-        </w:rPr>
-        <w:t>road_wit1</w:t>
+      <w:r>
+        <w:rPr>
+          <w:rFonts w:ascii="TH SarabunIT๙" w:hAnsi="TH SarabunIT๙" w:cs="TH SarabunIT๙"/>
+          <w:sz w:val="32"/>
+          <w:szCs w:val="32"/>
+        </w:rPr>
+        <w:t>tambol_wit1</w:t>
       </w:r>
       <w:r>
         <w:rPr>
@@ -13065,7 +11449,7 @@
           <w:szCs w:val="32"/>
           <w:cs/>
         </w:rPr>
-        <w:t xml:space="preserve"> แขวง/ตำบล</w:t>
+        <w:t xml:space="preserve"> อำเภอ/เขต</w:t>
       </w:r>
       <w:r>
         <w:rPr>
@@ -13081,7 +11465,7 @@
           <w:sz w:val="32"/>
           <w:szCs w:val="32"/>
         </w:rPr>
-        <w:t>tambol_wit1</w:t>
+        <w:t>district_wit1</w:t>
       </w:r>
       <w:r>
         <w:rPr>
@@ -13099,7 +11483,7 @@
           <w:szCs w:val="32"/>
           <w:cs/>
         </w:rPr>
-        <w:t xml:space="preserve"> อำเภอ/เขต</w:t>
+        <w:t xml:space="preserve"> จังหวัด</w:t>
       </w:r>
       <w:r>
         <w:rPr>
@@ -13115,7 +11499,7 @@
           <w:sz w:val="32"/>
           <w:szCs w:val="32"/>
         </w:rPr>
-        <w:t>district_wit1</w:t>
+        <w:t>provice_wit1</w:t>
       </w:r>
       <w:r>
         <w:rPr>
@@ -13133,7 +11517,7 @@
           <w:szCs w:val="32"/>
           <w:cs/>
         </w:rPr>
-        <w:t xml:space="preserve"> จังหวัด</w:t>
+        <w:t xml:space="preserve"> เกี่ยวข้องในฐานะเป็น </w:t>
       </w:r>
       <w:r>
         <w:rPr>
@@ -13149,7 +11533,7 @@
           <w:sz w:val="32"/>
           <w:szCs w:val="32"/>
         </w:rPr>
-        <w:t>provice_wit1</w:t>
+        <w:t>relation_wit1</w:t>
       </w:r>
       <w:r>
         <w:rPr>
@@ -13167,31 +11551,7 @@
           <w:szCs w:val="32"/>
           <w:cs/>
         </w:rPr>
-        <w:t xml:space="preserve"> เกี่ยวข้องในฐานะเป็น </w:t>
-      </w:r>
-      <w:r>
-        <w:rPr>
-          <w:rFonts w:ascii="TH SarabunIT๙" w:hAnsi="TH SarabunIT๙" w:cs="TH SarabunIT๙"/>
-          <w:sz w:val="32"/>
-          <w:szCs w:val="32"/>
-        </w:rPr>
-        <w:t>{</w:t>
-      </w:r>
-      <w:r>
-        <w:rPr>
-          <w:rFonts w:ascii="TH SarabunIT๙" w:hAnsi="TH SarabunIT๙" w:cs="TH SarabunIT๙"/>
-          <w:sz w:val="32"/>
-          <w:szCs w:val="32"/>
-        </w:rPr>
-        <w:t>relation_wit1</w:t>
-      </w:r>
-      <w:r>
-        <w:rPr>
-          <w:rFonts w:ascii="TH SarabunIT๙" w:hAnsi="TH SarabunIT๙" w:cs="TH SarabunIT๙"/>
-          <w:sz w:val="32"/>
-          <w:szCs w:val="32"/>
-        </w:rPr>
-        <w:t>}</w:t>
+        <w:t xml:space="preserve"> </w:t>
       </w:r>
       <w:r>
         <w:rPr>
@@ -13201,16 +11561,6 @@
           <w:szCs w:val="32"/>
           <w:cs/>
         </w:rPr>
-        <w:t xml:space="preserve"> </w:t>
-      </w:r>
-      <w:r>
-        <w:rPr>
-          <w:rFonts w:ascii="TH SarabunIT๙" w:hAnsi="TH SarabunIT๙" w:cs="TH SarabunIT๙" w:hint="cs"/>
-          <w:spacing w:val="-10"/>
-          <w:sz w:val="32"/>
-          <w:szCs w:val="32"/>
-          <w:cs/>
-        </w:rPr>
         <w:t>ของ</w:t>
       </w:r>
       <w:r>
@@ -13228,25 +11578,7 @@
           <w:sz w:val="32"/>
           <w:szCs w:val="32"/>
         </w:rPr>
-        <w:t>{</w:t>
-      </w:r>
-      <w:proofErr w:type="spellStart"/>
-      <w:r>
-        <w:rPr>
-          <w:rFonts w:ascii="TH SarabunIT๙" w:hAnsi="TH SarabunIT๙" w:cs="TH SarabunIT๙"/>
-          <w:sz w:val="32"/>
-          <w:szCs w:val="32"/>
-        </w:rPr>
-        <w:t>whodead</w:t>
-      </w:r>
-      <w:proofErr w:type="spellEnd"/>
-      <w:r>
-        <w:rPr>
-          <w:rFonts w:ascii="TH SarabunIT๙" w:hAnsi="TH SarabunIT๙" w:cs="TH SarabunIT๙"/>
-          <w:sz w:val="32"/>
-          <w:szCs w:val="32"/>
-        </w:rPr>
-        <w:t>}</w:t>
+        <w:t>{whodead}</w:t>
       </w:r>
       <w:r>
         <w:rPr>
@@ -13537,9 +11869,32 @@
           <w:szCs w:val="32"/>
           <w:cs/>
         </w:rPr>
-        <w:t>ซอย/</w:t>
-      </w:r>
-      <w:proofErr w:type="gramStart"/>
+        <w:t>ซอย/ถนน</w:t>
+      </w:r>
+      <w:r>
+        <w:rPr>
+          <w:rFonts w:ascii="TH SarabunIT๙" w:hAnsi="TH SarabunIT๙" w:cs="TH SarabunIT๙"/>
+          <w:sz w:val="32"/>
+          <w:szCs w:val="32"/>
+        </w:rPr>
+        <w:t>{</w:t>
+      </w:r>
+      <w:r>
+        <w:rPr>
+          <w:rFonts w:ascii="TH SarabunIT๙" w:hAnsi="TH SarabunIT๙" w:cs="TH SarabunIT๙"/>
+          <w:sz w:val="32"/>
+          <w:szCs w:val="32"/>
+        </w:rPr>
+        <w:t>road_wit2</w:t>
+      </w:r>
+      <w:r>
+        <w:rPr>
+          <w:rFonts w:ascii="TH SarabunIT๙" w:hAnsi="TH SarabunIT๙" w:cs="TH SarabunIT๙"/>
+          <w:sz w:val="32"/>
+          <w:szCs w:val="32"/>
+        </w:rPr>
+        <w:t>}</w:t>
+      </w:r>
       <w:r>
         <w:rPr>
           <w:rFonts w:ascii="TH SarabunIT๙" w:hAnsi="TH SarabunIT๙" w:cs="TH SarabunIT๙" w:hint="cs"/>
@@ -13548,7 +11903,7 @@
           <w:szCs w:val="32"/>
           <w:cs/>
         </w:rPr>
-        <w:t>ถนน</w:t>
+        <w:t xml:space="preserve"> แขวง/ตำบล</w:t>
       </w:r>
       <w:r>
         <w:rPr>
@@ -13558,14 +11913,13 @@
         </w:rPr>
         <w:t>{</w:t>
       </w:r>
-      <w:proofErr w:type="gramEnd"/>
-      <w:r>
-        <w:rPr>
-          <w:rFonts w:ascii="TH SarabunIT๙" w:hAnsi="TH SarabunIT๙" w:cs="TH SarabunIT๙"/>
-          <w:sz w:val="32"/>
-          <w:szCs w:val="32"/>
-        </w:rPr>
-        <w:t>road_wit2</w:t>
+      <w:r>
+        <w:rPr>
+          <w:rFonts w:ascii="TH SarabunIT๙" w:hAnsi="TH SarabunIT๙" w:cs="TH SarabunIT๙"/>
+          <w:sz w:val="32"/>
+          <w:szCs w:val="32"/>
+        </w:rPr>
+        <w:t>tambol_wit2</w:t>
       </w:r>
       <w:r>
         <w:rPr>
@@ -13583,7 +11937,7 @@
           <w:szCs w:val="32"/>
           <w:cs/>
         </w:rPr>
-        <w:t xml:space="preserve"> แขวง/ตำบล</w:t>
+        <w:t xml:space="preserve"> อำเภอ/เขต</w:t>
       </w:r>
       <w:r>
         <w:rPr>
@@ -13599,7 +11953,7 @@
           <w:sz w:val="32"/>
           <w:szCs w:val="32"/>
         </w:rPr>
-        <w:t>tambol_wit2</w:t>
+        <w:t>district_wit2</w:t>
       </w:r>
       <w:r>
         <w:rPr>
@@ -13617,7 +11971,7 @@
           <w:szCs w:val="32"/>
           <w:cs/>
         </w:rPr>
-        <w:t xml:space="preserve"> อำเภอ/เขต</w:t>
+        <w:t xml:space="preserve"> จังหวัด</w:t>
       </w:r>
       <w:r>
         <w:rPr>
@@ -13633,7 +11987,7 @@
           <w:sz w:val="32"/>
           <w:szCs w:val="32"/>
         </w:rPr>
-        <w:t>district_wit2</w:t>
+        <w:t>provice_wit2</w:t>
       </w:r>
       <w:r>
         <w:rPr>
@@ -13651,7 +12005,7 @@
           <w:szCs w:val="32"/>
           <w:cs/>
         </w:rPr>
-        <w:t xml:space="preserve"> จังหวัด</w:t>
+        <w:t xml:space="preserve"> เกี่ยวข้องในฐานะเป็น </w:t>
       </w:r>
       <w:r>
         <w:rPr>
@@ -13667,7 +12021,7 @@
           <w:sz w:val="32"/>
           <w:szCs w:val="32"/>
         </w:rPr>
-        <w:t>provice_wit2</w:t>
+        <w:t>relation_wit2</w:t>
       </w:r>
       <w:r>
         <w:rPr>
@@ -13685,31 +12039,7 @@
           <w:szCs w:val="32"/>
           <w:cs/>
         </w:rPr>
-        <w:t xml:space="preserve"> เกี่ยวข้องในฐานะเป็น </w:t>
-      </w:r>
-      <w:r>
-        <w:rPr>
-          <w:rFonts w:ascii="TH SarabunIT๙" w:hAnsi="TH SarabunIT๙" w:cs="TH SarabunIT๙"/>
-          <w:sz w:val="32"/>
-          <w:szCs w:val="32"/>
-        </w:rPr>
-        <w:t>{</w:t>
-      </w:r>
-      <w:r>
-        <w:rPr>
-          <w:rFonts w:ascii="TH SarabunIT๙" w:hAnsi="TH SarabunIT๙" w:cs="TH SarabunIT๙"/>
-          <w:sz w:val="32"/>
-          <w:szCs w:val="32"/>
-        </w:rPr>
-        <w:t>relation_wit2</w:t>
-      </w:r>
-      <w:r>
-        <w:rPr>
-          <w:rFonts w:ascii="TH SarabunIT๙" w:hAnsi="TH SarabunIT๙" w:cs="TH SarabunIT๙"/>
-          <w:sz w:val="32"/>
-          <w:szCs w:val="32"/>
-        </w:rPr>
-        <w:t>}</w:t>
+        <w:t xml:space="preserve"> ของ</w:t>
       </w:r>
       <w:r>
         <w:rPr>
@@ -13719,43 +12049,15 @@
           <w:szCs w:val="32"/>
           <w:cs/>
         </w:rPr>
-        <w:t xml:space="preserve"> ของ</w:t>
-      </w:r>
-      <w:r>
-        <w:rPr>
-          <w:rFonts w:ascii="TH SarabunIT๙" w:hAnsi="TH SarabunIT๙" w:cs="TH SarabunIT๙" w:hint="cs"/>
-          <w:spacing w:val="-10"/>
-          <w:sz w:val="32"/>
-          <w:szCs w:val="32"/>
-          <w:cs/>
-        </w:rPr>
-        <w:t xml:space="preserve"> </w:t>
-      </w:r>
-      <w:r>
-        <w:rPr>
-          <w:rFonts w:ascii="TH SarabunIT๙" w:hAnsi="TH SarabunIT๙" w:cs="TH SarabunIT๙"/>
-          <w:sz w:val="32"/>
-          <w:szCs w:val="32"/>
-        </w:rPr>
-        <w:t>{</w:t>
-      </w:r>
-      <w:proofErr w:type="spellStart"/>
-      <w:r>
-        <w:rPr>
-          <w:rFonts w:ascii="TH SarabunIT๙" w:hAnsi="TH SarabunIT๙" w:cs="TH SarabunIT๙"/>
-          <w:sz w:val="32"/>
-          <w:szCs w:val="32"/>
-        </w:rPr>
-        <w:t>whodead</w:t>
-      </w:r>
-      <w:proofErr w:type="spellEnd"/>
-      <w:r>
-        <w:rPr>
-          <w:rFonts w:ascii="TH SarabunIT๙" w:hAnsi="TH SarabunIT๙" w:cs="TH SarabunIT๙"/>
-          <w:sz w:val="32"/>
-          <w:szCs w:val="32"/>
-        </w:rPr>
-        <w:t>}</w:t>
+        <w:t xml:space="preserve"> </w:t>
+      </w:r>
+      <w:r>
+        <w:rPr>
+          <w:rFonts w:ascii="TH SarabunIT๙" w:hAnsi="TH SarabunIT๙" w:cs="TH SarabunIT๙"/>
+          <w:sz w:val="32"/>
+          <w:szCs w:val="32"/>
+        </w:rPr>
+        <w:t>{whodead}</w:t>
       </w:r>
       <w:r>
         <w:rPr>
@@ -13813,7 +12115,6 @@
         </w:rPr>
         <w:t>{</w:t>
       </w:r>
-      <w:proofErr w:type="spellStart"/>
       <w:r>
         <w:rPr>
           <w:rFonts w:ascii="TH SarabunIT๙" w:hAnsi="TH SarabunIT๙" w:cs="TH SarabunIT๙"/>
@@ -13822,7 +12123,6 @@
         </w:rPr>
         <w:t>whodead</w:t>
       </w:r>
-      <w:proofErr w:type="spellEnd"/>
       <w:r>
         <w:rPr>
           <w:rFonts w:ascii="TH SarabunIT๙" w:hAnsi="TH SarabunIT๙" w:cs="TH SarabunIT๙"/>
@@ -13864,25 +12164,7 @@
           <w:sz w:val="32"/>
           <w:szCs w:val="32"/>
         </w:rPr>
-        <w:t>{</w:t>
-      </w:r>
-      <w:proofErr w:type="spellStart"/>
-      <w:r>
-        <w:rPr>
-          <w:rFonts w:ascii="TH SarabunIT๙" w:hAnsi="TH SarabunIT๙" w:cs="TH SarabunIT๙"/>
-          <w:sz w:val="32"/>
-          <w:szCs w:val="32"/>
-        </w:rPr>
-        <w:t>yearofdead</w:t>
-      </w:r>
-      <w:proofErr w:type="spellEnd"/>
-      <w:r>
-        <w:rPr>
-          <w:rFonts w:ascii="TH SarabunIT๙" w:hAnsi="TH SarabunIT๙" w:cs="TH SarabunIT๙"/>
-          <w:sz w:val="32"/>
-          <w:szCs w:val="32"/>
-        </w:rPr>
-        <w:t xml:space="preserve">} </w:t>
+        <w:t xml:space="preserve">{yearofdead} </w:t>
       </w:r>
       <w:r>
         <w:rPr>
@@ -13908,25 +12190,7 @@
           <w:sz w:val="32"/>
           <w:szCs w:val="32"/>
         </w:rPr>
-        <w:t>{</w:t>
-      </w:r>
-      <w:proofErr w:type="spellStart"/>
-      <w:r>
-        <w:rPr>
-          <w:rFonts w:ascii="TH SarabunIT๙" w:hAnsi="TH SarabunIT๙" w:cs="TH SarabunIT๙"/>
-          <w:sz w:val="32"/>
-          <w:szCs w:val="32"/>
-        </w:rPr>
-        <w:t>deadplace</w:t>
-      </w:r>
-      <w:proofErr w:type="spellEnd"/>
-      <w:r>
-        <w:rPr>
-          <w:rFonts w:ascii="TH SarabunIT๙" w:hAnsi="TH SarabunIT๙" w:cs="TH SarabunIT๙"/>
-          <w:sz w:val="32"/>
-          <w:szCs w:val="32"/>
-        </w:rPr>
-        <w:t>}</w:t>
+        <w:t>{deadplace}</w:t>
       </w:r>
     </w:p>
     <w:p>
@@ -13998,25 +12262,7 @@
           <w:sz w:val="32"/>
           <w:szCs w:val="36"/>
         </w:rPr>
-        <w:t>{</w:t>
-      </w:r>
-      <w:proofErr w:type="spellStart"/>
-      <w:r>
-        <w:rPr>
-          <w:rFonts w:ascii="TH SarabunIT๙" w:hAnsi="TH SarabunIT๙" w:cs="TH SarabunIT๙"/>
-          <w:sz w:val="32"/>
-          <w:szCs w:val="36"/>
-        </w:rPr>
-        <w:t>tday</w:t>
-      </w:r>
-      <w:proofErr w:type="spellEnd"/>
-      <w:r>
-        <w:rPr>
-          <w:rFonts w:ascii="TH SarabunIT๙" w:hAnsi="TH SarabunIT๙" w:cs="TH SarabunIT๙"/>
-          <w:sz w:val="32"/>
-          <w:szCs w:val="36"/>
-        </w:rPr>
-        <w:t>}</w:t>
+        <w:t>{tday}</w:t>
       </w:r>
       <w:r>
         <w:rPr>

--- a/web-form/basedoc/DeadPlace.docx
+++ b/web-form/basedoc/DeadPlace.docx
@@ -109,7 +109,27 @@
           <w:szCs w:val="32"/>
           <w:cs/>
         </w:rPr>
-        <w:t>(ป.ค.14)</w:t>
+        <w:t>(</w:t>
+      </w:r>
+      <w:proofErr w:type="spellStart"/>
+      <w:r>
+        <w:rPr>
+          <w:rFonts w:ascii="TH SarabunIT๙" w:hAnsi="TH SarabunIT๙" w:cs="TH SarabunIT๙" w:hint="cs"/>
+          <w:sz w:val="32"/>
+          <w:szCs w:val="32"/>
+          <w:cs/>
+        </w:rPr>
+        <w:t>ป.ค</w:t>
+      </w:r>
+      <w:proofErr w:type="spellEnd"/>
+      <w:r>
+        <w:rPr>
+          <w:rFonts w:ascii="TH SarabunIT๙" w:hAnsi="TH SarabunIT๙" w:cs="TH SarabunIT๙" w:hint="cs"/>
+          <w:sz w:val="32"/>
+          <w:szCs w:val="32"/>
+          <w:cs/>
+        </w:rPr>
+        <w:t>.14)</w:t>
       </w:r>
     </w:p>
     <w:p>
@@ -472,6 +492,7 @@
         </w:rPr>
         <w:t>{</w:t>
       </w:r>
+      <w:proofErr w:type="spellStart"/>
       <w:r>
         <w:rPr>
           <w:rFonts w:ascii="TH SarabunIT๙" w:hAnsi="TH SarabunIT๙" w:cs="TH SarabunIT๙"/>
@@ -481,6 +502,7 @@
         </w:rPr>
         <w:t>tday</w:t>
       </w:r>
+      <w:proofErr w:type="spellEnd"/>
       <w:r>
         <w:rPr>
           <w:rFonts w:ascii="TH SarabunIT๙" w:hAnsi="TH SarabunIT๙" w:cs="TH SarabunIT๙"/>
@@ -555,7 +577,27 @@
           <w:szCs w:val="32"/>
           <w:u w:val="dotted"/>
         </w:rPr>
-        <w:t>{whodead}</w:t>
+        <w:t>{</w:t>
+      </w:r>
+      <w:proofErr w:type="spellStart"/>
+      <w:r>
+        <w:rPr>
+          <w:rFonts w:ascii="TH SarabunIT๙" w:hAnsi="TH SarabunIT๙" w:cs="TH SarabunIT๙"/>
+          <w:sz w:val="32"/>
+          <w:szCs w:val="32"/>
+          <w:u w:val="dotted"/>
+        </w:rPr>
+        <w:t>whodead</w:t>
+      </w:r>
+      <w:proofErr w:type="spellEnd"/>
+      <w:r>
+        <w:rPr>
+          <w:rFonts w:ascii="TH SarabunIT๙" w:hAnsi="TH SarabunIT๙" w:cs="TH SarabunIT๙"/>
+          <w:sz w:val="32"/>
+          <w:szCs w:val="32"/>
+          <w:u w:val="dotted"/>
+        </w:rPr>
+        <w:t>}</w:t>
       </w:r>
       <w:r>
         <w:rPr>
@@ -654,7 +696,31 @@
           <w:szCs w:val="32"/>
           <w:u w:val="dotted"/>
         </w:rPr>
-        <w:t>{full_name}</w:t>
+        <w:t>{</w:t>
+      </w:r>
+      <w:proofErr w:type="spellStart"/>
+      <w:r>
+        <w:rPr>
+          <w:rFonts w:ascii="TH SarabunIT๙" w:hAnsi="TH SarabunIT๙" w:cs="TH SarabunIT๙"/>
+          <w:b w:val="0"/>
+          <w:bCs w:val="0"/>
+          <w:sz w:val="32"/>
+          <w:szCs w:val="32"/>
+          <w:u w:val="dotted"/>
+        </w:rPr>
+        <w:t>full_name</w:t>
+      </w:r>
+      <w:proofErr w:type="spellEnd"/>
+      <w:r>
+        <w:rPr>
+          <w:rFonts w:ascii="TH SarabunIT๙" w:hAnsi="TH SarabunIT๙" w:cs="TH SarabunIT๙"/>
+          <w:b w:val="0"/>
+          <w:bCs w:val="0"/>
+          <w:sz w:val="32"/>
+          <w:szCs w:val="32"/>
+          <w:u w:val="dotted"/>
+        </w:rPr>
+        <w:t>}</w:t>
       </w:r>
       <w:r>
         <w:rPr>
@@ -733,6 +799,7 @@
         </w:rPr>
         <w:t>{</w:t>
       </w:r>
+      <w:proofErr w:type="spellStart"/>
       <w:r>
         <w:rPr>
           <w:rFonts w:ascii="TH SarabunIT๙" w:hAnsi="TH SarabunIT๙" w:cs="TH SarabunIT๙"/>
@@ -744,6 +811,7 @@
         </w:rPr>
         <w:t>b_year</w:t>
       </w:r>
+      <w:proofErr w:type="spellEnd"/>
       <w:r>
         <w:rPr>
           <w:rFonts w:ascii="TH SarabunIT๙" w:hAnsi="TH SarabunIT๙" w:cs="TH SarabunIT๙"/>
@@ -866,7 +934,31 @@
           <w:szCs w:val="32"/>
           <w:u w:val="dotted"/>
         </w:rPr>
-        <w:t>{birth_province}</w:t>
+        <w:t>{</w:t>
+      </w:r>
+      <w:proofErr w:type="spellStart"/>
+      <w:r>
+        <w:rPr>
+          <w:rFonts w:ascii="TH SarabunIT๙" w:hAnsi="TH SarabunIT๙" w:cs="TH SarabunIT๙"/>
+          <w:b w:val="0"/>
+          <w:bCs w:val="0"/>
+          <w:sz w:val="32"/>
+          <w:szCs w:val="32"/>
+          <w:u w:val="dotted"/>
+        </w:rPr>
+        <w:t>birth_province</w:t>
+      </w:r>
+      <w:proofErr w:type="spellEnd"/>
+      <w:r>
+        <w:rPr>
+          <w:rFonts w:ascii="TH SarabunIT๙" w:hAnsi="TH SarabunIT๙" w:cs="TH SarabunIT๙"/>
+          <w:b w:val="0"/>
+          <w:bCs w:val="0"/>
+          <w:sz w:val="32"/>
+          <w:szCs w:val="32"/>
+          <w:u w:val="dotted"/>
+        </w:rPr>
+        <w:t>}</w:t>
       </w:r>
       <w:r>
         <w:rPr>
@@ -1099,6 +1191,7 @@
         </w:rPr>
         <w:t>{</w:t>
       </w:r>
+      <w:proofErr w:type="spellStart"/>
       <w:r>
         <w:rPr>
           <w:rFonts w:ascii="TH SarabunIT๙" w:hAnsi="TH SarabunIT๙" w:cs="TH SarabunIT๙"/>
@@ -1110,6 +1203,7 @@
         </w:rPr>
         <w:t>addresss</w:t>
       </w:r>
+      <w:proofErr w:type="spellEnd"/>
       <w:r>
         <w:rPr>
           <w:rFonts w:ascii="TH SarabunIT๙" w:hAnsi="TH SarabunIT๙" w:cs="TH SarabunIT๙"/>
@@ -1366,6 +1460,7 @@
         </w:rPr>
         <w:t>{</w:t>
       </w:r>
+      <w:proofErr w:type="spellStart"/>
       <w:r>
         <w:rPr>
           <w:rFonts w:ascii="TH SarabunIT๙" w:hAnsi="TH SarabunIT๙" w:cs="TH SarabunIT๙"/>
@@ -1377,6 +1472,7 @@
         </w:rPr>
         <w:t>tambol</w:t>
       </w:r>
+      <w:proofErr w:type="spellEnd"/>
       <w:r>
         <w:rPr>
           <w:rFonts w:ascii="TH SarabunIT๙" w:hAnsi="TH SarabunIT๙" w:cs="TH SarabunIT๙"/>
@@ -1523,6 +1619,7 @@
         </w:rPr>
         <w:t>{</w:t>
       </w:r>
+      <w:proofErr w:type="spellStart"/>
       <w:r>
         <w:rPr>
           <w:rFonts w:ascii="TH SarabunIT๙" w:hAnsi="TH SarabunIT๙" w:cs="TH SarabunIT๙"/>
@@ -1545,6 +1642,7 @@
         </w:rPr>
         <w:t>ce</w:t>
       </w:r>
+      <w:proofErr w:type="spellEnd"/>
       <w:r>
         <w:rPr>
           <w:rFonts w:ascii="TH SarabunIT๙" w:hAnsi="TH SarabunIT๙" w:cs="TH SarabunIT๙"/>
@@ -1828,6 +1926,17 @@
           <w:szCs w:val="32"/>
           <w:u w:val="dotted"/>
         </w:rPr>
+        <w:t>-</w:t>
+      </w:r>
+      <w:r>
+        <w:rPr>
+          <w:rFonts w:ascii="TH SarabunIT๙" w:hAnsi="TH SarabunIT๙" w:cs="TH SarabunIT๙"/>
+          <w:b w:val="0"/>
+          <w:bCs w:val="0"/>
+          <w:sz w:val="32"/>
+          <w:szCs w:val="32"/>
+          <w:u w:val="dotted"/>
+        </w:rPr>
         <w:tab/>
       </w:r>
       <w:r>
@@ -1909,7 +2018,31 @@
           <w:sz w:val="32"/>
           <w:szCs w:val="32"/>
         </w:rPr>
-        <w:t>{cardplace}</w:t>
+        <w:t>{</w:t>
+      </w:r>
+      <w:proofErr w:type="spellStart"/>
+      <w:r>
+        <w:rPr>
+          <w:rFonts w:ascii="TH SarabunIT๙" w:hAnsi="TH SarabunIT๙" w:cs="TH SarabunIT๙"/>
+          <w:b w:val="0"/>
+          <w:bCs w:val="0"/>
+          <w:spacing w:val="-8"/>
+          <w:sz w:val="32"/>
+          <w:szCs w:val="32"/>
+        </w:rPr>
+        <w:t>cardplace</w:t>
+      </w:r>
+      <w:proofErr w:type="spellEnd"/>
+      <w:r>
+        <w:rPr>
+          <w:rFonts w:ascii="TH SarabunIT๙" w:hAnsi="TH SarabunIT๙" w:cs="TH SarabunIT๙"/>
+          <w:b w:val="0"/>
+          <w:bCs w:val="0"/>
+          <w:spacing w:val="-8"/>
+          <w:sz w:val="32"/>
+          <w:szCs w:val="32"/>
+        </w:rPr>
+        <w:t>}</w:t>
       </w:r>
       <w:r>
         <w:rPr>
@@ -1958,8 +2091,9 @@
           <w:szCs w:val="32"/>
           <w:u w:val="dotted"/>
         </w:rPr>
-        <w:t>{init</w:t>
-      </w:r>
+        <w:t>{</w:t>
+      </w:r>
+      <w:proofErr w:type="spellStart"/>
       <w:r>
         <w:rPr>
           <w:rFonts w:ascii="TH SarabunIT๙" w:hAnsi="TH SarabunIT๙" w:cs="TH SarabunIT๙"/>
@@ -1970,6 +2104,18 @@
           <w:szCs w:val="32"/>
           <w:u w:val="dotted"/>
         </w:rPr>
+        <w:t>init</w:t>
+      </w:r>
+      <w:r>
+        <w:rPr>
+          <w:rFonts w:ascii="TH SarabunIT๙" w:hAnsi="TH SarabunIT๙" w:cs="TH SarabunIT๙"/>
+          <w:b w:val="0"/>
+          <w:bCs w:val="0"/>
+          <w:spacing w:val="-14"/>
+          <w:sz w:val="32"/>
+          <w:szCs w:val="32"/>
+          <w:u w:val="dotted"/>
+        </w:rPr>
         <w:t>_</w:t>
       </w:r>
       <w:r>
@@ -1982,29 +2128,42 @@
           <w:szCs w:val="32"/>
           <w:u w:val="dotted"/>
         </w:rPr>
-        <w:t>card}</w:t>
-      </w:r>
-      <w:r>
-        <w:rPr>
-          <w:rFonts w:ascii="TH SarabunIT๙" w:hAnsi="TH SarabunIT๙" w:cs="TH SarabunIT๙" w:hint="cs"/>
+        <w:t>card</w:t>
+      </w:r>
+      <w:proofErr w:type="spellEnd"/>
+      <w:r>
+        <w:rPr>
+          <w:rFonts w:ascii="TH SarabunIT๙" w:hAnsi="TH SarabunIT๙" w:cs="TH SarabunIT๙"/>
           <w:b w:val="0"/>
           <w:bCs w:val="0"/>
           <w:spacing w:val="-14"/>
           <w:sz w:val="32"/>
           <w:szCs w:val="32"/>
           <w:u w:val="dotted"/>
-          <w:cs/>
-        </w:rPr>
-        <w:t xml:space="preserve"> </w:t>
-      </w:r>
-      <w:r>
-        <w:rPr>
-          <w:rFonts w:ascii="TH SarabunIT๙" w:hAnsi="TH SarabunIT๙" w:cs="TH SarabunIT๙"/>
+        </w:rPr>
+        <w:t>}</w:t>
+      </w:r>
+      <w:r>
+        <w:rPr>
+          <w:rFonts w:ascii="TH SarabunIT๙" w:hAnsi="TH SarabunIT๙" w:cs="TH SarabunIT๙" w:hint="cs"/>
           <w:b w:val="0"/>
           <w:bCs w:val="0"/>
           <w:spacing w:val="-14"/>
           <w:sz w:val="32"/>
           <w:szCs w:val="32"/>
+          <w:u w:val="dotted"/>
+          <w:cs/>
+        </w:rPr>
+        <w:t xml:space="preserve"> </w:t>
+      </w:r>
+      <w:r>
+        <w:rPr>
+          <w:rFonts w:ascii="TH SarabunIT๙" w:hAnsi="TH SarabunIT๙" w:cs="TH SarabunIT๙"/>
+          <w:b w:val="0"/>
+          <w:bCs w:val="0"/>
+          <w:spacing w:val="-14"/>
+          <w:sz w:val="32"/>
+          <w:szCs w:val="32"/>
           <w:cs/>
         </w:rPr>
         <w:t>บัตรหมดอายุวันที่</w:t>
@@ -2032,8 +2191,9 @@
           <w:szCs w:val="32"/>
           <w:u w:val="dotted"/>
         </w:rPr>
-        <w:t>{exp</w:t>
-      </w:r>
+        <w:t>{</w:t>
+      </w:r>
+      <w:proofErr w:type="spellStart"/>
       <w:r>
         <w:rPr>
           <w:rFonts w:ascii="TH SarabunIT๙" w:hAnsi="TH SarabunIT๙" w:cs="TH SarabunIT๙"/>
@@ -2044,6 +2204,18 @@
           <w:szCs w:val="32"/>
           <w:u w:val="dotted"/>
         </w:rPr>
+        <w:t>exp</w:t>
+      </w:r>
+      <w:r>
+        <w:rPr>
+          <w:rFonts w:ascii="TH SarabunIT๙" w:hAnsi="TH SarabunIT๙" w:cs="TH SarabunIT๙"/>
+          <w:b w:val="0"/>
+          <w:bCs w:val="0"/>
+          <w:spacing w:val="-14"/>
+          <w:sz w:val="32"/>
+          <w:szCs w:val="32"/>
+          <w:u w:val="dotted"/>
+        </w:rPr>
         <w:t>_</w:t>
       </w:r>
       <w:r>
@@ -2056,17 +2228,30 @@
           <w:szCs w:val="32"/>
           <w:u w:val="dotted"/>
         </w:rPr>
-        <w:t>card}</w:t>
-      </w:r>
-      <w:r>
-        <w:rPr>
-          <w:rFonts w:ascii="TH SarabunIT๙" w:hAnsi="TH SarabunIT๙" w:cs="TH SarabunIT๙" w:hint="cs"/>
+        <w:t>card</w:t>
+      </w:r>
+      <w:proofErr w:type="spellEnd"/>
+      <w:r>
+        <w:rPr>
+          <w:rFonts w:ascii="TH SarabunIT๙" w:hAnsi="TH SarabunIT๙" w:cs="TH SarabunIT๙"/>
           <w:b w:val="0"/>
           <w:bCs w:val="0"/>
           <w:spacing w:val="-14"/>
           <w:sz w:val="32"/>
           <w:szCs w:val="32"/>
           <w:u w:val="dotted"/>
+        </w:rPr>
+        <w:t>}</w:t>
+      </w:r>
+      <w:r>
+        <w:rPr>
+          <w:rFonts w:ascii="TH SarabunIT๙" w:hAnsi="TH SarabunIT๙" w:cs="TH SarabunIT๙" w:hint="cs"/>
+          <w:b w:val="0"/>
+          <w:bCs w:val="0"/>
+          <w:spacing w:val="-14"/>
+          <w:sz w:val="32"/>
+          <w:szCs w:val="32"/>
+          <w:u w:val="dotted"/>
           <w:cs/>
         </w:rPr>
         <w:t xml:space="preserve"> </w:t>
@@ -2116,7 +2301,31 @@
           <w:szCs w:val="32"/>
           <w:u w:val="dotted"/>
         </w:rPr>
-        <w:t>{whodead}</w:t>
+        <w:t>{</w:t>
+      </w:r>
+      <w:proofErr w:type="spellStart"/>
+      <w:r>
+        <w:rPr>
+          <w:rFonts w:ascii="TH SarabunIT๙" w:hAnsi="TH SarabunIT๙" w:cs="TH SarabunIT๙"/>
+          <w:b w:val="0"/>
+          <w:bCs w:val="0"/>
+          <w:sz w:val="32"/>
+          <w:szCs w:val="32"/>
+          <w:u w:val="dotted"/>
+        </w:rPr>
+        <w:t>whodead</w:t>
+      </w:r>
+      <w:proofErr w:type="spellEnd"/>
+      <w:r>
+        <w:rPr>
+          <w:rFonts w:ascii="TH SarabunIT๙" w:hAnsi="TH SarabunIT๙" w:cs="TH SarabunIT๙"/>
+          <w:b w:val="0"/>
+          <w:bCs w:val="0"/>
+          <w:sz w:val="32"/>
+          <w:szCs w:val="32"/>
+          <w:u w:val="dotted"/>
+        </w:rPr>
+        <w:t>}</w:t>
       </w:r>
       <w:r>
         <w:rPr>
@@ -2165,29 +2374,55 @@
           <w:szCs w:val="32"/>
           <w:u w:val="dotted"/>
         </w:rPr>
-        <w:t>{forwhat}</w:t>
-      </w:r>
-      <w:r>
-        <w:rPr>
-          <w:rFonts w:ascii="TH SarabunIT๙" w:hAnsi="TH SarabunIT๙" w:cs="TH SarabunIT๙" w:hint="cs"/>
+        <w:t>{</w:t>
+      </w:r>
+      <w:proofErr w:type="spellStart"/>
+      <w:r>
+        <w:rPr>
+          <w:rFonts w:ascii="TH SarabunIT๙" w:hAnsi="TH SarabunIT๙" w:cs="TH SarabunIT๙"/>
           <w:b w:val="0"/>
           <w:bCs w:val="0"/>
           <w:spacing w:val="-6"/>
           <w:sz w:val="32"/>
           <w:szCs w:val="32"/>
           <w:u w:val="dotted"/>
-          <w:cs/>
-        </w:rPr>
-        <w:t xml:space="preserve"> </w:t>
-      </w:r>
-      <w:r>
-        <w:rPr>
-          <w:rFonts w:ascii="TH SarabunIT๙" w:hAnsi="TH SarabunIT๙" w:cs="TH SarabunIT๙" w:hint="cs"/>
+        </w:rPr>
+        <w:t>forwhat</w:t>
+      </w:r>
+      <w:proofErr w:type="spellEnd"/>
+      <w:r>
+        <w:rPr>
+          <w:rFonts w:ascii="TH SarabunIT๙" w:hAnsi="TH SarabunIT๙" w:cs="TH SarabunIT๙"/>
           <w:b w:val="0"/>
           <w:bCs w:val="0"/>
           <w:spacing w:val="-6"/>
           <w:sz w:val="32"/>
           <w:szCs w:val="32"/>
+          <w:u w:val="dotted"/>
+        </w:rPr>
+        <w:t>}</w:t>
+      </w:r>
+      <w:r>
+        <w:rPr>
+          <w:rFonts w:ascii="TH SarabunIT๙" w:hAnsi="TH SarabunIT๙" w:cs="TH SarabunIT๙" w:hint="cs"/>
+          <w:b w:val="0"/>
+          <w:bCs w:val="0"/>
+          <w:spacing w:val="-6"/>
+          <w:sz w:val="32"/>
+          <w:szCs w:val="32"/>
+          <w:u w:val="dotted"/>
+          <w:cs/>
+        </w:rPr>
+        <w:t xml:space="preserve"> </w:t>
+      </w:r>
+      <w:r>
+        <w:rPr>
+          <w:rFonts w:ascii="TH SarabunIT๙" w:hAnsi="TH SarabunIT๙" w:cs="TH SarabunIT๙" w:hint="cs"/>
+          <w:b w:val="0"/>
+          <w:bCs w:val="0"/>
+          <w:spacing w:val="-6"/>
+          <w:sz w:val="32"/>
+          <w:szCs w:val="32"/>
           <w:cs/>
         </w:rPr>
         <w:t>โดยข้าพเจ้ามีความสัมพันธ์กับ</w:t>
@@ -2213,7 +2448,31 @@
           <w:szCs w:val="32"/>
           <w:u w:val="dotted"/>
         </w:rPr>
-        <w:t>{whodead}</w:t>
+        <w:t>{</w:t>
+      </w:r>
+      <w:proofErr w:type="spellStart"/>
+      <w:r>
+        <w:rPr>
+          <w:rFonts w:ascii="TH SarabunIT๙" w:hAnsi="TH SarabunIT๙" w:cs="TH SarabunIT๙"/>
+          <w:b w:val="0"/>
+          <w:bCs w:val="0"/>
+          <w:sz w:val="32"/>
+          <w:szCs w:val="32"/>
+          <w:u w:val="dotted"/>
+        </w:rPr>
+        <w:t>whodead</w:t>
+      </w:r>
+      <w:proofErr w:type="spellEnd"/>
+      <w:r>
+        <w:rPr>
+          <w:rFonts w:ascii="TH SarabunIT๙" w:hAnsi="TH SarabunIT๙" w:cs="TH SarabunIT๙"/>
+          <w:b w:val="0"/>
+          <w:bCs w:val="0"/>
+          <w:sz w:val="32"/>
+          <w:szCs w:val="32"/>
+          <w:u w:val="dotted"/>
+        </w:rPr>
+        <w:t>}</w:t>
       </w:r>
       <w:r>
         <w:rPr>
@@ -2281,7 +2540,31 @@
           <w:szCs w:val="32"/>
           <w:u w:val="dotted"/>
         </w:rPr>
-        <w:t>{whodead}</w:t>
+        <w:t>{</w:t>
+      </w:r>
+      <w:proofErr w:type="spellStart"/>
+      <w:r>
+        <w:rPr>
+          <w:rFonts w:ascii="TH SarabunIT๙" w:hAnsi="TH SarabunIT๙" w:cs="TH SarabunIT๙"/>
+          <w:b w:val="0"/>
+          <w:bCs w:val="0"/>
+          <w:sz w:val="32"/>
+          <w:szCs w:val="32"/>
+          <w:u w:val="dotted"/>
+        </w:rPr>
+        <w:t>whodead</w:t>
+      </w:r>
+      <w:proofErr w:type="spellEnd"/>
+      <w:r>
+        <w:rPr>
+          <w:rFonts w:ascii="TH SarabunIT๙" w:hAnsi="TH SarabunIT๙" w:cs="TH SarabunIT๙"/>
+          <w:b w:val="0"/>
+          <w:bCs w:val="0"/>
+          <w:sz w:val="32"/>
+          <w:szCs w:val="32"/>
+          <w:u w:val="dotted"/>
+        </w:rPr>
+        <w:t>}</w:t>
       </w:r>
       <w:r>
         <w:rPr>
@@ -2400,6 +2683,32 @@
           <w:sz w:val="32"/>
           <w:szCs w:val="32"/>
         </w:rPr>
+        <w:sym w:font="Wingdings 2" w:char="F052"/>
+      </w:r>
+      <w:r>
+        <w:rPr>
+          <w:rFonts w:ascii="TH SarabunIT๙" w:hAnsi="TH SarabunIT๙" w:cs="TH SarabunIT๙" w:hint="cs"/>
+          <w:sz w:val="32"/>
+          <w:szCs w:val="32"/>
+          <w:cs/>
+        </w:rPr>
+        <w:t xml:space="preserve"> </w:t>
+      </w:r>
+      <w:r>
+        <w:rPr>
+          <w:rFonts w:ascii="TH SarabunIT๙" w:hAnsi="TH SarabunIT๙" w:cs="TH SarabunIT๙" w:hint="cs"/>
+          <w:sz w:val="32"/>
+          <w:szCs w:val="32"/>
+          <w:cs/>
+        </w:rPr>
+        <w:t xml:space="preserve">ทราบโดยตลอดว่า </w:t>
+      </w:r>
+      <w:r>
+        <w:rPr>
+          <w:rFonts w:ascii="TH SarabunIT๙" w:hAnsi="TH SarabunIT๙" w:cs="TH SarabunIT๙" w:hint="cs"/>
+          <w:sz w:val="32"/>
+          <w:szCs w:val="32"/>
+        </w:rPr>
         <w:sym w:font="Wingdings 2" w:char="F0A3"/>
       </w:r>
       <w:r>
@@ -2409,32 +2718,6 @@
           <w:szCs w:val="32"/>
           <w:cs/>
         </w:rPr>
-        <w:t xml:space="preserve"> </w:t>
-      </w:r>
-      <w:r>
-        <w:rPr>
-          <w:rFonts w:ascii="TH SarabunIT๙" w:hAnsi="TH SarabunIT๙" w:cs="TH SarabunIT๙" w:hint="cs"/>
-          <w:sz w:val="32"/>
-          <w:szCs w:val="32"/>
-          <w:cs/>
-        </w:rPr>
-        <w:t xml:space="preserve">ทราบโดยตลอดว่า </w:t>
-      </w:r>
-      <w:r>
-        <w:rPr>
-          <w:rFonts w:ascii="TH SarabunIT๙" w:hAnsi="TH SarabunIT๙" w:cs="TH SarabunIT๙" w:hint="cs"/>
-          <w:sz w:val="32"/>
-          <w:szCs w:val="32"/>
-        </w:rPr>
-        <w:sym w:font="Wingdings 2" w:char="F0A3"/>
-      </w:r>
-      <w:r>
-        <w:rPr>
-          <w:rFonts w:ascii="TH SarabunIT๙" w:hAnsi="TH SarabunIT๙" w:cs="TH SarabunIT๙" w:hint="cs"/>
-          <w:sz w:val="32"/>
-          <w:szCs w:val="32"/>
-          <w:cs/>
-        </w:rPr>
         <w:t xml:space="preserve"> ได้รับทราบจากคำเล่าขานจากญาติพี่น้องว่า</w:t>
       </w:r>
       <w:r>
@@ -2454,7 +2737,27 @@
           <w:szCs w:val="32"/>
           <w:u w:val="dotted"/>
         </w:rPr>
-        <w:t>{whodead}</w:t>
+        <w:t>{</w:t>
+      </w:r>
+      <w:proofErr w:type="spellStart"/>
+      <w:r>
+        <w:rPr>
+          <w:rFonts w:ascii="TH SarabunIT๙" w:hAnsi="TH SarabunIT๙" w:cs="TH SarabunIT๙"/>
+          <w:sz w:val="32"/>
+          <w:szCs w:val="32"/>
+          <w:u w:val="dotted"/>
+        </w:rPr>
+        <w:t>whodead</w:t>
+      </w:r>
+      <w:proofErr w:type="spellEnd"/>
+      <w:r>
+        <w:rPr>
+          <w:rFonts w:ascii="TH SarabunIT๙" w:hAnsi="TH SarabunIT๙" w:cs="TH SarabunIT๙"/>
+          <w:sz w:val="32"/>
+          <w:szCs w:val="32"/>
+          <w:u w:val="dotted"/>
+        </w:rPr>
+        <w:t>}</w:t>
       </w:r>
       <w:r>
         <w:rPr>
@@ -2512,6 +2815,7 @@
         </w:rPr>
         <w:t>{</w:t>
       </w:r>
+      <w:proofErr w:type="spellStart"/>
       <w:r>
         <w:rPr>
           <w:rFonts w:ascii="TH SarabunIT๙" w:hAnsi="TH SarabunIT๙" w:cs="TH SarabunIT๙"/>
@@ -2521,6 +2825,7 @@
         </w:rPr>
         <w:t>addresss_whodead</w:t>
       </w:r>
+      <w:proofErr w:type="spellEnd"/>
       <w:r>
         <w:rPr>
           <w:rFonts w:ascii="TH SarabunIT๙" w:hAnsi="TH SarabunIT๙" w:cs="TH SarabunIT๙"/>
@@ -2568,6 +2873,7 @@
         </w:rPr>
         <w:t>{</w:t>
       </w:r>
+      <w:proofErr w:type="spellStart"/>
       <w:r>
         <w:rPr>
           <w:rFonts w:ascii="TH SarabunIT๙" w:hAnsi="TH SarabunIT๙" w:cs="TH SarabunIT๙"/>
@@ -2577,6 +2883,7 @@
         </w:rPr>
         <w:t>moo_whodead</w:t>
       </w:r>
+      <w:proofErr w:type="spellEnd"/>
       <w:r>
         <w:rPr>
           <w:rFonts w:ascii="TH SarabunIT๙" w:hAnsi="TH SarabunIT๙" w:cs="TH SarabunIT๙"/>
@@ -2624,6 +2931,7 @@
         </w:rPr>
         <w:t>{</w:t>
       </w:r>
+      <w:proofErr w:type="spellStart"/>
       <w:r>
         <w:rPr>
           <w:rFonts w:ascii="TH SarabunIT๙" w:hAnsi="TH SarabunIT๙" w:cs="TH SarabunIT๙"/>
@@ -2633,6 +2941,7 @@
         </w:rPr>
         <w:t>road_whodead</w:t>
       </w:r>
+      <w:proofErr w:type="spellEnd"/>
       <w:r>
         <w:rPr>
           <w:rFonts w:ascii="TH SarabunIT๙" w:hAnsi="TH SarabunIT๙" w:cs="TH SarabunIT๙"/>
@@ -2680,6 +2989,7 @@
         </w:rPr>
         <w:t>{</w:t>
       </w:r>
+      <w:proofErr w:type="spellStart"/>
       <w:r>
         <w:rPr>
           <w:rFonts w:ascii="TH SarabunIT๙" w:hAnsi="TH SarabunIT๙" w:cs="TH SarabunIT๙"/>
@@ -2689,6 +2999,7 @@
         </w:rPr>
         <w:t>tambol_whodead</w:t>
       </w:r>
+      <w:proofErr w:type="spellEnd"/>
       <w:r>
         <w:rPr>
           <w:rFonts w:ascii="TH SarabunIT๙" w:hAnsi="TH SarabunIT๙" w:cs="TH SarabunIT๙"/>
@@ -2736,6 +3047,7 @@
         </w:rPr>
         <w:t>{</w:t>
       </w:r>
+      <w:proofErr w:type="spellStart"/>
       <w:r>
         <w:rPr>
           <w:rFonts w:ascii="TH SarabunIT๙" w:hAnsi="TH SarabunIT๙" w:cs="TH SarabunIT๙"/>
@@ -2745,6 +3057,7 @@
         </w:rPr>
         <w:t>district_whodead</w:t>
       </w:r>
+      <w:proofErr w:type="spellEnd"/>
       <w:r>
         <w:rPr>
           <w:rFonts w:ascii="TH SarabunIT๙" w:hAnsi="TH SarabunIT๙" w:cs="TH SarabunIT๙"/>
@@ -2792,6 +3105,7 @@
         </w:rPr>
         <w:t>{</w:t>
       </w:r>
+      <w:proofErr w:type="spellStart"/>
       <w:r>
         <w:rPr>
           <w:rFonts w:ascii="TH SarabunIT๙" w:hAnsi="TH SarabunIT๙" w:cs="TH SarabunIT๙"/>
@@ -2801,6 +3115,7 @@
         </w:rPr>
         <w:t>provice_whodead</w:t>
       </w:r>
+      <w:proofErr w:type="spellEnd"/>
       <w:r>
         <w:rPr>
           <w:rFonts w:ascii="TH SarabunIT๙" w:hAnsi="TH SarabunIT๙" w:cs="TH SarabunIT๙"/>
@@ -2855,7 +3170,27 @@
           <w:szCs w:val="32"/>
           <w:u w:val="dotted"/>
         </w:rPr>
-        <w:t>{yearofdead}</w:t>
+        <w:t>{</w:t>
+      </w:r>
+      <w:proofErr w:type="spellStart"/>
+      <w:r>
+        <w:rPr>
+          <w:rFonts w:ascii="TH SarabunIT๙" w:hAnsi="TH SarabunIT๙" w:cs="TH SarabunIT๙"/>
+          <w:sz w:val="32"/>
+          <w:szCs w:val="32"/>
+          <w:u w:val="dotted"/>
+        </w:rPr>
+        <w:t>yearofdead</w:t>
+      </w:r>
+      <w:proofErr w:type="spellEnd"/>
+      <w:r>
+        <w:rPr>
+          <w:rFonts w:ascii="TH SarabunIT๙" w:hAnsi="TH SarabunIT๙" w:cs="TH SarabunIT๙"/>
+          <w:sz w:val="32"/>
+          <w:szCs w:val="32"/>
+          <w:u w:val="dotted"/>
+        </w:rPr>
+        <w:t>}</w:t>
       </w:r>
       <w:r>
         <w:rPr>
@@ -2893,7 +3228,27 @@
           <w:szCs w:val="32"/>
           <w:u w:val="dotted"/>
         </w:rPr>
-        <w:t>{causeofdead}</w:t>
+        <w:t>{</w:t>
+      </w:r>
+      <w:proofErr w:type="spellStart"/>
+      <w:r>
+        <w:rPr>
+          <w:rFonts w:ascii="TH SarabunIT๙" w:hAnsi="TH SarabunIT๙" w:cs="TH SarabunIT๙"/>
+          <w:sz w:val="32"/>
+          <w:szCs w:val="32"/>
+          <w:u w:val="dotted"/>
+        </w:rPr>
+        <w:t>causeofdead</w:t>
+      </w:r>
+      <w:proofErr w:type="spellEnd"/>
+      <w:r>
+        <w:rPr>
+          <w:rFonts w:ascii="TH SarabunIT๙" w:hAnsi="TH SarabunIT๙" w:cs="TH SarabunIT๙"/>
+          <w:sz w:val="32"/>
+          <w:szCs w:val="32"/>
+          <w:u w:val="dotted"/>
+        </w:rPr>
+        <w:t>}</w:t>
       </w:r>
       <w:r>
         <w:rPr>
@@ -2931,7 +3286,27 @@
           <w:szCs w:val="32"/>
           <w:u w:val="dotted"/>
         </w:rPr>
-        <w:t>{deadplace}</w:t>
+        <w:t>{</w:t>
+      </w:r>
+      <w:proofErr w:type="spellStart"/>
+      <w:r>
+        <w:rPr>
+          <w:rFonts w:ascii="TH SarabunIT๙" w:hAnsi="TH SarabunIT๙" w:cs="TH SarabunIT๙"/>
+          <w:sz w:val="32"/>
+          <w:szCs w:val="32"/>
+          <w:u w:val="dotted"/>
+        </w:rPr>
+        <w:t>deadplace</w:t>
+      </w:r>
+      <w:proofErr w:type="spellEnd"/>
+      <w:r>
+        <w:rPr>
+          <w:rFonts w:ascii="TH SarabunIT๙" w:hAnsi="TH SarabunIT๙" w:cs="TH SarabunIT๙"/>
+          <w:sz w:val="32"/>
+          <w:szCs w:val="32"/>
+          <w:u w:val="dotted"/>
+        </w:rPr>
+        <w:t>}</w:t>
       </w:r>
       <w:r>
         <w:rPr>
@@ -2988,26 +3363,66 @@
           <w:szCs w:val="32"/>
           <w:cs/>
         </w:rPr>
-        <w:t>ซึ่งข้าพเจ้าได้ไปขอคัดมรณบัตรของ</w:t>
-      </w:r>
-      <w:r>
-        <w:rPr>
-          <w:rFonts w:ascii="TH SarabunIT๙" w:hAnsi="TH SarabunIT๙" w:cs="TH SarabunIT๙" w:hint="cs"/>
-          <w:sz w:val="32"/>
-          <w:szCs w:val="32"/>
-          <w:u w:val="dotted"/>
-          <w:cs/>
-        </w:rPr>
-        <w:t xml:space="preserve"> </w:t>
-      </w:r>
-      <w:r>
-        <w:rPr>
-          <w:rFonts w:ascii="TH SarabunIT๙" w:hAnsi="TH SarabunIT๙" w:cs="TH SarabunIT๙"/>
-          <w:sz w:val="32"/>
-          <w:szCs w:val="32"/>
-          <w:u w:val="dotted"/>
-        </w:rPr>
-        <w:t>{whodead}</w:t>
+        <w:t>ซึ่งข้าพเจ้าได้ไปขอคัด</w:t>
+      </w:r>
+      <w:proofErr w:type="spellStart"/>
+      <w:r>
+        <w:rPr>
+          <w:rFonts w:ascii="TH SarabunIT๙" w:hAnsi="TH SarabunIT๙" w:cs="TH SarabunIT๙" w:hint="cs"/>
+          <w:sz w:val="32"/>
+          <w:szCs w:val="32"/>
+          <w:cs/>
+        </w:rPr>
+        <w:t>มรณ</w:t>
+      </w:r>
+      <w:proofErr w:type="spellEnd"/>
+      <w:r>
+        <w:rPr>
+          <w:rFonts w:ascii="TH SarabunIT๙" w:hAnsi="TH SarabunIT๙" w:cs="TH SarabunIT๙" w:hint="cs"/>
+          <w:sz w:val="32"/>
+          <w:szCs w:val="32"/>
+          <w:cs/>
+        </w:rPr>
+        <w:t>บัตรของ</w:t>
+      </w:r>
+      <w:r>
+        <w:rPr>
+          <w:rFonts w:ascii="TH SarabunIT๙" w:hAnsi="TH SarabunIT๙" w:cs="TH SarabunIT๙" w:hint="cs"/>
+          <w:sz w:val="32"/>
+          <w:szCs w:val="32"/>
+          <w:u w:val="dotted"/>
+          <w:cs/>
+        </w:rPr>
+        <w:t xml:space="preserve"> </w:t>
+      </w:r>
+      <w:r>
+        <w:rPr>
+          <w:rFonts w:ascii="TH SarabunIT๙" w:hAnsi="TH SarabunIT๙" w:cs="TH SarabunIT๙"/>
+          <w:sz w:val="32"/>
+          <w:szCs w:val="32"/>
+          <w:u w:val="dotted"/>
+        </w:rPr>
+        <w:t>{</w:t>
+      </w:r>
+      <w:proofErr w:type="spellStart"/>
+      <w:r>
+        <w:rPr>
+          <w:rFonts w:ascii="TH SarabunIT๙" w:hAnsi="TH SarabunIT๙" w:cs="TH SarabunIT๙"/>
+          <w:sz w:val="32"/>
+          <w:szCs w:val="32"/>
+          <w:u w:val="dotted"/>
+        </w:rPr>
+        <w:t>whodead</w:t>
+      </w:r>
+      <w:proofErr w:type="spellEnd"/>
+      <w:r>
+        <w:rPr>
+          <w:rFonts w:ascii="TH SarabunIT๙" w:hAnsi="TH SarabunIT๙" w:cs="TH SarabunIT๙"/>
+          <w:sz w:val="32"/>
+          <w:szCs w:val="32"/>
+          <w:u w:val="dotted"/>
+        </w:rPr>
+        <w:t>}</w:t>
       </w:r>
       <w:r>
         <w:rPr>
@@ -3054,7 +3469,27 @@
           <w:szCs w:val="32"/>
           <w:u w:val="dotted"/>
         </w:rPr>
-        <w:t>{districtofdead}</w:t>
+        <w:t>{</w:t>
+      </w:r>
+      <w:proofErr w:type="spellStart"/>
+      <w:r>
+        <w:rPr>
+          <w:rFonts w:ascii="TH SarabunIT๙" w:hAnsi="TH SarabunIT๙" w:cs="TH SarabunIT๙"/>
+          <w:sz w:val="32"/>
+          <w:szCs w:val="32"/>
+          <w:u w:val="dotted"/>
+        </w:rPr>
+        <w:t>districtofdead</w:t>
+      </w:r>
+      <w:proofErr w:type="spellEnd"/>
+      <w:r>
+        <w:rPr>
+          <w:rFonts w:ascii="TH SarabunIT๙" w:hAnsi="TH SarabunIT๙" w:cs="TH SarabunIT๙"/>
+          <w:sz w:val="32"/>
+          <w:szCs w:val="32"/>
+          <w:u w:val="dotted"/>
+        </w:rPr>
+        <w:t>}</w:t>
       </w:r>
       <w:r>
         <w:rPr>
@@ -3092,7 +3527,27 @@
           <w:szCs w:val="32"/>
           <w:u w:val="dotted"/>
         </w:rPr>
-        <w:t>{provinceofdead}</w:t>
+        <w:t>{</w:t>
+      </w:r>
+      <w:proofErr w:type="spellStart"/>
+      <w:r>
+        <w:rPr>
+          <w:rFonts w:ascii="TH SarabunIT๙" w:hAnsi="TH SarabunIT๙" w:cs="TH SarabunIT๙"/>
+          <w:sz w:val="32"/>
+          <w:szCs w:val="32"/>
+          <w:u w:val="dotted"/>
+        </w:rPr>
+        <w:t>provinceofdead</w:t>
+      </w:r>
+      <w:proofErr w:type="spellEnd"/>
+      <w:r>
+        <w:rPr>
+          <w:rFonts w:ascii="TH SarabunIT๙" w:hAnsi="TH SarabunIT๙" w:cs="TH SarabunIT๙"/>
+          <w:sz w:val="32"/>
+          <w:szCs w:val="32"/>
+          <w:u w:val="dotted"/>
+        </w:rPr>
+        <w:t>}</w:t>
       </w:r>
       <w:r>
         <w:rPr>
@@ -3130,7 +3585,27 @@
           <w:szCs w:val="32"/>
           <w:u w:val="dotted"/>
         </w:rPr>
-        <w:t>{requireno}</w:t>
+        <w:t>{</w:t>
+      </w:r>
+      <w:proofErr w:type="spellStart"/>
+      <w:r>
+        <w:rPr>
+          <w:rFonts w:ascii="TH SarabunIT๙" w:hAnsi="TH SarabunIT๙" w:cs="TH SarabunIT๙"/>
+          <w:sz w:val="32"/>
+          <w:szCs w:val="32"/>
+          <w:u w:val="dotted"/>
+        </w:rPr>
+        <w:t>requireno</w:t>
+      </w:r>
+      <w:proofErr w:type="spellEnd"/>
+      <w:r>
+        <w:rPr>
+          <w:rFonts w:ascii="TH SarabunIT๙" w:hAnsi="TH SarabunIT๙" w:cs="TH SarabunIT๙"/>
+          <w:sz w:val="32"/>
+          <w:szCs w:val="32"/>
+          <w:u w:val="dotted"/>
+        </w:rPr>
+        <w:t>}</w:t>
       </w:r>
       <w:r>
         <w:rPr>
@@ -3168,7 +3643,27 @@
           <w:szCs w:val="32"/>
           <w:u w:val="dotted"/>
         </w:rPr>
-        <w:t>{requiredate}</w:t>
+        <w:t>{</w:t>
+      </w:r>
+      <w:proofErr w:type="spellStart"/>
+      <w:r>
+        <w:rPr>
+          <w:rFonts w:ascii="TH SarabunIT๙" w:hAnsi="TH SarabunIT๙" w:cs="TH SarabunIT๙"/>
+          <w:sz w:val="32"/>
+          <w:szCs w:val="32"/>
+          <w:u w:val="dotted"/>
+        </w:rPr>
+        <w:t>requiredate</w:t>
+      </w:r>
+      <w:proofErr w:type="spellEnd"/>
+      <w:r>
+        <w:rPr>
+          <w:rFonts w:ascii="TH SarabunIT๙" w:hAnsi="TH SarabunIT๙" w:cs="TH SarabunIT๙"/>
+          <w:sz w:val="32"/>
+          <w:szCs w:val="32"/>
+          <w:u w:val="dotted"/>
+        </w:rPr>
+        <w:t>}</w:t>
       </w:r>
       <w:r>
         <w:rPr>
@@ -3206,7 +3701,27 @@
           <w:szCs w:val="32"/>
           <w:u w:val="dotted"/>
         </w:rPr>
-        <w:t>{causenotfound}</w:t>
+        <w:t>{</w:t>
+      </w:r>
+      <w:proofErr w:type="spellStart"/>
+      <w:r>
+        <w:rPr>
+          <w:rFonts w:ascii="TH SarabunIT๙" w:hAnsi="TH SarabunIT๙" w:cs="TH SarabunIT๙"/>
+          <w:sz w:val="32"/>
+          <w:szCs w:val="32"/>
+          <w:u w:val="dotted"/>
+        </w:rPr>
+        <w:t>causenotfound</w:t>
+      </w:r>
+      <w:proofErr w:type="spellEnd"/>
+      <w:r>
+        <w:rPr>
+          <w:rFonts w:ascii="TH SarabunIT๙" w:hAnsi="TH SarabunIT๙" w:cs="TH SarabunIT๙"/>
+          <w:sz w:val="32"/>
+          <w:szCs w:val="32"/>
+          <w:u w:val="dotted"/>
+        </w:rPr>
+        <w:t>}</w:t>
       </w:r>
       <w:r>
         <w:rPr>
@@ -3287,7 +3802,27 @@
           <w:szCs w:val="32"/>
           <w:u w:val="dotted"/>
         </w:rPr>
-        <w:t>{whodead}</w:t>
+        <w:t>{</w:t>
+      </w:r>
+      <w:proofErr w:type="spellStart"/>
+      <w:r>
+        <w:rPr>
+          <w:rFonts w:ascii="TH SarabunIT๙" w:hAnsi="TH SarabunIT๙" w:cs="TH SarabunIT๙"/>
+          <w:sz w:val="32"/>
+          <w:szCs w:val="32"/>
+          <w:u w:val="dotted"/>
+        </w:rPr>
+        <w:t>whodead</w:t>
+      </w:r>
+      <w:proofErr w:type="spellEnd"/>
+      <w:r>
+        <w:rPr>
+          <w:rFonts w:ascii="TH SarabunIT๙" w:hAnsi="TH SarabunIT๙" w:cs="TH SarabunIT๙"/>
+          <w:sz w:val="32"/>
+          <w:szCs w:val="32"/>
+          <w:u w:val="dotted"/>
+        </w:rPr>
+        <w:t>}</w:t>
       </w:r>
       <w:r>
         <w:rPr>
@@ -3669,7 +4204,25 @@
           <w:sz w:val="32"/>
           <w:szCs w:val="32"/>
         </w:rPr>
-        <w:t>{full_name}</w:t>
+        <w:t>{</w:t>
+      </w:r>
+      <w:proofErr w:type="spellStart"/>
+      <w:r>
+        <w:rPr>
+          <w:rFonts w:ascii="TH SarabunIT๙" w:hAnsi="TH SarabunIT๙" w:cs="TH SarabunIT๙"/>
+          <w:sz w:val="32"/>
+          <w:szCs w:val="32"/>
+        </w:rPr>
+        <w:t>full_name</w:t>
+      </w:r>
+      <w:proofErr w:type="spellEnd"/>
+      <w:r>
+        <w:rPr>
+          <w:rFonts w:ascii="TH SarabunIT๙" w:hAnsi="TH SarabunIT๙" w:cs="TH SarabunIT๙"/>
+          <w:sz w:val="32"/>
+          <w:szCs w:val="32"/>
+        </w:rPr>
+        <w:t>}</w:t>
       </w:r>
       <w:r>
         <w:rPr>
@@ -3961,7 +4514,27 @@
           <w:szCs w:val="32"/>
           <w:cs/>
         </w:rPr>
-        <w:t>(ป.ค.๑๔)</w:t>
+        <w:t>(</w:t>
+      </w:r>
+      <w:proofErr w:type="spellStart"/>
+      <w:r>
+        <w:rPr>
+          <w:rFonts w:ascii="TH SarabunIT๙" w:hAnsi="TH SarabunIT๙" w:cs="TH SarabunIT๙"/>
+          <w:sz w:val="32"/>
+          <w:szCs w:val="32"/>
+          <w:cs/>
+        </w:rPr>
+        <w:t>ป.ค</w:t>
+      </w:r>
+      <w:proofErr w:type="spellEnd"/>
+      <w:r>
+        <w:rPr>
+          <w:rFonts w:ascii="TH SarabunIT๙" w:hAnsi="TH SarabunIT๙" w:cs="TH SarabunIT๙"/>
+          <w:sz w:val="32"/>
+          <w:szCs w:val="32"/>
+          <w:cs/>
+        </w:rPr>
+        <w:t>.๑๔)</w:t>
       </w:r>
     </w:p>
     <w:p>
@@ -4150,7 +4723,27 @@
           <w:szCs w:val="32"/>
           <w:u w:val="dotted"/>
         </w:rPr>
-        <w:t>{tday}</w:t>
+        <w:t>{</w:t>
+      </w:r>
+      <w:proofErr w:type="spellStart"/>
+      <w:r>
+        <w:rPr>
+          <w:rFonts w:ascii="TH SarabunIT๙" w:hAnsi="TH SarabunIT๙" w:cs="TH SarabunIT๙"/>
+          <w:sz w:val="32"/>
+          <w:szCs w:val="32"/>
+          <w:u w:val="dotted"/>
+        </w:rPr>
+        <w:t>tday</w:t>
+      </w:r>
+      <w:proofErr w:type="spellEnd"/>
+      <w:r>
+        <w:rPr>
+          <w:rFonts w:ascii="TH SarabunIT๙" w:hAnsi="TH SarabunIT๙" w:cs="TH SarabunIT๙"/>
+          <w:sz w:val="32"/>
+          <w:szCs w:val="32"/>
+          <w:u w:val="dotted"/>
+        </w:rPr>
+        <w:t>}</w:t>
       </w:r>
       <w:r>
         <w:rPr>
@@ -4226,7 +4819,27 @@
           <w:szCs w:val="32"/>
           <w:u w:val="dotted"/>
         </w:rPr>
-        <w:t>{whodead}</w:t>
+        <w:t>{</w:t>
+      </w:r>
+      <w:proofErr w:type="spellStart"/>
+      <w:r>
+        <w:rPr>
+          <w:rFonts w:ascii="TH SarabunIT๙" w:hAnsi="TH SarabunIT๙" w:cs="TH SarabunIT๙"/>
+          <w:sz w:val="32"/>
+          <w:szCs w:val="32"/>
+          <w:u w:val="dotted"/>
+        </w:rPr>
+        <w:t>whodead</w:t>
+      </w:r>
+      <w:proofErr w:type="spellEnd"/>
+      <w:r>
+        <w:rPr>
+          <w:rFonts w:ascii="TH SarabunIT๙" w:hAnsi="TH SarabunIT๙" w:cs="TH SarabunIT๙"/>
+          <w:sz w:val="32"/>
+          <w:szCs w:val="32"/>
+          <w:u w:val="dotted"/>
+        </w:rPr>
+        <w:t>}</w:t>
       </w:r>
       <w:r>
         <w:rPr>
@@ -4743,7 +5356,25 @@
           <w:szCs w:val="32"/>
           <w:cs/>
         </w:rPr>
+        <w:t>ตรอก/</w:t>
+      </w:r>
+      <w:r>
+        <w:rPr>
+          <w:rFonts w:ascii="TH SarabunIT๙" w:hAnsi="TH SarabunIT๙" w:cs="TH SarabunIT๙" w:hint="cs"/>
+          <w:sz w:val="32"/>
+          <w:szCs w:val="32"/>
+          <w:cs/>
+        </w:rPr>
         <w:t>ซอย</w:t>
+      </w:r>
+      <w:r>
+        <w:rPr>
+          <w:rFonts w:ascii="TH SarabunIT๙" w:hAnsi="TH SarabunIT๙" w:cs="TH SarabunIT๙" w:hint="cs"/>
+          <w:sz w:val="32"/>
+          <w:szCs w:val="32"/>
+          <w:cs/>
+        </w:rPr>
+        <w:t>/ถนน</w:t>
       </w:r>
       <w:r>
         <w:rPr>
@@ -5134,6 +5765,16 @@
           <w:u w:val="dotted"/>
           <w:cs/>
         </w:rPr>
+        <w:t>-</w:t>
+      </w:r>
+      <w:r>
+        <w:rPr>
+          <w:rFonts w:ascii="TH SarabunIT๙" w:hAnsi="TH SarabunIT๙" w:cs="TH SarabunIT๙" w:hint="cs"/>
+          <w:sz w:val="32"/>
+          <w:szCs w:val="32"/>
+          <w:u w:val="dotted"/>
+          <w:cs/>
+        </w:rPr>
         <w:tab/>
       </w:r>
       <w:r>
@@ -5342,7 +5983,27 @@
           <w:szCs w:val="32"/>
           <w:u w:val="dotted"/>
         </w:rPr>
-        <w:t>{full_name}</w:t>
+        <w:t>{</w:t>
+      </w:r>
+      <w:proofErr w:type="spellStart"/>
+      <w:r>
+        <w:rPr>
+          <w:rFonts w:ascii="TH SarabunIT๙" w:hAnsi="TH SarabunIT๙" w:cs="TH SarabunIT๙"/>
+          <w:sz w:val="32"/>
+          <w:szCs w:val="32"/>
+          <w:u w:val="dotted"/>
+        </w:rPr>
+        <w:t>full_name</w:t>
+      </w:r>
+      <w:proofErr w:type="spellEnd"/>
+      <w:r>
+        <w:rPr>
+          <w:rFonts w:ascii="TH SarabunIT๙" w:hAnsi="TH SarabunIT๙" w:cs="TH SarabunIT๙"/>
+          <w:sz w:val="32"/>
+          <w:szCs w:val="32"/>
+          <w:u w:val="dotted"/>
+        </w:rPr>
+        <w:t>}</w:t>
       </w:r>
       <w:r>
         <w:rPr>
@@ -5391,7 +6052,27 @@
           <w:szCs w:val="32"/>
           <w:u w:val="dotted"/>
         </w:rPr>
-        <w:t>{whodead}</w:t>
+        <w:t>{</w:t>
+      </w:r>
+      <w:proofErr w:type="spellStart"/>
+      <w:r>
+        <w:rPr>
+          <w:rFonts w:ascii="TH SarabunIT๙" w:hAnsi="TH SarabunIT๙" w:cs="TH SarabunIT๙"/>
+          <w:sz w:val="32"/>
+          <w:szCs w:val="32"/>
+          <w:u w:val="dotted"/>
+        </w:rPr>
+        <w:t>whodead</w:t>
+      </w:r>
+      <w:proofErr w:type="spellEnd"/>
+      <w:r>
+        <w:rPr>
+          <w:rFonts w:ascii="TH SarabunIT๙" w:hAnsi="TH SarabunIT๙" w:cs="TH SarabunIT๙"/>
+          <w:sz w:val="32"/>
+          <w:szCs w:val="32"/>
+          <w:u w:val="dotted"/>
+        </w:rPr>
+        <w:t>}</w:t>
       </w:r>
       <w:r>
         <w:rPr>
@@ -5442,25 +6123,47 @@
           <w:szCs w:val="32"/>
           <w:u w:val="dotted"/>
         </w:rPr>
-        <w:t>{forwhat}</w:t>
-      </w:r>
-      <w:r>
-        <w:rPr>
-          <w:rFonts w:ascii="TH SarabunIT๙" w:hAnsi="TH SarabunIT๙" w:cs="TH SarabunIT๙" w:hint="cs"/>
+        <w:t>{</w:t>
+      </w:r>
+      <w:proofErr w:type="spellStart"/>
+      <w:r>
+        <w:rPr>
+          <w:rFonts w:ascii="TH SarabunIT๙" w:hAnsi="TH SarabunIT๙" w:cs="TH SarabunIT๙"/>
           <w:spacing w:val="-6"/>
           <w:sz w:val="32"/>
           <w:szCs w:val="32"/>
           <w:u w:val="dotted"/>
-          <w:cs/>
-        </w:rPr>
-        <w:t xml:space="preserve"> </w:t>
-      </w:r>
-      <w:r>
-        <w:rPr>
-          <w:rFonts w:ascii="TH SarabunIT๙" w:hAnsi="TH SarabunIT๙" w:cs="TH SarabunIT๙" w:hint="cs"/>
+        </w:rPr>
+        <w:t>forwhat</w:t>
+      </w:r>
+      <w:proofErr w:type="spellEnd"/>
+      <w:r>
+        <w:rPr>
+          <w:rFonts w:ascii="TH SarabunIT๙" w:hAnsi="TH SarabunIT๙" w:cs="TH SarabunIT๙"/>
           <w:spacing w:val="-6"/>
           <w:sz w:val="32"/>
           <w:szCs w:val="32"/>
+          <w:u w:val="dotted"/>
+        </w:rPr>
+        <w:t>}</w:t>
+      </w:r>
+      <w:r>
+        <w:rPr>
+          <w:rFonts w:ascii="TH SarabunIT๙" w:hAnsi="TH SarabunIT๙" w:cs="TH SarabunIT๙" w:hint="cs"/>
+          <w:spacing w:val="-6"/>
+          <w:sz w:val="32"/>
+          <w:szCs w:val="32"/>
+          <w:u w:val="dotted"/>
+          <w:cs/>
+        </w:rPr>
+        <w:t xml:space="preserve"> </w:t>
+      </w:r>
+      <w:r>
+        <w:rPr>
+          <w:rFonts w:ascii="TH SarabunIT๙" w:hAnsi="TH SarabunIT๙" w:cs="TH SarabunIT๙" w:hint="cs"/>
+          <w:spacing w:val="-6"/>
+          <w:sz w:val="32"/>
+          <w:szCs w:val="32"/>
           <w:cs/>
         </w:rPr>
         <w:t>โดยข้าพเจ้ามีความสัมพันธ์กับ</w:t>
@@ -5482,7 +6185,27 @@
           <w:szCs w:val="32"/>
           <w:u w:val="dotted"/>
         </w:rPr>
-        <w:t>{whodead}</w:t>
+        <w:t>{</w:t>
+      </w:r>
+      <w:proofErr w:type="spellStart"/>
+      <w:r>
+        <w:rPr>
+          <w:rFonts w:ascii="TH SarabunIT๙" w:hAnsi="TH SarabunIT๙" w:cs="TH SarabunIT๙"/>
+          <w:sz w:val="32"/>
+          <w:szCs w:val="32"/>
+          <w:u w:val="dotted"/>
+        </w:rPr>
+        <w:t>whodead</w:t>
+      </w:r>
+      <w:proofErr w:type="spellEnd"/>
+      <w:r>
+        <w:rPr>
+          <w:rFonts w:ascii="TH SarabunIT๙" w:hAnsi="TH SarabunIT๙" w:cs="TH SarabunIT๙"/>
+          <w:sz w:val="32"/>
+          <w:szCs w:val="32"/>
+          <w:u w:val="dotted"/>
+        </w:rPr>
+        <w:t>}</w:t>
       </w:r>
       <w:r>
         <w:rPr>
@@ -5589,6 +6312,23 @@
           <w:sz w:val="32"/>
           <w:szCs w:val="32"/>
         </w:rPr>
+        <w:sym w:font="Wingdings 2" w:char="F052"/>
+      </w:r>
+      <w:r>
+        <w:rPr>
+          <w:rFonts w:ascii="TH SarabunIT๙" w:hAnsi="TH SarabunIT๙" w:cs="TH SarabunIT๙" w:hint="cs"/>
+          <w:sz w:val="32"/>
+          <w:szCs w:val="32"/>
+          <w:cs/>
+        </w:rPr>
+        <w:t xml:space="preserve"> ทราบโดยตลอดว่า </w:t>
+      </w:r>
+      <w:r>
+        <w:rPr>
+          <w:rFonts w:ascii="TH SarabunIT๙" w:hAnsi="TH SarabunIT๙" w:cs="TH SarabunIT๙" w:hint="cs"/>
+          <w:sz w:val="32"/>
+          <w:szCs w:val="32"/>
+        </w:rPr>
         <w:sym w:font="Wingdings 2" w:char="F0A3"/>
       </w:r>
       <w:r>
@@ -5598,23 +6338,6 @@
           <w:szCs w:val="32"/>
           <w:cs/>
         </w:rPr>
-        <w:t xml:space="preserve"> ทราบโดยตลอดว่า </w:t>
-      </w:r>
-      <w:r>
-        <w:rPr>
-          <w:rFonts w:ascii="TH SarabunIT๙" w:hAnsi="TH SarabunIT๙" w:cs="TH SarabunIT๙" w:hint="cs"/>
-          <w:sz w:val="32"/>
-          <w:szCs w:val="32"/>
-        </w:rPr>
-        <w:sym w:font="Wingdings 2" w:char="F0A3"/>
-      </w:r>
-      <w:r>
-        <w:rPr>
-          <w:rFonts w:ascii="TH SarabunIT๙" w:hAnsi="TH SarabunIT๙" w:cs="TH SarabunIT๙" w:hint="cs"/>
-          <w:sz w:val="32"/>
-          <w:szCs w:val="32"/>
-          <w:cs/>
-        </w:rPr>
         <w:t xml:space="preserve"> ได้รับทราบจากคำเล่าขานจากญาติพี่น้องว่า</w:t>
       </w:r>
       <w:r>
@@ -5634,7 +6357,27 @@
           <w:szCs w:val="32"/>
           <w:u w:val="dotted"/>
         </w:rPr>
-        <w:t>{whodead}</w:t>
+        <w:t>{</w:t>
+      </w:r>
+      <w:proofErr w:type="spellStart"/>
+      <w:r>
+        <w:rPr>
+          <w:rFonts w:ascii="TH SarabunIT๙" w:hAnsi="TH SarabunIT๙" w:cs="TH SarabunIT๙"/>
+          <w:sz w:val="32"/>
+          <w:szCs w:val="32"/>
+          <w:u w:val="dotted"/>
+        </w:rPr>
+        <w:t>whodead</w:t>
+      </w:r>
+      <w:proofErr w:type="spellEnd"/>
+      <w:r>
+        <w:rPr>
+          <w:rFonts w:ascii="TH SarabunIT๙" w:hAnsi="TH SarabunIT๙" w:cs="TH SarabunIT๙"/>
+          <w:sz w:val="32"/>
+          <w:szCs w:val="32"/>
+          <w:u w:val="dotted"/>
+        </w:rPr>
+        <w:t>}</w:t>
       </w:r>
       <w:r>
         <w:rPr>
@@ -5690,7 +6433,27 @@
           <w:szCs w:val="32"/>
           <w:u w:val="dotted"/>
         </w:rPr>
-        <w:t>{addresss_whodead}</w:t>
+        <w:t>{</w:t>
+      </w:r>
+      <w:proofErr w:type="spellStart"/>
+      <w:r>
+        <w:rPr>
+          <w:rFonts w:ascii="TH SarabunIT๙" w:hAnsi="TH SarabunIT๙" w:cs="TH SarabunIT๙"/>
+          <w:sz w:val="32"/>
+          <w:szCs w:val="32"/>
+          <w:u w:val="dotted"/>
+        </w:rPr>
+        <w:t>addresss_whodead</w:t>
+      </w:r>
+      <w:proofErr w:type="spellEnd"/>
+      <w:r>
+        <w:rPr>
+          <w:rFonts w:ascii="TH SarabunIT๙" w:hAnsi="TH SarabunIT๙" w:cs="TH SarabunIT๙"/>
+          <w:sz w:val="32"/>
+          <w:szCs w:val="32"/>
+          <w:u w:val="dotted"/>
+        </w:rPr>
+        <w:t>}</w:t>
       </w:r>
       <w:r>
         <w:rPr>
@@ -5728,7 +6491,27 @@
           <w:szCs w:val="32"/>
           <w:u w:val="dotted"/>
         </w:rPr>
-        <w:t>{moo_whodead}</w:t>
+        <w:t>{</w:t>
+      </w:r>
+      <w:proofErr w:type="spellStart"/>
+      <w:r>
+        <w:rPr>
+          <w:rFonts w:ascii="TH SarabunIT๙" w:hAnsi="TH SarabunIT๙" w:cs="TH SarabunIT๙"/>
+          <w:sz w:val="32"/>
+          <w:szCs w:val="32"/>
+          <w:u w:val="dotted"/>
+        </w:rPr>
+        <w:t>moo_whodead</w:t>
+      </w:r>
+      <w:proofErr w:type="spellEnd"/>
+      <w:r>
+        <w:rPr>
+          <w:rFonts w:ascii="TH SarabunIT๙" w:hAnsi="TH SarabunIT๙" w:cs="TH SarabunIT๙"/>
+          <w:sz w:val="32"/>
+          <w:szCs w:val="32"/>
+          <w:u w:val="dotted"/>
+        </w:rPr>
+        <w:t>}</w:t>
       </w:r>
       <w:r>
         <w:rPr>
@@ -5766,7 +6549,27 @@
           <w:szCs w:val="32"/>
           <w:u w:val="dotted"/>
         </w:rPr>
-        <w:t>{road_whodead}</w:t>
+        <w:t>{</w:t>
+      </w:r>
+      <w:proofErr w:type="spellStart"/>
+      <w:r>
+        <w:rPr>
+          <w:rFonts w:ascii="TH SarabunIT๙" w:hAnsi="TH SarabunIT๙" w:cs="TH SarabunIT๙"/>
+          <w:sz w:val="32"/>
+          <w:szCs w:val="32"/>
+          <w:u w:val="dotted"/>
+        </w:rPr>
+        <w:t>road_whodead</w:t>
+      </w:r>
+      <w:proofErr w:type="spellEnd"/>
+      <w:r>
+        <w:rPr>
+          <w:rFonts w:ascii="TH SarabunIT๙" w:hAnsi="TH SarabunIT๙" w:cs="TH SarabunIT๙"/>
+          <w:sz w:val="32"/>
+          <w:szCs w:val="32"/>
+          <w:u w:val="dotted"/>
+        </w:rPr>
+        <w:t>}</w:t>
       </w:r>
       <w:r>
         <w:rPr>
@@ -5804,7 +6607,27 @@
           <w:szCs w:val="32"/>
           <w:u w:val="dotted"/>
         </w:rPr>
-        <w:t>{tambol_whodead}</w:t>
+        <w:t>{</w:t>
+      </w:r>
+      <w:proofErr w:type="spellStart"/>
+      <w:r>
+        <w:rPr>
+          <w:rFonts w:ascii="TH SarabunIT๙" w:hAnsi="TH SarabunIT๙" w:cs="TH SarabunIT๙"/>
+          <w:sz w:val="32"/>
+          <w:szCs w:val="32"/>
+          <w:u w:val="dotted"/>
+        </w:rPr>
+        <w:t>tambol_whodead</w:t>
+      </w:r>
+      <w:proofErr w:type="spellEnd"/>
+      <w:r>
+        <w:rPr>
+          <w:rFonts w:ascii="TH SarabunIT๙" w:hAnsi="TH SarabunIT๙" w:cs="TH SarabunIT๙"/>
+          <w:sz w:val="32"/>
+          <w:szCs w:val="32"/>
+          <w:u w:val="dotted"/>
+        </w:rPr>
+        <w:t>}</w:t>
       </w:r>
       <w:r>
         <w:rPr>
@@ -5842,7 +6665,27 @@
           <w:szCs w:val="32"/>
           <w:u w:val="dotted"/>
         </w:rPr>
-        <w:t>{district_whodead}</w:t>
+        <w:t>{</w:t>
+      </w:r>
+      <w:proofErr w:type="spellStart"/>
+      <w:r>
+        <w:rPr>
+          <w:rFonts w:ascii="TH SarabunIT๙" w:hAnsi="TH SarabunIT๙" w:cs="TH SarabunIT๙"/>
+          <w:sz w:val="32"/>
+          <w:szCs w:val="32"/>
+          <w:u w:val="dotted"/>
+        </w:rPr>
+        <w:t>district_whodead</w:t>
+      </w:r>
+      <w:proofErr w:type="spellEnd"/>
+      <w:r>
+        <w:rPr>
+          <w:rFonts w:ascii="TH SarabunIT๙" w:hAnsi="TH SarabunIT๙" w:cs="TH SarabunIT๙"/>
+          <w:sz w:val="32"/>
+          <w:szCs w:val="32"/>
+          <w:u w:val="dotted"/>
+        </w:rPr>
+        <w:t>}</w:t>
       </w:r>
       <w:r>
         <w:rPr>
@@ -5880,7 +6723,27 @@
           <w:szCs w:val="32"/>
           <w:u w:val="dotted"/>
         </w:rPr>
-        <w:t>{provice_whodead}</w:t>
+        <w:t>{</w:t>
+      </w:r>
+      <w:proofErr w:type="spellStart"/>
+      <w:r>
+        <w:rPr>
+          <w:rFonts w:ascii="TH SarabunIT๙" w:hAnsi="TH SarabunIT๙" w:cs="TH SarabunIT๙"/>
+          <w:sz w:val="32"/>
+          <w:szCs w:val="32"/>
+          <w:u w:val="dotted"/>
+        </w:rPr>
+        <w:t>provice_whodead</w:t>
+      </w:r>
+      <w:proofErr w:type="spellEnd"/>
+      <w:r>
+        <w:rPr>
+          <w:rFonts w:ascii="TH SarabunIT๙" w:hAnsi="TH SarabunIT๙" w:cs="TH SarabunIT๙"/>
+          <w:sz w:val="32"/>
+          <w:szCs w:val="32"/>
+          <w:u w:val="dotted"/>
+        </w:rPr>
+        <w:t>}</w:t>
       </w:r>
       <w:r>
         <w:rPr>
@@ -5918,7 +6781,27 @@
           <w:szCs w:val="32"/>
           <w:u w:val="dotted"/>
         </w:rPr>
-        <w:t>{yearofdead}</w:t>
+        <w:t>{</w:t>
+      </w:r>
+      <w:proofErr w:type="spellStart"/>
+      <w:r>
+        <w:rPr>
+          <w:rFonts w:ascii="TH SarabunIT๙" w:hAnsi="TH SarabunIT๙" w:cs="TH SarabunIT๙"/>
+          <w:sz w:val="32"/>
+          <w:szCs w:val="32"/>
+          <w:u w:val="dotted"/>
+        </w:rPr>
+        <w:t>yearofdead</w:t>
+      </w:r>
+      <w:proofErr w:type="spellEnd"/>
+      <w:r>
+        <w:rPr>
+          <w:rFonts w:ascii="TH SarabunIT๙" w:hAnsi="TH SarabunIT๙" w:cs="TH SarabunIT๙"/>
+          <w:sz w:val="32"/>
+          <w:szCs w:val="32"/>
+          <w:u w:val="dotted"/>
+        </w:rPr>
+        <w:t>}</w:t>
       </w:r>
       <w:r>
         <w:rPr>
@@ -5956,7 +6839,27 @@
           <w:szCs w:val="32"/>
           <w:u w:val="dotted"/>
         </w:rPr>
-        <w:t>{causeofdead}</w:t>
+        <w:t>{</w:t>
+      </w:r>
+      <w:proofErr w:type="spellStart"/>
+      <w:r>
+        <w:rPr>
+          <w:rFonts w:ascii="TH SarabunIT๙" w:hAnsi="TH SarabunIT๙" w:cs="TH SarabunIT๙"/>
+          <w:sz w:val="32"/>
+          <w:szCs w:val="32"/>
+          <w:u w:val="dotted"/>
+        </w:rPr>
+        <w:t>causeofdead</w:t>
+      </w:r>
+      <w:proofErr w:type="spellEnd"/>
+      <w:r>
+        <w:rPr>
+          <w:rFonts w:ascii="TH SarabunIT๙" w:hAnsi="TH SarabunIT๙" w:cs="TH SarabunIT๙"/>
+          <w:sz w:val="32"/>
+          <w:szCs w:val="32"/>
+          <w:u w:val="dotted"/>
+        </w:rPr>
+        <w:t>}</w:t>
       </w:r>
       <w:r>
         <w:rPr>
@@ -5994,7 +6897,27 @@
           <w:szCs w:val="32"/>
           <w:u w:val="dotted"/>
         </w:rPr>
-        <w:t>{deadplace}</w:t>
+        <w:t>{</w:t>
+      </w:r>
+      <w:proofErr w:type="spellStart"/>
+      <w:r>
+        <w:rPr>
+          <w:rFonts w:ascii="TH SarabunIT๙" w:hAnsi="TH SarabunIT๙" w:cs="TH SarabunIT๙"/>
+          <w:sz w:val="32"/>
+          <w:szCs w:val="32"/>
+          <w:u w:val="dotted"/>
+        </w:rPr>
+        <w:t>deadplace</w:t>
+      </w:r>
+      <w:proofErr w:type="spellEnd"/>
+      <w:r>
+        <w:rPr>
+          <w:rFonts w:ascii="TH SarabunIT๙" w:hAnsi="TH SarabunIT๙" w:cs="TH SarabunIT๙"/>
+          <w:sz w:val="32"/>
+          <w:szCs w:val="32"/>
+          <w:u w:val="dotted"/>
+        </w:rPr>
+        <w:t>}</w:t>
       </w:r>
       <w:r>
         <w:rPr>
@@ -6070,45 +6993,105 @@
           <w:szCs w:val="32"/>
           <w:u w:val="dotted"/>
         </w:rPr>
-        <w:t>{full_name}</w:t>
-      </w:r>
-      <w:r>
-        <w:rPr>
-          <w:rFonts w:ascii="TH SarabunIT๙" w:hAnsi="TH SarabunIT๙" w:cs="TH SarabunIT๙" w:hint="cs"/>
-          <w:sz w:val="32"/>
-          <w:szCs w:val="32"/>
-          <w:u w:val="dotted"/>
-          <w:cs/>
-        </w:rPr>
-        <w:t xml:space="preserve"> </w:t>
-      </w:r>
-      <w:r>
-        <w:rPr>
-          <w:rFonts w:ascii="TH SarabunIT๙" w:hAnsi="TH SarabunIT๙" w:cs="TH SarabunIT๙" w:hint="cs"/>
-          <w:sz w:val="32"/>
-          <w:szCs w:val="32"/>
-          <w:cs/>
-        </w:rPr>
-        <w:t>ได้ไปขอคัดมรณบัตรของ</w:t>
-      </w:r>
-      <w:r>
-        <w:rPr>
-          <w:rFonts w:ascii="TH SarabunIT๙" w:hAnsi="TH SarabunIT๙" w:cs="TH SarabunIT๙" w:hint="cs"/>
-          <w:sz w:val="32"/>
-          <w:szCs w:val="32"/>
-          <w:u w:val="dotted"/>
-          <w:cs/>
-        </w:rPr>
-        <w:t xml:space="preserve"> </w:t>
-      </w:r>
-      <w:r>
-        <w:rPr>
-          <w:rFonts w:ascii="TH SarabunIT๙" w:hAnsi="TH SarabunIT๙" w:cs="TH SarabunIT๙"/>
-          <w:sz w:val="32"/>
-          <w:szCs w:val="32"/>
-          <w:u w:val="dotted"/>
-        </w:rPr>
-        <w:t>{whodead}</w:t>
+        <w:t>{</w:t>
+      </w:r>
+      <w:proofErr w:type="spellStart"/>
+      <w:r>
+        <w:rPr>
+          <w:rFonts w:ascii="TH SarabunIT๙" w:hAnsi="TH SarabunIT๙" w:cs="TH SarabunIT๙"/>
+          <w:sz w:val="32"/>
+          <w:szCs w:val="32"/>
+          <w:u w:val="dotted"/>
+        </w:rPr>
+        <w:t>full_name</w:t>
+      </w:r>
+      <w:proofErr w:type="spellEnd"/>
+      <w:r>
+        <w:rPr>
+          <w:rFonts w:ascii="TH SarabunIT๙" w:hAnsi="TH SarabunIT๙" w:cs="TH SarabunIT๙"/>
+          <w:sz w:val="32"/>
+          <w:szCs w:val="32"/>
+          <w:u w:val="dotted"/>
+        </w:rPr>
+        <w:t>}</w:t>
+      </w:r>
+      <w:r>
+        <w:rPr>
+          <w:rFonts w:ascii="TH SarabunIT๙" w:hAnsi="TH SarabunIT๙" w:cs="TH SarabunIT๙" w:hint="cs"/>
+          <w:sz w:val="32"/>
+          <w:szCs w:val="32"/>
+          <w:u w:val="dotted"/>
+          <w:cs/>
+        </w:rPr>
+        <w:t xml:space="preserve"> </w:t>
+      </w:r>
+      <w:r>
+        <w:rPr>
+          <w:rFonts w:ascii="TH SarabunIT๙" w:hAnsi="TH SarabunIT๙" w:cs="TH SarabunIT๙" w:hint="cs"/>
+          <w:sz w:val="32"/>
+          <w:szCs w:val="32"/>
+          <w:cs/>
+        </w:rPr>
+        <w:t>ได้ไปขอคัด</w:t>
+      </w:r>
+      <w:proofErr w:type="spellStart"/>
+      <w:r>
+        <w:rPr>
+          <w:rFonts w:ascii="TH SarabunIT๙" w:hAnsi="TH SarabunIT๙" w:cs="TH SarabunIT๙" w:hint="cs"/>
+          <w:sz w:val="32"/>
+          <w:szCs w:val="32"/>
+          <w:cs/>
+        </w:rPr>
+        <w:t>มรณ</w:t>
+      </w:r>
+      <w:proofErr w:type="spellEnd"/>
+      <w:r>
+        <w:rPr>
+          <w:rFonts w:ascii="TH SarabunIT๙" w:hAnsi="TH SarabunIT๙" w:cs="TH SarabunIT๙" w:hint="cs"/>
+          <w:sz w:val="32"/>
+          <w:szCs w:val="32"/>
+          <w:cs/>
+        </w:rPr>
+        <w:t>บัตรของ</w:t>
+      </w:r>
+      <w:r>
+        <w:rPr>
+          <w:rFonts w:ascii="TH SarabunIT๙" w:hAnsi="TH SarabunIT๙" w:cs="TH SarabunIT๙" w:hint="cs"/>
+          <w:sz w:val="32"/>
+          <w:szCs w:val="32"/>
+          <w:u w:val="dotted"/>
+          <w:cs/>
+        </w:rPr>
+        <w:t xml:space="preserve"> </w:t>
+      </w:r>
+      <w:r>
+        <w:rPr>
+          <w:rFonts w:ascii="TH SarabunIT๙" w:hAnsi="TH SarabunIT๙" w:cs="TH SarabunIT๙"/>
+          <w:sz w:val="32"/>
+          <w:szCs w:val="32"/>
+          <w:u w:val="dotted"/>
+        </w:rPr>
+        <w:t>{</w:t>
+      </w:r>
+      <w:proofErr w:type="spellStart"/>
+      <w:r>
+        <w:rPr>
+          <w:rFonts w:ascii="TH SarabunIT๙" w:hAnsi="TH SarabunIT๙" w:cs="TH SarabunIT๙"/>
+          <w:sz w:val="32"/>
+          <w:szCs w:val="32"/>
+          <w:u w:val="dotted"/>
+        </w:rPr>
+        <w:t>whodead</w:t>
+      </w:r>
+      <w:proofErr w:type="spellEnd"/>
+      <w:r>
+        <w:rPr>
+          <w:rFonts w:ascii="TH SarabunIT๙" w:hAnsi="TH SarabunIT๙" w:cs="TH SarabunIT๙"/>
+          <w:sz w:val="32"/>
+          <w:szCs w:val="32"/>
+          <w:u w:val="dotted"/>
+        </w:rPr>
+        <w:t>}</w:t>
       </w:r>
       <w:r>
         <w:rPr>
@@ -6155,7 +7138,27 @@
           <w:szCs w:val="32"/>
           <w:u w:val="dotted"/>
         </w:rPr>
-        <w:t>{districtofdead}</w:t>
+        <w:t>{</w:t>
+      </w:r>
+      <w:proofErr w:type="spellStart"/>
+      <w:r>
+        <w:rPr>
+          <w:rFonts w:ascii="TH SarabunIT๙" w:hAnsi="TH SarabunIT๙" w:cs="TH SarabunIT๙"/>
+          <w:sz w:val="32"/>
+          <w:szCs w:val="32"/>
+          <w:u w:val="dotted"/>
+        </w:rPr>
+        <w:t>districtofdead</w:t>
+      </w:r>
+      <w:proofErr w:type="spellEnd"/>
+      <w:r>
+        <w:rPr>
+          <w:rFonts w:ascii="TH SarabunIT๙" w:hAnsi="TH SarabunIT๙" w:cs="TH SarabunIT๙"/>
+          <w:sz w:val="32"/>
+          <w:szCs w:val="32"/>
+          <w:u w:val="dotted"/>
+        </w:rPr>
+        <w:t>}</w:t>
       </w:r>
       <w:r>
         <w:rPr>
@@ -6193,7 +7196,27 @@
           <w:szCs w:val="32"/>
           <w:u w:val="dotted"/>
         </w:rPr>
-        <w:t>{provinceofdead}</w:t>
+        <w:t>{</w:t>
+      </w:r>
+      <w:proofErr w:type="spellStart"/>
+      <w:r>
+        <w:rPr>
+          <w:rFonts w:ascii="TH SarabunIT๙" w:hAnsi="TH SarabunIT๙" w:cs="TH SarabunIT๙"/>
+          <w:sz w:val="32"/>
+          <w:szCs w:val="32"/>
+          <w:u w:val="dotted"/>
+        </w:rPr>
+        <w:t>provinceofdead</w:t>
+      </w:r>
+      <w:proofErr w:type="spellEnd"/>
+      <w:r>
+        <w:rPr>
+          <w:rFonts w:ascii="TH SarabunIT๙" w:hAnsi="TH SarabunIT๙" w:cs="TH SarabunIT๙"/>
+          <w:sz w:val="32"/>
+          <w:szCs w:val="32"/>
+          <w:u w:val="dotted"/>
+        </w:rPr>
+        <w:t>}</w:t>
       </w:r>
       <w:r>
         <w:rPr>
@@ -6231,7 +7254,27 @@
           <w:szCs w:val="32"/>
           <w:u w:val="dotted"/>
         </w:rPr>
-        <w:t>{requireno}</w:t>
+        <w:t>{</w:t>
+      </w:r>
+      <w:proofErr w:type="spellStart"/>
+      <w:r>
+        <w:rPr>
+          <w:rFonts w:ascii="TH SarabunIT๙" w:hAnsi="TH SarabunIT๙" w:cs="TH SarabunIT๙"/>
+          <w:sz w:val="32"/>
+          <w:szCs w:val="32"/>
+          <w:u w:val="dotted"/>
+        </w:rPr>
+        <w:t>requireno</w:t>
+      </w:r>
+      <w:proofErr w:type="spellEnd"/>
+      <w:r>
+        <w:rPr>
+          <w:rFonts w:ascii="TH SarabunIT๙" w:hAnsi="TH SarabunIT๙" w:cs="TH SarabunIT๙"/>
+          <w:sz w:val="32"/>
+          <w:szCs w:val="32"/>
+          <w:u w:val="dotted"/>
+        </w:rPr>
+        <w:t>}</w:t>
       </w:r>
       <w:r>
         <w:rPr>
@@ -6269,7 +7312,27 @@
           <w:szCs w:val="32"/>
           <w:u w:val="dotted"/>
         </w:rPr>
-        <w:t>{requiredate}</w:t>
+        <w:t>{</w:t>
+      </w:r>
+      <w:proofErr w:type="spellStart"/>
+      <w:r>
+        <w:rPr>
+          <w:rFonts w:ascii="TH SarabunIT๙" w:hAnsi="TH SarabunIT๙" w:cs="TH SarabunIT๙"/>
+          <w:sz w:val="32"/>
+          <w:szCs w:val="32"/>
+          <w:u w:val="dotted"/>
+        </w:rPr>
+        <w:t>requiredate</w:t>
+      </w:r>
+      <w:proofErr w:type="spellEnd"/>
+      <w:r>
+        <w:rPr>
+          <w:rFonts w:ascii="TH SarabunIT๙" w:hAnsi="TH SarabunIT๙" w:cs="TH SarabunIT๙"/>
+          <w:sz w:val="32"/>
+          <w:szCs w:val="32"/>
+          <w:u w:val="dotted"/>
+        </w:rPr>
+        <w:t>}</w:t>
       </w:r>
       <w:r>
         <w:rPr>
@@ -6307,7 +7370,27 @@
           <w:szCs w:val="32"/>
           <w:u w:val="dotted"/>
         </w:rPr>
-        <w:t>{causenotfound}</w:t>
+        <w:t>{</w:t>
+      </w:r>
+      <w:proofErr w:type="spellStart"/>
+      <w:r>
+        <w:rPr>
+          <w:rFonts w:ascii="TH SarabunIT๙" w:hAnsi="TH SarabunIT๙" w:cs="TH SarabunIT๙"/>
+          <w:sz w:val="32"/>
+          <w:szCs w:val="32"/>
+          <w:u w:val="dotted"/>
+        </w:rPr>
+        <w:t>causenotfound</w:t>
+      </w:r>
+      <w:proofErr w:type="spellEnd"/>
+      <w:r>
+        <w:rPr>
+          <w:rFonts w:ascii="TH SarabunIT๙" w:hAnsi="TH SarabunIT๙" w:cs="TH SarabunIT๙"/>
+          <w:sz w:val="32"/>
+          <w:szCs w:val="32"/>
+          <w:u w:val="dotted"/>
+        </w:rPr>
+        <w:t>}</w:t>
       </w:r>
       <w:r>
         <w:rPr>
@@ -6377,7 +7460,27 @@
           <w:szCs w:val="32"/>
           <w:u w:val="dotted"/>
         </w:rPr>
-        <w:t>{whodead}</w:t>
+        <w:t>{</w:t>
+      </w:r>
+      <w:proofErr w:type="spellStart"/>
+      <w:r>
+        <w:rPr>
+          <w:rFonts w:ascii="TH SarabunIT๙" w:hAnsi="TH SarabunIT๙" w:cs="TH SarabunIT๙"/>
+          <w:sz w:val="32"/>
+          <w:szCs w:val="32"/>
+          <w:u w:val="dotted"/>
+        </w:rPr>
+        <w:t>whodead</w:t>
+      </w:r>
+      <w:proofErr w:type="spellEnd"/>
+      <w:r>
+        <w:rPr>
+          <w:rFonts w:ascii="TH SarabunIT๙" w:hAnsi="TH SarabunIT๙" w:cs="TH SarabunIT๙"/>
+          <w:sz w:val="32"/>
+          <w:szCs w:val="32"/>
+          <w:u w:val="dotted"/>
+        </w:rPr>
+        <w:t>}</w:t>
       </w:r>
       <w:r>
         <w:rPr>
@@ -7002,7 +8105,27 @@
           <w:szCs w:val="32"/>
           <w:cs/>
         </w:rPr>
-        <w:t>(ป.ค.๑๔)</w:t>
+        <w:t>(</w:t>
+      </w:r>
+      <w:proofErr w:type="spellStart"/>
+      <w:r>
+        <w:rPr>
+          <w:rFonts w:ascii="TH SarabunIT๙" w:hAnsi="TH SarabunIT๙" w:cs="TH SarabunIT๙"/>
+          <w:sz w:val="32"/>
+          <w:szCs w:val="32"/>
+          <w:cs/>
+        </w:rPr>
+        <w:t>ป.ค</w:t>
+      </w:r>
+      <w:proofErr w:type="spellEnd"/>
+      <w:r>
+        <w:rPr>
+          <w:rFonts w:ascii="TH SarabunIT๙" w:hAnsi="TH SarabunIT๙" w:cs="TH SarabunIT๙"/>
+          <w:sz w:val="32"/>
+          <w:szCs w:val="32"/>
+          <w:cs/>
+        </w:rPr>
+        <w:t>.๑๔)</w:t>
       </w:r>
     </w:p>
     <w:p>
@@ -7191,7 +8314,27 @@
           <w:szCs w:val="32"/>
           <w:u w:val="dotted"/>
         </w:rPr>
-        <w:t>{tday}</w:t>
+        <w:t>{</w:t>
+      </w:r>
+      <w:proofErr w:type="spellStart"/>
+      <w:r>
+        <w:rPr>
+          <w:rFonts w:ascii="TH SarabunIT๙" w:hAnsi="TH SarabunIT๙" w:cs="TH SarabunIT๙"/>
+          <w:sz w:val="32"/>
+          <w:szCs w:val="32"/>
+          <w:u w:val="dotted"/>
+        </w:rPr>
+        <w:t>tday</w:t>
+      </w:r>
+      <w:proofErr w:type="spellEnd"/>
+      <w:r>
+        <w:rPr>
+          <w:rFonts w:ascii="TH SarabunIT๙" w:hAnsi="TH SarabunIT๙" w:cs="TH SarabunIT๙"/>
+          <w:sz w:val="32"/>
+          <w:szCs w:val="32"/>
+          <w:u w:val="dotted"/>
+        </w:rPr>
+        <w:t>}</w:t>
       </w:r>
       <w:r>
         <w:rPr>
@@ -7249,7 +8392,27 @@
           <w:szCs w:val="32"/>
           <w:u w:val="dotted"/>
         </w:rPr>
-        <w:t>{whodead}</w:t>
+        <w:t>{</w:t>
+      </w:r>
+      <w:proofErr w:type="spellStart"/>
+      <w:r>
+        <w:rPr>
+          <w:rFonts w:ascii="TH SarabunIT๙" w:hAnsi="TH SarabunIT๙" w:cs="TH SarabunIT๙"/>
+          <w:sz w:val="32"/>
+          <w:szCs w:val="32"/>
+          <w:u w:val="dotted"/>
+        </w:rPr>
+        <w:t>whodead</w:t>
+      </w:r>
+      <w:proofErr w:type="spellEnd"/>
+      <w:r>
+        <w:rPr>
+          <w:rFonts w:ascii="TH SarabunIT๙" w:hAnsi="TH SarabunIT๙" w:cs="TH SarabunIT๙"/>
+          <w:sz w:val="32"/>
+          <w:szCs w:val="32"/>
+          <w:u w:val="dotted"/>
+        </w:rPr>
+        <w:t>}</w:t>
       </w:r>
       <w:r>
         <w:rPr>
@@ -7872,7 +9035,25 @@
           <w:szCs w:val="32"/>
           <w:cs/>
         </w:rPr>
+        <w:t>ตรอก/</w:t>
+      </w:r>
+      <w:r>
+        <w:rPr>
+          <w:rFonts w:ascii="TH SarabunIT๙" w:hAnsi="TH SarabunIT๙" w:cs="TH SarabunIT๙" w:hint="cs"/>
+          <w:sz w:val="32"/>
+          <w:szCs w:val="32"/>
+          <w:cs/>
+        </w:rPr>
         <w:t>ซอย</w:t>
+      </w:r>
+      <w:r>
+        <w:rPr>
+          <w:rFonts w:ascii="TH SarabunIT๙" w:hAnsi="TH SarabunIT๙" w:cs="TH SarabunIT๙" w:hint="cs"/>
+          <w:sz w:val="32"/>
+          <w:szCs w:val="32"/>
+          <w:cs/>
+        </w:rPr>
+        <w:t>/ถนน</w:t>
       </w:r>
       <w:r>
         <w:rPr>
@@ -8335,92 +9516,102 @@
           <w:u w:val="dotted"/>
           <w:cs/>
         </w:rPr>
-        <w:tab/>
-      </w:r>
-      <w:r>
-        <w:rPr>
-          <w:rFonts w:ascii="TH SarabunIT๙" w:hAnsi="TH SarabunIT๙" w:cs="TH SarabunIT๙"/>
-          <w:sz w:val="32"/>
-          <w:szCs w:val="32"/>
-          <w:cs/>
-        </w:rPr>
-        <w:t>เลขที่</w:t>
-      </w:r>
-      <w:r>
-        <w:rPr>
-          <w:rFonts w:ascii="TH SarabunIT๙" w:hAnsi="TH SarabunIT๙" w:cs="TH SarabunIT๙" w:hint="cs"/>
-          <w:sz w:val="32"/>
-          <w:szCs w:val="32"/>
-          <w:u w:val="dotted"/>
-          <w:cs/>
-        </w:rPr>
-        <w:t xml:space="preserve"> </w:t>
-      </w:r>
-      <w:r>
-        <w:rPr>
-          <w:rFonts w:ascii="TH SarabunIT๙" w:hAnsi="TH SarabunIT๙" w:cs="TH SarabunIT๙"/>
-          <w:sz w:val="32"/>
-          <w:szCs w:val="32"/>
-          <w:u w:val="dotted"/>
-        </w:rPr>
-        <w:t>{card_wit2}</w:t>
-      </w:r>
-      <w:r>
-        <w:rPr>
-          <w:rFonts w:ascii="TH SarabunIT๙" w:hAnsi="TH SarabunIT๙" w:cs="TH SarabunIT๙" w:hint="cs"/>
-          <w:sz w:val="32"/>
-          <w:szCs w:val="32"/>
-          <w:u w:val="dotted"/>
-          <w:cs/>
-        </w:rPr>
-        <w:t xml:space="preserve"> </w:t>
-      </w:r>
-      <w:r>
-        <w:rPr>
-          <w:rFonts w:ascii="TH SarabunIT๙" w:hAnsi="TH SarabunIT๙" w:cs="TH SarabunIT๙"/>
-          <w:spacing w:val="-14"/>
-          <w:sz w:val="32"/>
-          <w:szCs w:val="32"/>
-          <w:cs/>
-        </w:rPr>
-        <w:t>ออกให้โดย</w:t>
-      </w:r>
-      <w:r>
-        <w:rPr>
-          <w:rFonts w:ascii="TH SarabunIT๙" w:hAnsi="TH SarabunIT๙" w:cs="TH SarabunIT๙"/>
-          <w:spacing w:val="-8"/>
-          <w:sz w:val="32"/>
-          <w:szCs w:val="32"/>
-          <w:cs/>
-        </w:rPr>
-        <w:t>สำนักทะเบียน</w:t>
-      </w:r>
-      <w:r>
-        <w:rPr>
-          <w:rFonts w:ascii="TH SarabunIT๙" w:hAnsi="TH SarabunIT๙" w:cs="TH SarabunIT๙"/>
-          <w:spacing w:val="-8"/>
-          <w:sz w:val="32"/>
-          <w:szCs w:val="32"/>
-        </w:rPr>
-        <w:t>{cardplace</w:t>
-      </w:r>
-      <w:r>
-        <w:rPr>
-          <w:rFonts w:ascii="TH SarabunIT๙" w:hAnsi="TH SarabunIT๙" w:cs="TH SarabunIT๙"/>
-          <w:spacing w:val="-8"/>
-          <w:sz w:val="32"/>
-          <w:szCs w:val="32"/>
-        </w:rPr>
-        <w:t>_wit2</w:t>
+        <w:t>-</w:t>
       </w:r>
       <w:bookmarkStart w:id="0" w:name="_GoBack"/>
       <w:bookmarkEnd w:id="0"/>
       <w:r>
         <w:rPr>
+          <w:rFonts w:ascii="TH SarabunIT๙" w:hAnsi="TH SarabunIT๙" w:cs="TH SarabunIT๙" w:hint="cs"/>
+          <w:sz w:val="32"/>
+          <w:szCs w:val="32"/>
+          <w:u w:val="dotted"/>
+          <w:cs/>
+        </w:rPr>
+        <w:tab/>
+      </w:r>
+      <w:r>
+        <w:rPr>
+          <w:rFonts w:ascii="TH SarabunIT๙" w:hAnsi="TH SarabunIT๙" w:cs="TH SarabunIT๙"/>
+          <w:sz w:val="32"/>
+          <w:szCs w:val="32"/>
+          <w:cs/>
+        </w:rPr>
+        <w:t>เลขที่</w:t>
+      </w:r>
+      <w:r>
+        <w:rPr>
+          <w:rFonts w:ascii="TH SarabunIT๙" w:hAnsi="TH SarabunIT๙" w:cs="TH SarabunIT๙" w:hint="cs"/>
+          <w:sz w:val="32"/>
+          <w:szCs w:val="32"/>
+          <w:u w:val="dotted"/>
+          <w:cs/>
+        </w:rPr>
+        <w:t xml:space="preserve"> </w:t>
+      </w:r>
+      <w:r>
+        <w:rPr>
+          <w:rFonts w:ascii="TH SarabunIT๙" w:hAnsi="TH SarabunIT๙" w:cs="TH SarabunIT๙"/>
+          <w:sz w:val="32"/>
+          <w:szCs w:val="32"/>
+          <w:u w:val="dotted"/>
+        </w:rPr>
+        <w:t>{card_wit2}</w:t>
+      </w:r>
+      <w:r>
+        <w:rPr>
+          <w:rFonts w:ascii="TH SarabunIT๙" w:hAnsi="TH SarabunIT๙" w:cs="TH SarabunIT๙" w:hint="cs"/>
+          <w:sz w:val="32"/>
+          <w:szCs w:val="32"/>
+          <w:u w:val="dotted"/>
+          <w:cs/>
+        </w:rPr>
+        <w:t xml:space="preserve"> </w:t>
+      </w:r>
+      <w:r>
+        <w:rPr>
+          <w:rFonts w:ascii="TH SarabunIT๙" w:hAnsi="TH SarabunIT๙" w:cs="TH SarabunIT๙"/>
+          <w:spacing w:val="-14"/>
+          <w:sz w:val="32"/>
+          <w:szCs w:val="32"/>
+          <w:cs/>
+        </w:rPr>
+        <w:t>ออกให้โดย</w:t>
+      </w:r>
+      <w:r>
+        <w:rPr>
           <w:rFonts w:ascii="TH SarabunIT๙" w:hAnsi="TH SarabunIT๙" w:cs="TH SarabunIT๙"/>
           <w:spacing w:val="-8"/>
           <w:sz w:val="32"/>
           <w:szCs w:val="32"/>
+          <w:cs/>
+        </w:rPr>
+        <w:t>สำนักทะเบียน</w:t>
+      </w:r>
+      <w:r>
+        <w:rPr>
+          <w:rFonts w:ascii="TH SarabunIT๙" w:hAnsi="TH SarabunIT๙" w:cs="TH SarabunIT๙"/>
+          <w:spacing w:val="-8"/>
+          <w:sz w:val="32"/>
+          <w:szCs w:val="32"/>
+        </w:rPr>
+        <w:t>{cardplace</w:t>
+      </w:r>
+      <w:r>
+        <w:rPr>
+          <w:rFonts w:ascii="TH SarabunIT๙" w:hAnsi="TH SarabunIT๙" w:cs="TH SarabunIT๙"/>
+          <w:spacing w:val="-8"/>
+          <w:sz w:val="32"/>
+          <w:szCs w:val="32"/>
+        </w:rPr>
+        <w:t>_wit2</w:t>
+      </w:r>
+      <w:r>
+        <w:rPr>
+          <w:rFonts w:ascii="TH SarabunIT๙" w:hAnsi="TH SarabunIT๙" w:cs="TH SarabunIT๙"/>
+          <w:spacing w:val="-8"/>
+          <w:sz w:val="32"/>
+          <w:szCs w:val="32"/>
         </w:rPr>
         <w:t>}</w:t>
       </w:r>
@@ -8585,7 +9776,27 @@
           <w:szCs w:val="32"/>
           <w:u w:val="dotted"/>
         </w:rPr>
-        <w:t>{full_name}</w:t>
+        <w:t>{</w:t>
+      </w:r>
+      <w:proofErr w:type="spellStart"/>
+      <w:r>
+        <w:rPr>
+          <w:rFonts w:ascii="TH SarabunIT๙" w:hAnsi="TH SarabunIT๙" w:cs="TH SarabunIT๙"/>
+          <w:sz w:val="32"/>
+          <w:szCs w:val="32"/>
+          <w:u w:val="dotted"/>
+        </w:rPr>
+        <w:t>full_name</w:t>
+      </w:r>
+      <w:proofErr w:type="spellEnd"/>
+      <w:r>
+        <w:rPr>
+          <w:rFonts w:ascii="TH SarabunIT๙" w:hAnsi="TH SarabunIT๙" w:cs="TH SarabunIT๙"/>
+          <w:sz w:val="32"/>
+          <w:szCs w:val="32"/>
+          <w:u w:val="dotted"/>
+        </w:rPr>
+        <w:t>}</w:t>
       </w:r>
       <w:r>
         <w:rPr>
@@ -8634,7 +9845,27 @@
           <w:szCs w:val="32"/>
           <w:u w:val="dotted"/>
         </w:rPr>
-        <w:t>{whodead}</w:t>
+        <w:t>{</w:t>
+      </w:r>
+      <w:proofErr w:type="spellStart"/>
+      <w:r>
+        <w:rPr>
+          <w:rFonts w:ascii="TH SarabunIT๙" w:hAnsi="TH SarabunIT๙" w:cs="TH SarabunIT๙"/>
+          <w:sz w:val="32"/>
+          <w:szCs w:val="32"/>
+          <w:u w:val="dotted"/>
+        </w:rPr>
+        <w:t>whodead</w:t>
+      </w:r>
+      <w:proofErr w:type="spellEnd"/>
+      <w:r>
+        <w:rPr>
+          <w:rFonts w:ascii="TH SarabunIT๙" w:hAnsi="TH SarabunIT๙" w:cs="TH SarabunIT๙"/>
+          <w:sz w:val="32"/>
+          <w:szCs w:val="32"/>
+          <w:u w:val="dotted"/>
+        </w:rPr>
+        <w:t>}</w:t>
       </w:r>
       <w:r>
         <w:rPr>
@@ -8685,25 +9916,47 @@
           <w:szCs w:val="32"/>
           <w:u w:val="dotted"/>
         </w:rPr>
-        <w:t>{forwhat}</w:t>
-      </w:r>
-      <w:r>
-        <w:rPr>
-          <w:rFonts w:ascii="TH SarabunIT๙" w:hAnsi="TH SarabunIT๙" w:cs="TH SarabunIT๙" w:hint="cs"/>
+        <w:t>{</w:t>
+      </w:r>
+      <w:proofErr w:type="spellStart"/>
+      <w:r>
+        <w:rPr>
+          <w:rFonts w:ascii="TH SarabunIT๙" w:hAnsi="TH SarabunIT๙" w:cs="TH SarabunIT๙"/>
           <w:spacing w:val="-6"/>
           <w:sz w:val="32"/>
           <w:szCs w:val="32"/>
           <w:u w:val="dotted"/>
-          <w:cs/>
-        </w:rPr>
-        <w:t xml:space="preserve"> </w:t>
-      </w:r>
-      <w:r>
-        <w:rPr>
-          <w:rFonts w:ascii="TH SarabunIT๙" w:hAnsi="TH SarabunIT๙" w:cs="TH SarabunIT๙" w:hint="cs"/>
+        </w:rPr>
+        <w:t>forwhat</w:t>
+      </w:r>
+      <w:proofErr w:type="spellEnd"/>
+      <w:r>
+        <w:rPr>
+          <w:rFonts w:ascii="TH SarabunIT๙" w:hAnsi="TH SarabunIT๙" w:cs="TH SarabunIT๙"/>
           <w:spacing w:val="-6"/>
           <w:sz w:val="32"/>
           <w:szCs w:val="32"/>
+          <w:u w:val="dotted"/>
+        </w:rPr>
+        <w:t>}</w:t>
+      </w:r>
+      <w:r>
+        <w:rPr>
+          <w:rFonts w:ascii="TH SarabunIT๙" w:hAnsi="TH SarabunIT๙" w:cs="TH SarabunIT๙" w:hint="cs"/>
+          <w:spacing w:val="-6"/>
+          <w:sz w:val="32"/>
+          <w:szCs w:val="32"/>
+          <w:u w:val="dotted"/>
+          <w:cs/>
+        </w:rPr>
+        <w:t xml:space="preserve"> </w:t>
+      </w:r>
+      <w:r>
+        <w:rPr>
+          <w:rFonts w:ascii="TH SarabunIT๙" w:hAnsi="TH SarabunIT๙" w:cs="TH SarabunIT๙" w:hint="cs"/>
+          <w:spacing w:val="-6"/>
+          <w:sz w:val="32"/>
+          <w:szCs w:val="32"/>
           <w:cs/>
         </w:rPr>
         <w:t>โดยข้าพเจ้ามีความสัมพันธ์กับ</w:t>
@@ -8725,7 +9978,27 @@
           <w:szCs w:val="32"/>
           <w:u w:val="dotted"/>
         </w:rPr>
-        <w:t>{whodead}</w:t>
+        <w:t>{</w:t>
+      </w:r>
+      <w:proofErr w:type="spellStart"/>
+      <w:r>
+        <w:rPr>
+          <w:rFonts w:ascii="TH SarabunIT๙" w:hAnsi="TH SarabunIT๙" w:cs="TH SarabunIT๙"/>
+          <w:sz w:val="32"/>
+          <w:szCs w:val="32"/>
+          <w:u w:val="dotted"/>
+        </w:rPr>
+        <w:t>whodead</w:t>
+      </w:r>
+      <w:proofErr w:type="spellEnd"/>
+      <w:r>
+        <w:rPr>
+          <w:rFonts w:ascii="TH SarabunIT๙" w:hAnsi="TH SarabunIT๙" w:cs="TH SarabunIT๙"/>
+          <w:sz w:val="32"/>
+          <w:szCs w:val="32"/>
+          <w:u w:val="dotted"/>
+        </w:rPr>
+        <w:t>}</w:t>
       </w:r>
       <w:r>
         <w:rPr>
@@ -8832,6 +10105,23 @@
           <w:sz w:val="32"/>
           <w:szCs w:val="32"/>
         </w:rPr>
+        <w:sym w:font="Wingdings 2" w:char="F052"/>
+      </w:r>
+      <w:r>
+        <w:rPr>
+          <w:rFonts w:ascii="TH SarabunIT๙" w:hAnsi="TH SarabunIT๙" w:cs="TH SarabunIT๙" w:hint="cs"/>
+          <w:sz w:val="32"/>
+          <w:szCs w:val="32"/>
+          <w:cs/>
+        </w:rPr>
+        <w:t xml:space="preserve"> ทราบโดยตลอดว่า </w:t>
+      </w:r>
+      <w:r>
+        <w:rPr>
+          <w:rFonts w:ascii="TH SarabunIT๙" w:hAnsi="TH SarabunIT๙" w:cs="TH SarabunIT๙" w:hint="cs"/>
+          <w:sz w:val="32"/>
+          <w:szCs w:val="32"/>
+        </w:rPr>
         <w:sym w:font="Wingdings 2" w:char="F0A3"/>
       </w:r>
       <w:r>
@@ -8841,23 +10131,6 @@
           <w:szCs w:val="32"/>
           <w:cs/>
         </w:rPr>
-        <w:t xml:space="preserve"> ทราบโดยตลอดว่า </w:t>
-      </w:r>
-      <w:r>
-        <w:rPr>
-          <w:rFonts w:ascii="TH SarabunIT๙" w:hAnsi="TH SarabunIT๙" w:cs="TH SarabunIT๙" w:hint="cs"/>
-          <w:sz w:val="32"/>
-          <w:szCs w:val="32"/>
-        </w:rPr>
-        <w:sym w:font="Wingdings 2" w:char="F0A3"/>
-      </w:r>
-      <w:r>
-        <w:rPr>
-          <w:rFonts w:ascii="TH SarabunIT๙" w:hAnsi="TH SarabunIT๙" w:cs="TH SarabunIT๙" w:hint="cs"/>
-          <w:sz w:val="32"/>
-          <w:szCs w:val="32"/>
-          <w:cs/>
-        </w:rPr>
         <w:t xml:space="preserve"> ได้รับทราบจากคำเล่าขานจากญาติพี่น้องว่า</w:t>
       </w:r>
       <w:r>
@@ -8877,7 +10150,27 @@
           <w:szCs w:val="32"/>
           <w:u w:val="dotted"/>
         </w:rPr>
-        <w:t>{whodead}</w:t>
+        <w:t>{</w:t>
+      </w:r>
+      <w:proofErr w:type="spellStart"/>
+      <w:r>
+        <w:rPr>
+          <w:rFonts w:ascii="TH SarabunIT๙" w:hAnsi="TH SarabunIT๙" w:cs="TH SarabunIT๙"/>
+          <w:sz w:val="32"/>
+          <w:szCs w:val="32"/>
+          <w:u w:val="dotted"/>
+        </w:rPr>
+        <w:t>whodead</w:t>
+      </w:r>
+      <w:proofErr w:type="spellEnd"/>
+      <w:r>
+        <w:rPr>
+          <w:rFonts w:ascii="TH SarabunIT๙" w:hAnsi="TH SarabunIT๙" w:cs="TH SarabunIT๙"/>
+          <w:sz w:val="32"/>
+          <w:szCs w:val="32"/>
+          <w:u w:val="dotted"/>
+        </w:rPr>
+        <w:t>}</w:t>
       </w:r>
       <w:r>
         <w:rPr>
@@ -8933,7 +10226,27 @@
           <w:szCs w:val="32"/>
           <w:u w:val="dotted"/>
         </w:rPr>
-        <w:t>{addresss_whodead}</w:t>
+        <w:t>{</w:t>
+      </w:r>
+      <w:proofErr w:type="spellStart"/>
+      <w:r>
+        <w:rPr>
+          <w:rFonts w:ascii="TH SarabunIT๙" w:hAnsi="TH SarabunIT๙" w:cs="TH SarabunIT๙"/>
+          <w:sz w:val="32"/>
+          <w:szCs w:val="32"/>
+          <w:u w:val="dotted"/>
+        </w:rPr>
+        <w:t>addresss_whodead</w:t>
+      </w:r>
+      <w:proofErr w:type="spellEnd"/>
+      <w:r>
+        <w:rPr>
+          <w:rFonts w:ascii="TH SarabunIT๙" w:hAnsi="TH SarabunIT๙" w:cs="TH SarabunIT๙"/>
+          <w:sz w:val="32"/>
+          <w:szCs w:val="32"/>
+          <w:u w:val="dotted"/>
+        </w:rPr>
+        <w:t>}</w:t>
       </w:r>
       <w:r>
         <w:rPr>
@@ -8971,7 +10284,27 @@
           <w:szCs w:val="32"/>
           <w:u w:val="dotted"/>
         </w:rPr>
-        <w:t>{moo_whodead}</w:t>
+        <w:t>{</w:t>
+      </w:r>
+      <w:proofErr w:type="spellStart"/>
+      <w:r>
+        <w:rPr>
+          <w:rFonts w:ascii="TH SarabunIT๙" w:hAnsi="TH SarabunIT๙" w:cs="TH SarabunIT๙"/>
+          <w:sz w:val="32"/>
+          <w:szCs w:val="32"/>
+          <w:u w:val="dotted"/>
+        </w:rPr>
+        <w:t>moo_whodead</w:t>
+      </w:r>
+      <w:proofErr w:type="spellEnd"/>
+      <w:r>
+        <w:rPr>
+          <w:rFonts w:ascii="TH SarabunIT๙" w:hAnsi="TH SarabunIT๙" w:cs="TH SarabunIT๙"/>
+          <w:sz w:val="32"/>
+          <w:szCs w:val="32"/>
+          <w:u w:val="dotted"/>
+        </w:rPr>
+        <w:t>}</w:t>
       </w:r>
       <w:r>
         <w:rPr>
@@ -9008,7 +10341,27 @@
           <w:szCs w:val="32"/>
           <w:u w:val="dotted"/>
         </w:rPr>
-        <w:t>{road_whodead}</w:t>
+        <w:t>{</w:t>
+      </w:r>
+      <w:proofErr w:type="spellStart"/>
+      <w:r>
+        <w:rPr>
+          <w:rFonts w:ascii="TH SarabunIT๙" w:hAnsi="TH SarabunIT๙" w:cs="TH SarabunIT๙"/>
+          <w:sz w:val="32"/>
+          <w:szCs w:val="32"/>
+          <w:u w:val="dotted"/>
+        </w:rPr>
+        <w:t>road_whodead</w:t>
+      </w:r>
+      <w:proofErr w:type="spellEnd"/>
+      <w:r>
+        <w:rPr>
+          <w:rFonts w:ascii="TH SarabunIT๙" w:hAnsi="TH SarabunIT๙" w:cs="TH SarabunIT๙"/>
+          <w:sz w:val="32"/>
+          <w:szCs w:val="32"/>
+          <w:u w:val="dotted"/>
+        </w:rPr>
+        <w:t>}</w:t>
       </w:r>
       <w:r>
         <w:rPr>
@@ -9046,7 +10399,27 @@
           <w:szCs w:val="32"/>
           <w:u w:val="dotted"/>
         </w:rPr>
-        <w:t>{tambol_whodead}</w:t>
+        <w:t>{</w:t>
+      </w:r>
+      <w:proofErr w:type="spellStart"/>
+      <w:r>
+        <w:rPr>
+          <w:rFonts w:ascii="TH SarabunIT๙" w:hAnsi="TH SarabunIT๙" w:cs="TH SarabunIT๙"/>
+          <w:sz w:val="32"/>
+          <w:szCs w:val="32"/>
+          <w:u w:val="dotted"/>
+        </w:rPr>
+        <w:t>tambol_whodead</w:t>
+      </w:r>
+      <w:proofErr w:type="spellEnd"/>
+      <w:r>
+        <w:rPr>
+          <w:rFonts w:ascii="TH SarabunIT๙" w:hAnsi="TH SarabunIT๙" w:cs="TH SarabunIT๙"/>
+          <w:sz w:val="32"/>
+          <w:szCs w:val="32"/>
+          <w:u w:val="dotted"/>
+        </w:rPr>
+        <w:t>}</w:t>
       </w:r>
       <w:r>
         <w:rPr>
@@ -9084,7 +10457,27 @@
           <w:szCs w:val="32"/>
           <w:u w:val="dotted"/>
         </w:rPr>
-        <w:t>{district_whodead}</w:t>
+        <w:t>{</w:t>
+      </w:r>
+      <w:proofErr w:type="spellStart"/>
+      <w:r>
+        <w:rPr>
+          <w:rFonts w:ascii="TH SarabunIT๙" w:hAnsi="TH SarabunIT๙" w:cs="TH SarabunIT๙"/>
+          <w:sz w:val="32"/>
+          <w:szCs w:val="32"/>
+          <w:u w:val="dotted"/>
+        </w:rPr>
+        <w:t>district_whodead</w:t>
+      </w:r>
+      <w:proofErr w:type="spellEnd"/>
+      <w:r>
+        <w:rPr>
+          <w:rFonts w:ascii="TH SarabunIT๙" w:hAnsi="TH SarabunIT๙" w:cs="TH SarabunIT๙"/>
+          <w:sz w:val="32"/>
+          <w:szCs w:val="32"/>
+          <w:u w:val="dotted"/>
+        </w:rPr>
+        <w:t>}</w:t>
       </w:r>
       <w:r>
         <w:rPr>
@@ -9122,7 +10515,27 @@
           <w:szCs w:val="32"/>
           <w:u w:val="dotted"/>
         </w:rPr>
-        <w:t>{provice_whodead}</w:t>
+        <w:t>{</w:t>
+      </w:r>
+      <w:proofErr w:type="spellStart"/>
+      <w:r>
+        <w:rPr>
+          <w:rFonts w:ascii="TH SarabunIT๙" w:hAnsi="TH SarabunIT๙" w:cs="TH SarabunIT๙"/>
+          <w:sz w:val="32"/>
+          <w:szCs w:val="32"/>
+          <w:u w:val="dotted"/>
+        </w:rPr>
+        <w:t>provice_whodead</w:t>
+      </w:r>
+      <w:proofErr w:type="spellEnd"/>
+      <w:r>
+        <w:rPr>
+          <w:rFonts w:ascii="TH SarabunIT๙" w:hAnsi="TH SarabunIT๙" w:cs="TH SarabunIT๙"/>
+          <w:sz w:val="32"/>
+          <w:szCs w:val="32"/>
+          <w:u w:val="dotted"/>
+        </w:rPr>
+        <w:t>}</w:t>
       </w:r>
       <w:r>
         <w:rPr>
@@ -9160,7 +10573,27 @@
           <w:szCs w:val="32"/>
           <w:u w:val="dotted"/>
         </w:rPr>
-        <w:t>{yearofdead}</w:t>
+        <w:t>{</w:t>
+      </w:r>
+      <w:proofErr w:type="spellStart"/>
+      <w:r>
+        <w:rPr>
+          <w:rFonts w:ascii="TH SarabunIT๙" w:hAnsi="TH SarabunIT๙" w:cs="TH SarabunIT๙"/>
+          <w:sz w:val="32"/>
+          <w:szCs w:val="32"/>
+          <w:u w:val="dotted"/>
+        </w:rPr>
+        <w:t>yearofdead</w:t>
+      </w:r>
+      <w:proofErr w:type="spellEnd"/>
+      <w:r>
+        <w:rPr>
+          <w:rFonts w:ascii="TH SarabunIT๙" w:hAnsi="TH SarabunIT๙" w:cs="TH SarabunIT๙"/>
+          <w:sz w:val="32"/>
+          <w:szCs w:val="32"/>
+          <w:u w:val="dotted"/>
+        </w:rPr>
+        <w:t>}</w:t>
       </w:r>
       <w:r>
         <w:rPr>
@@ -9198,7 +10631,27 @@
           <w:szCs w:val="32"/>
           <w:u w:val="dotted"/>
         </w:rPr>
-        <w:t>{causeofdead}</w:t>
+        <w:t>{</w:t>
+      </w:r>
+      <w:proofErr w:type="spellStart"/>
+      <w:r>
+        <w:rPr>
+          <w:rFonts w:ascii="TH SarabunIT๙" w:hAnsi="TH SarabunIT๙" w:cs="TH SarabunIT๙"/>
+          <w:sz w:val="32"/>
+          <w:szCs w:val="32"/>
+          <w:u w:val="dotted"/>
+        </w:rPr>
+        <w:t>causeofdead</w:t>
+      </w:r>
+      <w:proofErr w:type="spellEnd"/>
+      <w:r>
+        <w:rPr>
+          <w:rFonts w:ascii="TH SarabunIT๙" w:hAnsi="TH SarabunIT๙" w:cs="TH SarabunIT๙"/>
+          <w:sz w:val="32"/>
+          <w:szCs w:val="32"/>
+          <w:u w:val="dotted"/>
+        </w:rPr>
+        <w:t>}</w:t>
       </w:r>
       <w:r>
         <w:rPr>
@@ -9236,7 +10689,27 @@
           <w:szCs w:val="32"/>
           <w:u w:val="dotted"/>
         </w:rPr>
-        <w:t>{deadplace}</w:t>
+        <w:t>{</w:t>
+      </w:r>
+      <w:proofErr w:type="spellStart"/>
+      <w:r>
+        <w:rPr>
+          <w:rFonts w:ascii="TH SarabunIT๙" w:hAnsi="TH SarabunIT๙" w:cs="TH SarabunIT๙"/>
+          <w:sz w:val="32"/>
+          <w:szCs w:val="32"/>
+          <w:u w:val="dotted"/>
+        </w:rPr>
+        <w:t>deadplace</w:t>
+      </w:r>
+      <w:proofErr w:type="spellEnd"/>
+      <w:r>
+        <w:rPr>
+          <w:rFonts w:ascii="TH SarabunIT๙" w:hAnsi="TH SarabunIT๙" w:cs="TH SarabunIT๙"/>
+          <w:sz w:val="32"/>
+          <w:szCs w:val="32"/>
+          <w:u w:val="dotted"/>
+        </w:rPr>
+        <w:t>}</w:t>
       </w:r>
       <w:r>
         <w:rPr>
@@ -9312,45 +10785,105 @@
           <w:szCs w:val="32"/>
           <w:u w:val="dotted"/>
         </w:rPr>
-        <w:t>{full_name}</w:t>
-      </w:r>
-      <w:r>
-        <w:rPr>
-          <w:rFonts w:ascii="TH SarabunIT๙" w:hAnsi="TH SarabunIT๙" w:cs="TH SarabunIT๙" w:hint="cs"/>
-          <w:sz w:val="32"/>
-          <w:szCs w:val="32"/>
-          <w:u w:val="dotted"/>
-          <w:cs/>
-        </w:rPr>
-        <w:t xml:space="preserve"> </w:t>
-      </w:r>
-      <w:r>
-        <w:rPr>
-          <w:rFonts w:ascii="TH SarabunIT๙" w:hAnsi="TH SarabunIT๙" w:cs="TH SarabunIT๙" w:hint="cs"/>
-          <w:sz w:val="32"/>
-          <w:szCs w:val="32"/>
-          <w:cs/>
-        </w:rPr>
-        <w:t>ได้ไปขอคัดมรณบัตรของ</w:t>
-      </w:r>
-      <w:r>
-        <w:rPr>
-          <w:rFonts w:ascii="TH SarabunIT๙" w:hAnsi="TH SarabunIT๙" w:cs="TH SarabunIT๙" w:hint="cs"/>
-          <w:sz w:val="32"/>
-          <w:szCs w:val="32"/>
-          <w:u w:val="dotted"/>
-          <w:cs/>
-        </w:rPr>
-        <w:t xml:space="preserve"> </w:t>
-      </w:r>
-      <w:r>
-        <w:rPr>
-          <w:rFonts w:ascii="TH SarabunIT๙" w:hAnsi="TH SarabunIT๙" w:cs="TH SarabunIT๙"/>
-          <w:sz w:val="32"/>
-          <w:szCs w:val="32"/>
-          <w:u w:val="dotted"/>
-        </w:rPr>
-        <w:t>{whodead}</w:t>
+        <w:t>{</w:t>
+      </w:r>
+      <w:proofErr w:type="spellStart"/>
+      <w:r>
+        <w:rPr>
+          <w:rFonts w:ascii="TH SarabunIT๙" w:hAnsi="TH SarabunIT๙" w:cs="TH SarabunIT๙"/>
+          <w:sz w:val="32"/>
+          <w:szCs w:val="32"/>
+          <w:u w:val="dotted"/>
+        </w:rPr>
+        <w:t>full_name</w:t>
+      </w:r>
+      <w:proofErr w:type="spellEnd"/>
+      <w:r>
+        <w:rPr>
+          <w:rFonts w:ascii="TH SarabunIT๙" w:hAnsi="TH SarabunIT๙" w:cs="TH SarabunIT๙"/>
+          <w:sz w:val="32"/>
+          <w:szCs w:val="32"/>
+          <w:u w:val="dotted"/>
+        </w:rPr>
+        <w:t>}</w:t>
+      </w:r>
+      <w:r>
+        <w:rPr>
+          <w:rFonts w:ascii="TH SarabunIT๙" w:hAnsi="TH SarabunIT๙" w:cs="TH SarabunIT๙" w:hint="cs"/>
+          <w:sz w:val="32"/>
+          <w:szCs w:val="32"/>
+          <w:u w:val="dotted"/>
+          <w:cs/>
+        </w:rPr>
+        <w:t xml:space="preserve"> </w:t>
+      </w:r>
+      <w:r>
+        <w:rPr>
+          <w:rFonts w:ascii="TH SarabunIT๙" w:hAnsi="TH SarabunIT๙" w:cs="TH SarabunIT๙" w:hint="cs"/>
+          <w:sz w:val="32"/>
+          <w:szCs w:val="32"/>
+          <w:cs/>
+        </w:rPr>
+        <w:t>ได้ไปขอคัด</w:t>
+      </w:r>
+      <w:proofErr w:type="spellStart"/>
+      <w:r>
+        <w:rPr>
+          <w:rFonts w:ascii="TH SarabunIT๙" w:hAnsi="TH SarabunIT๙" w:cs="TH SarabunIT๙" w:hint="cs"/>
+          <w:sz w:val="32"/>
+          <w:szCs w:val="32"/>
+          <w:cs/>
+        </w:rPr>
+        <w:t>มรณ</w:t>
+      </w:r>
+      <w:proofErr w:type="spellEnd"/>
+      <w:r>
+        <w:rPr>
+          <w:rFonts w:ascii="TH SarabunIT๙" w:hAnsi="TH SarabunIT๙" w:cs="TH SarabunIT๙" w:hint="cs"/>
+          <w:sz w:val="32"/>
+          <w:szCs w:val="32"/>
+          <w:cs/>
+        </w:rPr>
+        <w:t>บัตรของ</w:t>
+      </w:r>
+      <w:r>
+        <w:rPr>
+          <w:rFonts w:ascii="TH SarabunIT๙" w:hAnsi="TH SarabunIT๙" w:cs="TH SarabunIT๙" w:hint="cs"/>
+          <w:sz w:val="32"/>
+          <w:szCs w:val="32"/>
+          <w:u w:val="dotted"/>
+          <w:cs/>
+        </w:rPr>
+        <w:t xml:space="preserve"> </w:t>
+      </w:r>
+      <w:r>
+        <w:rPr>
+          <w:rFonts w:ascii="TH SarabunIT๙" w:hAnsi="TH SarabunIT๙" w:cs="TH SarabunIT๙"/>
+          <w:sz w:val="32"/>
+          <w:szCs w:val="32"/>
+          <w:u w:val="dotted"/>
+        </w:rPr>
+        <w:t>{</w:t>
+      </w:r>
+      <w:proofErr w:type="spellStart"/>
+      <w:r>
+        <w:rPr>
+          <w:rFonts w:ascii="TH SarabunIT๙" w:hAnsi="TH SarabunIT๙" w:cs="TH SarabunIT๙"/>
+          <w:sz w:val="32"/>
+          <w:szCs w:val="32"/>
+          <w:u w:val="dotted"/>
+        </w:rPr>
+        <w:t>whodead</w:t>
+      </w:r>
+      <w:proofErr w:type="spellEnd"/>
+      <w:r>
+        <w:rPr>
+          <w:rFonts w:ascii="TH SarabunIT๙" w:hAnsi="TH SarabunIT๙" w:cs="TH SarabunIT๙"/>
+          <w:sz w:val="32"/>
+          <w:szCs w:val="32"/>
+          <w:u w:val="dotted"/>
+        </w:rPr>
+        <w:t>}</w:t>
       </w:r>
       <w:r>
         <w:rPr>
@@ -9397,7 +10930,27 @@
           <w:szCs w:val="32"/>
           <w:u w:val="dotted"/>
         </w:rPr>
-        <w:t>{districtofdead}</w:t>
+        <w:t>{</w:t>
+      </w:r>
+      <w:proofErr w:type="spellStart"/>
+      <w:r>
+        <w:rPr>
+          <w:rFonts w:ascii="TH SarabunIT๙" w:hAnsi="TH SarabunIT๙" w:cs="TH SarabunIT๙"/>
+          <w:sz w:val="32"/>
+          <w:szCs w:val="32"/>
+          <w:u w:val="dotted"/>
+        </w:rPr>
+        <w:t>districtofdead</w:t>
+      </w:r>
+      <w:proofErr w:type="spellEnd"/>
+      <w:r>
+        <w:rPr>
+          <w:rFonts w:ascii="TH SarabunIT๙" w:hAnsi="TH SarabunIT๙" w:cs="TH SarabunIT๙"/>
+          <w:sz w:val="32"/>
+          <w:szCs w:val="32"/>
+          <w:u w:val="dotted"/>
+        </w:rPr>
+        <w:t>}</w:t>
       </w:r>
       <w:r>
         <w:rPr>
@@ -9435,7 +10988,27 @@
           <w:szCs w:val="32"/>
           <w:u w:val="dotted"/>
         </w:rPr>
-        <w:t>{provinceofdead}</w:t>
+        <w:t>{</w:t>
+      </w:r>
+      <w:proofErr w:type="spellStart"/>
+      <w:r>
+        <w:rPr>
+          <w:rFonts w:ascii="TH SarabunIT๙" w:hAnsi="TH SarabunIT๙" w:cs="TH SarabunIT๙"/>
+          <w:sz w:val="32"/>
+          <w:szCs w:val="32"/>
+          <w:u w:val="dotted"/>
+        </w:rPr>
+        <w:t>provinceofdead</w:t>
+      </w:r>
+      <w:proofErr w:type="spellEnd"/>
+      <w:r>
+        <w:rPr>
+          <w:rFonts w:ascii="TH SarabunIT๙" w:hAnsi="TH SarabunIT๙" w:cs="TH SarabunIT๙"/>
+          <w:sz w:val="32"/>
+          <w:szCs w:val="32"/>
+          <w:u w:val="dotted"/>
+        </w:rPr>
+        <w:t>}</w:t>
       </w:r>
       <w:r>
         <w:rPr>
@@ -9473,7 +11046,27 @@
           <w:szCs w:val="32"/>
           <w:u w:val="dotted"/>
         </w:rPr>
-        <w:t>{requireno}</w:t>
+        <w:t>{</w:t>
+      </w:r>
+      <w:proofErr w:type="spellStart"/>
+      <w:r>
+        <w:rPr>
+          <w:rFonts w:ascii="TH SarabunIT๙" w:hAnsi="TH SarabunIT๙" w:cs="TH SarabunIT๙"/>
+          <w:sz w:val="32"/>
+          <w:szCs w:val="32"/>
+          <w:u w:val="dotted"/>
+        </w:rPr>
+        <w:t>requireno</w:t>
+      </w:r>
+      <w:proofErr w:type="spellEnd"/>
+      <w:r>
+        <w:rPr>
+          <w:rFonts w:ascii="TH SarabunIT๙" w:hAnsi="TH SarabunIT๙" w:cs="TH SarabunIT๙"/>
+          <w:sz w:val="32"/>
+          <w:szCs w:val="32"/>
+          <w:u w:val="dotted"/>
+        </w:rPr>
+        <w:t>}</w:t>
       </w:r>
       <w:r>
         <w:rPr>
@@ -9511,7 +11104,27 @@
           <w:szCs w:val="32"/>
           <w:u w:val="dotted"/>
         </w:rPr>
-        <w:t>{requiredate}</w:t>
+        <w:t>{</w:t>
+      </w:r>
+      <w:proofErr w:type="spellStart"/>
+      <w:r>
+        <w:rPr>
+          <w:rFonts w:ascii="TH SarabunIT๙" w:hAnsi="TH SarabunIT๙" w:cs="TH SarabunIT๙"/>
+          <w:sz w:val="32"/>
+          <w:szCs w:val="32"/>
+          <w:u w:val="dotted"/>
+        </w:rPr>
+        <w:t>requiredate</w:t>
+      </w:r>
+      <w:proofErr w:type="spellEnd"/>
+      <w:r>
+        <w:rPr>
+          <w:rFonts w:ascii="TH SarabunIT๙" w:hAnsi="TH SarabunIT๙" w:cs="TH SarabunIT๙"/>
+          <w:sz w:val="32"/>
+          <w:szCs w:val="32"/>
+          <w:u w:val="dotted"/>
+        </w:rPr>
+        <w:t>}</w:t>
       </w:r>
       <w:r>
         <w:rPr>
@@ -9549,7 +11162,27 @@
           <w:szCs w:val="32"/>
           <w:u w:val="dotted"/>
         </w:rPr>
-        <w:t>{causenotfound}</w:t>
+        <w:t>{</w:t>
+      </w:r>
+      <w:proofErr w:type="spellStart"/>
+      <w:r>
+        <w:rPr>
+          <w:rFonts w:ascii="TH SarabunIT๙" w:hAnsi="TH SarabunIT๙" w:cs="TH SarabunIT๙"/>
+          <w:sz w:val="32"/>
+          <w:szCs w:val="32"/>
+          <w:u w:val="dotted"/>
+        </w:rPr>
+        <w:t>causenotfound</w:t>
+      </w:r>
+      <w:proofErr w:type="spellEnd"/>
+      <w:r>
+        <w:rPr>
+          <w:rFonts w:ascii="TH SarabunIT๙" w:hAnsi="TH SarabunIT๙" w:cs="TH SarabunIT๙"/>
+          <w:sz w:val="32"/>
+          <w:szCs w:val="32"/>
+          <w:u w:val="dotted"/>
+        </w:rPr>
+        <w:t>}</w:t>
       </w:r>
       <w:r>
         <w:rPr>
@@ -9619,7 +11252,27 @@
           <w:szCs w:val="32"/>
           <w:u w:val="dotted"/>
         </w:rPr>
-        <w:t>{whodead}</w:t>
+        <w:t>{</w:t>
+      </w:r>
+      <w:proofErr w:type="spellStart"/>
+      <w:r>
+        <w:rPr>
+          <w:rFonts w:ascii="TH SarabunIT๙" w:hAnsi="TH SarabunIT๙" w:cs="TH SarabunIT๙"/>
+          <w:sz w:val="32"/>
+          <w:szCs w:val="32"/>
+          <w:u w:val="dotted"/>
+        </w:rPr>
+        <w:t>whodead</w:t>
+      </w:r>
+      <w:proofErr w:type="spellEnd"/>
+      <w:r>
+        <w:rPr>
+          <w:rFonts w:ascii="TH SarabunIT๙" w:hAnsi="TH SarabunIT๙" w:cs="TH SarabunIT๙"/>
+          <w:sz w:val="32"/>
+          <w:szCs w:val="32"/>
+          <w:u w:val="dotted"/>
+        </w:rPr>
+        <w:t>}</w:t>
       </w:r>
       <w:r>
         <w:rPr>
@@ -10261,7 +11914,25 @@
           <w:sz w:val="32"/>
           <w:szCs w:val="32"/>
         </w:rPr>
-        <w:t>{docNo}</w:t>
+        <w:t>{</w:t>
+      </w:r>
+      <w:proofErr w:type="spellStart"/>
+      <w:r>
+        <w:rPr>
+          <w:rFonts w:ascii="TH SarabunIT๙" w:hAnsi="TH SarabunIT๙" w:cs="TH SarabunIT๙"/>
+          <w:sz w:val="32"/>
+          <w:szCs w:val="32"/>
+        </w:rPr>
+        <w:t>docNo</w:t>
+      </w:r>
+      <w:proofErr w:type="spellEnd"/>
+      <w:r>
+        <w:rPr>
+          <w:rFonts w:ascii="TH SarabunIT๙" w:hAnsi="TH SarabunIT๙" w:cs="TH SarabunIT๙"/>
+          <w:sz w:val="32"/>
+          <w:szCs w:val="32"/>
+        </w:rPr>
+        <w:t>}</w:t>
       </w:r>
       <w:r>
         <w:rPr>
@@ -10277,7 +11948,25 @@
           <w:sz w:val="32"/>
           <w:szCs w:val="32"/>
         </w:rPr>
-        <w:t>{yyyy}</w:t>
+        <w:t>{</w:t>
+      </w:r>
+      <w:proofErr w:type="spellStart"/>
+      <w:r>
+        <w:rPr>
+          <w:rFonts w:ascii="TH SarabunIT๙" w:hAnsi="TH SarabunIT๙" w:cs="TH SarabunIT๙"/>
+          <w:sz w:val="32"/>
+          <w:szCs w:val="32"/>
+        </w:rPr>
+        <w:t>yyyy</w:t>
+      </w:r>
+      <w:proofErr w:type="spellEnd"/>
+      <w:r>
+        <w:rPr>
+          <w:rFonts w:ascii="TH SarabunIT๙" w:hAnsi="TH SarabunIT๙" w:cs="TH SarabunIT๙"/>
+          <w:sz w:val="32"/>
+          <w:szCs w:val="32"/>
+        </w:rPr>
+        <w:t>}</w:t>
       </w:r>
       <w:r>
         <w:rPr>
@@ -10668,7 +12357,25 @@
           <w:sz w:val="32"/>
           <w:szCs w:val="36"/>
         </w:rPr>
-        <w:t>{full_name}</w:t>
+        <w:t>{</w:t>
+      </w:r>
+      <w:proofErr w:type="spellStart"/>
+      <w:r>
+        <w:rPr>
+          <w:rFonts w:ascii="TH SarabunIT๙" w:hAnsi="TH SarabunIT๙" w:cs="TH SarabunIT๙"/>
+          <w:sz w:val="32"/>
+          <w:szCs w:val="36"/>
+        </w:rPr>
+        <w:t>full_name</w:t>
+      </w:r>
+      <w:proofErr w:type="spellEnd"/>
+      <w:r>
+        <w:rPr>
+          <w:rFonts w:ascii="TH SarabunIT๙" w:hAnsi="TH SarabunIT๙" w:cs="TH SarabunIT๙"/>
+          <w:sz w:val="32"/>
+          <w:szCs w:val="36"/>
+        </w:rPr>
+        <w:t>}</w:t>
       </w:r>
       <w:r>
         <w:rPr>
@@ -10792,7 +12499,25 @@
           <w:sz w:val="32"/>
           <w:szCs w:val="36"/>
         </w:rPr>
-        <w:t>{addresss}</w:t>
+        <w:t>{</w:t>
+      </w:r>
+      <w:proofErr w:type="spellStart"/>
+      <w:r>
+        <w:rPr>
+          <w:rFonts w:ascii="TH SarabunIT๙" w:hAnsi="TH SarabunIT๙" w:cs="TH SarabunIT๙"/>
+          <w:sz w:val="32"/>
+          <w:szCs w:val="36"/>
+        </w:rPr>
+        <w:t>addresss</w:t>
+      </w:r>
+      <w:proofErr w:type="spellEnd"/>
+      <w:r>
+        <w:rPr>
+          <w:rFonts w:ascii="TH SarabunIT๙" w:hAnsi="TH SarabunIT๙" w:cs="TH SarabunIT๙"/>
+          <w:sz w:val="32"/>
+          <w:szCs w:val="36"/>
+        </w:rPr>
+        <w:t>}</w:t>
       </w:r>
       <w:r>
         <w:rPr>
@@ -10845,7 +12570,25 @@
           <w:sz w:val="32"/>
           <w:szCs w:val="36"/>
         </w:rPr>
-        <w:t>{tambol}</w:t>
+        <w:t>{</w:t>
+      </w:r>
+      <w:proofErr w:type="spellStart"/>
+      <w:r>
+        <w:rPr>
+          <w:rFonts w:ascii="TH SarabunIT๙" w:hAnsi="TH SarabunIT๙" w:cs="TH SarabunIT๙"/>
+          <w:sz w:val="32"/>
+          <w:szCs w:val="36"/>
+        </w:rPr>
+        <w:t>tambol</w:t>
+      </w:r>
+      <w:proofErr w:type="spellEnd"/>
+      <w:r>
+        <w:rPr>
+          <w:rFonts w:ascii="TH SarabunIT๙" w:hAnsi="TH SarabunIT๙" w:cs="TH SarabunIT๙"/>
+          <w:sz w:val="32"/>
+          <w:szCs w:val="36"/>
+        </w:rPr>
+        <w:t>}</w:t>
       </w:r>
       <w:r>
         <w:rPr>
@@ -10948,6 +12691,7 @@
         </w:rPr>
         <w:t>{</w:t>
       </w:r>
+      <w:proofErr w:type="spellStart"/>
       <w:r>
         <w:rPr>
           <w:rFonts w:ascii="TH SarabunIT๙" w:hAnsi="TH SarabunIT๙" w:cs="TH SarabunIT๙"/>
@@ -10956,6 +12700,7 @@
         </w:rPr>
         <w:t>whodead</w:t>
       </w:r>
+      <w:proofErr w:type="spellEnd"/>
       <w:r>
         <w:rPr>
           <w:rFonts w:ascii="TH SarabunIT๙" w:hAnsi="TH SarabunIT๙" w:cs="TH SarabunIT๙"/>
@@ -10997,7 +12742,27 @@
           <w:szCs w:val="32"/>
           <w:cs/>
         </w:rPr>
-        <w:t>ของผู้ยื่นคำร้อง เนื่องจากไม่มีหลักฐานมรณบัตร เพื่อนำไปประกอบหลักฐานในการ</w:t>
+        <w:t>ของผู้ยื่นคำร้อง เนื่องจากไม่มีหลักฐาน</w:t>
+      </w:r>
+      <w:proofErr w:type="spellStart"/>
+      <w:r>
+        <w:rPr>
+          <w:rFonts w:ascii="TH SarabunIT๙" w:hAnsi="TH SarabunIT๙" w:cs="TH SarabunIT๙" w:hint="cs"/>
+          <w:sz w:val="32"/>
+          <w:szCs w:val="32"/>
+          <w:cs/>
+        </w:rPr>
+        <w:t>มรณ</w:t>
+      </w:r>
+      <w:proofErr w:type="spellEnd"/>
+      <w:r>
+        <w:rPr>
+          <w:rFonts w:ascii="TH SarabunIT๙" w:hAnsi="TH SarabunIT๙" w:cs="TH SarabunIT๙" w:hint="cs"/>
+          <w:sz w:val="32"/>
+          <w:szCs w:val="32"/>
+          <w:cs/>
+        </w:rPr>
+        <w:t>บัตร เพื่อนำไปประกอบหลักฐานในการ</w:t>
       </w:r>
       <w:r>
         <w:rPr>
@@ -11005,7 +12770,25 @@
           <w:sz w:val="32"/>
           <w:szCs w:val="36"/>
         </w:rPr>
-        <w:t>{forwhat}</w:t>
+        <w:t>{</w:t>
+      </w:r>
+      <w:proofErr w:type="spellStart"/>
+      <w:r>
+        <w:rPr>
+          <w:rFonts w:ascii="TH SarabunIT๙" w:hAnsi="TH SarabunIT๙" w:cs="TH SarabunIT๙"/>
+          <w:sz w:val="32"/>
+          <w:szCs w:val="36"/>
+        </w:rPr>
+        <w:t>forwhat</w:t>
+      </w:r>
+      <w:proofErr w:type="spellEnd"/>
+      <w:r>
+        <w:rPr>
+          <w:rFonts w:ascii="TH SarabunIT๙" w:hAnsi="TH SarabunIT๙" w:cs="TH SarabunIT๙"/>
+          <w:sz w:val="32"/>
+          <w:szCs w:val="36"/>
+        </w:rPr>
+        <w:t>}</w:t>
       </w:r>
     </w:p>
     <w:p>
@@ -11381,7 +13164,18 @@
           <w:szCs w:val="32"/>
           <w:cs/>
         </w:rPr>
-        <w:t>ซอย/ถนน</w:t>
+        <w:t>ซอย/</w:t>
+      </w:r>
+      <w:proofErr w:type="gramStart"/>
+      <w:r>
+        <w:rPr>
+          <w:rFonts w:ascii="TH SarabunIT๙" w:hAnsi="TH SarabunIT๙" w:cs="TH SarabunIT๙" w:hint="cs"/>
+          <w:spacing w:val="-10"/>
+          <w:sz w:val="32"/>
+          <w:szCs w:val="32"/>
+          <w:cs/>
+        </w:rPr>
+        <w:t>ถนน</w:t>
       </w:r>
       <w:r>
         <w:rPr>
@@ -11391,6 +13185,7 @@
         </w:rPr>
         <w:t>{</w:t>
       </w:r>
+      <w:proofErr w:type="gramEnd"/>
       <w:r>
         <w:rPr>
           <w:rFonts w:ascii="TH SarabunIT๙" w:hAnsi="TH SarabunIT๙" w:cs="TH SarabunIT๙"/>
@@ -11578,7 +13373,25 @@
           <w:sz w:val="32"/>
           <w:szCs w:val="32"/>
         </w:rPr>
-        <w:t>{whodead}</w:t>
+        <w:t>{</w:t>
+      </w:r>
+      <w:proofErr w:type="spellStart"/>
+      <w:r>
+        <w:rPr>
+          <w:rFonts w:ascii="TH SarabunIT๙" w:hAnsi="TH SarabunIT๙" w:cs="TH SarabunIT๙"/>
+          <w:sz w:val="32"/>
+          <w:szCs w:val="32"/>
+        </w:rPr>
+        <w:t>whodead</w:t>
+      </w:r>
+      <w:proofErr w:type="spellEnd"/>
+      <w:r>
+        <w:rPr>
+          <w:rFonts w:ascii="TH SarabunIT๙" w:hAnsi="TH SarabunIT๙" w:cs="TH SarabunIT๙"/>
+          <w:sz w:val="32"/>
+          <w:szCs w:val="32"/>
+        </w:rPr>
+        <w:t>}</w:t>
       </w:r>
       <w:r>
         <w:rPr>
@@ -11869,7 +13682,18 @@
           <w:szCs w:val="32"/>
           <w:cs/>
         </w:rPr>
-        <w:t>ซอย/ถนน</w:t>
+        <w:t>ซอย/</w:t>
+      </w:r>
+      <w:proofErr w:type="gramStart"/>
+      <w:r>
+        <w:rPr>
+          <w:rFonts w:ascii="TH SarabunIT๙" w:hAnsi="TH SarabunIT๙" w:cs="TH SarabunIT๙" w:hint="cs"/>
+          <w:spacing w:val="-10"/>
+          <w:sz w:val="32"/>
+          <w:szCs w:val="32"/>
+          <w:cs/>
+        </w:rPr>
+        <w:t>ถนน</w:t>
       </w:r>
       <w:r>
         <w:rPr>
@@ -11879,6 +13703,7 @@
         </w:rPr>
         <w:t>{</w:t>
       </w:r>
+      <w:proofErr w:type="gramEnd"/>
       <w:r>
         <w:rPr>
           <w:rFonts w:ascii="TH SarabunIT๙" w:hAnsi="TH SarabunIT๙" w:cs="TH SarabunIT๙"/>
@@ -12057,7 +13882,25 @@
           <w:sz w:val="32"/>
           <w:szCs w:val="32"/>
         </w:rPr>
-        <w:t>{whodead}</w:t>
+        <w:t>{</w:t>
+      </w:r>
+      <w:proofErr w:type="spellStart"/>
+      <w:r>
+        <w:rPr>
+          <w:rFonts w:ascii="TH SarabunIT๙" w:hAnsi="TH SarabunIT๙" w:cs="TH SarabunIT๙"/>
+          <w:sz w:val="32"/>
+          <w:szCs w:val="32"/>
+        </w:rPr>
+        <w:t>whodead</w:t>
+      </w:r>
+      <w:proofErr w:type="spellEnd"/>
+      <w:r>
+        <w:rPr>
+          <w:rFonts w:ascii="TH SarabunIT๙" w:hAnsi="TH SarabunIT๙" w:cs="TH SarabunIT๙"/>
+          <w:sz w:val="32"/>
+          <w:szCs w:val="32"/>
+        </w:rPr>
+        <w:t>}</w:t>
       </w:r>
       <w:r>
         <w:rPr>
@@ -12115,6 +13958,7 @@
         </w:rPr>
         <w:t>{</w:t>
       </w:r>
+      <w:proofErr w:type="spellStart"/>
       <w:r>
         <w:rPr>
           <w:rFonts w:ascii="TH SarabunIT๙" w:hAnsi="TH SarabunIT๙" w:cs="TH SarabunIT๙"/>
@@ -12123,6 +13967,7 @@
         </w:rPr>
         <w:t>whodead</w:t>
       </w:r>
+      <w:proofErr w:type="spellEnd"/>
       <w:r>
         <w:rPr>
           <w:rFonts w:ascii="TH SarabunIT๙" w:hAnsi="TH SarabunIT๙" w:cs="TH SarabunIT๙"/>
@@ -12164,7 +14009,25 @@
           <w:sz w:val="32"/>
           <w:szCs w:val="32"/>
         </w:rPr>
-        <w:t xml:space="preserve">{yearofdead} </w:t>
+        <w:t>{</w:t>
+      </w:r>
+      <w:proofErr w:type="spellStart"/>
+      <w:r>
+        <w:rPr>
+          <w:rFonts w:ascii="TH SarabunIT๙" w:hAnsi="TH SarabunIT๙" w:cs="TH SarabunIT๙"/>
+          <w:sz w:val="32"/>
+          <w:szCs w:val="32"/>
+        </w:rPr>
+        <w:t>yearofdead</w:t>
+      </w:r>
+      <w:proofErr w:type="spellEnd"/>
+      <w:r>
+        <w:rPr>
+          <w:rFonts w:ascii="TH SarabunIT๙" w:hAnsi="TH SarabunIT๙" w:cs="TH SarabunIT๙"/>
+          <w:sz w:val="32"/>
+          <w:szCs w:val="32"/>
+        </w:rPr>
+        <w:t xml:space="preserve">} </w:t>
       </w:r>
       <w:r>
         <w:rPr>
@@ -12190,7 +14053,25 @@
           <w:sz w:val="32"/>
           <w:szCs w:val="32"/>
         </w:rPr>
-        <w:t>{deadplace}</w:t>
+        <w:t>{</w:t>
+      </w:r>
+      <w:proofErr w:type="spellStart"/>
+      <w:r>
+        <w:rPr>
+          <w:rFonts w:ascii="TH SarabunIT๙" w:hAnsi="TH SarabunIT๙" w:cs="TH SarabunIT๙"/>
+          <w:sz w:val="32"/>
+          <w:szCs w:val="32"/>
+        </w:rPr>
+        <w:t>deadplace</w:t>
+      </w:r>
+      <w:proofErr w:type="spellEnd"/>
+      <w:r>
+        <w:rPr>
+          <w:rFonts w:ascii="TH SarabunIT๙" w:hAnsi="TH SarabunIT๙" w:cs="TH SarabunIT๙"/>
+          <w:sz w:val="32"/>
+          <w:szCs w:val="32"/>
+        </w:rPr>
+        <w:t>}</w:t>
       </w:r>
     </w:p>
     <w:p>
@@ -12262,7 +14143,25 @@
           <w:sz w:val="32"/>
           <w:szCs w:val="36"/>
         </w:rPr>
-        <w:t>{tday}</w:t>
+        <w:t>{</w:t>
+      </w:r>
+      <w:proofErr w:type="spellStart"/>
+      <w:r>
+        <w:rPr>
+          <w:rFonts w:ascii="TH SarabunIT๙" w:hAnsi="TH SarabunIT๙" w:cs="TH SarabunIT๙"/>
+          <w:sz w:val="32"/>
+          <w:szCs w:val="36"/>
+        </w:rPr>
+        <w:t>tday</w:t>
+      </w:r>
+      <w:proofErr w:type="spellEnd"/>
+      <w:r>
+        <w:rPr>
+          <w:rFonts w:ascii="TH SarabunIT๙" w:hAnsi="TH SarabunIT๙" w:cs="TH SarabunIT๙"/>
+          <w:sz w:val="32"/>
+          <w:szCs w:val="36"/>
+        </w:rPr>
+        <w:t>}</w:t>
       </w:r>
       <w:r>
         <w:rPr>

--- a/web-form/basedoc/DeadPlace.docx
+++ b/web-form/basedoc/DeadPlace.docx
@@ -3143,15 +3143,6 @@
           <w:cs/>
         </w:rPr>
         <w:t>ได้เสียชีวิตไปเมื่อ</w:t>
-      </w:r>
-      <w:r>
-        <w:rPr>
-          <w:rFonts w:ascii="TH SarabunIT๙" w:hAnsi="TH SarabunIT๙" w:cs="TH SarabunIT๙" w:hint="cs"/>
-          <w:sz w:val="32"/>
-          <w:szCs w:val="32"/>
-          <w:cs/>
-        </w:rPr>
-        <w:t>ปี พ.ศ.</w:t>
       </w:r>
       <w:r>
         <w:rPr>
@@ -9518,8 +9509,6 @@
         </w:rPr>
         <w:t>-</w:t>
       </w:r>
-      <w:bookmarkStart w:id="0" w:name="_GoBack"/>
-      <w:bookmarkEnd w:id="0"/>
       <w:r>
         <w:rPr>
           <w:rFonts w:ascii="TH SarabunIT๙" w:hAnsi="TH SarabunIT๙" w:cs="TH SarabunIT๙" w:hint="cs"/>
@@ -10556,16 +10545,18 @@
         </w:rPr>
         <w:t>ได้เสียชีวิตไปเมื่อ</w:t>
       </w:r>
-      <w:r>
-        <w:rPr>
-          <w:rFonts w:ascii="TH SarabunIT๙" w:hAnsi="TH SarabunIT๙" w:cs="TH SarabunIT๙" w:hint="cs"/>
-          <w:sz w:val="32"/>
-          <w:szCs w:val="32"/>
-          <w:u w:val="dotted"/>
-          <w:cs/>
-        </w:rPr>
-        <w:t xml:space="preserve"> </w:t>
-      </w:r>
+      <w:bookmarkStart w:id="0" w:name="_GoBack"/>
+      <w:r>
+        <w:rPr>
+          <w:rFonts w:ascii="TH SarabunIT๙" w:hAnsi="TH SarabunIT๙" w:cs="TH SarabunIT๙" w:hint="cs"/>
+          <w:sz w:val="32"/>
+          <w:szCs w:val="32"/>
+          <w:u w:val="dotted"/>
+          <w:cs/>
+        </w:rPr>
+        <w:t xml:space="preserve"> </w:t>
+      </w:r>
+      <w:bookmarkEnd w:id="0"/>
       <w:r>
         <w:rPr>
           <w:rFonts w:ascii="TH SarabunIT๙" w:hAnsi="TH SarabunIT๙" w:cs="TH SarabunIT๙"/>

--- a/web-form/basedoc/DeadPlace.docx
+++ b/web-form/basedoc/DeadPlace.docx
@@ -4,6 +4,2630 @@
   <w:body>
     <w:p>
       <w:pPr>
+        <w:spacing w:after="200" w:line="276" w:lineRule="auto"/>
+        <w:rPr>
+          <w:rFonts w:ascii="TH SarabunIT๙" w:hAnsi="TH SarabunIT๙" w:cs="TH SarabunIT๙"/>
+          <w:b/>
+          <w:bCs/>
+          <w:sz w:val="32"/>
+          <w:szCs w:val="32"/>
+        </w:rPr>
+      </w:pPr>
+      <w:r>
+        <w:rPr>
+          <w:noProof/>
+        </w:rPr>
+        <w:drawing>
+          <wp:anchor distT="0" distB="0" distL="114300" distR="114300" simplePos="0" relativeHeight="251667456" behindDoc="0" locked="0" layoutInCell="1" allowOverlap="1" wp14:anchorId="506A2DD0" wp14:editId="23176657">
+            <wp:simplePos x="0" y="0"/>
+            <wp:positionH relativeFrom="column">
+              <wp:posOffset>2602865</wp:posOffset>
+            </wp:positionH>
+            <wp:positionV relativeFrom="paragraph">
+              <wp:posOffset>20955</wp:posOffset>
+            </wp:positionV>
+            <wp:extent cx="969010" cy="1078230"/>
+            <wp:effectExtent l="0" t="0" r="0" b="0"/>
+            <wp:wrapNone/>
+            <wp:docPr id="3" name="รูปภาพ 3" descr="krut-3-cm"/>
+            <wp:cNvGraphicFramePr>
+              <a:graphicFrameLocks xmlns:a="http://schemas.openxmlformats.org/drawingml/2006/main" noChangeAspect="1"/>
+            </wp:cNvGraphicFramePr>
+            <a:graphic xmlns:a="http://schemas.openxmlformats.org/drawingml/2006/main">
+              <a:graphicData uri="http://schemas.openxmlformats.org/drawingml/2006/picture">
+                <pic:pic xmlns:pic="http://schemas.openxmlformats.org/drawingml/2006/picture">
+                  <pic:nvPicPr>
+                    <pic:cNvPr id="0" name="รูปภาพ 1" descr="krut-3-cm"/>
+                    <pic:cNvPicPr>
+                      <a:picLocks noChangeAspect="1" noChangeArrowheads="1"/>
+                    </pic:cNvPicPr>
+                  </pic:nvPicPr>
+                  <pic:blipFill>
+                    <a:blip r:embed="rId5">
+                      <a:extLst>
+                        <a:ext uri="{28A0092B-C50C-407E-A947-70E740481C1C}">
+                          <a14:useLocalDpi xmlns:a14="http://schemas.microsoft.com/office/drawing/2010/main" val="0"/>
+                        </a:ext>
+                      </a:extLst>
+                    </a:blip>
+                    <a:srcRect l="3172" t="3946" r="3236" b="3101"/>
+                    <a:stretch>
+                      <a:fillRect/>
+                    </a:stretch>
+                  </pic:blipFill>
+                  <pic:spPr bwMode="auto">
+                    <a:xfrm>
+                      <a:off x="0" y="0"/>
+                      <a:ext cx="969010" cy="1078230"/>
+                    </a:xfrm>
+                    <a:prstGeom prst="rect">
+                      <a:avLst/>
+                    </a:prstGeom>
+                    <a:noFill/>
+                  </pic:spPr>
+                </pic:pic>
+              </a:graphicData>
+            </a:graphic>
+            <wp14:sizeRelH relativeFrom="page">
+              <wp14:pctWidth>0</wp14:pctWidth>
+            </wp14:sizeRelH>
+            <wp14:sizeRelV relativeFrom="page">
+              <wp14:pctHeight>0</wp14:pctHeight>
+            </wp14:sizeRelV>
+          </wp:anchor>
+        </w:drawing>
+      </w:r>
+      <w:r>
+        <w:rPr>
+          <w:noProof/>
+        </w:rPr>
+        <w:t xml:space="preserve"> </w:t>
+      </w:r>
+    </w:p>
+    <w:p>
+      <w:pPr>
+        <w:spacing w:after="200" w:line="276" w:lineRule="auto"/>
+        <w:rPr>
+          <w:rFonts w:ascii="TH SarabunIT๙" w:hAnsi="TH SarabunIT๙" w:cs="TH SarabunIT๙"/>
+          <w:b/>
+          <w:bCs/>
+          <w:sz w:val="32"/>
+          <w:szCs w:val="32"/>
+        </w:rPr>
+      </w:pPr>
+      <w:r>
+        <w:rPr>
+          <w:rFonts w:ascii="TH SarabunIT๙" w:hAnsi="TH SarabunIT๙" w:cs="TH SarabunIT๙"/>
+          <w:b/>
+          <w:bCs/>
+          <w:sz w:val="32"/>
+          <w:szCs w:val="32"/>
+        </w:rPr>
+        <w:t xml:space="preserve"> </w:t>
+      </w:r>
+    </w:p>
+    <w:p>
+      <w:pPr>
+        <w:spacing w:after="200" w:line="276" w:lineRule="auto"/>
+        <w:rPr>
+          <w:rFonts w:ascii="TH SarabunIT๙" w:hAnsi="TH SarabunIT๙" w:cs="TH SarabunIT๙"/>
+          <w:b/>
+          <w:bCs/>
+          <w:sz w:val="32"/>
+          <w:szCs w:val="32"/>
+        </w:rPr>
+      </w:pPr>
+    </w:p>
+    <w:p>
+      <w:pPr>
+        <w:spacing w:after="200" w:line="276" w:lineRule="auto"/>
+        <w:jc w:val="center"/>
+        <w:rPr>
+          <w:rFonts w:ascii="TH SarabunIT๙" w:hAnsi="TH SarabunIT๙" w:cs="TH SarabunIT๙"/>
+          <w:b/>
+          <w:bCs/>
+          <w:sz w:val="36"/>
+          <w:szCs w:val="36"/>
+        </w:rPr>
+      </w:pPr>
+      <w:r>
+        <w:rPr>
+          <w:rFonts w:ascii="TH SarabunIT๙" w:hAnsi="TH SarabunIT๙" w:cs="TH SarabunIT๙"/>
+          <w:b/>
+          <w:bCs/>
+          <w:sz w:val="36"/>
+          <w:szCs w:val="36"/>
+          <w:cs/>
+        </w:rPr>
+        <w:t>กรุงเทพมหานคร</w:t>
+      </w:r>
+    </w:p>
+    <w:p>
+      <w:pPr>
+        <w:spacing w:after="200" w:line="276" w:lineRule="auto"/>
+        <w:jc w:val="center"/>
+        <w:rPr>
+          <w:rFonts w:ascii="TH SarabunIT๙" w:hAnsi="TH SarabunIT๙" w:cs="TH SarabunIT๙"/>
+          <w:b/>
+          <w:bCs/>
+          <w:sz w:val="76"/>
+          <w:szCs w:val="76"/>
+          <w:u w:val="single"/>
+        </w:rPr>
+      </w:pPr>
+      <w:r>
+        <w:rPr>
+          <w:rFonts w:ascii="TH SarabunIT๙" w:hAnsi="TH SarabunIT๙" w:cs="TH SarabunIT๙"/>
+          <w:b/>
+          <w:bCs/>
+          <w:sz w:val="76"/>
+          <w:szCs w:val="76"/>
+          <w:u w:val="single"/>
+          <w:cs/>
+        </w:rPr>
+        <w:t>คำร้องขออนุญาตการต่างๆ</w:t>
+      </w:r>
+    </w:p>
+    <w:p>
+      <w:pPr>
+        <w:spacing w:after="200" w:line="276" w:lineRule="auto"/>
+        <w:jc w:val="right"/>
+        <w:rPr>
+          <w:rFonts w:ascii="TH SarabunIT๙" w:hAnsi="TH SarabunIT๙" w:cs="TH SarabunIT๙"/>
+          <w:b/>
+          <w:bCs/>
+          <w:sz w:val="34"/>
+          <w:szCs w:val="34"/>
+          <w:u w:val="dotted"/>
+          <w:cs/>
+        </w:rPr>
+      </w:pPr>
+      <w:r>
+        <w:rPr>
+          <w:rFonts w:ascii="TH SarabunIT๙" w:hAnsi="TH SarabunIT๙" w:cs="TH SarabunIT๙"/>
+          <w:b/>
+          <w:bCs/>
+          <w:sz w:val="34"/>
+          <w:szCs w:val="34"/>
+          <w:cs/>
+        </w:rPr>
+        <w:t>เขียนที่</w:t>
+      </w:r>
+      <w:r>
+        <w:rPr>
+          <w:rFonts w:ascii="TH SarabunIT๙" w:hAnsi="TH SarabunIT๙" w:cs="TH SarabunIT๙"/>
+          <w:b/>
+          <w:bCs/>
+          <w:sz w:val="34"/>
+          <w:szCs w:val="34"/>
+          <w:u w:val="dotted"/>
+          <w:cs/>
+        </w:rPr>
+        <w:tab/>
+      </w:r>
+      <w:r>
+        <w:rPr>
+          <w:rFonts w:ascii="TH SarabunIT๙" w:hAnsi="TH SarabunIT๙" w:cs="TH SarabunIT๙"/>
+          <w:sz w:val="34"/>
+          <w:szCs w:val="34"/>
+          <w:u w:val="dotted"/>
+          <w:cs/>
+        </w:rPr>
+        <w:t>สำนักงานเขตทุ่งครุ กรุงเทพมหานคร</w:t>
+      </w:r>
+    </w:p>
+    <w:p>
+      <w:pPr>
+        <w:spacing w:after="200" w:line="276" w:lineRule="auto"/>
+        <w:jc w:val="right"/>
+        <w:rPr>
+          <w:rFonts w:ascii="TH SarabunIT๙" w:hAnsi="TH SarabunIT๙" w:cs="TH SarabunIT๙"/>
+          <w:b/>
+          <w:bCs/>
+          <w:sz w:val="34"/>
+          <w:szCs w:val="34"/>
+          <w:u w:val="dotted"/>
+        </w:rPr>
+      </w:pPr>
+      <w:r>
+        <w:rPr>
+          <w:rFonts w:ascii="TH SarabunIT๙" w:hAnsi="TH SarabunIT๙" w:cs="TH SarabunIT๙"/>
+          <w:b/>
+          <w:bCs/>
+          <w:sz w:val="34"/>
+          <w:szCs w:val="34"/>
+          <w:cs/>
+        </w:rPr>
+        <w:t>วันที่</w:t>
+      </w:r>
+      <w:r>
+        <w:rPr>
+          <w:rFonts w:ascii="TH SarabunIT๙" w:hAnsi="TH SarabunIT๙" w:cs="TH SarabunIT๙"/>
+          <w:b/>
+          <w:bCs/>
+          <w:sz w:val="34"/>
+          <w:szCs w:val="34"/>
+          <w:u w:val="dotted"/>
+          <w:cs/>
+        </w:rPr>
+        <w:t xml:space="preserve"> </w:t>
+      </w:r>
+      <w:r>
+        <w:rPr>
+          <w:rFonts w:ascii="TH SarabunIT๙" w:hAnsi="TH SarabunIT๙" w:cs="TH SarabunIT๙"/>
+          <w:sz w:val="34"/>
+          <w:szCs w:val="34"/>
+          <w:u w:val="dotted"/>
+        </w:rPr>
+        <w:t>{</w:t>
+      </w:r>
+      <w:proofErr w:type="spellStart"/>
+      <w:r>
+        <w:rPr>
+          <w:rFonts w:ascii="TH SarabunIT๙" w:hAnsi="TH SarabunIT๙" w:cs="TH SarabunIT๙"/>
+          <w:sz w:val="34"/>
+          <w:szCs w:val="34"/>
+          <w:u w:val="dotted"/>
+        </w:rPr>
+        <w:t>tday</w:t>
+      </w:r>
+      <w:proofErr w:type="spellEnd"/>
+      <w:r>
+        <w:rPr>
+          <w:rFonts w:ascii="TH SarabunIT๙" w:hAnsi="TH SarabunIT๙" w:cs="TH SarabunIT๙"/>
+          <w:sz w:val="34"/>
+          <w:szCs w:val="34"/>
+          <w:u w:val="dotted"/>
+        </w:rPr>
+        <w:t>}</w:t>
+      </w:r>
+      <w:r>
+        <w:rPr>
+          <w:rFonts w:ascii="TH SarabunIT๙" w:hAnsi="TH SarabunIT๙" w:cs="TH SarabunIT๙" w:hint="cs"/>
+          <w:b/>
+          <w:bCs/>
+          <w:sz w:val="34"/>
+          <w:szCs w:val="34"/>
+          <w:u w:val="dotted"/>
+          <w:cs/>
+        </w:rPr>
+        <w:tab/>
+      </w:r>
+      <w:r>
+        <w:rPr>
+          <w:rFonts w:ascii="TH SarabunIT๙" w:hAnsi="TH SarabunIT๙" w:cs="TH SarabunIT๙" w:hint="cs"/>
+          <w:b/>
+          <w:bCs/>
+          <w:sz w:val="34"/>
+          <w:szCs w:val="34"/>
+          <w:u w:val="dotted"/>
+          <w:cs/>
+        </w:rPr>
+        <w:tab/>
+      </w:r>
+    </w:p>
+    <w:p>
+      <w:pPr>
+        <w:spacing w:line="276" w:lineRule="auto"/>
+        <w:jc w:val="thaiDistribute"/>
+        <w:rPr>
+          <w:rFonts w:ascii="TH SarabunIT๙" w:hAnsi="TH SarabunIT๙" w:cs="TH SarabunIT๙"/>
+          <w:sz w:val="34"/>
+          <w:szCs w:val="34"/>
+        </w:rPr>
+      </w:pPr>
+      <w:r>
+        <w:rPr>
+          <w:rFonts w:ascii="TH SarabunIT๙" w:hAnsi="TH SarabunIT๙" w:cs="TH SarabunIT๙"/>
+          <w:b/>
+          <w:bCs/>
+          <w:sz w:val="34"/>
+          <w:szCs w:val="34"/>
+        </w:rPr>
+        <w:tab/>
+      </w:r>
+      <w:r>
+        <w:rPr>
+          <w:rFonts w:ascii="TH SarabunIT๙" w:hAnsi="TH SarabunIT๙" w:cs="TH SarabunIT๙"/>
+          <w:b/>
+          <w:bCs/>
+          <w:sz w:val="34"/>
+          <w:szCs w:val="34"/>
+        </w:rPr>
+        <w:tab/>
+      </w:r>
+      <w:r>
+        <w:rPr>
+          <w:rFonts w:ascii="TH SarabunIT๙" w:hAnsi="TH SarabunIT๙" w:cs="TH SarabunIT๙"/>
+          <w:sz w:val="34"/>
+          <w:szCs w:val="34"/>
+          <w:cs/>
+        </w:rPr>
+        <w:t>ข้าพเจ้า</w:t>
+      </w:r>
+      <w:r>
+        <w:rPr>
+          <w:rFonts w:ascii="TH SarabunIT๙" w:hAnsi="TH SarabunIT๙" w:cs="TH SarabunIT๙"/>
+          <w:sz w:val="34"/>
+          <w:szCs w:val="34"/>
+          <w:u w:val="dotted"/>
+          <w:cs/>
+        </w:rPr>
+        <w:tab/>
+        <w:t xml:space="preserve">  </w:t>
+      </w:r>
+      <w:r>
+        <w:rPr>
+          <w:rFonts w:ascii="TH SarabunIT๙" w:hAnsi="TH SarabunIT๙" w:cs="TH SarabunIT๙"/>
+          <w:sz w:val="34"/>
+          <w:szCs w:val="34"/>
+          <w:u w:val="dotted"/>
+        </w:rPr>
+        <w:t>{</w:t>
+      </w:r>
+      <w:proofErr w:type="spellStart"/>
+      <w:r>
+        <w:rPr>
+          <w:rFonts w:ascii="TH SarabunIT๙" w:hAnsi="TH SarabunIT๙" w:cs="TH SarabunIT๙"/>
+          <w:sz w:val="34"/>
+          <w:szCs w:val="34"/>
+          <w:u w:val="dotted"/>
+        </w:rPr>
+        <w:t>full_name</w:t>
+      </w:r>
+      <w:proofErr w:type="spellEnd"/>
+      <w:r>
+        <w:rPr>
+          <w:rFonts w:ascii="TH SarabunIT๙" w:hAnsi="TH SarabunIT๙" w:cs="TH SarabunIT๙"/>
+          <w:sz w:val="34"/>
+          <w:szCs w:val="34"/>
+          <w:u w:val="dotted"/>
+        </w:rPr>
+        <w:t>}</w:t>
+      </w:r>
+      <w:r>
+        <w:rPr>
+          <w:rFonts w:ascii="TH SarabunIT๙" w:hAnsi="TH SarabunIT๙" w:cs="TH SarabunIT๙" w:hint="cs"/>
+          <w:sz w:val="34"/>
+          <w:szCs w:val="34"/>
+          <w:u w:val="dotted"/>
+          <w:cs/>
+        </w:rPr>
+        <w:tab/>
+      </w:r>
+      <w:r>
+        <w:rPr>
+          <w:rFonts w:ascii="TH SarabunIT๙" w:hAnsi="TH SarabunIT๙" w:cs="TH SarabunIT๙" w:hint="cs"/>
+          <w:sz w:val="34"/>
+          <w:szCs w:val="34"/>
+          <w:u w:val="dotted"/>
+          <w:cs/>
+        </w:rPr>
+        <w:tab/>
+      </w:r>
+      <w:r>
+        <w:rPr>
+          <w:rFonts w:ascii="TH SarabunIT๙" w:hAnsi="TH SarabunIT๙" w:cs="TH SarabunIT๙" w:hint="cs"/>
+          <w:sz w:val="34"/>
+          <w:szCs w:val="34"/>
+          <w:u w:val="dotted"/>
+          <w:cs/>
+        </w:rPr>
+        <w:tab/>
+      </w:r>
+      <w:r>
+        <w:rPr>
+          <w:rFonts w:ascii="TH SarabunIT๙" w:hAnsi="TH SarabunIT๙" w:cs="TH SarabunIT๙" w:hint="cs"/>
+          <w:sz w:val="34"/>
+          <w:szCs w:val="34"/>
+          <w:u w:val="dotted"/>
+          <w:cs/>
+        </w:rPr>
+        <w:tab/>
+      </w:r>
+      <w:r>
+        <w:rPr>
+          <w:rFonts w:ascii="TH SarabunIT๙" w:hAnsi="TH SarabunIT๙" w:cs="TH SarabunIT๙" w:hint="cs"/>
+          <w:sz w:val="34"/>
+          <w:szCs w:val="34"/>
+          <w:u w:val="dotted"/>
+          <w:cs/>
+        </w:rPr>
+        <w:tab/>
+      </w:r>
+      <w:r>
+        <w:rPr>
+          <w:rFonts w:ascii="TH SarabunIT๙" w:hAnsi="TH SarabunIT๙" w:cs="TH SarabunIT๙" w:hint="cs"/>
+          <w:sz w:val="34"/>
+          <w:szCs w:val="34"/>
+          <w:u w:val="dotted"/>
+          <w:cs/>
+        </w:rPr>
+        <w:tab/>
+      </w:r>
+      <w:r>
+        <w:rPr>
+          <w:rFonts w:ascii="TH SarabunIT๙" w:hAnsi="TH SarabunIT๙" w:cs="TH SarabunIT๙"/>
+          <w:sz w:val="34"/>
+          <w:szCs w:val="34"/>
+          <w:cs/>
+        </w:rPr>
+        <w:t>อายุ</w:t>
+      </w:r>
+      <w:r>
+        <w:rPr>
+          <w:rFonts w:ascii="TH SarabunIT๙" w:hAnsi="TH SarabunIT๙" w:cs="TH SarabunIT๙"/>
+          <w:sz w:val="34"/>
+          <w:szCs w:val="34"/>
+          <w:u w:val="dotted"/>
+          <w:cs/>
+        </w:rPr>
+        <w:tab/>
+      </w:r>
+      <w:r>
+        <w:rPr>
+          <w:rFonts w:ascii="TH SarabunIT๙" w:hAnsi="TH SarabunIT๙" w:cs="TH SarabunIT๙"/>
+          <w:sz w:val="34"/>
+          <w:szCs w:val="34"/>
+          <w:u w:val="dotted"/>
+        </w:rPr>
+        <w:t>{age}</w:t>
+      </w:r>
+      <w:r>
+        <w:rPr>
+          <w:rFonts w:ascii="TH SarabunIT๙" w:hAnsi="TH SarabunIT๙" w:cs="TH SarabunIT๙" w:hint="cs"/>
+          <w:sz w:val="34"/>
+          <w:szCs w:val="34"/>
+          <w:u w:val="dotted"/>
+          <w:cs/>
+        </w:rPr>
+        <w:tab/>
+        <w:t xml:space="preserve">  </w:t>
+      </w:r>
+      <w:r>
+        <w:rPr>
+          <w:rFonts w:ascii="TH SarabunIT๙" w:hAnsi="TH SarabunIT๙" w:cs="TH SarabunIT๙"/>
+          <w:sz w:val="34"/>
+          <w:szCs w:val="34"/>
+          <w:cs/>
+        </w:rPr>
+        <w:t xml:space="preserve">ปี </w:t>
+      </w:r>
+    </w:p>
+    <w:p>
+      <w:pPr>
+        <w:spacing w:line="276" w:lineRule="auto"/>
+        <w:jc w:val="thaiDistribute"/>
+        <w:rPr>
+          <w:rFonts w:ascii="TH SarabunIT๙" w:hAnsi="TH SarabunIT๙" w:cs="TH SarabunIT๙"/>
+          <w:sz w:val="34"/>
+          <w:szCs w:val="34"/>
+        </w:rPr>
+      </w:pPr>
+      <w:r>
+        <w:rPr>
+          <w:rFonts w:ascii="TH SarabunIT๙" w:hAnsi="TH SarabunIT๙" w:cs="TH SarabunIT๙"/>
+          <w:sz w:val="34"/>
+          <w:szCs w:val="34"/>
+          <w:cs/>
+        </w:rPr>
+        <w:t>สัญชาติ</w:t>
+      </w:r>
+      <w:r>
+        <w:rPr>
+          <w:rFonts w:ascii="TH SarabunIT๙" w:hAnsi="TH SarabunIT๙" w:cs="TH SarabunIT๙"/>
+          <w:sz w:val="34"/>
+          <w:szCs w:val="34"/>
+          <w:u w:val="dotted"/>
+          <w:cs/>
+        </w:rPr>
+        <w:tab/>
+      </w:r>
+      <w:r>
+        <w:rPr>
+          <w:rFonts w:ascii="TH SarabunIT๙" w:hAnsi="TH SarabunIT๙" w:cs="TH SarabunIT๙"/>
+          <w:sz w:val="34"/>
+          <w:szCs w:val="34"/>
+          <w:u w:val="dotted"/>
+          <w:cs/>
+        </w:rPr>
+        <w:tab/>
+      </w:r>
+      <w:r>
+        <w:rPr>
+          <w:rFonts w:ascii="TH SarabunIT๙" w:hAnsi="TH SarabunIT๙" w:cs="TH SarabunIT๙"/>
+          <w:sz w:val="34"/>
+          <w:szCs w:val="34"/>
+          <w:u w:val="dotted"/>
+          <w:cs/>
+        </w:rPr>
+        <w:tab/>
+      </w:r>
+      <w:r>
+        <w:rPr>
+          <w:rFonts w:ascii="TH SarabunIT๙" w:hAnsi="TH SarabunIT๙" w:cs="TH SarabunIT๙"/>
+          <w:sz w:val="34"/>
+          <w:szCs w:val="34"/>
+          <w:u w:val="dotted"/>
+          <w:cs/>
+        </w:rPr>
+        <w:tab/>
+      </w:r>
+      <w:r>
+        <w:rPr>
+          <w:rFonts w:ascii="TH SarabunIT๙" w:hAnsi="TH SarabunIT๙" w:cs="TH SarabunIT๙"/>
+          <w:sz w:val="34"/>
+          <w:szCs w:val="34"/>
+          <w:cs/>
+        </w:rPr>
+        <w:t>เชื้อชาติ</w:t>
+      </w:r>
+      <w:r>
+        <w:rPr>
+          <w:rFonts w:ascii="TH SarabunIT๙" w:hAnsi="TH SarabunIT๙" w:cs="TH SarabunIT๙"/>
+          <w:sz w:val="34"/>
+          <w:szCs w:val="34"/>
+          <w:u w:val="dotted"/>
+          <w:cs/>
+        </w:rPr>
+        <w:tab/>
+      </w:r>
+      <w:r>
+        <w:rPr>
+          <w:rFonts w:ascii="TH SarabunIT๙" w:hAnsi="TH SarabunIT๙" w:cs="TH SarabunIT๙"/>
+          <w:sz w:val="34"/>
+          <w:szCs w:val="34"/>
+          <w:u w:val="dotted"/>
+          <w:cs/>
+        </w:rPr>
+        <w:tab/>
+      </w:r>
+      <w:r>
+        <w:rPr>
+          <w:rFonts w:ascii="TH SarabunIT๙" w:hAnsi="TH SarabunIT๙" w:cs="TH SarabunIT๙"/>
+          <w:sz w:val="34"/>
+          <w:szCs w:val="34"/>
+          <w:u w:val="dotted"/>
+          <w:cs/>
+        </w:rPr>
+        <w:tab/>
+      </w:r>
+      <w:r>
+        <w:rPr>
+          <w:rFonts w:ascii="TH SarabunIT๙" w:hAnsi="TH SarabunIT๙" w:cs="TH SarabunIT๙"/>
+          <w:sz w:val="34"/>
+          <w:szCs w:val="34"/>
+          <w:u w:val="dotted"/>
+          <w:cs/>
+        </w:rPr>
+        <w:tab/>
+      </w:r>
+      <w:r>
+        <w:rPr>
+          <w:rFonts w:ascii="TH SarabunIT๙" w:hAnsi="TH SarabunIT๙" w:cs="TH SarabunIT๙"/>
+          <w:sz w:val="34"/>
+          <w:szCs w:val="34"/>
+          <w:u w:val="dotted"/>
+          <w:cs/>
+        </w:rPr>
+        <w:tab/>
+      </w:r>
+      <w:r>
+        <w:rPr>
+          <w:rFonts w:ascii="TH SarabunIT๙" w:hAnsi="TH SarabunIT๙" w:cs="TH SarabunIT๙"/>
+          <w:sz w:val="34"/>
+          <w:szCs w:val="34"/>
+          <w:cs/>
+        </w:rPr>
+        <w:t>อยู่บ้านเลขที่</w:t>
+      </w:r>
+      <w:r>
+        <w:rPr>
+          <w:rFonts w:ascii="TH SarabunIT๙" w:hAnsi="TH SarabunIT๙" w:cs="TH SarabunIT๙"/>
+          <w:sz w:val="34"/>
+          <w:szCs w:val="34"/>
+          <w:u w:val="dotted"/>
+          <w:cs/>
+        </w:rPr>
+        <w:t xml:space="preserve">  </w:t>
+      </w:r>
+      <w:r>
+        <w:rPr>
+          <w:rFonts w:ascii="TH SarabunIT๙" w:hAnsi="TH SarabunIT๙" w:cs="TH SarabunIT๙"/>
+          <w:sz w:val="34"/>
+          <w:szCs w:val="34"/>
+          <w:u w:val="dotted"/>
+        </w:rPr>
+        <w:t>{</w:t>
+      </w:r>
+      <w:proofErr w:type="spellStart"/>
+      <w:r>
+        <w:rPr>
+          <w:rFonts w:ascii="TH SarabunIT๙" w:hAnsi="TH SarabunIT๙" w:cs="TH SarabunIT๙"/>
+          <w:sz w:val="34"/>
+          <w:szCs w:val="34"/>
+          <w:u w:val="dotted"/>
+        </w:rPr>
+        <w:t>addresss</w:t>
+      </w:r>
+      <w:proofErr w:type="spellEnd"/>
+      <w:r>
+        <w:rPr>
+          <w:rFonts w:ascii="TH SarabunIT๙" w:hAnsi="TH SarabunIT๙" w:cs="TH SarabunIT๙"/>
+          <w:sz w:val="34"/>
+          <w:szCs w:val="34"/>
+          <w:u w:val="dotted"/>
+        </w:rPr>
+        <w:t>}</w:t>
+      </w:r>
+      <w:r>
+        <w:rPr>
+          <w:rFonts w:ascii="TH SarabunIT๙" w:hAnsi="TH SarabunIT๙" w:cs="TH SarabunIT๙" w:hint="cs"/>
+          <w:sz w:val="34"/>
+          <w:szCs w:val="34"/>
+          <w:u w:val="dotted"/>
+          <w:cs/>
+        </w:rPr>
+        <w:t xml:space="preserve">           </w:t>
+      </w:r>
+      <w:r>
+        <w:rPr>
+          <w:rFonts w:ascii="TH SarabunIT๙" w:hAnsi="TH SarabunIT๙" w:cs="TH SarabunIT๙"/>
+          <w:color w:val="FFFFFF" w:themeColor="background1"/>
+          <w:sz w:val="34"/>
+          <w:szCs w:val="34"/>
+          <w:cs/>
+        </w:rPr>
+        <w:t>.</w:t>
+      </w:r>
+    </w:p>
+    <w:p>
+      <w:pPr>
+        <w:spacing w:line="276" w:lineRule="auto"/>
+        <w:jc w:val="thaiDistribute"/>
+        <w:rPr>
+          <w:rFonts w:ascii="TH SarabunIT๙" w:hAnsi="TH SarabunIT๙" w:cs="TH SarabunIT๙"/>
+          <w:sz w:val="34"/>
+          <w:szCs w:val="34"/>
+        </w:rPr>
+      </w:pPr>
+      <w:r>
+        <w:rPr>
+          <w:rFonts w:ascii="TH SarabunIT๙" w:hAnsi="TH SarabunIT๙" w:cs="TH SarabunIT๙"/>
+          <w:sz w:val="34"/>
+          <w:szCs w:val="34"/>
+          <w:cs/>
+        </w:rPr>
+        <w:t>ถนน ตรอก ซอย</w:t>
+      </w:r>
+      <w:r>
+        <w:rPr>
+          <w:rFonts w:ascii="TH SarabunIT๙" w:hAnsi="TH SarabunIT๙" w:cs="TH SarabunIT๙"/>
+          <w:sz w:val="34"/>
+          <w:szCs w:val="34"/>
+          <w:u w:val="dotted"/>
+        </w:rPr>
+        <w:t xml:space="preserve">     {road}</w:t>
+      </w:r>
+      <w:r>
+        <w:rPr>
+          <w:rFonts w:ascii="TH SarabunIT๙" w:hAnsi="TH SarabunIT๙" w:cs="TH SarabunIT๙" w:hint="cs"/>
+          <w:sz w:val="34"/>
+          <w:szCs w:val="34"/>
+          <w:u w:val="dotted"/>
+          <w:cs/>
+        </w:rPr>
+        <w:tab/>
+      </w:r>
+      <w:r>
+        <w:rPr>
+          <w:rFonts w:ascii="TH SarabunIT๙" w:hAnsi="TH SarabunIT๙" w:cs="TH SarabunIT๙" w:hint="cs"/>
+          <w:sz w:val="34"/>
+          <w:szCs w:val="34"/>
+          <w:u w:val="dotted"/>
+          <w:cs/>
+        </w:rPr>
+        <w:tab/>
+      </w:r>
+      <w:r>
+        <w:rPr>
+          <w:rFonts w:ascii="TH SarabunIT๙" w:hAnsi="TH SarabunIT๙" w:cs="TH SarabunIT๙" w:hint="cs"/>
+          <w:sz w:val="34"/>
+          <w:szCs w:val="34"/>
+          <w:u w:val="dotted"/>
+          <w:cs/>
+        </w:rPr>
+        <w:tab/>
+      </w:r>
+      <w:r>
+        <w:rPr>
+          <w:rFonts w:ascii="TH SarabunIT๙" w:hAnsi="TH SarabunIT๙" w:cs="TH SarabunIT๙" w:hint="cs"/>
+          <w:sz w:val="34"/>
+          <w:szCs w:val="34"/>
+          <w:u w:val="dotted"/>
+          <w:cs/>
+        </w:rPr>
+        <w:tab/>
+      </w:r>
+      <w:r>
+        <w:rPr>
+          <w:rFonts w:ascii="TH SarabunIT๙" w:hAnsi="TH SarabunIT๙" w:cs="TH SarabunIT๙" w:hint="cs"/>
+          <w:sz w:val="34"/>
+          <w:szCs w:val="34"/>
+          <w:u w:val="dotted"/>
+          <w:cs/>
+        </w:rPr>
+        <w:tab/>
+      </w:r>
+      <w:r>
+        <w:rPr>
+          <w:rFonts w:ascii="TH SarabunIT๙" w:hAnsi="TH SarabunIT๙" w:cs="TH SarabunIT๙" w:hint="cs"/>
+          <w:sz w:val="34"/>
+          <w:szCs w:val="34"/>
+          <w:u w:val="dotted"/>
+          <w:cs/>
+        </w:rPr>
+        <w:tab/>
+      </w:r>
+      <w:r>
+        <w:rPr>
+          <w:rFonts w:ascii="TH SarabunIT๙" w:hAnsi="TH SarabunIT๙" w:cs="TH SarabunIT๙" w:hint="cs"/>
+          <w:sz w:val="34"/>
+          <w:szCs w:val="34"/>
+          <w:u w:val="dotted"/>
+          <w:cs/>
+        </w:rPr>
+        <w:tab/>
+      </w:r>
+      <w:r>
+        <w:rPr>
+          <w:rFonts w:ascii="TH SarabunIT๙" w:hAnsi="TH SarabunIT๙" w:cs="TH SarabunIT๙" w:hint="cs"/>
+          <w:sz w:val="34"/>
+          <w:szCs w:val="34"/>
+          <w:u w:val="dotted"/>
+          <w:cs/>
+        </w:rPr>
+        <w:tab/>
+      </w:r>
+      <w:r>
+        <w:rPr>
+          <w:rFonts w:ascii="TH SarabunIT๙" w:hAnsi="TH SarabunIT๙" w:cs="TH SarabunIT๙" w:hint="cs"/>
+          <w:sz w:val="34"/>
+          <w:szCs w:val="34"/>
+          <w:u w:val="dotted"/>
+          <w:cs/>
+        </w:rPr>
+        <w:tab/>
+        <w:t xml:space="preserve">             </w:t>
+      </w:r>
+      <w:r>
+        <w:rPr>
+          <w:rFonts w:ascii="TH SarabunIT๙" w:hAnsi="TH SarabunIT๙" w:cs="TH SarabunIT๙" w:hint="cs"/>
+          <w:color w:val="FFFFFF" w:themeColor="background1"/>
+          <w:sz w:val="34"/>
+          <w:szCs w:val="34"/>
+          <w:u w:val="dotted"/>
+          <w:cs/>
+        </w:rPr>
+        <w:t>.</w:t>
+      </w:r>
+    </w:p>
+    <w:p>
+      <w:pPr>
+        <w:spacing w:line="276" w:lineRule="auto"/>
+        <w:rPr>
+          <w:rFonts w:ascii="TH SarabunIT๙" w:hAnsi="TH SarabunIT๙" w:cs="TH SarabunIT๙"/>
+          <w:sz w:val="34"/>
+          <w:szCs w:val="34"/>
+          <w:u w:val="dotted"/>
+        </w:rPr>
+      </w:pPr>
+      <w:r>
+        <w:rPr>
+          <w:rFonts w:ascii="TH SarabunIT๙" w:hAnsi="TH SarabunIT๙" w:cs="TH SarabunIT๙"/>
+          <w:sz w:val="34"/>
+          <w:szCs w:val="34"/>
+          <w:cs/>
+        </w:rPr>
+        <w:t>ตำบล/แขวง</w:t>
+      </w:r>
+      <w:r>
+        <w:rPr>
+          <w:rFonts w:ascii="TH SarabunIT๙" w:hAnsi="TH SarabunIT๙" w:cs="TH SarabunIT๙"/>
+          <w:sz w:val="34"/>
+          <w:szCs w:val="34"/>
+          <w:u w:val="dotted"/>
+          <w:cs/>
+        </w:rPr>
+        <w:tab/>
+      </w:r>
+      <w:r>
+        <w:rPr>
+          <w:rFonts w:ascii="TH SarabunIT๙" w:hAnsi="TH SarabunIT๙" w:cs="TH SarabunIT๙"/>
+          <w:sz w:val="34"/>
+          <w:szCs w:val="34"/>
+          <w:u w:val="dotted"/>
+        </w:rPr>
+        <w:t>{</w:t>
+      </w:r>
+      <w:proofErr w:type="spellStart"/>
+      <w:r>
+        <w:rPr>
+          <w:rFonts w:ascii="TH SarabunIT๙" w:hAnsi="TH SarabunIT๙" w:cs="TH SarabunIT๙"/>
+          <w:sz w:val="34"/>
+          <w:szCs w:val="34"/>
+          <w:u w:val="dotted"/>
+        </w:rPr>
+        <w:t>tambol</w:t>
+      </w:r>
+      <w:proofErr w:type="spellEnd"/>
+      <w:r>
+        <w:rPr>
+          <w:rFonts w:ascii="TH SarabunIT๙" w:hAnsi="TH SarabunIT๙" w:cs="TH SarabunIT๙"/>
+          <w:sz w:val="34"/>
+          <w:szCs w:val="34"/>
+          <w:u w:val="dotted"/>
+        </w:rPr>
+        <w:t>}</w:t>
+      </w:r>
+      <w:r>
+        <w:rPr>
+          <w:rFonts w:ascii="TH SarabunIT๙" w:hAnsi="TH SarabunIT๙" w:cs="TH SarabunIT๙" w:hint="cs"/>
+          <w:sz w:val="34"/>
+          <w:szCs w:val="34"/>
+          <w:u w:val="dotted"/>
+          <w:cs/>
+        </w:rPr>
+        <w:tab/>
+      </w:r>
+      <w:r>
+        <w:rPr>
+          <w:rFonts w:ascii="TH SarabunIT๙" w:hAnsi="TH SarabunIT๙" w:cs="TH SarabunIT๙"/>
+          <w:sz w:val="34"/>
+          <w:szCs w:val="34"/>
+          <w:cs/>
+        </w:rPr>
+        <w:t>อำเภอ/เขต</w:t>
+      </w:r>
+      <w:r>
+        <w:rPr>
+          <w:rFonts w:ascii="TH SarabunIT๙" w:hAnsi="TH SarabunIT๙" w:cs="TH SarabunIT๙"/>
+          <w:sz w:val="34"/>
+          <w:szCs w:val="34"/>
+          <w:u w:val="dotted"/>
+          <w:cs/>
+        </w:rPr>
+        <w:tab/>
+      </w:r>
+      <w:r>
+        <w:rPr>
+          <w:rFonts w:ascii="TH SarabunIT๙" w:hAnsi="TH SarabunIT๙" w:cs="TH SarabunIT๙"/>
+          <w:sz w:val="34"/>
+          <w:szCs w:val="34"/>
+          <w:u w:val="dotted"/>
+        </w:rPr>
+        <w:t>{district}</w:t>
+      </w:r>
+      <w:r>
+        <w:rPr>
+          <w:rFonts w:ascii="TH SarabunIT๙" w:hAnsi="TH SarabunIT๙" w:cs="TH SarabunIT๙" w:hint="cs"/>
+          <w:sz w:val="34"/>
+          <w:szCs w:val="34"/>
+          <w:u w:val="dotted"/>
+          <w:cs/>
+        </w:rPr>
+        <w:tab/>
+      </w:r>
+      <w:r>
+        <w:rPr>
+          <w:rFonts w:ascii="TH SarabunIT๙" w:hAnsi="TH SarabunIT๙" w:cs="TH SarabunIT๙" w:hint="cs"/>
+          <w:sz w:val="34"/>
+          <w:szCs w:val="34"/>
+          <w:u w:val="dotted"/>
+          <w:cs/>
+        </w:rPr>
+        <w:tab/>
+      </w:r>
+      <w:r>
+        <w:rPr>
+          <w:rFonts w:ascii="TH SarabunIT๙" w:hAnsi="TH SarabunIT๙" w:cs="TH SarabunIT๙"/>
+          <w:sz w:val="34"/>
+          <w:szCs w:val="34"/>
+          <w:cs/>
+        </w:rPr>
+        <w:t>จังหวัด</w:t>
+      </w:r>
+      <w:r>
+        <w:rPr>
+          <w:rFonts w:ascii="TH SarabunIT๙" w:hAnsi="TH SarabunIT๙" w:cs="TH SarabunIT๙"/>
+          <w:sz w:val="34"/>
+          <w:szCs w:val="34"/>
+          <w:u w:val="dotted"/>
+          <w:cs/>
+        </w:rPr>
+        <w:tab/>
+        <w:t xml:space="preserve">   </w:t>
+      </w:r>
+      <w:r>
+        <w:rPr>
+          <w:rFonts w:ascii="TH SarabunIT๙" w:hAnsi="TH SarabunIT๙" w:cs="TH SarabunIT๙"/>
+          <w:sz w:val="34"/>
+          <w:szCs w:val="34"/>
+          <w:u w:val="dotted"/>
+        </w:rPr>
+        <w:t>{</w:t>
+      </w:r>
+      <w:proofErr w:type="spellStart"/>
+      <w:r>
+        <w:rPr>
+          <w:rFonts w:ascii="TH SarabunIT๙" w:hAnsi="TH SarabunIT๙" w:cs="TH SarabunIT๙"/>
+          <w:sz w:val="34"/>
+          <w:szCs w:val="34"/>
+          <w:u w:val="dotted"/>
+        </w:rPr>
+        <w:t>provice</w:t>
+      </w:r>
+      <w:proofErr w:type="spellEnd"/>
+      <w:r>
+        <w:rPr>
+          <w:rFonts w:ascii="TH SarabunIT๙" w:hAnsi="TH SarabunIT๙" w:cs="TH SarabunIT๙"/>
+          <w:sz w:val="34"/>
+          <w:szCs w:val="34"/>
+          <w:u w:val="dotted"/>
+        </w:rPr>
+        <w:t>}</w:t>
+      </w:r>
+      <w:r>
+        <w:rPr>
+          <w:rFonts w:ascii="TH SarabunIT๙" w:hAnsi="TH SarabunIT๙" w:cs="TH SarabunIT๙" w:hint="cs"/>
+          <w:sz w:val="34"/>
+          <w:szCs w:val="34"/>
+          <w:u w:val="dotted"/>
+          <w:cs/>
+        </w:rPr>
+        <w:tab/>
+        <w:t xml:space="preserve">             </w:t>
+      </w:r>
+      <w:r>
+        <w:rPr>
+          <w:rFonts w:ascii="TH SarabunIT๙" w:hAnsi="TH SarabunIT๙" w:cs="TH SarabunIT๙" w:hint="cs"/>
+          <w:color w:val="FFFFFF" w:themeColor="background1"/>
+          <w:sz w:val="34"/>
+          <w:szCs w:val="34"/>
+          <w:u w:val="dotted"/>
+          <w:cs/>
+        </w:rPr>
+        <w:t>.</w:t>
+      </w:r>
+    </w:p>
+    <w:p>
+      <w:pPr>
+        <w:spacing w:line="276" w:lineRule="auto"/>
+        <w:rPr>
+          <w:rFonts w:ascii="TH SarabunIT๙" w:hAnsi="TH SarabunIT๙" w:cs="TH SarabunIT๙"/>
+          <w:sz w:val="34"/>
+          <w:szCs w:val="34"/>
+        </w:rPr>
+      </w:pPr>
+      <w:r>
+        <w:rPr>
+          <w:rFonts w:ascii="TH SarabunIT๙" w:hAnsi="TH SarabunIT๙" w:cs="TH SarabunIT๙"/>
+          <w:sz w:val="34"/>
+          <w:szCs w:val="34"/>
+          <w:cs/>
+        </w:rPr>
+        <w:t>ขอยื่นคำร้องต่อ</w:t>
+      </w:r>
+      <w:r>
+        <w:rPr>
+          <w:rFonts w:ascii="TH SarabunIT๙" w:hAnsi="TH SarabunIT๙" w:cs="TH SarabunIT๙"/>
+          <w:sz w:val="34"/>
+          <w:szCs w:val="34"/>
+          <w:u w:val="dotted"/>
+          <w:cs/>
+        </w:rPr>
+        <w:t xml:space="preserve">     ผู้อำนวยการเขตทุ่งครุ</w:t>
+      </w:r>
+      <w:r>
+        <w:rPr>
+          <w:rFonts w:ascii="TH SarabunIT๙" w:hAnsi="TH SarabunIT๙" w:cs="TH SarabunIT๙"/>
+          <w:sz w:val="34"/>
+          <w:szCs w:val="34"/>
+          <w:u w:val="dotted"/>
+          <w:cs/>
+        </w:rPr>
+        <w:tab/>
+      </w:r>
+      <w:r>
+        <w:rPr>
+          <w:rFonts w:ascii="TH SarabunIT๙" w:hAnsi="TH SarabunIT๙" w:cs="TH SarabunIT๙"/>
+          <w:sz w:val="34"/>
+          <w:szCs w:val="34"/>
+          <w:u w:val="dotted"/>
+          <w:cs/>
+        </w:rPr>
+        <w:tab/>
+      </w:r>
+      <w:r>
+        <w:rPr>
+          <w:rFonts w:ascii="TH SarabunIT๙" w:hAnsi="TH SarabunIT๙" w:cs="TH SarabunIT๙"/>
+          <w:sz w:val="34"/>
+          <w:szCs w:val="34"/>
+          <w:u w:val="dotted"/>
+          <w:cs/>
+        </w:rPr>
+        <w:tab/>
+      </w:r>
+      <w:r>
+        <w:rPr>
+          <w:rFonts w:ascii="TH SarabunIT๙" w:hAnsi="TH SarabunIT๙" w:cs="TH SarabunIT๙"/>
+          <w:sz w:val="34"/>
+          <w:szCs w:val="34"/>
+          <w:u w:val="dotted"/>
+          <w:cs/>
+        </w:rPr>
+        <w:tab/>
+      </w:r>
+      <w:r>
+        <w:rPr>
+          <w:rFonts w:ascii="TH SarabunIT๙" w:hAnsi="TH SarabunIT๙" w:cs="TH SarabunIT๙"/>
+          <w:sz w:val="34"/>
+          <w:szCs w:val="34"/>
+          <w:u w:val="dotted"/>
+          <w:cs/>
+        </w:rPr>
+        <w:tab/>
+      </w:r>
+      <w:r>
+        <w:rPr>
+          <w:rFonts w:ascii="TH SarabunIT๙" w:hAnsi="TH SarabunIT๙" w:cs="TH SarabunIT๙"/>
+          <w:sz w:val="34"/>
+          <w:szCs w:val="34"/>
+          <w:u w:val="dotted"/>
+          <w:cs/>
+        </w:rPr>
+        <w:tab/>
+        <w:t xml:space="preserve"> </w:t>
+      </w:r>
+      <w:r>
+        <w:rPr>
+          <w:rFonts w:ascii="TH SarabunIT๙" w:hAnsi="TH SarabunIT๙" w:cs="TH SarabunIT๙"/>
+          <w:sz w:val="34"/>
+          <w:szCs w:val="34"/>
+          <w:u w:val="dotted"/>
+          <w:cs/>
+        </w:rPr>
+        <w:tab/>
+        <w:t xml:space="preserve">             </w:t>
+      </w:r>
+      <w:r>
+        <w:rPr>
+          <w:rFonts w:ascii="TH SarabunIT๙" w:hAnsi="TH SarabunIT๙" w:cs="TH SarabunIT๙"/>
+          <w:color w:val="FFFFFF" w:themeColor="background1"/>
+          <w:sz w:val="34"/>
+          <w:szCs w:val="34"/>
+          <w:cs/>
+        </w:rPr>
+        <w:t>.</w:t>
+      </w:r>
+    </w:p>
+    <w:p>
+      <w:pPr>
+        <w:spacing w:before="120" w:line="276" w:lineRule="auto"/>
+        <w:jc w:val="thaiDistribute"/>
+        <w:rPr>
+          <w:rFonts w:ascii="TH SarabunIT๙" w:hAnsi="TH SarabunIT๙" w:cs="TH SarabunIT๙"/>
+          <w:sz w:val="32"/>
+          <w:szCs w:val="32"/>
+          <w:u w:val="dotted"/>
+          <w:cs/>
+        </w:rPr>
+      </w:pPr>
+      <w:r>
+        <w:rPr>
+          <w:rFonts w:ascii="TH SarabunIT๙" w:hAnsi="TH SarabunIT๙" w:cs="TH SarabunIT๙"/>
+          <w:sz w:val="34"/>
+          <w:szCs w:val="34"/>
+          <w:cs/>
+        </w:rPr>
+        <w:tab/>
+      </w:r>
+      <w:r>
+        <w:rPr>
+          <w:rFonts w:ascii="TH SarabunIT๙" w:hAnsi="TH SarabunIT๙" w:cs="TH SarabunIT๙"/>
+          <w:sz w:val="34"/>
+          <w:szCs w:val="34"/>
+          <w:cs/>
+        </w:rPr>
+        <w:tab/>
+        <w:t>ด้วย</w:t>
+      </w:r>
+      <w:r>
+        <w:rPr>
+          <w:rFonts w:ascii="TH SarabunIT๙" w:hAnsi="TH SarabunIT๙" w:cs="TH SarabunIT๙"/>
+          <w:sz w:val="34"/>
+          <w:szCs w:val="34"/>
+          <w:u w:val="dotted"/>
+          <w:cs/>
+        </w:rPr>
+        <w:t xml:space="preserve">   ข้าพเจ้า </w:t>
+      </w:r>
+      <w:r>
+        <w:rPr>
+          <w:rFonts w:ascii="TH SarabunIT๙" w:hAnsi="TH SarabunIT๙" w:cs="TH SarabunIT๙"/>
+          <w:sz w:val="34"/>
+          <w:szCs w:val="34"/>
+          <w:u w:val="dotted"/>
+        </w:rPr>
+        <w:t>{</w:t>
+      </w:r>
+      <w:proofErr w:type="spellStart"/>
+      <w:r>
+        <w:rPr>
+          <w:rFonts w:ascii="TH SarabunIT๙" w:hAnsi="TH SarabunIT๙" w:cs="TH SarabunIT๙"/>
+          <w:sz w:val="34"/>
+          <w:szCs w:val="34"/>
+          <w:u w:val="dotted"/>
+        </w:rPr>
+        <w:t>full_name</w:t>
+      </w:r>
+      <w:proofErr w:type="spellEnd"/>
+      <w:r>
+        <w:rPr>
+          <w:rFonts w:ascii="TH SarabunIT๙" w:hAnsi="TH SarabunIT๙" w:cs="TH SarabunIT๙"/>
+          <w:sz w:val="34"/>
+          <w:szCs w:val="34"/>
+          <w:u w:val="dotted"/>
+        </w:rPr>
+        <w:t>}</w:t>
+      </w:r>
+      <w:r>
+        <w:rPr>
+          <w:rFonts w:ascii="TH SarabunIT๙" w:hAnsi="TH SarabunIT๙" w:cs="TH SarabunIT๙" w:hint="cs"/>
+          <w:sz w:val="34"/>
+          <w:szCs w:val="34"/>
+          <w:u w:val="dotted"/>
+          <w:cs/>
+        </w:rPr>
+        <w:t xml:space="preserve"> เลขประจำตัวประชาชน </w:t>
+      </w:r>
+      <w:r>
+        <w:rPr>
+          <w:rFonts w:ascii="TH SarabunIT๙" w:hAnsi="TH SarabunIT๙" w:cs="TH SarabunIT๙"/>
+          <w:sz w:val="32"/>
+          <w:szCs w:val="32"/>
+          <w:u w:val="dotted"/>
+        </w:rPr>
+        <w:t>{card}</w:t>
+      </w:r>
+      <w:r>
+        <w:rPr>
+          <w:rFonts w:ascii="TH SarabunIT๙" w:hAnsi="TH SarabunIT๙" w:cs="TH SarabunIT๙"/>
+          <w:sz w:val="34"/>
+          <w:szCs w:val="34"/>
+          <w:u w:val="dotted"/>
+          <w:cs/>
+        </w:rPr>
+        <w:t xml:space="preserve"> </w:t>
+      </w:r>
+      <w:r>
+        <w:rPr>
+          <w:rFonts w:ascii="TH SarabunIT๙" w:hAnsi="TH SarabunIT๙" w:cs="TH SarabunIT๙"/>
+          <w:sz w:val="32"/>
+          <w:szCs w:val="32"/>
+          <w:u w:val="dotted"/>
+          <w:cs/>
+        </w:rPr>
+        <w:t>อยู่บ้านเลขที่</w:t>
+      </w:r>
+      <w:r>
+        <w:rPr>
+          <w:rFonts w:ascii="TH SarabunIT๙" w:hAnsi="TH SarabunIT๙" w:cs="TH SarabunIT๙"/>
+          <w:sz w:val="32"/>
+          <w:szCs w:val="32"/>
+          <w:u w:val="dotted"/>
+        </w:rPr>
+        <w:t xml:space="preserve"> {</w:t>
+      </w:r>
+      <w:proofErr w:type="spellStart"/>
+      <w:r>
+        <w:rPr>
+          <w:rFonts w:ascii="TH SarabunIT๙" w:hAnsi="TH SarabunIT๙" w:cs="TH SarabunIT๙"/>
+          <w:sz w:val="32"/>
+          <w:szCs w:val="32"/>
+          <w:u w:val="dotted"/>
+        </w:rPr>
+        <w:t>addresss</w:t>
+      </w:r>
+      <w:proofErr w:type="spellEnd"/>
+      <w:r>
+        <w:rPr>
+          <w:rFonts w:ascii="TH SarabunIT๙" w:hAnsi="TH SarabunIT๙" w:cs="TH SarabunIT๙"/>
+          <w:sz w:val="32"/>
+          <w:szCs w:val="32"/>
+          <w:u w:val="dotted"/>
+        </w:rPr>
+        <w:t xml:space="preserve">} </w:t>
+      </w:r>
+      <w:r>
+        <w:rPr>
+          <w:rFonts w:ascii="TH SarabunIT๙" w:hAnsi="TH SarabunIT๙" w:cs="TH SarabunIT๙" w:hint="cs"/>
+          <w:sz w:val="32"/>
+          <w:szCs w:val="32"/>
+          <w:u w:val="dotted"/>
+          <w:cs/>
+        </w:rPr>
+        <w:t>หมู่ที่</w:t>
+      </w:r>
+      <w:r>
+        <w:rPr>
+          <w:rFonts w:ascii="TH SarabunIT๙" w:hAnsi="TH SarabunIT๙" w:cs="TH SarabunIT๙"/>
+          <w:sz w:val="32"/>
+          <w:szCs w:val="32"/>
+          <w:u w:val="dotted"/>
+        </w:rPr>
+        <w:t xml:space="preserve"> {moo} </w:t>
+      </w:r>
+      <w:r>
+        <w:rPr>
+          <w:rFonts w:ascii="TH SarabunIT๙" w:hAnsi="TH SarabunIT๙" w:cs="TH SarabunIT๙" w:hint="cs"/>
+          <w:sz w:val="32"/>
+          <w:szCs w:val="32"/>
+          <w:u w:val="dotted"/>
+          <w:cs/>
+        </w:rPr>
+        <w:t>ซอย</w:t>
+      </w:r>
+      <w:r>
+        <w:rPr>
+          <w:rFonts w:ascii="TH SarabunIT๙" w:hAnsi="TH SarabunIT๙" w:cs="TH SarabunIT๙"/>
+          <w:sz w:val="32"/>
+          <w:szCs w:val="32"/>
+          <w:u w:val="dotted"/>
+        </w:rPr>
+        <w:t>/</w:t>
+      </w:r>
+      <w:r>
+        <w:rPr>
+          <w:rFonts w:ascii="TH SarabunIT๙" w:hAnsi="TH SarabunIT๙" w:cs="TH SarabunIT๙" w:hint="cs"/>
+          <w:sz w:val="32"/>
+          <w:szCs w:val="32"/>
+          <w:u w:val="dotted"/>
+          <w:cs/>
+        </w:rPr>
+        <w:t>ถนน</w:t>
+      </w:r>
+      <w:r>
+        <w:rPr>
+          <w:rFonts w:ascii="TH SarabunIT๙" w:hAnsi="TH SarabunIT๙" w:cs="TH SarabunIT๙"/>
+          <w:sz w:val="32"/>
+          <w:szCs w:val="32"/>
+          <w:u w:val="dotted"/>
+        </w:rPr>
+        <w:t xml:space="preserve"> {road} </w:t>
+      </w:r>
+      <w:r>
+        <w:rPr>
+          <w:rFonts w:ascii="TH SarabunIT๙" w:hAnsi="TH SarabunIT๙" w:cs="TH SarabunIT๙" w:hint="cs"/>
+          <w:sz w:val="32"/>
+          <w:szCs w:val="32"/>
+          <w:u w:val="dotted"/>
+          <w:cs/>
+        </w:rPr>
+        <w:t>ตำบล</w:t>
+      </w:r>
+      <w:r>
+        <w:rPr>
+          <w:rFonts w:ascii="TH SarabunIT๙" w:hAnsi="TH SarabunIT๙" w:cs="TH SarabunIT๙"/>
+          <w:sz w:val="32"/>
+          <w:szCs w:val="32"/>
+          <w:u w:val="dotted"/>
+        </w:rPr>
+        <w:t>/</w:t>
+      </w:r>
+      <w:r>
+        <w:rPr>
+          <w:rFonts w:ascii="TH SarabunIT๙" w:hAnsi="TH SarabunIT๙" w:cs="TH SarabunIT๙" w:hint="cs"/>
+          <w:sz w:val="32"/>
+          <w:szCs w:val="32"/>
+          <w:u w:val="dotted"/>
+          <w:cs/>
+        </w:rPr>
+        <w:t>แขวง</w:t>
+      </w:r>
+      <w:r>
+        <w:rPr>
+          <w:rFonts w:ascii="TH SarabunIT๙" w:hAnsi="TH SarabunIT๙" w:cs="TH SarabunIT๙"/>
+          <w:sz w:val="32"/>
+          <w:szCs w:val="32"/>
+          <w:u w:val="dotted"/>
+        </w:rPr>
+        <w:t xml:space="preserve"> {</w:t>
+      </w:r>
+      <w:proofErr w:type="spellStart"/>
+      <w:r>
+        <w:rPr>
+          <w:rFonts w:ascii="TH SarabunIT๙" w:hAnsi="TH SarabunIT๙" w:cs="TH SarabunIT๙"/>
+          <w:sz w:val="32"/>
+          <w:szCs w:val="32"/>
+          <w:u w:val="dotted"/>
+        </w:rPr>
+        <w:t>tambol</w:t>
+      </w:r>
+      <w:proofErr w:type="spellEnd"/>
+      <w:r>
+        <w:rPr>
+          <w:rFonts w:ascii="TH SarabunIT๙" w:hAnsi="TH SarabunIT๙" w:cs="TH SarabunIT๙"/>
+          <w:sz w:val="32"/>
+          <w:szCs w:val="32"/>
+          <w:u w:val="dotted"/>
+        </w:rPr>
+        <w:t xml:space="preserve">} </w:t>
+      </w:r>
+      <w:r>
+        <w:rPr>
+          <w:rFonts w:ascii="TH SarabunIT๙" w:hAnsi="TH SarabunIT๙" w:cs="TH SarabunIT๙" w:hint="cs"/>
+          <w:sz w:val="32"/>
+          <w:szCs w:val="32"/>
+          <w:u w:val="dotted"/>
+          <w:cs/>
+        </w:rPr>
+        <w:t>อำเภอ</w:t>
+      </w:r>
+      <w:r>
+        <w:rPr>
+          <w:rFonts w:ascii="TH SarabunIT๙" w:hAnsi="TH SarabunIT๙" w:cs="TH SarabunIT๙"/>
+          <w:sz w:val="32"/>
+          <w:szCs w:val="32"/>
+          <w:u w:val="dotted"/>
+        </w:rPr>
+        <w:t>/</w:t>
+      </w:r>
+      <w:r>
+        <w:rPr>
+          <w:rFonts w:ascii="TH SarabunIT๙" w:hAnsi="TH SarabunIT๙" w:cs="TH SarabunIT๙" w:hint="cs"/>
+          <w:sz w:val="32"/>
+          <w:szCs w:val="32"/>
+          <w:u w:val="dotted"/>
+          <w:cs/>
+        </w:rPr>
+        <w:t>เขต</w:t>
+      </w:r>
+      <w:r>
+        <w:rPr>
+          <w:rFonts w:ascii="TH SarabunIT๙" w:hAnsi="TH SarabunIT๙" w:cs="TH SarabunIT๙"/>
+          <w:sz w:val="32"/>
+          <w:szCs w:val="32"/>
+          <w:u w:val="dotted"/>
+        </w:rPr>
+        <w:t xml:space="preserve"> {district}</w:t>
+      </w:r>
+      <w:r>
+        <w:rPr>
+          <w:rFonts w:ascii="TH SarabunIT๙" w:hAnsi="TH SarabunIT๙" w:cs="TH SarabunIT๙" w:hint="cs"/>
+          <w:sz w:val="32"/>
+          <w:szCs w:val="32"/>
+          <w:u w:val="dotted"/>
+          <w:cs/>
+        </w:rPr>
+        <w:t xml:space="preserve"> จังหวัด </w:t>
+      </w:r>
+      <w:r>
+        <w:rPr>
+          <w:rFonts w:ascii="TH SarabunIT๙" w:hAnsi="TH SarabunIT๙" w:cs="TH SarabunIT๙"/>
+          <w:sz w:val="32"/>
+          <w:szCs w:val="32"/>
+          <w:u w:val="dotted"/>
+        </w:rPr>
+        <w:t>{</w:t>
+      </w:r>
+      <w:proofErr w:type="spellStart"/>
+      <w:r>
+        <w:rPr>
+          <w:rFonts w:ascii="TH SarabunIT๙" w:hAnsi="TH SarabunIT๙" w:cs="TH SarabunIT๙"/>
+          <w:sz w:val="32"/>
+          <w:szCs w:val="32"/>
+          <w:u w:val="dotted"/>
+        </w:rPr>
+        <w:t>provice</w:t>
+      </w:r>
+      <w:proofErr w:type="spellEnd"/>
+      <w:r>
+        <w:rPr>
+          <w:rFonts w:ascii="TH SarabunIT๙" w:hAnsi="TH SarabunIT๙" w:cs="TH SarabunIT๙"/>
+          <w:sz w:val="32"/>
+          <w:szCs w:val="32"/>
+          <w:u w:val="dotted"/>
+        </w:rPr>
+        <w:t xml:space="preserve">} </w:t>
+      </w:r>
+      <w:r>
+        <w:rPr>
+          <w:rFonts w:ascii="TH SarabunIT๙" w:hAnsi="TH SarabunIT๙" w:cs="TH SarabunIT๙" w:hint="cs"/>
+          <w:sz w:val="32"/>
+          <w:szCs w:val="32"/>
+          <w:u w:val="dotted"/>
+          <w:cs/>
+        </w:rPr>
+        <w:t>อาชีพ</w:t>
+      </w:r>
+      <w:r>
+        <w:rPr>
+          <w:rFonts w:ascii="TH SarabunIT๙" w:hAnsi="TH SarabunIT๙" w:cs="TH SarabunIT๙"/>
+          <w:sz w:val="32"/>
+          <w:szCs w:val="32"/>
+          <w:u w:val="dotted"/>
+        </w:rPr>
+        <w:t xml:space="preserve"> {job}</w:t>
+      </w:r>
+      <w:r>
+        <w:rPr>
+          <w:rFonts w:ascii="TH SarabunIT๙" w:hAnsi="TH SarabunIT๙" w:cs="TH SarabunIT๙" w:hint="cs"/>
+          <w:sz w:val="32"/>
+          <w:szCs w:val="32"/>
+          <w:u w:val="dotted"/>
+          <w:cs/>
+        </w:rPr>
+        <w:t xml:space="preserve"> มีความประสงค์ให้สำนักงานเขตทุ่งครุสอบสวนรับรอง</w:t>
+      </w:r>
+      <w:r>
+        <w:rPr>
+          <w:rFonts w:ascii="TH SarabunIT๙" w:hAnsi="TH SarabunIT๙" w:cs="TH SarabunIT๙"/>
+          <w:sz w:val="32"/>
+          <w:szCs w:val="32"/>
+          <w:u w:val="dotted"/>
+        </w:rPr>
+        <w:t xml:space="preserve"> {</w:t>
+      </w:r>
+      <w:proofErr w:type="spellStart"/>
+      <w:r>
+        <w:rPr>
+          <w:rFonts w:ascii="TH SarabunIT๙" w:hAnsi="TH SarabunIT๙" w:cs="TH SarabunIT๙"/>
+          <w:sz w:val="32"/>
+          <w:szCs w:val="32"/>
+          <w:u w:val="dotted"/>
+        </w:rPr>
+        <w:t>titleName</w:t>
+      </w:r>
+      <w:proofErr w:type="spellEnd"/>
+      <w:r>
+        <w:rPr>
+          <w:rFonts w:ascii="TH SarabunIT๙" w:hAnsi="TH SarabunIT๙" w:cs="TH SarabunIT๙"/>
+          <w:sz w:val="32"/>
+          <w:szCs w:val="32"/>
+          <w:u w:val="dotted"/>
+        </w:rPr>
+        <w:t>}</w:t>
+      </w:r>
+      <w:r>
+        <w:rPr>
+          <w:rFonts w:ascii="TH SarabunIT๙" w:hAnsi="TH SarabunIT๙" w:cs="TH SarabunIT๙" w:hint="cs"/>
+          <w:sz w:val="32"/>
+          <w:szCs w:val="32"/>
+          <w:u w:val="dotted"/>
+          <w:cs/>
+        </w:rPr>
+        <w:t xml:space="preserve"> เพื่อนำไปประกอบหลักฐานในการ </w:t>
+      </w:r>
+      <w:r>
+        <w:rPr>
+          <w:rFonts w:ascii="TH SarabunIT๙" w:hAnsi="TH SarabunIT๙" w:cs="TH SarabunIT๙"/>
+          <w:sz w:val="32"/>
+          <w:szCs w:val="32"/>
+          <w:u w:val="dotted"/>
+        </w:rPr>
+        <w:t>{</w:t>
+      </w:r>
+      <w:proofErr w:type="spellStart"/>
+      <w:r>
+        <w:rPr>
+          <w:rFonts w:ascii="TH SarabunIT๙" w:hAnsi="TH SarabunIT๙" w:cs="TH SarabunIT๙"/>
+          <w:sz w:val="32"/>
+          <w:szCs w:val="32"/>
+          <w:u w:val="dotted"/>
+        </w:rPr>
+        <w:t>forwhat</w:t>
+      </w:r>
+      <w:proofErr w:type="spellEnd"/>
+      <w:r>
+        <w:rPr>
+          <w:rFonts w:ascii="TH SarabunIT๙" w:hAnsi="TH SarabunIT๙" w:cs="TH SarabunIT๙"/>
+          <w:sz w:val="32"/>
+          <w:szCs w:val="32"/>
+          <w:u w:val="dotted"/>
+        </w:rPr>
+        <w:t>}</w:t>
+      </w:r>
+      <w:r>
+        <w:rPr>
+          <w:rFonts w:ascii="TH SarabunIT๙" w:hAnsi="TH SarabunIT๙" w:cs="TH SarabunIT๙" w:hint="cs"/>
+          <w:sz w:val="32"/>
+          <w:szCs w:val="32"/>
+          <w:u w:val="dotted"/>
+          <w:cs/>
+        </w:rPr>
+        <w:t xml:space="preserve">    .</w:t>
+      </w:r>
+    </w:p>
+    <w:p>
+      <w:pPr>
+        <w:spacing w:before="120" w:line="276" w:lineRule="auto"/>
+        <w:jc w:val="thaiDistribute"/>
+        <w:rPr>
+          <w:rFonts w:ascii="TH SarabunIT๙" w:hAnsi="TH SarabunIT๙" w:cs="TH SarabunIT๙"/>
+          <w:color w:val="FFFFFF" w:themeColor="background1"/>
+          <w:sz w:val="32"/>
+          <w:szCs w:val="32"/>
+          <w:u w:val="dotted"/>
+        </w:rPr>
+      </w:pPr>
+      <w:r>
+        <w:rPr>
+          <w:rFonts w:ascii="TH SarabunIT๙" w:hAnsi="TH SarabunIT๙" w:cs="TH SarabunIT๙"/>
+          <w:sz w:val="32"/>
+          <w:szCs w:val="32"/>
+          <w:u w:val="dotted"/>
+          <w:cs/>
+        </w:rPr>
+        <w:tab/>
+      </w:r>
+      <w:r>
+        <w:rPr>
+          <w:rFonts w:ascii="TH SarabunIT๙" w:hAnsi="TH SarabunIT๙" w:cs="TH SarabunIT๙"/>
+          <w:sz w:val="32"/>
+          <w:szCs w:val="32"/>
+          <w:u w:val="dotted"/>
+          <w:cs/>
+        </w:rPr>
+        <w:tab/>
+      </w:r>
+      <w:r>
+        <w:rPr>
+          <w:rFonts w:ascii="TH SarabunIT๙" w:hAnsi="TH SarabunIT๙" w:cs="TH SarabunIT๙"/>
+          <w:sz w:val="32"/>
+          <w:szCs w:val="32"/>
+          <w:u w:val="dotted"/>
+          <w:cs/>
+        </w:rPr>
+        <w:tab/>
+      </w:r>
+      <w:r>
+        <w:rPr>
+          <w:rFonts w:ascii="TH SarabunIT๙" w:hAnsi="TH SarabunIT๙" w:cs="TH SarabunIT๙"/>
+          <w:sz w:val="32"/>
+          <w:szCs w:val="32"/>
+          <w:u w:val="dotted"/>
+          <w:cs/>
+        </w:rPr>
+        <w:tab/>
+      </w:r>
+      <w:r>
+        <w:rPr>
+          <w:rFonts w:ascii="TH SarabunIT๙" w:hAnsi="TH SarabunIT๙" w:cs="TH SarabunIT๙"/>
+          <w:sz w:val="32"/>
+          <w:szCs w:val="32"/>
+          <w:u w:val="dotted"/>
+          <w:cs/>
+        </w:rPr>
+        <w:tab/>
+      </w:r>
+      <w:r>
+        <w:rPr>
+          <w:rFonts w:ascii="TH SarabunIT๙" w:hAnsi="TH SarabunIT๙" w:cs="TH SarabunIT๙"/>
+          <w:sz w:val="32"/>
+          <w:szCs w:val="32"/>
+          <w:u w:val="dotted"/>
+          <w:cs/>
+        </w:rPr>
+        <w:tab/>
+      </w:r>
+      <w:r>
+        <w:rPr>
+          <w:rFonts w:ascii="TH SarabunIT๙" w:hAnsi="TH SarabunIT๙" w:cs="TH SarabunIT๙"/>
+          <w:sz w:val="32"/>
+          <w:szCs w:val="32"/>
+          <w:u w:val="dotted"/>
+          <w:cs/>
+        </w:rPr>
+        <w:tab/>
+      </w:r>
+      <w:r>
+        <w:rPr>
+          <w:rFonts w:ascii="TH SarabunIT๙" w:hAnsi="TH SarabunIT๙" w:cs="TH SarabunIT๙"/>
+          <w:sz w:val="32"/>
+          <w:szCs w:val="32"/>
+          <w:u w:val="dotted"/>
+          <w:cs/>
+        </w:rPr>
+        <w:tab/>
+      </w:r>
+      <w:r>
+        <w:rPr>
+          <w:rFonts w:ascii="TH SarabunIT๙" w:hAnsi="TH SarabunIT๙" w:cs="TH SarabunIT๙"/>
+          <w:sz w:val="32"/>
+          <w:szCs w:val="32"/>
+          <w:u w:val="dotted"/>
+          <w:cs/>
+        </w:rPr>
+        <w:tab/>
+      </w:r>
+      <w:r>
+        <w:rPr>
+          <w:rFonts w:ascii="TH SarabunIT๙" w:hAnsi="TH SarabunIT๙" w:cs="TH SarabunIT๙"/>
+          <w:sz w:val="32"/>
+          <w:szCs w:val="32"/>
+          <w:u w:val="dotted"/>
+          <w:cs/>
+        </w:rPr>
+        <w:tab/>
+      </w:r>
+      <w:r>
+        <w:rPr>
+          <w:rFonts w:ascii="TH SarabunIT๙" w:hAnsi="TH SarabunIT๙" w:cs="TH SarabunIT๙"/>
+          <w:sz w:val="32"/>
+          <w:szCs w:val="32"/>
+          <w:u w:val="dotted"/>
+          <w:cs/>
+        </w:rPr>
+        <w:tab/>
+      </w:r>
+      <w:r>
+        <w:rPr>
+          <w:rFonts w:ascii="TH SarabunIT๙" w:hAnsi="TH SarabunIT๙" w:cs="TH SarabunIT๙"/>
+          <w:sz w:val="32"/>
+          <w:szCs w:val="32"/>
+          <w:u w:val="dotted"/>
+          <w:cs/>
+        </w:rPr>
+        <w:tab/>
+      </w:r>
+      <w:r>
+        <w:rPr>
+          <w:rFonts w:ascii="TH SarabunIT๙" w:hAnsi="TH SarabunIT๙" w:cs="TH SarabunIT๙"/>
+          <w:sz w:val="32"/>
+          <w:szCs w:val="32"/>
+          <w:u w:val="dotted"/>
+          <w:cs/>
+        </w:rPr>
+        <w:tab/>
+        <w:t xml:space="preserve">    </w:t>
+      </w:r>
+      <w:r>
+        <w:rPr>
+          <w:rFonts w:ascii="TH SarabunIT๙" w:hAnsi="TH SarabunIT๙" w:cs="TH SarabunIT๙"/>
+          <w:color w:val="FFFFFF" w:themeColor="background1"/>
+          <w:sz w:val="32"/>
+          <w:szCs w:val="32"/>
+          <w:u w:val="dotted"/>
+          <w:cs/>
+        </w:rPr>
+        <w:t>.</w:t>
+      </w:r>
+    </w:p>
+    <w:p>
+      <w:pPr>
+        <w:spacing w:before="120" w:line="276" w:lineRule="auto"/>
+        <w:jc w:val="thaiDistribute"/>
+        <w:rPr>
+          <w:rFonts w:ascii="TH SarabunIT๙" w:hAnsi="TH SarabunIT๙" w:cs="TH SarabunIT๙"/>
+          <w:color w:val="FFFFFF" w:themeColor="background1"/>
+          <w:sz w:val="32"/>
+          <w:szCs w:val="32"/>
+          <w:u w:val="dotted"/>
+        </w:rPr>
+      </w:pPr>
+      <w:r>
+        <w:rPr>
+          <w:rFonts w:ascii="TH SarabunIT๙" w:hAnsi="TH SarabunIT๙" w:cs="TH SarabunIT๙"/>
+          <w:sz w:val="32"/>
+          <w:szCs w:val="32"/>
+          <w:u w:val="dotted"/>
+          <w:cs/>
+        </w:rPr>
+        <w:tab/>
+      </w:r>
+      <w:r>
+        <w:rPr>
+          <w:rFonts w:ascii="TH SarabunIT๙" w:hAnsi="TH SarabunIT๙" w:cs="TH SarabunIT๙"/>
+          <w:sz w:val="32"/>
+          <w:szCs w:val="32"/>
+          <w:u w:val="dotted"/>
+          <w:cs/>
+        </w:rPr>
+        <w:tab/>
+      </w:r>
+      <w:r>
+        <w:rPr>
+          <w:rFonts w:ascii="TH SarabunIT๙" w:hAnsi="TH SarabunIT๙" w:cs="TH SarabunIT๙"/>
+          <w:sz w:val="32"/>
+          <w:szCs w:val="32"/>
+          <w:u w:val="dotted"/>
+          <w:cs/>
+        </w:rPr>
+        <w:tab/>
+      </w:r>
+      <w:r>
+        <w:rPr>
+          <w:rFonts w:ascii="TH SarabunIT๙" w:hAnsi="TH SarabunIT๙" w:cs="TH SarabunIT๙"/>
+          <w:sz w:val="32"/>
+          <w:szCs w:val="32"/>
+          <w:u w:val="dotted"/>
+          <w:cs/>
+        </w:rPr>
+        <w:tab/>
+      </w:r>
+      <w:r>
+        <w:rPr>
+          <w:rFonts w:ascii="TH SarabunIT๙" w:hAnsi="TH SarabunIT๙" w:cs="TH SarabunIT๙"/>
+          <w:sz w:val="32"/>
+          <w:szCs w:val="32"/>
+          <w:u w:val="dotted"/>
+          <w:cs/>
+        </w:rPr>
+        <w:tab/>
+      </w:r>
+      <w:r>
+        <w:rPr>
+          <w:rFonts w:ascii="TH SarabunIT๙" w:hAnsi="TH SarabunIT๙" w:cs="TH SarabunIT๙"/>
+          <w:sz w:val="32"/>
+          <w:szCs w:val="32"/>
+          <w:u w:val="dotted"/>
+          <w:cs/>
+        </w:rPr>
+        <w:tab/>
+      </w:r>
+      <w:r>
+        <w:rPr>
+          <w:rFonts w:ascii="TH SarabunIT๙" w:hAnsi="TH SarabunIT๙" w:cs="TH SarabunIT๙"/>
+          <w:sz w:val="32"/>
+          <w:szCs w:val="32"/>
+          <w:u w:val="dotted"/>
+          <w:cs/>
+        </w:rPr>
+        <w:tab/>
+      </w:r>
+      <w:r>
+        <w:rPr>
+          <w:rFonts w:ascii="TH SarabunIT๙" w:hAnsi="TH SarabunIT๙" w:cs="TH SarabunIT๙"/>
+          <w:sz w:val="32"/>
+          <w:szCs w:val="32"/>
+          <w:u w:val="dotted"/>
+          <w:cs/>
+        </w:rPr>
+        <w:tab/>
+      </w:r>
+      <w:r>
+        <w:rPr>
+          <w:rFonts w:ascii="TH SarabunIT๙" w:hAnsi="TH SarabunIT๙" w:cs="TH SarabunIT๙"/>
+          <w:sz w:val="32"/>
+          <w:szCs w:val="32"/>
+          <w:u w:val="dotted"/>
+          <w:cs/>
+        </w:rPr>
+        <w:tab/>
+      </w:r>
+      <w:r>
+        <w:rPr>
+          <w:rFonts w:ascii="TH SarabunIT๙" w:hAnsi="TH SarabunIT๙" w:cs="TH SarabunIT๙"/>
+          <w:sz w:val="32"/>
+          <w:szCs w:val="32"/>
+          <w:u w:val="dotted"/>
+          <w:cs/>
+        </w:rPr>
+        <w:tab/>
+      </w:r>
+      <w:r>
+        <w:rPr>
+          <w:rFonts w:ascii="TH SarabunIT๙" w:hAnsi="TH SarabunIT๙" w:cs="TH SarabunIT๙"/>
+          <w:sz w:val="32"/>
+          <w:szCs w:val="32"/>
+          <w:u w:val="dotted"/>
+          <w:cs/>
+        </w:rPr>
+        <w:tab/>
+      </w:r>
+      <w:r>
+        <w:rPr>
+          <w:rFonts w:ascii="TH SarabunIT๙" w:hAnsi="TH SarabunIT๙" w:cs="TH SarabunIT๙"/>
+          <w:sz w:val="32"/>
+          <w:szCs w:val="32"/>
+          <w:u w:val="dotted"/>
+          <w:cs/>
+        </w:rPr>
+        <w:tab/>
+      </w:r>
+      <w:r>
+        <w:rPr>
+          <w:rFonts w:ascii="TH SarabunIT๙" w:hAnsi="TH SarabunIT๙" w:cs="TH SarabunIT๙"/>
+          <w:sz w:val="32"/>
+          <w:szCs w:val="32"/>
+          <w:u w:val="dotted"/>
+          <w:cs/>
+        </w:rPr>
+        <w:tab/>
+        <w:t xml:space="preserve">    </w:t>
+      </w:r>
+      <w:r>
+        <w:rPr>
+          <w:rFonts w:ascii="TH SarabunIT๙" w:hAnsi="TH SarabunIT๙" w:cs="TH SarabunIT๙"/>
+          <w:color w:val="FFFFFF" w:themeColor="background1"/>
+          <w:sz w:val="32"/>
+          <w:szCs w:val="32"/>
+          <w:u w:val="dotted"/>
+          <w:cs/>
+        </w:rPr>
+        <w:t>.</w:t>
+      </w:r>
+    </w:p>
+    <w:p>
+      <w:pPr>
+        <w:spacing w:before="120" w:line="276" w:lineRule="auto"/>
+        <w:jc w:val="thaiDistribute"/>
+        <w:rPr>
+          <w:rFonts w:ascii="TH SarabunIT๙" w:hAnsi="TH SarabunIT๙" w:cs="TH SarabunIT๙"/>
+          <w:color w:val="FFFFFF" w:themeColor="background1"/>
+          <w:sz w:val="32"/>
+          <w:szCs w:val="32"/>
+          <w:u w:val="dotted"/>
+        </w:rPr>
+      </w:pPr>
+      <w:r>
+        <w:rPr>
+          <w:rFonts w:ascii="TH SarabunIT๙" w:hAnsi="TH SarabunIT๙" w:cs="TH SarabunIT๙"/>
+          <w:sz w:val="32"/>
+          <w:szCs w:val="32"/>
+          <w:u w:val="dotted"/>
+          <w:cs/>
+        </w:rPr>
+        <w:tab/>
+      </w:r>
+      <w:r>
+        <w:rPr>
+          <w:rFonts w:ascii="TH SarabunIT๙" w:hAnsi="TH SarabunIT๙" w:cs="TH SarabunIT๙"/>
+          <w:sz w:val="32"/>
+          <w:szCs w:val="32"/>
+          <w:u w:val="dotted"/>
+          <w:cs/>
+        </w:rPr>
+        <w:tab/>
+      </w:r>
+      <w:r>
+        <w:rPr>
+          <w:rFonts w:ascii="TH SarabunIT๙" w:hAnsi="TH SarabunIT๙" w:cs="TH SarabunIT๙"/>
+          <w:sz w:val="32"/>
+          <w:szCs w:val="32"/>
+          <w:u w:val="dotted"/>
+          <w:cs/>
+        </w:rPr>
+        <w:tab/>
+      </w:r>
+      <w:r>
+        <w:rPr>
+          <w:rFonts w:ascii="TH SarabunIT๙" w:hAnsi="TH SarabunIT๙" w:cs="TH SarabunIT๙"/>
+          <w:sz w:val="32"/>
+          <w:szCs w:val="32"/>
+          <w:u w:val="dotted"/>
+          <w:cs/>
+        </w:rPr>
+        <w:tab/>
+      </w:r>
+      <w:r>
+        <w:rPr>
+          <w:rFonts w:ascii="TH SarabunIT๙" w:hAnsi="TH SarabunIT๙" w:cs="TH SarabunIT๙"/>
+          <w:sz w:val="32"/>
+          <w:szCs w:val="32"/>
+          <w:u w:val="dotted"/>
+          <w:cs/>
+        </w:rPr>
+        <w:tab/>
+      </w:r>
+      <w:r>
+        <w:rPr>
+          <w:rFonts w:ascii="TH SarabunIT๙" w:hAnsi="TH SarabunIT๙" w:cs="TH SarabunIT๙"/>
+          <w:sz w:val="32"/>
+          <w:szCs w:val="32"/>
+          <w:u w:val="dotted"/>
+          <w:cs/>
+        </w:rPr>
+        <w:tab/>
+      </w:r>
+      <w:r>
+        <w:rPr>
+          <w:rFonts w:ascii="TH SarabunIT๙" w:hAnsi="TH SarabunIT๙" w:cs="TH SarabunIT๙"/>
+          <w:sz w:val="32"/>
+          <w:szCs w:val="32"/>
+          <w:u w:val="dotted"/>
+          <w:cs/>
+        </w:rPr>
+        <w:tab/>
+      </w:r>
+      <w:r>
+        <w:rPr>
+          <w:rFonts w:ascii="TH SarabunIT๙" w:hAnsi="TH SarabunIT๙" w:cs="TH SarabunIT๙"/>
+          <w:sz w:val="32"/>
+          <w:szCs w:val="32"/>
+          <w:u w:val="dotted"/>
+          <w:cs/>
+        </w:rPr>
+        <w:tab/>
+      </w:r>
+      <w:r>
+        <w:rPr>
+          <w:rFonts w:ascii="TH SarabunIT๙" w:hAnsi="TH SarabunIT๙" w:cs="TH SarabunIT๙"/>
+          <w:sz w:val="32"/>
+          <w:szCs w:val="32"/>
+          <w:u w:val="dotted"/>
+          <w:cs/>
+        </w:rPr>
+        <w:tab/>
+      </w:r>
+      <w:r>
+        <w:rPr>
+          <w:rFonts w:ascii="TH SarabunIT๙" w:hAnsi="TH SarabunIT๙" w:cs="TH SarabunIT๙"/>
+          <w:sz w:val="32"/>
+          <w:szCs w:val="32"/>
+          <w:u w:val="dotted"/>
+          <w:cs/>
+        </w:rPr>
+        <w:tab/>
+      </w:r>
+      <w:r>
+        <w:rPr>
+          <w:rFonts w:ascii="TH SarabunIT๙" w:hAnsi="TH SarabunIT๙" w:cs="TH SarabunIT๙"/>
+          <w:sz w:val="32"/>
+          <w:szCs w:val="32"/>
+          <w:u w:val="dotted"/>
+          <w:cs/>
+        </w:rPr>
+        <w:tab/>
+      </w:r>
+      <w:r>
+        <w:rPr>
+          <w:rFonts w:ascii="TH SarabunIT๙" w:hAnsi="TH SarabunIT๙" w:cs="TH SarabunIT๙"/>
+          <w:sz w:val="32"/>
+          <w:szCs w:val="32"/>
+          <w:u w:val="dotted"/>
+          <w:cs/>
+        </w:rPr>
+        <w:tab/>
+      </w:r>
+      <w:r>
+        <w:rPr>
+          <w:rFonts w:ascii="TH SarabunIT๙" w:hAnsi="TH SarabunIT๙" w:cs="TH SarabunIT๙"/>
+          <w:sz w:val="32"/>
+          <w:szCs w:val="32"/>
+          <w:u w:val="dotted"/>
+          <w:cs/>
+        </w:rPr>
+        <w:tab/>
+        <w:t xml:space="preserve">    </w:t>
+      </w:r>
+      <w:r>
+        <w:rPr>
+          <w:rFonts w:ascii="TH SarabunIT๙" w:hAnsi="TH SarabunIT๙" w:cs="TH SarabunIT๙"/>
+          <w:color w:val="FFFFFF" w:themeColor="background1"/>
+          <w:sz w:val="32"/>
+          <w:szCs w:val="32"/>
+          <w:u w:val="dotted"/>
+          <w:cs/>
+        </w:rPr>
+        <w:t>.</w:t>
+      </w:r>
+    </w:p>
+    <w:p>
+      <w:pPr>
+        <w:spacing w:before="120" w:line="276" w:lineRule="auto"/>
+        <w:jc w:val="thaiDistribute"/>
+        <w:rPr>
+          <w:rFonts w:ascii="TH SarabunIT๙" w:hAnsi="TH SarabunIT๙" w:cs="TH SarabunIT๙"/>
+          <w:color w:val="FFFFFF" w:themeColor="background1"/>
+          <w:sz w:val="32"/>
+          <w:szCs w:val="32"/>
+          <w:u w:val="dotted"/>
+        </w:rPr>
+      </w:pPr>
+      <w:r>
+        <w:rPr>
+          <w:rFonts w:ascii="TH SarabunIT๙" w:hAnsi="TH SarabunIT๙" w:cs="TH SarabunIT๙"/>
+          <w:sz w:val="32"/>
+          <w:szCs w:val="32"/>
+          <w:u w:val="dotted"/>
+          <w:cs/>
+        </w:rPr>
+        <w:tab/>
+      </w:r>
+      <w:r>
+        <w:rPr>
+          <w:rFonts w:ascii="TH SarabunIT๙" w:hAnsi="TH SarabunIT๙" w:cs="TH SarabunIT๙"/>
+          <w:sz w:val="32"/>
+          <w:szCs w:val="32"/>
+          <w:u w:val="dotted"/>
+          <w:cs/>
+        </w:rPr>
+        <w:tab/>
+      </w:r>
+      <w:r>
+        <w:rPr>
+          <w:rFonts w:ascii="TH SarabunIT๙" w:hAnsi="TH SarabunIT๙" w:cs="TH SarabunIT๙"/>
+          <w:sz w:val="32"/>
+          <w:szCs w:val="32"/>
+          <w:u w:val="dotted"/>
+          <w:cs/>
+        </w:rPr>
+        <w:tab/>
+      </w:r>
+      <w:r>
+        <w:rPr>
+          <w:rFonts w:ascii="TH SarabunIT๙" w:hAnsi="TH SarabunIT๙" w:cs="TH SarabunIT๙"/>
+          <w:sz w:val="32"/>
+          <w:szCs w:val="32"/>
+          <w:u w:val="dotted"/>
+          <w:cs/>
+        </w:rPr>
+        <w:tab/>
+      </w:r>
+      <w:r>
+        <w:rPr>
+          <w:rFonts w:ascii="TH SarabunIT๙" w:hAnsi="TH SarabunIT๙" w:cs="TH SarabunIT๙"/>
+          <w:sz w:val="32"/>
+          <w:szCs w:val="32"/>
+          <w:u w:val="dotted"/>
+          <w:cs/>
+        </w:rPr>
+        <w:tab/>
+      </w:r>
+      <w:r>
+        <w:rPr>
+          <w:rFonts w:ascii="TH SarabunIT๙" w:hAnsi="TH SarabunIT๙" w:cs="TH SarabunIT๙"/>
+          <w:sz w:val="32"/>
+          <w:szCs w:val="32"/>
+          <w:u w:val="dotted"/>
+          <w:cs/>
+        </w:rPr>
+        <w:tab/>
+      </w:r>
+      <w:r>
+        <w:rPr>
+          <w:rFonts w:ascii="TH SarabunIT๙" w:hAnsi="TH SarabunIT๙" w:cs="TH SarabunIT๙"/>
+          <w:sz w:val="32"/>
+          <w:szCs w:val="32"/>
+          <w:u w:val="dotted"/>
+          <w:cs/>
+        </w:rPr>
+        <w:tab/>
+      </w:r>
+      <w:r>
+        <w:rPr>
+          <w:rFonts w:ascii="TH SarabunIT๙" w:hAnsi="TH SarabunIT๙" w:cs="TH SarabunIT๙"/>
+          <w:sz w:val="32"/>
+          <w:szCs w:val="32"/>
+          <w:u w:val="dotted"/>
+          <w:cs/>
+        </w:rPr>
+        <w:tab/>
+      </w:r>
+      <w:r>
+        <w:rPr>
+          <w:rFonts w:ascii="TH SarabunIT๙" w:hAnsi="TH SarabunIT๙" w:cs="TH SarabunIT๙"/>
+          <w:sz w:val="32"/>
+          <w:szCs w:val="32"/>
+          <w:u w:val="dotted"/>
+          <w:cs/>
+        </w:rPr>
+        <w:tab/>
+      </w:r>
+      <w:r>
+        <w:rPr>
+          <w:rFonts w:ascii="TH SarabunIT๙" w:hAnsi="TH SarabunIT๙" w:cs="TH SarabunIT๙"/>
+          <w:sz w:val="32"/>
+          <w:szCs w:val="32"/>
+          <w:u w:val="dotted"/>
+          <w:cs/>
+        </w:rPr>
+        <w:tab/>
+      </w:r>
+      <w:r>
+        <w:rPr>
+          <w:rFonts w:ascii="TH SarabunIT๙" w:hAnsi="TH SarabunIT๙" w:cs="TH SarabunIT๙"/>
+          <w:sz w:val="32"/>
+          <w:szCs w:val="32"/>
+          <w:u w:val="dotted"/>
+          <w:cs/>
+        </w:rPr>
+        <w:tab/>
+      </w:r>
+      <w:r>
+        <w:rPr>
+          <w:rFonts w:ascii="TH SarabunIT๙" w:hAnsi="TH SarabunIT๙" w:cs="TH SarabunIT๙"/>
+          <w:sz w:val="32"/>
+          <w:szCs w:val="32"/>
+          <w:u w:val="dotted"/>
+          <w:cs/>
+        </w:rPr>
+        <w:tab/>
+      </w:r>
+      <w:r>
+        <w:rPr>
+          <w:rFonts w:ascii="TH SarabunIT๙" w:hAnsi="TH SarabunIT๙" w:cs="TH SarabunIT๙"/>
+          <w:sz w:val="32"/>
+          <w:szCs w:val="32"/>
+          <w:u w:val="dotted"/>
+          <w:cs/>
+        </w:rPr>
+        <w:tab/>
+        <w:t xml:space="preserve">    </w:t>
+      </w:r>
+      <w:r>
+        <w:rPr>
+          <w:rFonts w:ascii="TH SarabunIT๙" w:hAnsi="TH SarabunIT๙" w:cs="TH SarabunIT๙"/>
+          <w:color w:val="FFFFFF" w:themeColor="background1"/>
+          <w:sz w:val="32"/>
+          <w:szCs w:val="32"/>
+          <w:u w:val="dotted"/>
+          <w:cs/>
+        </w:rPr>
+        <w:t>.</w:t>
+      </w:r>
+    </w:p>
+    <w:p>
+      <w:pPr>
+        <w:spacing w:before="120" w:line="276" w:lineRule="auto"/>
+        <w:jc w:val="thaiDistribute"/>
+        <w:rPr>
+          <w:rFonts w:ascii="TH SarabunIT๙" w:hAnsi="TH SarabunIT๙" w:cs="TH SarabunIT๙"/>
+          <w:color w:val="FFFFFF" w:themeColor="background1"/>
+          <w:sz w:val="34"/>
+          <w:szCs w:val="34"/>
+        </w:rPr>
+      </w:pPr>
+      <w:r>
+        <w:rPr>
+          <w:rFonts w:ascii="TH SarabunIT๙" w:hAnsi="TH SarabunIT๙" w:cs="TH SarabunIT๙"/>
+          <w:sz w:val="32"/>
+          <w:szCs w:val="32"/>
+          <w:u w:val="dotted"/>
+          <w:cs/>
+        </w:rPr>
+        <w:tab/>
+      </w:r>
+      <w:r>
+        <w:rPr>
+          <w:rFonts w:ascii="TH SarabunIT๙" w:hAnsi="TH SarabunIT๙" w:cs="TH SarabunIT๙"/>
+          <w:sz w:val="32"/>
+          <w:szCs w:val="32"/>
+          <w:u w:val="dotted"/>
+          <w:cs/>
+        </w:rPr>
+        <w:tab/>
+      </w:r>
+      <w:r>
+        <w:rPr>
+          <w:rFonts w:ascii="TH SarabunIT๙" w:hAnsi="TH SarabunIT๙" w:cs="TH SarabunIT๙"/>
+          <w:sz w:val="32"/>
+          <w:szCs w:val="32"/>
+          <w:u w:val="dotted"/>
+          <w:cs/>
+        </w:rPr>
+        <w:tab/>
+      </w:r>
+      <w:r>
+        <w:rPr>
+          <w:rFonts w:ascii="TH SarabunIT๙" w:hAnsi="TH SarabunIT๙" w:cs="TH SarabunIT๙"/>
+          <w:sz w:val="32"/>
+          <w:szCs w:val="32"/>
+          <w:u w:val="dotted"/>
+          <w:cs/>
+        </w:rPr>
+        <w:tab/>
+      </w:r>
+      <w:r>
+        <w:rPr>
+          <w:rFonts w:ascii="TH SarabunIT๙" w:hAnsi="TH SarabunIT๙" w:cs="TH SarabunIT๙"/>
+          <w:sz w:val="32"/>
+          <w:szCs w:val="32"/>
+          <w:u w:val="dotted"/>
+          <w:cs/>
+        </w:rPr>
+        <w:tab/>
+      </w:r>
+      <w:r>
+        <w:rPr>
+          <w:rFonts w:ascii="TH SarabunIT๙" w:hAnsi="TH SarabunIT๙" w:cs="TH SarabunIT๙"/>
+          <w:sz w:val="32"/>
+          <w:szCs w:val="32"/>
+          <w:u w:val="dotted"/>
+          <w:cs/>
+        </w:rPr>
+        <w:tab/>
+      </w:r>
+      <w:r>
+        <w:rPr>
+          <w:rFonts w:ascii="TH SarabunIT๙" w:hAnsi="TH SarabunIT๙" w:cs="TH SarabunIT๙"/>
+          <w:sz w:val="32"/>
+          <w:szCs w:val="32"/>
+          <w:u w:val="dotted"/>
+          <w:cs/>
+        </w:rPr>
+        <w:tab/>
+      </w:r>
+      <w:r>
+        <w:rPr>
+          <w:rFonts w:ascii="TH SarabunIT๙" w:hAnsi="TH SarabunIT๙" w:cs="TH SarabunIT๙"/>
+          <w:sz w:val="32"/>
+          <w:szCs w:val="32"/>
+          <w:u w:val="dotted"/>
+          <w:cs/>
+        </w:rPr>
+        <w:tab/>
+      </w:r>
+      <w:r>
+        <w:rPr>
+          <w:rFonts w:ascii="TH SarabunIT๙" w:hAnsi="TH SarabunIT๙" w:cs="TH SarabunIT๙"/>
+          <w:sz w:val="32"/>
+          <w:szCs w:val="32"/>
+          <w:u w:val="dotted"/>
+          <w:cs/>
+        </w:rPr>
+        <w:tab/>
+      </w:r>
+      <w:r>
+        <w:rPr>
+          <w:rFonts w:ascii="TH SarabunIT๙" w:hAnsi="TH SarabunIT๙" w:cs="TH SarabunIT๙"/>
+          <w:sz w:val="32"/>
+          <w:szCs w:val="32"/>
+          <w:u w:val="dotted"/>
+          <w:cs/>
+        </w:rPr>
+        <w:tab/>
+      </w:r>
+      <w:r>
+        <w:rPr>
+          <w:rFonts w:ascii="TH SarabunIT๙" w:hAnsi="TH SarabunIT๙" w:cs="TH SarabunIT๙"/>
+          <w:sz w:val="32"/>
+          <w:szCs w:val="32"/>
+          <w:u w:val="dotted"/>
+          <w:cs/>
+        </w:rPr>
+        <w:tab/>
+      </w:r>
+      <w:r>
+        <w:rPr>
+          <w:rFonts w:ascii="TH SarabunIT๙" w:hAnsi="TH SarabunIT๙" w:cs="TH SarabunIT๙"/>
+          <w:sz w:val="32"/>
+          <w:szCs w:val="32"/>
+          <w:u w:val="dotted"/>
+          <w:cs/>
+        </w:rPr>
+        <w:tab/>
+      </w:r>
+      <w:r>
+        <w:rPr>
+          <w:rFonts w:ascii="TH SarabunIT๙" w:hAnsi="TH SarabunIT๙" w:cs="TH SarabunIT๙"/>
+          <w:sz w:val="32"/>
+          <w:szCs w:val="32"/>
+          <w:u w:val="dotted"/>
+          <w:cs/>
+        </w:rPr>
+        <w:tab/>
+        <w:t xml:space="preserve">    </w:t>
+      </w:r>
+      <w:r>
+        <w:rPr>
+          <w:rFonts w:ascii="TH SarabunIT๙" w:hAnsi="TH SarabunIT๙" w:cs="TH SarabunIT๙"/>
+          <w:color w:val="FFFFFF" w:themeColor="background1"/>
+          <w:sz w:val="32"/>
+          <w:szCs w:val="32"/>
+          <w:u w:val="dotted"/>
+          <w:cs/>
+        </w:rPr>
+        <w:t xml:space="preserve">. </w:t>
+      </w:r>
+      <w:r>
+        <w:rPr>
+          <w:rFonts w:ascii="TH SarabunIT๙" w:hAnsi="TH SarabunIT๙" w:cs="TH SarabunIT๙"/>
+          <w:color w:val="FFFFFF" w:themeColor="background1"/>
+          <w:sz w:val="34"/>
+          <w:szCs w:val="34"/>
+          <w:u w:val="dotted"/>
+          <w:cs/>
+        </w:rPr>
+        <w:t xml:space="preserve"> </w:t>
+      </w:r>
+    </w:p>
+    <w:p>
+      <w:pPr>
+        <w:spacing w:line="276" w:lineRule="auto"/>
+        <w:rPr>
+          <w:rFonts w:ascii="TH SarabunIT๙" w:hAnsi="TH SarabunIT๙" w:cs="TH SarabunIT๙"/>
+          <w:sz w:val="34"/>
+          <w:szCs w:val="34"/>
+          <w:cs/>
+        </w:rPr>
+      </w:pPr>
+      <w:r>
+        <w:rPr>
+          <w:rFonts w:ascii="TH SarabunIT๙" w:hAnsi="TH SarabunIT๙" w:cs="TH SarabunIT๙"/>
+          <w:sz w:val="34"/>
+          <w:szCs w:val="34"/>
+          <w:cs/>
+        </w:rPr>
+        <w:t>และขอรับรองว่าข้อความตามคำร้องนี้เป็นความจริงทุกประการ</w:t>
+      </w:r>
+    </w:p>
+    <w:p>
+      <w:pPr>
+        <w:spacing w:line="276" w:lineRule="auto"/>
+        <w:rPr>
+          <w:rFonts w:ascii="TH SarabunIT๙" w:hAnsi="TH SarabunIT๙" w:cs="TH SarabunIT๙"/>
+          <w:sz w:val="34"/>
+          <w:szCs w:val="34"/>
+        </w:rPr>
+      </w:pPr>
+    </w:p>
+    <w:p>
+      <w:pPr>
+        <w:spacing w:line="276" w:lineRule="auto"/>
+        <w:rPr>
+          <w:rFonts w:ascii="TH SarabunIT๙" w:hAnsi="TH SarabunIT๙" w:cs="TH SarabunIT๙"/>
+          <w:sz w:val="34"/>
+          <w:szCs w:val="34"/>
+        </w:rPr>
+      </w:pPr>
+      <w:r>
+        <w:rPr>
+          <w:rFonts w:ascii="TH SarabunIT๙" w:hAnsi="TH SarabunIT๙" w:cs="TH SarabunIT๙"/>
+          <w:sz w:val="34"/>
+          <w:szCs w:val="34"/>
+          <w:cs/>
+        </w:rPr>
+        <w:tab/>
+      </w:r>
+      <w:r>
+        <w:rPr>
+          <w:rFonts w:ascii="TH SarabunIT๙" w:hAnsi="TH SarabunIT๙" w:cs="TH SarabunIT๙"/>
+          <w:sz w:val="34"/>
+          <w:szCs w:val="34"/>
+          <w:cs/>
+        </w:rPr>
+        <w:tab/>
+      </w:r>
+      <w:r>
+        <w:rPr>
+          <w:rFonts w:ascii="TH SarabunIT๙" w:hAnsi="TH SarabunIT๙" w:cs="TH SarabunIT๙"/>
+          <w:sz w:val="34"/>
+          <w:szCs w:val="34"/>
+          <w:cs/>
+        </w:rPr>
+        <w:tab/>
+      </w:r>
+      <w:r>
+        <w:rPr>
+          <w:rFonts w:ascii="TH SarabunIT๙" w:hAnsi="TH SarabunIT๙" w:cs="TH SarabunIT๙"/>
+          <w:sz w:val="34"/>
+          <w:szCs w:val="34"/>
+          <w:cs/>
+        </w:rPr>
+        <w:tab/>
+      </w:r>
+      <w:r>
+        <w:rPr>
+          <w:rFonts w:ascii="TH SarabunIT๙" w:hAnsi="TH SarabunIT๙" w:cs="TH SarabunIT๙"/>
+          <w:sz w:val="34"/>
+          <w:szCs w:val="34"/>
+          <w:cs/>
+        </w:rPr>
+        <w:tab/>
+      </w:r>
+      <w:r>
+        <w:rPr>
+          <w:rFonts w:ascii="TH SarabunIT๙" w:hAnsi="TH SarabunIT๙" w:cs="TH SarabunIT๙"/>
+          <w:sz w:val="34"/>
+          <w:szCs w:val="34"/>
+          <w:cs/>
+        </w:rPr>
+        <w:tab/>
+      </w:r>
+      <w:r>
+        <w:rPr>
+          <w:rFonts w:ascii="TH SarabunIT๙" w:hAnsi="TH SarabunIT๙" w:cs="TH SarabunIT๙"/>
+          <w:sz w:val="34"/>
+          <w:szCs w:val="34"/>
+          <w:cs/>
+        </w:rPr>
+        <w:tab/>
+      </w:r>
+      <w:r>
+        <w:rPr>
+          <w:rFonts w:ascii="TH SarabunIT๙" w:hAnsi="TH SarabunIT๙" w:cs="TH SarabunIT๙"/>
+          <w:sz w:val="34"/>
+          <w:szCs w:val="34"/>
+          <w:cs/>
+        </w:rPr>
+        <w:tab/>
+        <w:t>ลงชื่อ</w:t>
+      </w:r>
+      <w:r>
+        <w:rPr>
+          <w:rFonts w:ascii="TH SarabunIT๙" w:hAnsi="TH SarabunIT๙" w:cs="TH SarabunIT๙"/>
+          <w:sz w:val="34"/>
+          <w:szCs w:val="34"/>
+          <w:u w:val="dotted"/>
+          <w:cs/>
+        </w:rPr>
+        <w:tab/>
+      </w:r>
+      <w:r>
+        <w:rPr>
+          <w:rFonts w:ascii="TH SarabunIT๙" w:hAnsi="TH SarabunIT๙" w:cs="TH SarabunIT๙"/>
+          <w:sz w:val="34"/>
+          <w:szCs w:val="34"/>
+          <w:u w:val="dotted"/>
+          <w:cs/>
+        </w:rPr>
+        <w:tab/>
+      </w:r>
+      <w:r>
+        <w:rPr>
+          <w:rFonts w:ascii="TH SarabunIT๙" w:hAnsi="TH SarabunIT๙" w:cs="TH SarabunIT๙"/>
+          <w:sz w:val="34"/>
+          <w:szCs w:val="34"/>
+          <w:u w:val="dotted"/>
+          <w:cs/>
+        </w:rPr>
+        <w:tab/>
+      </w:r>
+      <w:r>
+        <w:rPr>
+          <w:rFonts w:ascii="TH SarabunIT๙" w:hAnsi="TH SarabunIT๙" w:cs="TH SarabunIT๙"/>
+          <w:sz w:val="34"/>
+          <w:szCs w:val="34"/>
+          <w:u w:val="dotted"/>
+          <w:cs/>
+        </w:rPr>
+        <w:tab/>
+        <w:t xml:space="preserve">       </w:t>
+      </w:r>
+      <w:r>
+        <w:rPr>
+          <w:rFonts w:ascii="TH SarabunIT๙" w:hAnsi="TH SarabunIT๙" w:cs="TH SarabunIT๙"/>
+          <w:sz w:val="34"/>
+          <w:szCs w:val="34"/>
+          <w:cs/>
+        </w:rPr>
+        <w:t>ผู้ยื่น</w:t>
+      </w:r>
+    </w:p>
+    <w:p>
+      <w:pPr>
+        <w:spacing w:line="276" w:lineRule="auto"/>
+        <w:rPr>
+          <w:rFonts w:ascii="TH SarabunIT๙" w:hAnsi="TH SarabunIT๙" w:cs="TH SarabunIT๙"/>
+          <w:b/>
+          <w:bCs/>
+          <w:sz w:val="32"/>
+          <w:szCs w:val="32"/>
+        </w:rPr>
+      </w:pPr>
+      <w:r>
+        <w:rPr>
+          <w:rFonts w:ascii="TH SarabunIT๙" w:hAnsi="TH SarabunIT๙" w:cs="TH SarabunIT๙"/>
+          <w:sz w:val="34"/>
+          <w:szCs w:val="34"/>
+          <w:cs/>
+        </w:rPr>
+        <w:tab/>
+      </w:r>
+      <w:r>
+        <w:rPr>
+          <w:rFonts w:ascii="TH SarabunIT๙" w:hAnsi="TH SarabunIT๙" w:cs="TH SarabunIT๙"/>
+          <w:sz w:val="34"/>
+          <w:szCs w:val="34"/>
+          <w:cs/>
+        </w:rPr>
+        <w:tab/>
+      </w:r>
+      <w:r>
+        <w:rPr>
+          <w:rFonts w:ascii="TH SarabunIT๙" w:hAnsi="TH SarabunIT๙" w:cs="TH SarabunIT๙"/>
+          <w:sz w:val="34"/>
+          <w:szCs w:val="34"/>
+          <w:cs/>
+        </w:rPr>
+        <w:tab/>
+      </w:r>
+      <w:r>
+        <w:rPr>
+          <w:rFonts w:ascii="TH SarabunIT๙" w:hAnsi="TH SarabunIT๙" w:cs="TH SarabunIT๙"/>
+          <w:sz w:val="34"/>
+          <w:szCs w:val="34"/>
+          <w:cs/>
+        </w:rPr>
+        <w:tab/>
+      </w:r>
+      <w:r>
+        <w:rPr>
+          <w:rFonts w:ascii="TH SarabunIT๙" w:hAnsi="TH SarabunIT๙" w:cs="TH SarabunIT๙"/>
+          <w:sz w:val="34"/>
+          <w:szCs w:val="34"/>
+          <w:cs/>
+        </w:rPr>
+        <w:tab/>
+      </w:r>
+      <w:r>
+        <w:rPr>
+          <w:rFonts w:ascii="TH SarabunIT๙" w:hAnsi="TH SarabunIT๙" w:cs="TH SarabunIT๙"/>
+          <w:sz w:val="34"/>
+          <w:szCs w:val="34"/>
+          <w:cs/>
+        </w:rPr>
+        <w:tab/>
+      </w:r>
+      <w:r>
+        <w:rPr>
+          <w:rFonts w:ascii="TH SarabunIT๙" w:hAnsi="TH SarabunIT๙" w:cs="TH SarabunIT๙"/>
+          <w:sz w:val="34"/>
+          <w:szCs w:val="34"/>
+          <w:cs/>
+        </w:rPr>
+        <w:tab/>
+      </w:r>
+      <w:r>
+        <w:rPr>
+          <w:rFonts w:ascii="TH SarabunIT๙" w:hAnsi="TH SarabunIT๙" w:cs="TH SarabunIT๙"/>
+          <w:sz w:val="34"/>
+          <w:szCs w:val="34"/>
+          <w:cs/>
+        </w:rPr>
+        <w:tab/>
+      </w:r>
+      <w:r>
+        <w:rPr>
+          <w:rFonts w:ascii="TH SarabunIT๙" w:hAnsi="TH SarabunIT๙" w:cs="TH SarabunIT๙"/>
+          <w:sz w:val="34"/>
+          <w:szCs w:val="34"/>
+        </w:rPr>
+        <w:t xml:space="preserve">         ({</w:t>
+      </w:r>
+      <w:proofErr w:type="spellStart"/>
+      <w:r>
+        <w:rPr>
+          <w:rFonts w:ascii="TH SarabunIT๙" w:hAnsi="TH SarabunIT๙" w:cs="TH SarabunIT๙"/>
+          <w:sz w:val="34"/>
+          <w:szCs w:val="34"/>
+        </w:rPr>
+        <w:t>full_name</w:t>
+      </w:r>
+      <w:proofErr w:type="spellEnd"/>
+      <w:r>
+        <w:rPr>
+          <w:rFonts w:ascii="TH SarabunIT๙" w:hAnsi="TH SarabunIT๙" w:cs="TH SarabunIT๙"/>
+          <w:sz w:val="34"/>
+          <w:szCs w:val="34"/>
+        </w:rPr>
+        <w:t>})</w:t>
+      </w:r>
+    </w:p>
+    <w:p>
+      <w:pPr>
+        <w:spacing w:after="200" w:line="276" w:lineRule="auto"/>
+        <w:rPr>
+          <w:rFonts w:ascii="TH SarabunIT๙" w:hAnsi="TH SarabunIT๙" w:cs="TH SarabunIT๙"/>
+          <w:b/>
+          <w:bCs/>
+          <w:sz w:val="32"/>
+          <w:szCs w:val="32"/>
+          <w:cs/>
+        </w:rPr>
+        <w:sectPr>
+          <w:pgSz w:w="11907" w:h="16840" w:code="9"/>
+          <w:pgMar w:top="851" w:right="1077" w:bottom="1134" w:left="851" w:header="709" w:footer="709" w:gutter="0"/>
+          <w:cols w:space="708"/>
+          <w:docGrid w:linePitch="360"/>
+        </w:sectPr>
+      </w:pPr>
+    </w:p>
+    <w:p>
+      <w:pPr>
         <w:pStyle w:val="21"/>
         <w:ind w:left="0" w:firstLine="0"/>
         <w:jc w:val="right"/>
@@ -15,10 +2639,13 @@
           <w:szCs w:val="32"/>
         </w:rPr>
       </w:pPr>
+      <w:bookmarkStart w:id="0" w:name="_GoBack"/>
+      <w:bookmarkEnd w:id="0"/>
       <w:r>
         <w:rPr>
           <w:noProof/>
         </w:rPr>
+        <w:lastRenderedPageBreak/>
         <w:drawing>
           <wp:anchor distT="0" distB="0" distL="114300" distR="114300" simplePos="0" relativeHeight="251659264" behindDoc="0" locked="0" layoutInCell="1" allowOverlap="1" wp14:anchorId="2E46D08E" wp14:editId="580C34B3">
             <wp:simplePos x="0" y="0"/>
@@ -10545,18 +13172,16 @@
         </w:rPr>
         <w:t>ได้เสียชีวิตไปเมื่อ</w:t>
       </w:r>
-      <w:bookmarkStart w:id="0" w:name="_GoBack"/>
-      <w:r>
-        <w:rPr>
-          <w:rFonts w:ascii="TH SarabunIT๙" w:hAnsi="TH SarabunIT๙" w:cs="TH SarabunIT๙" w:hint="cs"/>
-          <w:sz w:val="32"/>
-          <w:szCs w:val="32"/>
-          <w:u w:val="dotted"/>
-          <w:cs/>
-        </w:rPr>
-        <w:t xml:space="preserve"> </w:t>
-      </w:r>
-      <w:bookmarkEnd w:id="0"/>
+      <w:r>
+        <w:rPr>
+          <w:rFonts w:ascii="TH SarabunIT๙" w:hAnsi="TH SarabunIT๙" w:cs="TH SarabunIT๙" w:hint="cs"/>
+          <w:sz w:val="32"/>
+          <w:szCs w:val="32"/>
+          <w:u w:val="dotted"/>
+          <w:cs/>
+        </w:rPr>
+        <w:t xml:space="preserve"> </w:t>
+      </w:r>
       <w:r>
         <w:rPr>
           <w:rFonts w:ascii="TH SarabunIT๙" w:hAnsi="TH SarabunIT๙" w:cs="TH SarabunIT๙"/>

--- a/web-form/basedoc/DeadPlace.docx
+++ b/web-form/basedoc/DeadPlace.docx
@@ -2639,8 +2639,6 @@
           <w:szCs w:val="32"/>
         </w:rPr>
       </w:pPr>
-      <w:bookmarkStart w:id="0" w:name="_GoBack"/>
-      <w:bookmarkEnd w:id="0"/>
       <w:r>
         <w:rPr>
           <w:noProof/>
@@ -4513,36 +4511,15 @@
       </w:r>
       <w:r>
         <w:rPr>
-          <w:rFonts w:ascii="TH SarabunIT๙" w:hAnsi="TH SarabunIT๙" w:cs="TH SarabunIT๙"/>
-          <w:b w:val="0"/>
-          <w:bCs w:val="0"/>
-          <w:sz w:val="32"/>
-          <w:szCs w:val="32"/>
-          <w:u w:val="dotted"/>
-        </w:rPr>
-        <w:tab/>
-      </w:r>
-      <w:r>
-        <w:rPr>
-          <w:rFonts w:ascii="TH SarabunIT๙" w:hAnsi="TH SarabunIT๙" w:cs="TH SarabunIT๙"/>
-          <w:b w:val="0"/>
-          <w:bCs w:val="0"/>
-          <w:sz w:val="32"/>
-          <w:szCs w:val="32"/>
-          <w:u w:val="dotted"/>
-        </w:rPr>
-        <w:t xml:space="preserve"> </w:t>
-      </w:r>
-      <w:r>
-        <w:rPr>
-          <w:rFonts w:ascii="TH SarabunIT๙" w:hAnsi="TH SarabunIT๙" w:cs="TH SarabunIT๙"/>
-          <w:b w:val="0"/>
-          <w:bCs w:val="0"/>
-          <w:sz w:val="32"/>
-          <w:szCs w:val="32"/>
-          <w:u w:val="dotted"/>
-        </w:rPr>
-        <w:t xml:space="preserve"> </w:t>
+          <w:rFonts w:ascii="TH SarabunIT๙" w:hAnsi="TH SarabunIT๙" w:cs="TH SarabunIT๙" w:hint="cs"/>
+          <w:b w:val="0"/>
+          <w:bCs w:val="0"/>
+          <w:sz w:val="32"/>
+          <w:szCs w:val="32"/>
+          <w:u w:val="dotted"/>
+          <w:cs/>
+        </w:rPr>
+        <w:t xml:space="preserve">     </w:t>
       </w:r>
       <w:r>
         <w:rPr>
@@ -4564,7 +4541,19 @@
           <w:szCs w:val="32"/>
           <w:u w:val="dotted"/>
         </w:rPr>
-        <w:tab/>
+        <w:t xml:space="preserve">  </w:t>
+      </w:r>
+      <w:r>
+        <w:rPr>
+          <w:rFonts w:ascii="TH SarabunIT๙" w:hAnsi="TH SarabunIT๙" w:cs="TH SarabunIT๙" w:hint="cs"/>
+          <w:b w:val="0"/>
+          <w:bCs w:val="0"/>
+          <w:sz w:val="32"/>
+          <w:szCs w:val="32"/>
+          <w:u w:val="dotted"/>
+          <w:cs/>
+        </w:rPr>
+        <w:t xml:space="preserve">  </w:t>
       </w:r>
       <w:r>
         <w:rPr>
@@ -4617,7 +4606,6 @@
           <w:rFonts w:ascii="TH SarabunIT๙" w:hAnsi="TH SarabunIT๙" w:cs="TH SarabunIT๙"/>
           <w:b w:val="0"/>
           <w:bCs w:val="0"/>
-          <w:spacing w:val="-14"/>
           <w:sz w:val="32"/>
           <w:szCs w:val="32"/>
           <w:cs/>
@@ -4629,7 +4617,6 @@
           <w:rFonts w:ascii="TH SarabunIT๙" w:hAnsi="TH SarabunIT๙" w:cs="TH SarabunIT๙"/>
           <w:b w:val="0"/>
           <w:bCs w:val="0"/>
-          <w:spacing w:val="-8"/>
           <w:sz w:val="32"/>
           <w:szCs w:val="32"/>
           <w:cs/>
@@ -4641,7 +4628,6 @@
           <w:rFonts w:ascii="TH SarabunIT๙" w:hAnsi="TH SarabunIT๙" w:cs="TH SarabunIT๙"/>
           <w:b w:val="0"/>
           <w:bCs w:val="0"/>
-          <w:spacing w:val="-8"/>
           <w:sz w:val="32"/>
           <w:szCs w:val="32"/>
         </w:rPr>
@@ -4653,7 +4639,6 @@
           <w:rFonts w:ascii="TH SarabunIT๙" w:hAnsi="TH SarabunIT๙" w:cs="TH SarabunIT๙"/>
           <w:b w:val="0"/>
           <w:bCs w:val="0"/>
-          <w:spacing w:val="-8"/>
           <w:sz w:val="32"/>
           <w:szCs w:val="32"/>
         </w:rPr>
@@ -4665,7 +4650,6 @@
           <w:rFonts w:ascii="TH SarabunIT๙" w:hAnsi="TH SarabunIT๙" w:cs="TH SarabunIT๙"/>
           <w:b w:val="0"/>
           <w:bCs w:val="0"/>
-          <w:spacing w:val="-8"/>
           <w:sz w:val="32"/>
           <w:szCs w:val="32"/>
         </w:rPr>
@@ -4676,19 +4660,17 @@
           <w:rFonts w:ascii="TH SarabunIT๙" w:hAnsi="TH SarabunIT๙" w:cs="TH SarabunIT๙" w:hint="cs"/>
           <w:b w:val="0"/>
           <w:bCs w:val="0"/>
-          <w:spacing w:val="-14"/>
-          <w:sz w:val="32"/>
-          <w:szCs w:val="32"/>
-          <w:cs/>
-        </w:rPr>
-        <w:t xml:space="preserve"> </w:t>
-      </w:r>
-      <w:r>
-        <w:rPr>
-          <w:rFonts w:ascii="TH SarabunIT๙" w:hAnsi="TH SarabunIT๙" w:cs="TH SarabunIT๙"/>
-          <w:b w:val="0"/>
-          <w:bCs w:val="0"/>
-          <w:spacing w:val="-14"/>
+          <w:sz w:val="32"/>
+          <w:szCs w:val="32"/>
+          <w:cs/>
+        </w:rPr>
+        <w:t xml:space="preserve"> </w:t>
+      </w:r>
+      <w:r>
+        <w:rPr>
+          <w:rFonts w:ascii="TH SarabunIT๙" w:hAnsi="TH SarabunIT๙" w:cs="TH SarabunIT๙"/>
+          <w:b w:val="0"/>
+          <w:bCs w:val="0"/>
           <w:sz w:val="32"/>
           <w:szCs w:val="32"/>
           <w:cs/>
@@ -4700,20 +4682,18 @@
           <w:rFonts w:ascii="TH SarabunIT๙" w:hAnsi="TH SarabunIT๙" w:cs="TH SarabunIT๙" w:hint="cs"/>
           <w:b w:val="0"/>
           <w:bCs w:val="0"/>
-          <w:spacing w:val="-14"/>
-          <w:sz w:val="32"/>
-          <w:szCs w:val="32"/>
-          <w:u w:val="dotted"/>
-          <w:cs/>
-        </w:rPr>
-        <w:t xml:space="preserve"> </w:t>
-      </w:r>
-      <w:r>
-        <w:rPr>
-          <w:rFonts w:ascii="TH SarabunIT๙" w:hAnsi="TH SarabunIT๙" w:cs="TH SarabunIT๙"/>
-          <w:b w:val="0"/>
-          <w:bCs w:val="0"/>
-          <w:spacing w:val="-14"/>
+          <w:sz w:val="32"/>
+          <w:szCs w:val="32"/>
+          <w:u w:val="dotted"/>
+          <w:cs/>
+        </w:rPr>
+        <w:t xml:space="preserve"> </w:t>
+      </w:r>
+      <w:r>
+        <w:rPr>
+          <w:rFonts w:ascii="TH SarabunIT๙" w:hAnsi="TH SarabunIT๙" w:cs="TH SarabunIT๙"/>
+          <w:b w:val="0"/>
+          <w:bCs w:val="0"/>
           <w:sz w:val="32"/>
           <w:szCs w:val="32"/>
           <w:u w:val="dotted"/>
@@ -4726,7 +4706,6 @@
           <w:rFonts w:ascii="TH SarabunIT๙" w:hAnsi="TH SarabunIT๙" w:cs="TH SarabunIT๙"/>
           <w:b w:val="0"/>
           <w:bCs w:val="0"/>
-          <w:spacing w:val="-14"/>
           <w:sz w:val="32"/>
           <w:szCs w:val="32"/>
           <w:u w:val="dotted"/>
@@ -4738,7 +4717,6 @@
           <w:rFonts w:ascii="TH SarabunIT๙" w:hAnsi="TH SarabunIT๙" w:cs="TH SarabunIT๙"/>
           <w:b w:val="0"/>
           <w:bCs w:val="0"/>
-          <w:spacing w:val="-14"/>
           <w:sz w:val="32"/>
           <w:szCs w:val="32"/>
           <w:u w:val="dotted"/>
@@ -4750,7 +4728,6 @@
           <w:rFonts w:ascii="TH SarabunIT๙" w:hAnsi="TH SarabunIT๙" w:cs="TH SarabunIT๙"/>
           <w:b w:val="0"/>
           <w:bCs w:val="0"/>
-          <w:spacing w:val="-14"/>
           <w:sz w:val="32"/>
           <w:szCs w:val="32"/>
           <w:u w:val="dotted"/>
@@ -4763,7 +4740,6 @@
           <w:rFonts w:ascii="TH SarabunIT๙" w:hAnsi="TH SarabunIT๙" w:cs="TH SarabunIT๙"/>
           <w:b w:val="0"/>
           <w:bCs w:val="0"/>
-          <w:spacing w:val="-14"/>
           <w:sz w:val="32"/>
           <w:szCs w:val="32"/>
           <w:u w:val="dotted"/>
@@ -4775,20 +4751,18 @@
           <w:rFonts w:ascii="TH SarabunIT๙" w:hAnsi="TH SarabunIT๙" w:cs="TH SarabunIT๙" w:hint="cs"/>
           <w:b w:val="0"/>
           <w:bCs w:val="0"/>
-          <w:spacing w:val="-14"/>
-          <w:sz w:val="32"/>
-          <w:szCs w:val="32"/>
-          <w:u w:val="dotted"/>
-          <w:cs/>
-        </w:rPr>
-        <w:t xml:space="preserve"> </w:t>
-      </w:r>
-      <w:r>
-        <w:rPr>
-          <w:rFonts w:ascii="TH SarabunIT๙" w:hAnsi="TH SarabunIT๙" w:cs="TH SarabunIT๙"/>
-          <w:b w:val="0"/>
-          <w:bCs w:val="0"/>
-          <w:spacing w:val="-14"/>
+          <w:sz w:val="32"/>
+          <w:szCs w:val="32"/>
+          <w:u w:val="dotted"/>
+          <w:cs/>
+        </w:rPr>
+        <w:t xml:space="preserve"> </w:t>
+      </w:r>
+      <w:r>
+        <w:rPr>
+          <w:rFonts w:ascii="TH SarabunIT๙" w:hAnsi="TH SarabunIT๙" w:cs="TH SarabunIT๙"/>
+          <w:b w:val="0"/>
+          <w:bCs w:val="0"/>
           <w:sz w:val="32"/>
           <w:szCs w:val="32"/>
           <w:cs/>
@@ -4800,20 +4774,18 @@
           <w:rFonts w:ascii="TH SarabunIT๙" w:hAnsi="TH SarabunIT๙" w:cs="TH SarabunIT๙" w:hint="cs"/>
           <w:b w:val="0"/>
           <w:bCs w:val="0"/>
-          <w:spacing w:val="-14"/>
-          <w:sz w:val="32"/>
-          <w:szCs w:val="32"/>
-          <w:u w:val="dotted"/>
-          <w:cs/>
-        </w:rPr>
-        <w:t xml:space="preserve"> </w:t>
-      </w:r>
-      <w:r>
-        <w:rPr>
-          <w:rFonts w:ascii="TH SarabunIT๙" w:hAnsi="TH SarabunIT๙" w:cs="TH SarabunIT๙"/>
-          <w:b w:val="0"/>
-          <w:bCs w:val="0"/>
-          <w:spacing w:val="-14"/>
+          <w:sz w:val="32"/>
+          <w:szCs w:val="32"/>
+          <w:u w:val="dotted"/>
+          <w:cs/>
+        </w:rPr>
+        <w:t xml:space="preserve"> </w:t>
+      </w:r>
+      <w:r>
+        <w:rPr>
+          <w:rFonts w:ascii="TH SarabunIT๙" w:hAnsi="TH SarabunIT๙" w:cs="TH SarabunIT๙"/>
+          <w:b w:val="0"/>
+          <w:bCs w:val="0"/>
           <w:sz w:val="32"/>
           <w:szCs w:val="32"/>
           <w:u w:val="dotted"/>
@@ -4826,7 +4798,6 @@
           <w:rFonts w:ascii="TH SarabunIT๙" w:hAnsi="TH SarabunIT๙" w:cs="TH SarabunIT๙"/>
           <w:b w:val="0"/>
           <w:bCs w:val="0"/>
-          <w:spacing w:val="-14"/>
           <w:sz w:val="32"/>
           <w:szCs w:val="32"/>
           <w:u w:val="dotted"/>
@@ -4838,7 +4809,6 @@
           <w:rFonts w:ascii="TH SarabunIT๙" w:hAnsi="TH SarabunIT๙" w:cs="TH SarabunIT๙"/>
           <w:b w:val="0"/>
           <w:bCs w:val="0"/>
-          <w:spacing w:val="-14"/>
           <w:sz w:val="32"/>
           <w:szCs w:val="32"/>
           <w:u w:val="dotted"/>
@@ -4850,7 +4820,6 @@
           <w:rFonts w:ascii="TH SarabunIT๙" w:hAnsi="TH SarabunIT๙" w:cs="TH SarabunIT๙"/>
           <w:b w:val="0"/>
           <w:bCs w:val="0"/>
-          <w:spacing w:val="-14"/>
           <w:sz w:val="32"/>
           <w:szCs w:val="32"/>
           <w:u w:val="dotted"/>
@@ -4863,7 +4832,6 @@
           <w:rFonts w:ascii="TH SarabunIT๙" w:hAnsi="TH SarabunIT๙" w:cs="TH SarabunIT๙"/>
           <w:b w:val="0"/>
           <w:bCs w:val="0"/>
-          <w:spacing w:val="-14"/>
           <w:sz w:val="32"/>
           <w:szCs w:val="32"/>
           <w:u w:val="dotted"/>
@@ -4875,20 +4843,18 @@
           <w:rFonts w:ascii="TH SarabunIT๙" w:hAnsi="TH SarabunIT๙" w:cs="TH SarabunIT๙" w:hint="cs"/>
           <w:b w:val="0"/>
           <w:bCs w:val="0"/>
-          <w:spacing w:val="-14"/>
-          <w:sz w:val="32"/>
-          <w:szCs w:val="32"/>
-          <w:u w:val="dotted"/>
-          <w:cs/>
-        </w:rPr>
-        <w:t xml:space="preserve"> </w:t>
-      </w:r>
-      <w:r>
-        <w:rPr>
-          <w:rFonts w:ascii="TH SarabunIT๙" w:hAnsi="TH SarabunIT๙" w:cs="TH SarabunIT๙" w:hint="cs"/>
-          <w:b w:val="0"/>
-          <w:bCs w:val="0"/>
-          <w:spacing w:val="-2"/>
+          <w:sz w:val="32"/>
+          <w:szCs w:val="32"/>
+          <w:u w:val="dotted"/>
+          <w:cs/>
+        </w:rPr>
+        <w:t xml:space="preserve"> </w:t>
+      </w:r>
+      <w:r>
+        <w:rPr>
+          <w:rFonts w:ascii="TH SarabunIT๙" w:hAnsi="TH SarabunIT๙" w:cs="TH SarabunIT๙" w:hint="cs"/>
+          <w:b w:val="0"/>
+          <w:bCs w:val="0"/>
           <w:sz w:val="32"/>
           <w:szCs w:val="32"/>
           <w:cs/>
@@ -4900,7 +4866,6 @@
           <w:rFonts w:ascii="TH SarabunIT๙" w:hAnsi="TH SarabunIT๙" w:cs="TH SarabunIT๙" w:hint="cs"/>
           <w:b w:val="0"/>
           <w:bCs w:val="0"/>
-          <w:spacing w:val="-2"/>
           <w:sz w:val="32"/>
           <w:szCs w:val="32"/>
           <w:cs/>
@@ -4971,7 +4936,6 @@
           <w:rFonts w:ascii="TH SarabunIT๙" w:hAnsi="TH SarabunIT๙" w:cs="TH SarabunIT๙" w:hint="cs"/>
           <w:b w:val="0"/>
           <w:bCs w:val="0"/>
-          <w:spacing w:val="-6"/>
           <w:sz w:val="32"/>
           <w:szCs w:val="32"/>
           <w:cs/>
@@ -4983,20 +4947,18 @@
           <w:rFonts w:ascii="TH SarabunIT๙" w:hAnsi="TH SarabunIT๙" w:cs="TH SarabunIT๙" w:hint="cs"/>
           <w:b w:val="0"/>
           <w:bCs w:val="0"/>
-          <w:spacing w:val="-6"/>
-          <w:sz w:val="32"/>
-          <w:szCs w:val="32"/>
-          <w:u w:val="dotted"/>
-          <w:cs/>
-        </w:rPr>
-        <w:t xml:space="preserve"> </w:t>
-      </w:r>
-      <w:r>
-        <w:rPr>
-          <w:rFonts w:ascii="TH SarabunIT๙" w:hAnsi="TH SarabunIT๙" w:cs="TH SarabunIT๙"/>
-          <w:b w:val="0"/>
-          <w:bCs w:val="0"/>
-          <w:spacing w:val="-6"/>
+          <w:sz w:val="32"/>
+          <w:szCs w:val="32"/>
+          <w:u w:val="dotted"/>
+          <w:cs/>
+        </w:rPr>
+        <w:t xml:space="preserve"> </w:t>
+      </w:r>
+      <w:r>
+        <w:rPr>
+          <w:rFonts w:ascii="TH SarabunIT๙" w:hAnsi="TH SarabunIT๙" w:cs="TH SarabunIT๙"/>
+          <w:b w:val="0"/>
+          <w:bCs w:val="0"/>
           <w:sz w:val="32"/>
           <w:szCs w:val="32"/>
           <w:u w:val="dotted"/>
@@ -5009,7 +4971,6 @@
           <w:rFonts w:ascii="TH SarabunIT๙" w:hAnsi="TH SarabunIT๙" w:cs="TH SarabunIT๙"/>
           <w:b w:val="0"/>
           <w:bCs w:val="0"/>
-          <w:spacing w:val="-6"/>
           <w:sz w:val="32"/>
           <w:szCs w:val="32"/>
           <w:u w:val="dotted"/>
@@ -5022,7 +4983,6 @@
           <w:rFonts w:ascii="TH SarabunIT๙" w:hAnsi="TH SarabunIT๙" w:cs="TH SarabunIT๙"/>
           <w:b w:val="0"/>
           <w:bCs w:val="0"/>
-          <w:spacing w:val="-6"/>
           <w:sz w:val="32"/>
           <w:szCs w:val="32"/>
           <w:u w:val="dotted"/>
@@ -5034,20 +4994,18 @@
           <w:rFonts w:ascii="TH SarabunIT๙" w:hAnsi="TH SarabunIT๙" w:cs="TH SarabunIT๙" w:hint="cs"/>
           <w:b w:val="0"/>
           <w:bCs w:val="0"/>
-          <w:spacing w:val="-6"/>
-          <w:sz w:val="32"/>
-          <w:szCs w:val="32"/>
-          <w:u w:val="dotted"/>
-          <w:cs/>
-        </w:rPr>
-        <w:t xml:space="preserve"> </w:t>
-      </w:r>
-      <w:r>
-        <w:rPr>
-          <w:rFonts w:ascii="TH SarabunIT๙" w:hAnsi="TH SarabunIT๙" w:cs="TH SarabunIT๙" w:hint="cs"/>
-          <w:b w:val="0"/>
-          <w:bCs w:val="0"/>
-          <w:spacing w:val="-6"/>
+          <w:sz w:val="32"/>
+          <w:szCs w:val="32"/>
+          <w:u w:val="dotted"/>
+          <w:cs/>
+        </w:rPr>
+        <w:t xml:space="preserve"> </w:t>
+      </w:r>
+      <w:r>
+        <w:rPr>
+          <w:rFonts w:ascii="TH SarabunIT๙" w:hAnsi="TH SarabunIT๙" w:cs="TH SarabunIT๙" w:hint="cs"/>
+          <w:b w:val="0"/>
+          <w:bCs w:val="0"/>
           <w:sz w:val="32"/>
           <w:szCs w:val="32"/>
           <w:cs/>
@@ -5328,7 +5286,16 @@
           <w:szCs w:val="32"/>
           <w:cs/>
         </w:rPr>
-        <w:t xml:space="preserve">ทราบโดยตลอดว่า </w:t>
+        <w:t>ทราบโดยตลอดว่า</w:t>
+      </w:r>
+      <w:r>
+        <w:rPr>
+          <w:rFonts w:ascii="TH SarabunIT๙" w:hAnsi="TH SarabunIT๙" w:cs="TH SarabunIT๙" w:hint="cs"/>
+          <w:sz w:val="32"/>
+          <w:szCs w:val="32"/>
+          <w:cs/>
+        </w:rPr>
+        <w:t xml:space="preserve"> </w:t>
       </w:r>
       <w:r>
         <w:rPr>
@@ -5345,7 +5312,16 @@
           <w:szCs w:val="32"/>
           <w:cs/>
         </w:rPr>
-        <w:t xml:space="preserve"> ได้รับทราบจากคำเล่าขานจากญาติพี่น้องว่า</w:t>
+        <w:t xml:space="preserve"> </w:t>
+      </w:r>
+      <w:r>
+        <w:rPr>
+          <w:rFonts w:ascii="TH SarabunIT๙" w:hAnsi="TH SarabunIT๙" w:cs="TH SarabunIT๙" w:hint="cs"/>
+          <w:sz w:val="32"/>
+          <w:szCs w:val="32"/>
+          <w:cs/>
+        </w:rPr>
+        <w:t>ได้รับทราบจากคำเล่าขานจากญาติพี่น้องว่า</w:t>
       </w:r>
       <w:r>
         <w:rPr>
@@ -8373,7 +8349,7 @@
           <w:u w:val="dotted"/>
           <w:cs/>
         </w:rPr>
-        <w:tab/>
+        <w:t xml:space="preserve">     </w:t>
       </w:r>
       <w:r>
         <w:rPr>
@@ -8393,7 +8369,7 @@
           <w:u w:val="dotted"/>
           <w:cs/>
         </w:rPr>
-        <w:tab/>
+        <w:t xml:space="preserve">     </w:t>
       </w:r>
       <w:r>
         <w:rPr>
@@ -15014,7 +14990,6 @@
       <w:r>
         <w:rPr>
           <w:rFonts w:ascii="TH SarabunIT๙" w:hAnsi="TH SarabunIT๙" w:cs="TH SarabunIT๙" w:hint="cs"/>
-          <w:spacing w:val="-4"/>
           <w:sz w:val="32"/>
           <w:szCs w:val="32"/>
           <w:cs/>
@@ -15173,7 +15148,6 @@
       <w:r>
         <w:rPr>
           <w:rFonts w:ascii="TH SarabunIT๙" w:hAnsi="TH SarabunIT๙" w:cs="TH SarabunIT๙"/>
-          <w:spacing w:val="-10"/>
           <w:sz w:val="32"/>
           <w:szCs w:val="32"/>
           <w:cs/>
@@ -15209,17 +15183,15 @@
       <w:r>
         <w:rPr>
           <w:rFonts w:ascii="TH SarabunIT๙" w:hAnsi="TH SarabunIT๙" w:cs="TH SarabunIT๙" w:hint="cs"/>
-          <w:spacing w:val="-10"/>
-          <w:sz w:val="32"/>
-          <w:szCs w:val="32"/>
-          <w:cs/>
-        </w:rPr>
-        <w:t xml:space="preserve"> </w:t>
-      </w:r>
-      <w:r>
-        <w:rPr>
-          <w:rFonts w:ascii="TH SarabunIT๙" w:hAnsi="TH SarabunIT๙" w:cs="TH SarabunIT๙" w:hint="cs"/>
-          <w:spacing w:val="-10"/>
+          <w:sz w:val="32"/>
+          <w:szCs w:val="32"/>
+          <w:cs/>
+        </w:rPr>
+        <w:t xml:space="preserve"> </w:t>
+      </w:r>
+      <w:r>
+        <w:rPr>
+          <w:rFonts w:ascii="TH SarabunIT๙" w:hAnsi="TH SarabunIT๙" w:cs="TH SarabunIT๙" w:hint="cs"/>
           <w:sz w:val="32"/>
           <w:szCs w:val="32"/>
           <w:cs/>
@@ -15229,21 +15201,20 @@
       <w:r>
         <w:rPr>
           <w:rFonts w:ascii="TH SarabunIT๙" w:hAnsi="TH SarabunIT๙" w:cs="TH SarabunIT๙" w:hint="cs"/>
-          <w:spacing w:val="-10"/>
-          <w:sz w:val="32"/>
-          <w:szCs w:val="32"/>
-          <w:cs/>
-        </w:rPr>
-        <w:t xml:space="preserve"> กรุงเทพมหานคร </w:t>
-      </w:r>
-      <w:r>
-        <w:rPr>
-          <w:rFonts w:ascii="TH SarabunIT๙" w:hAnsi="TH SarabunIT๙" w:cs="TH SarabunIT๙" w:hint="cs"/>
-          <w:sz w:val="32"/>
-          <w:szCs w:val="32"/>
-          <w:cs/>
-        </w:rPr>
-        <w:t>ได้</w:t>
+          <w:sz w:val="32"/>
+          <w:szCs w:val="32"/>
+          <w:cs/>
+        </w:rPr>
+        <w:t xml:space="preserve"> </w:t>
+      </w:r>
+      <w:r>
+        <w:rPr>
+          <w:rFonts w:ascii="TH SarabunIT๙" w:hAnsi="TH SarabunIT๙" w:cs="TH SarabunIT๙" w:hint="cs"/>
+          <w:sz w:val="32"/>
+          <w:szCs w:val="32"/>
+          <w:cs/>
+        </w:rPr>
+        <w:t>กรุงเทพมหานคร ได้</w:t>
       </w:r>
       <w:r>
         <w:rPr>
@@ -15539,6 +15510,7 @@
         </w:rPr>
         <w:tab/>
       </w:r>
+      <w:proofErr w:type="gramStart"/>
       <w:r>
         <w:rPr>
           <w:rFonts w:ascii="TH SarabunIT๙" w:hAnsi="TH SarabunIT๙" w:cs="TH SarabunIT๙"/>
@@ -15550,13 +15522,38 @@
       </w:r>
       <w:r>
         <w:rPr>
+          <w:rFonts w:ascii="TH SarabunIT๙" w:hAnsi="TH SarabunIT๙" w:cs="TH SarabunIT๙"/>
+          <w:sz w:val="32"/>
+          <w:szCs w:val="32"/>
+        </w:rPr>
+        <w:t>{</w:t>
+      </w:r>
+      <w:proofErr w:type="gramEnd"/>
+      <w:r>
+        <w:rPr>
+          <w:rFonts w:ascii="TH SarabunIT๙" w:hAnsi="TH SarabunIT๙" w:cs="TH SarabunIT๙"/>
+          <w:sz w:val="32"/>
+          <w:szCs w:val="32"/>
+        </w:rPr>
+        <w:t>full_name_wit1</w:t>
+      </w:r>
+      <w:r>
+        <w:rPr>
+          <w:rFonts w:ascii="TH SarabunIT๙" w:hAnsi="TH SarabunIT๙" w:cs="TH SarabunIT๙"/>
+          <w:sz w:val="32"/>
+          <w:szCs w:val="32"/>
+        </w:rPr>
+        <w:t>}</w:t>
+      </w:r>
+      <w:r>
+        <w:rPr>
           <w:rFonts w:ascii="TH SarabunIT๙" w:hAnsi="TH SarabunIT๙" w:cs="TH SarabunIT๙" w:hint="cs"/>
           <w:spacing w:val="-10"/>
           <w:sz w:val="32"/>
           <w:szCs w:val="32"/>
           <w:cs/>
         </w:rPr>
-        <w:t xml:space="preserve"> </w:t>
+        <w:t xml:space="preserve"> เลขประจำตัวประชาชน </w:t>
       </w:r>
       <w:r>
         <w:rPr>
@@ -15572,7 +15569,7 @@
           <w:sz w:val="32"/>
           <w:szCs w:val="32"/>
         </w:rPr>
-        <w:t>full_name_wit1</w:t>
+        <w:t>card_wit1</w:t>
       </w:r>
       <w:r>
         <w:rPr>
@@ -15590,7 +15587,27 @@
           <w:szCs w:val="32"/>
           <w:cs/>
         </w:rPr>
-        <w:t xml:space="preserve"> เลขประจำตัวประชาชน </w:t>
+        <w:t xml:space="preserve"> </w:t>
+      </w:r>
+      <w:r>
+        <w:rPr>
+          <w:rFonts w:ascii="TH SarabunIT๙" w:hAnsi="TH SarabunIT๙" w:cs="TH SarabunIT๙"/>
+          <w:spacing w:val="-10"/>
+          <w:sz w:val="32"/>
+          <w:szCs w:val="32"/>
+          <w:cs/>
+        </w:rPr>
+        <w:t>อายุ</w:t>
+      </w:r>
+      <w:r>
+        <w:rPr>
+          <w:rFonts w:ascii="TH SarabunIT๙" w:hAnsi="TH SarabunIT๙" w:cs="TH SarabunIT๙" w:hint="cs"/>
+          <w:spacing w:val="-10"/>
+          <w:sz w:val="32"/>
+          <w:szCs w:val="32"/>
+          <w:cs/>
+        </w:rPr>
+        <w:t xml:space="preserve"> </w:t>
       </w:r>
       <w:r>
         <w:rPr>
@@ -15606,7 +15623,7 @@
           <w:sz w:val="32"/>
           <w:szCs w:val="32"/>
         </w:rPr>
-        <w:t>card_wit1</w:t>
+        <w:t>age_wit1</w:t>
       </w:r>
       <w:r>
         <w:rPr>
@@ -15634,7 +15651,7 @@
           <w:szCs w:val="32"/>
           <w:cs/>
         </w:rPr>
-        <w:t>อายุ</w:t>
+        <w:t>ปี</w:t>
       </w:r>
       <w:r>
         <w:rPr>
@@ -15644,6 +15661,25 @@
           <w:szCs w:val="32"/>
           <w:cs/>
         </w:rPr>
+        <w:t xml:space="preserve"> ภูมิลำเนา</w:t>
+      </w:r>
+      <w:r>
+        <w:rPr>
+          <w:rFonts w:ascii="TH SarabunIT๙" w:hAnsi="TH SarabunIT๙" w:cs="TH SarabunIT๙"/>
+          <w:spacing w:val="-10"/>
+          <w:sz w:val="32"/>
+          <w:szCs w:val="32"/>
+          <w:cs/>
+        </w:rPr>
+        <w:t>อยู่บ้านเลขที่</w:t>
+      </w:r>
+      <w:r>
+        <w:rPr>
+          <w:rFonts w:ascii="TH SarabunIT๙" w:hAnsi="TH SarabunIT๙" w:cs="TH SarabunIT๙"/>
+          <w:spacing w:val="-10"/>
+          <w:sz w:val="32"/>
+          <w:szCs w:val="32"/>
+        </w:rPr>
         <w:t xml:space="preserve"> </w:t>
       </w:r>
       <w:r>
@@ -15660,7 +15696,7 @@
           <w:sz w:val="32"/>
           <w:szCs w:val="32"/>
         </w:rPr>
-        <w:t>age_wit1</w:t>
+        <w:t>addresss_wit1</w:t>
       </w:r>
       <w:r>
         <w:rPr>
@@ -15682,42 +15718,42 @@
       </w:r>
       <w:r>
         <w:rPr>
-          <w:rFonts w:ascii="TH SarabunIT๙" w:hAnsi="TH SarabunIT๙" w:cs="TH SarabunIT๙"/>
+          <w:rFonts w:ascii="TH SarabunIT๙" w:hAnsi="TH SarabunIT๙" w:cs="TH SarabunIT๙" w:hint="cs"/>
           <w:spacing w:val="-10"/>
           <w:sz w:val="32"/>
           <w:szCs w:val="32"/>
           <w:cs/>
         </w:rPr>
-        <w:t>ปี</w:t>
-      </w:r>
-      <w:r>
-        <w:rPr>
-          <w:rFonts w:ascii="TH SarabunIT๙" w:hAnsi="TH SarabunIT๙" w:cs="TH SarabunIT๙" w:hint="cs"/>
+        <w:t xml:space="preserve">หมู่ที่ </w:t>
+      </w:r>
+      <w:r>
+        <w:rPr>
+          <w:rFonts w:ascii="TH SarabunIT๙" w:hAnsi="TH SarabunIT๙" w:cs="TH SarabunIT๙"/>
           <w:spacing w:val="-10"/>
           <w:sz w:val="32"/>
           <w:szCs w:val="32"/>
-          <w:cs/>
-        </w:rPr>
-        <w:t xml:space="preserve"> ภูมิลำเนา</w:t>
-      </w:r>
-      <w:r>
-        <w:rPr>
-          <w:rFonts w:ascii="TH SarabunIT๙" w:hAnsi="TH SarabunIT๙" w:cs="TH SarabunIT๙"/>
+        </w:rPr>
+        <w:t>{moo_wit1}</w:t>
+      </w:r>
+      <w:r>
+        <w:rPr>
+          <w:rFonts w:ascii="TH SarabunIT๙" w:hAnsi="TH SarabunIT๙" w:cs="TH SarabunIT๙" w:hint="cs"/>
           <w:spacing w:val="-10"/>
           <w:sz w:val="32"/>
           <w:szCs w:val="32"/>
           <w:cs/>
         </w:rPr>
-        <w:t>อยู่บ้านเลขที่</w:t>
-      </w:r>
-      <w:r>
-        <w:rPr>
-          <w:rFonts w:ascii="TH SarabunIT๙" w:hAnsi="TH SarabunIT๙" w:cs="TH SarabunIT๙"/>
+        <w:t xml:space="preserve"> </w:t>
+      </w:r>
+      <w:r>
+        <w:rPr>
+          <w:rFonts w:ascii="TH SarabunIT๙" w:hAnsi="TH SarabunIT๙" w:cs="TH SarabunIT๙" w:hint="cs"/>
           <w:spacing w:val="-10"/>
           <w:sz w:val="32"/>
           <w:szCs w:val="32"/>
-        </w:rPr>
-        <w:t xml:space="preserve"> </w:t>
+          <w:cs/>
+        </w:rPr>
+        <w:t>ซอย/ถนน</w:t>
       </w:r>
       <w:r>
         <w:rPr>
@@ -15733,7 +15769,7 @@
           <w:sz w:val="32"/>
           <w:szCs w:val="32"/>
         </w:rPr>
-        <w:t>addresss_wit1</w:t>
+        <w:t>road_wit1</w:t>
       </w:r>
       <w:r>
         <w:rPr>
@@ -15751,16 +15787,41 @@
           <w:szCs w:val="32"/>
           <w:cs/>
         </w:rPr>
-        <w:t xml:space="preserve"> หมู่ที่ </w:t>
-      </w:r>
-      <w:r>
-        <w:rPr>
-          <w:rFonts w:ascii="TH SarabunIT๙" w:hAnsi="TH SarabunIT๙" w:cs="TH SarabunIT๙"/>
+        <w:t xml:space="preserve"> </w:t>
+      </w:r>
+      <w:r>
+        <w:rPr>
+          <w:rFonts w:ascii="TH SarabunIT๙" w:hAnsi="TH SarabunIT๙" w:cs="TH SarabunIT๙" w:hint="cs"/>
           <w:spacing w:val="-10"/>
           <w:sz w:val="32"/>
           <w:szCs w:val="32"/>
-        </w:rPr>
-        <w:t>{moo_wit1}</w:t>
+          <w:cs/>
+        </w:rPr>
+        <w:t>แขวง/ตำบล</w:t>
+      </w:r>
+      <w:r>
+        <w:rPr>
+          <w:rFonts w:ascii="TH SarabunIT๙" w:hAnsi="TH SarabunIT๙" w:cs="TH SarabunIT๙"/>
+          <w:sz w:val="32"/>
+          <w:szCs w:val="32"/>
+        </w:rPr>
+        <w:t>{</w:t>
+      </w:r>
+      <w:r>
+        <w:rPr>
+          <w:rFonts w:ascii="TH SarabunIT๙" w:hAnsi="TH SarabunIT๙" w:cs="TH SarabunIT๙"/>
+          <w:sz w:val="32"/>
+          <w:szCs w:val="32"/>
+        </w:rPr>
+        <w:t>tambol_wit1</w:t>
+      </w:r>
+      <w:r>
+        <w:rPr>
+          <w:rFonts w:ascii="TH SarabunIT๙" w:hAnsi="TH SarabunIT๙" w:cs="TH SarabunIT๙"/>
+          <w:sz w:val="32"/>
+          <w:szCs w:val="32"/>
+        </w:rPr>
+        <w:t>}</w:t>
       </w:r>
       <w:r>
         <w:rPr>
@@ -15780,9 +15841,32 @@
           <w:szCs w:val="32"/>
           <w:cs/>
         </w:rPr>
-        <w:t>ซอย/</w:t>
-      </w:r>
-      <w:proofErr w:type="gramStart"/>
+        <w:t>อำเภอ/เขต</w:t>
+      </w:r>
+      <w:r>
+        <w:rPr>
+          <w:rFonts w:ascii="TH SarabunIT๙" w:hAnsi="TH SarabunIT๙" w:cs="TH SarabunIT๙"/>
+          <w:sz w:val="32"/>
+          <w:szCs w:val="32"/>
+        </w:rPr>
+        <w:t>{</w:t>
+      </w:r>
+      <w:r>
+        <w:rPr>
+          <w:rFonts w:ascii="TH SarabunIT๙" w:hAnsi="TH SarabunIT๙" w:cs="TH SarabunIT๙"/>
+          <w:sz w:val="32"/>
+          <w:szCs w:val="32"/>
+        </w:rPr>
+        <w:t>district_wit1</w:t>
+      </w:r>
+      <w:r>
+        <w:rPr>
+          <w:rFonts w:ascii="TH SarabunIT๙" w:hAnsi="TH SarabunIT๙" w:cs="TH SarabunIT๙"/>
+          <w:sz w:val="32"/>
+          <w:szCs w:val="32"/>
+        </w:rPr>
+        <w:t>}</w:t>
+      </w:r>
       <w:r>
         <w:rPr>
           <w:rFonts w:ascii="TH SarabunIT๙" w:hAnsi="TH SarabunIT๙" w:cs="TH SarabunIT๙" w:hint="cs"/>
@@ -15791,7 +15875,17 @@
           <w:szCs w:val="32"/>
           <w:cs/>
         </w:rPr>
-        <w:t>ถนน</w:t>
+        <w:t xml:space="preserve"> </w:t>
+      </w:r>
+      <w:r>
+        <w:rPr>
+          <w:rFonts w:ascii="TH SarabunIT๙" w:hAnsi="TH SarabunIT๙" w:cs="TH SarabunIT๙" w:hint="cs"/>
+          <w:spacing w:val="-10"/>
+          <w:sz w:val="32"/>
+          <w:szCs w:val="32"/>
+          <w:cs/>
+        </w:rPr>
+        <w:t>จังหวัด</w:t>
       </w:r>
       <w:r>
         <w:rPr>
@@ -15801,14 +15895,13 @@
         </w:rPr>
         <w:t>{</w:t>
       </w:r>
-      <w:proofErr w:type="gramEnd"/>
-      <w:r>
-        <w:rPr>
-          <w:rFonts w:ascii="TH SarabunIT๙" w:hAnsi="TH SarabunIT๙" w:cs="TH SarabunIT๙"/>
-          <w:sz w:val="32"/>
-          <w:szCs w:val="32"/>
-        </w:rPr>
-        <w:t>road_wit1</w:t>
+      <w:r>
+        <w:rPr>
+          <w:rFonts w:ascii="TH SarabunIT๙" w:hAnsi="TH SarabunIT๙" w:cs="TH SarabunIT๙"/>
+          <w:sz w:val="32"/>
+          <w:szCs w:val="32"/>
+        </w:rPr>
+        <w:t>provice_wit1</w:t>
       </w:r>
       <w:r>
         <w:rPr>
@@ -15826,7 +15919,17 @@
           <w:szCs w:val="32"/>
           <w:cs/>
         </w:rPr>
-        <w:t xml:space="preserve"> แขวง/ตำบล</w:t>
+        <w:t xml:space="preserve"> </w:t>
+      </w:r>
+      <w:r>
+        <w:rPr>
+          <w:rFonts w:ascii="TH SarabunIT๙" w:hAnsi="TH SarabunIT๙" w:cs="TH SarabunIT๙" w:hint="cs"/>
+          <w:spacing w:val="-10"/>
+          <w:sz w:val="32"/>
+          <w:szCs w:val="32"/>
+          <w:cs/>
+        </w:rPr>
+        <w:t>เกี่ยวข้องในฐานะเป็น</w:t>
       </w:r>
       <w:r>
         <w:rPr>
@@ -15842,7 +15945,7 @@
           <w:sz w:val="32"/>
           <w:szCs w:val="32"/>
         </w:rPr>
-        <w:t>tambol_wit1</w:t>
+        <w:t>relation_wit1</w:t>
       </w:r>
       <w:r>
         <w:rPr>
@@ -15860,31 +15963,7 @@
           <w:szCs w:val="32"/>
           <w:cs/>
         </w:rPr>
-        <w:t xml:space="preserve"> อำเภอ/เขต</w:t>
-      </w:r>
-      <w:r>
-        <w:rPr>
-          <w:rFonts w:ascii="TH SarabunIT๙" w:hAnsi="TH SarabunIT๙" w:cs="TH SarabunIT๙"/>
-          <w:sz w:val="32"/>
-          <w:szCs w:val="32"/>
-        </w:rPr>
-        <w:t>{</w:t>
-      </w:r>
-      <w:r>
-        <w:rPr>
-          <w:rFonts w:ascii="TH SarabunIT๙" w:hAnsi="TH SarabunIT๙" w:cs="TH SarabunIT๙"/>
-          <w:sz w:val="32"/>
-          <w:szCs w:val="32"/>
-        </w:rPr>
-        <w:t>district_wit1</w:t>
-      </w:r>
-      <w:r>
-        <w:rPr>
-          <w:rFonts w:ascii="TH SarabunIT๙" w:hAnsi="TH SarabunIT๙" w:cs="TH SarabunIT๙"/>
-          <w:sz w:val="32"/>
-          <w:szCs w:val="32"/>
-        </w:rPr>
-        <w:t>}</w:t>
+        <w:t xml:space="preserve"> </w:t>
       </w:r>
       <w:r>
         <w:rPr>
@@ -15894,94 +15973,7 @@
           <w:szCs w:val="32"/>
           <w:cs/>
         </w:rPr>
-        <w:t xml:space="preserve"> จังหวัด</w:t>
-      </w:r>
-      <w:r>
-        <w:rPr>
-          <w:rFonts w:ascii="TH SarabunIT๙" w:hAnsi="TH SarabunIT๙" w:cs="TH SarabunIT๙"/>
-          <w:sz w:val="32"/>
-          <w:szCs w:val="32"/>
-        </w:rPr>
-        <w:t>{</w:t>
-      </w:r>
-      <w:r>
-        <w:rPr>
-          <w:rFonts w:ascii="TH SarabunIT๙" w:hAnsi="TH SarabunIT๙" w:cs="TH SarabunIT๙"/>
-          <w:sz w:val="32"/>
-          <w:szCs w:val="32"/>
-        </w:rPr>
-        <w:t>provice_wit1</w:t>
-      </w:r>
-      <w:r>
-        <w:rPr>
-          <w:rFonts w:ascii="TH SarabunIT๙" w:hAnsi="TH SarabunIT๙" w:cs="TH SarabunIT๙"/>
-          <w:sz w:val="32"/>
-          <w:szCs w:val="32"/>
-        </w:rPr>
-        <w:t>}</w:t>
-      </w:r>
-      <w:r>
-        <w:rPr>
-          <w:rFonts w:ascii="TH SarabunIT๙" w:hAnsi="TH SarabunIT๙" w:cs="TH SarabunIT๙" w:hint="cs"/>
-          <w:spacing w:val="-10"/>
-          <w:sz w:val="32"/>
-          <w:szCs w:val="32"/>
-          <w:cs/>
-        </w:rPr>
-        <w:t xml:space="preserve"> เกี่ยวข้องในฐานะเป็น </w:t>
-      </w:r>
-      <w:r>
-        <w:rPr>
-          <w:rFonts w:ascii="TH SarabunIT๙" w:hAnsi="TH SarabunIT๙" w:cs="TH SarabunIT๙"/>
-          <w:sz w:val="32"/>
-          <w:szCs w:val="32"/>
-        </w:rPr>
-        <w:t>{</w:t>
-      </w:r>
-      <w:r>
-        <w:rPr>
-          <w:rFonts w:ascii="TH SarabunIT๙" w:hAnsi="TH SarabunIT๙" w:cs="TH SarabunIT๙"/>
-          <w:sz w:val="32"/>
-          <w:szCs w:val="32"/>
-        </w:rPr>
-        <w:t>relation_wit1</w:t>
-      </w:r>
-      <w:r>
-        <w:rPr>
-          <w:rFonts w:ascii="TH SarabunIT๙" w:hAnsi="TH SarabunIT๙" w:cs="TH SarabunIT๙"/>
-          <w:sz w:val="32"/>
-          <w:szCs w:val="32"/>
-        </w:rPr>
-        <w:t>}</w:t>
-      </w:r>
-      <w:r>
-        <w:rPr>
-          <w:rFonts w:ascii="TH SarabunIT๙" w:hAnsi="TH SarabunIT๙" w:cs="TH SarabunIT๙" w:hint="cs"/>
-          <w:spacing w:val="-10"/>
-          <w:sz w:val="32"/>
-          <w:szCs w:val="32"/>
-          <w:cs/>
-        </w:rPr>
-        <w:t xml:space="preserve"> </w:t>
-      </w:r>
-      <w:r>
-        <w:rPr>
-          <w:rFonts w:ascii="TH SarabunIT๙" w:hAnsi="TH SarabunIT๙" w:cs="TH SarabunIT๙" w:hint="cs"/>
-          <w:spacing w:val="-10"/>
-          <w:sz w:val="32"/>
-          <w:szCs w:val="32"/>
-          <w:cs/>
-        </w:rPr>
         <w:t>ของ</w:t>
-      </w:r>
-      <w:r>
-        <w:rPr>
-          <w:rFonts w:ascii="TH SarabunIT๙" w:hAnsi="TH SarabunIT๙" w:cs="TH SarabunIT๙" w:hint="cs"/>
-          <w:sz w:val="32"/>
-          <w:szCs w:val="32"/>
-          <w:cs/>
-        </w:rPr>
-        <w:t xml:space="preserve"> </w:t>
       </w:r>
       <w:r>
         <w:rPr>
@@ -16057,6 +16049,7 @@
         </w:rPr>
         <w:tab/>
       </w:r>
+      <w:proofErr w:type="gramStart"/>
       <w:r>
         <w:rPr>
           <w:rFonts w:ascii="TH SarabunIT๙" w:hAnsi="TH SarabunIT๙" w:cs="TH SarabunIT๙"/>
@@ -16069,12 +16062,37 @@
       <w:r>
         <w:rPr>
           <w:rFonts w:ascii="TH SarabunIT๙" w:hAnsi="TH SarabunIT๙" w:cs="TH SarabunIT๙"/>
+          <w:sz w:val="32"/>
+          <w:szCs w:val="32"/>
+        </w:rPr>
+        <w:t>{</w:t>
+      </w:r>
+      <w:proofErr w:type="gramEnd"/>
+      <w:r>
+        <w:rPr>
+          <w:rFonts w:ascii="TH SarabunIT๙" w:hAnsi="TH SarabunIT๙" w:cs="TH SarabunIT๙"/>
+          <w:sz w:val="32"/>
+          <w:szCs w:val="32"/>
+        </w:rPr>
+        <w:t>full_name_wit2</w:t>
+      </w:r>
+      <w:r>
+        <w:rPr>
+          <w:rFonts w:ascii="TH SarabunIT๙" w:hAnsi="TH SarabunIT๙" w:cs="TH SarabunIT๙"/>
+          <w:sz w:val="32"/>
+          <w:szCs w:val="32"/>
+        </w:rPr>
+        <w:t>}</w:t>
+      </w:r>
+      <w:r>
+        <w:rPr>
+          <w:rFonts w:ascii="TH SarabunIT๙" w:hAnsi="TH SarabunIT๙" w:cs="TH SarabunIT๙" w:hint="cs"/>
           <w:spacing w:val="-10"/>
           <w:sz w:val="32"/>
           <w:szCs w:val="32"/>
           <w:cs/>
         </w:rPr>
-        <w:t xml:space="preserve"> </w:t>
+        <w:t xml:space="preserve"> เลขประจำตัวประชาชน </w:t>
       </w:r>
       <w:r>
         <w:rPr>
@@ -16090,7 +16108,7 @@
           <w:sz w:val="32"/>
           <w:szCs w:val="32"/>
         </w:rPr>
-        <w:t>full_name_wit2</w:t>
+        <w:t>card_wit2</w:t>
       </w:r>
       <w:r>
         <w:rPr>
@@ -16108,7 +16126,27 @@
           <w:szCs w:val="32"/>
           <w:cs/>
         </w:rPr>
-        <w:t xml:space="preserve"> เลขประจำตัวประชาชน </w:t>
+        <w:t xml:space="preserve"> </w:t>
+      </w:r>
+      <w:r>
+        <w:rPr>
+          <w:rFonts w:ascii="TH SarabunIT๙" w:hAnsi="TH SarabunIT๙" w:cs="TH SarabunIT๙"/>
+          <w:spacing w:val="-10"/>
+          <w:sz w:val="32"/>
+          <w:szCs w:val="32"/>
+          <w:cs/>
+        </w:rPr>
+        <w:t>อายุ</w:t>
+      </w:r>
+      <w:r>
+        <w:rPr>
+          <w:rFonts w:ascii="TH SarabunIT๙" w:hAnsi="TH SarabunIT๙" w:cs="TH SarabunIT๙" w:hint="cs"/>
+          <w:spacing w:val="-10"/>
+          <w:sz w:val="32"/>
+          <w:szCs w:val="32"/>
+          <w:cs/>
+        </w:rPr>
+        <w:t xml:space="preserve"> </w:t>
       </w:r>
       <w:r>
         <w:rPr>
@@ -16124,7 +16162,7 @@
           <w:sz w:val="32"/>
           <w:szCs w:val="32"/>
         </w:rPr>
-        <w:t>card_wit2</w:t>
+        <w:t>age_wit2</w:t>
       </w:r>
       <w:r>
         <w:rPr>
@@ -16152,7 +16190,7 @@
           <w:szCs w:val="32"/>
           <w:cs/>
         </w:rPr>
-        <w:t>อายุ</w:t>
+        <w:t>ปี</w:t>
       </w:r>
       <w:r>
         <w:rPr>
@@ -16162,6 +16200,25 @@
           <w:szCs w:val="32"/>
           <w:cs/>
         </w:rPr>
+        <w:t xml:space="preserve"> ภูมิลำเนา</w:t>
+      </w:r>
+      <w:r>
+        <w:rPr>
+          <w:rFonts w:ascii="TH SarabunIT๙" w:hAnsi="TH SarabunIT๙" w:cs="TH SarabunIT๙"/>
+          <w:spacing w:val="-10"/>
+          <w:sz w:val="32"/>
+          <w:szCs w:val="32"/>
+          <w:cs/>
+        </w:rPr>
+        <w:t>อยู่บ้านเลขที่</w:t>
+      </w:r>
+      <w:r>
+        <w:rPr>
+          <w:rFonts w:ascii="TH SarabunIT๙" w:hAnsi="TH SarabunIT๙" w:cs="TH SarabunIT๙"/>
+          <w:spacing w:val="-10"/>
+          <w:sz w:val="32"/>
+          <w:szCs w:val="32"/>
+        </w:rPr>
         <w:t xml:space="preserve"> </w:t>
       </w:r>
       <w:r>
@@ -16178,7 +16235,7 @@
           <w:sz w:val="32"/>
           <w:szCs w:val="32"/>
         </w:rPr>
-        <w:t>age_wit2</w:t>
+        <w:t>addresss_wit2</w:t>
       </w:r>
       <w:r>
         <w:rPr>
@@ -16200,42 +16257,42 @@
       </w:r>
       <w:r>
         <w:rPr>
-          <w:rFonts w:ascii="TH SarabunIT๙" w:hAnsi="TH SarabunIT๙" w:cs="TH SarabunIT๙"/>
+          <w:rFonts w:ascii="TH SarabunIT๙" w:hAnsi="TH SarabunIT๙" w:cs="TH SarabunIT๙" w:hint="cs"/>
           <w:spacing w:val="-10"/>
           <w:sz w:val="32"/>
           <w:szCs w:val="32"/>
           <w:cs/>
         </w:rPr>
-        <w:t>ปี</w:t>
-      </w:r>
-      <w:r>
-        <w:rPr>
-          <w:rFonts w:ascii="TH SarabunIT๙" w:hAnsi="TH SarabunIT๙" w:cs="TH SarabunIT๙" w:hint="cs"/>
+        <w:t xml:space="preserve">หมู่ที่ </w:t>
+      </w:r>
+      <w:r>
+        <w:rPr>
+          <w:rFonts w:ascii="TH SarabunIT๙" w:hAnsi="TH SarabunIT๙" w:cs="TH SarabunIT๙"/>
           <w:spacing w:val="-10"/>
           <w:sz w:val="32"/>
           <w:szCs w:val="32"/>
-          <w:cs/>
-        </w:rPr>
-        <w:t xml:space="preserve"> ภูมิลำเนา</w:t>
-      </w:r>
-      <w:r>
-        <w:rPr>
-          <w:rFonts w:ascii="TH SarabunIT๙" w:hAnsi="TH SarabunIT๙" w:cs="TH SarabunIT๙"/>
+        </w:rPr>
+        <w:t>{moo_wit2}</w:t>
+      </w:r>
+      <w:r>
+        <w:rPr>
+          <w:rFonts w:ascii="TH SarabunIT๙" w:hAnsi="TH SarabunIT๙" w:cs="TH SarabunIT๙" w:hint="cs"/>
           <w:spacing w:val="-10"/>
           <w:sz w:val="32"/>
           <w:szCs w:val="32"/>
           <w:cs/>
         </w:rPr>
-        <w:t>อยู่บ้านเลขที่</w:t>
-      </w:r>
-      <w:r>
-        <w:rPr>
-          <w:rFonts w:ascii="TH SarabunIT๙" w:hAnsi="TH SarabunIT๙" w:cs="TH SarabunIT๙"/>
+        <w:t xml:space="preserve"> </w:t>
+      </w:r>
+      <w:r>
+        <w:rPr>
+          <w:rFonts w:ascii="TH SarabunIT๙" w:hAnsi="TH SarabunIT๙" w:cs="TH SarabunIT๙" w:hint="cs"/>
           <w:spacing w:val="-10"/>
           <w:sz w:val="32"/>
           <w:szCs w:val="32"/>
-        </w:rPr>
-        <w:t xml:space="preserve"> </w:t>
+          <w:cs/>
+        </w:rPr>
+        <w:t>ซอย/ถนน</w:t>
       </w:r>
       <w:r>
         <w:rPr>
@@ -16251,7 +16308,7 @@
           <w:sz w:val="32"/>
           <w:szCs w:val="32"/>
         </w:rPr>
-        <w:t>addresss_wit2</w:t>
+        <w:t>road_wit2</w:t>
       </w:r>
       <w:r>
         <w:rPr>
@@ -16269,16 +16326,41 @@
           <w:szCs w:val="32"/>
           <w:cs/>
         </w:rPr>
-        <w:t xml:space="preserve"> หมู่ที่ </w:t>
-      </w:r>
-      <w:r>
-        <w:rPr>
-          <w:rFonts w:ascii="TH SarabunIT๙" w:hAnsi="TH SarabunIT๙" w:cs="TH SarabunIT๙"/>
+        <w:t xml:space="preserve"> </w:t>
+      </w:r>
+      <w:r>
+        <w:rPr>
+          <w:rFonts w:ascii="TH SarabunIT๙" w:hAnsi="TH SarabunIT๙" w:cs="TH SarabunIT๙" w:hint="cs"/>
           <w:spacing w:val="-10"/>
           <w:sz w:val="32"/>
           <w:szCs w:val="32"/>
-        </w:rPr>
-        <w:t>{moo_wit2}</w:t>
+          <w:cs/>
+        </w:rPr>
+        <w:t>แขวง/ตำบล</w:t>
+      </w:r>
+      <w:r>
+        <w:rPr>
+          <w:rFonts w:ascii="TH SarabunIT๙" w:hAnsi="TH SarabunIT๙" w:cs="TH SarabunIT๙"/>
+          <w:sz w:val="32"/>
+          <w:szCs w:val="32"/>
+        </w:rPr>
+        <w:t>{</w:t>
+      </w:r>
+      <w:r>
+        <w:rPr>
+          <w:rFonts w:ascii="TH SarabunIT๙" w:hAnsi="TH SarabunIT๙" w:cs="TH SarabunIT๙"/>
+          <w:sz w:val="32"/>
+          <w:szCs w:val="32"/>
+        </w:rPr>
+        <w:t>tambol_wit2</w:t>
+      </w:r>
+      <w:r>
+        <w:rPr>
+          <w:rFonts w:ascii="TH SarabunIT๙" w:hAnsi="TH SarabunIT๙" w:cs="TH SarabunIT๙"/>
+          <w:sz w:val="32"/>
+          <w:szCs w:val="32"/>
+        </w:rPr>
+        <w:t>}</w:t>
       </w:r>
       <w:r>
         <w:rPr>
@@ -16298,9 +16380,32 @@
           <w:szCs w:val="32"/>
           <w:cs/>
         </w:rPr>
-        <w:t>ซอย/</w:t>
-      </w:r>
-      <w:proofErr w:type="gramStart"/>
+        <w:t>อำเภอ/เขต</w:t>
+      </w:r>
+      <w:r>
+        <w:rPr>
+          <w:rFonts w:ascii="TH SarabunIT๙" w:hAnsi="TH SarabunIT๙" w:cs="TH SarabunIT๙"/>
+          <w:sz w:val="32"/>
+          <w:szCs w:val="32"/>
+        </w:rPr>
+        <w:t>{</w:t>
+      </w:r>
+      <w:r>
+        <w:rPr>
+          <w:rFonts w:ascii="TH SarabunIT๙" w:hAnsi="TH SarabunIT๙" w:cs="TH SarabunIT๙"/>
+          <w:sz w:val="32"/>
+          <w:szCs w:val="32"/>
+        </w:rPr>
+        <w:t>district_wit2</w:t>
+      </w:r>
+      <w:r>
+        <w:rPr>
+          <w:rFonts w:ascii="TH SarabunIT๙" w:hAnsi="TH SarabunIT๙" w:cs="TH SarabunIT๙"/>
+          <w:sz w:val="32"/>
+          <w:szCs w:val="32"/>
+        </w:rPr>
+        <w:t>}</w:t>
+      </w:r>
       <w:r>
         <w:rPr>
           <w:rFonts w:ascii="TH SarabunIT๙" w:hAnsi="TH SarabunIT๙" w:cs="TH SarabunIT๙" w:hint="cs"/>
@@ -16309,7 +16414,17 @@
           <w:szCs w:val="32"/>
           <w:cs/>
         </w:rPr>
-        <w:t>ถนน</w:t>
+        <w:t xml:space="preserve"> </w:t>
+      </w:r>
+      <w:r>
+        <w:rPr>
+          <w:rFonts w:ascii="TH SarabunIT๙" w:hAnsi="TH SarabunIT๙" w:cs="TH SarabunIT๙" w:hint="cs"/>
+          <w:spacing w:val="-10"/>
+          <w:sz w:val="32"/>
+          <w:szCs w:val="32"/>
+          <w:cs/>
+        </w:rPr>
+        <w:t>จังหวัด</w:t>
       </w:r>
       <w:r>
         <w:rPr>
@@ -16319,14 +16434,13 @@
         </w:rPr>
         <w:t>{</w:t>
       </w:r>
-      <w:proofErr w:type="gramEnd"/>
-      <w:r>
-        <w:rPr>
-          <w:rFonts w:ascii="TH SarabunIT๙" w:hAnsi="TH SarabunIT๙" w:cs="TH SarabunIT๙"/>
-          <w:sz w:val="32"/>
-          <w:szCs w:val="32"/>
-        </w:rPr>
-        <w:t>road_wit2</w:t>
+      <w:r>
+        <w:rPr>
+          <w:rFonts w:ascii="TH SarabunIT๙" w:hAnsi="TH SarabunIT๙" w:cs="TH SarabunIT๙"/>
+          <w:sz w:val="32"/>
+          <w:szCs w:val="32"/>
+        </w:rPr>
+        <w:t>provice_wit2</w:t>
       </w:r>
       <w:r>
         <w:rPr>
@@ -16344,7 +16458,17 @@
           <w:szCs w:val="32"/>
           <w:cs/>
         </w:rPr>
-        <w:t xml:space="preserve"> แขวง/ตำบล</w:t>
+        <w:t xml:space="preserve"> </w:t>
+      </w:r>
+      <w:r>
+        <w:rPr>
+          <w:rFonts w:ascii="TH SarabunIT๙" w:hAnsi="TH SarabunIT๙" w:cs="TH SarabunIT๙" w:hint="cs"/>
+          <w:spacing w:val="-10"/>
+          <w:sz w:val="32"/>
+          <w:szCs w:val="32"/>
+          <w:cs/>
+        </w:rPr>
+        <w:t xml:space="preserve">เกี่ยวข้องในฐานะเป็น </w:t>
       </w:r>
       <w:r>
         <w:rPr>
@@ -16360,7 +16484,7 @@
           <w:sz w:val="32"/>
           <w:szCs w:val="32"/>
         </w:rPr>
-        <w:t>tambol_wit2</w:t>
+        <w:t>relation_wit2</w:t>
       </w:r>
       <w:r>
         <w:rPr>
@@ -16378,119 +16502,7 @@
           <w:szCs w:val="32"/>
           <w:cs/>
         </w:rPr>
-        <w:t xml:space="preserve"> อำเภอ/เขต</w:t>
-      </w:r>
-      <w:r>
-        <w:rPr>
-          <w:rFonts w:ascii="TH SarabunIT๙" w:hAnsi="TH SarabunIT๙" w:cs="TH SarabunIT๙"/>
-          <w:sz w:val="32"/>
-          <w:szCs w:val="32"/>
-        </w:rPr>
-        <w:t>{</w:t>
-      </w:r>
-      <w:r>
-        <w:rPr>
-          <w:rFonts w:ascii="TH SarabunIT๙" w:hAnsi="TH SarabunIT๙" w:cs="TH SarabunIT๙"/>
-          <w:sz w:val="32"/>
-          <w:szCs w:val="32"/>
-        </w:rPr>
-        <w:t>district_wit2</w:t>
-      </w:r>
-      <w:r>
-        <w:rPr>
-          <w:rFonts w:ascii="TH SarabunIT๙" w:hAnsi="TH SarabunIT๙" w:cs="TH SarabunIT๙"/>
-          <w:sz w:val="32"/>
-          <w:szCs w:val="32"/>
-        </w:rPr>
-        <w:t>}</w:t>
-      </w:r>
-      <w:r>
-        <w:rPr>
-          <w:rFonts w:ascii="TH SarabunIT๙" w:hAnsi="TH SarabunIT๙" w:cs="TH SarabunIT๙" w:hint="cs"/>
-          <w:spacing w:val="-10"/>
-          <w:sz w:val="32"/>
-          <w:szCs w:val="32"/>
-          <w:cs/>
-        </w:rPr>
-        <w:t xml:space="preserve"> จังหวัด</w:t>
-      </w:r>
-      <w:r>
-        <w:rPr>
-          <w:rFonts w:ascii="TH SarabunIT๙" w:hAnsi="TH SarabunIT๙" w:cs="TH SarabunIT๙"/>
-          <w:sz w:val="32"/>
-          <w:szCs w:val="32"/>
-        </w:rPr>
-        <w:t>{</w:t>
-      </w:r>
-      <w:r>
-        <w:rPr>
-          <w:rFonts w:ascii="TH SarabunIT๙" w:hAnsi="TH SarabunIT๙" w:cs="TH SarabunIT๙"/>
-          <w:sz w:val="32"/>
-          <w:szCs w:val="32"/>
-        </w:rPr>
-        <w:t>provice_wit2</w:t>
-      </w:r>
-      <w:r>
-        <w:rPr>
-          <w:rFonts w:ascii="TH SarabunIT๙" w:hAnsi="TH SarabunIT๙" w:cs="TH SarabunIT๙"/>
-          <w:sz w:val="32"/>
-          <w:szCs w:val="32"/>
-        </w:rPr>
-        <w:t>}</w:t>
-      </w:r>
-      <w:r>
-        <w:rPr>
-          <w:rFonts w:ascii="TH SarabunIT๙" w:hAnsi="TH SarabunIT๙" w:cs="TH SarabunIT๙" w:hint="cs"/>
-          <w:spacing w:val="-10"/>
-          <w:sz w:val="32"/>
-          <w:szCs w:val="32"/>
-          <w:cs/>
-        </w:rPr>
-        <w:t xml:space="preserve"> เกี่ยวข้องในฐานะเป็น </w:t>
-      </w:r>
-      <w:r>
-        <w:rPr>
-          <w:rFonts w:ascii="TH SarabunIT๙" w:hAnsi="TH SarabunIT๙" w:cs="TH SarabunIT๙"/>
-          <w:sz w:val="32"/>
-          <w:szCs w:val="32"/>
-        </w:rPr>
-        <w:t>{</w:t>
-      </w:r>
-      <w:r>
-        <w:rPr>
-          <w:rFonts w:ascii="TH SarabunIT๙" w:hAnsi="TH SarabunIT๙" w:cs="TH SarabunIT๙"/>
-          <w:sz w:val="32"/>
-          <w:szCs w:val="32"/>
-        </w:rPr>
-        <w:t>relation_wit2</w:t>
-      </w:r>
-      <w:r>
-        <w:rPr>
-          <w:rFonts w:ascii="TH SarabunIT๙" w:hAnsi="TH SarabunIT๙" w:cs="TH SarabunIT๙"/>
-          <w:sz w:val="32"/>
-          <w:szCs w:val="32"/>
-        </w:rPr>
-        <w:t>}</w:t>
-      </w:r>
-      <w:r>
-        <w:rPr>
-          <w:rFonts w:ascii="TH SarabunIT๙" w:hAnsi="TH SarabunIT๙" w:cs="TH SarabunIT๙" w:hint="cs"/>
-          <w:spacing w:val="-10"/>
-          <w:sz w:val="32"/>
-          <w:szCs w:val="32"/>
-          <w:cs/>
-        </w:rPr>
         <w:t xml:space="preserve"> ของ</w:t>
-      </w:r>
-      <w:r>
-        <w:rPr>
-          <w:rFonts w:ascii="TH SarabunIT๙" w:hAnsi="TH SarabunIT๙" w:cs="TH SarabunIT๙" w:hint="cs"/>
-          <w:spacing w:val="-10"/>
-          <w:sz w:val="32"/>
-          <w:szCs w:val="32"/>
-          <w:cs/>
-        </w:rPr>
-        <w:t xml:space="preserve"> </w:t>
       </w:r>
       <w:r>
         <w:rPr>
@@ -16643,7 +16655,16 @@
           <w:sz w:val="32"/>
           <w:szCs w:val="32"/>
         </w:rPr>
-        <w:t xml:space="preserve">} </w:t>
+        <w:t>}</w:t>
+      </w:r>
+      <w:r>
+        <w:rPr>
+          <w:rFonts w:ascii="TH SarabunIT๙" w:hAnsi="TH SarabunIT๙" w:cs="TH SarabunIT๙" w:hint="cs"/>
+          <w:sz w:val="32"/>
+          <w:szCs w:val="32"/>
+          <w:cs/>
+        </w:rPr>
+        <w:t xml:space="preserve"> </w:t>
       </w:r>
       <w:r>
         <w:rPr>
@@ -16751,7 +16772,18 @@
           <w:szCs w:val="32"/>
           <w:cs/>
         </w:rPr>
-        <w:t xml:space="preserve">ให้ไว้ ณ วันที่ </w:t>
+        <w:t xml:space="preserve">ให้ไว้ </w:t>
+      </w:r>
+      <w:bookmarkStart w:id="0" w:name="_GoBack"/>
+      <w:bookmarkEnd w:id="0"/>
+      <w:r>
+        <w:rPr>
+          <w:rFonts w:ascii="TH SarabunIT๙" w:hAnsi="TH SarabunIT๙" w:cs="TH SarabunIT๙" w:hint="cs"/>
+          <w:sz w:val="32"/>
+          <w:szCs w:val="32"/>
+          <w:cs/>
+        </w:rPr>
+        <w:t xml:space="preserve">ณ วันที่ </w:t>
       </w:r>
       <w:r>
         <w:rPr>

--- a/web-form/basedoc/DeadPlace.docx
+++ b/web-form/basedoc/DeadPlace.docx
@@ -259,27 +259,7 @@
           <w:szCs w:val="34"/>
           <w:u w:val="dotted"/>
         </w:rPr>
-        <w:t>{</w:t>
-      </w:r>
-      <w:proofErr w:type="spellStart"/>
-      <w:r>
-        <w:rPr>
-          <w:rFonts w:ascii="TH SarabunIT๙" w:hAnsi="TH SarabunIT๙" w:cs="TH SarabunIT๙"/>
-          <w:sz w:val="34"/>
-          <w:szCs w:val="34"/>
-          <w:u w:val="dotted"/>
-        </w:rPr>
-        <w:t>tday</w:t>
-      </w:r>
-      <w:proofErr w:type="spellEnd"/>
-      <w:r>
-        <w:rPr>
-          <w:rFonts w:ascii="TH SarabunIT๙" w:hAnsi="TH SarabunIT๙" w:cs="TH SarabunIT๙"/>
-          <w:sz w:val="34"/>
-          <w:szCs w:val="34"/>
-          <w:u w:val="dotted"/>
-        </w:rPr>
-        <w:t>}</w:t>
+        <w:t>{tday}</w:t>
       </w:r>
       <w:r>
         <w:rPr>
@@ -363,27 +343,7 @@
           <w:szCs w:val="34"/>
           <w:u w:val="dotted"/>
         </w:rPr>
-        <w:t>{</w:t>
-      </w:r>
-      <w:proofErr w:type="spellStart"/>
-      <w:r>
-        <w:rPr>
-          <w:rFonts w:ascii="TH SarabunIT๙" w:hAnsi="TH SarabunIT๙" w:cs="TH SarabunIT๙"/>
-          <w:sz w:val="34"/>
-          <w:szCs w:val="34"/>
-          <w:u w:val="dotted"/>
-        </w:rPr>
-        <w:t>full_name</w:t>
-      </w:r>
-      <w:proofErr w:type="spellEnd"/>
-      <w:r>
-        <w:rPr>
-          <w:rFonts w:ascii="TH SarabunIT๙" w:hAnsi="TH SarabunIT๙" w:cs="TH SarabunIT๙"/>
-          <w:sz w:val="34"/>
-          <w:szCs w:val="34"/>
-          <w:u w:val="dotted"/>
-        </w:rPr>
-        <w:t>}</w:t>
+        <w:t>{full_name}</w:t>
       </w:r>
       <w:r>
         <w:rPr>
@@ -638,27 +598,7 @@
           <w:szCs w:val="34"/>
           <w:u w:val="dotted"/>
         </w:rPr>
-        <w:t>{</w:t>
-      </w:r>
-      <w:proofErr w:type="spellStart"/>
-      <w:r>
-        <w:rPr>
-          <w:rFonts w:ascii="TH SarabunIT๙" w:hAnsi="TH SarabunIT๙" w:cs="TH SarabunIT๙"/>
-          <w:sz w:val="34"/>
-          <w:szCs w:val="34"/>
-          <w:u w:val="dotted"/>
-        </w:rPr>
-        <w:t>addresss</w:t>
-      </w:r>
-      <w:proofErr w:type="spellEnd"/>
-      <w:r>
-        <w:rPr>
-          <w:rFonts w:ascii="TH SarabunIT๙" w:hAnsi="TH SarabunIT๙" w:cs="TH SarabunIT๙"/>
-          <w:sz w:val="34"/>
-          <w:szCs w:val="34"/>
-          <w:u w:val="dotted"/>
-        </w:rPr>
-        <w:t>}</w:t>
+        <w:t>{addresss}</w:t>
       </w:r>
       <w:r>
         <w:rPr>
@@ -848,31 +788,30 @@
           <w:szCs w:val="34"/>
           <w:u w:val="dotted"/>
         </w:rPr>
-        <w:t>{</w:t>
-      </w:r>
-      <w:proofErr w:type="spellStart"/>
-      <w:r>
-        <w:rPr>
-          <w:rFonts w:ascii="TH SarabunIT๙" w:hAnsi="TH SarabunIT๙" w:cs="TH SarabunIT๙"/>
+        <w:t>{tambol}</w:t>
+      </w:r>
+      <w:r>
+        <w:rPr>
+          <w:rFonts w:ascii="TH SarabunIT๙" w:hAnsi="TH SarabunIT๙" w:cs="TH SarabunIT๙" w:hint="cs"/>
           <w:sz w:val="34"/>
           <w:szCs w:val="34"/>
           <w:u w:val="dotted"/>
-        </w:rPr>
-        <w:t>tambol</w:t>
-      </w:r>
-      <w:proofErr w:type="spellEnd"/>
+          <w:cs/>
+        </w:rPr>
+        <w:tab/>
+      </w:r>
       <w:r>
         <w:rPr>
           <w:rFonts w:ascii="TH SarabunIT๙" w:hAnsi="TH SarabunIT๙" w:cs="TH SarabunIT๙"/>
           <w:sz w:val="34"/>
           <w:szCs w:val="34"/>
-          <w:u w:val="dotted"/>
-        </w:rPr>
-        <w:t>}</w:t>
-      </w:r>
-      <w:r>
-        <w:rPr>
-          <w:rFonts w:ascii="TH SarabunIT๙" w:hAnsi="TH SarabunIT๙" w:cs="TH SarabunIT๙" w:hint="cs"/>
+          <w:cs/>
+        </w:rPr>
+        <w:t>อำเภอ/เขต</w:t>
+      </w:r>
+      <w:r>
+        <w:rPr>
+          <w:rFonts w:ascii="TH SarabunIT๙" w:hAnsi="TH SarabunIT๙" w:cs="TH SarabunIT๙"/>
           <w:sz w:val="34"/>
           <w:szCs w:val="34"/>
           <w:u w:val="dotted"/>
@@ -885,13 +824,13 @@
           <w:rFonts w:ascii="TH SarabunIT๙" w:hAnsi="TH SarabunIT๙" w:cs="TH SarabunIT๙"/>
           <w:sz w:val="34"/>
           <w:szCs w:val="34"/>
-          <w:cs/>
-        </w:rPr>
-        <w:t>อำเภอ/เขต</w:t>
-      </w:r>
-      <w:r>
-        <w:rPr>
-          <w:rFonts w:ascii="TH SarabunIT๙" w:hAnsi="TH SarabunIT๙" w:cs="TH SarabunIT๙"/>
+          <w:u w:val="dotted"/>
+        </w:rPr>
+        <w:t>{district}</w:t>
+      </w:r>
+      <w:r>
+        <w:rPr>
+          <w:rFonts w:ascii="TH SarabunIT๙" w:hAnsi="TH SarabunIT๙" w:cs="TH SarabunIT๙" w:hint="cs"/>
           <w:sz w:val="34"/>
           <w:szCs w:val="34"/>
           <w:u w:val="dotted"/>
@@ -901,81 +840,42 @@
       </w:r>
       <w:r>
         <w:rPr>
-          <w:rFonts w:ascii="TH SarabunIT๙" w:hAnsi="TH SarabunIT๙" w:cs="TH SarabunIT๙"/>
+          <w:rFonts w:ascii="TH SarabunIT๙" w:hAnsi="TH SarabunIT๙" w:cs="TH SarabunIT๙" w:hint="cs"/>
           <w:sz w:val="34"/>
           <w:szCs w:val="34"/>
           <w:u w:val="dotted"/>
-        </w:rPr>
-        <w:t>{district}</w:t>
-      </w:r>
-      <w:r>
-        <w:rPr>
-          <w:rFonts w:ascii="TH SarabunIT๙" w:hAnsi="TH SarabunIT๙" w:cs="TH SarabunIT๙" w:hint="cs"/>
+          <w:cs/>
+        </w:rPr>
+        <w:tab/>
+      </w:r>
+      <w:r>
+        <w:rPr>
+          <w:rFonts w:ascii="TH SarabunIT๙" w:hAnsi="TH SarabunIT๙" w:cs="TH SarabunIT๙"/>
           <w:sz w:val="34"/>
           <w:szCs w:val="34"/>
-          <w:u w:val="dotted"/>
-          <w:cs/>
-        </w:rPr>
-        <w:tab/>
-      </w:r>
-      <w:r>
-        <w:rPr>
-          <w:rFonts w:ascii="TH SarabunIT๙" w:hAnsi="TH SarabunIT๙" w:cs="TH SarabunIT๙" w:hint="cs"/>
+          <w:cs/>
+        </w:rPr>
+        <w:t>จังหวัด</w:t>
+      </w:r>
+      <w:r>
+        <w:rPr>
+          <w:rFonts w:ascii="TH SarabunIT๙" w:hAnsi="TH SarabunIT๙" w:cs="TH SarabunIT๙"/>
           <w:sz w:val="34"/>
           <w:szCs w:val="34"/>
           <w:u w:val="dotted"/>
           <w:cs/>
         </w:rPr>
         <w:tab/>
+        <w:t xml:space="preserve">   </w:t>
       </w:r>
       <w:r>
         <w:rPr>
           <w:rFonts w:ascii="TH SarabunIT๙" w:hAnsi="TH SarabunIT๙" w:cs="TH SarabunIT๙"/>
           <w:sz w:val="34"/>
           <w:szCs w:val="34"/>
-          <w:cs/>
-        </w:rPr>
-        <w:t>จังหวัด</w:t>
-      </w:r>
-      <w:r>
-        <w:rPr>
-          <w:rFonts w:ascii="TH SarabunIT๙" w:hAnsi="TH SarabunIT๙" w:cs="TH SarabunIT๙"/>
-          <w:sz w:val="34"/>
-          <w:szCs w:val="34"/>
-          <w:u w:val="dotted"/>
-          <w:cs/>
-        </w:rPr>
-        <w:tab/>
-        <w:t xml:space="preserve">   </w:t>
-      </w:r>
-      <w:r>
-        <w:rPr>
-          <w:rFonts w:ascii="TH SarabunIT๙" w:hAnsi="TH SarabunIT๙" w:cs="TH SarabunIT๙"/>
-          <w:sz w:val="34"/>
-          <w:szCs w:val="34"/>
-          <w:u w:val="dotted"/>
-        </w:rPr>
-        <w:t>{</w:t>
-      </w:r>
-      <w:proofErr w:type="spellStart"/>
-      <w:r>
-        <w:rPr>
-          <w:rFonts w:ascii="TH SarabunIT๙" w:hAnsi="TH SarabunIT๙" w:cs="TH SarabunIT๙"/>
-          <w:sz w:val="34"/>
-          <w:szCs w:val="34"/>
-          <w:u w:val="dotted"/>
-        </w:rPr>
-        <w:t>provice</w:t>
-      </w:r>
-      <w:proofErr w:type="spellEnd"/>
-      <w:r>
-        <w:rPr>
-          <w:rFonts w:ascii="TH SarabunIT๙" w:hAnsi="TH SarabunIT๙" w:cs="TH SarabunIT๙"/>
-          <w:sz w:val="34"/>
-          <w:szCs w:val="34"/>
-          <w:u w:val="dotted"/>
-        </w:rPr>
-        <w:t>}</w:t>
+          <w:u w:val="dotted"/>
+        </w:rPr>
+        <w:t>{provice}</w:t>
       </w:r>
       <w:r>
         <w:rPr>
@@ -1159,53 +1059,33 @@
           <w:szCs w:val="34"/>
           <w:u w:val="dotted"/>
         </w:rPr>
-        <w:t>{</w:t>
-      </w:r>
-      <w:proofErr w:type="spellStart"/>
-      <w:r>
-        <w:rPr>
-          <w:rFonts w:ascii="TH SarabunIT๙" w:hAnsi="TH SarabunIT๙" w:cs="TH SarabunIT๙"/>
+        <w:t>{full_name}</w:t>
+      </w:r>
+      <w:r>
+        <w:rPr>
+          <w:rFonts w:ascii="TH SarabunIT๙" w:hAnsi="TH SarabunIT๙" w:cs="TH SarabunIT๙" w:hint="cs"/>
           <w:sz w:val="34"/>
           <w:szCs w:val="34"/>
           <w:u w:val="dotted"/>
-        </w:rPr>
-        <w:t>full_name</w:t>
-      </w:r>
-      <w:proofErr w:type="spellEnd"/>
+          <w:cs/>
+        </w:rPr>
+        <w:t xml:space="preserve"> เลขประจำตัวประชาชน </w:t>
+      </w:r>
+      <w:r>
+        <w:rPr>
+          <w:rFonts w:ascii="TH SarabunIT๙" w:hAnsi="TH SarabunIT๙" w:cs="TH SarabunIT๙"/>
+          <w:sz w:val="32"/>
+          <w:szCs w:val="32"/>
+          <w:u w:val="dotted"/>
+        </w:rPr>
+        <w:t>{card}</w:t>
+      </w:r>
       <w:r>
         <w:rPr>
           <w:rFonts w:ascii="TH SarabunIT๙" w:hAnsi="TH SarabunIT๙" w:cs="TH SarabunIT๙"/>
           <w:sz w:val="34"/>
           <w:szCs w:val="34"/>
           <w:u w:val="dotted"/>
-        </w:rPr>
-        <w:t>}</w:t>
-      </w:r>
-      <w:r>
-        <w:rPr>
-          <w:rFonts w:ascii="TH SarabunIT๙" w:hAnsi="TH SarabunIT๙" w:cs="TH SarabunIT๙" w:hint="cs"/>
-          <w:sz w:val="34"/>
-          <w:szCs w:val="34"/>
-          <w:u w:val="dotted"/>
-          <w:cs/>
-        </w:rPr>
-        <w:t xml:space="preserve"> เลขประจำตัวประชาชน </w:t>
-      </w:r>
-      <w:r>
-        <w:rPr>
-          <w:rFonts w:ascii="TH SarabunIT๙" w:hAnsi="TH SarabunIT๙" w:cs="TH SarabunIT๙"/>
-          <w:sz w:val="32"/>
-          <w:szCs w:val="32"/>
-          <w:u w:val="dotted"/>
-        </w:rPr>
-        <w:t>{card}</w:t>
-      </w:r>
-      <w:r>
-        <w:rPr>
-          <w:rFonts w:ascii="TH SarabunIT๙" w:hAnsi="TH SarabunIT๙" w:cs="TH SarabunIT๙"/>
-          <w:sz w:val="34"/>
-          <w:szCs w:val="34"/>
-          <w:u w:val="dotted"/>
           <w:cs/>
         </w:rPr>
         <w:t xml:space="preserve"> </w:t>
@@ -1227,27 +1107,7 @@
           <w:szCs w:val="32"/>
           <w:u w:val="dotted"/>
         </w:rPr>
-        <w:t xml:space="preserve"> {</w:t>
-      </w:r>
-      <w:proofErr w:type="spellStart"/>
-      <w:r>
-        <w:rPr>
-          <w:rFonts w:ascii="TH SarabunIT๙" w:hAnsi="TH SarabunIT๙" w:cs="TH SarabunIT๙"/>
-          <w:sz w:val="32"/>
-          <w:szCs w:val="32"/>
-          <w:u w:val="dotted"/>
-        </w:rPr>
-        <w:t>addresss</w:t>
-      </w:r>
-      <w:proofErr w:type="spellEnd"/>
-      <w:r>
-        <w:rPr>
-          <w:rFonts w:ascii="TH SarabunIT๙" w:hAnsi="TH SarabunIT๙" w:cs="TH SarabunIT๙"/>
-          <w:sz w:val="32"/>
-          <w:szCs w:val="32"/>
-          <w:u w:val="dotted"/>
-        </w:rPr>
-        <w:t xml:space="preserve">} </w:t>
+        <w:t xml:space="preserve"> {addresss} </w:t>
       </w:r>
       <w:r>
         <w:rPr>
@@ -1342,27 +1202,7 @@
           <w:szCs w:val="32"/>
           <w:u w:val="dotted"/>
         </w:rPr>
-        <w:t xml:space="preserve"> {</w:t>
-      </w:r>
-      <w:proofErr w:type="spellStart"/>
-      <w:r>
-        <w:rPr>
-          <w:rFonts w:ascii="TH SarabunIT๙" w:hAnsi="TH SarabunIT๙" w:cs="TH SarabunIT๙"/>
-          <w:sz w:val="32"/>
-          <w:szCs w:val="32"/>
-          <w:u w:val="dotted"/>
-        </w:rPr>
-        <w:t>tambol</w:t>
-      </w:r>
-      <w:proofErr w:type="spellEnd"/>
-      <w:r>
-        <w:rPr>
-          <w:rFonts w:ascii="TH SarabunIT๙" w:hAnsi="TH SarabunIT๙" w:cs="TH SarabunIT๙"/>
-          <w:sz w:val="32"/>
-          <w:szCs w:val="32"/>
-          <w:u w:val="dotted"/>
-        </w:rPr>
-        <w:t xml:space="preserve">} </w:t>
+        <w:t xml:space="preserve"> {tambol} </w:t>
       </w:r>
       <w:r>
         <w:rPr>
@@ -1419,27 +1259,7 @@
           <w:szCs w:val="32"/>
           <w:u w:val="dotted"/>
         </w:rPr>
-        <w:t>{</w:t>
-      </w:r>
-      <w:proofErr w:type="spellStart"/>
-      <w:r>
-        <w:rPr>
-          <w:rFonts w:ascii="TH SarabunIT๙" w:hAnsi="TH SarabunIT๙" w:cs="TH SarabunIT๙"/>
-          <w:sz w:val="32"/>
-          <w:szCs w:val="32"/>
-          <w:u w:val="dotted"/>
-        </w:rPr>
-        <w:t>provice</w:t>
-      </w:r>
-      <w:proofErr w:type="spellEnd"/>
-      <w:r>
-        <w:rPr>
-          <w:rFonts w:ascii="TH SarabunIT๙" w:hAnsi="TH SarabunIT๙" w:cs="TH SarabunIT๙"/>
-          <w:sz w:val="32"/>
-          <w:szCs w:val="32"/>
-          <w:u w:val="dotted"/>
-        </w:rPr>
-        <w:t xml:space="preserve">} </w:t>
+        <w:t xml:space="preserve">{provice} </w:t>
       </w:r>
       <w:r>
         <w:rPr>
@@ -1477,27 +1297,7 @@
           <w:szCs w:val="32"/>
           <w:u w:val="dotted"/>
         </w:rPr>
-        <w:t xml:space="preserve"> {</w:t>
-      </w:r>
-      <w:proofErr w:type="spellStart"/>
-      <w:r>
-        <w:rPr>
-          <w:rFonts w:ascii="TH SarabunIT๙" w:hAnsi="TH SarabunIT๙" w:cs="TH SarabunIT๙"/>
-          <w:sz w:val="32"/>
-          <w:szCs w:val="32"/>
-          <w:u w:val="dotted"/>
-        </w:rPr>
-        <w:t>titleName</w:t>
-      </w:r>
-      <w:proofErr w:type="spellEnd"/>
-      <w:r>
-        <w:rPr>
-          <w:rFonts w:ascii="TH SarabunIT๙" w:hAnsi="TH SarabunIT๙" w:cs="TH SarabunIT๙"/>
-          <w:sz w:val="32"/>
-          <w:szCs w:val="32"/>
-          <w:u w:val="dotted"/>
-        </w:rPr>
-        <w:t>}</w:t>
+        <w:t xml:space="preserve"> {titleName}</w:t>
       </w:r>
       <w:r>
         <w:rPr>
@@ -1516,27 +1316,7 @@
           <w:szCs w:val="32"/>
           <w:u w:val="dotted"/>
         </w:rPr>
-        <w:t>{</w:t>
-      </w:r>
-      <w:proofErr w:type="spellStart"/>
-      <w:r>
-        <w:rPr>
-          <w:rFonts w:ascii="TH SarabunIT๙" w:hAnsi="TH SarabunIT๙" w:cs="TH SarabunIT๙"/>
-          <w:sz w:val="32"/>
-          <w:szCs w:val="32"/>
-          <w:u w:val="dotted"/>
-        </w:rPr>
-        <w:t>forwhat</w:t>
-      </w:r>
-      <w:proofErr w:type="spellEnd"/>
-      <w:r>
-        <w:rPr>
-          <w:rFonts w:ascii="TH SarabunIT๙" w:hAnsi="TH SarabunIT๙" w:cs="TH SarabunIT๙"/>
-          <w:sz w:val="32"/>
-          <w:szCs w:val="32"/>
-          <w:u w:val="dotted"/>
-        </w:rPr>
-        <w:t>}</w:t>
+        <w:t>{forwhat}</w:t>
       </w:r>
       <w:r>
         <w:rPr>
@@ -2586,25 +2366,7 @@
           <w:sz w:val="34"/>
           <w:szCs w:val="34"/>
         </w:rPr>
-        <w:t xml:space="preserve">         ({</w:t>
-      </w:r>
-      <w:proofErr w:type="spellStart"/>
-      <w:r>
-        <w:rPr>
-          <w:rFonts w:ascii="TH SarabunIT๙" w:hAnsi="TH SarabunIT๙" w:cs="TH SarabunIT๙"/>
-          <w:sz w:val="34"/>
-          <w:szCs w:val="34"/>
-        </w:rPr>
-        <w:t>full_name</w:t>
-      </w:r>
-      <w:proofErr w:type="spellEnd"/>
-      <w:r>
-        <w:rPr>
-          <w:rFonts w:ascii="TH SarabunIT๙" w:hAnsi="TH SarabunIT๙" w:cs="TH SarabunIT๙"/>
-          <w:sz w:val="34"/>
-          <w:szCs w:val="34"/>
-        </w:rPr>
-        <w:t>})</w:t>
+        <w:t xml:space="preserve">         ({full_name})</w:t>
       </w:r>
     </w:p>
     <w:p>
@@ -2734,27 +2496,7 @@
           <w:szCs w:val="32"/>
           <w:cs/>
         </w:rPr>
-        <w:t>(</w:t>
-      </w:r>
-      <w:proofErr w:type="spellStart"/>
-      <w:r>
-        <w:rPr>
-          <w:rFonts w:ascii="TH SarabunIT๙" w:hAnsi="TH SarabunIT๙" w:cs="TH SarabunIT๙" w:hint="cs"/>
-          <w:sz w:val="32"/>
-          <w:szCs w:val="32"/>
-          <w:cs/>
-        </w:rPr>
-        <w:t>ป.ค</w:t>
-      </w:r>
-      <w:proofErr w:type="spellEnd"/>
-      <w:r>
-        <w:rPr>
-          <w:rFonts w:ascii="TH SarabunIT๙" w:hAnsi="TH SarabunIT๙" w:cs="TH SarabunIT๙" w:hint="cs"/>
-          <w:sz w:val="32"/>
-          <w:szCs w:val="32"/>
-          <w:cs/>
-        </w:rPr>
-        <w:t>.14)</w:t>
+        <w:t>(ป.ค.14)</w:t>
       </w:r>
     </w:p>
     <w:p>
@@ -3117,7 +2859,6 @@
         </w:rPr>
         <w:t>{</w:t>
       </w:r>
-      <w:proofErr w:type="spellStart"/>
       <w:r>
         <w:rPr>
           <w:rFonts w:ascii="TH SarabunIT๙" w:hAnsi="TH SarabunIT๙" w:cs="TH SarabunIT๙"/>
@@ -3127,7 +2868,6 @@
         </w:rPr>
         <w:t>tday</w:t>
       </w:r>
-      <w:proofErr w:type="spellEnd"/>
       <w:r>
         <w:rPr>
           <w:rFonts w:ascii="TH SarabunIT๙" w:hAnsi="TH SarabunIT๙" w:cs="TH SarabunIT๙"/>
@@ -3183,46 +2923,44 @@
           <w:szCs w:val="32"/>
           <w:cs/>
         </w:rPr>
-        <w:t>ขอเท็จจริงกรณีการเสียชีวิตของ</w:t>
-      </w:r>
-      <w:r>
-        <w:rPr>
-          <w:rFonts w:ascii="TH SarabunIT๙" w:hAnsi="TH SarabunIT๙" w:cs="TH SarabunIT๙" w:hint="cs"/>
-          <w:sz w:val="32"/>
-          <w:szCs w:val="32"/>
-          <w:u w:val="dotted"/>
-          <w:cs/>
-        </w:rPr>
-        <w:t xml:space="preserve"> </w:t>
-      </w:r>
-      <w:r>
-        <w:rPr>
-          <w:rFonts w:ascii="TH SarabunIT๙" w:hAnsi="TH SarabunIT๙" w:cs="TH SarabunIT๙"/>
-          <w:sz w:val="32"/>
-          <w:szCs w:val="32"/>
-          <w:u w:val="dotted"/>
-        </w:rPr>
-        <w:t>{</w:t>
-      </w:r>
-      <w:proofErr w:type="spellStart"/>
-      <w:r>
-        <w:rPr>
-          <w:rFonts w:ascii="TH SarabunIT๙" w:hAnsi="TH SarabunIT๙" w:cs="TH SarabunIT๙"/>
-          <w:sz w:val="32"/>
-          <w:szCs w:val="32"/>
-          <w:u w:val="dotted"/>
-        </w:rPr>
-        <w:t>whodead</w:t>
-      </w:r>
-      <w:proofErr w:type="spellEnd"/>
-      <w:r>
-        <w:rPr>
-          <w:rFonts w:ascii="TH SarabunIT๙" w:hAnsi="TH SarabunIT๙" w:cs="TH SarabunIT๙"/>
-          <w:sz w:val="32"/>
-          <w:szCs w:val="32"/>
-          <w:u w:val="dotted"/>
-        </w:rPr>
-        <w:t>}</w:t>
+        <w:t>ข</w:t>
+      </w:r>
+      <w:r>
+        <w:rPr>
+          <w:rFonts w:ascii="TH SarabunIT๙" w:hAnsi="TH SarabunIT๙" w:cs="TH SarabunIT๙" w:hint="cs"/>
+          <w:sz w:val="32"/>
+          <w:szCs w:val="32"/>
+          <w:cs/>
+        </w:rPr>
+        <w:t>้</w:t>
+      </w:r>
+      <w:r>
+        <w:rPr>
+          <w:rFonts w:ascii="TH SarabunIT๙" w:hAnsi="TH SarabunIT๙" w:cs="TH SarabunIT๙" w:hint="cs"/>
+          <w:sz w:val="32"/>
+          <w:szCs w:val="32"/>
+          <w:cs/>
+        </w:rPr>
+        <w:t>อเท็จจริงกรณีการเสียชีวิตของ</w:t>
+      </w:r>
+      <w:r>
+        <w:rPr>
+          <w:rFonts w:ascii="TH SarabunIT๙" w:hAnsi="TH SarabunIT๙" w:cs="TH SarabunIT๙" w:hint="cs"/>
+          <w:sz w:val="32"/>
+          <w:szCs w:val="32"/>
+          <w:u w:val="dotted"/>
+          <w:cs/>
+        </w:rPr>
+        <w:t xml:space="preserve"> </w:t>
+      </w:r>
+      <w:r>
+        <w:rPr>
+          <w:rFonts w:ascii="TH SarabunIT๙" w:hAnsi="TH SarabunIT๙" w:cs="TH SarabunIT๙"/>
+          <w:sz w:val="32"/>
+          <w:szCs w:val="32"/>
+          <w:u w:val="dotted"/>
+        </w:rPr>
+        <w:t>{whodead}</w:t>
       </w:r>
       <w:r>
         <w:rPr>
@@ -3321,21 +3059,96 @@
           <w:szCs w:val="32"/>
           <w:u w:val="dotted"/>
         </w:rPr>
+        <w:t>{full_name}</w:t>
+      </w:r>
+      <w:r>
+        <w:rPr>
+          <w:rFonts w:ascii="TH SarabunIT๙" w:hAnsi="TH SarabunIT๙" w:cs="TH SarabunIT๙" w:hint="cs"/>
+          <w:b w:val="0"/>
+          <w:bCs w:val="0"/>
+          <w:sz w:val="32"/>
+          <w:szCs w:val="32"/>
+          <w:u w:val="dotted"/>
+          <w:cs/>
+        </w:rPr>
+        <w:t xml:space="preserve"> </w:t>
+      </w:r>
+      <w:r>
+        <w:rPr>
+          <w:rFonts w:ascii="TH SarabunIT๙" w:hAnsi="TH SarabunIT๙" w:cs="TH SarabunIT๙"/>
+          <w:b w:val="0"/>
+          <w:bCs w:val="0"/>
+          <w:sz w:val="32"/>
+          <w:szCs w:val="32"/>
+          <w:cs/>
+        </w:rPr>
+        <w:t>เกิดปี พ</w:t>
+      </w:r>
+      <w:r>
+        <w:rPr>
+          <w:rFonts w:ascii="TH SarabunIT๙" w:hAnsi="TH SarabunIT๙" w:cs="TH SarabunIT๙"/>
+          <w:b w:val="0"/>
+          <w:bCs w:val="0"/>
+          <w:sz w:val="32"/>
+          <w:szCs w:val="32"/>
+        </w:rPr>
+        <w:t>.</w:t>
+      </w:r>
+      <w:r>
+        <w:rPr>
+          <w:rFonts w:ascii="TH SarabunIT๙" w:hAnsi="TH SarabunIT๙" w:cs="TH SarabunIT๙"/>
+          <w:b w:val="0"/>
+          <w:bCs w:val="0"/>
+          <w:sz w:val="32"/>
+          <w:szCs w:val="32"/>
+          <w:cs/>
+        </w:rPr>
+        <w:t>ศ</w:t>
+      </w:r>
+      <w:r>
+        <w:rPr>
+          <w:rFonts w:ascii="TH SarabunIT๙" w:hAnsi="TH SarabunIT๙" w:cs="TH SarabunIT๙"/>
+          <w:b w:val="0"/>
+          <w:bCs w:val="0"/>
+          <w:sz w:val="32"/>
+          <w:szCs w:val="32"/>
+        </w:rPr>
+        <w:t>.</w:t>
+      </w:r>
+      <w:r>
+        <w:rPr>
+          <w:rFonts w:ascii="TH SarabunIT๙" w:hAnsi="TH SarabunIT๙" w:cs="TH SarabunIT๙" w:hint="cs"/>
+          <w:b w:val="0"/>
+          <w:bCs w:val="0"/>
+          <w:sz w:val="32"/>
+          <w:szCs w:val="32"/>
+          <w:u w:val="dotted"/>
+          <w:cs/>
+        </w:rPr>
+        <w:t xml:space="preserve"> </w:t>
+      </w:r>
+      <w:r>
+        <w:rPr>
+          <w:rFonts w:ascii="TH SarabunIT๙" w:hAnsi="TH SarabunIT๙" w:cs="TH SarabunIT๙"/>
+          <w:b w:val="0"/>
+          <w:bCs w:val="0"/>
+          <w:sz w:val="32"/>
+          <w:szCs w:val="32"/>
+          <w:u w:val="dotted"/>
+        </w:rPr>
         <w:t>{</w:t>
       </w:r>
-      <w:proofErr w:type="spellStart"/>
-      <w:r>
-        <w:rPr>
-          <w:rFonts w:ascii="TH SarabunIT๙" w:hAnsi="TH SarabunIT๙" w:cs="TH SarabunIT๙"/>
-          <w:b w:val="0"/>
-          <w:bCs w:val="0"/>
-          <w:sz w:val="32"/>
-          <w:szCs w:val="32"/>
-          <w:u w:val="dotted"/>
-        </w:rPr>
-        <w:t>full_name</w:t>
-      </w:r>
-      <w:proofErr w:type="spellEnd"/>
+      <w:r>
+        <w:rPr>
+          <w:rFonts w:ascii="TH SarabunIT๙" w:hAnsi="TH SarabunIT๙" w:cs="TH SarabunIT๙"/>
+          <w:b w:val="0"/>
+          <w:bCs w:val="0"/>
+          <w:sz w:val="32"/>
+          <w:szCs w:val="32"/>
+          <w:u w:val="dotted"/>
+        </w:rPr>
+        <w:t>b_year</w:t>
+      </w:r>
       <w:r>
         <w:rPr>
           <w:rFonts w:ascii="TH SarabunIT๙" w:hAnsi="TH SarabunIT๙" w:cs="TH SarabunIT๙"/>
@@ -3368,38 +3181,305 @@
           <w:szCs w:val="32"/>
           <w:cs/>
         </w:rPr>
-        <w:t>เกิดปี พ</w:t>
-      </w:r>
-      <w:r>
-        <w:rPr>
-          <w:rFonts w:ascii="TH SarabunIT๙" w:hAnsi="TH SarabunIT๙" w:cs="TH SarabunIT๙"/>
-          <w:b w:val="0"/>
-          <w:bCs w:val="0"/>
-          <w:sz w:val="32"/>
-          <w:szCs w:val="32"/>
-        </w:rPr>
-        <w:t>.</w:t>
-      </w:r>
-      <w:r>
-        <w:rPr>
-          <w:rFonts w:ascii="TH SarabunIT๙" w:hAnsi="TH SarabunIT๙" w:cs="TH SarabunIT๙"/>
-          <w:b w:val="0"/>
-          <w:bCs w:val="0"/>
-          <w:sz w:val="32"/>
-          <w:szCs w:val="32"/>
-          <w:cs/>
-        </w:rPr>
-        <w:t>ศ</w:t>
-      </w:r>
-      <w:r>
-        <w:rPr>
-          <w:rFonts w:ascii="TH SarabunIT๙" w:hAnsi="TH SarabunIT๙" w:cs="TH SarabunIT๙"/>
-          <w:b w:val="0"/>
-          <w:bCs w:val="0"/>
-          <w:sz w:val="32"/>
-          <w:szCs w:val="32"/>
-        </w:rPr>
-        <w:t>.</w:t>
+        <w:t>อายุ</w:t>
+      </w:r>
+      <w:r>
+        <w:rPr>
+          <w:rFonts w:ascii="TH SarabunIT๙" w:hAnsi="TH SarabunIT๙" w:cs="TH SarabunIT๙" w:hint="cs"/>
+          <w:b w:val="0"/>
+          <w:bCs w:val="0"/>
+          <w:sz w:val="32"/>
+          <w:szCs w:val="32"/>
+          <w:u w:val="dotted"/>
+          <w:cs/>
+        </w:rPr>
+        <w:t xml:space="preserve"> </w:t>
+      </w:r>
+      <w:r>
+        <w:rPr>
+          <w:rFonts w:ascii="TH SarabunIT๙" w:hAnsi="TH SarabunIT๙" w:cs="TH SarabunIT๙"/>
+          <w:b w:val="0"/>
+          <w:bCs w:val="0"/>
+          <w:sz w:val="32"/>
+          <w:szCs w:val="32"/>
+          <w:u w:val="dotted"/>
+        </w:rPr>
+        <w:t>{age}</w:t>
+      </w:r>
+      <w:r>
+        <w:rPr>
+          <w:rFonts w:ascii="TH SarabunIT๙" w:hAnsi="TH SarabunIT๙" w:cs="TH SarabunIT๙" w:hint="cs"/>
+          <w:b w:val="0"/>
+          <w:bCs w:val="0"/>
+          <w:sz w:val="32"/>
+          <w:szCs w:val="32"/>
+          <w:u w:val="dotted"/>
+          <w:cs/>
+        </w:rPr>
+        <w:t xml:space="preserve"> </w:t>
+      </w:r>
+      <w:r>
+        <w:rPr>
+          <w:rFonts w:ascii="TH SarabunIT๙" w:hAnsi="TH SarabunIT๙" w:cs="TH SarabunIT๙"/>
+          <w:b w:val="0"/>
+          <w:bCs w:val="0"/>
+          <w:sz w:val="32"/>
+          <w:szCs w:val="32"/>
+          <w:cs/>
+        </w:rPr>
+        <w:t>ปี</w:t>
+      </w:r>
+      <w:r>
+        <w:rPr>
+          <w:rFonts w:ascii="TH SarabunIT๙" w:hAnsi="TH SarabunIT๙" w:cs="TH SarabunIT๙"/>
+          <w:b w:val="0"/>
+          <w:bCs w:val="0"/>
+          <w:sz w:val="32"/>
+          <w:szCs w:val="32"/>
+        </w:rPr>
+        <w:t xml:space="preserve"> </w:t>
+      </w:r>
+      <w:r>
+        <w:rPr>
+          <w:rFonts w:ascii="TH SarabunIT๙" w:hAnsi="TH SarabunIT๙" w:cs="TH SarabunIT๙"/>
+          <w:b w:val="0"/>
+          <w:bCs w:val="0"/>
+          <w:sz w:val="32"/>
+          <w:szCs w:val="32"/>
+          <w:cs/>
+        </w:rPr>
+        <w:t>เกิดที่จังหวัด</w:t>
+      </w:r>
+      <w:r>
+        <w:rPr>
+          <w:rFonts w:ascii="TH SarabunIT๙" w:hAnsi="TH SarabunIT๙" w:cs="TH SarabunIT๙" w:hint="cs"/>
+          <w:b w:val="0"/>
+          <w:bCs w:val="0"/>
+          <w:sz w:val="32"/>
+          <w:szCs w:val="32"/>
+          <w:u w:val="dotted"/>
+          <w:cs/>
+        </w:rPr>
+        <w:t xml:space="preserve"> </w:t>
+      </w:r>
+      <w:r>
+        <w:rPr>
+          <w:rFonts w:ascii="TH SarabunIT๙" w:hAnsi="TH SarabunIT๙" w:cs="TH SarabunIT๙"/>
+          <w:b w:val="0"/>
+          <w:bCs w:val="0"/>
+          <w:sz w:val="32"/>
+          <w:szCs w:val="32"/>
+          <w:u w:val="dotted"/>
+        </w:rPr>
+        <w:t>{birth_province}</w:t>
+      </w:r>
+      <w:r>
+        <w:rPr>
+          <w:rFonts w:ascii="TH SarabunIT๙" w:hAnsi="TH SarabunIT๙" w:cs="TH SarabunIT๙" w:hint="cs"/>
+          <w:b w:val="0"/>
+          <w:bCs w:val="0"/>
+          <w:sz w:val="32"/>
+          <w:szCs w:val="32"/>
+          <w:u w:val="dotted"/>
+          <w:cs/>
+        </w:rPr>
+        <w:t xml:space="preserve"> </w:t>
+      </w:r>
+      <w:r>
+        <w:rPr>
+          <w:rFonts w:ascii="TH SarabunIT๙" w:hAnsi="TH SarabunIT๙" w:cs="TH SarabunIT๙"/>
+          <w:b w:val="0"/>
+          <w:bCs w:val="0"/>
+          <w:sz w:val="32"/>
+          <w:szCs w:val="32"/>
+          <w:cs/>
+        </w:rPr>
+        <w:t>ประเทศ</w:t>
+      </w:r>
+      <w:r>
+        <w:rPr>
+          <w:rFonts w:ascii="TH SarabunIT๙" w:hAnsi="TH SarabunIT๙" w:cs="TH SarabunIT๙"/>
+          <w:b w:val="0"/>
+          <w:bCs w:val="0"/>
+          <w:sz w:val="32"/>
+          <w:szCs w:val="32"/>
+          <w:u w:val="dotted"/>
+        </w:rPr>
+        <w:t xml:space="preserve"> </w:t>
+      </w:r>
+      <w:r>
+        <w:rPr>
+          <w:rFonts w:ascii="TH SarabunIT๙" w:hAnsi="TH SarabunIT๙" w:cs="TH SarabunIT๙" w:hint="cs"/>
+          <w:b w:val="0"/>
+          <w:bCs w:val="0"/>
+          <w:sz w:val="32"/>
+          <w:szCs w:val="32"/>
+          <w:u w:val="dotted"/>
+          <w:cs/>
+        </w:rPr>
+        <w:t>ไทย</w:t>
+      </w:r>
+      <w:r>
+        <w:rPr>
+          <w:rFonts w:ascii="TH SarabunIT๙" w:hAnsi="TH SarabunIT๙" w:cs="TH SarabunIT๙" w:hint="cs"/>
+          <w:b w:val="0"/>
+          <w:bCs w:val="0"/>
+          <w:sz w:val="32"/>
+          <w:szCs w:val="32"/>
+          <w:u w:val="dotted"/>
+          <w:cs/>
+        </w:rPr>
+        <w:t xml:space="preserve"> </w:t>
+      </w:r>
+      <w:r>
+        <w:rPr>
+          <w:rFonts w:ascii="TH SarabunIT๙" w:hAnsi="TH SarabunIT๙" w:cs="TH SarabunIT๙"/>
+          <w:b w:val="0"/>
+          <w:bCs w:val="0"/>
+          <w:sz w:val="32"/>
+          <w:szCs w:val="32"/>
+          <w:cs/>
+        </w:rPr>
+        <w:t>สัญชาติ</w:t>
+      </w:r>
+      <w:r>
+        <w:rPr>
+          <w:rFonts w:ascii="TH SarabunIT๙" w:hAnsi="TH SarabunIT๙" w:cs="TH SarabunIT๙" w:hint="cs"/>
+          <w:b w:val="0"/>
+          <w:bCs w:val="0"/>
+          <w:sz w:val="32"/>
+          <w:szCs w:val="32"/>
+          <w:u w:val="dotted"/>
+          <w:cs/>
+        </w:rPr>
+        <w:t xml:space="preserve"> </w:t>
+      </w:r>
+      <w:r>
+        <w:rPr>
+          <w:rFonts w:ascii="TH SarabunIT๙" w:hAnsi="TH SarabunIT๙" w:cs="TH SarabunIT๙" w:hint="cs"/>
+          <w:b w:val="0"/>
+          <w:bCs w:val="0"/>
+          <w:sz w:val="32"/>
+          <w:szCs w:val="32"/>
+          <w:u w:val="dotted"/>
+          <w:cs/>
+        </w:rPr>
+        <w:t>ไทย</w:t>
+      </w:r>
+      <w:r>
+        <w:rPr>
+          <w:rFonts w:ascii="TH SarabunIT๙" w:hAnsi="TH SarabunIT๙" w:cs="TH SarabunIT๙" w:hint="cs"/>
+          <w:b w:val="0"/>
+          <w:bCs w:val="0"/>
+          <w:sz w:val="32"/>
+          <w:szCs w:val="32"/>
+          <w:u w:val="dotted"/>
+          <w:cs/>
+        </w:rPr>
+        <w:t xml:space="preserve"> </w:t>
+      </w:r>
+      <w:r>
+        <w:rPr>
+          <w:rFonts w:ascii="TH SarabunIT๙" w:hAnsi="TH SarabunIT๙" w:cs="TH SarabunIT๙"/>
+          <w:b w:val="0"/>
+          <w:bCs w:val="0"/>
+          <w:sz w:val="32"/>
+          <w:szCs w:val="32"/>
+          <w:cs/>
+        </w:rPr>
+        <w:t>บิดาชื่อ</w:t>
+      </w:r>
+      <w:r>
+        <w:rPr>
+          <w:rFonts w:ascii="TH SarabunIT๙" w:hAnsi="TH SarabunIT๙" w:cs="TH SarabunIT๙" w:hint="cs"/>
+          <w:b w:val="0"/>
+          <w:bCs w:val="0"/>
+          <w:sz w:val="32"/>
+          <w:szCs w:val="32"/>
+          <w:u w:val="dotted"/>
+          <w:cs/>
+        </w:rPr>
+        <w:t xml:space="preserve"> </w:t>
+      </w:r>
+      <w:r>
+        <w:rPr>
+          <w:rFonts w:ascii="TH SarabunIT๙" w:hAnsi="TH SarabunIT๙" w:cs="TH SarabunIT๙"/>
+          <w:b w:val="0"/>
+          <w:bCs w:val="0"/>
+          <w:sz w:val="32"/>
+          <w:szCs w:val="32"/>
+          <w:u w:val="dotted"/>
+        </w:rPr>
+        <w:t>{father}</w:t>
+      </w:r>
+      <w:r>
+        <w:rPr>
+          <w:rFonts w:ascii="TH SarabunIT๙" w:hAnsi="TH SarabunIT๙" w:cs="TH SarabunIT๙" w:hint="cs"/>
+          <w:b w:val="0"/>
+          <w:bCs w:val="0"/>
+          <w:sz w:val="32"/>
+          <w:szCs w:val="32"/>
+          <w:u w:val="dotted"/>
+          <w:cs/>
+        </w:rPr>
+        <w:t xml:space="preserve"> </w:t>
+      </w:r>
+      <w:r>
+        <w:rPr>
+          <w:rFonts w:ascii="TH SarabunIT๙" w:hAnsi="TH SarabunIT๙" w:cs="TH SarabunIT๙"/>
+          <w:b w:val="0"/>
+          <w:bCs w:val="0"/>
+          <w:sz w:val="32"/>
+          <w:szCs w:val="32"/>
+          <w:cs/>
+        </w:rPr>
+        <w:t>มารดาชื่อ</w:t>
+      </w:r>
+      <w:r>
+        <w:rPr>
+          <w:rFonts w:ascii="TH SarabunIT๙" w:hAnsi="TH SarabunIT๙" w:cs="TH SarabunIT๙" w:hint="cs"/>
+          <w:b w:val="0"/>
+          <w:bCs w:val="0"/>
+          <w:sz w:val="32"/>
+          <w:szCs w:val="32"/>
+          <w:u w:val="dotted"/>
+          <w:cs/>
+        </w:rPr>
+        <w:t xml:space="preserve"> </w:t>
+      </w:r>
+      <w:r>
+        <w:rPr>
+          <w:rFonts w:ascii="TH SarabunIT๙" w:hAnsi="TH SarabunIT๙" w:cs="TH SarabunIT๙"/>
+          <w:b w:val="0"/>
+          <w:bCs w:val="0"/>
+          <w:sz w:val="32"/>
+          <w:szCs w:val="32"/>
+          <w:u w:val="dotted"/>
+        </w:rPr>
+        <w:t>{mother}</w:t>
+      </w:r>
+      <w:r>
+        <w:rPr>
+          <w:rFonts w:ascii="TH SarabunIT๙" w:hAnsi="TH SarabunIT๙" w:cs="TH SarabunIT๙" w:hint="cs"/>
+          <w:b w:val="0"/>
+          <w:bCs w:val="0"/>
+          <w:sz w:val="32"/>
+          <w:szCs w:val="32"/>
+          <w:u w:val="dotted"/>
+          <w:cs/>
+        </w:rPr>
+        <w:t xml:space="preserve"> </w:t>
+      </w:r>
+      <w:r>
+        <w:rPr>
+          <w:rFonts w:ascii="TH SarabunIT๙" w:hAnsi="TH SarabunIT๙" w:cs="TH SarabunIT๙"/>
+          <w:b w:val="0"/>
+          <w:bCs w:val="0"/>
+          <w:sz w:val="32"/>
+          <w:szCs w:val="32"/>
+          <w:cs/>
+        </w:rPr>
+        <w:t>อยู่บ้านเลขที่</w:t>
       </w:r>
       <w:r>
         <w:rPr>
@@ -3424,19 +3504,17 @@
         </w:rPr>
         <w:t>{</w:t>
       </w:r>
-      <w:proofErr w:type="spellStart"/>
-      <w:r>
-        <w:rPr>
-          <w:rFonts w:ascii="TH SarabunIT๙" w:hAnsi="TH SarabunIT๙" w:cs="TH SarabunIT๙"/>
-          <w:b w:val="0"/>
-          <w:bCs w:val="0"/>
-          <w:sz w:val="32"/>
-          <w:szCs w:val="32"/>
-          <w:u w:val="dotted"/>
-        </w:rPr>
-        <w:t>b_year</w:t>
-      </w:r>
-      <w:proofErr w:type="spellEnd"/>
+      <w:r>
+        <w:rPr>
+          <w:rFonts w:ascii="TH SarabunIT๙" w:hAnsi="TH SarabunIT๙" w:cs="TH SarabunIT๙"/>
+          <w:b w:val="0"/>
+          <w:bCs w:val="0"/>
+          <w:sz w:val="32"/>
+          <w:szCs w:val="32"/>
+          <w:u w:val="dotted"/>
+        </w:rPr>
+        <w:t>addresss</w:t>
+      </w:r>
       <w:r>
         <w:rPr>
           <w:rFonts w:ascii="TH SarabunIT๙" w:hAnsi="TH SarabunIT๙" w:cs="TH SarabunIT๙"/>
@@ -3469,74 +3547,7 @@
           <w:szCs w:val="32"/>
           <w:cs/>
         </w:rPr>
-        <w:t>อายุ</w:t>
-      </w:r>
-      <w:r>
-        <w:rPr>
-          <w:rFonts w:ascii="TH SarabunIT๙" w:hAnsi="TH SarabunIT๙" w:cs="TH SarabunIT๙" w:hint="cs"/>
-          <w:b w:val="0"/>
-          <w:bCs w:val="0"/>
-          <w:sz w:val="32"/>
-          <w:szCs w:val="32"/>
-          <w:u w:val="dotted"/>
-          <w:cs/>
-        </w:rPr>
-        <w:t xml:space="preserve"> </w:t>
-      </w:r>
-      <w:r>
-        <w:rPr>
-          <w:rFonts w:ascii="TH SarabunIT๙" w:hAnsi="TH SarabunIT๙" w:cs="TH SarabunIT๙"/>
-          <w:b w:val="0"/>
-          <w:bCs w:val="0"/>
-          <w:sz w:val="32"/>
-          <w:szCs w:val="32"/>
-          <w:u w:val="dotted"/>
-        </w:rPr>
-        <w:t>{age}</w:t>
-      </w:r>
-      <w:r>
-        <w:rPr>
-          <w:rFonts w:ascii="TH SarabunIT๙" w:hAnsi="TH SarabunIT๙" w:cs="TH SarabunIT๙" w:hint="cs"/>
-          <w:b w:val="0"/>
-          <w:bCs w:val="0"/>
-          <w:sz w:val="32"/>
-          <w:szCs w:val="32"/>
-          <w:u w:val="dotted"/>
-          <w:cs/>
-        </w:rPr>
-        <w:t xml:space="preserve"> </w:t>
-      </w:r>
-      <w:r>
-        <w:rPr>
-          <w:rFonts w:ascii="TH SarabunIT๙" w:hAnsi="TH SarabunIT๙" w:cs="TH SarabunIT๙"/>
-          <w:b w:val="0"/>
-          <w:bCs w:val="0"/>
-          <w:sz w:val="32"/>
-          <w:szCs w:val="32"/>
-          <w:cs/>
-        </w:rPr>
-        <w:t>ปี</w:t>
-      </w:r>
-      <w:r>
-        <w:rPr>
-          <w:rFonts w:ascii="TH SarabunIT๙" w:hAnsi="TH SarabunIT๙" w:cs="TH SarabunIT๙"/>
-          <w:b w:val="0"/>
-          <w:bCs w:val="0"/>
-          <w:sz w:val="32"/>
-          <w:szCs w:val="32"/>
-        </w:rPr>
-        <w:t xml:space="preserve"> </w:t>
-      </w:r>
-      <w:r>
-        <w:rPr>
-          <w:rFonts w:ascii="TH SarabunIT๙" w:hAnsi="TH SarabunIT๙" w:cs="TH SarabunIT๙"/>
-          <w:b w:val="0"/>
-          <w:bCs w:val="0"/>
-          <w:sz w:val="32"/>
-          <w:szCs w:val="32"/>
-          <w:cs/>
-        </w:rPr>
-        <w:t>เกิดที่จังหวัด</w:t>
+        <w:t>หมู่ที่</w:t>
       </w:r>
       <w:r>
         <w:rPr>
@@ -3561,19 +3572,17 @@
         </w:rPr>
         <w:t>{</w:t>
       </w:r>
-      <w:proofErr w:type="spellStart"/>
-      <w:r>
-        <w:rPr>
-          <w:rFonts w:ascii="TH SarabunIT๙" w:hAnsi="TH SarabunIT๙" w:cs="TH SarabunIT๙"/>
-          <w:b w:val="0"/>
-          <w:bCs w:val="0"/>
-          <w:sz w:val="32"/>
-          <w:szCs w:val="32"/>
-          <w:u w:val="dotted"/>
-        </w:rPr>
-        <w:t>birth_province</w:t>
-      </w:r>
-      <w:proofErr w:type="spellEnd"/>
+      <w:r>
+        <w:rPr>
+          <w:rFonts w:ascii="TH SarabunIT๙" w:hAnsi="TH SarabunIT๙" w:cs="TH SarabunIT๙"/>
+          <w:b w:val="0"/>
+          <w:bCs w:val="0"/>
+          <w:sz w:val="32"/>
+          <w:szCs w:val="32"/>
+          <w:u w:val="dotted"/>
+        </w:rPr>
+        <w:t>moo</w:t>
+      </w:r>
       <w:r>
         <w:rPr>
           <w:rFonts w:ascii="TH SarabunIT๙" w:hAnsi="TH SarabunIT๙" w:cs="TH SarabunIT๙"/>
@@ -3606,192 +3615,49 @@
           <w:szCs w:val="32"/>
           <w:cs/>
         </w:rPr>
-        <w:t>ประเทศ</w:t>
-      </w:r>
-      <w:r>
-        <w:rPr>
-          <w:rFonts w:ascii="TH SarabunIT๙" w:hAnsi="TH SarabunIT๙" w:cs="TH SarabunIT๙"/>
-          <w:b w:val="0"/>
-          <w:bCs w:val="0"/>
-          <w:sz w:val="32"/>
-          <w:szCs w:val="32"/>
-          <w:u w:val="dotted"/>
-        </w:rPr>
-        <w:t xml:space="preserve"> </w:t>
-      </w:r>
-      <w:r>
-        <w:rPr>
-          <w:rFonts w:ascii="TH SarabunIT๙" w:hAnsi="TH SarabunIT๙" w:cs="TH SarabunIT๙" w:hint="cs"/>
-          <w:b w:val="0"/>
-          <w:bCs w:val="0"/>
-          <w:sz w:val="32"/>
-          <w:szCs w:val="32"/>
-          <w:u w:val="dotted"/>
-          <w:cs/>
-        </w:rPr>
-        <w:t>ไทย</w:t>
-      </w:r>
-      <w:r>
-        <w:rPr>
-          <w:rFonts w:ascii="TH SarabunIT๙" w:hAnsi="TH SarabunIT๙" w:cs="TH SarabunIT๙" w:hint="cs"/>
-          <w:b w:val="0"/>
-          <w:bCs w:val="0"/>
-          <w:sz w:val="32"/>
-          <w:szCs w:val="32"/>
-          <w:u w:val="dotted"/>
-          <w:cs/>
-        </w:rPr>
-        <w:t xml:space="preserve"> </w:t>
-      </w:r>
-      <w:r>
-        <w:rPr>
-          <w:rFonts w:ascii="TH SarabunIT๙" w:hAnsi="TH SarabunIT๙" w:cs="TH SarabunIT๙"/>
-          <w:b w:val="0"/>
-          <w:bCs w:val="0"/>
-          <w:sz w:val="32"/>
-          <w:szCs w:val="32"/>
-          <w:cs/>
-        </w:rPr>
-        <w:t>สัญชาติ</w:t>
-      </w:r>
-      <w:r>
-        <w:rPr>
-          <w:rFonts w:ascii="TH SarabunIT๙" w:hAnsi="TH SarabunIT๙" w:cs="TH SarabunIT๙" w:hint="cs"/>
-          <w:b w:val="0"/>
-          <w:bCs w:val="0"/>
-          <w:sz w:val="32"/>
-          <w:szCs w:val="32"/>
-          <w:u w:val="dotted"/>
-          <w:cs/>
-        </w:rPr>
-        <w:t xml:space="preserve"> </w:t>
-      </w:r>
-      <w:r>
-        <w:rPr>
-          <w:rFonts w:ascii="TH SarabunIT๙" w:hAnsi="TH SarabunIT๙" w:cs="TH SarabunIT๙" w:hint="cs"/>
-          <w:b w:val="0"/>
-          <w:bCs w:val="0"/>
-          <w:sz w:val="32"/>
-          <w:szCs w:val="32"/>
-          <w:u w:val="dotted"/>
-          <w:cs/>
-        </w:rPr>
-        <w:t>ไทย</w:t>
-      </w:r>
-      <w:r>
-        <w:rPr>
-          <w:rFonts w:ascii="TH SarabunIT๙" w:hAnsi="TH SarabunIT๙" w:cs="TH SarabunIT๙" w:hint="cs"/>
-          <w:b w:val="0"/>
-          <w:bCs w:val="0"/>
-          <w:sz w:val="32"/>
-          <w:szCs w:val="32"/>
-          <w:u w:val="dotted"/>
-          <w:cs/>
-        </w:rPr>
-        <w:t xml:space="preserve"> </w:t>
-      </w:r>
-      <w:r>
-        <w:rPr>
-          <w:rFonts w:ascii="TH SarabunIT๙" w:hAnsi="TH SarabunIT๙" w:cs="TH SarabunIT๙"/>
-          <w:b w:val="0"/>
-          <w:bCs w:val="0"/>
-          <w:sz w:val="32"/>
-          <w:szCs w:val="32"/>
-          <w:cs/>
-        </w:rPr>
-        <w:t>บิดาชื่อ</w:t>
-      </w:r>
-      <w:r>
-        <w:rPr>
-          <w:rFonts w:ascii="TH SarabunIT๙" w:hAnsi="TH SarabunIT๙" w:cs="TH SarabunIT๙" w:hint="cs"/>
-          <w:b w:val="0"/>
-          <w:bCs w:val="0"/>
-          <w:sz w:val="32"/>
-          <w:szCs w:val="32"/>
-          <w:u w:val="dotted"/>
-          <w:cs/>
-        </w:rPr>
-        <w:t xml:space="preserve"> </w:t>
-      </w:r>
-      <w:r>
-        <w:rPr>
-          <w:rFonts w:ascii="TH SarabunIT๙" w:hAnsi="TH SarabunIT๙" w:cs="TH SarabunIT๙"/>
-          <w:b w:val="0"/>
-          <w:bCs w:val="0"/>
-          <w:sz w:val="32"/>
-          <w:szCs w:val="32"/>
-          <w:u w:val="dotted"/>
-        </w:rPr>
-        <w:t>{father}</w:t>
-      </w:r>
-      <w:r>
-        <w:rPr>
-          <w:rFonts w:ascii="TH SarabunIT๙" w:hAnsi="TH SarabunIT๙" w:cs="TH SarabunIT๙" w:hint="cs"/>
-          <w:b w:val="0"/>
-          <w:bCs w:val="0"/>
-          <w:sz w:val="32"/>
-          <w:szCs w:val="32"/>
-          <w:u w:val="dotted"/>
-          <w:cs/>
-        </w:rPr>
-        <w:t xml:space="preserve"> </w:t>
-      </w:r>
-      <w:r>
-        <w:rPr>
-          <w:rFonts w:ascii="TH SarabunIT๙" w:hAnsi="TH SarabunIT๙" w:cs="TH SarabunIT๙"/>
-          <w:b w:val="0"/>
-          <w:bCs w:val="0"/>
-          <w:sz w:val="32"/>
-          <w:szCs w:val="32"/>
-          <w:cs/>
-        </w:rPr>
-        <w:t>มารดาชื่อ</w:t>
-      </w:r>
-      <w:r>
-        <w:rPr>
-          <w:rFonts w:ascii="TH SarabunIT๙" w:hAnsi="TH SarabunIT๙" w:cs="TH SarabunIT๙" w:hint="cs"/>
-          <w:b w:val="0"/>
-          <w:bCs w:val="0"/>
-          <w:sz w:val="32"/>
-          <w:szCs w:val="32"/>
-          <w:u w:val="dotted"/>
-          <w:cs/>
-        </w:rPr>
-        <w:t xml:space="preserve"> </w:t>
-      </w:r>
-      <w:r>
-        <w:rPr>
-          <w:rFonts w:ascii="TH SarabunIT๙" w:hAnsi="TH SarabunIT๙" w:cs="TH SarabunIT๙"/>
-          <w:b w:val="0"/>
-          <w:bCs w:val="0"/>
-          <w:sz w:val="32"/>
-          <w:szCs w:val="32"/>
-          <w:u w:val="dotted"/>
-        </w:rPr>
-        <w:t>{mother}</w:t>
-      </w:r>
-      <w:r>
-        <w:rPr>
-          <w:rFonts w:ascii="TH SarabunIT๙" w:hAnsi="TH SarabunIT๙" w:cs="TH SarabunIT๙" w:hint="cs"/>
-          <w:b w:val="0"/>
-          <w:bCs w:val="0"/>
-          <w:sz w:val="32"/>
-          <w:szCs w:val="32"/>
-          <w:u w:val="dotted"/>
-          <w:cs/>
-        </w:rPr>
-        <w:t xml:space="preserve"> </w:t>
-      </w:r>
-      <w:r>
-        <w:rPr>
-          <w:rFonts w:ascii="TH SarabunIT๙" w:hAnsi="TH SarabunIT๙" w:cs="TH SarabunIT๙"/>
-          <w:b w:val="0"/>
-          <w:bCs w:val="0"/>
-          <w:sz w:val="32"/>
-          <w:szCs w:val="32"/>
-          <w:cs/>
-        </w:rPr>
-        <w:t>อยู่บ้านเลขที่</w:t>
+        <w:t>ตรอก</w:t>
+      </w:r>
+      <w:r>
+        <w:rPr>
+          <w:rFonts w:ascii="TH SarabunIT๙" w:hAnsi="TH SarabunIT๙" w:cs="TH SarabunIT๙"/>
+          <w:b w:val="0"/>
+          <w:bCs w:val="0"/>
+          <w:sz w:val="32"/>
+          <w:szCs w:val="32"/>
+        </w:rPr>
+        <w:t>/</w:t>
+      </w:r>
+      <w:r>
+        <w:rPr>
+          <w:rFonts w:ascii="TH SarabunIT๙" w:hAnsi="TH SarabunIT๙" w:cs="TH SarabunIT๙"/>
+          <w:b w:val="0"/>
+          <w:bCs w:val="0"/>
+          <w:sz w:val="32"/>
+          <w:szCs w:val="32"/>
+          <w:cs/>
+        </w:rPr>
+        <w:t>ซอย</w:t>
+      </w:r>
+      <w:r>
+        <w:rPr>
+          <w:rFonts w:ascii="TH SarabunIT๙" w:hAnsi="TH SarabunIT๙" w:cs="TH SarabunIT๙"/>
+          <w:b w:val="0"/>
+          <w:bCs w:val="0"/>
+          <w:sz w:val="32"/>
+          <w:szCs w:val="32"/>
+        </w:rPr>
+        <w:t>/</w:t>
+      </w:r>
+      <w:r>
+        <w:rPr>
+          <w:rFonts w:ascii="TH SarabunIT๙" w:hAnsi="TH SarabunIT๙" w:cs="TH SarabunIT๙" w:hint="cs"/>
+          <w:b w:val="0"/>
+          <w:bCs w:val="0"/>
+          <w:sz w:val="32"/>
+          <w:szCs w:val="32"/>
+          <w:cs/>
+        </w:rPr>
+        <w:t>ถนน</w:t>
       </w:r>
       <w:r>
         <w:rPr>
@@ -3816,19 +3682,17 @@
         </w:rPr>
         <w:t>{</w:t>
       </w:r>
-      <w:proofErr w:type="spellStart"/>
-      <w:r>
-        <w:rPr>
-          <w:rFonts w:ascii="TH SarabunIT๙" w:hAnsi="TH SarabunIT๙" w:cs="TH SarabunIT๙"/>
-          <w:b w:val="0"/>
-          <w:bCs w:val="0"/>
-          <w:sz w:val="32"/>
-          <w:szCs w:val="32"/>
-          <w:u w:val="dotted"/>
-        </w:rPr>
-        <w:t>addresss</w:t>
-      </w:r>
-      <w:proofErr w:type="spellEnd"/>
+      <w:r>
+        <w:rPr>
+          <w:rFonts w:ascii="TH SarabunIT๙" w:hAnsi="TH SarabunIT๙" w:cs="TH SarabunIT๙"/>
+          <w:b w:val="0"/>
+          <w:bCs w:val="0"/>
+          <w:sz w:val="32"/>
+          <w:szCs w:val="32"/>
+          <w:u w:val="dotted"/>
+        </w:rPr>
+        <w:t>road</w:t>
+      </w:r>
       <w:r>
         <w:rPr>
           <w:rFonts w:ascii="TH SarabunIT๙" w:hAnsi="TH SarabunIT๙" w:cs="TH SarabunIT๙"/>
@@ -3861,7 +3725,28 @@
           <w:szCs w:val="32"/>
           <w:cs/>
         </w:rPr>
-        <w:t>หมู่ที่</w:t>
+        <w:t>ตำบล</w:t>
+      </w:r>
+      <w:r>
+        <w:rPr>
+          <w:rFonts w:ascii="TH SarabunIT๙" w:hAnsi="TH SarabunIT๙" w:cs="TH SarabunIT๙"/>
+          <w:b w:val="0"/>
+          <w:bCs w:val="0"/>
+          <w:sz w:val="32"/>
+          <w:szCs w:val="32"/>
+        </w:rPr>
+        <w:t>/</w:t>
+      </w:r>
+      <w:r>
+        <w:rPr>
+          <w:rFonts w:ascii="TH SarabunIT๙" w:hAnsi="TH SarabunIT๙" w:cs="TH SarabunIT๙"/>
+          <w:b w:val="0"/>
+          <w:bCs w:val="0"/>
+          <w:sz w:val="32"/>
+          <w:szCs w:val="32"/>
+          <w:cs/>
+        </w:rPr>
+        <w:t>แขวง</w:t>
       </w:r>
       <w:r>
         <w:rPr>
@@ -3895,7 +3780,7 @@
           <w:szCs w:val="32"/>
           <w:u w:val="dotted"/>
         </w:rPr>
-        <w:t>moo</w:t>
+        <w:t>tambol</w:t>
       </w:r>
       <w:r>
         <w:rPr>
@@ -3929,7 +3814,7 @@
           <w:szCs w:val="32"/>
           <w:cs/>
         </w:rPr>
-        <w:t>ตรอก</w:t>
+        <w:t>อำเภอ</w:t>
       </w:r>
       <w:r>
         <w:rPr>
@@ -3950,28 +3835,7 @@
           <w:szCs w:val="32"/>
           <w:cs/>
         </w:rPr>
-        <w:t>ซอย</w:t>
-      </w:r>
-      <w:r>
-        <w:rPr>
-          <w:rFonts w:ascii="TH SarabunIT๙" w:hAnsi="TH SarabunIT๙" w:cs="TH SarabunIT๙"/>
-          <w:b w:val="0"/>
-          <w:bCs w:val="0"/>
-          <w:sz w:val="32"/>
-          <w:szCs w:val="32"/>
-        </w:rPr>
-        <w:t>/</w:t>
-      </w:r>
-      <w:r>
-        <w:rPr>
-          <w:rFonts w:ascii="TH SarabunIT๙" w:hAnsi="TH SarabunIT๙" w:cs="TH SarabunIT๙" w:hint="cs"/>
-          <w:b w:val="0"/>
-          <w:bCs w:val="0"/>
-          <w:sz w:val="32"/>
-          <w:szCs w:val="32"/>
-          <w:cs/>
-        </w:rPr>
-        <w:t>ถนน</w:t>
+        <w:t>เขต</w:t>
       </w:r>
       <w:r>
         <w:rPr>
@@ -4005,7 +3869,7 @@
           <w:szCs w:val="32"/>
           <w:u w:val="dotted"/>
         </w:rPr>
-        <w:t>road</w:t>
+        <w:t>district</w:t>
       </w:r>
       <w:r>
         <w:rPr>
@@ -4039,28 +3903,7 @@
           <w:szCs w:val="32"/>
           <w:cs/>
         </w:rPr>
-        <w:t>ตำบล</w:t>
-      </w:r>
-      <w:r>
-        <w:rPr>
-          <w:rFonts w:ascii="TH SarabunIT๙" w:hAnsi="TH SarabunIT๙" w:cs="TH SarabunIT๙"/>
-          <w:b w:val="0"/>
-          <w:bCs w:val="0"/>
-          <w:sz w:val="32"/>
-          <w:szCs w:val="32"/>
-        </w:rPr>
-        <w:t>/</w:t>
-      </w:r>
-      <w:r>
-        <w:rPr>
-          <w:rFonts w:ascii="TH SarabunIT๙" w:hAnsi="TH SarabunIT๙" w:cs="TH SarabunIT๙"/>
-          <w:b w:val="0"/>
-          <w:bCs w:val="0"/>
-          <w:sz w:val="32"/>
-          <w:szCs w:val="32"/>
-          <w:cs/>
-        </w:rPr>
-        <w:t>แขวง</w:t>
+        <w:t>จังหวัด</w:t>
       </w:r>
       <w:r>
         <w:rPr>
@@ -4085,166 +3928,6 @@
         </w:rPr>
         <w:t>{</w:t>
       </w:r>
-      <w:proofErr w:type="spellStart"/>
-      <w:r>
-        <w:rPr>
-          <w:rFonts w:ascii="TH SarabunIT๙" w:hAnsi="TH SarabunIT๙" w:cs="TH SarabunIT๙"/>
-          <w:b w:val="0"/>
-          <w:bCs w:val="0"/>
-          <w:sz w:val="32"/>
-          <w:szCs w:val="32"/>
-          <w:u w:val="dotted"/>
-        </w:rPr>
-        <w:t>tambol</w:t>
-      </w:r>
-      <w:proofErr w:type="spellEnd"/>
-      <w:r>
-        <w:rPr>
-          <w:rFonts w:ascii="TH SarabunIT๙" w:hAnsi="TH SarabunIT๙" w:cs="TH SarabunIT๙"/>
-          <w:b w:val="0"/>
-          <w:bCs w:val="0"/>
-          <w:sz w:val="32"/>
-          <w:szCs w:val="32"/>
-          <w:u w:val="dotted"/>
-        </w:rPr>
-        <w:t>}</w:t>
-      </w:r>
-      <w:r>
-        <w:rPr>
-          <w:rFonts w:ascii="TH SarabunIT๙" w:hAnsi="TH SarabunIT๙" w:cs="TH SarabunIT๙" w:hint="cs"/>
-          <w:b w:val="0"/>
-          <w:bCs w:val="0"/>
-          <w:sz w:val="32"/>
-          <w:szCs w:val="32"/>
-          <w:u w:val="dotted"/>
-          <w:cs/>
-        </w:rPr>
-        <w:t xml:space="preserve"> </w:t>
-      </w:r>
-      <w:r>
-        <w:rPr>
-          <w:rFonts w:ascii="TH SarabunIT๙" w:hAnsi="TH SarabunIT๙" w:cs="TH SarabunIT๙"/>
-          <w:b w:val="0"/>
-          <w:bCs w:val="0"/>
-          <w:sz w:val="32"/>
-          <w:szCs w:val="32"/>
-          <w:cs/>
-        </w:rPr>
-        <w:t>อำเภอ</w:t>
-      </w:r>
-      <w:r>
-        <w:rPr>
-          <w:rFonts w:ascii="TH SarabunIT๙" w:hAnsi="TH SarabunIT๙" w:cs="TH SarabunIT๙"/>
-          <w:b w:val="0"/>
-          <w:bCs w:val="0"/>
-          <w:sz w:val="32"/>
-          <w:szCs w:val="32"/>
-        </w:rPr>
-        <w:t>/</w:t>
-      </w:r>
-      <w:r>
-        <w:rPr>
-          <w:rFonts w:ascii="TH SarabunIT๙" w:hAnsi="TH SarabunIT๙" w:cs="TH SarabunIT๙"/>
-          <w:b w:val="0"/>
-          <w:bCs w:val="0"/>
-          <w:sz w:val="32"/>
-          <w:szCs w:val="32"/>
-          <w:cs/>
-        </w:rPr>
-        <w:t>เขต</w:t>
-      </w:r>
-      <w:r>
-        <w:rPr>
-          <w:rFonts w:ascii="TH SarabunIT๙" w:hAnsi="TH SarabunIT๙" w:cs="TH SarabunIT๙" w:hint="cs"/>
-          <w:b w:val="0"/>
-          <w:bCs w:val="0"/>
-          <w:sz w:val="32"/>
-          <w:szCs w:val="32"/>
-          <w:u w:val="dotted"/>
-          <w:cs/>
-        </w:rPr>
-        <w:t xml:space="preserve"> </w:t>
-      </w:r>
-      <w:r>
-        <w:rPr>
-          <w:rFonts w:ascii="TH SarabunIT๙" w:hAnsi="TH SarabunIT๙" w:cs="TH SarabunIT๙"/>
-          <w:b w:val="0"/>
-          <w:bCs w:val="0"/>
-          <w:sz w:val="32"/>
-          <w:szCs w:val="32"/>
-          <w:u w:val="dotted"/>
-        </w:rPr>
-        <w:t>{</w:t>
-      </w:r>
-      <w:r>
-        <w:rPr>
-          <w:rFonts w:ascii="TH SarabunIT๙" w:hAnsi="TH SarabunIT๙" w:cs="TH SarabunIT๙"/>
-          <w:b w:val="0"/>
-          <w:bCs w:val="0"/>
-          <w:sz w:val="32"/>
-          <w:szCs w:val="32"/>
-          <w:u w:val="dotted"/>
-        </w:rPr>
-        <w:t>district</w:t>
-      </w:r>
-      <w:r>
-        <w:rPr>
-          <w:rFonts w:ascii="TH SarabunIT๙" w:hAnsi="TH SarabunIT๙" w:cs="TH SarabunIT๙"/>
-          <w:b w:val="0"/>
-          <w:bCs w:val="0"/>
-          <w:sz w:val="32"/>
-          <w:szCs w:val="32"/>
-          <w:u w:val="dotted"/>
-        </w:rPr>
-        <w:t>}</w:t>
-      </w:r>
-      <w:r>
-        <w:rPr>
-          <w:rFonts w:ascii="TH SarabunIT๙" w:hAnsi="TH SarabunIT๙" w:cs="TH SarabunIT๙" w:hint="cs"/>
-          <w:b w:val="0"/>
-          <w:bCs w:val="0"/>
-          <w:sz w:val="32"/>
-          <w:szCs w:val="32"/>
-          <w:u w:val="dotted"/>
-          <w:cs/>
-        </w:rPr>
-        <w:t xml:space="preserve"> </w:t>
-      </w:r>
-      <w:r>
-        <w:rPr>
-          <w:rFonts w:ascii="TH SarabunIT๙" w:hAnsi="TH SarabunIT๙" w:cs="TH SarabunIT๙"/>
-          <w:b w:val="0"/>
-          <w:bCs w:val="0"/>
-          <w:sz w:val="32"/>
-          <w:szCs w:val="32"/>
-          <w:cs/>
-        </w:rPr>
-        <w:t>จังหวัด</w:t>
-      </w:r>
-      <w:r>
-        <w:rPr>
-          <w:rFonts w:ascii="TH SarabunIT๙" w:hAnsi="TH SarabunIT๙" w:cs="TH SarabunIT๙" w:hint="cs"/>
-          <w:b w:val="0"/>
-          <w:bCs w:val="0"/>
-          <w:sz w:val="32"/>
-          <w:szCs w:val="32"/>
-          <w:u w:val="dotted"/>
-          <w:cs/>
-        </w:rPr>
-        <w:t xml:space="preserve"> </w:t>
-      </w:r>
-      <w:r>
-        <w:rPr>
-          <w:rFonts w:ascii="TH SarabunIT๙" w:hAnsi="TH SarabunIT๙" w:cs="TH SarabunIT๙"/>
-          <w:b w:val="0"/>
-          <w:bCs w:val="0"/>
-          <w:sz w:val="32"/>
-          <w:szCs w:val="32"/>
-          <w:u w:val="dotted"/>
-        </w:rPr>
-        <w:t>{</w:t>
-      </w:r>
-      <w:proofErr w:type="spellStart"/>
       <w:r>
         <w:rPr>
           <w:rFonts w:ascii="TH SarabunIT๙" w:hAnsi="TH SarabunIT๙" w:cs="TH SarabunIT๙"/>
@@ -4267,7 +3950,6 @@
         </w:rPr>
         <w:t>ce</w:t>
       </w:r>
-      <w:proofErr w:type="spellEnd"/>
       <w:r>
         <w:rPr>
           <w:rFonts w:ascii="TH SarabunIT๙" w:hAnsi="TH SarabunIT๙" w:cs="TH SarabunIT๙"/>
@@ -4631,29 +4313,7 @@
           <w:sz w:val="32"/>
           <w:szCs w:val="32"/>
         </w:rPr>
-        <w:t>{</w:t>
-      </w:r>
-      <w:proofErr w:type="spellStart"/>
-      <w:r>
-        <w:rPr>
-          <w:rFonts w:ascii="TH SarabunIT๙" w:hAnsi="TH SarabunIT๙" w:cs="TH SarabunIT๙"/>
-          <w:b w:val="0"/>
-          <w:bCs w:val="0"/>
-          <w:sz w:val="32"/>
-          <w:szCs w:val="32"/>
-        </w:rPr>
-        <w:t>cardplace</w:t>
-      </w:r>
-      <w:proofErr w:type="spellEnd"/>
-      <w:r>
-        <w:rPr>
-          <w:rFonts w:ascii="TH SarabunIT๙" w:hAnsi="TH SarabunIT๙" w:cs="TH SarabunIT๙"/>
-          <w:b w:val="0"/>
-          <w:bCs w:val="0"/>
-          <w:sz w:val="32"/>
-          <w:szCs w:val="32"/>
-        </w:rPr>
-        <w:t>}</w:t>
+        <w:t>{cardplace}</w:t>
       </w:r>
       <w:r>
         <w:rPr>
@@ -4698,19 +4358,7 @@
           <w:szCs w:val="32"/>
           <w:u w:val="dotted"/>
         </w:rPr>
-        <w:t>{</w:t>
-      </w:r>
-      <w:proofErr w:type="spellStart"/>
-      <w:r>
-        <w:rPr>
-          <w:rFonts w:ascii="TH SarabunIT๙" w:hAnsi="TH SarabunIT๙" w:cs="TH SarabunIT๙"/>
-          <w:b w:val="0"/>
-          <w:bCs w:val="0"/>
-          <w:sz w:val="32"/>
-          <w:szCs w:val="32"/>
-          <w:u w:val="dotted"/>
-        </w:rPr>
-        <w:t>init</w:t>
+        <w:t>{init</w:t>
       </w:r>
       <w:r>
         <w:rPr>
@@ -4732,19 +4380,7 @@
           <w:szCs w:val="32"/>
           <w:u w:val="dotted"/>
         </w:rPr>
-        <w:t>card</w:t>
-      </w:r>
-      <w:proofErr w:type="spellEnd"/>
-      <w:r>
-        <w:rPr>
-          <w:rFonts w:ascii="TH SarabunIT๙" w:hAnsi="TH SarabunIT๙" w:cs="TH SarabunIT๙"/>
-          <w:b w:val="0"/>
-          <w:bCs w:val="0"/>
-          <w:sz w:val="32"/>
-          <w:szCs w:val="32"/>
-          <w:u w:val="dotted"/>
-        </w:rPr>
-        <w:t>}</w:t>
+        <w:t>card}</w:t>
       </w:r>
       <w:r>
         <w:rPr>
@@ -4790,19 +4426,7 @@
           <w:szCs w:val="32"/>
           <w:u w:val="dotted"/>
         </w:rPr>
-        <w:t>{</w:t>
-      </w:r>
-      <w:proofErr w:type="spellStart"/>
-      <w:r>
-        <w:rPr>
-          <w:rFonts w:ascii="TH SarabunIT๙" w:hAnsi="TH SarabunIT๙" w:cs="TH SarabunIT๙"/>
-          <w:b w:val="0"/>
-          <w:bCs w:val="0"/>
-          <w:sz w:val="32"/>
-          <w:szCs w:val="32"/>
-          <w:u w:val="dotted"/>
-        </w:rPr>
-        <w:t>exp</w:t>
+        <w:t>{exp</w:t>
       </w:r>
       <w:r>
         <w:rPr>
@@ -4824,19 +4448,7 @@
           <w:szCs w:val="32"/>
           <w:u w:val="dotted"/>
         </w:rPr>
-        <w:t>card</w:t>
-      </w:r>
-      <w:proofErr w:type="spellEnd"/>
-      <w:r>
-        <w:rPr>
-          <w:rFonts w:ascii="TH SarabunIT๙" w:hAnsi="TH SarabunIT๙" w:cs="TH SarabunIT๙"/>
-          <w:b w:val="0"/>
-          <w:bCs w:val="0"/>
-          <w:sz w:val="32"/>
-          <w:szCs w:val="32"/>
-          <w:u w:val="dotted"/>
-        </w:rPr>
-        <w:t>}</w:t>
+        <w:t>card}</w:t>
       </w:r>
       <w:r>
         <w:rPr>
@@ -4893,31 +4505,7 @@
           <w:szCs w:val="32"/>
           <w:u w:val="dotted"/>
         </w:rPr>
-        <w:t>{</w:t>
-      </w:r>
-      <w:proofErr w:type="spellStart"/>
-      <w:r>
-        <w:rPr>
-          <w:rFonts w:ascii="TH SarabunIT๙" w:hAnsi="TH SarabunIT๙" w:cs="TH SarabunIT๙"/>
-          <w:b w:val="0"/>
-          <w:bCs w:val="0"/>
-          <w:sz w:val="32"/>
-          <w:szCs w:val="32"/>
-          <w:u w:val="dotted"/>
-        </w:rPr>
-        <w:t>whodead</w:t>
-      </w:r>
-      <w:proofErr w:type="spellEnd"/>
-      <w:r>
-        <w:rPr>
-          <w:rFonts w:ascii="TH SarabunIT๙" w:hAnsi="TH SarabunIT๙" w:cs="TH SarabunIT๙"/>
-          <w:b w:val="0"/>
-          <w:bCs w:val="0"/>
-          <w:sz w:val="32"/>
-          <w:szCs w:val="32"/>
-          <w:u w:val="dotted"/>
-        </w:rPr>
-        <w:t>}</w:t>
+        <w:t>{whodead}</w:t>
       </w:r>
       <w:r>
         <w:rPr>
@@ -4963,31 +4551,7 @@
           <w:szCs w:val="32"/>
           <w:u w:val="dotted"/>
         </w:rPr>
-        <w:t>{</w:t>
-      </w:r>
-      <w:proofErr w:type="spellStart"/>
-      <w:r>
-        <w:rPr>
-          <w:rFonts w:ascii="TH SarabunIT๙" w:hAnsi="TH SarabunIT๙" w:cs="TH SarabunIT๙"/>
-          <w:b w:val="0"/>
-          <w:bCs w:val="0"/>
-          <w:sz w:val="32"/>
-          <w:szCs w:val="32"/>
-          <w:u w:val="dotted"/>
-        </w:rPr>
-        <w:t>forwhat</w:t>
-      </w:r>
-      <w:proofErr w:type="spellEnd"/>
-      <w:r>
-        <w:rPr>
-          <w:rFonts w:ascii="TH SarabunIT๙" w:hAnsi="TH SarabunIT๙" w:cs="TH SarabunIT๙"/>
-          <w:b w:val="0"/>
-          <w:bCs w:val="0"/>
-          <w:sz w:val="32"/>
-          <w:szCs w:val="32"/>
-          <w:u w:val="dotted"/>
-        </w:rPr>
-        <w:t>}</w:t>
+        <w:t>{forwhat}</w:t>
       </w:r>
       <w:r>
         <w:rPr>
@@ -5033,31 +4597,7 @@
           <w:szCs w:val="32"/>
           <w:u w:val="dotted"/>
         </w:rPr>
-        <w:t>{</w:t>
-      </w:r>
-      <w:proofErr w:type="spellStart"/>
-      <w:r>
-        <w:rPr>
-          <w:rFonts w:ascii="TH SarabunIT๙" w:hAnsi="TH SarabunIT๙" w:cs="TH SarabunIT๙"/>
-          <w:b w:val="0"/>
-          <w:bCs w:val="0"/>
-          <w:sz w:val="32"/>
-          <w:szCs w:val="32"/>
-          <w:u w:val="dotted"/>
-        </w:rPr>
-        <w:t>whodead</w:t>
-      </w:r>
-      <w:proofErr w:type="spellEnd"/>
-      <w:r>
-        <w:rPr>
-          <w:rFonts w:ascii="TH SarabunIT๙" w:hAnsi="TH SarabunIT๙" w:cs="TH SarabunIT๙"/>
-          <w:b w:val="0"/>
-          <w:bCs w:val="0"/>
-          <w:sz w:val="32"/>
-          <w:szCs w:val="32"/>
-          <w:u w:val="dotted"/>
-        </w:rPr>
-        <w:t>}</w:t>
+        <w:t>{whodead}</w:t>
       </w:r>
       <w:r>
         <w:rPr>
@@ -5125,31 +4665,7 @@
           <w:szCs w:val="32"/>
           <w:u w:val="dotted"/>
         </w:rPr>
-        <w:t>{</w:t>
-      </w:r>
-      <w:proofErr w:type="spellStart"/>
-      <w:r>
-        <w:rPr>
-          <w:rFonts w:ascii="TH SarabunIT๙" w:hAnsi="TH SarabunIT๙" w:cs="TH SarabunIT๙"/>
-          <w:b w:val="0"/>
-          <w:bCs w:val="0"/>
-          <w:sz w:val="32"/>
-          <w:szCs w:val="32"/>
-          <w:u w:val="dotted"/>
-        </w:rPr>
-        <w:t>whodead</w:t>
-      </w:r>
-      <w:proofErr w:type="spellEnd"/>
-      <w:r>
-        <w:rPr>
-          <w:rFonts w:ascii="TH SarabunIT๙" w:hAnsi="TH SarabunIT๙" w:cs="TH SarabunIT๙"/>
-          <w:b w:val="0"/>
-          <w:bCs w:val="0"/>
-          <w:sz w:val="32"/>
-          <w:szCs w:val="32"/>
-          <w:u w:val="dotted"/>
-        </w:rPr>
-        <w:t>}</w:t>
+        <w:t>{whodead}</w:t>
       </w:r>
       <w:r>
         <w:rPr>
@@ -5340,19 +4856,73 @@
           <w:szCs w:val="32"/>
           <w:u w:val="dotted"/>
         </w:rPr>
+        <w:t>{whodead}</w:t>
+      </w:r>
+      <w:r>
+        <w:rPr>
+          <w:rFonts w:ascii="TH SarabunIT๙" w:hAnsi="TH SarabunIT๙" w:cs="TH SarabunIT๙" w:hint="cs"/>
+          <w:sz w:val="32"/>
+          <w:szCs w:val="32"/>
+          <w:u w:val="dotted"/>
+          <w:cs/>
+        </w:rPr>
+        <w:t xml:space="preserve"> </w:t>
+      </w:r>
+      <w:r>
+        <w:rPr>
+          <w:rFonts w:ascii="TH SarabunIT๙" w:hAnsi="TH SarabunIT๙" w:cs="TH SarabunIT๙" w:hint="cs"/>
+          <w:sz w:val="32"/>
+          <w:szCs w:val="32"/>
+          <w:cs/>
+        </w:rPr>
+        <w:t>(ผู้ตาย)</w:t>
+      </w:r>
+      <w:r>
+        <w:rPr>
+          <w:rFonts w:ascii="TH SarabunIT๙" w:hAnsi="TH SarabunIT๙" w:cs="TH SarabunIT๙" w:hint="cs"/>
+          <w:sz w:val="32"/>
+          <w:szCs w:val="32"/>
+          <w:cs/>
+        </w:rPr>
+        <w:t xml:space="preserve"> </w:t>
+      </w:r>
+      <w:r>
+        <w:rPr>
+          <w:rFonts w:ascii="TH SarabunIT๙" w:hAnsi="TH SarabunIT๙" w:cs="TH SarabunIT๙" w:hint="cs"/>
+          <w:sz w:val="32"/>
+          <w:szCs w:val="32"/>
+          <w:cs/>
+        </w:rPr>
+        <w:t>มีภูมิลำเนาอยู่บ้านเลขที่</w:t>
+      </w:r>
+      <w:r>
+        <w:rPr>
+          <w:rFonts w:ascii="TH SarabunIT๙" w:hAnsi="TH SarabunIT๙" w:cs="TH SarabunIT๙" w:hint="cs"/>
+          <w:sz w:val="32"/>
+          <w:szCs w:val="32"/>
+          <w:u w:val="dotted"/>
+          <w:cs/>
+        </w:rPr>
+        <w:t xml:space="preserve"> </w:t>
+      </w:r>
+      <w:r>
+        <w:rPr>
+          <w:rFonts w:ascii="TH SarabunIT๙" w:hAnsi="TH SarabunIT๙" w:cs="TH SarabunIT๙"/>
+          <w:sz w:val="32"/>
+          <w:szCs w:val="32"/>
+          <w:u w:val="dotted"/>
+        </w:rPr>
         <w:t>{</w:t>
       </w:r>
-      <w:proofErr w:type="spellStart"/>
-      <w:r>
-        <w:rPr>
-          <w:rFonts w:ascii="TH SarabunIT๙" w:hAnsi="TH SarabunIT๙" w:cs="TH SarabunIT๙"/>
-          <w:sz w:val="32"/>
-          <w:szCs w:val="32"/>
-          <w:u w:val="dotted"/>
-        </w:rPr>
-        <w:t>whodead</w:t>
-      </w:r>
-      <w:proofErr w:type="spellEnd"/>
+      <w:r>
+        <w:rPr>
+          <w:rFonts w:ascii="TH SarabunIT๙" w:hAnsi="TH SarabunIT๙" w:cs="TH SarabunIT๙"/>
+          <w:sz w:val="32"/>
+          <w:szCs w:val="32"/>
+          <w:u w:val="dotted"/>
+        </w:rPr>
+        <w:t>addresss_whodead</w:t>
+      </w:r>
       <w:r>
         <w:rPr>
           <w:rFonts w:ascii="TH SarabunIT๙" w:hAnsi="TH SarabunIT๙" w:cs="TH SarabunIT๙"/>
@@ -5379,6 +4949,476 @@
           <w:szCs w:val="32"/>
           <w:cs/>
         </w:rPr>
+        <w:t>หมู่ที่</w:t>
+      </w:r>
+      <w:r>
+        <w:rPr>
+          <w:rFonts w:ascii="TH SarabunIT๙" w:hAnsi="TH SarabunIT๙" w:cs="TH SarabunIT๙" w:hint="cs"/>
+          <w:sz w:val="32"/>
+          <w:szCs w:val="32"/>
+          <w:u w:val="dotted"/>
+          <w:cs/>
+        </w:rPr>
+        <w:t xml:space="preserve"> </w:t>
+      </w:r>
+      <w:r>
+        <w:rPr>
+          <w:rFonts w:ascii="TH SarabunIT๙" w:hAnsi="TH SarabunIT๙" w:cs="TH SarabunIT๙"/>
+          <w:sz w:val="32"/>
+          <w:szCs w:val="32"/>
+          <w:u w:val="dotted"/>
+        </w:rPr>
+        <w:t>{</w:t>
+      </w:r>
+      <w:r>
+        <w:rPr>
+          <w:rFonts w:ascii="TH SarabunIT๙" w:hAnsi="TH SarabunIT๙" w:cs="TH SarabunIT๙"/>
+          <w:sz w:val="32"/>
+          <w:szCs w:val="32"/>
+          <w:u w:val="dotted"/>
+        </w:rPr>
+        <w:t>moo_whodead</w:t>
+      </w:r>
+      <w:r>
+        <w:rPr>
+          <w:rFonts w:ascii="TH SarabunIT๙" w:hAnsi="TH SarabunIT๙" w:cs="TH SarabunIT๙"/>
+          <w:sz w:val="32"/>
+          <w:szCs w:val="32"/>
+          <w:u w:val="dotted"/>
+        </w:rPr>
+        <w:t>}</w:t>
+      </w:r>
+      <w:r>
+        <w:rPr>
+          <w:rFonts w:ascii="TH SarabunIT๙" w:hAnsi="TH SarabunIT๙" w:cs="TH SarabunIT๙" w:hint="cs"/>
+          <w:sz w:val="32"/>
+          <w:szCs w:val="32"/>
+          <w:u w:val="dotted"/>
+          <w:cs/>
+        </w:rPr>
+        <w:t xml:space="preserve"> </w:t>
+      </w:r>
+      <w:r>
+        <w:rPr>
+          <w:rFonts w:ascii="TH SarabunIT๙" w:hAnsi="TH SarabunIT๙" w:cs="TH SarabunIT๙" w:hint="cs"/>
+          <w:sz w:val="32"/>
+          <w:szCs w:val="32"/>
+          <w:cs/>
+        </w:rPr>
+        <w:t>ตรอก/ซอย/ถนน</w:t>
+      </w:r>
+      <w:r>
+        <w:rPr>
+          <w:rFonts w:ascii="TH SarabunIT๙" w:hAnsi="TH SarabunIT๙" w:cs="TH SarabunIT๙" w:hint="cs"/>
+          <w:sz w:val="32"/>
+          <w:szCs w:val="32"/>
+          <w:u w:val="dotted"/>
+          <w:cs/>
+        </w:rPr>
+        <w:t xml:space="preserve"> </w:t>
+      </w:r>
+      <w:r>
+        <w:rPr>
+          <w:rFonts w:ascii="TH SarabunIT๙" w:hAnsi="TH SarabunIT๙" w:cs="TH SarabunIT๙"/>
+          <w:sz w:val="32"/>
+          <w:szCs w:val="32"/>
+          <w:u w:val="dotted"/>
+        </w:rPr>
+        <w:t>{</w:t>
+      </w:r>
+      <w:r>
+        <w:rPr>
+          <w:rFonts w:ascii="TH SarabunIT๙" w:hAnsi="TH SarabunIT๙" w:cs="TH SarabunIT๙"/>
+          <w:sz w:val="32"/>
+          <w:szCs w:val="32"/>
+          <w:u w:val="dotted"/>
+        </w:rPr>
+        <w:t>road_whodead</w:t>
+      </w:r>
+      <w:r>
+        <w:rPr>
+          <w:rFonts w:ascii="TH SarabunIT๙" w:hAnsi="TH SarabunIT๙" w:cs="TH SarabunIT๙"/>
+          <w:sz w:val="32"/>
+          <w:szCs w:val="32"/>
+          <w:u w:val="dotted"/>
+        </w:rPr>
+        <w:t>}</w:t>
+      </w:r>
+      <w:r>
+        <w:rPr>
+          <w:rFonts w:ascii="TH SarabunIT๙" w:hAnsi="TH SarabunIT๙" w:cs="TH SarabunIT๙" w:hint="cs"/>
+          <w:sz w:val="32"/>
+          <w:szCs w:val="32"/>
+          <w:u w:val="dotted"/>
+          <w:cs/>
+        </w:rPr>
+        <w:t xml:space="preserve"> </w:t>
+      </w:r>
+      <w:r>
+        <w:rPr>
+          <w:rFonts w:ascii="TH SarabunIT๙" w:hAnsi="TH SarabunIT๙" w:cs="TH SarabunIT๙" w:hint="cs"/>
+          <w:sz w:val="32"/>
+          <w:szCs w:val="32"/>
+          <w:cs/>
+        </w:rPr>
+        <w:t>ตำบล/แขวง</w:t>
+      </w:r>
+      <w:r>
+        <w:rPr>
+          <w:rFonts w:ascii="TH SarabunIT๙" w:hAnsi="TH SarabunIT๙" w:cs="TH SarabunIT๙" w:hint="cs"/>
+          <w:sz w:val="32"/>
+          <w:szCs w:val="32"/>
+          <w:u w:val="dotted"/>
+          <w:cs/>
+        </w:rPr>
+        <w:t xml:space="preserve"> </w:t>
+      </w:r>
+      <w:r>
+        <w:rPr>
+          <w:rFonts w:ascii="TH SarabunIT๙" w:hAnsi="TH SarabunIT๙" w:cs="TH SarabunIT๙"/>
+          <w:sz w:val="32"/>
+          <w:szCs w:val="32"/>
+          <w:u w:val="dotted"/>
+        </w:rPr>
+        <w:t>{</w:t>
+      </w:r>
+      <w:r>
+        <w:rPr>
+          <w:rFonts w:ascii="TH SarabunIT๙" w:hAnsi="TH SarabunIT๙" w:cs="TH SarabunIT๙"/>
+          <w:sz w:val="32"/>
+          <w:szCs w:val="32"/>
+          <w:u w:val="dotted"/>
+        </w:rPr>
+        <w:t>tambol_whodead</w:t>
+      </w:r>
+      <w:r>
+        <w:rPr>
+          <w:rFonts w:ascii="TH SarabunIT๙" w:hAnsi="TH SarabunIT๙" w:cs="TH SarabunIT๙"/>
+          <w:sz w:val="32"/>
+          <w:szCs w:val="32"/>
+          <w:u w:val="dotted"/>
+        </w:rPr>
+        <w:t>}</w:t>
+      </w:r>
+      <w:r>
+        <w:rPr>
+          <w:rFonts w:ascii="TH SarabunIT๙" w:hAnsi="TH SarabunIT๙" w:cs="TH SarabunIT๙" w:hint="cs"/>
+          <w:sz w:val="32"/>
+          <w:szCs w:val="32"/>
+          <w:u w:val="dotted"/>
+          <w:cs/>
+        </w:rPr>
+        <w:t xml:space="preserve"> </w:t>
+      </w:r>
+      <w:r>
+        <w:rPr>
+          <w:rFonts w:ascii="TH SarabunIT๙" w:hAnsi="TH SarabunIT๙" w:cs="TH SarabunIT๙" w:hint="cs"/>
+          <w:sz w:val="32"/>
+          <w:szCs w:val="32"/>
+          <w:cs/>
+        </w:rPr>
+        <w:t>อำเภอ/เขต</w:t>
+      </w:r>
+      <w:r>
+        <w:rPr>
+          <w:rFonts w:ascii="TH SarabunIT๙" w:hAnsi="TH SarabunIT๙" w:cs="TH SarabunIT๙" w:hint="cs"/>
+          <w:sz w:val="32"/>
+          <w:szCs w:val="32"/>
+          <w:u w:val="dotted"/>
+          <w:cs/>
+        </w:rPr>
+        <w:t xml:space="preserve"> </w:t>
+      </w:r>
+      <w:r>
+        <w:rPr>
+          <w:rFonts w:ascii="TH SarabunIT๙" w:hAnsi="TH SarabunIT๙" w:cs="TH SarabunIT๙"/>
+          <w:sz w:val="32"/>
+          <w:szCs w:val="32"/>
+          <w:u w:val="dotted"/>
+        </w:rPr>
+        <w:t>{</w:t>
+      </w:r>
+      <w:r>
+        <w:rPr>
+          <w:rFonts w:ascii="TH SarabunIT๙" w:hAnsi="TH SarabunIT๙" w:cs="TH SarabunIT๙"/>
+          <w:sz w:val="32"/>
+          <w:szCs w:val="32"/>
+          <w:u w:val="dotted"/>
+        </w:rPr>
+        <w:t>district_whodead</w:t>
+      </w:r>
+      <w:r>
+        <w:rPr>
+          <w:rFonts w:ascii="TH SarabunIT๙" w:hAnsi="TH SarabunIT๙" w:cs="TH SarabunIT๙"/>
+          <w:sz w:val="32"/>
+          <w:szCs w:val="32"/>
+          <w:u w:val="dotted"/>
+        </w:rPr>
+        <w:t>}</w:t>
+      </w:r>
+      <w:r>
+        <w:rPr>
+          <w:rFonts w:ascii="TH SarabunIT๙" w:hAnsi="TH SarabunIT๙" w:cs="TH SarabunIT๙" w:hint="cs"/>
+          <w:sz w:val="32"/>
+          <w:szCs w:val="32"/>
+          <w:u w:val="dotted"/>
+          <w:cs/>
+        </w:rPr>
+        <w:t xml:space="preserve"> </w:t>
+      </w:r>
+      <w:r>
+        <w:rPr>
+          <w:rFonts w:ascii="TH SarabunIT๙" w:hAnsi="TH SarabunIT๙" w:cs="TH SarabunIT๙" w:hint="cs"/>
+          <w:sz w:val="32"/>
+          <w:szCs w:val="32"/>
+          <w:cs/>
+        </w:rPr>
+        <w:t>จังหวัด</w:t>
+      </w:r>
+      <w:r>
+        <w:rPr>
+          <w:rFonts w:ascii="TH SarabunIT๙" w:hAnsi="TH SarabunIT๙" w:cs="TH SarabunIT๙" w:hint="cs"/>
+          <w:sz w:val="32"/>
+          <w:szCs w:val="32"/>
+          <w:u w:val="dotted"/>
+          <w:cs/>
+        </w:rPr>
+        <w:t xml:space="preserve"> </w:t>
+      </w:r>
+      <w:r>
+        <w:rPr>
+          <w:rFonts w:ascii="TH SarabunIT๙" w:hAnsi="TH SarabunIT๙" w:cs="TH SarabunIT๙"/>
+          <w:sz w:val="32"/>
+          <w:szCs w:val="32"/>
+          <w:u w:val="dotted"/>
+        </w:rPr>
+        <w:t>{</w:t>
+      </w:r>
+      <w:r>
+        <w:rPr>
+          <w:rFonts w:ascii="TH SarabunIT๙" w:hAnsi="TH SarabunIT๙" w:cs="TH SarabunIT๙"/>
+          <w:sz w:val="32"/>
+          <w:szCs w:val="32"/>
+          <w:u w:val="dotted"/>
+        </w:rPr>
+        <w:t>provice_whodead</w:t>
+      </w:r>
+      <w:r>
+        <w:rPr>
+          <w:rFonts w:ascii="TH SarabunIT๙" w:hAnsi="TH SarabunIT๙" w:cs="TH SarabunIT๙"/>
+          <w:sz w:val="32"/>
+          <w:szCs w:val="32"/>
+          <w:u w:val="dotted"/>
+        </w:rPr>
+        <w:t>}</w:t>
+      </w:r>
+      <w:r>
+        <w:rPr>
+          <w:rFonts w:ascii="TH SarabunIT๙" w:hAnsi="TH SarabunIT๙" w:cs="TH SarabunIT๙" w:hint="cs"/>
+          <w:sz w:val="32"/>
+          <w:szCs w:val="32"/>
+          <w:u w:val="dotted"/>
+          <w:cs/>
+        </w:rPr>
+        <w:t xml:space="preserve"> </w:t>
+      </w:r>
+      <w:r>
+        <w:rPr>
+          <w:rFonts w:ascii="TH SarabunIT๙" w:hAnsi="TH SarabunIT๙" w:cs="TH SarabunIT๙" w:hint="cs"/>
+          <w:sz w:val="32"/>
+          <w:szCs w:val="32"/>
+          <w:cs/>
+        </w:rPr>
+        <w:t>ได้เสียชีวิตไปเมื่อ</w:t>
+      </w:r>
+      <w:r>
+        <w:rPr>
+          <w:rFonts w:ascii="TH SarabunIT๙" w:hAnsi="TH SarabunIT๙" w:cs="TH SarabunIT๙" w:hint="cs"/>
+          <w:sz w:val="32"/>
+          <w:szCs w:val="32"/>
+          <w:u w:val="dotted"/>
+          <w:cs/>
+        </w:rPr>
+        <w:t xml:space="preserve"> </w:t>
+      </w:r>
+      <w:r>
+        <w:rPr>
+          <w:rFonts w:ascii="TH SarabunIT๙" w:hAnsi="TH SarabunIT๙" w:cs="TH SarabunIT๙"/>
+          <w:sz w:val="32"/>
+          <w:szCs w:val="32"/>
+          <w:u w:val="dotted"/>
+        </w:rPr>
+        <w:t>{yearofdead}</w:t>
+      </w:r>
+      <w:r>
+        <w:rPr>
+          <w:rFonts w:ascii="TH SarabunIT๙" w:hAnsi="TH SarabunIT๙" w:cs="TH SarabunIT๙" w:hint="cs"/>
+          <w:sz w:val="32"/>
+          <w:szCs w:val="32"/>
+          <w:u w:val="dotted"/>
+          <w:cs/>
+        </w:rPr>
+        <w:t xml:space="preserve"> </w:t>
+      </w:r>
+      <w:r>
+        <w:rPr>
+          <w:rFonts w:ascii="TH SarabunIT๙" w:hAnsi="TH SarabunIT๙" w:cs="TH SarabunIT๙" w:hint="cs"/>
+          <w:sz w:val="32"/>
+          <w:szCs w:val="32"/>
+          <w:cs/>
+        </w:rPr>
+        <w:t>เนื่องจาก</w:t>
+      </w:r>
+      <w:r>
+        <w:rPr>
+          <w:rFonts w:ascii="TH SarabunIT๙" w:hAnsi="TH SarabunIT๙" w:cs="TH SarabunIT๙" w:hint="cs"/>
+          <w:sz w:val="32"/>
+          <w:szCs w:val="32"/>
+          <w:u w:val="dotted"/>
+          <w:cs/>
+        </w:rPr>
+        <w:t xml:space="preserve"> </w:t>
+      </w:r>
+      <w:r>
+        <w:rPr>
+          <w:rFonts w:ascii="TH SarabunIT๙" w:hAnsi="TH SarabunIT๙" w:cs="TH SarabunIT๙"/>
+          <w:sz w:val="32"/>
+          <w:szCs w:val="32"/>
+          <w:u w:val="dotted"/>
+        </w:rPr>
+        <w:t>{causeofdead}</w:t>
+      </w:r>
+      <w:r>
+        <w:rPr>
+          <w:rFonts w:ascii="TH SarabunIT๙" w:hAnsi="TH SarabunIT๙" w:cs="TH SarabunIT๙" w:hint="cs"/>
+          <w:sz w:val="32"/>
+          <w:szCs w:val="32"/>
+          <w:u w:val="dotted"/>
+          <w:cs/>
+        </w:rPr>
+        <w:t xml:space="preserve"> </w:t>
+      </w:r>
+      <w:r>
+        <w:rPr>
+          <w:rFonts w:ascii="TH SarabunIT๙" w:hAnsi="TH SarabunIT๙" w:cs="TH SarabunIT๙" w:hint="cs"/>
+          <w:sz w:val="32"/>
+          <w:szCs w:val="32"/>
+          <w:cs/>
+        </w:rPr>
+        <w:t>เสียชีวิตที่</w:t>
+      </w:r>
+      <w:r>
+        <w:rPr>
+          <w:rFonts w:ascii="TH SarabunIT๙" w:hAnsi="TH SarabunIT๙" w:cs="TH SarabunIT๙" w:hint="cs"/>
+          <w:sz w:val="32"/>
+          <w:szCs w:val="32"/>
+          <w:u w:val="dotted"/>
+          <w:cs/>
+        </w:rPr>
+        <w:t xml:space="preserve"> </w:t>
+      </w:r>
+      <w:r>
+        <w:rPr>
+          <w:rFonts w:ascii="TH SarabunIT๙" w:hAnsi="TH SarabunIT๙" w:cs="TH SarabunIT๙"/>
+          <w:sz w:val="32"/>
+          <w:szCs w:val="32"/>
+          <w:u w:val="dotted"/>
+        </w:rPr>
+        <w:t>{deadplace}</w:t>
+      </w:r>
+      <w:r>
+        <w:rPr>
+          <w:rFonts w:ascii="TH SarabunIT๙" w:hAnsi="TH SarabunIT๙" w:cs="TH SarabunIT๙" w:hint="cs"/>
+          <w:sz w:val="32"/>
+          <w:szCs w:val="32"/>
+          <w:u w:val="dotted"/>
+          <w:cs/>
+        </w:rPr>
+        <w:t xml:space="preserve"> </w:t>
+      </w:r>
+      <w:r>
+        <w:rPr>
+          <w:rFonts w:ascii="TH SarabunIT๙" w:hAnsi="TH SarabunIT๙" w:cs="TH SarabunIT๙" w:hint="cs"/>
+          <w:sz w:val="32"/>
+          <w:szCs w:val="32"/>
+          <w:cs/>
+        </w:rPr>
+        <w:t>และได้ทำการฌาปนกิจที่</w:t>
+      </w:r>
+      <w:r>
+        <w:rPr>
+          <w:rFonts w:ascii="TH SarabunIT๙" w:hAnsi="TH SarabunIT๙" w:cs="TH SarabunIT๙" w:hint="cs"/>
+          <w:sz w:val="32"/>
+          <w:szCs w:val="32"/>
+          <w:u w:val="dotted"/>
+          <w:cs/>
+        </w:rPr>
+        <w:t xml:space="preserve"> </w:t>
+      </w:r>
+      <w:r>
+        <w:rPr>
+          <w:rFonts w:ascii="TH SarabunIT๙" w:hAnsi="TH SarabunIT๙" w:cs="TH SarabunIT๙"/>
+          <w:sz w:val="32"/>
+          <w:szCs w:val="32"/>
+          <w:u w:val="dotted"/>
+        </w:rPr>
+        <w:t>{ceremony}</w:t>
+      </w:r>
+      <w:r>
+        <w:rPr>
+          <w:rFonts w:ascii="TH SarabunIT๙" w:hAnsi="TH SarabunIT๙" w:cs="TH SarabunIT๙" w:hint="cs"/>
+          <w:sz w:val="32"/>
+          <w:szCs w:val="32"/>
+          <w:u w:val="dotted"/>
+          <w:cs/>
+        </w:rPr>
+        <w:t xml:space="preserve"> </w:t>
+      </w:r>
+      <w:r>
+        <w:rPr>
+          <w:rFonts w:ascii="TH SarabunIT๙" w:hAnsi="TH SarabunIT๙" w:cs="TH SarabunIT๙" w:hint="cs"/>
+          <w:sz w:val="32"/>
+          <w:szCs w:val="32"/>
+          <w:cs/>
+        </w:rPr>
+        <w:t>ซึ่งข้าพเจ้าได้ไปขอคัดมรณบัตรของ</w:t>
+      </w:r>
+      <w:r>
+        <w:rPr>
+          <w:rFonts w:ascii="TH SarabunIT๙" w:hAnsi="TH SarabunIT๙" w:cs="TH SarabunIT๙" w:hint="cs"/>
+          <w:sz w:val="32"/>
+          <w:szCs w:val="32"/>
+          <w:u w:val="dotted"/>
+          <w:cs/>
+        </w:rPr>
+        <w:t xml:space="preserve"> </w:t>
+      </w:r>
+      <w:r>
+        <w:rPr>
+          <w:rFonts w:ascii="TH SarabunIT๙" w:hAnsi="TH SarabunIT๙" w:cs="TH SarabunIT๙"/>
+          <w:sz w:val="32"/>
+          <w:szCs w:val="32"/>
+          <w:u w:val="dotted"/>
+        </w:rPr>
+        <w:t>{whodead}</w:t>
+      </w:r>
+      <w:r>
+        <w:rPr>
+          <w:rFonts w:ascii="TH SarabunIT๙" w:hAnsi="TH SarabunIT๙" w:cs="TH SarabunIT๙" w:hint="cs"/>
+          <w:sz w:val="32"/>
+          <w:szCs w:val="32"/>
+          <w:u w:val="dotted"/>
+          <w:cs/>
+        </w:rPr>
+        <w:t xml:space="preserve"> </w:t>
+      </w:r>
+      <w:r>
+        <w:rPr>
+          <w:rFonts w:ascii="TH SarabunIT๙" w:hAnsi="TH SarabunIT๙" w:cs="TH SarabunIT๙" w:hint="cs"/>
+          <w:sz w:val="32"/>
+          <w:szCs w:val="32"/>
+          <w:cs/>
+        </w:rPr>
         <w:t>(ผู้ตาย)</w:t>
       </w:r>
       <w:r>
@@ -5388,287 +5428,26 @@
           <w:szCs w:val="32"/>
           <w:cs/>
         </w:rPr>
-        <w:t xml:space="preserve"> </w:t>
-      </w:r>
-      <w:r>
-        <w:rPr>
-          <w:rFonts w:ascii="TH SarabunIT๙" w:hAnsi="TH SarabunIT๙" w:cs="TH SarabunIT๙" w:hint="cs"/>
-          <w:sz w:val="32"/>
-          <w:szCs w:val="32"/>
-          <w:cs/>
-        </w:rPr>
-        <w:t>มีภูมิลำเนาอยู่บ้านเลขที่</w:t>
-      </w:r>
-      <w:r>
-        <w:rPr>
-          <w:rFonts w:ascii="TH SarabunIT๙" w:hAnsi="TH SarabunIT๙" w:cs="TH SarabunIT๙" w:hint="cs"/>
-          <w:sz w:val="32"/>
-          <w:szCs w:val="32"/>
-          <w:u w:val="dotted"/>
-          <w:cs/>
-        </w:rPr>
-        <w:t xml:space="preserve"> </w:t>
-      </w:r>
-      <w:r>
-        <w:rPr>
-          <w:rFonts w:ascii="TH SarabunIT๙" w:hAnsi="TH SarabunIT๙" w:cs="TH SarabunIT๙"/>
-          <w:sz w:val="32"/>
-          <w:szCs w:val="32"/>
-          <w:u w:val="dotted"/>
-        </w:rPr>
-        <w:t>{</w:t>
-      </w:r>
-      <w:proofErr w:type="spellStart"/>
-      <w:r>
-        <w:rPr>
-          <w:rFonts w:ascii="TH SarabunIT๙" w:hAnsi="TH SarabunIT๙" w:cs="TH SarabunIT๙"/>
-          <w:sz w:val="32"/>
-          <w:szCs w:val="32"/>
-          <w:u w:val="dotted"/>
-        </w:rPr>
-        <w:t>addresss_whodead</w:t>
-      </w:r>
-      <w:proofErr w:type="spellEnd"/>
-      <w:r>
-        <w:rPr>
-          <w:rFonts w:ascii="TH SarabunIT๙" w:hAnsi="TH SarabunIT๙" w:cs="TH SarabunIT๙"/>
-          <w:sz w:val="32"/>
-          <w:szCs w:val="32"/>
-          <w:u w:val="dotted"/>
-        </w:rPr>
-        <w:t>}</w:t>
-      </w:r>
-      <w:r>
-        <w:rPr>
-          <w:rFonts w:ascii="TH SarabunIT๙" w:hAnsi="TH SarabunIT๙" w:cs="TH SarabunIT๙" w:hint="cs"/>
-          <w:sz w:val="32"/>
-          <w:szCs w:val="32"/>
-          <w:u w:val="dotted"/>
-          <w:cs/>
-        </w:rPr>
-        <w:t xml:space="preserve"> </w:t>
-      </w:r>
-      <w:r>
-        <w:rPr>
-          <w:rFonts w:ascii="TH SarabunIT๙" w:hAnsi="TH SarabunIT๙" w:cs="TH SarabunIT๙" w:hint="cs"/>
-          <w:sz w:val="32"/>
-          <w:szCs w:val="32"/>
-          <w:cs/>
-        </w:rPr>
-        <w:t>หมู่ที่</w:t>
-      </w:r>
-      <w:r>
-        <w:rPr>
-          <w:rFonts w:ascii="TH SarabunIT๙" w:hAnsi="TH SarabunIT๙" w:cs="TH SarabunIT๙" w:hint="cs"/>
-          <w:sz w:val="32"/>
-          <w:szCs w:val="32"/>
-          <w:u w:val="dotted"/>
-          <w:cs/>
-        </w:rPr>
-        <w:t xml:space="preserve"> </w:t>
-      </w:r>
-      <w:r>
-        <w:rPr>
-          <w:rFonts w:ascii="TH SarabunIT๙" w:hAnsi="TH SarabunIT๙" w:cs="TH SarabunIT๙"/>
-          <w:sz w:val="32"/>
-          <w:szCs w:val="32"/>
-          <w:u w:val="dotted"/>
-        </w:rPr>
-        <w:t>{</w:t>
-      </w:r>
-      <w:proofErr w:type="spellStart"/>
-      <w:r>
-        <w:rPr>
-          <w:rFonts w:ascii="TH SarabunIT๙" w:hAnsi="TH SarabunIT๙" w:cs="TH SarabunIT๙"/>
-          <w:sz w:val="32"/>
-          <w:szCs w:val="32"/>
-          <w:u w:val="dotted"/>
-        </w:rPr>
-        <w:t>moo_whodead</w:t>
-      </w:r>
-      <w:proofErr w:type="spellEnd"/>
-      <w:r>
-        <w:rPr>
-          <w:rFonts w:ascii="TH SarabunIT๙" w:hAnsi="TH SarabunIT๙" w:cs="TH SarabunIT๙"/>
-          <w:sz w:val="32"/>
-          <w:szCs w:val="32"/>
-          <w:u w:val="dotted"/>
-        </w:rPr>
-        <w:t>}</w:t>
-      </w:r>
-      <w:r>
-        <w:rPr>
-          <w:rFonts w:ascii="TH SarabunIT๙" w:hAnsi="TH SarabunIT๙" w:cs="TH SarabunIT๙" w:hint="cs"/>
-          <w:sz w:val="32"/>
-          <w:szCs w:val="32"/>
-          <w:u w:val="dotted"/>
-          <w:cs/>
-        </w:rPr>
-        <w:t xml:space="preserve"> </w:t>
-      </w:r>
-      <w:r>
-        <w:rPr>
-          <w:rFonts w:ascii="TH SarabunIT๙" w:hAnsi="TH SarabunIT๙" w:cs="TH SarabunIT๙" w:hint="cs"/>
-          <w:sz w:val="32"/>
-          <w:szCs w:val="32"/>
-          <w:cs/>
-        </w:rPr>
-        <w:t>ตรอก/ซอย/ถนน</w:t>
-      </w:r>
-      <w:r>
-        <w:rPr>
-          <w:rFonts w:ascii="TH SarabunIT๙" w:hAnsi="TH SarabunIT๙" w:cs="TH SarabunIT๙" w:hint="cs"/>
-          <w:sz w:val="32"/>
-          <w:szCs w:val="32"/>
-          <w:u w:val="dotted"/>
-          <w:cs/>
-        </w:rPr>
-        <w:t xml:space="preserve"> </w:t>
-      </w:r>
-      <w:r>
-        <w:rPr>
-          <w:rFonts w:ascii="TH SarabunIT๙" w:hAnsi="TH SarabunIT๙" w:cs="TH SarabunIT๙"/>
-          <w:sz w:val="32"/>
-          <w:szCs w:val="32"/>
-          <w:u w:val="dotted"/>
-        </w:rPr>
-        <w:t>{</w:t>
-      </w:r>
-      <w:proofErr w:type="spellStart"/>
-      <w:r>
-        <w:rPr>
-          <w:rFonts w:ascii="TH SarabunIT๙" w:hAnsi="TH SarabunIT๙" w:cs="TH SarabunIT๙"/>
-          <w:sz w:val="32"/>
-          <w:szCs w:val="32"/>
-          <w:u w:val="dotted"/>
-        </w:rPr>
-        <w:t>road_whodead</w:t>
-      </w:r>
-      <w:proofErr w:type="spellEnd"/>
-      <w:r>
-        <w:rPr>
-          <w:rFonts w:ascii="TH SarabunIT๙" w:hAnsi="TH SarabunIT๙" w:cs="TH SarabunIT๙"/>
-          <w:sz w:val="32"/>
-          <w:szCs w:val="32"/>
-          <w:u w:val="dotted"/>
-        </w:rPr>
-        <w:t>}</w:t>
-      </w:r>
-      <w:r>
-        <w:rPr>
-          <w:rFonts w:ascii="TH SarabunIT๙" w:hAnsi="TH SarabunIT๙" w:cs="TH SarabunIT๙" w:hint="cs"/>
-          <w:sz w:val="32"/>
-          <w:szCs w:val="32"/>
-          <w:u w:val="dotted"/>
-          <w:cs/>
-        </w:rPr>
-        <w:t xml:space="preserve"> </w:t>
-      </w:r>
-      <w:r>
-        <w:rPr>
-          <w:rFonts w:ascii="TH SarabunIT๙" w:hAnsi="TH SarabunIT๙" w:cs="TH SarabunIT๙" w:hint="cs"/>
-          <w:sz w:val="32"/>
-          <w:szCs w:val="32"/>
-          <w:cs/>
-        </w:rPr>
-        <w:t>ตำบล/แขวง</w:t>
-      </w:r>
-      <w:r>
-        <w:rPr>
-          <w:rFonts w:ascii="TH SarabunIT๙" w:hAnsi="TH SarabunIT๙" w:cs="TH SarabunIT๙" w:hint="cs"/>
-          <w:sz w:val="32"/>
-          <w:szCs w:val="32"/>
-          <w:u w:val="dotted"/>
-          <w:cs/>
-        </w:rPr>
-        <w:t xml:space="preserve"> </w:t>
-      </w:r>
-      <w:r>
-        <w:rPr>
-          <w:rFonts w:ascii="TH SarabunIT๙" w:hAnsi="TH SarabunIT๙" w:cs="TH SarabunIT๙"/>
-          <w:sz w:val="32"/>
-          <w:szCs w:val="32"/>
-          <w:u w:val="dotted"/>
-        </w:rPr>
-        <w:t>{</w:t>
-      </w:r>
-      <w:proofErr w:type="spellStart"/>
-      <w:r>
-        <w:rPr>
-          <w:rFonts w:ascii="TH SarabunIT๙" w:hAnsi="TH SarabunIT๙" w:cs="TH SarabunIT๙"/>
-          <w:sz w:val="32"/>
-          <w:szCs w:val="32"/>
-          <w:u w:val="dotted"/>
-        </w:rPr>
-        <w:t>tambol_whodead</w:t>
-      </w:r>
-      <w:proofErr w:type="spellEnd"/>
-      <w:r>
-        <w:rPr>
-          <w:rFonts w:ascii="TH SarabunIT๙" w:hAnsi="TH SarabunIT๙" w:cs="TH SarabunIT๙"/>
-          <w:sz w:val="32"/>
-          <w:szCs w:val="32"/>
-          <w:u w:val="dotted"/>
-        </w:rPr>
-        <w:t>}</w:t>
-      </w:r>
-      <w:r>
-        <w:rPr>
-          <w:rFonts w:ascii="TH SarabunIT๙" w:hAnsi="TH SarabunIT๙" w:cs="TH SarabunIT๙" w:hint="cs"/>
-          <w:sz w:val="32"/>
-          <w:szCs w:val="32"/>
-          <w:u w:val="dotted"/>
-          <w:cs/>
-        </w:rPr>
-        <w:t xml:space="preserve"> </w:t>
-      </w:r>
-      <w:r>
-        <w:rPr>
-          <w:rFonts w:ascii="TH SarabunIT๙" w:hAnsi="TH SarabunIT๙" w:cs="TH SarabunIT๙" w:hint="cs"/>
-          <w:sz w:val="32"/>
-          <w:szCs w:val="32"/>
-          <w:cs/>
-        </w:rPr>
-        <w:t>อำเภอ/เขต</w:t>
-      </w:r>
-      <w:r>
-        <w:rPr>
-          <w:rFonts w:ascii="TH SarabunIT๙" w:hAnsi="TH SarabunIT๙" w:cs="TH SarabunIT๙" w:hint="cs"/>
-          <w:sz w:val="32"/>
-          <w:szCs w:val="32"/>
-          <w:u w:val="dotted"/>
-          <w:cs/>
-        </w:rPr>
-        <w:t xml:space="preserve"> </w:t>
-      </w:r>
-      <w:r>
-        <w:rPr>
-          <w:rFonts w:ascii="TH SarabunIT๙" w:hAnsi="TH SarabunIT๙" w:cs="TH SarabunIT๙"/>
-          <w:sz w:val="32"/>
-          <w:szCs w:val="32"/>
-          <w:u w:val="dotted"/>
-        </w:rPr>
-        <w:t>{</w:t>
-      </w:r>
-      <w:proofErr w:type="spellStart"/>
-      <w:r>
-        <w:rPr>
-          <w:rFonts w:ascii="TH SarabunIT๙" w:hAnsi="TH SarabunIT๙" w:cs="TH SarabunIT๙"/>
-          <w:sz w:val="32"/>
-          <w:szCs w:val="32"/>
-          <w:u w:val="dotted"/>
-        </w:rPr>
-        <w:t>district_whodead</w:t>
-      </w:r>
-      <w:proofErr w:type="spellEnd"/>
-      <w:r>
-        <w:rPr>
-          <w:rFonts w:ascii="TH SarabunIT๙" w:hAnsi="TH SarabunIT๙" w:cs="TH SarabunIT๙"/>
-          <w:sz w:val="32"/>
-          <w:szCs w:val="32"/>
-          <w:u w:val="dotted"/>
-        </w:rPr>
-        <w:t>}</w:t>
+        <w:t xml:space="preserve"> ที่สำนักทะเบียนอำเภอ/เขต</w:t>
+      </w:r>
+      <w:r>
+        <w:rPr>
+          <w:rFonts w:ascii="TH SarabunIT๙" w:hAnsi="TH SarabunIT๙" w:cs="TH SarabunIT๙" w:hint="cs"/>
+          <w:sz w:val="32"/>
+          <w:szCs w:val="32"/>
+          <w:u w:val="dotted"/>
+          <w:cs/>
+        </w:rPr>
+        <w:t xml:space="preserve"> </w:t>
+      </w:r>
+      <w:r>
+        <w:rPr>
+          <w:rFonts w:ascii="TH SarabunIT๙" w:hAnsi="TH SarabunIT๙" w:cs="TH SarabunIT๙"/>
+          <w:sz w:val="32"/>
+          <w:szCs w:val="32"/>
+          <w:u w:val="dotted"/>
+        </w:rPr>
+        <w:t>{districtofdead}</w:t>
       </w:r>
       <w:r>
         <w:rPr>
@@ -5706,442 +5485,7 @@
           <w:szCs w:val="32"/>
           <w:u w:val="dotted"/>
         </w:rPr>
-        <w:t>{</w:t>
-      </w:r>
-      <w:proofErr w:type="spellStart"/>
-      <w:r>
-        <w:rPr>
-          <w:rFonts w:ascii="TH SarabunIT๙" w:hAnsi="TH SarabunIT๙" w:cs="TH SarabunIT๙"/>
-          <w:sz w:val="32"/>
-          <w:szCs w:val="32"/>
-          <w:u w:val="dotted"/>
-        </w:rPr>
-        <w:t>provice_whodead</w:t>
-      </w:r>
-      <w:proofErr w:type="spellEnd"/>
-      <w:r>
-        <w:rPr>
-          <w:rFonts w:ascii="TH SarabunIT๙" w:hAnsi="TH SarabunIT๙" w:cs="TH SarabunIT๙"/>
-          <w:sz w:val="32"/>
-          <w:szCs w:val="32"/>
-          <w:u w:val="dotted"/>
-        </w:rPr>
-        <w:t>}</w:t>
-      </w:r>
-      <w:r>
-        <w:rPr>
-          <w:rFonts w:ascii="TH SarabunIT๙" w:hAnsi="TH SarabunIT๙" w:cs="TH SarabunIT๙" w:hint="cs"/>
-          <w:sz w:val="32"/>
-          <w:szCs w:val="32"/>
-          <w:u w:val="dotted"/>
-          <w:cs/>
-        </w:rPr>
-        <w:t xml:space="preserve"> </w:t>
-      </w:r>
-      <w:r>
-        <w:rPr>
-          <w:rFonts w:ascii="TH SarabunIT๙" w:hAnsi="TH SarabunIT๙" w:cs="TH SarabunIT๙" w:hint="cs"/>
-          <w:sz w:val="32"/>
-          <w:szCs w:val="32"/>
-          <w:cs/>
-        </w:rPr>
-        <w:t>ได้เสียชีวิตไปเมื่อ</w:t>
-      </w:r>
-      <w:r>
-        <w:rPr>
-          <w:rFonts w:ascii="TH SarabunIT๙" w:hAnsi="TH SarabunIT๙" w:cs="TH SarabunIT๙" w:hint="cs"/>
-          <w:sz w:val="32"/>
-          <w:szCs w:val="32"/>
-          <w:u w:val="dotted"/>
-          <w:cs/>
-        </w:rPr>
-        <w:t xml:space="preserve"> </w:t>
-      </w:r>
-      <w:r>
-        <w:rPr>
-          <w:rFonts w:ascii="TH SarabunIT๙" w:hAnsi="TH SarabunIT๙" w:cs="TH SarabunIT๙"/>
-          <w:sz w:val="32"/>
-          <w:szCs w:val="32"/>
-          <w:u w:val="dotted"/>
-        </w:rPr>
-        <w:t>{</w:t>
-      </w:r>
-      <w:proofErr w:type="spellStart"/>
-      <w:r>
-        <w:rPr>
-          <w:rFonts w:ascii="TH SarabunIT๙" w:hAnsi="TH SarabunIT๙" w:cs="TH SarabunIT๙"/>
-          <w:sz w:val="32"/>
-          <w:szCs w:val="32"/>
-          <w:u w:val="dotted"/>
-        </w:rPr>
-        <w:t>yearofdead</w:t>
-      </w:r>
-      <w:proofErr w:type="spellEnd"/>
-      <w:r>
-        <w:rPr>
-          <w:rFonts w:ascii="TH SarabunIT๙" w:hAnsi="TH SarabunIT๙" w:cs="TH SarabunIT๙"/>
-          <w:sz w:val="32"/>
-          <w:szCs w:val="32"/>
-          <w:u w:val="dotted"/>
-        </w:rPr>
-        <w:t>}</w:t>
-      </w:r>
-      <w:r>
-        <w:rPr>
-          <w:rFonts w:ascii="TH SarabunIT๙" w:hAnsi="TH SarabunIT๙" w:cs="TH SarabunIT๙" w:hint="cs"/>
-          <w:sz w:val="32"/>
-          <w:szCs w:val="32"/>
-          <w:u w:val="dotted"/>
-          <w:cs/>
-        </w:rPr>
-        <w:t xml:space="preserve"> </w:t>
-      </w:r>
-      <w:r>
-        <w:rPr>
-          <w:rFonts w:ascii="TH SarabunIT๙" w:hAnsi="TH SarabunIT๙" w:cs="TH SarabunIT๙" w:hint="cs"/>
-          <w:sz w:val="32"/>
-          <w:szCs w:val="32"/>
-          <w:cs/>
-        </w:rPr>
-        <w:t>เนื่องจาก</w:t>
-      </w:r>
-      <w:r>
-        <w:rPr>
-          <w:rFonts w:ascii="TH SarabunIT๙" w:hAnsi="TH SarabunIT๙" w:cs="TH SarabunIT๙" w:hint="cs"/>
-          <w:sz w:val="32"/>
-          <w:szCs w:val="32"/>
-          <w:u w:val="dotted"/>
-          <w:cs/>
-        </w:rPr>
-        <w:t xml:space="preserve"> </w:t>
-      </w:r>
-      <w:r>
-        <w:rPr>
-          <w:rFonts w:ascii="TH SarabunIT๙" w:hAnsi="TH SarabunIT๙" w:cs="TH SarabunIT๙"/>
-          <w:sz w:val="32"/>
-          <w:szCs w:val="32"/>
-          <w:u w:val="dotted"/>
-        </w:rPr>
-        <w:t>{</w:t>
-      </w:r>
-      <w:proofErr w:type="spellStart"/>
-      <w:r>
-        <w:rPr>
-          <w:rFonts w:ascii="TH SarabunIT๙" w:hAnsi="TH SarabunIT๙" w:cs="TH SarabunIT๙"/>
-          <w:sz w:val="32"/>
-          <w:szCs w:val="32"/>
-          <w:u w:val="dotted"/>
-        </w:rPr>
-        <w:t>causeofdead</w:t>
-      </w:r>
-      <w:proofErr w:type="spellEnd"/>
-      <w:r>
-        <w:rPr>
-          <w:rFonts w:ascii="TH SarabunIT๙" w:hAnsi="TH SarabunIT๙" w:cs="TH SarabunIT๙"/>
-          <w:sz w:val="32"/>
-          <w:szCs w:val="32"/>
-          <w:u w:val="dotted"/>
-        </w:rPr>
-        <w:t>}</w:t>
-      </w:r>
-      <w:r>
-        <w:rPr>
-          <w:rFonts w:ascii="TH SarabunIT๙" w:hAnsi="TH SarabunIT๙" w:cs="TH SarabunIT๙" w:hint="cs"/>
-          <w:sz w:val="32"/>
-          <w:szCs w:val="32"/>
-          <w:u w:val="dotted"/>
-          <w:cs/>
-        </w:rPr>
-        <w:t xml:space="preserve"> </w:t>
-      </w:r>
-      <w:r>
-        <w:rPr>
-          <w:rFonts w:ascii="TH SarabunIT๙" w:hAnsi="TH SarabunIT๙" w:cs="TH SarabunIT๙" w:hint="cs"/>
-          <w:sz w:val="32"/>
-          <w:szCs w:val="32"/>
-          <w:cs/>
-        </w:rPr>
-        <w:t>เสียชีวิตที่</w:t>
-      </w:r>
-      <w:r>
-        <w:rPr>
-          <w:rFonts w:ascii="TH SarabunIT๙" w:hAnsi="TH SarabunIT๙" w:cs="TH SarabunIT๙" w:hint="cs"/>
-          <w:sz w:val="32"/>
-          <w:szCs w:val="32"/>
-          <w:u w:val="dotted"/>
-          <w:cs/>
-        </w:rPr>
-        <w:t xml:space="preserve"> </w:t>
-      </w:r>
-      <w:r>
-        <w:rPr>
-          <w:rFonts w:ascii="TH SarabunIT๙" w:hAnsi="TH SarabunIT๙" w:cs="TH SarabunIT๙"/>
-          <w:sz w:val="32"/>
-          <w:szCs w:val="32"/>
-          <w:u w:val="dotted"/>
-        </w:rPr>
-        <w:t>{</w:t>
-      </w:r>
-      <w:proofErr w:type="spellStart"/>
-      <w:r>
-        <w:rPr>
-          <w:rFonts w:ascii="TH SarabunIT๙" w:hAnsi="TH SarabunIT๙" w:cs="TH SarabunIT๙"/>
-          <w:sz w:val="32"/>
-          <w:szCs w:val="32"/>
-          <w:u w:val="dotted"/>
-        </w:rPr>
-        <w:t>deadplace</w:t>
-      </w:r>
-      <w:proofErr w:type="spellEnd"/>
-      <w:r>
-        <w:rPr>
-          <w:rFonts w:ascii="TH SarabunIT๙" w:hAnsi="TH SarabunIT๙" w:cs="TH SarabunIT๙"/>
-          <w:sz w:val="32"/>
-          <w:szCs w:val="32"/>
-          <w:u w:val="dotted"/>
-        </w:rPr>
-        <w:t>}</w:t>
-      </w:r>
-      <w:r>
-        <w:rPr>
-          <w:rFonts w:ascii="TH SarabunIT๙" w:hAnsi="TH SarabunIT๙" w:cs="TH SarabunIT๙" w:hint="cs"/>
-          <w:sz w:val="32"/>
-          <w:szCs w:val="32"/>
-          <w:u w:val="dotted"/>
-          <w:cs/>
-        </w:rPr>
-        <w:t xml:space="preserve"> </w:t>
-      </w:r>
-      <w:r>
-        <w:rPr>
-          <w:rFonts w:ascii="TH SarabunIT๙" w:hAnsi="TH SarabunIT๙" w:cs="TH SarabunIT๙" w:hint="cs"/>
-          <w:sz w:val="32"/>
-          <w:szCs w:val="32"/>
-          <w:cs/>
-        </w:rPr>
-        <w:t>และได้ทำการฌาปนกิจที่</w:t>
-      </w:r>
-      <w:r>
-        <w:rPr>
-          <w:rFonts w:ascii="TH SarabunIT๙" w:hAnsi="TH SarabunIT๙" w:cs="TH SarabunIT๙" w:hint="cs"/>
-          <w:sz w:val="32"/>
-          <w:szCs w:val="32"/>
-          <w:u w:val="dotted"/>
-          <w:cs/>
-        </w:rPr>
-        <w:t xml:space="preserve"> </w:t>
-      </w:r>
-      <w:r>
-        <w:rPr>
-          <w:rFonts w:ascii="TH SarabunIT๙" w:hAnsi="TH SarabunIT๙" w:cs="TH SarabunIT๙"/>
-          <w:sz w:val="32"/>
-          <w:szCs w:val="32"/>
-          <w:u w:val="dotted"/>
-        </w:rPr>
-        <w:t>{ceremony}</w:t>
-      </w:r>
-      <w:r>
-        <w:rPr>
-          <w:rFonts w:ascii="TH SarabunIT๙" w:hAnsi="TH SarabunIT๙" w:cs="TH SarabunIT๙" w:hint="cs"/>
-          <w:sz w:val="32"/>
-          <w:szCs w:val="32"/>
-          <w:u w:val="dotted"/>
-          <w:cs/>
-        </w:rPr>
-        <w:t xml:space="preserve"> </w:t>
-      </w:r>
-      <w:r>
-        <w:rPr>
-          <w:rFonts w:ascii="TH SarabunIT๙" w:hAnsi="TH SarabunIT๙" w:cs="TH SarabunIT๙" w:hint="cs"/>
-          <w:sz w:val="32"/>
-          <w:szCs w:val="32"/>
-          <w:cs/>
-        </w:rPr>
-        <w:t>ซึ่งข้าพเจ้าได้ไปขอคัด</w:t>
-      </w:r>
-      <w:proofErr w:type="spellStart"/>
-      <w:r>
-        <w:rPr>
-          <w:rFonts w:ascii="TH SarabunIT๙" w:hAnsi="TH SarabunIT๙" w:cs="TH SarabunIT๙" w:hint="cs"/>
-          <w:sz w:val="32"/>
-          <w:szCs w:val="32"/>
-          <w:cs/>
-        </w:rPr>
-        <w:t>มรณ</w:t>
-      </w:r>
-      <w:proofErr w:type="spellEnd"/>
-      <w:r>
-        <w:rPr>
-          <w:rFonts w:ascii="TH SarabunIT๙" w:hAnsi="TH SarabunIT๙" w:cs="TH SarabunIT๙" w:hint="cs"/>
-          <w:sz w:val="32"/>
-          <w:szCs w:val="32"/>
-          <w:cs/>
-        </w:rPr>
-        <w:t>บัตรของ</w:t>
-      </w:r>
-      <w:r>
-        <w:rPr>
-          <w:rFonts w:ascii="TH SarabunIT๙" w:hAnsi="TH SarabunIT๙" w:cs="TH SarabunIT๙" w:hint="cs"/>
-          <w:sz w:val="32"/>
-          <w:szCs w:val="32"/>
-          <w:u w:val="dotted"/>
-          <w:cs/>
-        </w:rPr>
-        <w:t xml:space="preserve"> </w:t>
-      </w:r>
-      <w:r>
-        <w:rPr>
-          <w:rFonts w:ascii="TH SarabunIT๙" w:hAnsi="TH SarabunIT๙" w:cs="TH SarabunIT๙"/>
-          <w:sz w:val="32"/>
-          <w:szCs w:val="32"/>
-          <w:u w:val="dotted"/>
-        </w:rPr>
-        <w:t>{</w:t>
-      </w:r>
-      <w:proofErr w:type="spellStart"/>
-      <w:r>
-        <w:rPr>
-          <w:rFonts w:ascii="TH SarabunIT๙" w:hAnsi="TH SarabunIT๙" w:cs="TH SarabunIT๙"/>
-          <w:sz w:val="32"/>
-          <w:szCs w:val="32"/>
-          <w:u w:val="dotted"/>
-        </w:rPr>
-        <w:t>whodead</w:t>
-      </w:r>
-      <w:proofErr w:type="spellEnd"/>
-      <w:r>
-        <w:rPr>
-          <w:rFonts w:ascii="TH SarabunIT๙" w:hAnsi="TH SarabunIT๙" w:cs="TH SarabunIT๙"/>
-          <w:sz w:val="32"/>
-          <w:szCs w:val="32"/>
-          <w:u w:val="dotted"/>
-        </w:rPr>
-        <w:t>}</w:t>
-      </w:r>
-      <w:r>
-        <w:rPr>
-          <w:rFonts w:ascii="TH SarabunIT๙" w:hAnsi="TH SarabunIT๙" w:cs="TH SarabunIT๙" w:hint="cs"/>
-          <w:sz w:val="32"/>
-          <w:szCs w:val="32"/>
-          <w:u w:val="dotted"/>
-          <w:cs/>
-        </w:rPr>
-        <w:t xml:space="preserve"> </w:t>
-      </w:r>
-      <w:r>
-        <w:rPr>
-          <w:rFonts w:ascii="TH SarabunIT๙" w:hAnsi="TH SarabunIT๙" w:cs="TH SarabunIT๙" w:hint="cs"/>
-          <w:sz w:val="32"/>
-          <w:szCs w:val="32"/>
-          <w:cs/>
-        </w:rPr>
-        <w:t>(ผู้ตาย)</w:t>
-      </w:r>
-      <w:r>
-        <w:rPr>
-          <w:rFonts w:ascii="TH SarabunIT๙" w:hAnsi="TH SarabunIT๙" w:cs="TH SarabunIT๙" w:hint="cs"/>
-          <w:sz w:val="32"/>
-          <w:szCs w:val="32"/>
-          <w:cs/>
-        </w:rPr>
-        <w:t xml:space="preserve"> ที่สำนักทะเบียนอำเภอ/เขต</w:t>
-      </w:r>
-      <w:r>
-        <w:rPr>
-          <w:rFonts w:ascii="TH SarabunIT๙" w:hAnsi="TH SarabunIT๙" w:cs="TH SarabunIT๙" w:hint="cs"/>
-          <w:sz w:val="32"/>
-          <w:szCs w:val="32"/>
-          <w:u w:val="dotted"/>
-          <w:cs/>
-        </w:rPr>
-        <w:t xml:space="preserve"> </w:t>
-      </w:r>
-      <w:r>
-        <w:rPr>
-          <w:rFonts w:ascii="TH SarabunIT๙" w:hAnsi="TH SarabunIT๙" w:cs="TH SarabunIT๙"/>
-          <w:sz w:val="32"/>
-          <w:szCs w:val="32"/>
-          <w:u w:val="dotted"/>
-        </w:rPr>
-        <w:t>{</w:t>
-      </w:r>
-      <w:proofErr w:type="spellStart"/>
-      <w:r>
-        <w:rPr>
-          <w:rFonts w:ascii="TH SarabunIT๙" w:hAnsi="TH SarabunIT๙" w:cs="TH SarabunIT๙"/>
-          <w:sz w:val="32"/>
-          <w:szCs w:val="32"/>
-          <w:u w:val="dotted"/>
-        </w:rPr>
-        <w:t>districtofdead</w:t>
-      </w:r>
-      <w:proofErr w:type="spellEnd"/>
-      <w:r>
-        <w:rPr>
-          <w:rFonts w:ascii="TH SarabunIT๙" w:hAnsi="TH SarabunIT๙" w:cs="TH SarabunIT๙"/>
-          <w:sz w:val="32"/>
-          <w:szCs w:val="32"/>
-          <w:u w:val="dotted"/>
-        </w:rPr>
-        <w:t>}</w:t>
-      </w:r>
-      <w:r>
-        <w:rPr>
-          <w:rFonts w:ascii="TH SarabunIT๙" w:hAnsi="TH SarabunIT๙" w:cs="TH SarabunIT๙" w:hint="cs"/>
-          <w:sz w:val="32"/>
-          <w:szCs w:val="32"/>
-          <w:u w:val="dotted"/>
-          <w:cs/>
-        </w:rPr>
-        <w:t xml:space="preserve"> </w:t>
-      </w:r>
-      <w:r>
-        <w:rPr>
-          <w:rFonts w:ascii="TH SarabunIT๙" w:hAnsi="TH SarabunIT๙" w:cs="TH SarabunIT๙" w:hint="cs"/>
-          <w:sz w:val="32"/>
-          <w:szCs w:val="32"/>
-          <w:cs/>
-        </w:rPr>
-        <w:t>จังหวัด</w:t>
-      </w:r>
-      <w:r>
-        <w:rPr>
-          <w:rFonts w:ascii="TH SarabunIT๙" w:hAnsi="TH SarabunIT๙" w:cs="TH SarabunIT๙" w:hint="cs"/>
-          <w:sz w:val="32"/>
-          <w:szCs w:val="32"/>
-          <w:u w:val="dotted"/>
-          <w:cs/>
-        </w:rPr>
-        <w:t xml:space="preserve"> </w:t>
-      </w:r>
-      <w:r>
-        <w:rPr>
-          <w:rFonts w:ascii="TH SarabunIT๙" w:hAnsi="TH SarabunIT๙" w:cs="TH SarabunIT๙"/>
-          <w:sz w:val="32"/>
-          <w:szCs w:val="32"/>
-          <w:u w:val="dotted"/>
-        </w:rPr>
-        <w:t>{</w:t>
-      </w:r>
-      <w:proofErr w:type="spellStart"/>
-      <w:r>
-        <w:rPr>
-          <w:rFonts w:ascii="TH SarabunIT๙" w:hAnsi="TH SarabunIT๙" w:cs="TH SarabunIT๙"/>
-          <w:sz w:val="32"/>
-          <w:szCs w:val="32"/>
-          <w:u w:val="dotted"/>
-        </w:rPr>
-        <w:t>provinceofdead</w:t>
-      </w:r>
-      <w:proofErr w:type="spellEnd"/>
-      <w:r>
-        <w:rPr>
-          <w:rFonts w:ascii="TH SarabunIT๙" w:hAnsi="TH SarabunIT๙" w:cs="TH SarabunIT๙"/>
-          <w:sz w:val="32"/>
-          <w:szCs w:val="32"/>
-          <w:u w:val="dotted"/>
-        </w:rPr>
-        <w:t>}</w:t>
+        <w:t>{provinceofdead}</w:t>
       </w:r>
       <w:r>
         <w:rPr>
@@ -6179,27 +5523,7 @@
           <w:szCs w:val="32"/>
           <w:u w:val="dotted"/>
         </w:rPr>
-        <w:t>{</w:t>
-      </w:r>
-      <w:proofErr w:type="spellStart"/>
-      <w:r>
-        <w:rPr>
-          <w:rFonts w:ascii="TH SarabunIT๙" w:hAnsi="TH SarabunIT๙" w:cs="TH SarabunIT๙"/>
-          <w:sz w:val="32"/>
-          <w:szCs w:val="32"/>
-          <w:u w:val="dotted"/>
-        </w:rPr>
-        <w:t>requireno</w:t>
-      </w:r>
-      <w:proofErr w:type="spellEnd"/>
-      <w:r>
-        <w:rPr>
-          <w:rFonts w:ascii="TH SarabunIT๙" w:hAnsi="TH SarabunIT๙" w:cs="TH SarabunIT๙"/>
-          <w:sz w:val="32"/>
-          <w:szCs w:val="32"/>
-          <w:u w:val="dotted"/>
-        </w:rPr>
-        <w:t>}</w:t>
+        <w:t>{requireno}</w:t>
       </w:r>
       <w:r>
         <w:rPr>
@@ -6237,27 +5561,7 @@
           <w:szCs w:val="32"/>
           <w:u w:val="dotted"/>
         </w:rPr>
-        <w:t>{</w:t>
-      </w:r>
-      <w:proofErr w:type="spellStart"/>
-      <w:r>
-        <w:rPr>
-          <w:rFonts w:ascii="TH SarabunIT๙" w:hAnsi="TH SarabunIT๙" w:cs="TH SarabunIT๙"/>
-          <w:sz w:val="32"/>
-          <w:szCs w:val="32"/>
-          <w:u w:val="dotted"/>
-        </w:rPr>
-        <w:t>requiredate</w:t>
-      </w:r>
-      <w:proofErr w:type="spellEnd"/>
-      <w:r>
-        <w:rPr>
-          <w:rFonts w:ascii="TH SarabunIT๙" w:hAnsi="TH SarabunIT๙" w:cs="TH SarabunIT๙"/>
-          <w:sz w:val="32"/>
-          <w:szCs w:val="32"/>
-          <w:u w:val="dotted"/>
-        </w:rPr>
-        <w:t>}</w:t>
+        <w:t>{requiredate}</w:t>
       </w:r>
       <w:r>
         <w:rPr>
@@ -6295,27 +5599,7 @@
           <w:szCs w:val="32"/>
           <w:u w:val="dotted"/>
         </w:rPr>
-        <w:t>{</w:t>
-      </w:r>
-      <w:proofErr w:type="spellStart"/>
-      <w:r>
-        <w:rPr>
-          <w:rFonts w:ascii="TH SarabunIT๙" w:hAnsi="TH SarabunIT๙" w:cs="TH SarabunIT๙"/>
-          <w:sz w:val="32"/>
-          <w:szCs w:val="32"/>
-          <w:u w:val="dotted"/>
-        </w:rPr>
-        <w:t>causenotfound</w:t>
-      </w:r>
-      <w:proofErr w:type="spellEnd"/>
-      <w:r>
-        <w:rPr>
-          <w:rFonts w:ascii="TH SarabunIT๙" w:hAnsi="TH SarabunIT๙" w:cs="TH SarabunIT๙"/>
-          <w:sz w:val="32"/>
-          <w:szCs w:val="32"/>
-          <w:u w:val="dotted"/>
-        </w:rPr>
-        <w:t>}</w:t>
+        <w:t>{causenotfound}</w:t>
       </w:r>
       <w:r>
         <w:rPr>
@@ -6396,27 +5680,7 @@
           <w:szCs w:val="32"/>
           <w:u w:val="dotted"/>
         </w:rPr>
-        <w:t>{</w:t>
-      </w:r>
-      <w:proofErr w:type="spellStart"/>
-      <w:r>
-        <w:rPr>
-          <w:rFonts w:ascii="TH SarabunIT๙" w:hAnsi="TH SarabunIT๙" w:cs="TH SarabunIT๙"/>
-          <w:sz w:val="32"/>
-          <w:szCs w:val="32"/>
-          <w:u w:val="dotted"/>
-        </w:rPr>
-        <w:t>whodead</w:t>
-      </w:r>
-      <w:proofErr w:type="spellEnd"/>
-      <w:r>
-        <w:rPr>
-          <w:rFonts w:ascii="TH SarabunIT๙" w:hAnsi="TH SarabunIT๙" w:cs="TH SarabunIT๙"/>
-          <w:sz w:val="32"/>
-          <w:szCs w:val="32"/>
-          <w:u w:val="dotted"/>
-        </w:rPr>
-        <w:t>}</w:t>
+        <w:t>{whodead}</w:t>
       </w:r>
       <w:r>
         <w:rPr>
@@ -6798,25 +6062,7 @@
           <w:sz w:val="32"/>
           <w:szCs w:val="32"/>
         </w:rPr>
-        <w:t>{</w:t>
-      </w:r>
-      <w:proofErr w:type="spellStart"/>
-      <w:r>
-        <w:rPr>
-          <w:rFonts w:ascii="TH SarabunIT๙" w:hAnsi="TH SarabunIT๙" w:cs="TH SarabunIT๙"/>
-          <w:sz w:val="32"/>
-          <w:szCs w:val="32"/>
-        </w:rPr>
-        <w:t>full_name</w:t>
-      </w:r>
-      <w:proofErr w:type="spellEnd"/>
-      <w:r>
-        <w:rPr>
-          <w:rFonts w:ascii="TH SarabunIT๙" w:hAnsi="TH SarabunIT๙" w:cs="TH SarabunIT๙"/>
-          <w:sz w:val="32"/>
-          <w:szCs w:val="32"/>
-        </w:rPr>
-        <w:t>}</w:t>
+        <w:t>{full_name}</w:t>
       </w:r>
       <w:r>
         <w:rPr>
@@ -7108,27 +6354,7 @@
           <w:szCs w:val="32"/>
           <w:cs/>
         </w:rPr>
-        <w:t>(</w:t>
-      </w:r>
-      <w:proofErr w:type="spellStart"/>
-      <w:r>
-        <w:rPr>
-          <w:rFonts w:ascii="TH SarabunIT๙" w:hAnsi="TH SarabunIT๙" w:cs="TH SarabunIT๙"/>
-          <w:sz w:val="32"/>
-          <w:szCs w:val="32"/>
-          <w:cs/>
-        </w:rPr>
-        <w:t>ป.ค</w:t>
-      </w:r>
-      <w:proofErr w:type="spellEnd"/>
-      <w:r>
-        <w:rPr>
-          <w:rFonts w:ascii="TH SarabunIT๙" w:hAnsi="TH SarabunIT๙" w:cs="TH SarabunIT๙"/>
-          <w:sz w:val="32"/>
-          <w:szCs w:val="32"/>
-          <w:cs/>
-        </w:rPr>
-        <w:t>.๑๔)</w:t>
+        <w:t>(ป.ค.๑๔)</w:t>
       </w:r>
     </w:p>
     <w:p>
@@ -7317,27 +6543,7 @@
           <w:szCs w:val="32"/>
           <w:u w:val="dotted"/>
         </w:rPr>
-        <w:t>{</w:t>
-      </w:r>
-      <w:proofErr w:type="spellStart"/>
-      <w:r>
-        <w:rPr>
-          <w:rFonts w:ascii="TH SarabunIT๙" w:hAnsi="TH SarabunIT๙" w:cs="TH SarabunIT๙"/>
-          <w:sz w:val="32"/>
-          <w:szCs w:val="32"/>
-          <w:u w:val="dotted"/>
-        </w:rPr>
-        <w:t>tday</w:t>
-      </w:r>
-      <w:proofErr w:type="spellEnd"/>
-      <w:r>
-        <w:rPr>
-          <w:rFonts w:ascii="TH SarabunIT๙" w:hAnsi="TH SarabunIT๙" w:cs="TH SarabunIT๙"/>
-          <w:sz w:val="32"/>
-          <w:szCs w:val="32"/>
-          <w:u w:val="dotted"/>
-        </w:rPr>
-        <w:t>}</w:t>
+        <w:t>{tday}</w:t>
       </w:r>
       <w:r>
         <w:rPr>
@@ -7394,46 +6600,44 @@
           <w:szCs w:val="32"/>
           <w:cs/>
         </w:rPr>
-        <w:t>สอบสวนขอเท็จจริงกรณีการเสียชีวิตของ</w:t>
-      </w:r>
-      <w:r>
-        <w:rPr>
-          <w:rFonts w:ascii="TH SarabunIT๙" w:hAnsi="TH SarabunIT๙" w:cs="TH SarabunIT๙" w:hint="cs"/>
-          <w:sz w:val="32"/>
-          <w:szCs w:val="32"/>
-          <w:u w:val="dotted"/>
-          <w:cs/>
-        </w:rPr>
-        <w:t xml:space="preserve"> </w:t>
-      </w:r>
-      <w:r>
-        <w:rPr>
-          <w:rFonts w:ascii="TH SarabunIT๙" w:hAnsi="TH SarabunIT๙" w:cs="TH SarabunIT๙"/>
-          <w:sz w:val="32"/>
-          <w:szCs w:val="32"/>
-          <w:u w:val="dotted"/>
-        </w:rPr>
-        <w:t>{</w:t>
-      </w:r>
-      <w:proofErr w:type="spellStart"/>
-      <w:r>
-        <w:rPr>
-          <w:rFonts w:ascii="TH SarabunIT๙" w:hAnsi="TH SarabunIT๙" w:cs="TH SarabunIT๙"/>
-          <w:sz w:val="32"/>
-          <w:szCs w:val="32"/>
-          <w:u w:val="dotted"/>
-        </w:rPr>
-        <w:t>whodead</w:t>
-      </w:r>
-      <w:proofErr w:type="spellEnd"/>
-      <w:r>
-        <w:rPr>
-          <w:rFonts w:ascii="TH SarabunIT๙" w:hAnsi="TH SarabunIT๙" w:cs="TH SarabunIT๙"/>
-          <w:sz w:val="32"/>
-          <w:szCs w:val="32"/>
-          <w:u w:val="dotted"/>
-        </w:rPr>
-        <w:t>}</w:t>
+        <w:t>สอบสวนข</w:t>
+      </w:r>
+      <w:r>
+        <w:rPr>
+          <w:rFonts w:ascii="TH SarabunIT๙" w:hAnsi="TH SarabunIT๙" w:cs="TH SarabunIT๙" w:hint="cs"/>
+          <w:sz w:val="32"/>
+          <w:szCs w:val="32"/>
+          <w:cs/>
+        </w:rPr>
+        <w:t>้</w:t>
+      </w:r>
+      <w:r>
+        <w:rPr>
+          <w:rFonts w:ascii="TH SarabunIT๙" w:hAnsi="TH SarabunIT๙" w:cs="TH SarabunIT๙" w:hint="cs"/>
+          <w:sz w:val="32"/>
+          <w:szCs w:val="32"/>
+          <w:cs/>
+        </w:rPr>
+        <w:t>อเท็จจริงกรณีการเสียชีวิตของ</w:t>
+      </w:r>
+      <w:r>
+        <w:rPr>
+          <w:rFonts w:ascii="TH SarabunIT๙" w:hAnsi="TH SarabunIT๙" w:cs="TH SarabunIT๙" w:hint="cs"/>
+          <w:sz w:val="32"/>
+          <w:szCs w:val="32"/>
+          <w:u w:val="dotted"/>
+          <w:cs/>
+        </w:rPr>
+        <w:t xml:space="preserve"> </w:t>
+      </w:r>
+      <w:r>
+        <w:rPr>
+          <w:rFonts w:ascii="TH SarabunIT๙" w:hAnsi="TH SarabunIT๙" w:cs="TH SarabunIT๙"/>
+          <w:sz w:val="32"/>
+          <w:szCs w:val="32"/>
+          <w:u w:val="dotted"/>
+        </w:rPr>
+        <w:t>{whodead}</w:t>
       </w:r>
       <w:r>
         <w:rPr>
@@ -8577,27 +7781,7 @@
           <w:szCs w:val="32"/>
           <w:u w:val="dotted"/>
         </w:rPr>
-        <w:t>{</w:t>
-      </w:r>
-      <w:proofErr w:type="spellStart"/>
-      <w:r>
-        <w:rPr>
-          <w:rFonts w:ascii="TH SarabunIT๙" w:hAnsi="TH SarabunIT๙" w:cs="TH SarabunIT๙"/>
-          <w:sz w:val="32"/>
-          <w:szCs w:val="32"/>
-          <w:u w:val="dotted"/>
-        </w:rPr>
-        <w:t>full_name</w:t>
-      </w:r>
-      <w:proofErr w:type="spellEnd"/>
-      <w:r>
-        <w:rPr>
-          <w:rFonts w:ascii="TH SarabunIT๙" w:hAnsi="TH SarabunIT๙" w:cs="TH SarabunIT๙"/>
-          <w:sz w:val="32"/>
-          <w:szCs w:val="32"/>
-          <w:u w:val="dotted"/>
-        </w:rPr>
-        <w:t>}</w:t>
+        <w:t>{full_name}</w:t>
       </w:r>
       <w:r>
         <w:rPr>
@@ -8646,27 +7830,7 @@
           <w:szCs w:val="32"/>
           <w:u w:val="dotted"/>
         </w:rPr>
-        <w:t>{</w:t>
-      </w:r>
-      <w:proofErr w:type="spellStart"/>
-      <w:r>
-        <w:rPr>
-          <w:rFonts w:ascii="TH SarabunIT๙" w:hAnsi="TH SarabunIT๙" w:cs="TH SarabunIT๙"/>
-          <w:sz w:val="32"/>
-          <w:szCs w:val="32"/>
-          <w:u w:val="dotted"/>
-        </w:rPr>
-        <w:t>whodead</w:t>
-      </w:r>
-      <w:proofErr w:type="spellEnd"/>
-      <w:r>
-        <w:rPr>
-          <w:rFonts w:ascii="TH SarabunIT๙" w:hAnsi="TH SarabunIT๙" w:cs="TH SarabunIT๙"/>
-          <w:sz w:val="32"/>
-          <w:szCs w:val="32"/>
-          <w:u w:val="dotted"/>
-        </w:rPr>
-        <w:t>}</w:t>
+        <w:t>{whodead}</w:t>
       </w:r>
       <w:r>
         <w:rPr>
@@ -8717,47 +7881,25 @@
           <w:szCs w:val="32"/>
           <w:u w:val="dotted"/>
         </w:rPr>
-        <w:t>{</w:t>
-      </w:r>
-      <w:proofErr w:type="spellStart"/>
-      <w:r>
-        <w:rPr>
-          <w:rFonts w:ascii="TH SarabunIT๙" w:hAnsi="TH SarabunIT๙" w:cs="TH SarabunIT๙"/>
+        <w:t>{forwhat}</w:t>
+      </w:r>
+      <w:r>
+        <w:rPr>
+          <w:rFonts w:ascii="TH SarabunIT๙" w:hAnsi="TH SarabunIT๙" w:cs="TH SarabunIT๙" w:hint="cs"/>
           <w:spacing w:val="-6"/>
           <w:sz w:val="32"/>
           <w:szCs w:val="32"/>
           <w:u w:val="dotted"/>
-        </w:rPr>
-        <w:t>forwhat</w:t>
-      </w:r>
-      <w:proofErr w:type="spellEnd"/>
-      <w:r>
-        <w:rPr>
-          <w:rFonts w:ascii="TH SarabunIT๙" w:hAnsi="TH SarabunIT๙" w:cs="TH SarabunIT๙"/>
+          <w:cs/>
+        </w:rPr>
+        <w:t xml:space="preserve"> </w:t>
+      </w:r>
+      <w:r>
+        <w:rPr>
+          <w:rFonts w:ascii="TH SarabunIT๙" w:hAnsi="TH SarabunIT๙" w:cs="TH SarabunIT๙" w:hint="cs"/>
           <w:spacing w:val="-6"/>
           <w:sz w:val="32"/>
           <w:szCs w:val="32"/>
-          <w:u w:val="dotted"/>
-        </w:rPr>
-        <w:t>}</w:t>
-      </w:r>
-      <w:r>
-        <w:rPr>
-          <w:rFonts w:ascii="TH SarabunIT๙" w:hAnsi="TH SarabunIT๙" w:cs="TH SarabunIT๙" w:hint="cs"/>
-          <w:spacing w:val="-6"/>
-          <w:sz w:val="32"/>
-          <w:szCs w:val="32"/>
-          <w:u w:val="dotted"/>
-          <w:cs/>
-        </w:rPr>
-        <w:t xml:space="preserve"> </w:t>
-      </w:r>
-      <w:r>
-        <w:rPr>
-          <w:rFonts w:ascii="TH SarabunIT๙" w:hAnsi="TH SarabunIT๙" w:cs="TH SarabunIT๙" w:hint="cs"/>
-          <w:spacing w:val="-6"/>
-          <w:sz w:val="32"/>
-          <w:szCs w:val="32"/>
           <w:cs/>
         </w:rPr>
         <w:t>โดยข้าพเจ้ามีความสัมพันธ์กับ</w:t>
@@ -8779,27 +7921,7 @@
           <w:szCs w:val="32"/>
           <w:u w:val="dotted"/>
         </w:rPr>
-        <w:t>{</w:t>
-      </w:r>
-      <w:proofErr w:type="spellStart"/>
-      <w:r>
-        <w:rPr>
-          <w:rFonts w:ascii="TH SarabunIT๙" w:hAnsi="TH SarabunIT๙" w:cs="TH SarabunIT๙"/>
-          <w:sz w:val="32"/>
-          <w:szCs w:val="32"/>
-          <w:u w:val="dotted"/>
-        </w:rPr>
-        <w:t>whodead</w:t>
-      </w:r>
-      <w:proofErr w:type="spellEnd"/>
-      <w:r>
-        <w:rPr>
-          <w:rFonts w:ascii="TH SarabunIT๙" w:hAnsi="TH SarabunIT๙" w:cs="TH SarabunIT๙"/>
-          <w:sz w:val="32"/>
-          <w:szCs w:val="32"/>
-          <w:u w:val="dotted"/>
-        </w:rPr>
-        <w:t>}</w:t>
+        <w:t>{whodead}</w:t>
       </w:r>
       <w:r>
         <w:rPr>
@@ -8951,27 +8073,7 @@
           <w:szCs w:val="32"/>
           <w:u w:val="dotted"/>
         </w:rPr>
-        <w:t>{</w:t>
-      </w:r>
-      <w:proofErr w:type="spellStart"/>
-      <w:r>
-        <w:rPr>
-          <w:rFonts w:ascii="TH SarabunIT๙" w:hAnsi="TH SarabunIT๙" w:cs="TH SarabunIT๙"/>
-          <w:sz w:val="32"/>
-          <w:szCs w:val="32"/>
-          <w:u w:val="dotted"/>
-        </w:rPr>
-        <w:t>whodead</w:t>
-      </w:r>
-      <w:proofErr w:type="spellEnd"/>
-      <w:r>
-        <w:rPr>
-          <w:rFonts w:ascii="TH SarabunIT๙" w:hAnsi="TH SarabunIT๙" w:cs="TH SarabunIT๙"/>
-          <w:sz w:val="32"/>
-          <w:szCs w:val="32"/>
-          <w:u w:val="dotted"/>
-        </w:rPr>
-        <w:t>}</w:t>
+        <w:t>{whodead}</w:t>
       </w:r>
       <w:r>
         <w:rPr>
@@ -9027,27 +8129,7 @@
           <w:szCs w:val="32"/>
           <w:u w:val="dotted"/>
         </w:rPr>
-        <w:t>{</w:t>
-      </w:r>
-      <w:proofErr w:type="spellStart"/>
-      <w:r>
-        <w:rPr>
-          <w:rFonts w:ascii="TH SarabunIT๙" w:hAnsi="TH SarabunIT๙" w:cs="TH SarabunIT๙"/>
-          <w:sz w:val="32"/>
-          <w:szCs w:val="32"/>
-          <w:u w:val="dotted"/>
-        </w:rPr>
-        <w:t>addresss_whodead</w:t>
-      </w:r>
-      <w:proofErr w:type="spellEnd"/>
-      <w:r>
-        <w:rPr>
-          <w:rFonts w:ascii="TH SarabunIT๙" w:hAnsi="TH SarabunIT๙" w:cs="TH SarabunIT๙"/>
-          <w:sz w:val="32"/>
-          <w:szCs w:val="32"/>
-          <w:u w:val="dotted"/>
-        </w:rPr>
-        <w:t>}</w:t>
+        <w:t>{addresss_whodead}</w:t>
       </w:r>
       <w:r>
         <w:rPr>
@@ -9085,27 +8167,7 @@
           <w:szCs w:val="32"/>
           <w:u w:val="dotted"/>
         </w:rPr>
-        <w:t>{</w:t>
-      </w:r>
-      <w:proofErr w:type="spellStart"/>
-      <w:r>
-        <w:rPr>
-          <w:rFonts w:ascii="TH SarabunIT๙" w:hAnsi="TH SarabunIT๙" w:cs="TH SarabunIT๙"/>
-          <w:sz w:val="32"/>
-          <w:szCs w:val="32"/>
-          <w:u w:val="dotted"/>
-        </w:rPr>
-        <w:t>moo_whodead</w:t>
-      </w:r>
-      <w:proofErr w:type="spellEnd"/>
-      <w:r>
-        <w:rPr>
-          <w:rFonts w:ascii="TH SarabunIT๙" w:hAnsi="TH SarabunIT๙" w:cs="TH SarabunIT๙"/>
-          <w:sz w:val="32"/>
-          <w:szCs w:val="32"/>
-          <w:u w:val="dotted"/>
-        </w:rPr>
-        <w:t>}</w:t>
+        <w:t>{moo_whodead}</w:t>
       </w:r>
       <w:r>
         <w:rPr>
@@ -9143,27 +8205,7 @@
           <w:szCs w:val="32"/>
           <w:u w:val="dotted"/>
         </w:rPr>
-        <w:t>{</w:t>
-      </w:r>
-      <w:proofErr w:type="spellStart"/>
-      <w:r>
-        <w:rPr>
-          <w:rFonts w:ascii="TH SarabunIT๙" w:hAnsi="TH SarabunIT๙" w:cs="TH SarabunIT๙"/>
-          <w:sz w:val="32"/>
-          <w:szCs w:val="32"/>
-          <w:u w:val="dotted"/>
-        </w:rPr>
-        <w:t>road_whodead</w:t>
-      </w:r>
-      <w:proofErr w:type="spellEnd"/>
-      <w:r>
-        <w:rPr>
-          <w:rFonts w:ascii="TH SarabunIT๙" w:hAnsi="TH SarabunIT๙" w:cs="TH SarabunIT๙"/>
-          <w:sz w:val="32"/>
-          <w:szCs w:val="32"/>
-          <w:u w:val="dotted"/>
-        </w:rPr>
-        <w:t>}</w:t>
+        <w:t>{road_whodead}</w:t>
       </w:r>
       <w:r>
         <w:rPr>
@@ -9201,27 +8243,7 @@
           <w:szCs w:val="32"/>
           <w:u w:val="dotted"/>
         </w:rPr>
-        <w:t>{</w:t>
-      </w:r>
-      <w:proofErr w:type="spellStart"/>
-      <w:r>
-        <w:rPr>
-          <w:rFonts w:ascii="TH SarabunIT๙" w:hAnsi="TH SarabunIT๙" w:cs="TH SarabunIT๙"/>
-          <w:sz w:val="32"/>
-          <w:szCs w:val="32"/>
-          <w:u w:val="dotted"/>
-        </w:rPr>
-        <w:t>tambol_whodead</w:t>
-      </w:r>
-      <w:proofErr w:type="spellEnd"/>
-      <w:r>
-        <w:rPr>
-          <w:rFonts w:ascii="TH SarabunIT๙" w:hAnsi="TH SarabunIT๙" w:cs="TH SarabunIT๙"/>
-          <w:sz w:val="32"/>
-          <w:szCs w:val="32"/>
-          <w:u w:val="dotted"/>
-        </w:rPr>
-        <w:t>}</w:t>
+        <w:t>{tambol_whodead}</w:t>
       </w:r>
       <w:r>
         <w:rPr>
@@ -9259,27 +8281,7 @@
           <w:szCs w:val="32"/>
           <w:u w:val="dotted"/>
         </w:rPr>
-        <w:t>{</w:t>
-      </w:r>
-      <w:proofErr w:type="spellStart"/>
-      <w:r>
-        <w:rPr>
-          <w:rFonts w:ascii="TH SarabunIT๙" w:hAnsi="TH SarabunIT๙" w:cs="TH SarabunIT๙"/>
-          <w:sz w:val="32"/>
-          <w:szCs w:val="32"/>
-          <w:u w:val="dotted"/>
-        </w:rPr>
-        <w:t>district_whodead</w:t>
-      </w:r>
-      <w:proofErr w:type="spellEnd"/>
-      <w:r>
-        <w:rPr>
-          <w:rFonts w:ascii="TH SarabunIT๙" w:hAnsi="TH SarabunIT๙" w:cs="TH SarabunIT๙"/>
-          <w:sz w:val="32"/>
-          <w:szCs w:val="32"/>
-          <w:u w:val="dotted"/>
-        </w:rPr>
-        <w:t>}</w:t>
+        <w:t>{district_whodead}</w:t>
       </w:r>
       <w:r>
         <w:rPr>
@@ -9317,27 +8319,7 @@
           <w:szCs w:val="32"/>
           <w:u w:val="dotted"/>
         </w:rPr>
-        <w:t>{</w:t>
-      </w:r>
-      <w:proofErr w:type="spellStart"/>
-      <w:r>
-        <w:rPr>
-          <w:rFonts w:ascii="TH SarabunIT๙" w:hAnsi="TH SarabunIT๙" w:cs="TH SarabunIT๙"/>
-          <w:sz w:val="32"/>
-          <w:szCs w:val="32"/>
-          <w:u w:val="dotted"/>
-        </w:rPr>
-        <w:t>provice_whodead</w:t>
-      </w:r>
-      <w:proofErr w:type="spellEnd"/>
-      <w:r>
-        <w:rPr>
-          <w:rFonts w:ascii="TH SarabunIT๙" w:hAnsi="TH SarabunIT๙" w:cs="TH SarabunIT๙"/>
-          <w:sz w:val="32"/>
-          <w:szCs w:val="32"/>
-          <w:u w:val="dotted"/>
-        </w:rPr>
-        <w:t>}</w:t>
+        <w:t>{provice_whodead}</w:t>
       </w:r>
       <w:r>
         <w:rPr>
@@ -9375,27 +8357,7 @@
           <w:szCs w:val="32"/>
           <w:u w:val="dotted"/>
         </w:rPr>
-        <w:t>{</w:t>
-      </w:r>
-      <w:proofErr w:type="spellStart"/>
-      <w:r>
-        <w:rPr>
-          <w:rFonts w:ascii="TH SarabunIT๙" w:hAnsi="TH SarabunIT๙" w:cs="TH SarabunIT๙"/>
-          <w:sz w:val="32"/>
-          <w:szCs w:val="32"/>
-          <w:u w:val="dotted"/>
-        </w:rPr>
-        <w:t>yearofdead</w:t>
-      </w:r>
-      <w:proofErr w:type="spellEnd"/>
-      <w:r>
-        <w:rPr>
-          <w:rFonts w:ascii="TH SarabunIT๙" w:hAnsi="TH SarabunIT๙" w:cs="TH SarabunIT๙"/>
-          <w:sz w:val="32"/>
-          <w:szCs w:val="32"/>
-          <w:u w:val="dotted"/>
-        </w:rPr>
-        <w:t>}</w:t>
+        <w:t>{yearofdead}</w:t>
       </w:r>
       <w:r>
         <w:rPr>
@@ -9433,27 +8395,7 @@
           <w:szCs w:val="32"/>
           <w:u w:val="dotted"/>
         </w:rPr>
-        <w:t>{</w:t>
-      </w:r>
-      <w:proofErr w:type="spellStart"/>
-      <w:r>
-        <w:rPr>
-          <w:rFonts w:ascii="TH SarabunIT๙" w:hAnsi="TH SarabunIT๙" w:cs="TH SarabunIT๙"/>
-          <w:sz w:val="32"/>
-          <w:szCs w:val="32"/>
-          <w:u w:val="dotted"/>
-        </w:rPr>
-        <w:t>causeofdead</w:t>
-      </w:r>
-      <w:proofErr w:type="spellEnd"/>
-      <w:r>
-        <w:rPr>
-          <w:rFonts w:ascii="TH SarabunIT๙" w:hAnsi="TH SarabunIT๙" w:cs="TH SarabunIT๙"/>
-          <w:sz w:val="32"/>
-          <w:szCs w:val="32"/>
-          <w:u w:val="dotted"/>
-        </w:rPr>
-        <w:t>}</w:t>
+        <w:t>{causeofdead}</w:t>
       </w:r>
       <w:r>
         <w:rPr>
@@ -9491,27 +8433,7 @@
           <w:szCs w:val="32"/>
           <w:u w:val="dotted"/>
         </w:rPr>
-        <w:t>{</w:t>
-      </w:r>
-      <w:proofErr w:type="spellStart"/>
-      <w:r>
-        <w:rPr>
-          <w:rFonts w:ascii="TH SarabunIT๙" w:hAnsi="TH SarabunIT๙" w:cs="TH SarabunIT๙"/>
-          <w:sz w:val="32"/>
-          <w:szCs w:val="32"/>
-          <w:u w:val="dotted"/>
-        </w:rPr>
-        <w:t>deadplace</w:t>
-      </w:r>
-      <w:proofErr w:type="spellEnd"/>
-      <w:r>
-        <w:rPr>
-          <w:rFonts w:ascii="TH SarabunIT๙" w:hAnsi="TH SarabunIT๙" w:cs="TH SarabunIT๙"/>
-          <w:sz w:val="32"/>
-          <w:szCs w:val="32"/>
-          <w:u w:val="dotted"/>
-        </w:rPr>
-        <w:t>}</w:t>
+        <w:t>{deadplace}</w:t>
       </w:r>
       <w:r>
         <w:rPr>
@@ -9587,105 +8509,45 @@
           <w:szCs w:val="32"/>
           <w:u w:val="dotted"/>
         </w:rPr>
-        <w:t>{</w:t>
-      </w:r>
-      <w:proofErr w:type="spellStart"/>
-      <w:r>
-        <w:rPr>
-          <w:rFonts w:ascii="TH SarabunIT๙" w:hAnsi="TH SarabunIT๙" w:cs="TH SarabunIT๙"/>
-          <w:sz w:val="32"/>
-          <w:szCs w:val="32"/>
-          <w:u w:val="dotted"/>
-        </w:rPr>
-        <w:t>full_name</w:t>
-      </w:r>
-      <w:proofErr w:type="spellEnd"/>
-      <w:r>
-        <w:rPr>
-          <w:rFonts w:ascii="TH SarabunIT๙" w:hAnsi="TH SarabunIT๙" w:cs="TH SarabunIT๙"/>
-          <w:sz w:val="32"/>
-          <w:szCs w:val="32"/>
-          <w:u w:val="dotted"/>
-        </w:rPr>
-        <w:t>}</w:t>
-      </w:r>
-      <w:r>
-        <w:rPr>
-          <w:rFonts w:ascii="TH SarabunIT๙" w:hAnsi="TH SarabunIT๙" w:cs="TH SarabunIT๙" w:hint="cs"/>
-          <w:sz w:val="32"/>
-          <w:szCs w:val="32"/>
-          <w:u w:val="dotted"/>
-          <w:cs/>
-        </w:rPr>
-        <w:t xml:space="preserve"> </w:t>
-      </w:r>
-      <w:r>
-        <w:rPr>
-          <w:rFonts w:ascii="TH SarabunIT๙" w:hAnsi="TH SarabunIT๙" w:cs="TH SarabunIT๙" w:hint="cs"/>
-          <w:sz w:val="32"/>
-          <w:szCs w:val="32"/>
-          <w:cs/>
-        </w:rPr>
-        <w:t>ได้ไปขอคัด</w:t>
-      </w:r>
-      <w:proofErr w:type="spellStart"/>
-      <w:r>
-        <w:rPr>
-          <w:rFonts w:ascii="TH SarabunIT๙" w:hAnsi="TH SarabunIT๙" w:cs="TH SarabunIT๙" w:hint="cs"/>
-          <w:sz w:val="32"/>
-          <w:szCs w:val="32"/>
-          <w:cs/>
-        </w:rPr>
-        <w:t>มรณ</w:t>
-      </w:r>
-      <w:proofErr w:type="spellEnd"/>
-      <w:r>
-        <w:rPr>
-          <w:rFonts w:ascii="TH SarabunIT๙" w:hAnsi="TH SarabunIT๙" w:cs="TH SarabunIT๙" w:hint="cs"/>
-          <w:sz w:val="32"/>
-          <w:szCs w:val="32"/>
-          <w:cs/>
-        </w:rPr>
-        <w:t>บัตรของ</w:t>
-      </w:r>
-      <w:r>
-        <w:rPr>
-          <w:rFonts w:ascii="TH SarabunIT๙" w:hAnsi="TH SarabunIT๙" w:cs="TH SarabunIT๙" w:hint="cs"/>
-          <w:sz w:val="32"/>
-          <w:szCs w:val="32"/>
-          <w:u w:val="dotted"/>
-          <w:cs/>
-        </w:rPr>
-        <w:t xml:space="preserve"> </w:t>
-      </w:r>
-      <w:r>
-        <w:rPr>
-          <w:rFonts w:ascii="TH SarabunIT๙" w:hAnsi="TH SarabunIT๙" w:cs="TH SarabunIT๙"/>
-          <w:sz w:val="32"/>
-          <w:szCs w:val="32"/>
-          <w:u w:val="dotted"/>
-        </w:rPr>
-        <w:t>{</w:t>
-      </w:r>
-      <w:proofErr w:type="spellStart"/>
-      <w:r>
-        <w:rPr>
-          <w:rFonts w:ascii="TH SarabunIT๙" w:hAnsi="TH SarabunIT๙" w:cs="TH SarabunIT๙"/>
-          <w:sz w:val="32"/>
-          <w:szCs w:val="32"/>
-          <w:u w:val="dotted"/>
-        </w:rPr>
-        <w:t>whodead</w:t>
-      </w:r>
-      <w:proofErr w:type="spellEnd"/>
-      <w:r>
-        <w:rPr>
-          <w:rFonts w:ascii="TH SarabunIT๙" w:hAnsi="TH SarabunIT๙" w:cs="TH SarabunIT๙"/>
-          <w:sz w:val="32"/>
-          <w:szCs w:val="32"/>
-          <w:u w:val="dotted"/>
-        </w:rPr>
-        <w:t>}</w:t>
+        <w:t>{full_name}</w:t>
+      </w:r>
+      <w:r>
+        <w:rPr>
+          <w:rFonts w:ascii="TH SarabunIT๙" w:hAnsi="TH SarabunIT๙" w:cs="TH SarabunIT๙" w:hint="cs"/>
+          <w:sz w:val="32"/>
+          <w:szCs w:val="32"/>
+          <w:u w:val="dotted"/>
+          <w:cs/>
+        </w:rPr>
+        <w:t xml:space="preserve"> </w:t>
+      </w:r>
+      <w:r>
+        <w:rPr>
+          <w:rFonts w:ascii="TH SarabunIT๙" w:hAnsi="TH SarabunIT๙" w:cs="TH SarabunIT๙" w:hint="cs"/>
+          <w:sz w:val="32"/>
+          <w:szCs w:val="32"/>
+          <w:cs/>
+        </w:rPr>
+        <w:t>ได้ไปขอคัดมรณบัตรของ</w:t>
+      </w:r>
+      <w:r>
+        <w:rPr>
+          <w:rFonts w:ascii="TH SarabunIT๙" w:hAnsi="TH SarabunIT๙" w:cs="TH SarabunIT๙" w:hint="cs"/>
+          <w:sz w:val="32"/>
+          <w:szCs w:val="32"/>
+          <w:u w:val="dotted"/>
+          <w:cs/>
+        </w:rPr>
+        <w:t xml:space="preserve"> </w:t>
+      </w:r>
+      <w:r>
+        <w:rPr>
+          <w:rFonts w:ascii="TH SarabunIT๙" w:hAnsi="TH SarabunIT๙" w:cs="TH SarabunIT๙"/>
+          <w:sz w:val="32"/>
+          <w:szCs w:val="32"/>
+          <w:u w:val="dotted"/>
+        </w:rPr>
+        <w:t>{whodead}</w:t>
       </w:r>
       <w:r>
         <w:rPr>
@@ -9732,27 +8594,7 @@
           <w:szCs w:val="32"/>
           <w:u w:val="dotted"/>
         </w:rPr>
-        <w:t>{</w:t>
-      </w:r>
-      <w:proofErr w:type="spellStart"/>
-      <w:r>
-        <w:rPr>
-          <w:rFonts w:ascii="TH SarabunIT๙" w:hAnsi="TH SarabunIT๙" w:cs="TH SarabunIT๙"/>
-          <w:sz w:val="32"/>
-          <w:szCs w:val="32"/>
-          <w:u w:val="dotted"/>
-        </w:rPr>
-        <w:t>districtofdead</w:t>
-      </w:r>
-      <w:proofErr w:type="spellEnd"/>
-      <w:r>
-        <w:rPr>
-          <w:rFonts w:ascii="TH SarabunIT๙" w:hAnsi="TH SarabunIT๙" w:cs="TH SarabunIT๙"/>
-          <w:sz w:val="32"/>
-          <w:szCs w:val="32"/>
-          <w:u w:val="dotted"/>
-        </w:rPr>
-        <w:t>}</w:t>
+        <w:t>{districtofdead}</w:t>
       </w:r>
       <w:r>
         <w:rPr>
@@ -9790,27 +8632,7 @@
           <w:szCs w:val="32"/>
           <w:u w:val="dotted"/>
         </w:rPr>
-        <w:t>{</w:t>
-      </w:r>
-      <w:proofErr w:type="spellStart"/>
-      <w:r>
-        <w:rPr>
-          <w:rFonts w:ascii="TH SarabunIT๙" w:hAnsi="TH SarabunIT๙" w:cs="TH SarabunIT๙"/>
-          <w:sz w:val="32"/>
-          <w:szCs w:val="32"/>
-          <w:u w:val="dotted"/>
-        </w:rPr>
-        <w:t>provinceofdead</w:t>
-      </w:r>
-      <w:proofErr w:type="spellEnd"/>
-      <w:r>
-        <w:rPr>
-          <w:rFonts w:ascii="TH SarabunIT๙" w:hAnsi="TH SarabunIT๙" w:cs="TH SarabunIT๙"/>
-          <w:sz w:val="32"/>
-          <w:szCs w:val="32"/>
-          <w:u w:val="dotted"/>
-        </w:rPr>
-        <w:t>}</w:t>
+        <w:t>{provinceofdead}</w:t>
       </w:r>
       <w:r>
         <w:rPr>
@@ -9848,27 +8670,7 @@
           <w:szCs w:val="32"/>
           <w:u w:val="dotted"/>
         </w:rPr>
-        <w:t>{</w:t>
-      </w:r>
-      <w:proofErr w:type="spellStart"/>
-      <w:r>
-        <w:rPr>
-          <w:rFonts w:ascii="TH SarabunIT๙" w:hAnsi="TH SarabunIT๙" w:cs="TH SarabunIT๙"/>
-          <w:sz w:val="32"/>
-          <w:szCs w:val="32"/>
-          <w:u w:val="dotted"/>
-        </w:rPr>
-        <w:t>requireno</w:t>
-      </w:r>
-      <w:proofErr w:type="spellEnd"/>
-      <w:r>
-        <w:rPr>
-          <w:rFonts w:ascii="TH SarabunIT๙" w:hAnsi="TH SarabunIT๙" w:cs="TH SarabunIT๙"/>
-          <w:sz w:val="32"/>
-          <w:szCs w:val="32"/>
-          <w:u w:val="dotted"/>
-        </w:rPr>
-        <w:t>}</w:t>
+        <w:t>{requireno}</w:t>
       </w:r>
       <w:r>
         <w:rPr>
@@ -9906,27 +8708,7 @@
           <w:szCs w:val="32"/>
           <w:u w:val="dotted"/>
         </w:rPr>
-        <w:t>{</w:t>
-      </w:r>
-      <w:proofErr w:type="spellStart"/>
-      <w:r>
-        <w:rPr>
-          <w:rFonts w:ascii="TH SarabunIT๙" w:hAnsi="TH SarabunIT๙" w:cs="TH SarabunIT๙"/>
-          <w:sz w:val="32"/>
-          <w:szCs w:val="32"/>
-          <w:u w:val="dotted"/>
-        </w:rPr>
-        <w:t>requiredate</w:t>
-      </w:r>
-      <w:proofErr w:type="spellEnd"/>
-      <w:r>
-        <w:rPr>
-          <w:rFonts w:ascii="TH SarabunIT๙" w:hAnsi="TH SarabunIT๙" w:cs="TH SarabunIT๙"/>
-          <w:sz w:val="32"/>
-          <w:szCs w:val="32"/>
-          <w:u w:val="dotted"/>
-        </w:rPr>
-        <w:t>}</w:t>
+        <w:t>{requiredate}</w:t>
       </w:r>
       <w:r>
         <w:rPr>
@@ -9964,27 +8746,7 @@
           <w:szCs w:val="32"/>
           <w:u w:val="dotted"/>
         </w:rPr>
-        <w:t>{</w:t>
-      </w:r>
-      <w:proofErr w:type="spellStart"/>
-      <w:r>
-        <w:rPr>
-          <w:rFonts w:ascii="TH SarabunIT๙" w:hAnsi="TH SarabunIT๙" w:cs="TH SarabunIT๙"/>
-          <w:sz w:val="32"/>
-          <w:szCs w:val="32"/>
-          <w:u w:val="dotted"/>
-        </w:rPr>
-        <w:t>causenotfound</w:t>
-      </w:r>
-      <w:proofErr w:type="spellEnd"/>
-      <w:r>
-        <w:rPr>
-          <w:rFonts w:ascii="TH SarabunIT๙" w:hAnsi="TH SarabunIT๙" w:cs="TH SarabunIT๙"/>
-          <w:sz w:val="32"/>
-          <w:szCs w:val="32"/>
-          <w:u w:val="dotted"/>
-        </w:rPr>
-        <w:t>}</w:t>
+        <w:t>{causenotfound}</w:t>
       </w:r>
       <w:r>
         <w:rPr>
@@ -10054,27 +8816,7 @@
           <w:szCs w:val="32"/>
           <w:u w:val="dotted"/>
         </w:rPr>
-        <w:t>{</w:t>
-      </w:r>
-      <w:proofErr w:type="spellStart"/>
-      <w:r>
-        <w:rPr>
-          <w:rFonts w:ascii="TH SarabunIT๙" w:hAnsi="TH SarabunIT๙" w:cs="TH SarabunIT๙"/>
-          <w:sz w:val="32"/>
-          <w:szCs w:val="32"/>
-          <w:u w:val="dotted"/>
-        </w:rPr>
-        <w:t>whodead</w:t>
-      </w:r>
-      <w:proofErr w:type="spellEnd"/>
-      <w:r>
-        <w:rPr>
-          <w:rFonts w:ascii="TH SarabunIT๙" w:hAnsi="TH SarabunIT๙" w:cs="TH SarabunIT๙"/>
-          <w:sz w:val="32"/>
-          <w:szCs w:val="32"/>
-          <w:u w:val="dotted"/>
-        </w:rPr>
-        <w:t>}</w:t>
+        <w:t>{whodead}</w:t>
       </w:r>
       <w:r>
         <w:rPr>
@@ -10699,27 +9441,7 @@
           <w:szCs w:val="32"/>
           <w:cs/>
         </w:rPr>
-        <w:t>(</w:t>
-      </w:r>
-      <w:proofErr w:type="spellStart"/>
-      <w:r>
-        <w:rPr>
-          <w:rFonts w:ascii="TH SarabunIT๙" w:hAnsi="TH SarabunIT๙" w:cs="TH SarabunIT๙"/>
-          <w:sz w:val="32"/>
-          <w:szCs w:val="32"/>
-          <w:cs/>
-        </w:rPr>
-        <w:t>ป.ค</w:t>
-      </w:r>
-      <w:proofErr w:type="spellEnd"/>
-      <w:r>
-        <w:rPr>
-          <w:rFonts w:ascii="TH SarabunIT๙" w:hAnsi="TH SarabunIT๙" w:cs="TH SarabunIT๙"/>
-          <w:sz w:val="32"/>
-          <w:szCs w:val="32"/>
-          <w:cs/>
-        </w:rPr>
-        <w:t>.๑๔)</w:t>
+        <w:t>(ป.ค.๑๔)</w:t>
       </w:r>
     </w:p>
     <w:p>
@@ -10908,27 +9630,7 @@
           <w:szCs w:val="32"/>
           <w:u w:val="dotted"/>
         </w:rPr>
-        <w:t>{</w:t>
-      </w:r>
-      <w:proofErr w:type="spellStart"/>
-      <w:r>
-        <w:rPr>
-          <w:rFonts w:ascii="TH SarabunIT๙" w:hAnsi="TH SarabunIT๙" w:cs="TH SarabunIT๙"/>
-          <w:sz w:val="32"/>
-          <w:szCs w:val="32"/>
-          <w:u w:val="dotted"/>
-        </w:rPr>
-        <w:t>tday</w:t>
-      </w:r>
-      <w:proofErr w:type="spellEnd"/>
-      <w:r>
-        <w:rPr>
-          <w:rFonts w:ascii="TH SarabunIT๙" w:hAnsi="TH SarabunIT๙" w:cs="TH SarabunIT๙"/>
-          <w:sz w:val="32"/>
-          <w:szCs w:val="32"/>
-          <w:u w:val="dotted"/>
-        </w:rPr>
-        <w:t>}</w:t>
+        <w:t>{tday}</w:t>
       </w:r>
       <w:r>
         <w:rPr>
@@ -10967,46 +9669,46 @@
           <w:szCs w:val="32"/>
           <w:cs/>
         </w:rPr>
-        <w:t>สอบสวนขอเท็จจริงกรณีการเสียชีวิตของ</w:t>
-      </w:r>
-      <w:r>
-        <w:rPr>
-          <w:rFonts w:ascii="TH SarabunIT๙" w:hAnsi="TH SarabunIT๙" w:cs="TH SarabunIT๙" w:hint="cs"/>
-          <w:sz w:val="32"/>
-          <w:szCs w:val="32"/>
-          <w:u w:val="dotted"/>
-          <w:cs/>
-        </w:rPr>
-        <w:t xml:space="preserve"> </w:t>
-      </w:r>
-      <w:r>
-        <w:rPr>
-          <w:rFonts w:ascii="TH SarabunIT๙" w:hAnsi="TH SarabunIT๙" w:cs="TH SarabunIT๙"/>
-          <w:sz w:val="32"/>
-          <w:szCs w:val="32"/>
-          <w:u w:val="dotted"/>
-        </w:rPr>
-        <w:t>{</w:t>
-      </w:r>
-      <w:proofErr w:type="spellStart"/>
-      <w:r>
-        <w:rPr>
-          <w:rFonts w:ascii="TH SarabunIT๙" w:hAnsi="TH SarabunIT๙" w:cs="TH SarabunIT๙"/>
-          <w:sz w:val="32"/>
-          <w:szCs w:val="32"/>
-          <w:u w:val="dotted"/>
-        </w:rPr>
-        <w:t>whodead</w:t>
-      </w:r>
-      <w:proofErr w:type="spellEnd"/>
-      <w:r>
-        <w:rPr>
-          <w:rFonts w:ascii="TH SarabunIT๙" w:hAnsi="TH SarabunIT๙" w:cs="TH SarabunIT๙"/>
-          <w:sz w:val="32"/>
-          <w:szCs w:val="32"/>
-          <w:u w:val="dotted"/>
-        </w:rPr>
-        <w:t>}</w:t>
+        <w:t>สอบสวนข</w:t>
+      </w:r>
+      <w:r>
+        <w:rPr>
+          <w:rFonts w:ascii="TH SarabunIT๙" w:hAnsi="TH SarabunIT๙" w:cs="TH SarabunIT๙" w:hint="cs"/>
+          <w:sz w:val="32"/>
+          <w:szCs w:val="32"/>
+          <w:cs/>
+        </w:rPr>
+        <w:t>้</w:t>
+      </w:r>
+      <w:bookmarkStart w:id="0" w:name="_GoBack"/>
+      <w:bookmarkEnd w:id="0"/>
+      <w:r>
+        <w:rPr>
+          <w:rFonts w:ascii="TH SarabunIT๙" w:hAnsi="TH SarabunIT๙" w:cs="TH SarabunIT๙" w:hint="cs"/>
+          <w:sz w:val="32"/>
+          <w:szCs w:val="32"/>
+          <w:cs/>
+        </w:rPr>
+        <w:t>อเท็จจริงกรณีการเสียชีวิตของ</w:t>
+      </w:r>
+      <w:r>
+        <w:rPr>
+          <w:rFonts w:ascii="TH SarabunIT๙" w:hAnsi="TH SarabunIT๙" w:cs="TH SarabunIT๙" w:hint="cs"/>
+          <w:sz w:val="32"/>
+          <w:szCs w:val="32"/>
+          <w:u w:val="dotted"/>
+          <w:cs/>
+        </w:rPr>
+        <w:t xml:space="preserve"> </w:t>
+      </w:r>
+      <w:r>
+        <w:rPr>
+          <w:rFonts w:ascii="TH SarabunIT๙" w:hAnsi="TH SarabunIT๙" w:cs="TH SarabunIT๙"/>
+          <w:sz w:val="32"/>
+          <w:szCs w:val="32"/>
+          <w:u w:val="dotted"/>
+        </w:rPr>
+        <w:t>{whodead}</w:t>
       </w:r>
       <w:r>
         <w:rPr>
@@ -12368,27 +11070,7 @@
           <w:szCs w:val="32"/>
           <w:u w:val="dotted"/>
         </w:rPr>
-        <w:t>{</w:t>
-      </w:r>
-      <w:proofErr w:type="spellStart"/>
-      <w:r>
-        <w:rPr>
-          <w:rFonts w:ascii="TH SarabunIT๙" w:hAnsi="TH SarabunIT๙" w:cs="TH SarabunIT๙"/>
-          <w:sz w:val="32"/>
-          <w:szCs w:val="32"/>
-          <w:u w:val="dotted"/>
-        </w:rPr>
-        <w:t>full_name</w:t>
-      </w:r>
-      <w:proofErr w:type="spellEnd"/>
-      <w:r>
-        <w:rPr>
-          <w:rFonts w:ascii="TH SarabunIT๙" w:hAnsi="TH SarabunIT๙" w:cs="TH SarabunIT๙"/>
-          <w:sz w:val="32"/>
-          <w:szCs w:val="32"/>
-          <w:u w:val="dotted"/>
-        </w:rPr>
-        <w:t>}</w:t>
+        <w:t>{full_name}</w:t>
       </w:r>
       <w:r>
         <w:rPr>
@@ -12437,27 +11119,7 @@
           <w:szCs w:val="32"/>
           <w:u w:val="dotted"/>
         </w:rPr>
-        <w:t>{</w:t>
-      </w:r>
-      <w:proofErr w:type="spellStart"/>
-      <w:r>
-        <w:rPr>
-          <w:rFonts w:ascii="TH SarabunIT๙" w:hAnsi="TH SarabunIT๙" w:cs="TH SarabunIT๙"/>
-          <w:sz w:val="32"/>
-          <w:szCs w:val="32"/>
-          <w:u w:val="dotted"/>
-        </w:rPr>
-        <w:t>whodead</w:t>
-      </w:r>
-      <w:proofErr w:type="spellEnd"/>
-      <w:r>
-        <w:rPr>
-          <w:rFonts w:ascii="TH SarabunIT๙" w:hAnsi="TH SarabunIT๙" w:cs="TH SarabunIT๙"/>
-          <w:sz w:val="32"/>
-          <w:szCs w:val="32"/>
-          <w:u w:val="dotted"/>
-        </w:rPr>
-        <w:t>}</w:t>
+        <w:t>{whodead}</w:t>
       </w:r>
       <w:r>
         <w:rPr>
@@ -12508,47 +11170,25 @@
           <w:szCs w:val="32"/>
           <w:u w:val="dotted"/>
         </w:rPr>
-        <w:t>{</w:t>
-      </w:r>
-      <w:proofErr w:type="spellStart"/>
-      <w:r>
-        <w:rPr>
-          <w:rFonts w:ascii="TH SarabunIT๙" w:hAnsi="TH SarabunIT๙" w:cs="TH SarabunIT๙"/>
+        <w:t>{forwhat}</w:t>
+      </w:r>
+      <w:r>
+        <w:rPr>
+          <w:rFonts w:ascii="TH SarabunIT๙" w:hAnsi="TH SarabunIT๙" w:cs="TH SarabunIT๙" w:hint="cs"/>
           <w:spacing w:val="-6"/>
           <w:sz w:val="32"/>
           <w:szCs w:val="32"/>
           <w:u w:val="dotted"/>
-        </w:rPr>
-        <w:t>forwhat</w:t>
-      </w:r>
-      <w:proofErr w:type="spellEnd"/>
-      <w:r>
-        <w:rPr>
-          <w:rFonts w:ascii="TH SarabunIT๙" w:hAnsi="TH SarabunIT๙" w:cs="TH SarabunIT๙"/>
+          <w:cs/>
+        </w:rPr>
+        <w:t xml:space="preserve"> </w:t>
+      </w:r>
+      <w:r>
+        <w:rPr>
+          <w:rFonts w:ascii="TH SarabunIT๙" w:hAnsi="TH SarabunIT๙" w:cs="TH SarabunIT๙" w:hint="cs"/>
           <w:spacing w:val="-6"/>
           <w:sz w:val="32"/>
           <w:szCs w:val="32"/>
-          <w:u w:val="dotted"/>
-        </w:rPr>
-        <w:t>}</w:t>
-      </w:r>
-      <w:r>
-        <w:rPr>
-          <w:rFonts w:ascii="TH SarabunIT๙" w:hAnsi="TH SarabunIT๙" w:cs="TH SarabunIT๙" w:hint="cs"/>
-          <w:spacing w:val="-6"/>
-          <w:sz w:val="32"/>
-          <w:szCs w:val="32"/>
-          <w:u w:val="dotted"/>
-          <w:cs/>
-        </w:rPr>
-        <w:t xml:space="preserve"> </w:t>
-      </w:r>
-      <w:r>
-        <w:rPr>
-          <w:rFonts w:ascii="TH SarabunIT๙" w:hAnsi="TH SarabunIT๙" w:cs="TH SarabunIT๙" w:hint="cs"/>
-          <w:spacing w:val="-6"/>
-          <w:sz w:val="32"/>
-          <w:szCs w:val="32"/>
           <w:cs/>
         </w:rPr>
         <w:t>โดยข้าพเจ้ามีความสัมพันธ์กับ</w:t>
@@ -12570,27 +11210,7 @@
           <w:szCs w:val="32"/>
           <w:u w:val="dotted"/>
         </w:rPr>
-        <w:t>{</w:t>
-      </w:r>
-      <w:proofErr w:type="spellStart"/>
-      <w:r>
-        <w:rPr>
-          <w:rFonts w:ascii="TH SarabunIT๙" w:hAnsi="TH SarabunIT๙" w:cs="TH SarabunIT๙"/>
-          <w:sz w:val="32"/>
-          <w:szCs w:val="32"/>
-          <w:u w:val="dotted"/>
-        </w:rPr>
-        <w:t>whodead</w:t>
-      </w:r>
-      <w:proofErr w:type="spellEnd"/>
-      <w:r>
-        <w:rPr>
-          <w:rFonts w:ascii="TH SarabunIT๙" w:hAnsi="TH SarabunIT๙" w:cs="TH SarabunIT๙"/>
-          <w:sz w:val="32"/>
-          <w:szCs w:val="32"/>
-          <w:u w:val="dotted"/>
-        </w:rPr>
-        <w:t>}</w:t>
+        <w:t>{whodead}</w:t>
       </w:r>
       <w:r>
         <w:rPr>
@@ -12742,27 +11362,7 @@
           <w:szCs w:val="32"/>
           <w:u w:val="dotted"/>
         </w:rPr>
-        <w:t>{</w:t>
-      </w:r>
-      <w:proofErr w:type="spellStart"/>
-      <w:r>
-        <w:rPr>
-          <w:rFonts w:ascii="TH SarabunIT๙" w:hAnsi="TH SarabunIT๙" w:cs="TH SarabunIT๙"/>
-          <w:sz w:val="32"/>
-          <w:szCs w:val="32"/>
-          <w:u w:val="dotted"/>
-        </w:rPr>
-        <w:t>whodead</w:t>
-      </w:r>
-      <w:proofErr w:type="spellEnd"/>
-      <w:r>
-        <w:rPr>
-          <w:rFonts w:ascii="TH SarabunIT๙" w:hAnsi="TH SarabunIT๙" w:cs="TH SarabunIT๙"/>
-          <w:sz w:val="32"/>
-          <w:szCs w:val="32"/>
-          <w:u w:val="dotted"/>
-        </w:rPr>
-        <w:t>}</w:t>
+        <w:t>{whodead}</w:t>
       </w:r>
       <w:r>
         <w:rPr>
@@ -12818,27 +11418,7 @@
           <w:szCs w:val="32"/>
           <w:u w:val="dotted"/>
         </w:rPr>
-        <w:t>{</w:t>
-      </w:r>
-      <w:proofErr w:type="spellStart"/>
-      <w:r>
-        <w:rPr>
-          <w:rFonts w:ascii="TH SarabunIT๙" w:hAnsi="TH SarabunIT๙" w:cs="TH SarabunIT๙"/>
-          <w:sz w:val="32"/>
-          <w:szCs w:val="32"/>
-          <w:u w:val="dotted"/>
-        </w:rPr>
-        <w:t>addresss_whodead</w:t>
-      </w:r>
-      <w:proofErr w:type="spellEnd"/>
-      <w:r>
-        <w:rPr>
-          <w:rFonts w:ascii="TH SarabunIT๙" w:hAnsi="TH SarabunIT๙" w:cs="TH SarabunIT๙"/>
-          <w:sz w:val="32"/>
-          <w:szCs w:val="32"/>
-          <w:u w:val="dotted"/>
-        </w:rPr>
-        <w:t>}</w:t>
+        <w:t>{addresss_whodead}</w:t>
       </w:r>
       <w:r>
         <w:rPr>
@@ -12876,27 +11456,7 @@
           <w:szCs w:val="32"/>
           <w:u w:val="dotted"/>
         </w:rPr>
-        <w:t>{</w:t>
-      </w:r>
-      <w:proofErr w:type="spellStart"/>
-      <w:r>
-        <w:rPr>
-          <w:rFonts w:ascii="TH SarabunIT๙" w:hAnsi="TH SarabunIT๙" w:cs="TH SarabunIT๙"/>
-          <w:sz w:val="32"/>
-          <w:szCs w:val="32"/>
-          <w:u w:val="dotted"/>
-        </w:rPr>
-        <w:t>moo_whodead</w:t>
-      </w:r>
-      <w:proofErr w:type="spellEnd"/>
-      <w:r>
-        <w:rPr>
-          <w:rFonts w:ascii="TH SarabunIT๙" w:hAnsi="TH SarabunIT๙" w:cs="TH SarabunIT๙"/>
-          <w:sz w:val="32"/>
-          <w:szCs w:val="32"/>
-          <w:u w:val="dotted"/>
-        </w:rPr>
-        <w:t>}</w:t>
+        <w:t>{moo_whodead}</w:t>
       </w:r>
       <w:r>
         <w:rPr>
@@ -12933,27 +11493,7 @@
           <w:szCs w:val="32"/>
           <w:u w:val="dotted"/>
         </w:rPr>
-        <w:t>{</w:t>
-      </w:r>
-      <w:proofErr w:type="spellStart"/>
-      <w:r>
-        <w:rPr>
-          <w:rFonts w:ascii="TH SarabunIT๙" w:hAnsi="TH SarabunIT๙" w:cs="TH SarabunIT๙"/>
-          <w:sz w:val="32"/>
-          <w:szCs w:val="32"/>
-          <w:u w:val="dotted"/>
-        </w:rPr>
-        <w:t>road_whodead</w:t>
-      </w:r>
-      <w:proofErr w:type="spellEnd"/>
-      <w:r>
-        <w:rPr>
-          <w:rFonts w:ascii="TH SarabunIT๙" w:hAnsi="TH SarabunIT๙" w:cs="TH SarabunIT๙"/>
-          <w:sz w:val="32"/>
-          <w:szCs w:val="32"/>
-          <w:u w:val="dotted"/>
-        </w:rPr>
-        <w:t>}</w:t>
+        <w:t>{road_whodead}</w:t>
       </w:r>
       <w:r>
         <w:rPr>
@@ -12991,27 +11531,7 @@
           <w:szCs w:val="32"/>
           <w:u w:val="dotted"/>
         </w:rPr>
-        <w:t>{</w:t>
-      </w:r>
-      <w:proofErr w:type="spellStart"/>
-      <w:r>
-        <w:rPr>
-          <w:rFonts w:ascii="TH SarabunIT๙" w:hAnsi="TH SarabunIT๙" w:cs="TH SarabunIT๙"/>
-          <w:sz w:val="32"/>
-          <w:szCs w:val="32"/>
-          <w:u w:val="dotted"/>
-        </w:rPr>
-        <w:t>tambol_whodead</w:t>
-      </w:r>
-      <w:proofErr w:type="spellEnd"/>
-      <w:r>
-        <w:rPr>
-          <w:rFonts w:ascii="TH SarabunIT๙" w:hAnsi="TH SarabunIT๙" w:cs="TH SarabunIT๙"/>
-          <w:sz w:val="32"/>
-          <w:szCs w:val="32"/>
-          <w:u w:val="dotted"/>
-        </w:rPr>
-        <w:t>}</w:t>
+        <w:t>{tambol_whodead}</w:t>
       </w:r>
       <w:r>
         <w:rPr>
@@ -13049,27 +11569,7 @@
           <w:szCs w:val="32"/>
           <w:u w:val="dotted"/>
         </w:rPr>
-        <w:t>{</w:t>
-      </w:r>
-      <w:proofErr w:type="spellStart"/>
-      <w:r>
-        <w:rPr>
-          <w:rFonts w:ascii="TH SarabunIT๙" w:hAnsi="TH SarabunIT๙" w:cs="TH SarabunIT๙"/>
-          <w:sz w:val="32"/>
-          <w:szCs w:val="32"/>
-          <w:u w:val="dotted"/>
-        </w:rPr>
-        <w:t>district_whodead</w:t>
-      </w:r>
-      <w:proofErr w:type="spellEnd"/>
-      <w:r>
-        <w:rPr>
-          <w:rFonts w:ascii="TH SarabunIT๙" w:hAnsi="TH SarabunIT๙" w:cs="TH SarabunIT๙"/>
-          <w:sz w:val="32"/>
-          <w:szCs w:val="32"/>
-          <w:u w:val="dotted"/>
-        </w:rPr>
-        <w:t>}</w:t>
+        <w:t>{district_whodead}</w:t>
       </w:r>
       <w:r>
         <w:rPr>
@@ -13107,27 +11607,7 @@
           <w:szCs w:val="32"/>
           <w:u w:val="dotted"/>
         </w:rPr>
-        <w:t>{</w:t>
-      </w:r>
-      <w:proofErr w:type="spellStart"/>
-      <w:r>
-        <w:rPr>
-          <w:rFonts w:ascii="TH SarabunIT๙" w:hAnsi="TH SarabunIT๙" w:cs="TH SarabunIT๙"/>
-          <w:sz w:val="32"/>
-          <w:szCs w:val="32"/>
-          <w:u w:val="dotted"/>
-        </w:rPr>
-        <w:t>provice_whodead</w:t>
-      </w:r>
-      <w:proofErr w:type="spellEnd"/>
-      <w:r>
-        <w:rPr>
-          <w:rFonts w:ascii="TH SarabunIT๙" w:hAnsi="TH SarabunIT๙" w:cs="TH SarabunIT๙"/>
-          <w:sz w:val="32"/>
-          <w:szCs w:val="32"/>
-          <w:u w:val="dotted"/>
-        </w:rPr>
-        <w:t>}</w:t>
+        <w:t>{provice_whodead}</w:t>
       </w:r>
       <w:r>
         <w:rPr>
@@ -13165,27 +11645,7 @@
           <w:szCs w:val="32"/>
           <w:u w:val="dotted"/>
         </w:rPr>
-        <w:t>{</w:t>
-      </w:r>
-      <w:proofErr w:type="spellStart"/>
-      <w:r>
-        <w:rPr>
-          <w:rFonts w:ascii="TH SarabunIT๙" w:hAnsi="TH SarabunIT๙" w:cs="TH SarabunIT๙"/>
-          <w:sz w:val="32"/>
-          <w:szCs w:val="32"/>
-          <w:u w:val="dotted"/>
-        </w:rPr>
-        <w:t>yearofdead</w:t>
-      </w:r>
-      <w:proofErr w:type="spellEnd"/>
-      <w:r>
-        <w:rPr>
-          <w:rFonts w:ascii="TH SarabunIT๙" w:hAnsi="TH SarabunIT๙" w:cs="TH SarabunIT๙"/>
-          <w:sz w:val="32"/>
-          <w:szCs w:val="32"/>
-          <w:u w:val="dotted"/>
-        </w:rPr>
-        <w:t>}</w:t>
+        <w:t>{yearofdead}</w:t>
       </w:r>
       <w:r>
         <w:rPr>
@@ -13223,27 +11683,7 @@
           <w:szCs w:val="32"/>
           <w:u w:val="dotted"/>
         </w:rPr>
-        <w:t>{</w:t>
-      </w:r>
-      <w:proofErr w:type="spellStart"/>
-      <w:r>
-        <w:rPr>
-          <w:rFonts w:ascii="TH SarabunIT๙" w:hAnsi="TH SarabunIT๙" w:cs="TH SarabunIT๙"/>
-          <w:sz w:val="32"/>
-          <w:szCs w:val="32"/>
-          <w:u w:val="dotted"/>
-        </w:rPr>
-        <w:t>causeofdead</w:t>
-      </w:r>
-      <w:proofErr w:type="spellEnd"/>
-      <w:r>
-        <w:rPr>
-          <w:rFonts w:ascii="TH SarabunIT๙" w:hAnsi="TH SarabunIT๙" w:cs="TH SarabunIT๙"/>
-          <w:sz w:val="32"/>
-          <w:szCs w:val="32"/>
-          <w:u w:val="dotted"/>
-        </w:rPr>
-        <w:t>}</w:t>
+        <w:t>{causeofdead}</w:t>
       </w:r>
       <w:r>
         <w:rPr>
@@ -13281,27 +11721,7 @@
           <w:szCs w:val="32"/>
           <w:u w:val="dotted"/>
         </w:rPr>
-        <w:t>{</w:t>
-      </w:r>
-      <w:proofErr w:type="spellStart"/>
-      <w:r>
-        <w:rPr>
-          <w:rFonts w:ascii="TH SarabunIT๙" w:hAnsi="TH SarabunIT๙" w:cs="TH SarabunIT๙"/>
-          <w:sz w:val="32"/>
-          <w:szCs w:val="32"/>
-          <w:u w:val="dotted"/>
-        </w:rPr>
-        <w:t>deadplace</w:t>
-      </w:r>
-      <w:proofErr w:type="spellEnd"/>
-      <w:r>
-        <w:rPr>
-          <w:rFonts w:ascii="TH SarabunIT๙" w:hAnsi="TH SarabunIT๙" w:cs="TH SarabunIT๙"/>
-          <w:sz w:val="32"/>
-          <w:szCs w:val="32"/>
-          <w:u w:val="dotted"/>
-        </w:rPr>
-        <w:t>}</w:t>
+        <w:t>{deadplace}</w:t>
       </w:r>
       <w:r>
         <w:rPr>
@@ -13377,105 +11797,45 @@
           <w:szCs w:val="32"/>
           <w:u w:val="dotted"/>
         </w:rPr>
-        <w:t>{</w:t>
-      </w:r>
-      <w:proofErr w:type="spellStart"/>
-      <w:r>
-        <w:rPr>
-          <w:rFonts w:ascii="TH SarabunIT๙" w:hAnsi="TH SarabunIT๙" w:cs="TH SarabunIT๙"/>
-          <w:sz w:val="32"/>
-          <w:szCs w:val="32"/>
-          <w:u w:val="dotted"/>
-        </w:rPr>
-        <w:t>full_name</w:t>
-      </w:r>
-      <w:proofErr w:type="spellEnd"/>
-      <w:r>
-        <w:rPr>
-          <w:rFonts w:ascii="TH SarabunIT๙" w:hAnsi="TH SarabunIT๙" w:cs="TH SarabunIT๙"/>
-          <w:sz w:val="32"/>
-          <w:szCs w:val="32"/>
-          <w:u w:val="dotted"/>
-        </w:rPr>
-        <w:t>}</w:t>
-      </w:r>
-      <w:r>
-        <w:rPr>
-          <w:rFonts w:ascii="TH SarabunIT๙" w:hAnsi="TH SarabunIT๙" w:cs="TH SarabunIT๙" w:hint="cs"/>
-          <w:sz w:val="32"/>
-          <w:szCs w:val="32"/>
-          <w:u w:val="dotted"/>
-          <w:cs/>
-        </w:rPr>
-        <w:t xml:space="preserve"> </w:t>
-      </w:r>
-      <w:r>
-        <w:rPr>
-          <w:rFonts w:ascii="TH SarabunIT๙" w:hAnsi="TH SarabunIT๙" w:cs="TH SarabunIT๙" w:hint="cs"/>
-          <w:sz w:val="32"/>
-          <w:szCs w:val="32"/>
-          <w:cs/>
-        </w:rPr>
-        <w:t>ได้ไปขอคัด</w:t>
-      </w:r>
-      <w:proofErr w:type="spellStart"/>
-      <w:r>
-        <w:rPr>
-          <w:rFonts w:ascii="TH SarabunIT๙" w:hAnsi="TH SarabunIT๙" w:cs="TH SarabunIT๙" w:hint="cs"/>
-          <w:sz w:val="32"/>
-          <w:szCs w:val="32"/>
-          <w:cs/>
-        </w:rPr>
-        <w:t>มรณ</w:t>
-      </w:r>
-      <w:proofErr w:type="spellEnd"/>
-      <w:r>
-        <w:rPr>
-          <w:rFonts w:ascii="TH SarabunIT๙" w:hAnsi="TH SarabunIT๙" w:cs="TH SarabunIT๙" w:hint="cs"/>
-          <w:sz w:val="32"/>
-          <w:szCs w:val="32"/>
-          <w:cs/>
-        </w:rPr>
-        <w:t>บัตรของ</w:t>
-      </w:r>
-      <w:r>
-        <w:rPr>
-          <w:rFonts w:ascii="TH SarabunIT๙" w:hAnsi="TH SarabunIT๙" w:cs="TH SarabunIT๙" w:hint="cs"/>
-          <w:sz w:val="32"/>
-          <w:szCs w:val="32"/>
-          <w:u w:val="dotted"/>
-          <w:cs/>
-        </w:rPr>
-        <w:t xml:space="preserve"> </w:t>
-      </w:r>
-      <w:r>
-        <w:rPr>
-          <w:rFonts w:ascii="TH SarabunIT๙" w:hAnsi="TH SarabunIT๙" w:cs="TH SarabunIT๙"/>
-          <w:sz w:val="32"/>
-          <w:szCs w:val="32"/>
-          <w:u w:val="dotted"/>
-        </w:rPr>
-        <w:t>{</w:t>
-      </w:r>
-      <w:proofErr w:type="spellStart"/>
-      <w:r>
-        <w:rPr>
-          <w:rFonts w:ascii="TH SarabunIT๙" w:hAnsi="TH SarabunIT๙" w:cs="TH SarabunIT๙"/>
-          <w:sz w:val="32"/>
-          <w:szCs w:val="32"/>
-          <w:u w:val="dotted"/>
-        </w:rPr>
-        <w:t>whodead</w:t>
-      </w:r>
-      <w:proofErr w:type="spellEnd"/>
-      <w:r>
-        <w:rPr>
-          <w:rFonts w:ascii="TH SarabunIT๙" w:hAnsi="TH SarabunIT๙" w:cs="TH SarabunIT๙"/>
-          <w:sz w:val="32"/>
-          <w:szCs w:val="32"/>
-          <w:u w:val="dotted"/>
-        </w:rPr>
-        <w:t>}</w:t>
+        <w:t>{full_name}</w:t>
+      </w:r>
+      <w:r>
+        <w:rPr>
+          <w:rFonts w:ascii="TH SarabunIT๙" w:hAnsi="TH SarabunIT๙" w:cs="TH SarabunIT๙" w:hint="cs"/>
+          <w:sz w:val="32"/>
+          <w:szCs w:val="32"/>
+          <w:u w:val="dotted"/>
+          <w:cs/>
+        </w:rPr>
+        <w:t xml:space="preserve"> </w:t>
+      </w:r>
+      <w:r>
+        <w:rPr>
+          <w:rFonts w:ascii="TH SarabunIT๙" w:hAnsi="TH SarabunIT๙" w:cs="TH SarabunIT๙" w:hint="cs"/>
+          <w:sz w:val="32"/>
+          <w:szCs w:val="32"/>
+          <w:cs/>
+        </w:rPr>
+        <w:t>ได้ไปขอคัดมรณบัตรของ</w:t>
+      </w:r>
+      <w:r>
+        <w:rPr>
+          <w:rFonts w:ascii="TH SarabunIT๙" w:hAnsi="TH SarabunIT๙" w:cs="TH SarabunIT๙" w:hint="cs"/>
+          <w:sz w:val="32"/>
+          <w:szCs w:val="32"/>
+          <w:u w:val="dotted"/>
+          <w:cs/>
+        </w:rPr>
+        <w:t xml:space="preserve"> </w:t>
+      </w:r>
+      <w:r>
+        <w:rPr>
+          <w:rFonts w:ascii="TH SarabunIT๙" w:hAnsi="TH SarabunIT๙" w:cs="TH SarabunIT๙"/>
+          <w:sz w:val="32"/>
+          <w:szCs w:val="32"/>
+          <w:u w:val="dotted"/>
+        </w:rPr>
+        <w:t>{whodead}</w:t>
       </w:r>
       <w:r>
         <w:rPr>
@@ -13522,27 +11882,7 @@
           <w:szCs w:val="32"/>
           <w:u w:val="dotted"/>
         </w:rPr>
-        <w:t>{</w:t>
-      </w:r>
-      <w:proofErr w:type="spellStart"/>
-      <w:r>
-        <w:rPr>
-          <w:rFonts w:ascii="TH SarabunIT๙" w:hAnsi="TH SarabunIT๙" w:cs="TH SarabunIT๙"/>
-          <w:sz w:val="32"/>
-          <w:szCs w:val="32"/>
-          <w:u w:val="dotted"/>
-        </w:rPr>
-        <w:t>districtofdead</w:t>
-      </w:r>
-      <w:proofErr w:type="spellEnd"/>
-      <w:r>
-        <w:rPr>
-          <w:rFonts w:ascii="TH SarabunIT๙" w:hAnsi="TH SarabunIT๙" w:cs="TH SarabunIT๙"/>
-          <w:sz w:val="32"/>
-          <w:szCs w:val="32"/>
-          <w:u w:val="dotted"/>
-        </w:rPr>
-        <w:t>}</w:t>
+        <w:t>{districtofdead}</w:t>
       </w:r>
       <w:r>
         <w:rPr>
@@ -13580,27 +11920,7 @@
           <w:szCs w:val="32"/>
           <w:u w:val="dotted"/>
         </w:rPr>
-        <w:t>{</w:t>
-      </w:r>
-      <w:proofErr w:type="spellStart"/>
-      <w:r>
-        <w:rPr>
-          <w:rFonts w:ascii="TH SarabunIT๙" w:hAnsi="TH SarabunIT๙" w:cs="TH SarabunIT๙"/>
-          <w:sz w:val="32"/>
-          <w:szCs w:val="32"/>
-          <w:u w:val="dotted"/>
-        </w:rPr>
-        <w:t>provinceofdead</w:t>
-      </w:r>
-      <w:proofErr w:type="spellEnd"/>
-      <w:r>
-        <w:rPr>
-          <w:rFonts w:ascii="TH SarabunIT๙" w:hAnsi="TH SarabunIT๙" w:cs="TH SarabunIT๙"/>
-          <w:sz w:val="32"/>
-          <w:szCs w:val="32"/>
-          <w:u w:val="dotted"/>
-        </w:rPr>
-        <w:t>}</w:t>
+        <w:t>{provinceofdead}</w:t>
       </w:r>
       <w:r>
         <w:rPr>
@@ -13638,27 +11958,7 @@
           <w:szCs w:val="32"/>
           <w:u w:val="dotted"/>
         </w:rPr>
-        <w:t>{</w:t>
-      </w:r>
-      <w:proofErr w:type="spellStart"/>
-      <w:r>
-        <w:rPr>
-          <w:rFonts w:ascii="TH SarabunIT๙" w:hAnsi="TH SarabunIT๙" w:cs="TH SarabunIT๙"/>
-          <w:sz w:val="32"/>
-          <w:szCs w:val="32"/>
-          <w:u w:val="dotted"/>
-        </w:rPr>
-        <w:t>requireno</w:t>
-      </w:r>
-      <w:proofErr w:type="spellEnd"/>
-      <w:r>
-        <w:rPr>
-          <w:rFonts w:ascii="TH SarabunIT๙" w:hAnsi="TH SarabunIT๙" w:cs="TH SarabunIT๙"/>
-          <w:sz w:val="32"/>
-          <w:szCs w:val="32"/>
-          <w:u w:val="dotted"/>
-        </w:rPr>
-        <w:t>}</w:t>
+        <w:t>{requireno}</w:t>
       </w:r>
       <w:r>
         <w:rPr>
@@ -13696,27 +11996,7 @@
           <w:szCs w:val="32"/>
           <w:u w:val="dotted"/>
         </w:rPr>
-        <w:t>{</w:t>
-      </w:r>
-      <w:proofErr w:type="spellStart"/>
-      <w:r>
-        <w:rPr>
-          <w:rFonts w:ascii="TH SarabunIT๙" w:hAnsi="TH SarabunIT๙" w:cs="TH SarabunIT๙"/>
-          <w:sz w:val="32"/>
-          <w:szCs w:val="32"/>
-          <w:u w:val="dotted"/>
-        </w:rPr>
-        <w:t>requiredate</w:t>
-      </w:r>
-      <w:proofErr w:type="spellEnd"/>
-      <w:r>
-        <w:rPr>
-          <w:rFonts w:ascii="TH SarabunIT๙" w:hAnsi="TH SarabunIT๙" w:cs="TH SarabunIT๙"/>
-          <w:sz w:val="32"/>
-          <w:szCs w:val="32"/>
-          <w:u w:val="dotted"/>
-        </w:rPr>
-        <w:t>}</w:t>
+        <w:t>{requiredate}</w:t>
       </w:r>
       <w:r>
         <w:rPr>
@@ -13754,27 +12034,7 @@
           <w:szCs w:val="32"/>
           <w:u w:val="dotted"/>
         </w:rPr>
-        <w:t>{</w:t>
-      </w:r>
-      <w:proofErr w:type="spellStart"/>
-      <w:r>
-        <w:rPr>
-          <w:rFonts w:ascii="TH SarabunIT๙" w:hAnsi="TH SarabunIT๙" w:cs="TH SarabunIT๙"/>
-          <w:sz w:val="32"/>
-          <w:szCs w:val="32"/>
-          <w:u w:val="dotted"/>
-        </w:rPr>
-        <w:t>causenotfound</w:t>
-      </w:r>
-      <w:proofErr w:type="spellEnd"/>
-      <w:r>
-        <w:rPr>
-          <w:rFonts w:ascii="TH SarabunIT๙" w:hAnsi="TH SarabunIT๙" w:cs="TH SarabunIT๙"/>
-          <w:sz w:val="32"/>
-          <w:szCs w:val="32"/>
-          <w:u w:val="dotted"/>
-        </w:rPr>
-        <w:t>}</w:t>
+        <w:t>{causenotfound}</w:t>
       </w:r>
       <w:r>
         <w:rPr>
@@ -13844,27 +12104,7 @@
           <w:szCs w:val="32"/>
           <w:u w:val="dotted"/>
         </w:rPr>
-        <w:t>{</w:t>
-      </w:r>
-      <w:proofErr w:type="spellStart"/>
-      <w:r>
-        <w:rPr>
-          <w:rFonts w:ascii="TH SarabunIT๙" w:hAnsi="TH SarabunIT๙" w:cs="TH SarabunIT๙"/>
-          <w:sz w:val="32"/>
-          <w:szCs w:val="32"/>
-          <w:u w:val="dotted"/>
-        </w:rPr>
-        <w:t>whodead</w:t>
-      </w:r>
-      <w:proofErr w:type="spellEnd"/>
-      <w:r>
-        <w:rPr>
-          <w:rFonts w:ascii="TH SarabunIT๙" w:hAnsi="TH SarabunIT๙" w:cs="TH SarabunIT๙"/>
-          <w:sz w:val="32"/>
-          <w:szCs w:val="32"/>
-          <w:u w:val="dotted"/>
-        </w:rPr>
-        <w:t>}</w:t>
+        <w:t>{whodead}</w:t>
       </w:r>
       <w:r>
         <w:rPr>
@@ -14506,25 +12746,7 @@
           <w:sz w:val="32"/>
           <w:szCs w:val="32"/>
         </w:rPr>
-        <w:t>{</w:t>
-      </w:r>
-      <w:proofErr w:type="spellStart"/>
-      <w:r>
-        <w:rPr>
-          <w:rFonts w:ascii="TH SarabunIT๙" w:hAnsi="TH SarabunIT๙" w:cs="TH SarabunIT๙"/>
-          <w:sz w:val="32"/>
-          <w:szCs w:val="32"/>
-        </w:rPr>
-        <w:t>docNo</w:t>
-      </w:r>
-      <w:proofErr w:type="spellEnd"/>
-      <w:r>
-        <w:rPr>
-          <w:rFonts w:ascii="TH SarabunIT๙" w:hAnsi="TH SarabunIT๙" w:cs="TH SarabunIT๙"/>
-          <w:sz w:val="32"/>
-          <w:szCs w:val="32"/>
-        </w:rPr>
-        <w:t>}</w:t>
+        <w:t>{docNo}</w:t>
       </w:r>
       <w:r>
         <w:rPr>
@@ -14540,25 +12762,7 @@
           <w:sz w:val="32"/>
           <w:szCs w:val="32"/>
         </w:rPr>
-        <w:t>{</w:t>
-      </w:r>
-      <w:proofErr w:type="spellStart"/>
-      <w:r>
-        <w:rPr>
-          <w:rFonts w:ascii="TH SarabunIT๙" w:hAnsi="TH SarabunIT๙" w:cs="TH SarabunIT๙"/>
-          <w:sz w:val="32"/>
-          <w:szCs w:val="32"/>
-        </w:rPr>
-        <w:t>yyyy</w:t>
-      </w:r>
-      <w:proofErr w:type="spellEnd"/>
-      <w:r>
-        <w:rPr>
-          <w:rFonts w:ascii="TH SarabunIT๙" w:hAnsi="TH SarabunIT๙" w:cs="TH SarabunIT๙"/>
-          <w:sz w:val="32"/>
-          <w:szCs w:val="32"/>
-        </w:rPr>
-        <w:t>}</w:t>
+        <w:t>{yyyy}</w:t>
       </w:r>
       <w:r>
         <w:rPr>
@@ -14949,433 +13153,339 @@
           <w:sz w:val="32"/>
           <w:szCs w:val="36"/>
         </w:rPr>
+        <w:t>{full_name}</w:t>
+      </w:r>
+      <w:r>
+        <w:rPr>
+          <w:rFonts w:ascii="TH SarabunIT๙" w:hAnsi="TH SarabunIT๙" w:cs="TH SarabunIT๙" w:hint="cs"/>
+          <w:sz w:val="32"/>
+          <w:szCs w:val="32"/>
+          <w:cs/>
+        </w:rPr>
+        <w:t xml:space="preserve"> </w:t>
+      </w:r>
+      <w:r>
+        <w:rPr>
+          <w:rFonts w:ascii="TH SarabunIT๙" w:hAnsi="TH SarabunIT๙" w:cs="TH SarabunIT๙"/>
+          <w:sz w:val="32"/>
+          <w:szCs w:val="32"/>
+          <w:cs/>
+        </w:rPr>
+        <w:t>เลขประจำตัวประชาชน</w:t>
+      </w:r>
+      <w:r>
+        <w:rPr>
+          <w:rFonts w:ascii="TH SarabunIT๙" w:hAnsi="TH SarabunIT๙" w:cs="TH SarabunIT๙" w:hint="cs"/>
+          <w:sz w:val="32"/>
+          <w:szCs w:val="32"/>
+          <w:cs/>
+        </w:rPr>
+        <w:t xml:space="preserve"> </w:t>
+      </w:r>
+      <w:r>
+        <w:rPr>
+          <w:rFonts w:ascii="TH SarabunIT๙" w:hAnsi="TH SarabunIT๙" w:cs="TH SarabunIT๙"/>
+          <w:sz w:val="32"/>
+          <w:szCs w:val="36"/>
+        </w:rPr>
+        <w:t>{card}</w:t>
+      </w:r>
+      <w:r>
+        <w:rPr>
+          <w:rFonts w:ascii="TH SarabunIT๙" w:hAnsi="TH SarabunIT๙" w:cs="TH SarabunIT๙" w:hint="cs"/>
+          <w:sz w:val="32"/>
+          <w:szCs w:val="32"/>
+          <w:cs/>
+        </w:rPr>
+        <w:t xml:space="preserve"> </w:t>
+      </w:r>
+      <w:r>
+        <w:rPr>
+          <w:rFonts w:ascii="TH SarabunIT๙" w:hAnsi="TH SarabunIT๙" w:cs="TH SarabunIT๙"/>
+          <w:sz w:val="32"/>
+          <w:szCs w:val="32"/>
+          <w:cs/>
+        </w:rPr>
+        <w:t>อายุ</w:t>
+      </w:r>
+      <w:r>
+        <w:rPr>
+          <w:rFonts w:ascii="TH SarabunIT๙" w:hAnsi="TH SarabunIT๙" w:cs="TH SarabunIT๙" w:hint="cs"/>
+          <w:sz w:val="32"/>
+          <w:szCs w:val="32"/>
+          <w:cs/>
+        </w:rPr>
+        <w:t xml:space="preserve"> </w:t>
+      </w:r>
+      <w:r>
+        <w:rPr>
+          <w:rFonts w:ascii="TH SarabunIT๙" w:hAnsi="TH SarabunIT๙" w:cs="TH SarabunIT๙"/>
+          <w:sz w:val="32"/>
+          <w:szCs w:val="36"/>
+        </w:rPr>
+        <w:t>{age}</w:t>
+      </w:r>
+      <w:r>
+        <w:rPr>
+          <w:rFonts w:ascii="TH SarabunIT๙" w:hAnsi="TH SarabunIT๙" w:cs="TH SarabunIT๙" w:hint="cs"/>
+          <w:sz w:val="32"/>
+          <w:szCs w:val="32"/>
+          <w:cs/>
+        </w:rPr>
+        <w:t xml:space="preserve"> </w:t>
+      </w:r>
+      <w:r>
+        <w:rPr>
+          <w:rFonts w:ascii="TH SarabunIT๙" w:hAnsi="TH SarabunIT๙" w:cs="TH SarabunIT๙"/>
+          <w:sz w:val="32"/>
+          <w:szCs w:val="32"/>
+          <w:cs/>
+        </w:rPr>
+        <w:t xml:space="preserve">ปี </w:t>
+      </w:r>
+      <w:r>
+        <w:rPr>
+          <w:rFonts w:ascii="TH SarabunIT๙" w:hAnsi="TH SarabunIT๙" w:cs="TH SarabunIT๙" w:hint="cs"/>
+          <w:sz w:val="32"/>
+          <w:szCs w:val="32"/>
+          <w:cs/>
+        </w:rPr>
+        <w:t>ปัจจุบันมีภูมิลำเนาอยู่</w:t>
+      </w:r>
+      <w:r>
+        <w:rPr>
+          <w:rFonts w:ascii="TH SarabunIT๙" w:hAnsi="TH SarabunIT๙" w:cs="TH SarabunIT๙"/>
+          <w:sz w:val="32"/>
+          <w:szCs w:val="32"/>
+          <w:cs/>
+        </w:rPr>
+        <w:t>บ้านเลขที่</w:t>
+      </w:r>
+      <w:r>
+        <w:rPr>
+          <w:rFonts w:ascii="TH SarabunIT๙" w:hAnsi="TH SarabunIT๙" w:cs="TH SarabunIT๙" w:hint="cs"/>
+          <w:sz w:val="32"/>
+          <w:szCs w:val="32"/>
+          <w:cs/>
+        </w:rPr>
+        <w:t xml:space="preserve"> </w:t>
+      </w:r>
+      <w:r>
+        <w:rPr>
+          <w:rFonts w:ascii="TH SarabunIT๙" w:hAnsi="TH SarabunIT๙" w:cs="TH SarabunIT๙"/>
+          <w:sz w:val="32"/>
+          <w:szCs w:val="36"/>
+        </w:rPr>
+        <w:t>{addresss}</w:t>
+      </w:r>
+      <w:r>
+        <w:rPr>
+          <w:rFonts w:ascii="TH SarabunIT๙" w:hAnsi="TH SarabunIT๙" w:cs="TH SarabunIT๙" w:hint="cs"/>
+          <w:sz w:val="32"/>
+          <w:szCs w:val="32"/>
+          <w:cs/>
+        </w:rPr>
+        <w:t xml:space="preserve"> </w:t>
+      </w:r>
+      <w:r>
+        <w:rPr>
+          <w:rFonts w:ascii="TH SarabunIT๙" w:hAnsi="TH SarabunIT๙" w:cs="TH SarabunIT๙" w:hint="cs"/>
+          <w:sz w:val="32"/>
+          <w:szCs w:val="32"/>
+          <w:cs/>
+        </w:rPr>
+        <w:t>ถนน/ซอย</w:t>
+      </w:r>
+      <w:r>
+        <w:rPr>
+          <w:rFonts w:ascii="TH SarabunIT๙" w:hAnsi="TH SarabunIT๙" w:cs="TH SarabunIT๙"/>
+          <w:sz w:val="32"/>
+          <w:szCs w:val="36"/>
+        </w:rPr>
+        <w:t>{road}</w:t>
+      </w:r>
+      <w:r>
+        <w:rPr>
+          <w:rFonts w:ascii="TH SarabunIT๙" w:hAnsi="TH SarabunIT๙" w:cs="TH SarabunIT๙" w:hint="cs"/>
+          <w:sz w:val="32"/>
+          <w:szCs w:val="32"/>
+          <w:cs/>
+        </w:rPr>
+        <w:t xml:space="preserve"> </w:t>
+      </w:r>
+      <w:r>
+        <w:rPr>
+          <w:rFonts w:ascii="TH SarabunIT๙" w:hAnsi="TH SarabunIT๙" w:cs="TH SarabunIT๙"/>
+          <w:sz w:val="32"/>
+          <w:szCs w:val="32"/>
+          <w:cs/>
+        </w:rPr>
+        <w:t>แขวง</w:t>
+      </w:r>
+      <w:r>
+        <w:rPr>
+          <w:rFonts w:ascii="TH SarabunIT๙" w:hAnsi="TH SarabunIT๙" w:cs="TH SarabunIT๙"/>
+          <w:sz w:val="32"/>
+          <w:szCs w:val="36"/>
+        </w:rPr>
+        <w:t>{tambol}</w:t>
+      </w:r>
+      <w:r>
+        <w:rPr>
+          <w:rFonts w:ascii="TH SarabunIT๙" w:hAnsi="TH SarabunIT๙" w:cs="TH SarabunIT๙" w:hint="cs"/>
+          <w:sz w:val="32"/>
+          <w:szCs w:val="32"/>
+          <w:cs/>
+        </w:rPr>
+        <w:t xml:space="preserve"> </w:t>
+      </w:r>
+      <w:r>
+        <w:rPr>
+          <w:rFonts w:ascii="TH SarabunIT๙" w:hAnsi="TH SarabunIT๙" w:cs="TH SarabunIT๙" w:hint="cs"/>
+          <w:sz w:val="32"/>
+          <w:szCs w:val="32"/>
+          <w:cs/>
+        </w:rPr>
+        <w:t>เขตทุ่งครุ</w:t>
+      </w:r>
+      <w:r>
+        <w:rPr>
+          <w:rFonts w:ascii="TH SarabunIT๙" w:hAnsi="TH SarabunIT๙" w:cs="TH SarabunIT๙" w:hint="cs"/>
+          <w:sz w:val="32"/>
+          <w:szCs w:val="32"/>
+          <w:cs/>
+        </w:rPr>
+        <w:t xml:space="preserve"> </w:t>
+      </w:r>
+      <w:r>
+        <w:rPr>
+          <w:rFonts w:ascii="TH SarabunIT๙" w:hAnsi="TH SarabunIT๙" w:cs="TH SarabunIT๙" w:hint="cs"/>
+          <w:sz w:val="32"/>
+          <w:szCs w:val="32"/>
+          <w:cs/>
+        </w:rPr>
+        <w:t>กรุงเทพมหานคร ได้</w:t>
+      </w:r>
+      <w:r>
+        <w:rPr>
+          <w:rFonts w:ascii="TH SarabunIT๙" w:hAnsi="TH SarabunIT๙" w:cs="TH SarabunIT๙"/>
+          <w:sz w:val="32"/>
+          <w:szCs w:val="32"/>
+          <w:cs/>
+        </w:rPr>
+        <w:t>ยื่นคำร้องขอให้สำนักงานเขต</w:t>
+      </w:r>
+      <w:r>
+        <w:rPr>
+          <w:rFonts w:ascii="TH SarabunIT๙" w:hAnsi="TH SarabunIT๙" w:cs="TH SarabunIT๙" w:hint="cs"/>
+          <w:sz w:val="32"/>
+          <w:szCs w:val="32"/>
+          <w:cs/>
+        </w:rPr>
+        <w:t>ทุ่งครุ</w:t>
+      </w:r>
+      <w:r>
+        <w:rPr>
+          <w:rFonts w:ascii="TH SarabunIT๙" w:hAnsi="TH SarabunIT๙" w:cs="TH SarabunIT๙" w:hint="cs"/>
+          <w:sz w:val="32"/>
+          <w:szCs w:val="32"/>
+          <w:cs/>
+        </w:rPr>
+        <w:t xml:space="preserve"> </w:t>
+      </w:r>
+      <w:r>
+        <w:rPr>
+          <w:rFonts w:ascii="TH SarabunIT๙" w:hAnsi="TH SarabunIT๙" w:cs="TH SarabunIT๙" w:hint="cs"/>
+          <w:sz w:val="32"/>
+          <w:szCs w:val="32"/>
+          <w:cs/>
+        </w:rPr>
+        <w:t>ออกหนังสือรับรอง</w:t>
+      </w:r>
+      <w:r>
+        <w:rPr>
+          <w:rFonts w:ascii="TH SarabunIT๙" w:hAnsi="TH SarabunIT๙" w:cs="TH SarabunIT๙" w:hint="cs"/>
+          <w:sz w:val="32"/>
+          <w:szCs w:val="32"/>
+          <w:cs/>
+        </w:rPr>
+        <w:t>การเสียชีวิตของ</w:t>
+      </w:r>
+      <w:r>
+        <w:rPr>
+          <w:rFonts w:ascii="TH SarabunIT๙" w:hAnsi="TH SarabunIT๙" w:cs="TH SarabunIT๙" w:hint="cs"/>
+          <w:sz w:val="32"/>
+          <w:szCs w:val="32"/>
+          <w:cs/>
+        </w:rPr>
+        <w:t xml:space="preserve"> </w:t>
+      </w:r>
+      <w:r>
+        <w:rPr>
+          <w:rFonts w:ascii="TH SarabunIT๙" w:hAnsi="TH SarabunIT๙" w:cs="TH SarabunIT๙"/>
+          <w:sz w:val="32"/>
+          <w:szCs w:val="32"/>
+        </w:rPr>
         <w:t>{</w:t>
       </w:r>
-      <w:proofErr w:type="spellStart"/>
+      <w:r>
+        <w:rPr>
+          <w:rFonts w:ascii="TH SarabunIT๙" w:hAnsi="TH SarabunIT๙" w:cs="TH SarabunIT๙"/>
+          <w:sz w:val="32"/>
+          <w:szCs w:val="32"/>
+        </w:rPr>
+        <w:t>whodead</w:t>
+      </w:r>
+      <w:r>
+        <w:rPr>
+          <w:rFonts w:ascii="TH SarabunIT๙" w:hAnsi="TH SarabunIT๙" w:cs="TH SarabunIT๙"/>
+          <w:sz w:val="32"/>
+          <w:szCs w:val="32"/>
+        </w:rPr>
+        <w:t>}</w:t>
+      </w:r>
+      <w:r>
+        <w:rPr>
+          <w:rFonts w:ascii="TH SarabunIT๙" w:hAnsi="TH SarabunIT๙" w:cs="TH SarabunIT๙" w:hint="cs"/>
+          <w:sz w:val="32"/>
+          <w:szCs w:val="32"/>
+          <w:cs/>
+        </w:rPr>
+        <w:t xml:space="preserve"> </w:t>
+      </w:r>
+      <w:r>
+        <w:rPr>
+          <w:rFonts w:ascii="TH SarabunIT๙" w:hAnsi="TH SarabunIT๙" w:cs="TH SarabunIT๙" w:hint="cs"/>
+          <w:sz w:val="32"/>
+          <w:szCs w:val="32"/>
+          <w:cs/>
+        </w:rPr>
+        <w:t>ซึ่งเกี่ยวข้องเป็น</w:t>
+      </w:r>
+      <w:r>
+        <w:rPr>
+          <w:rFonts w:ascii="TH SarabunIT๙" w:hAnsi="TH SarabunIT๙" w:cs="TH SarabunIT๙"/>
+          <w:sz w:val="32"/>
+          <w:szCs w:val="32"/>
+        </w:rPr>
+        <w:t>{relation}</w:t>
+      </w:r>
+      <w:r>
+        <w:rPr>
+          <w:rFonts w:ascii="TH SarabunIT๙" w:hAnsi="TH SarabunIT๙" w:cs="TH SarabunIT๙" w:hint="cs"/>
+          <w:sz w:val="32"/>
+          <w:szCs w:val="32"/>
+          <w:cs/>
+        </w:rPr>
+        <w:t>ของผู้ยื่นคำร้อง เนื่องจากไม่มีหลักฐานมรณบัตร เพื่อนำไปประกอบหลักฐานในการ</w:t>
+      </w:r>
       <w:r>
         <w:rPr>
           <w:rFonts w:ascii="TH SarabunIT๙" w:hAnsi="TH SarabunIT๙" w:cs="TH SarabunIT๙"/>
           <w:sz w:val="32"/>
           <w:szCs w:val="36"/>
         </w:rPr>
-        <w:t>full_name</w:t>
-      </w:r>
-      <w:proofErr w:type="spellEnd"/>
-      <w:r>
-        <w:rPr>
-          <w:rFonts w:ascii="TH SarabunIT๙" w:hAnsi="TH SarabunIT๙" w:cs="TH SarabunIT๙"/>
-          <w:sz w:val="32"/>
-          <w:szCs w:val="36"/>
-        </w:rPr>
-        <w:t>}</w:t>
-      </w:r>
-      <w:r>
-        <w:rPr>
-          <w:rFonts w:ascii="TH SarabunIT๙" w:hAnsi="TH SarabunIT๙" w:cs="TH SarabunIT๙" w:hint="cs"/>
-          <w:sz w:val="32"/>
-          <w:szCs w:val="32"/>
-          <w:cs/>
-        </w:rPr>
-        <w:t xml:space="preserve"> </w:t>
-      </w:r>
-      <w:r>
-        <w:rPr>
-          <w:rFonts w:ascii="TH SarabunIT๙" w:hAnsi="TH SarabunIT๙" w:cs="TH SarabunIT๙"/>
-          <w:sz w:val="32"/>
-          <w:szCs w:val="32"/>
-          <w:cs/>
-        </w:rPr>
-        <w:t>เลขประจำตัวประชาชน</w:t>
-      </w:r>
-      <w:r>
-        <w:rPr>
-          <w:rFonts w:ascii="TH SarabunIT๙" w:hAnsi="TH SarabunIT๙" w:cs="TH SarabunIT๙" w:hint="cs"/>
-          <w:sz w:val="32"/>
-          <w:szCs w:val="32"/>
-          <w:cs/>
-        </w:rPr>
-        <w:t xml:space="preserve"> </w:t>
-      </w:r>
-      <w:r>
-        <w:rPr>
-          <w:rFonts w:ascii="TH SarabunIT๙" w:hAnsi="TH SarabunIT๙" w:cs="TH SarabunIT๙"/>
-          <w:sz w:val="32"/>
-          <w:szCs w:val="36"/>
-        </w:rPr>
-        <w:t>{card}</w:t>
-      </w:r>
-      <w:r>
-        <w:rPr>
-          <w:rFonts w:ascii="TH SarabunIT๙" w:hAnsi="TH SarabunIT๙" w:cs="TH SarabunIT๙" w:hint="cs"/>
-          <w:sz w:val="32"/>
-          <w:szCs w:val="32"/>
-          <w:cs/>
-        </w:rPr>
-        <w:t xml:space="preserve"> </w:t>
-      </w:r>
-      <w:r>
-        <w:rPr>
-          <w:rFonts w:ascii="TH SarabunIT๙" w:hAnsi="TH SarabunIT๙" w:cs="TH SarabunIT๙"/>
-          <w:sz w:val="32"/>
-          <w:szCs w:val="32"/>
-          <w:cs/>
-        </w:rPr>
-        <w:t>อายุ</w:t>
-      </w:r>
-      <w:r>
-        <w:rPr>
-          <w:rFonts w:ascii="TH SarabunIT๙" w:hAnsi="TH SarabunIT๙" w:cs="TH SarabunIT๙" w:hint="cs"/>
-          <w:sz w:val="32"/>
-          <w:szCs w:val="32"/>
-          <w:cs/>
-        </w:rPr>
-        <w:t xml:space="preserve"> </w:t>
-      </w:r>
-      <w:r>
-        <w:rPr>
-          <w:rFonts w:ascii="TH SarabunIT๙" w:hAnsi="TH SarabunIT๙" w:cs="TH SarabunIT๙"/>
-          <w:sz w:val="32"/>
-          <w:szCs w:val="36"/>
-        </w:rPr>
-        <w:t>{age}</w:t>
-      </w:r>
-      <w:r>
-        <w:rPr>
-          <w:rFonts w:ascii="TH SarabunIT๙" w:hAnsi="TH SarabunIT๙" w:cs="TH SarabunIT๙" w:hint="cs"/>
-          <w:sz w:val="32"/>
-          <w:szCs w:val="32"/>
-          <w:cs/>
-        </w:rPr>
-        <w:t xml:space="preserve"> </w:t>
-      </w:r>
-      <w:r>
-        <w:rPr>
-          <w:rFonts w:ascii="TH SarabunIT๙" w:hAnsi="TH SarabunIT๙" w:cs="TH SarabunIT๙"/>
-          <w:sz w:val="32"/>
-          <w:szCs w:val="32"/>
-          <w:cs/>
-        </w:rPr>
-        <w:t xml:space="preserve">ปี </w:t>
-      </w:r>
-      <w:r>
-        <w:rPr>
-          <w:rFonts w:ascii="TH SarabunIT๙" w:hAnsi="TH SarabunIT๙" w:cs="TH SarabunIT๙" w:hint="cs"/>
-          <w:sz w:val="32"/>
-          <w:szCs w:val="32"/>
-          <w:cs/>
-        </w:rPr>
-        <w:t>ปัจจุบันมีภูมิลำเนาอยู่</w:t>
-      </w:r>
-      <w:r>
-        <w:rPr>
-          <w:rFonts w:ascii="TH SarabunIT๙" w:hAnsi="TH SarabunIT๙" w:cs="TH SarabunIT๙"/>
-          <w:sz w:val="32"/>
-          <w:szCs w:val="32"/>
-          <w:cs/>
-        </w:rPr>
-        <w:t>บ้านเลขที่</w:t>
-      </w:r>
-      <w:r>
-        <w:rPr>
-          <w:rFonts w:ascii="TH SarabunIT๙" w:hAnsi="TH SarabunIT๙" w:cs="TH SarabunIT๙" w:hint="cs"/>
-          <w:sz w:val="32"/>
-          <w:szCs w:val="32"/>
-          <w:cs/>
-        </w:rPr>
-        <w:t xml:space="preserve"> </w:t>
-      </w:r>
-      <w:r>
-        <w:rPr>
-          <w:rFonts w:ascii="TH SarabunIT๙" w:hAnsi="TH SarabunIT๙" w:cs="TH SarabunIT๙"/>
-          <w:sz w:val="32"/>
-          <w:szCs w:val="36"/>
-        </w:rPr>
-        <w:t>{</w:t>
-      </w:r>
-      <w:proofErr w:type="spellStart"/>
-      <w:r>
-        <w:rPr>
-          <w:rFonts w:ascii="TH SarabunIT๙" w:hAnsi="TH SarabunIT๙" w:cs="TH SarabunIT๙"/>
-          <w:sz w:val="32"/>
-          <w:szCs w:val="36"/>
-        </w:rPr>
-        <w:t>addresss</w:t>
-      </w:r>
-      <w:proofErr w:type="spellEnd"/>
-      <w:r>
-        <w:rPr>
-          <w:rFonts w:ascii="TH SarabunIT๙" w:hAnsi="TH SarabunIT๙" w:cs="TH SarabunIT๙"/>
-          <w:sz w:val="32"/>
-          <w:szCs w:val="36"/>
-        </w:rPr>
-        <w:t>}</w:t>
-      </w:r>
-      <w:r>
-        <w:rPr>
-          <w:rFonts w:ascii="TH SarabunIT๙" w:hAnsi="TH SarabunIT๙" w:cs="TH SarabunIT๙" w:hint="cs"/>
-          <w:sz w:val="32"/>
-          <w:szCs w:val="32"/>
-          <w:cs/>
-        </w:rPr>
-        <w:t xml:space="preserve"> </w:t>
-      </w:r>
-      <w:r>
-        <w:rPr>
-          <w:rFonts w:ascii="TH SarabunIT๙" w:hAnsi="TH SarabunIT๙" w:cs="TH SarabunIT๙" w:hint="cs"/>
-          <w:sz w:val="32"/>
-          <w:szCs w:val="32"/>
-          <w:cs/>
-        </w:rPr>
-        <w:t>ถนน/ซอย</w:t>
-      </w:r>
-      <w:r>
-        <w:rPr>
-          <w:rFonts w:ascii="TH SarabunIT๙" w:hAnsi="TH SarabunIT๙" w:cs="TH SarabunIT๙"/>
-          <w:sz w:val="32"/>
-          <w:szCs w:val="36"/>
-        </w:rPr>
-        <w:t>{road}</w:t>
-      </w:r>
-      <w:r>
-        <w:rPr>
-          <w:rFonts w:ascii="TH SarabunIT๙" w:hAnsi="TH SarabunIT๙" w:cs="TH SarabunIT๙" w:hint="cs"/>
-          <w:sz w:val="32"/>
-          <w:szCs w:val="32"/>
-          <w:cs/>
-        </w:rPr>
-        <w:t xml:space="preserve"> </w:t>
-      </w:r>
-      <w:r>
-        <w:rPr>
-          <w:rFonts w:ascii="TH SarabunIT๙" w:hAnsi="TH SarabunIT๙" w:cs="TH SarabunIT๙"/>
-          <w:sz w:val="32"/>
-          <w:szCs w:val="32"/>
-          <w:cs/>
-        </w:rPr>
-        <w:t>แขวง</w:t>
-      </w:r>
-      <w:r>
-        <w:rPr>
-          <w:rFonts w:ascii="TH SarabunIT๙" w:hAnsi="TH SarabunIT๙" w:cs="TH SarabunIT๙"/>
-          <w:sz w:val="32"/>
-          <w:szCs w:val="36"/>
-        </w:rPr>
-        <w:t>{</w:t>
-      </w:r>
-      <w:proofErr w:type="spellStart"/>
-      <w:r>
-        <w:rPr>
-          <w:rFonts w:ascii="TH SarabunIT๙" w:hAnsi="TH SarabunIT๙" w:cs="TH SarabunIT๙"/>
-          <w:sz w:val="32"/>
-          <w:szCs w:val="36"/>
-        </w:rPr>
-        <w:t>tambol</w:t>
-      </w:r>
-      <w:proofErr w:type="spellEnd"/>
-      <w:r>
-        <w:rPr>
-          <w:rFonts w:ascii="TH SarabunIT๙" w:hAnsi="TH SarabunIT๙" w:cs="TH SarabunIT๙"/>
-          <w:sz w:val="32"/>
-          <w:szCs w:val="36"/>
-        </w:rPr>
-        <w:t>}</w:t>
-      </w:r>
-      <w:r>
-        <w:rPr>
-          <w:rFonts w:ascii="TH SarabunIT๙" w:hAnsi="TH SarabunIT๙" w:cs="TH SarabunIT๙" w:hint="cs"/>
-          <w:sz w:val="32"/>
-          <w:szCs w:val="32"/>
-          <w:cs/>
-        </w:rPr>
-        <w:t xml:space="preserve"> </w:t>
-      </w:r>
-      <w:r>
-        <w:rPr>
-          <w:rFonts w:ascii="TH SarabunIT๙" w:hAnsi="TH SarabunIT๙" w:cs="TH SarabunIT๙" w:hint="cs"/>
-          <w:sz w:val="32"/>
-          <w:szCs w:val="32"/>
-          <w:cs/>
-        </w:rPr>
-        <w:t>เขตทุ่งครุ</w:t>
-      </w:r>
-      <w:r>
-        <w:rPr>
-          <w:rFonts w:ascii="TH SarabunIT๙" w:hAnsi="TH SarabunIT๙" w:cs="TH SarabunIT๙" w:hint="cs"/>
-          <w:sz w:val="32"/>
-          <w:szCs w:val="32"/>
-          <w:cs/>
-        </w:rPr>
-        <w:t xml:space="preserve"> </w:t>
-      </w:r>
-      <w:r>
-        <w:rPr>
-          <w:rFonts w:ascii="TH SarabunIT๙" w:hAnsi="TH SarabunIT๙" w:cs="TH SarabunIT๙" w:hint="cs"/>
-          <w:sz w:val="32"/>
-          <w:szCs w:val="32"/>
-          <w:cs/>
-        </w:rPr>
-        <w:t>กรุงเทพมหานคร ได้</w:t>
-      </w:r>
-      <w:r>
-        <w:rPr>
-          <w:rFonts w:ascii="TH SarabunIT๙" w:hAnsi="TH SarabunIT๙" w:cs="TH SarabunIT๙"/>
-          <w:sz w:val="32"/>
-          <w:szCs w:val="32"/>
-          <w:cs/>
-        </w:rPr>
-        <w:t>ยื่นคำร้องขอให้สำนักงานเขต</w:t>
-      </w:r>
-      <w:r>
-        <w:rPr>
-          <w:rFonts w:ascii="TH SarabunIT๙" w:hAnsi="TH SarabunIT๙" w:cs="TH SarabunIT๙" w:hint="cs"/>
-          <w:sz w:val="32"/>
-          <w:szCs w:val="32"/>
-          <w:cs/>
-        </w:rPr>
-        <w:t>ทุ่งครุ</w:t>
-      </w:r>
-      <w:r>
-        <w:rPr>
-          <w:rFonts w:ascii="TH SarabunIT๙" w:hAnsi="TH SarabunIT๙" w:cs="TH SarabunIT๙" w:hint="cs"/>
-          <w:sz w:val="32"/>
-          <w:szCs w:val="32"/>
-          <w:cs/>
-        </w:rPr>
-        <w:t xml:space="preserve"> </w:t>
-      </w:r>
-      <w:r>
-        <w:rPr>
-          <w:rFonts w:ascii="TH SarabunIT๙" w:hAnsi="TH SarabunIT๙" w:cs="TH SarabunIT๙" w:hint="cs"/>
-          <w:sz w:val="32"/>
-          <w:szCs w:val="32"/>
-          <w:cs/>
-        </w:rPr>
-        <w:t>ออกหนังสือรับรอง</w:t>
-      </w:r>
-      <w:r>
-        <w:rPr>
-          <w:rFonts w:ascii="TH SarabunIT๙" w:hAnsi="TH SarabunIT๙" w:cs="TH SarabunIT๙" w:hint="cs"/>
-          <w:sz w:val="32"/>
-          <w:szCs w:val="32"/>
-          <w:cs/>
-        </w:rPr>
-        <w:t>การเสียชีวิตของ</w:t>
-      </w:r>
-      <w:r>
-        <w:rPr>
-          <w:rFonts w:ascii="TH SarabunIT๙" w:hAnsi="TH SarabunIT๙" w:cs="TH SarabunIT๙" w:hint="cs"/>
-          <w:sz w:val="32"/>
-          <w:szCs w:val="32"/>
-          <w:cs/>
-        </w:rPr>
-        <w:t xml:space="preserve"> </w:t>
-      </w:r>
-      <w:r>
-        <w:rPr>
-          <w:rFonts w:ascii="TH SarabunIT๙" w:hAnsi="TH SarabunIT๙" w:cs="TH SarabunIT๙"/>
-          <w:sz w:val="32"/>
-          <w:szCs w:val="32"/>
-        </w:rPr>
-        <w:t>{</w:t>
-      </w:r>
-      <w:proofErr w:type="spellStart"/>
-      <w:r>
-        <w:rPr>
-          <w:rFonts w:ascii="TH SarabunIT๙" w:hAnsi="TH SarabunIT๙" w:cs="TH SarabunIT๙"/>
-          <w:sz w:val="32"/>
-          <w:szCs w:val="32"/>
-        </w:rPr>
-        <w:t>whodead</w:t>
-      </w:r>
-      <w:proofErr w:type="spellEnd"/>
-      <w:r>
-        <w:rPr>
-          <w:rFonts w:ascii="TH SarabunIT๙" w:hAnsi="TH SarabunIT๙" w:cs="TH SarabunIT๙"/>
-          <w:sz w:val="32"/>
-          <w:szCs w:val="32"/>
-        </w:rPr>
-        <w:t>}</w:t>
-      </w:r>
-      <w:r>
-        <w:rPr>
-          <w:rFonts w:ascii="TH SarabunIT๙" w:hAnsi="TH SarabunIT๙" w:cs="TH SarabunIT๙" w:hint="cs"/>
-          <w:sz w:val="32"/>
-          <w:szCs w:val="32"/>
-          <w:cs/>
-        </w:rPr>
-        <w:t xml:space="preserve"> </w:t>
-      </w:r>
-      <w:r>
-        <w:rPr>
-          <w:rFonts w:ascii="TH SarabunIT๙" w:hAnsi="TH SarabunIT๙" w:cs="TH SarabunIT๙" w:hint="cs"/>
-          <w:sz w:val="32"/>
-          <w:szCs w:val="32"/>
-          <w:cs/>
-        </w:rPr>
-        <w:t>ซึ่งเกี่ยวข้องเป็น</w:t>
-      </w:r>
-      <w:r>
-        <w:rPr>
-          <w:rFonts w:ascii="TH SarabunIT๙" w:hAnsi="TH SarabunIT๙" w:cs="TH SarabunIT๙"/>
-          <w:sz w:val="32"/>
-          <w:szCs w:val="32"/>
-        </w:rPr>
-        <w:t>{relation}</w:t>
-      </w:r>
-      <w:r>
-        <w:rPr>
-          <w:rFonts w:ascii="TH SarabunIT๙" w:hAnsi="TH SarabunIT๙" w:cs="TH SarabunIT๙" w:hint="cs"/>
-          <w:sz w:val="32"/>
-          <w:szCs w:val="32"/>
-          <w:cs/>
-        </w:rPr>
-        <w:t>ของผู้ยื่นคำร้อง เนื่องจากไม่มีหลักฐาน</w:t>
-      </w:r>
-      <w:proofErr w:type="spellStart"/>
-      <w:r>
-        <w:rPr>
-          <w:rFonts w:ascii="TH SarabunIT๙" w:hAnsi="TH SarabunIT๙" w:cs="TH SarabunIT๙" w:hint="cs"/>
-          <w:sz w:val="32"/>
-          <w:szCs w:val="32"/>
-          <w:cs/>
-        </w:rPr>
-        <w:t>มรณ</w:t>
-      </w:r>
-      <w:proofErr w:type="spellEnd"/>
-      <w:r>
-        <w:rPr>
-          <w:rFonts w:ascii="TH SarabunIT๙" w:hAnsi="TH SarabunIT๙" w:cs="TH SarabunIT๙" w:hint="cs"/>
-          <w:sz w:val="32"/>
-          <w:szCs w:val="32"/>
-          <w:cs/>
-        </w:rPr>
-        <w:t>บัตร เพื่อนำไปประกอบหลักฐานในการ</w:t>
-      </w:r>
-      <w:r>
-        <w:rPr>
-          <w:rFonts w:ascii="TH SarabunIT๙" w:hAnsi="TH SarabunIT๙" w:cs="TH SarabunIT๙"/>
-          <w:sz w:val="32"/>
-          <w:szCs w:val="36"/>
-        </w:rPr>
-        <w:t>{</w:t>
-      </w:r>
-      <w:proofErr w:type="spellStart"/>
-      <w:r>
-        <w:rPr>
-          <w:rFonts w:ascii="TH SarabunIT๙" w:hAnsi="TH SarabunIT๙" w:cs="TH SarabunIT๙"/>
-          <w:sz w:val="32"/>
-          <w:szCs w:val="36"/>
-        </w:rPr>
-        <w:t>forwhat</w:t>
-      </w:r>
-      <w:proofErr w:type="spellEnd"/>
-      <w:r>
-        <w:rPr>
-          <w:rFonts w:ascii="TH SarabunIT๙" w:hAnsi="TH SarabunIT๙" w:cs="TH SarabunIT๙"/>
-          <w:sz w:val="32"/>
-          <w:szCs w:val="36"/>
-        </w:rPr>
-        <w:t>}</w:t>
+        <w:t>{forwhat}</w:t>
       </w:r>
     </w:p>
     <w:p>
@@ -15510,7 +13620,6 @@
         </w:rPr>
         <w:tab/>
       </w:r>
-      <w:proofErr w:type="gramStart"/>
       <w:r>
         <w:rPr>
           <w:rFonts w:ascii="TH SarabunIT๙" w:hAnsi="TH SarabunIT๙" w:cs="TH SarabunIT๙"/>
@@ -15528,7 +13637,6 @@
         </w:rPr>
         <w:t>{</w:t>
       </w:r>
-      <w:proofErr w:type="gramEnd"/>
       <w:r>
         <w:rPr>
           <w:rFonts w:ascii="TH SarabunIT๙" w:hAnsi="TH SarabunIT๙" w:cs="TH SarabunIT๙"/>
@@ -15981,25 +14089,7 @@
           <w:sz w:val="32"/>
           <w:szCs w:val="32"/>
         </w:rPr>
-        <w:t>{</w:t>
-      </w:r>
-      <w:proofErr w:type="spellStart"/>
-      <w:r>
-        <w:rPr>
-          <w:rFonts w:ascii="TH SarabunIT๙" w:hAnsi="TH SarabunIT๙" w:cs="TH SarabunIT๙"/>
-          <w:sz w:val="32"/>
-          <w:szCs w:val="32"/>
-        </w:rPr>
-        <w:t>whodead</w:t>
-      </w:r>
-      <w:proofErr w:type="spellEnd"/>
-      <w:r>
-        <w:rPr>
-          <w:rFonts w:ascii="TH SarabunIT๙" w:hAnsi="TH SarabunIT๙" w:cs="TH SarabunIT๙"/>
-          <w:sz w:val="32"/>
-          <w:szCs w:val="32"/>
-        </w:rPr>
-        <w:t>}</w:t>
+        <w:t>{whodead}</w:t>
       </w:r>
       <w:r>
         <w:rPr>
@@ -16049,7 +14139,6 @@
         </w:rPr>
         <w:tab/>
       </w:r>
-      <w:proofErr w:type="gramStart"/>
       <w:r>
         <w:rPr>
           <w:rFonts w:ascii="TH SarabunIT๙" w:hAnsi="TH SarabunIT๙" w:cs="TH SarabunIT๙"/>
@@ -16067,7 +14156,6 @@
         </w:rPr>
         <w:t>{</w:t>
       </w:r>
-      <w:proofErr w:type="gramEnd"/>
       <w:r>
         <w:rPr>
           <w:rFonts w:ascii="TH SarabunIT๙" w:hAnsi="TH SarabunIT๙" w:cs="TH SarabunIT๙"/>
@@ -16510,25 +14598,7 @@
           <w:sz w:val="32"/>
           <w:szCs w:val="32"/>
         </w:rPr>
-        <w:t>{</w:t>
-      </w:r>
-      <w:proofErr w:type="spellStart"/>
-      <w:r>
-        <w:rPr>
-          <w:rFonts w:ascii="TH SarabunIT๙" w:hAnsi="TH SarabunIT๙" w:cs="TH SarabunIT๙"/>
-          <w:sz w:val="32"/>
-          <w:szCs w:val="32"/>
-        </w:rPr>
-        <w:t>whodead</w:t>
-      </w:r>
-      <w:proofErr w:type="spellEnd"/>
-      <w:r>
-        <w:rPr>
-          <w:rFonts w:ascii="TH SarabunIT๙" w:hAnsi="TH SarabunIT๙" w:cs="TH SarabunIT๙"/>
-          <w:sz w:val="32"/>
-          <w:szCs w:val="32"/>
-        </w:rPr>
-        <w:t>}</w:t>
+        <w:t>{whodead}</w:t>
       </w:r>
       <w:r>
         <w:rPr>
@@ -16586,7 +14656,6 @@
         </w:rPr>
         <w:t>{</w:t>
       </w:r>
-      <w:proofErr w:type="spellStart"/>
       <w:r>
         <w:rPr>
           <w:rFonts w:ascii="TH SarabunIT๙" w:hAnsi="TH SarabunIT๙" w:cs="TH SarabunIT๙"/>
@@ -16595,7 +14664,6 @@
         </w:rPr>
         <w:t>whodead</w:t>
       </w:r>
-      <w:proofErr w:type="spellEnd"/>
       <w:r>
         <w:rPr>
           <w:rFonts w:ascii="TH SarabunIT๙" w:hAnsi="TH SarabunIT๙" w:cs="TH SarabunIT๙"/>
@@ -16637,25 +14705,7 @@
           <w:sz w:val="32"/>
           <w:szCs w:val="32"/>
         </w:rPr>
-        <w:t>{</w:t>
-      </w:r>
-      <w:proofErr w:type="spellStart"/>
-      <w:r>
-        <w:rPr>
-          <w:rFonts w:ascii="TH SarabunIT๙" w:hAnsi="TH SarabunIT๙" w:cs="TH SarabunIT๙"/>
-          <w:sz w:val="32"/>
-          <w:szCs w:val="32"/>
-        </w:rPr>
-        <w:t>yearofdead</w:t>
-      </w:r>
-      <w:proofErr w:type="spellEnd"/>
-      <w:r>
-        <w:rPr>
-          <w:rFonts w:ascii="TH SarabunIT๙" w:hAnsi="TH SarabunIT๙" w:cs="TH SarabunIT๙"/>
-          <w:sz w:val="32"/>
-          <w:szCs w:val="32"/>
-        </w:rPr>
-        <w:t>}</w:t>
+        <w:t>{yearofdead}</w:t>
       </w:r>
       <w:r>
         <w:rPr>
@@ -16690,25 +14740,7 @@
           <w:sz w:val="32"/>
           <w:szCs w:val="32"/>
         </w:rPr>
-        <w:t>{</w:t>
-      </w:r>
-      <w:proofErr w:type="spellStart"/>
-      <w:r>
-        <w:rPr>
-          <w:rFonts w:ascii="TH SarabunIT๙" w:hAnsi="TH SarabunIT๙" w:cs="TH SarabunIT๙"/>
-          <w:sz w:val="32"/>
-          <w:szCs w:val="32"/>
-        </w:rPr>
-        <w:t>deadplace</w:t>
-      </w:r>
-      <w:proofErr w:type="spellEnd"/>
-      <w:r>
-        <w:rPr>
-          <w:rFonts w:ascii="TH SarabunIT๙" w:hAnsi="TH SarabunIT๙" w:cs="TH SarabunIT๙"/>
-          <w:sz w:val="32"/>
-          <w:szCs w:val="32"/>
-        </w:rPr>
-        <w:t>}</w:t>
+        <w:t>{deadplace}</w:t>
       </w:r>
     </w:p>
     <w:p>
@@ -16772,18 +14804,7 @@
           <w:szCs w:val="32"/>
           <w:cs/>
         </w:rPr>
-        <w:t xml:space="preserve">ให้ไว้ </w:t>
-      </w:r>
-      <w:bookmarkStart w:id="0" w:name="_GoBack"/>
-      <w:bookmarkEnd w:id="0"/>
-      <w:r>
-        <w:rPr>
-          <w:rFonts w:ascii="TH SarabunIT๙" w:hAnsi="TH SarabunIT๙" w:cs="TH SarabunIT๙" w:hint="cs"/>
-          <w:sz w:val="32"/>
-          <w:szCs w:val="32"/>
-          <w:cs/>
-        </w:rPr>
-        <w:t xml:space="preserve">ณ วันที่ </w:t>
+        <w:t xml:space="preserve">ให้ไว้ ณ วันที่ </w:t>
       </w:r>
       <w:r>
         <w:rPr>
@@ -16791,25 +14812,7 @@
           <w:sz w:val="32"/>
           <w:szCs w:val="36"/>
         </w:rPr>
-        <w:t>{</w:t>
-      </w:r>
-      <w:proofErr w:type="spellStart"/>
-      <w:r>
-        <w:rPr>
-          <w:rFonts w:ascii="TH SarabunIT๙" w:hAnsi="TH SarabunIT๙" w:cs="TH SarabunIT๙"/>
-          <w:sz w:val="32"/>
-          <w:szCs w:val="36"/>
-        </w:rPr>
-        <w:t>tday</w:t>
-      </w:r>
-      <w:proofErr w:type="spellEnd"/>
-      <w:r>
-        <w:rPr>
-          <w:rFonts w:ascii="TH SarabunIT๙" w:hAnsi="TH SarabunIT๙" w:cs="TH SarabunIT๙"/>
-          <w:sz w:val="32"/>
-          <w:szCs w:val="36"/>
-        </w:rPr>
-        <w:t>}</w:t>
+        <w:t>{tday}</w:t>
       </w:r>
       <w:r>
         <w:rPr>

--- a/web-form/basedoc/DeadPlace.docx
+++ b/web-form/basedoc/DeadPlace.docx
@@ -1102,12 +1102,34 @@
       </w:r>
       <w:r>
         <w:rPr>
-          <w:rFonts w:ascii="TH SarabunIT๙" w:hAnsi="TH SarabunIT๙" w:cs="TH SarabunIT๙"/>
-          <w:sz w:val="32"/>
-          <w:szCs w:val="32"/>
-          <w:u w:val="dotted"/>
-        </w:rPr>
-        <w:t xml:space="preserve"> {addresss} </w:t>
+          <w:rFonts w:ascii="TH SarabunIT๙" w:hAnsi="TH SarabunIT๙" w:cs="TH SarabunIT๙" w:hint="cs"/>
+          <w:sz w:val="32"/>
+          <w:szCs w:val="32"/>
+          <w:u w:val="dotted"/>
+          <w:cs/>
+        </w:rPr>
+        <w:t xml:space="preserve"> </w:t>
+      </w:r>
+      <w:bookmarkStart w:id="0" w:name="_GoBack"/>
+      <w:bookmarkEnd w:id="0"/>
+      <w:r>
+        <w:rPr>
+          <w:rFonts w:ascii="TH SarabunIT๙" w:hAnsi="TH SarabunIT๙" w:cs="TH SarabunIT๙"/>
+          <w:sz w:val="32"/>
+          <w:szCs w:val="32"/>
+          <w:u w:val="dotted"/>
+        </w:rPr>
+        <w:t>{addresss}</w:t>
+      </w:r>
+      <w:r>
+        <w:rPr>
+          <w:rFonts w:ascii="TH SarabunIT๙" w:hAnsi="TH SarabunIT๙" w:cs="TH SarabunIT๙" w:hint="cs"/>
+          <w:sz w:val="32"/>
+          <w:szCs w:val="32"/>
+          <w:u w:val="dotted"/>
+          <w:cs/>
+        </w:rPr>
+        <w:t xml:space="preserve"> </w:t>
       </w:r>
       <w:r>
         <w:rPr>
@@ -9680,8 +9702,6 @@
         </w:rPr>
         <w:t>้</w:t>
       </w:r>
-      <w:bookmarkStart w:id="0" w:name="_GoBack"/>
-      <w:bookmarkEnd w:id="0"/>
       <w:r>
         <w:rPr>
           <w:rFonts w:ascii="TH SarabunIT๙" w:hAnsi="TH SarabunIT๙" w:cs="TH SarabunIT๙" w:hint="cs"/>
@@ -13620,6 +13640,7 @@
         </w:rPr>
         <w:tab/>
       </w:r>
+      <w:proofErr w:type="gramStart"/>
       <w:r>
         <w:rPr>
           <w:rFonts w:ascii="TH SarabunIT๙" w:hAnsi="TH SarabunIT๙" w:cs="TH SarabunIT๙"/>
@@ -13637,6 +13658,7 @@
         </w:rPr>
         <w:t>{</w:t>
       </w:r>
+      <w:proofErr w:type="gramEnd"/>
       <w:r>
         <w:rPr>
           <w:rFonts w:ascii="TH SarabunIT๙" w:hAnsi="TH SarabunIT๙" w:cs="TH SarabunIT๙"/>
@@ -14139,6 +14161,7 @@
         </w:rPr>
         <w:tab/>
       </w:r>
+      <w:proofErr w:type="gramStart"/>
       <w:r>
         <w:rPr>
           <w:rFonts w:ascii="TH SarabunIT๙" w:hAnsi="TH SarabunIT๙" w:cs="TH SarabunIT๙"/>
@@ -14156,6 +14179,7 @@
         </w:rPr>
         <w:t>{</w:t>
       </w:r>
+      <w:proofErr w:type="gramEnd"/>
       <w:r>
         <w:rPr>
           <w:rFonts w:ascii="TH SarabunIT๙" w:hAnsi="TH SarabunIT๙" w:cs="TH SarabunIT๙"/>
